--- a/ukp/3.10_Kefarmasian/EP 05/SOP Pemberian Informasi Penggunaan Obat.docx
+++ b/ukp/3.10_Kefarmasian/EP 05/SOP Pemberian Informasi Penggunaan Obat.docx
@@ -46,7 +46,7 @@
                 <w:rFonts w:ascii="Arial" w:hAnsi="Arial" w:cs="Arial"/>
               </w:rPr>
               <w:drawing>
-                <wp:anchor distT="0" distB="0" distL="114300" distR="114300" simplePos="0" relativeHeight="251666432" behindDoc="0" locked="0" layoutInCell="1" allowOverlap="1">
+                <wp:anchor distT="0" distB="0" distL="114300" distR="114300" simplePos="0" relativeHeight="251665408" behindDoc="0" locked="0" layoutInCell="1" allowOverlap="1">
                   <wp:simplePos x="0" y="0"/>
                   <wp:positionH relativeFrom="column">
                     <wp:posOffset>55245</wp:posOffset>
@@ -150,7 +150,7 @@
             </w:pPr>
             <w:r>
               <w:drawing>
-                <wp:anchor distT="0" distB="0" distL="114300" distR="114300" simplePos="0" relativeHeight="251667456" behindDoc="1" locked="0" layoutInCell="1" allowOverlap="1">
+                <wp:anchor distT="0" distB="0" distL="114300" distR="114300" simplePos="0" relativeHeight="251666432" behindDoc="1" locked="0" layoutInCell="1" allowOverlap="1">
                   <wp:simplePos x="0" y="0"/>
                   <wp:positionH relativeFrom="column">
                     <wp:posOffset>-62230</wp:posOffset>
@@ -769,7 +769,7 @@
         <mc:AlternateContent>
           <mc:Choice Requires="wps">
             <w:drawing>
-              <wp:anchor distT="0" distB="0" distL="114300" distR="114300" simplePos="0" relativeHeight="251662336" behindDoc="0" locked="0" layoutInCell="1" allowOverlap="1">
+              <wp:anchor distT="0" distB="0" distL="114300" distR="114300" simplePos="0" relativeHeight="251661312" behindDoc="0" locked="0" layoutInCell="1" allowOverlap="1">
                 <wp:simplePos x="0" y="0"/>
                 <wp:positionH relativeFrom="column">
                   <wp:posOffset>5384165</wp:posOffset>
@@ -817,7 +817,7 @@
           </mc:Choice>
           <mc:Fallback>
             <w:pict>
-              <v:shape id="AutoShape 9" o:spid="_x0000_s1026" o:spt="10" type="#_x0000_t10" style="position:absolute;left:0pt;margin-left:423.95pt;margin-top:9.55pt;height:40.3pt;width:36pt;z-index:251662336;mso-width-relative:page;mso-height-relative:page;" fillcolor="#FFFFFF" filled="t" stroked="t" coordsize="21600,21600" o:gfxdata="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" adj="6326">
+              <v:shape id="AutoShape 9" o:spid="_x0000_s1026" o:spt="10" type="#_x0000_t10" style="position:absolute;left:0pt;margin-left:423.95pt;margin-top:9.55pt;height:40.3pt;width:36pt;z-index:251661312;mso-width-relative:page;mso-height-relative:page;" fillcolor="#FFFFFF" filled="t" stroked="t" coordsize="21600,21600" o:gfxdata="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" adj="6326">
                 <v:fill on="t" focussize="0,0"/>
                 <v:stroke color="#000000" miterlimit="8" joinstyle="miter"/>
                 <v:imagedata o:title=""/>
@@ -836,7 +836,7 @@
         <mc:AlternateContent>
           <mc:Choice Requires="wps">
             <w:drawing>
-              <wp:anchor distT="0" distB="0" distL="114300" distR="114300" simplePos="0" relativeHeight="251663360" behindDoc="0" locked="0" layoutInCell="1" allowOverlap="1">
+              <wp:anchor distT="0" distB="0" distL="114300" distR="114300" simplePos="0" relativeHeight="251662336" behindDoc="0" locked="0" layoutInCell="1" allowOverlap="1">
                 <wp:simplePos x="0" y="0"/>
                 <wp:positionH relativeFrom="column">
                   <wp:posOffset>5468620</wp:posOffset>
@@ -900,7 +900,7 @@
           </mc:Choice>
           <mc:Fallback>
             <w:pict>
-              <v:shape id="Text Box 10" o:spid="_x0000_s1026" o:spt="202" type="#_x0000_t202" style="position:absolute;left:0pt;margin-left:430.6pt;margin-top:15.1pt;height:27.35pt;width:29.55pt;z-index:251663360;mso-width-relative:page;mso-height-relative:page;" fillcolor="#FFFFFF" filled="t" stroked="t" coordsize="21600,21600" o:gfxdata="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">
+              <v:shape id="Text Box 10" o:spid="_x0000_s1026" o:spt="202" type="#_x0000_t202" style="position:absolute;left:0pt;margin-left:430.6pt;margin-top:15.1pt;height:27.35pt;width:29.55pt;z-index:251662336;mso-width-relative:page;mso-height-relative:page;" fillcolor="#FFFFFF" filled="t" stroked="t" coordsize="21600,21600" o:gfxdata="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">
                 <v:fill on="t" focussize="0,0"/>
                 <v:stroke color="#000000" miterlimit="8" joinstyle="miter"/>
                 <v:imagedata o:title=""/>
@@ -967,7 +967,7 @@
         <mc:AlternateContent>
           <mc:Choice Requires="wps">
             <w:drawing>
-              <wp:anchor distT="0" distB="0" distL="114300" distR="114300" simplePos="0" relativeHeight="251665408" behindDoc="0" locked="0" layoutInCell="1" allowOverlap="1">
+              <wp:anchor distT="0" distB="0" distL="114300" distR="114300" simplePos="0" relativeHeight="251664384" behindDoc="0" locked="0" layoutInCell="1" allowOverlap="1">
                 <wp:simplePos x="0" y="0"/>
                 <wp:positionH relativeFrom="column">
                   <wp:posOffset>5222240</wp:posOffset>
@@ -1033,7 +1033,7 @@
           </mc:Choice>
           <mc:Fallback>
             <w:pict>
-              <v:shape id="Text Box 12" o:spid="_x0000_s1026" o:spt="202" type="#_x0000_t202" style="position:absolute;left:0pt;margin-left:411.2pt;margin-top:7.95pt;height:34pt;width:66.6pt;z-index:251665408;mso-width-relative:page;mso-height-relative:page;" fillcolor="#FFFFFF" filled="t" stroked="t" coordsize="21600,21600" o:gfxdata="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">
+              <v:shape id="Text Box 12" o:spid="_x0000_s1026" o:spt="202" type="#_x0000_t202" style="position:absolute;left:0pt;margin-left:411.2pt;margin-top:7.95pt;height:34pt;width:66.6pt;z-index:251664384;mso-width-relative:page;mso-height-relative:page;" fillcolor="#FFFFFF" filled="t" stroked="t" coordsize="21600,21600" o:gfxdata="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">
                 <v:fill on="t" focussize="0,0"/>
                 <v:stroke color="#000000" miterlimit="8" joinstyle="miter"/>
                 <v:imagedata o:title=""/>
@@ -1072,7 +1072,7 @@
         <mc:AlternateContent>
           <mc:Choice Requires="wps">
             <w:drawing>
-              <wp:anchor distT="0" distB="0" distL="114300" distR="114300" simplePos="0" relativeHeight="251664384" behindDoc="0" locked="0" layoutInCell="1" allowOverlap="1">
+              <wp:anchor distT="0" distB="0" distL="114300" distR="114300" simplePos="0" relativeHeight="251663360" behindDoc="0" locked="0" layoutInCell="1" allowOverlap="1">
                 <wp:simplePos x="0" y="0"/>
                 <wp:positionH relativeFrom="column">
                   <wp:posOffset>4921885</wp:posOffset>
@@ -1121,7 +1121,7 @@
           </mc:Choice>
           <mc:Fallback>
             <w:pict>
-              <v:shape id="AutoShape 11" o:spid="_x0000_s1026" o:spt="68" type="#_x0000_t68" style="position:absolute;left:0pt;margin-left:387.55pt;margin-top:1.85pt;height:36pt;width:109.6pt;z-index:251664384;mso-width-relative:page;mso-height-relative:page;" fillcolor="#FFFFFF" filled="t" stroked="t" coordsize="21600,21600" o:gfxdata="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" adj="5400,5400">
+              <v:shape id="AutoShape 11" o:spid="_x0000_s1026" o:spt="68" type="#_x0000_t68" style="position:absolute;left:0pt;margin-left:387.55pt;margin-top:1.85pt;height:36pt;width:109.6pt;z-index:251663360;mso-width-relative:page;mso-height-relative:page;" fillcolor="#FFFFFF" filled="t" stroked="t" coordsize="21600,21600" o:gfxdata="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" adj="5400,5400">
                 <v:fill on="t" focussize="0,0"/>
                 <v:stroke color="#000000" miterlimit="8" joinstyle="miter"/>
                 <v:imagedata o:title=""/>
@@ -1448,7 +1448,7 @@
             </w:pPr>
             <w:r>
               <w:drawing>
-                <wp:anchor distT="0" distB="0" distL="114300" distR="114300" simplePos="0" relativeHeight="251661312" behindDoc="1" locked="0" layoutInCell="1" allowOverlap="1">
+                <wp:anchor distT="0" distB="0" distL="114300" distR="114300" simplePos="0" relativeHeight="251660288" behindDoc="1" locked="0" layoutInCell="1" allowOverlap="1">
                   <wp:simplePos x="0" y="0"/>
                   <wp:positionH relativeFrom="column">
                     <wp:posOffset>104140</wp:posOffset>
@@ -2520,7 +2520,7 @@
                 <w:rFonts w:hint="default" w:ascii="Bookman Old Style" w:hAnsi="Bookman Old Style" w:eastAsia="Times New Roman" w:cs="Arial"/>
                 <w:lang w:val="en-US" w:eastAsia="en-GB"/>
               </w:rPr>
-              <w:t>XX</w:t>
+              <w:t>Pelayanan Farmasi</w:t>
             </w:r>
             <w:r>
               <w:rPr>
@@ -2809,99 +2809,30 @@
           </w:tcPr>
           <w:p>
             <w:pPr>
-              <w:spacing w:after="0" w:line="360" w:lineRule="auto"/>
-              <w:ind w:left="317" w:right="0" w:hanging="317"/>
-              <w:rPr>
-                <w:rFonts w:ascii="Bookman Old Style" w:hAnsi="Bookman Old Style" w:eastAsia="Times New Roman" w:cs="Arial"/>
-                <w:lang w:val="en-GB" w:eastAsia="en-GB"/>
-              </w:rPr>
-            </w:pPr>
-            <w:r>
-              <w:rPr>
-                <w:rFonts w:ascii="Bookman Old Style" w:hAnsi="Bookman Old Style" w:eastAsia="Times New Roman"/>
-                <w:lang w:eastAsia="en-GB"/>
-              </w:rPr>
-              <w:t>1</w:t>
-            </w:r>
-            <w:r>
-              <w:rPr>
-                <w:rFonts w:ascii="Bookman Old Style" w:hAnsi="Bookman Old Style" w:eastAsia="Times New Roman" w:cs="Arial"/>
-                <w:lang w:eastAsia="en-GB"/>
-              </w:rPr>
-              <w:t>.</w:t>
-            </w:r>
-            <w:r>
-              <w:rPr>
-                <w:rFonts w:hint="default" w:ascii="Bookman Old Style" w:hAnsi="Bookman Old Style" w:eastAsia="Times New Roman" w:cs="Arial"/>
-                <w:lang w:val="en-US" w:eastAsia="en-GB"/>
-              </w:rPr>
-              <w:t xml:space="preserve"> </w:t>
-            </w:r>
-            <w:r>
-              <w:rPr>
-                <w:rFonts w:hint="default" w:ascii="Bookman Old Style" w:hAnsi="Bookman Old Style" w:eastAsia="Times New Roman" w:cs="Arial"/>
-                <w:lang w:val="en-GB" w:eastAsia="en-GB"/>
-              </w:rPr>
-              <w:t>Petugas farmasi memanggil nama dan alamat pasien kemudian bertanya kepada pasien mengenai identitas pasien, asal poli serta keluhan penyakit yang dirasakan untuk memastikan kesesuaian indikasi obat dengan penyakit</w:t>
-            </w:r>
-            <w:r>
-              <w:rPr>
-                <w:rFonts w:ascii="Bookman Old Style" w:hAnsi="Bookman Old Style" w:eastAsia="Times New Roman" w:cs="Arial"/>
-                <w:lang w:val="en-GB" w:eastAsia="en-GB"/>
-              </w:rPr>
-              <w:t>i.</w:t>
-            </w:r>
-          </w:p>
-          <w:p>
-            <w:pPr>
-              <w:spacing w:after="0" w:line="360" w:lineRule="auto"/>
-              <w:ind w:left="317" w:right="0" w:hanging="317"/>
-              <w:rPr>
-                <w:rFonts w:hint="default" w:ascii="Bookman Old Style" w:hAnsi="Bookman Old Style" w:eastAsia="Times New Roman" w:cs="Arial"/>
-                <w:lang w:val="en-US" w:eastAsia="en-GB"/>
-              </w:rPr>
-            </w:pPr>
-            <w:r>
-              <w:rPr>
-                <w:rFonts w:ascii="Bookman Old Style" w:hAnsi="Bookman Old Style" w:eastAsia="Times New Roman" w:cs="Arial"/>
-                <w:lang w:val="en-GB" w:eastAsia="en-GB"/>
-              </w:rPr>
-              <w:t xml:space="preserve">2. </w:t>
-            </w:r>
-            <w:r>
-              <w:rPr>
-                <w:rFonts w:hint="default" w:ascii="Bookman Old Style" w:hAnsi="Bookman Old Style" w:eastAsia="Times New Roman" w:cs="Arial"/>
-                <w:lang w:val="en-GB" w:eastAsia="en-GB"/>
-              </w:rPr>
-              <w:t>Petugas farmasi memberikan informasi penggunaan obat yang diresepkan, meliput</w:t>
-            </w:r>
-            <w:r>
-              <w:rPr>
-                <w:rFonts w:hint="default" w:ascii="Bookman Old Style" w:hAnsi="Bookman Old Style" w:eastAsia="Times New Roman" w:cs="Arial"/>
-                <w:lang w:val="en-US" w:eastAsia="en-GB"/>
-              </w:rPr>
-              <w:t>i:</w:t>
-            </w:r>
-          </w:p>
-          <w:p>
-            <w:pPr>
               <w:numPr>
                 <w:ilvl w:val="0"/>
                 <w:numId w:val="4"/>
               </w:numPr>
               <w:spacing w:after="0" w:line="360" w:lineRule="auto"/>
-              <w:ind w:left="845" w:leftChars="0" w:right="0" w:hanging="425" w:firstLineChars="0"/>
-              <w:rPr>
-                <w:rFonts w:hint="default" w:ascii="Bookman Old Style" w:hAnsi="Bookman Old Style" w:eastAsia="Times New Roman" w:cs="Arial"/>
-                <w:lang w:val="en-GB" w:eastAsia="en-GB"/>
-              </w:rPr>
-            </w:pPr>
-            <w:r>
+              <w:ind w:left="317" w:right="0" w:hanging="317"/>
               <w:rPr>
                 <w:rFonts w:hint="default" w:ascii="Bookman Old Style" w:hAnsi="Bookman Old Style" w:eastAsia="Times New Roman" w:cs="Arial"/>
                 <w:lang w:val="en-US" w:eastAsia="en-GB"/>
               </w:rPr>
-              <w:t>Indikasi obat.</w:t>
+            </w:pPr>
+            <w:r>
+              <w:rPr>
+                <w:rFonts w:hint="default" w:ascii="Bookman Old Style" w:hAnsi="Bookman Old Style" w:eastAsia="Times New Roman" w:cs="Arial"/>
+                <w:lang w:val="en-GB" w:eastAsia="en-GB"/>
+              </w:rPr>
+              <w:t>Petugas farmasi memanggil nama</w:t>
+            </w:r>
+            <w:r>
+              <w:rPr>
+                <w:rFonts w:hint="default" w:ascii="Bookman Old Style" w:hAnsi="Bookman Old Style" w:eastAsia="Times New Roman" w:cs="Arial"/>
+                <w:lang w:val="en-US" w:eastAsia="en-GB"/>
+              </w:rPr>
+              <w:t xml:space="preserve"> pasien</w:t>
             </w:r>
           </w:p>
           <w:p>
@@ -2911,18 +2842,18 @@
                 <w:numId w:val="4"/>
               </w:numPr>
               <w:spacing w:after="0" w:line="360" w:lineRule="auto"/>
-              <w:ind w:left="845" w:leftChars="0" w:right="0" w:hanging="425" w:firstLineChars="0"/>
-              <w:rPr>
-                <w:rFonts w:hint="default" w:ascii="Bookman Old Style" w:hAnsi="Bookman Old Style" w:eastAsia="Times New Roman" w:cs="Arial"/>
-                <w:lang w:val="en-GB" w:eastAsia="en-GB"/>
-              </w:rPr>
-            </w:pPr>
-            <w:r>
+              <w:ind w:left="317" w:right="0" w:hanging="317"/>
               <w:rPr>
                 <w:rFonts w:hint="default" w:ascii="Bookman Old Style" w:hAnsi="Bookman Old Style" w:eastAsia="Times New Roman" w:cs="Arial"/>
                 <w:lang w:val="en-US" w:eastAsia="en-GB"/>
               </w:rPr>
-              <w:t>Cara pemakaian obat.</w:t>
+            </w:pPr>
+            <w:r>
+              <w:rPr>
+                <w:rFonts w:hint="default" w:ascii="Bookman Old Style" w:hAnsi="Bookman Old Style" w:eastAsia="Times New Roman" w:cs="Arial"/>
+                <w:lang w:val="en-US" w:eastAsia="en-GB"/>
+              </w:rPr>
+              <w:t>Petugas farmasi memeriksa ulang identitas pasien</w:t>
             </w:r>
           </w:p>
           <w:p>
@@ -2932,18 +2863,18 @@
                 <w:numId w:val="4"/>
               </w:numPr>
               <w:spacing w:after="0" w:line="360" w:lineRule="auto"/>
-              <w:ind w:left="845" w:leftChars="0" w:right="0" w:hanging="425" w:firstLineChars="0"/>
-              <w:rPr>
-                <w:rFonts w:hint="default" w:ascii="Bookman Old Style" w:hAnsi="Bookman Old Style" w:eastAsia="Times New Roman" w:cs="Arial"/>
-                <w:lang w:val="en-GB" w:eastAsia="en-GB"/>
-              </w:rPr>
-            </w:pPr>
-            <w:r>
+              <w:ind w:left="317" w:right="0" w:hanging="317"/>
               <w:rPr>
                 <w:rFonts w:hint="default" w:ascii="Bookman Old Style" w:hAnsi="Bookman Old Style" w:eastAsia="Times New Roman" w:cs="Arial"/>
                 <w:lang w:val="en-US" w:eastAsia="en-GB"/>
               </w:rPr>
-              <w:t>Efek samping obat.</w:t>
+            </w:pPr>
+            <w:r>
+              <w:rPr>
+                <w:rFonts w:hint="default" w:ascii="Bookman Old Style" w:hAnsi="Bookman Old Style" w:eastAsia="Times New Roman" w:cs="Arial"/>
+                <w:lang w:val="en-US" w:eastAsia="en-GB"/>
+              </w:rPr>
+              <w:t>Petugas farmasi memastikan bahwa yang menerima obat adalah pasien atau keluarga pasien</w:t>
             </w:r>
           </w:p>
           <w:p>
@@ -2953,42 +2884,172 @@
                 <w:numId w:val="4"/>
               </w:numPr>
               <w:spacing w:after="0" w:line="360" w:lineRule="auto"/>
-              <w:ind w:left="845" w:leftChars="0" w:right="0" w:hanging="425" w:firstLineChars="0"/>
-              <w:rPr>
-                <w:rFonts w:hint="default" w:ascii="Bookman Old Style" w:hAnsi="Bookman Old Style" w:eastAsia="Times New Roman" w:cs="Arial"/>
-                <w:lang w:val="en-GB" w:eastAsia="en-GB"/>
-              </w:rPr>
-            </w:pPr>
-            <w:r>
+              <w:ind w:left="317" w:right="0" w:hanging="317"/>
               <w:rPr>
                 <w:rFonts w:hint="default" w:ascii="Bookman Old Style" w:hAnsi="Bookman Old Style" w:eastAsia="Times New Roman" w:cs="Arial"/>
                 <w:lang w:val="en-US" w:eastAsia="en-GB"/>
               </w:rPr>
-              <w:t>Cara penyimpanan obat di rumah.</w:t>
-            </w:r>
-          </w:p>
-          <w:p>
-            <w:pPr>
-              <w:spacing w:after="0" w:line="360" w:lineRule="auto"/>
-              <w:ind w:left="317" w:right="0" w:hanging="425"/>
+            </w:pPr>
+            <w:r>
               <w:rPr>
                 <w:rFonts w:hint="default" w:ascii="Bookman Old Style" w:hAnsi="Bookman Old Style" w:eastAsia="Times New Roman" w:cs="Arial"/>
                 <w:lang w:val="en-US" w:eastAsia="en-GB"/>
               </w:rPr>
-            </w:pPr>
-            <w:r>
-              <w:rPr>
-                <w:rFonts w:ascii="Bookman Old Style" w:hAnsi="Bookman Old Style" w:eastAsia="Times New Roman" w:cs="Arial"/>
-                <w:lang w:val="en-GB" w:eastAsia="en-GB"/>
-              </w:rPr>
-              <w:t xml:space="preserve"> 3. </w:t>
-            </w:r>
-            <w:r>
+              <w:t>Petugas farmasi menyerahkan obat yang disertai dengan pemberian informasi obat</w:t>
+            </w:r>
+          </w:p>
+          <w:p>
+            <w:pPr>
+              <w:numPr>
+                <w:ilvl w:val="0"/>
+                <w:numId w:val="4"/>
+              </w:numPr>
+              <w:spacing w:after="0" w:line="360" w:lineRule="auto"/>
+              <w:ind w:left="317" w:right="0" w:hanging="317"/>
               <w:rPr>
                 <w:rFonts w:hint="default" w:ascii="Bookman Old Style" w:hAnsi="Bookman Old Style" w:eastAsia="Times New Roman" w:cs="Arial"/>
                 <w:lang w:val="en-US" w:eastAsia="en-GB"/>
               </w:rPr>
-              <w:t>Petugas farmasi mendokumentasikan setiap kegiatan pelayanan informasi penggunaan obat.</w:t>
+            </w:pPr>
+            <w:r>
+              <w:rPr>
+                <w:rFonts w:hint="default" w:ascii="Bookman Old Style" w:hAnsi="Bookman Old Style" w:eastAsia="Times New Roman" w:cs="Arial"/>
+                <w:lang w:val="en-GB" w:eastAsia="en-GB"/>
+              </w:rPr>
+              <w:t>Petugas farmasi memberikan informasi penggunaan obat yang diresepkan, meliput</w:t>
+            </w:r>
+            <w:r>
+              <w:rPr>
+                <w:rFonts w:hint="default" w:ascii="Bookman Old Style" w:hAnsi="Bookman Old Style" w:eastAsia="Times New Roman" w:cs="Arial"/>
+                <w:lang w:val="en-US" w:eastAsia="en-GB"/>
+              </w:rPr>
+              <w:t>i:</w:t>
+            </w:r>
+          </w:p>
+          <w:p>
+            <w:pPr>
+              <w:numPr>
+                <w:ilvl w:val="0"/>
+                <w:numId w:val="5"/>
+              </w:numPr>
+              <w:spacing w:after="0" w:line="360" w:lineRule="auto"/>
+              <w:ind w:left="845" w:leftChars="0" w:right="0" w:hanging="425" w:firstLineChars="0"/>
+              <w:rPr>
+                <w:rFonts w:hint="default" w:ascii="Bookman Old Style" w:hAnsi="Bookman Old Style" w:eastAsia="Times New Roman" w:cs="Arial"/>
+                <w:lang w:val="en-GB" w:eastAsia="en-GB"/>
+              </w:rPr>
+            </w:pPr>
+            <w:r>
+              <w:rPr>
+                <w:rFonts w:hint="default" w:ascii="Bookman Old Style" w:hAnsi="Bookman Old Style" w:eastAsia="Times New Roman" w:cs="Arial"/>
+                <w:lang w:val="en-US" w:eastAsia="en-GB"/>
+              </w:rPr>
+              <w:t>Indikasi obat.</w:t>
+            </w:r>
+          </w:p>
+          <w:p>
+            <w:pPr>
+              <w:numPr>
+                <w:ilvl w:val="0"/>
+                <w:numId w:val="5"/>
+              </w:numPr>
+              <w:spacing w:after="0" w:line="360" w:lineRule="auto"/>
+              <w:ind w:left="845" w:leftChars="0" w:right="0" w:hanging="425" w:firstLineChars="0"/>
+              <w:rPr>
+                <w:rFonts w:hint="default" w:ascii="Bookman Old Style" w:hAnsi="Bookman Old Style" w:eastAsia="Times New Roman" w:cs="Arial"/>
+                <w:lang w:val="en-GB" w:eastAsia="en-GB"/>
+              </w:rPr>
+            </w:pPr>
+            <w:r>
+              <w:rPr>
+                <w:rFonts w:hint="default" w:ascii="Bookman Old Style" w:hAnsi="Bookman Old Style" w:eastAsia="Times New Roman" w:cs="Arial"/>
+                <w:lang w:val="en-US" w:eastAsia="en-GB"/>
+              </w:rPr>
+              <w:t>Cara pemakaian obat.</w:t>
+            </w:r>
+          </w:p>
+          <w:p>
+            <w:pPr>
+              <w:numPr>
+                <w:ilvl w:val="0"/>
+                <w:numId w:val="5"/>
+              </w:numPr>
+              <w:spacing w:after="0" w:line="360" w:lineRule="auto"/>
+              <w:ind w:left="845" w:leftChars="0" w:right="0" w:hanging="425" w:firstLineChars="0"/>
+              <w:rPr>
+                <w:rFonts w:hint="default" w:ascii="Bookman Old Style" w:hAnsi="Bookman Old Style" w:eastAsia="Times New Roman" w:cs="Arial"/>
+                <w:lang w:val="en-GB" w:eastAsia="en-GB"/>
+              </w:rPr>
+            </w:pPr>
+            <w:r>
+              <w:rPr>
+                <w:rFonts w:hint="default" w:ascii="Bookman Old Style" w:hAnsi="Bookman Old Style" w:eastAsia="Times New Roman" w:cs="Arial"/>
+                <w:lang w:val="en-US" w:eastAsia="en-GB"/>
+              </w:rPr>
+              <w:t>Efek samping obat.</w:t>
+            </w:r>
+          </w:p>
+          <w:p>
+            <w:pPr>
+              <w:numPr>
+                <w:ilvl w:val="0"/>
+                <w:numId w:val="5"/>
+              </w:numPr>
+              <w:spacing w:after="0" w:line="360" w:lineRule="auto"/>
+              <w:ind w:left="845" w:leftChars="0" w:right="0" w:hanging="425" w:firstLineChars="0"/>
+              <w:rPr>
+                <w:rFonts w:hint="default" w:ascii="Bookman Old Style" w:hAnsi="Bookman Old Style" w:eastAsia="Times New Roman" w:cs="Arial"/>
+                <w:lang w:val="en-US" w:eastAsia="en-GB"/>
+              </w:rPr>
+            </w:pPr>
+            <w:r>
+              <w:rPr>
+                <w:rFonts w:hint="default" w:ascii="Bookman Old Style" w:hAnsi="Bookman Old Style" w:eastAsia="Times New Roman" w:cs="Arial"/>
+                <w:lang w:val="en-US" w:eastAsia="en-GB"/>
+              </w:rPr>
+              <w:t>Cara penyimpanan obat di rumah.</w:t>
+            </w:r>
+          </w:p>
+          <w:p>
+            <w:pPr>
+              <w:numPr>
+                <w:ilvl w:val="0"/>
+                <w:numId w:val="6"/>
+              </w:numPr>
+              <w:spacing w:after="0" w:line="360" w:lineRule="auto"/>
+              <w:ind w:left="432" w:leftChars="0" w:right="0" w:rightChars="0" w:hanging="432" w:firstLineChars="0"/>
+              <w:rPr>
+                <w:rFonts w:hint="default" w:ascii="Bookman Old Style" w:hAnsi="Bookman Old Style" w:eastAsia="Times New Roman" w:cs="Arial"/>
+                <w:lang w:val="en-US" w:eastAsia="en-GB"/>
+              </w:rPr>
+            </w:pPr>
+            <w:r>
+              <w:rPr>
+                <w:rFonts w:hint="default" w:ascii="Bookman Old Style" w:hAnsi="Bookman Old Style" w:eastAsia="Times New Roman" w:cs="Arial"/>
+                <w:lang w:val="en-US" w:eastAsia="en-GB"/>
+              </w:rPr>
+              <w:t>Petugas farmasi meminta pasien / keluarga pasien mengulang cara penggunaan obat yang telah disampaikan</w:t>
+            </w:r>
+          </w:p>
+          <w:p>
+            <w:pPr>
+              <w:numPr>
+                <w:ilvl w:val="0"/>
+                <w:numId w:val="6"/>
+              </w:numPr>
+              <w:spacing w:after="0" w:line="360" w:lineRule="auto"/>
+              <w:ind w:left="432" w:leftChars="0" w:right="0" w:rightChars="0" w:hanging="432" w:firstLineChars="0"/>
+              <w:rPr>
+                <w:rFonts w:hint="default" w:ascii="Bookman Old Style" w:hAnsi="Bookman Old Style" w:eastAsia="Times New Roman" w:cs="Arial"/>
+                <w:lang w:val="en-US" w:eastAsia="en-GB"/>
+              </w:rPr>
+            </w:pPr>
+            <w:r>
+              <w:rPr>
+                <w:rFonts w:hint="default" w:ascii="Bookman Old Style" w:hAnsi="Bookman Old Style" w:eastAsia="Times New Roman" w:cs="Arial"/>
+                <w:lang w:val="en-US" w:eastAsia="en-GB"/>
+              </w:rPr>
+              <w:t>Petugas farmasi memastikan pasien memahami informasi yang disampaikan petugas farmasi</w:t>
             </w:r>
           </w:p>
           <w:p>
@@ -3021,7 +3082,7 @@
           </w:tblCellMar>
         </w:tblPrEx>
         <w:trPr>
-          <w:trHeight w:val="3813" w:hRule="atLeast"/>
+          <w:trHeight w:val="5553" w:hRule="atLeast"/>
         </w:trPr>
         <w:tc>
           <w:tcPr>
@@ -3081,50 +3142,51 @@
               <mc:AlternateContent>
                 <mc:Choice Requires="wps">
                   <w:drawing>
-                    <wp:anchor distT="0" distB="0" distL="114300" distR="114300" simplePos="0" relativeHeight="251660288" behindDoc="0" locked="0" layoutInCell="1" allowOverlap="1">
+                    <wp:anchor distT="0" distB="0" distL="114300" distR="114300" simplePos="0" relativeHeight="251669504" behindDoc="0" locked="0" layoutInCell="1" allowOverlap="1">
                       <wp:simplePos x="0" y="0"/>
                       <wp:positionH relativeFrom="column">
-                        <wp:posOffset>655955</wp:posOffset>
+                        <wp:posOffset>3060700</wp:posOffset>
                       </wp:positionH>
                       <wp:positionV relativeFrom="paragraph">
-                        <wp:posOffset>90170</wp:posOffset>
+                        <wp:posOffset>99060</wp:posOffset>
                       </wp:positionV>
-                      <wp:extent cx="2729865" cy="774065"/>
-                      <wp:effectExtent l="4445" t="4445" r="8890" b="21590"/>
+                      <wp:extent cx="1297940" cy="762635"/>
+                      <wp:effectExtent l="4445" t="4445" r="12065" b="13970"/>
                       <wp:wrapNone/>
-                      <wp:docPr id="31" name="Oval 15"/>
+                      <wp:docPr id="9" name="Rectangle 3"/>
                       <wp:cNvGraphicFramePr/>
                       <a:graphic xmlns:a="http://schemas.openxmlformats.org/drawingml/2006/main">
                         <a:graphicData uri="http://schemas.microsoft.com/office/word/2010/wordprocessingShape">
                           <wps:wsp>
                             <wps:cNvSpPr/>
-                            <wps:spPr bwMode="auto">
+                            <wps:spPr>
                               <a:xfrm>
                                 <a:off x="0" y="0"/>
-                                <a:ext cx="2729865" cy="774065"/>
+                                <a:ext cx="1297940" cy="762635"/>
                               </a:xfrm>
-                              <a:prstGeom prst="ellipse">
+                              <a:prstGeom prst="rect">
                                 <a:avLst/>
                               </a:prstGeom>
                               <a:solidFill>
-                                <a:srgbClr val="FFFFFF"/>
+                                <a:sysClr val="window" lastClr="FFFFFF"/>
                               </a:solidFill>
-                              <a:ln w="9525">
+                              <a:ln w="3175" cap="flat" cmpd="sng" algn="ctr">
                                 <a:solidFill>
-                                  <a:srgbClr val="000000"/>
+                                  <a:sysClr val="windowText" lastClr="000000"/>
                                 </a:solidFill>
-                                <a:round/>
+                                <a:prstDash val="solid"/>
                               </a:ln>
+                              <a:effectLst/>
                             </wps:spPr>
                             <wps:txbx>
                               <w:txbxContent>
                                 <w:p>
                                   <w:pPr>
                                     <w:spacing w:after="0" w:line="240" w:lineRule="auto"/>
-                                    <w:ind w:left="0" w:firstLine="0"/>
+                                    <w:ind w:left="7" w:leftChars="0" w:hanging="7" w:firstLineChars="0"/>
                                     <w:jc w:val="center"/>
                                     <w:rPr>
-                                      <w:rFonts w:hint="default" w:ascii="Bookman Old Style" w:hAnsi="Bookman Old Style"/>
+                                      <w:rFonts w:hint="default" w:ascii="Bookman Old Style" w:hAnsi="Bookman Old Style" w:cs="Arial"/>
                                       <w:sz w:val="16"/>
                                       <w:szCs w:val="16"/>
                                       <w:lang w:val="en-US"/>
@@ -3132,17 +3194,17 @@
                                   </w:pPr>
                                   <w:r>
                                     <w:rPr>
-                                      <w:rFonts w:hint="default" w:ascii="Bookman Old Style" w:hAnsi="Bookman Old Style"/>
+                                      <w:rFonts w:hint="default" w:ascii="Bookman Old Style" w:hAnsi="Bookman Old Style" w:eastAsia="Times New Roman" w:cs="Arial"/>
                                       <w:sz w:val="16"/>
                                       <w:szCs w:val="16"/>
-                                      <w:lang w:val="en-US"/>
+                                      <w:lang w:val="en-US" w:eastAsia="en-GB"/>
                                     </w:rPr>
-                                    <w:t>Petugas farmasi menanyakan identitas pasien, asal poli, dan keluhan yang dirasakan</w:t>
+                                    <w:t>Petugas farmasi memastikan bahwa yang menerima obat adalah pasien atau keluarga pasien</w:t>
                                   </w:r>
                                 </w:p>
                               </w:txbxContent>
                             </wps:txbx>
-                            <wps:bodyPr rot="0" vert="horz" wrap="square" lIns="91440" tIns="45720" rIns="91440" bIns="45720" anchor="t" anchorCtr="0" upright="1">
+                            <wps:bodyPr rot="0" spcFirstLastPara="0" vertOverflow="overflow" horzOverflow="overflow" vert="horz" wrap="square" lIns="91440" tIns="45720" rIns="91440" bIns="45720" numCol="1" spcCol="0" rtlCol="0" fromWordArt="0" anchor="ctr" anchorCtr="0" forceAA="0" compatLnSpc="1">
                               <a:noAutofit/>
                             </wps:bodyPr>
                           </wps:wsp>
@@ -3153,9 +3215,9 @@
                 </mc:Choice>
                 <mc:Fallback>
                   <w:pict>
-                    <v:shape id="Oval 15" o:spid="_x0000_s1026" o:spt="3" type="#_x0000_t3" style="position:absolute;left:0pt;margin-left:51.65pt;margin-top:7.1pt;height:60.95pt;width:214.95pt;z-index:251660288;mso-width-relative:page;mso-height-relative:page;" fillcolor="#FFFFFF" filled="t" stroked="t" coordsize="21600,21600" o:gfxdata="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">
+                    <v:rect id="Rectangle 3" o:spid="_x0000_s1026" o:spt="1" style="position:absolute;left:0pt;margin-left:241pt;margin-top:7.8pt;height:60.05pt;width:102.2pt;z-index:251669504;v-text-anchor:middle;mso-width-relative:page;mso-height-relative:page;" fillcolor="#FFFFFF" filled="t" stroked="t" coordsize="21600,21600" o:gfxdata="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">
                       <v:fill on="t" focussize="0,0"/>
-                      <v:stroke color="#000000" joinstyle="round"/>
+                      <v:stroke weight="0.25pt" color="#000000" joinstyle="round"/>
                       <v:imagedata o:title=""/>
                       <o:lock v:ext="edit" aspectratio="f"/>
                       <v:textbox>
@@ -3163,10 +3225,10 @@
                           <w:p>
                             <w:pPr>
                               <w:spacing w:after="0" w:line="240" w:lineRule="auto"/>
-                              <w:ind w:left="0" w:firstLine="0"/>
+                              <w:ind w:left="7" w:leftChars="0" w:hanging="7" w:firstLineChars="0"/>
                               <w:jc w:val="center"/>
                               <w:rPr>
-                                <w:rFonts w:hint="default" w:ascii="Bookman Old Style" w:hAnsi="Bookman Old Style"/>
+                                <w:rFonts w:hint="default" w:ascii="Bookman Old Style" w:hAnsi="Bookman Old Style" w:cs="Arial"/>
                                 <w:sz w:val="16"/>
                                 <w:szCs w:val="16"/>
                                 <w:lang w:val="en-US"/>
@@ -3174,180 +3236,21 @@
                             </w:pPr>
                             <w:r>
                               <w:rPr>
-                                <w:rFonts w:hint="default" w:ascii="Bookman Old Style" w:hAnsi="Bookman Old Style"/>
+                                <w:rFonts w:hint="default" w:ascii="Bookman Old Style" w:hAnsi="Bookman Old Style" w:eastAsia="Times New Roman" w:cs="Arial"/>
                                 <w:sz w:val="16"/>
                                 <w:szCs w:val="16"/>
-                                <w:lang w:val="en-US"/>
+                                <w:lang w:val="en-US" w:eastAsia="en-GB"/>
                               </w:rPr>
-                              <w:t>Petugas farmasi menanyakan identitas pasien, asal poli, dan keluhan yang dirasakan</w:t>
+                              <w:t>Petugas farmasi memastikan bahwa yang menerima obat adalah pasien atau keluarga pasien</w:t>
                             </w:r>
                           </w:p>
                         </w:txbxContent>
                       </v:textbox>
-                    </v:shape>
+                    </v:rect>
                   </w:pict>
                 </mc:Fallback>
               </mc:AlternateContent>
             </w:r>
-          </w:p>
-          <w:p>
-            <w:pPr>
-              <w:tabs>
-                <w:tab w:val="center" w:pos="4680"/>
-                <w:tab w:val="right" w:pos="9360"/>
-              </w:tabs>
-              <w:spacing w:after="0" w:line="240" w:lineRule="auto"/>
-              <w:ind w:left="0" w:right="-108" w:firstLine="0"/>
-              <w:jc w:val="center"/>
-              <w:rPr>
-                <w:rFonts w:ascii="Bookman Old Style" w:hAnsi="Bookman Old Style" w:eastAsia="Times New Roman"/>
-                <w:lang w:val="en-GB" w:eastAsia="en-GB"/>
-              </w:rPr>
-            </w:pPr>
-          </w:p>
-          <w:p>
-            <w:pPr>
-              <w:tabs>
-                <w:tab w:val="center" w:pos="4680"/>
-                <w:tab w:val="right" w:pos="9360"/>
-              </w:tabs>
-              <w:spacing w:after="0" w:line="240" w:lineRule="auto"/>
-              <w:ind w:left="0" w:right="-108" w:firstLine="0"/>
-              <w:rPr>
-                <w:rFonts w:ascii="Bookman Old Style" w:hAnsi="Bookman Old Style" w:eastAsia="Times New Roman"/>
-                <w:lang w:eastAsia="en-GB"/>
-              </w:rPr>
-            </w:pPr>
-          </w:p>
-          <w:p>
-            <w:pPr>
-              <w:tabs>
-                <w:tab w:val="center" w:pos="4680"/>
-                <w:tab w:val="right" w:pos="9360"/>
-              </w:tabs>
-              <w:spacing w:after="0" w:line="240" w:lineRule="auto"/>
-              <w:ind w:left="0" w:right="-108" w:firstLine="0"/>
-              <w:rPr>
-                <w:rFonts w:ascii="Bookman Old Style" w:hAnsi="Bookman Old Style" w:eastAsia="Times New Roman"/>
-                <w:lang w:eastAsia="en-GB"/>
-              </w:rPr>
-            </w:pPr>
-          </w:p>
-          <w:p>
-            <w:pPr>
-              <w:tabs>
-                <w:tab w:val="center" w:pos="4680"/>
-                <w:tab w:val="right" w:pos="9360"/>
-              </w:tabs>
-              <w:spacing w:after="0" w:line="240" w:lineRule="auto"/>
-              <w:ind w:left="0" w:right="-108" w:firstLine="0"/>
-              <w:rPr>
-                <w:rFonts w:ascii="Bookman Old Style" w:hAnsi="Bookman Old Style" w:eastAsia="Times New Roman"/>
-                <w:lang w:eastAsia="en-GB"/>
-              </w:rPr>
-            </w:pPr>
-          </w:p>
-          <w:p>
-            <w:pPr>
-              <w:tabs>
-                <w:tab w:val="center" w:pos="4680"/>
-                <w:tab w:val="right" w:pos="9360"/>
-              </w:tabs>
-              <w:spacing w:after="0" w:line="240" w:lineRule="auto"/>
-              <w:ind w:left="0" w:right="-108" w:firstLine="0"/>
-              <w:rPr>
-                <w:rFonts w:ascii="Bookman Old Style" w:hAnsi="Bookman Old Style" w:eastAsia="Times New Roman"/>
-                <w:lang w:eastAsia="en-GB"/>
-              </w:rPr>
-            </w:pPr>
-            <w:r>
-              <w:rPr>
-                <w:rFonts w:ascii="Bookman Old Style" w:hAnsi="Bookman Old Style" w:eastAsia="Times New Roman"/>
-              </w:rPr>
-              <mc:AlternateContent>
-                <mc:Choice Requires="wps">
-                  <w:drawing>
-                    <wp:anchor distT="0" distB="0" distL="113665" distR="113665" simplePos="0" relativeHeight="251670528" behindDoc="0" locked="0" layoutInCell="1" allowOverlap="1">
-                      <wp:simplePos x="0" y="0"/>
-                      <wp:positionH relativeFrom="column">
-                        <wp:posOffset>1791335</wp:posOffset>
-                      </wp:positionH>
-                      <wp:positionV relativeFrom="paragraph">
-                        <wp:posOffset>185420</wp:posOffset>
-                      </wp:positionV>
-                      <wp:extent cx="292735" cy="0"/>
-                      <wp:effectExtent l="49530" t="0" r="64770" b="12065"/>
-                      <wp:wrapNone/>
-                      <wp:docPr id="27" name="Straight Arrow Connector 19"/>
-                      <wp:cNvGraphicFramePr/>
-                      <a:graphic xmlns:a="http://schemas.openxmlformats.org/drawingml/2006/main">
-                        <a:graphicData uri="http://schemas.microsoft.com/office/word/2010/wordprocessingShape">
-                          <wps:wsp>
-                            <wps:cNvCnPr/>
-                            <wps:spPr bwMode="auto">
-                              <a:xfrm rot="5400000">
-                                <a:off x="0" y="0"/>
-                                <a:ext cx="292735" cy="0"/>
-                              </a:xfrm>
-                              <a:prstGeom prst="straightConnector1">
-                                <a:avLst/>
-                              </a:prstGeom>
-                              <a:noFill/>
-                              <a:ln w="9525" algn="ctr">
-                                <a:solidFill>
-                                  <a:srgbClr val="000000"/>
-                                </a:solidFill>
-                                <a:round/>
-                                <a:tailEnd type="arrow" w="med" len="med"/>
-                              </a:ln>
-                            </wps:spPr>
-                            <wps:bodyPr/>
-                          </wps:wsp>
-                        </a:graphicData>
-                      </a:graphic>
-                    </wp:anchor>
-                  </w:drawing>
-                </mc:Choice>
-                <mc:Fallback>
-                  <w:pict>
-                    <v:shape id="Straight Arrow Connector 19" o:spid="_x0000_s1026" o:spt="32" type="#_x0000_t32" style="position:absolute;left:0pt;margin-left:141.05pt;margin-top:14.6pt;height:0pt;width:23.05pt;rotation:5898240f;z-index:251670528;mso-width-relative:page;mso-height-relative:page;" filled="f" stroked="t" coordsize="21600,21600" o:gfxdata="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">
-                      <v:fill on="f" focussize="0,0"/>
-                      <v:stroke color="#000000" joinstyle="round" endarrow="open"/>
-                      <v:imagedata o:title=""/>
-                      <o:lock v:ext="edit" aspectratio="f"/>
-                    </v:shape>
-                  </w:pict>
-                </mc:Fallback>
-              </mc:AlternateContent>
-            </w:r>
-          </w:p>
-          <w:p>
-            <w:pPr>
-              <w:tabs>
-                <w:tab w:val="center" w:pos="4680"/>
-                <w:tab w:val="right" w:pos="9360"/>
-              </w:tabs>
-              <w:spacing w:after="0" w:line="240" w:lineRule="auto"/>
-              <w:ind w:left="0" w:right="-108" w:firstLine="0"/>
-              <w:rPr>
-                <w:rFonts w:ascii="Bookman Old Style" w:hAnsi="Bookman Old Style" w:eastAsia="Times New Roman"/>
-                <w:lang w:eastAsia="en-GB"/>
-              </w:rPr>
-            </w:pPr>
-          </w:p>
-          <w:p>
-            <w:pPr>
-              <w:tabs>
-                <w:tab w:val="center" w:pos="4680"/>
-                <w:tab w:val="right" w:pos="9360"/>
-              </w:tabs>
-              <w:spacing w:after="0" w:line="240" w:lineRule="auto"/>
-              <w:ind w:left="0" w:right="-108" w:firstLine="0"/>
-              <w:rPr>
-                <w:rFonts w:ascii="Bookman Old Style" w:hAnsi="Bookman Old Style" w:eastAsia="Times New Roman"/>
-                <w:lang w:eastAsia="en-GB"/>
-              </w:rPr>
-            </w:pPr>
             <w:r>
               <mc:AlternateContent>
                 <mc:Choice Requires="wps">
@@ -3355,15 +3258,15 @@
                     <wp:anchor distT="0" distB="0" distL="114300" distR="114300" simplePos="0" relativeHeight="251668480" behindDoc="0" locked="0" layoutInCell="1" allowOverlap="1">
                       <wp:simplePos x="0" y="0"/>
                       <wp:positionH relativeFrom="column">
-                        <wp:posOffset>850900</wp:posOffset>
+                        <wp:posOffset>1527810</wp:posOffset>
                       </wp:positionH>
                       <wp:positionV relativeFrom="paragraph">
-                        <wp:posOffset>34925</wp:posOffset>
+                        <wp:posOffset>146050</wp:posOffset>
                       </wp:positionV>
-                      <wp:extent cx="2347595" cy="595630"/>
-                      <wp:effectExtent l="4445" t="4445" r="10160" b="9525"/>
+                      <wp:extent cx="1144270" cy="655320"/>
+                      <wp:effectExtent l="4445" t="5080" r="13335" b="6350"/>
                       <wp:wrapNone/>
-                      <wp:docPr id="30" name="Rectangle 3"/>
+                      <wp:docPr id="7" name="Rectangle 3"/>
                       <wp:cNvGraphicFramePr/>
                       <a:graphic xmlns:a="http://schemas.openxmlformats.org/drawingml/2006/main">
                         <a:graphicData uri="http://schemas.microsoft.com/office/word/2010/wordprocessingShape">
@@ -3372,7 +3275,7 @@
                             <wps:spPr>
                               <a:xfrm>
                                 <a:off x="0" y="0"/>
-                                <a:ext cx="2347595" cy="595630"/>
+                                <a:ext cx="1144270" cy="655320"/>
                               </a:xfrm>
                               <a:prstGeom prst="rect">
                                 <a:avLst/>
@@ -3409,7 +3312,7 @@
                                       <w:szCs w:val="16"/>
                                       <w:lang w:val="en-US"/>
                                     </w:rPr>
-                                    <w:t>Petugas farmasi memberikan informasi penggunaan obat yang diresepkan</w:t>
+                                    <w:t>Petugas farmasi memeriksa ulang identitas pasien</w:t>
                                   </w:r>
                                 </w:p>
                               </w:txbxContent>
@@ -3425,7 +3328,7 @@
                 </mc:Choice>
                 <mc:Fallback>
                   <w:pict>
-                    <v:rect id="Rectangle 3" o:spid="_x0000_s1026" o:spt="1" style="position:absolute;left:0pt;margin-left:67pt;margin-top:2.75pt;height:46.9pt;width:184.85pt;z-index:251668480;v-text-anchor:middle;mso-width-relative:page;mso-height-relative:page;" fillcolor="#FFFFFF" filled="t" stroked="t" coordsize="21600,21600" o:gfxdata="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">
+                    <v:rect id="Rectangle 3" o:spid="_x0000_s1026" o:spt="1" style="position:absolute;left:0pt;margin-left:120.3pt;margin-top:11.5pt;height:51.6pt;width:90.1pt;z-index:251668480;v-text-anchor:middle;mso-width-relative:page;mso-height-relative:page;" fillcolor="#FFFFFF" filled="t" stroked="t" coordsize="21600,21600" o:gfxdata="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">
                       <v:fill on="t" focussize="0,0"/>
                       <v:stroke weight="0.25pt" color="#000000" joinstyle="round"/>
                       <v:imagedata o:title=""/>
@@ -3451,7 +3354,7 @@
                                 <w:szCs w:val="16"/>
                                 <w:lang w:val="en-US"/>
                               </w:rPr>
-                              <w:t>Petugas farmasi memberikan informasi penggunaan obat yang diresepkan</w:t>
+                              <w:t>Petugas farmasi memeriksa ulang identitas pasien</w:t>
                             </w:r>
                           </w:p>
                         </w:txbxContent>
@@ -3470,175 +3373,61 @@
               </w:tabs>
               <w:spacing w:after="0" w:line="240" w:lineRule="auto"/>
               <w:ind w:left="0" w:right="-108" w:firstLine="0"/>
+              <w:jc w:val="center"/>
               <w:rPr>
                 <w:rFonts w:ascii="Bookman Old Style" w:hAnsi="Bookman Old Style" w:eastAsia="Times New Roman"/>
-                <w:lang w:eastAsia="en-GB"/>
-              </w:rPr>
-            </w:pPr>
-          </w:p>
-          <w:p>
-            <w:pPr>
-              <w:tabs>
-                <w:tab w:val="center" w:pos="4680"/>
-                <w:tab w:val="right" w:pos="9360"/>
-              </w:tabs>
-              <w:spacing w:after="0" w:line="240" w:lineRule="auto"/>
-              <w:ind w:left="0" w:right="-108" w:firstLine="0"/>
-              <w:rPr>
-                <w:rFonts w:ascii="Bookman Old Style" w:hAnsi="Bookman Old Style" w:eastAsia="Times New Roman"/>
-                <w:lang w:eastAsia="en-GB"/>
-              </w:rPr>
-            </w:pPr>
-          </w:p>
-          <w:p>
-            <w:pPr>
-              <w:tabs>
-                <w:tab w:val="center" w:pos="4680"/>
-                <w:tab w:val="right" w:pos="9360"/>
-              </w:tabs>
-              <w:spacing w:after="0" w:line="240" w:lineRule="auto"/>
-              <w:ind w:left="0" w:right="-108" w:firstLine="0"/>
-              <w:rPr>
-                <w:rFonts w:ascii="Bookman Old Style" w:hAnsi="Bookman Old Style" w:eastAsia="Times New Roman"/>
-                <w:lang w:eastAsia="en-GB"/>
-              </w:rPr>
-            </w:pPr>
-            <w:r>
-              <w:rPr>
-                <w:rFonts w:ascii="Bookman Old Style" w:hAnsi="Bookman Old Style" w:eastAsia="Times New Roman"/>
-              </w:rPr>
+                <w:lang w:val="en-GB" w:eastAsia="en-GB"/>
+              </w:rPr>
+            </w:pPr>
+            <w:r>
               <mc:AlternateContent>
                 <mc:Choice Requires="wps">
                   <w:drawing>
-                    <wp:anchor distT="0" distB="0" distL="113665" distR="113665" simplePos="0" relativeHeight="251671552" behindDoc="0" locked="0" layoutInCell="1" allowOverlap="1">
+                    <wp:anchor distT="0" distB="0" distL="114300" distR="114300" simplePos="0" relativeHeight="251667456" behindDoc="0" locked="0" layoutInCell="1" allowOverlap="1">
                       <wp:simplePos x="0" y="0"/>
                       <wp:positionH relativeFrom="column">
-                        <wp:posOffset>1743710</wp:posOffset>
+                        <wp:posOffset>113030</wp:posOffset>
                       </wp:positionH>
                       <wp:positionV relativeFrom="paragraph">
-                        <wp:posOffset>301625</wp:posOffset>
+                        <wp:posOffset>8255</wp:posOffset>
                       </wp:positionV>
-                      <wp:extent cx="292735" cy="0"/>
-                      <wp:effectExtent l="49530" t="0" r="64770" b="12065"/>
+                      <wp:extent cx="1097280" cy="595630"/>
+                      <wp:effectExtent l="4445" t="4445" r="22225" b="9525"/>
                       <wp:wrapNone/>
-                      <wp:docPr id="8" name="Straight Arrow Connector 19"/>
-                      <wp:cNvGraphicFramePr/>
-                      <a:graphic xmlns:a="http://schemas.openxmlformats.org/drawingml/2006/main">
-                        <a:graphicData uri="http://schemas.microsoft.com/office/word/2010/wordprocessingShape">
-                          <wps:wsp>
-                            <wps:cNvCnPr/>
-                            <wps:spPr bwMode="auto">
-                              <a:xfrm rot="5400000">
-                                <a:off x="0" y="0"/>
-                                <a:ext cx="292735" cy="0"/>
-                              </a:xfrm>
-                              <a:prstGeom prst="straightConnector1">
-                                <a:avLst/>
-                              </a:prstGeom>
-                              <a:noFill/>
-                              <a:ln w="9525" algn="ctr">
-                                <a:solidFill>
-                                  <a:srgbClr val="000000"/>
-                                </a:solidFill>
-                                <a:round/>
-                                <a:tailEnd type="arrow" w="med" len="med"/>
-                              </a:ln>
-                            </wps:spPr>
-                            <wps:bodyPr/>
-                          </wps:wsp>
-                        </a:graphicData>
-                      </a:graphic>
-                    </wp:anchor>
-                  </w:drawing>
-                </mc:Choice>
-                <mc:Fallback>
-                  <w:pict>
-                    <v:shape id="Straight Arrow Connector 19" o:spid="_x0000_s1026" o:spt="32" type="#_x0000_t32" style="position:absolute;left:0pt;margin-left:137.3pt;margin-top:23.75pt;height:0pt;width:23.05pt;rotation:5898240f;z-index:251671552;mso-width-relative:page;mso-height-relative:page;" filled="f" stroked="t" coordsize="21600,21600" o:gfxdata="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">
-                      <v:fill on="f" focussize="0,0"/>
-                      <v:stroke color="#000000" joinstyle="round" endarrow="open"/>
-                      <v:imagedata o:title=""/>
-                      <o:lock v:ext="edit" aspectratio="f"/>
-                    </v:shape>
-                  </w:pict>
-                </mc:Fallback>
-              </mc:AlternateContent>
-            </w:r>
-          </w:p>
-          <w:p>
-            <w:pPr>
-              <w:tabs>
-                <w:tab w:val="center" w:pos="4680"/>
-                <w:tab w:val="right" w:pos="9360"/>
-              </w:tabs>
-              <w:spacing w:after="0" w:line="240" w:lineRule="auto"/>
-              <w:ind w:left="0" w:right="-108" w:firstLine="0"/>
-              <w:rPr>
-                <w:rFonts w:ascii="Bookman Old Style" w:hAnsi="Bookman Old Style" w:eastAsia="Times New Roman"/>
-                <w:lang w:eastAsia="en-GB"/>
-              </w:rPr>
-            </w:pPr>
-          </w:p>
-          <w:p>
-            <w:pPr>
-              <w:tabs>
-                <w:tab w:val="center" w:pos="4680"/>
-                <w:tab w:val="right" w:pos="9360"/>
-              </w:tabs>
-              <w:spacing w:after="0" w:line="240" w:lineRule="auto"/>
-              <w:ind w:left="0" w:right="-108" w:firstLine="0"/>
-              <w:rPr>
-                <w:rFonts w:ascii="Bookman Old Style" w:hAnsi="Bookman Old Style" w:eastAsia="Times New Roman"/>
-                <w:lang w:val="en-GB" w:eastAsia="en-GB"/>
-              </w:rPr>
-            </w:pPr>
-            <w:r>
-              <mc:AlternateContent>
-                <mc:Choice Requires="wps">
-                  <w:drawing>
-                    <wp:anchor distT="0" distB="0" distL="114300" distR="114300" simplePos="0" relativeHeight="251669504" behindDoc="0" locked="0" layoutInCell="1" allowOverlap="1">
-                      <wp:simplePos x="0" y="0"/>
-                      <wp:positionH relativeFrom="column">
-                        <wp:posOffset>618490</wp:posOffset>
-                      </wp:positionH>
-                      <wp:positionV relativeFrom="paragraph">
-                        <wp:posOffset>113030</wp:posOffset>
-                      </wp:positionV>
-                      <wp:extent cx="2907665" cy="915670"/>
-                      <wp:effectExtent l="4445" t="4445" r="21590" b="13335"/>
-                      <wp:wrapNone/>
-                      <wp:docPr id="7" name="Oval 15"/>
+                      <wp:docPr id="30" name="Rectangle 3"/>
                       <wp:cNvGraphicFramePr/>
                       <a:graphic xmlns:a="http://schemas.openxmlformats.org/drawingml/2006/main">
                         <a:graphicData uri="http://schemas.microsoft.com/office/word/2010/wordprocessingShape">
                           <wps:wsp>
                             <wps:cNvSpPr/>
-                            <wps:spPr bwMode="auto">
+                            <wps:spPr>
                               <a:xfrm>
                                 <a:off x="0" y="0"/>
-                                <a:ext cx="2907665" cy="915670"/>
+                                <a:ext cx="1097280" cy="595630"/>
                               </a:xfrm>
-                              <a:prstGeom prst="ellipse">
+                              <a:prstGeom prst="roundRect">
                                 <a:avLst/>
                               </a:prstGeom>
                               <a:solidFill>
-                                <a:srgbClr val="FFFFFF"/>
+                                <a:sysClr val="window" lastClr="FFFFFF"/>
                               </a:solidFill>
-                              <a:ln w="9525">
+                              <a:ln w="3175" cap="flat" cmpd="sng" algn="ctr">
                                 <a:solidFill>
-                                  <a:srgbClr val="000000"/>
+                                  <a:sysClr val="windowText" lastClr="000000"/>
                                 </a:solidFill>
-                                <a:round/>
+                                <a:prstDash val="solid"/>
                               </a:ln>
+                              <a:effectLst/>
                             </wps:spPr>
                             <wps:txbx>
                               <w:txbxContent>
                                 <w:p>
                                   <w:pPr>
                                     <w:spacing w:after="0" w:line="240" w:lineRule="auto"/>
-                                    <w:ind w:left="0" w:firstLine="0"/>
+                                    <w:ind w:left="7" w:leftChars="0" w:hanging="7" w:firstLineChars="0"/>
                                     <w:jc w:val="center"/>
                                     <w:rPr>
-                                      <w:rFonts w:hint="default" w:ascii="Bookman Old Style" w:hAnsi="Bookman Old Style"/>
+                                      <w:rFonts w:hint="default" w:ascii="Bookman Old Style" w:hAnsi="Bookman Old Style" w:cs="Arial"/>
                                       <w:sz w:val="16"/>
                                       <w:szCs w:val="16"/>
                                       <w:lang w:val="en-US"/>
@@ -3646,17 +3435,17 @@
                                   </w:pPr>
                                   <w:r>
                                     <w:rPr>
-                                      <w:rFonts w:hint="default" w:ascii="Bookman Old Style" w:hAnsi="Bookman Old Style"/>
+                                      <w:rFonts w:hint="default" w:ascii="Bookman Old Style" w:hAnsi="Bookman Old Style" w:cs="Arial"/>
                                       <w:sz w:val="16"/>
                                       <w:szCs w:val="16"/>
                                       <w:lang w:val="en-US"/>
                                     </w:rPr>
-                                    <w:t>Petugas farmasi mendokumentasikan setiap kegiatan pelayanan informasi penggunaan obat</w:t>
+                                    <w:t>Petugas farmasi memanggil nama pasien</w:t>
                                   </w:r>
                                 </w:p>
                               </w:txbxContent>
                             </wps:txbx>
-                            <wps:bodyPr rot="0" vert="horz" wrap="square" lIns="91440" tIns="45720" rIns="91440" bIns="45720" anchor="t" anchorCtr="0" upright="1">
+                            <wps:bodyPr rot="0" spcFirstLastPara="0" vertOverflow="overflow" horzOverflow="overflow" vert="horz" wrap="square" lIns="91440" tIns="45720" rIns="91440" bIns="45720" numCol="1" spcCol="0" rtlCol="0" fromWordArt="0" anchor="ctr" anchorCtr="0" forceAA="0" compatLnSpc="1">
                               <a:noAutofit/>
                             </wps:bodyPr>
                           </wps:wsp>
@@ -3667,9 +3456,9 @@
                 </mc:Choice>
                 <mc:Fallback>
                   <w:pict>
-                    <v:shape id="Oval 15" o:spid="_x0000_s1026" o:spt="3" type="#_x0000_t3" style="position:absolute;left:0pt;margin-left:48.7pt;margin-top:8.9pt;height:72.1pt;width:228.95pt;z-index:251669504;mso-width-relative:page;mso-height-relative:page;" fillcolor="#FFFFFF" filled="t" stroked="t" coordsize="21600,21600" o:gfxdata="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">
+                    <v:roundrect id="Rectangle 3" o:spid="_x0000_s1026" o:spt="2" style="position:absolute;left:0pt;margin-left:8.9pt;margin-top:0.65pt;height:46.9pt;width:86.4pt;z-index:251667456;v-text-anchor:middle;mso-width-relative:page;mso-height-relative:page;" fillcolor="#FFFFFF" filled="t" stroked="t" coordsize="21600,21600" arcsize="0.166666666666667" o:gfxdata="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">
                       <v:fill on="t" focussize="0,0"/>
-                      <v:stroke color="#000000" joinstyle="round"/>
+                      <v:stroke weight="0.25pt" color="#000000" joinstyle="round"/>
                       <v:imagedata o:title=""/>
                       <o:lock v:ext="edit" aspectratio="f"/>
                       <v:textbox>
@@ -3677,10 +3466,10 @@
                           <w:p>
                             <w:pPr>
                               <w:spacing w:after="0" w:line="240" w:lineRule="auto"/>
-                              <w:ind w:left="0" w:firstLine="0"/>
+                              <w:ind w:left="7" w:leftChars="0" w:hanging="7" w:firstLineChars="0"/>
                               <w:jc w:val="center"/>
                               <w:rPr>
-                                <w:rFonts w:hint="default" w:ascii="Bookman Old Style" w:hAnsi="Bookman Old Style"/>
+                                <w:rFonts w:hint="default" w:ascii="Bookman Old Style" w:hAnsi="Bookman Old Style" w:cs="Arial"/>
                                 <w:sz w:val="16"/>
                                 <w:szCs w:val="16"/>
                                 <w:lang w:val="en-US"/>
@@ -3688,17 +3477,17 @@
                             </w:pPr>
                             <w:r>
                               <w:rPr>
-                                <w:rFonts w:hint="default" w:ascii="Bookman Old Style" w:hAnsi="Bookman Old Style"/>
+                                <w:rFonts w:hint="default" w:ascii="Bookman Old Style" w:hAnsi="Bookman Old Style" w:cs="Arial"/>
                                 <w:sz w:val="16"/>
                                 <w:szCs w:val="16"/>
                                 <w:lang w:val="en-US"/>
                               </w:rPr>
-                              <w:t>Petugas farmasi mendokumentasikan setiap kegiatan pelayanan informasi penggunaan obat</w:t>
+                              <w:t>Petugas farmasi memanggil nama pasien</w:t>
                             </w:r>
                           </w:p>
                         </w:txbxContent>
                       </v:textbox>
-                    </v:shape>
+                    </v:roundrect>
                   </w:pict>
                 </mc:Fallback>
               </mc:AlternateContent>
@@ -3714,9 +3503,153 @@
               <w:ind w:left="0" w:right="-108" w:firstLine="0"/>
               <w:rPr>
                 <w:rFonts w:ascii="Bookman Old Style" w:hAnsi="Bookman Old Style" w:eastAsia="Times New Roman"/>
-                <w:lang w:val="id-ID" w:eastAsia="en-GB"/>
-              </w:rPr>
-            </w:pPr>
+                <w:lang w:eastAsia="en-GB"/>
+              </w:rPr>
+            </w:pPr>
+            <w:r>
+              <w:rPr>
+                <w:sz w:val="22"/>
+              </w:rPr>
+              <mc:AlternateContent>
+                <mc:Choice Requires="wps">
+                  <w:drawing>
+                    <wp:anchor distT="0" distB="0" distL="114300" distR="114300" simplePos="0" relativeHeight="251675648" behindDoc="0" locked="0" layoutInCell="1" allowOverlap="1">
+                      <wp:simplePos x="0" y="0"/>
+                      <wp:positionH relativeFrom="column">
+                        <wp:posOffset>2672080</wp:posOffset>
+                      </wp:positionH>
+                      <wp:positionV relativeFrom="paragraph">
+                        <wp:posOffset>148590</wp:posOffset>
+                      </wp:positionV>
+                      <wp:extent cx="388620" cy="6985"/>
+                      <wp:effectExtent l="0" t="43815" r="11430" b="63500"/>
+                      <wp:wrapNone/>
+                      <wp:docPr id="16" name="Straight Arrow Connector 16"/>
+                      <wp:cNvGraphicFramePr/>
+                      <a:graphic xmlns:a="http://schemas.openxmlformats.org/drawingml/2006/main">
+                        <a:graphicData uri="http://schemas.microsoft.com/office/word/2010/wordprocessingShape">
+                          <wps:wsp>
+                            <wps:cNvCnPr>
+                              <a:stCxn id="7" idx="3"/>
+                              <a:endCxn id="9" idx="1"/>
+                            </wps:cNvCnPr>
+                            <wps:spPr>
+                              <a:xfrm>
+                                <a:off x="5171440" y="3645535"/>
+                                <a:ext cx="388620" cy="6985"/>
+                              </a:xfrm>
+                              <a:prstGeom prst="straightConnector1">
+                                <a:avLst/>
+                              </a:prstGeom>
+                              <a:ln>
+                                <a:tailEnd type="arrow" w="med" len="med"/>
+                              </a:ln>
+                            </wps:spPr>
+                            <wps:style>
+                              <a:lnRef idx="1">
+                                <a:schemeClr val="dk1"/>
+                              </a:lnRef>
+                              <a:fillRef idx="0">
+                                <a:schemeClr val="dk1"/>
+                              </a:fillRef>
+                              <a:effectRef idx="0">
+                                <a:schemeClr val="dk1"/>
+                              </a:effectRef>
+                              <a:fontRef idx="minor">
+                                <a:schemeClr val="tx1"/>
+                              </a:fontRef>
+                            </wps:style>
+                            <wps:bodyPr/>
+                          </wps:wsp>
+                        </a:graphicData>
+                      </a:graphic>
+                    </wp:anchor>
+                  </w:drawing>
+                </mc:Choice>
+                <mc:Fallback>
+                  <w:pict>
+                    <v:shape id="_x0000_s1026" o:spid="_x0000_s1026" o:spt="32" type="#_x0000_t32" style="position:absolute;left:0pt;margin-left:210.4pt;margin-top:11.7pt;height:0.55pt;width:30.6pt;z-index:251675648;mso-width-relative:page;mso-height-relative:page;" filled="f" stroked="t" coordsize="21600,21600" o:gfxdata="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">
+                      <v:fill on="f" focussize="0,0"/>
+                      <v:stroke weight="0.5pt" color="#000000 [3200]" miterlimit="8" joinstyle="miter" endarrow="open"/>
+                      <v:imagedata o:title=""/>
+                      <o:lock v:ext="edit" aspectratio="f"/>
+                    </v:shape>
+                  </w:pict>
+                </mc:Fallback>
+              </mc:AlternateContent>
+            </w:r>
+            <w:r>
+              <w:rPr>
+                <w:sz w:val="22"/>
+              </w:rPr>
+              <mc:AlternateContent>
+                <mc:Choice Requires="wps">
+                  <w:drawing>
+                    <wp:anchor distT="0" distB="0" distL="114300" distR="114300" simplePos="0" relativeHeight="251674624" behindDoc="0" locked="0" layoutInCell="1" allowOverlap="1">
+                      <wp:simplePos x="0" y="0"/>
+                      <wp:positionH relativeFrom="column">
+                        <wp:posOffset>1210310</wp:posOffset>
+                      </wp:positionH>
+                      <wp:positionV relativeFrom="paragraph">
+                        <wp:posOffset>143510</wp:posOffset>
+                      </wp:positionV>
+                      <wp:extent cx="317500" cy="5080"/>
+                      <wp:effectExtent l="0" t="45720" r="6350" b="63500"/>
+                      <wp:wrapNone/>
+                      <wp:docPr id="15" name="Straight Arrow Connector 15"/>
+                      <wp:cNvGraphicFramePr/>
+                      <a:graphic xmlns:a="http://schemas.openxmlformats.org/drawingml/2006/main">
+                        <a:graphicData uri="http://schemas.microsoft.com/office/word/2010/wordprocessingShape">
+                          <wps:wsp>
+                            <wps:cNvCnPr>
+                              <a:stCxn id="30" idx="3"/>
+                              <a:endCxn id="7" idx="1"/>
+                            </wps:cNvCnPr>
+                            <wps:spPr>
+                              <a:xfrm>
+                                <a:off x="3709670" y="3606165"/>
+                                <a:ext cx="317500" cy="5080"/>
+                              </a:xfrm>
+                              <a:prstGeom prst="straightConnector1">
+                                <a:avLst/>
+                              </a:prstGeom>
+                              <a:ln>
+                                <a:tailEnd type="arrow" w="med" len="med"/>
+                              </a:ln>
+                            </wps:spPr>
+                            <wps:style>
+                              <a:lnRef idx="1">
+                                <a:schemeClr val="dk1"/>
+                              </a:lnRef>
+                              <a:fillRef idx="0">
+                                <a:schemeClr val="dk1"/>
+                              </a:fillRef>
+                              <a:effectRef idx="0">
+                                <a:schemeClr val="dk1"/>
+                              </a:effectRef>
+                              <a:fontRef idx="minor">
+                                <a:schemeClr val="tx1"/>
+                              </a:fontRef>
+                            </wps:style>
+                            <wps:bodyPr/>
+                          </wps:wsp>
+                        </a:graphicData>
+                      </a:graphic>
+                    </wp:anchor>
+                  </w:drawing>
+                </mc:Choice>
+                <mc:Fallback>
+                  <w:pict>
+                    <v:shape id="_x0000_s1026" o:spid="_x0000_s1026" o:spt="32" type="#_x0000_t32" style="position:absolute;left:0pt;margin-left:95.3pt;margin-top:11.3pt;height:0.4pt;width:25pt;z-index:251674624;mso-width-relative:page;mso-height-relative:page;" filled="f" stroked="t" coordsize="21600,21600" o:gfxdata="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">
+                      <v:fill on="f" focussize="0,0"/>
+                      <v:stroke weight="0.5pt" color="#000000 [3200]" miterlimit="8" joinstyle="miter" endarrow="open"/>
+                      <v:imagedata o:title=""/>
+                      <o:lock v:ext="edit" aspectratio="f"/>
+                    </v:shape>
+                  </w:pict>
+                </mc:Fallback>
+              </mc:AlternateContent>
+            </w:r>
           </w:p>
           <w:p>
             <w:pPr>
@@ -3728,7 +3661,7 @@
               <w:ind w:left="0" w:right="-108" w:firstLine="0"/>
               <w:rPr>
                 <w:rFonts w:ascii="Bookman Old Style" w:hAnsi="Bookman Old Style" w:eastAsia="Times New Roman"/>
-                <w:lang w:val="id-ID" w:eastAsia="en-GB"/>
+                <w:lang w:eastAsia="en-GB"/>
               </w:rPr>
             </w:pPr>
           </w:p>
@@ -3742,9 +3675,857 @@
               <w:ind w:left="0" w:right="-108" w:firstLine="0"/>
               <w:rPr>
                 <w:rFonts w:ascii="Bookman Old Style" w:hAnsi="Bookman Old Style" w:eastAsia="Times New Roman"/>
+                <w:lang w:eastAsia="en-GB"/>
+              </w:rPr>
+            </w:pPr>
+          </w:p>
+          <w:p>
+            <w:pPr>
+              <w:tabs>
+                <w:tab w:val="center" w:pos="4680"/>
+                <w:tab w:val="right" w:pos="9360"/>
+              </w:tabs>
+              <w:spacing w:after="0" w:line="240" w:lineRule="auto"/>
+              <w:ind w:left="0" w:right="-108" w:firstLine="0"/>
+              <w:rPr>
+                <w:rFonts w:ascii="Bookman Old Style" w:hAnsi="Bookman Old Style" w:eastAsia="Times New Roman"/>
+                <w:lang w:eastAsia="en-GB"/>
+              </w:rPr>
+            </w:pPr>
+            <w:r>
+              <w:rPr>
+                <w:sz w:val="22"/>
+              </w:rPr>
+              <mc:AlternateContent>
+                <mc:Choice Requires="wps">
+                  <w:drawing>
+                    <wp:anchor distT="0" distB="0" distL="114300" distR="114300" simplePos="0" relativeHeight="251676672" behindDoc="0" locked="0" layoutInCell="1" allowOverlap="1">
+                      <wp:simplePos x="0" y="0"/>
+                      <wp:positionH relativeFrom="column">
+                        <wp:posOffset>3706495</wp:posOffset>
+                      </wp:positionH>
+                      <wp:positionV relativeFrom="paragraph">
+                        <wp:posOffset>48895</wp:posOffset>
+                      </wp:positionV>
+                      <wp:extent cx="3175" cy="328295"/>
+                      <wp:effectExtent l="48260" t="0" r="62865" b="14605"/>
+                      <wp:wrapNone/>
+                      <wp:docPr id="17" name="Straight Arrow Connector 17"/>
+                      <wp:cNvGraphicFramePr/>
+                      <a:graphic xmlns:a="http://schemas.openxmlformats.org/drawingml/2006/main">
+                        <a:graphicData uri="http://schemas.microsoft.com/office/word/2010/wordprocessingShape">
+                          <wps:wsp>
+                            <wps:cNvCnPr>
+                              <a:stCxn id="9" idx="2"/>
+                              <a:endCxn id="10" idx="0"/>
+                            </wps:cNvCnPr>
+                            <wps:spPr>
+                              <a:xfrm flipH="1">
+                                <a:off x="6171565" y="4033520"/>
+                                <a:ext cx="3175" cy="328295"/>
+                              </a:xfrm>
+                              <a:prstGeom prst="straightConnector1">
+                                <a:avLst/>
+                              </a:prstGeom>
+                              <a:ln>
+                                <a:tailEnd type="arrow" w="med" len="med"/>
+                              </a:ln>
+                            </wps:spPr>
+                            <wps:style>
+                              <a:lnRef idx="1">
+                                <a:schemeClr val="dk1"/>
+                              </a:lnRef>
+                              <a:fillRef idx="0">
+                                <a:schemeClr val="dk1"/>
+                              </a:fillRef>
+                              <a:effectRef idx="0">
+                                <a:schemeClr val="dk1"/>
+                              </a:effectRef>
+                              <a:fontRef idx="minor">
+                                <a:schemeClr val="tx1"/>
+                              </a:fontRef>
+                            </wps:style>
+                            <wps:bodyPr/>
+                          </wps:wsp>
+                        </a:graphicData>
+                      </a:graphic>
+                    </wp:anchor>
+                  </w:drawing>
+                </mc:Choice>
+                <mc:Fallback>
+                  <w:pict>
+                    <v:shape id="_x0000_s1026" o:spid="_x0000_s1026" o:spt="32" type="#_x0000_t32" style="position:absolute;left:0pt;flip:x;margin-left:291.85pt;margin-top:3.85pt;height:25.85pt;width:0.25pt;z-index:251676672;mso-width-relative:page;mso-height-relative:page;" filled="f" stroked="t" coordsize="21600,21600" o:gfxdata="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">
+                      <v:fill on="f" focussize="0,0"/>
+                      <v:stroke weight="0.5pt" color="#000000 [3200]" miterlimit="8" joinstyle="miter" endarrow="open"/>
+                      <v:imagedata o:title=""/>
+                      <o:lock v:ext="edit" aspectratio="f"/>
+                    </v:shape>
+                  </w:pict>
+                </mc:Fallback>
+              </mc:AlternateContent>
+            </w:r>
+          </w:p>
+          <w:p>
+            <w:pPr>
+              <w:tabs>
+                <w:tab w:val="center" w:pos="4680"/>
+                <w:tab w:val="right" w:pos="9360"/>
+              </w:tabs>
+              <w:spacing w:after="0" w:line="240" w:lineRule="auto"/>
+              <w:ind w:left="0" w:right="-108" w:firstLine="0"/>
+              <w:rPr>
+                <w:rFonts w:ascii="Bookman Old Style" w:hAnsi="Bookman Old Style" w:eastAsia="Times New Roman"/>
+                <w:lang w:eastAsia="en-GB"/>
+              </w:rPr>
+            </w:pPr>
+            <w:r>
+              <mc:AlternateContent>
+                <mc:Choice Requires="wps">
+                  <w:drawing>
+                    <wp:anchor distT="0" distB="0" distL="114300" distR="114300" simplePos="0" relativeHeight="251671552" behindDoc="0" locked="0" layoutInCell="1" allowOverlap="1">
+                      <wp:simplePos x="0" y="0"/>
+                      <wp:positionH relativeFrom="column">
+                        <wp:posOffset>294005</wp:posOffset>
+                      </wp:positionH>
+                      <wp:positionV relativeFrom="paragraph">
+                        <wp:posOffset>162560</wp:posOffset>
+                      </wp:positionV>
+                      <wp:extent cx="2251710" cy="1024890"/>
+                      <wp:effectExtent l="4445" t="4445" r="10795" b="18415"/>
+                      <wp:wrapNone/>
+                      <wp:docPr id="11" name="Rectangle 3"/>
+                      <wp:cNvGraphicFramePr/>
+                      <a:graphic xmlns:a="http://schemas.openxmlformats.org/drawingml/2006/main">
+                        <a:graphicData uri="http://schemas.microsoft.com/office/word/2010/wordprocessingShape">
+                          <wps:wsp>
+                            <wps:cNvSpPr/>
+                            <wps:spPr>
+                              <a:xfrm>
+                                <a:off x="0" y="0"/>
+                                <a:ext cx="2251710" cy="1024890"/>
+                              </a:xfrm>
+                              <a:prstGeom prst="rect">
+                                <a:avLst/>
+                              </a:prstGeom>
+                              <a:solidFill>
+                                <a:sysClr val="window" lastClr="FFFFFF"/>
+                              </a:solidFill>
+                              <a:ln w="3175" cap="flat" cmpd="sng" algn="ctr">
+                                <a:solidFill>
+                                  <a:sysClr val="windowText" lastClr="000000"/>
+                                </a:solidFill>
+                                <a:prstDash val="solid"/>
+                              </a:ln>
+                              <a:effectLst/>
+                            </wps:spPr>
+                            <wps:txbx>
+                              <w:txbxContent>
+                                <w:p>
+                                  <w:pPr>
+                                    <w:numPr>
+                                      <w:numId w:val="0"/>
+                                    </w:numPr>
+                                    <w:spacing w:after="0" w:line="360" w:lineRule="auto"/>
+                                    <w:ind w:leftChars="0" w:right="0" w:rightChars="0"/>
+                                    <w:jc w:val="center"/>
+                                    <w:rPr>
+                                      <w:rFonts w:hint="default" w:ascii="Bookman Old Style" w:hAnsi="Bookman Old Style" w:cs="Arial"/>
+                                      <w:sz w:val="16"/>
+                                      <w:szCs w:val="16"/>
+                                      <w:lang w:val="en-US"/>
+                                    </w:rPr>
+                                  </w:pPr>
+                                  <w:r>
+                                    <w:rPr>
+                                      <w:rFonts w:hint="default" w:ascii="Bookman Old Style" w:hAnsi="Bookman Old Style" w:eastAsia="Times New Roman" w:cs="Arial"/>
+                                      <w:sz w:val="16"/>
+                                      <w:szCs w:val="16"/>
+                                      <w:lang w:val="en-GB" w:eastAsia="en-GB"/>
+                                    </w:rPr>
+                                    <w:t>Petugas farmasi memberikan informasi penggunaan obat yang diresepkan, meliput</w:t>
+                                  </w:r>
+                                  <w:r>
+                                    <w:rPr>
+                                      <w:rFonts w:hint="default" w:ascii="Bookman Old Style" w:hAnsi="Bookman Old Style" w:eastAsia="Times New Roman" w:cs="Arial"/>
+                                      <w:sz w:val="16"/>
+                                      <w:szCs w:val="16"/>
+                                      <w:lang w:val="en-US" w:eastAsia="en-GB"/>
+                                    </w:rPr>
+                                    <w:t>i: indikasi obat, cara pemakaian obat, efek samping obat, cara penyimpanan obat di rumah.</w:t>
+                                  </w:r>
+                                </w:p>
+                              </w:txbxContent>
+                            </wps:txbx>
+                            <wps:bodyPr rot="0" spcFirstLastPara="0" vertOverflow="overflow" horzOverflow="overflow" vert="horz" wrap="square" lIns="91440" tIns="45720" rIns="91440" bIns="45720" numCol="1" spcCol="0" rtlCol="0" fromWordArt="0" anchor="ctr" anchorCtr="0" forceAA="0" compatLnSpc="1">
+                              <a:noAutofit/>
+                            </wps:bodyPr>
+                          </wps:wsp>
+                        </a:graphicData>
+                      </a:graphic>
+                    </wp:anchor>
+                  </w:drawing>
+                </mc:Choice>
+                <mc:Fallback>
+                  <w:pict>
+                    <v:rect id="Rectangle 3" o:spid="_x0000_s1026" o:spt="1" style="position:absolute;left:0pt;margin-left:23.15pt;margin-top:12.8pt;height:80.7pt;width:177.3pt;z-index:251671552;v-text-anchor:middle;mso-width-relative:page;mso-height-relative:page;" fillcolor="#FFFFFF" filled="t" stroked="t" coordsize="21600,21600" o:gfxdata="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">
+                      <v:fill on="t" focussize="0,0"/>
+                      <v:stroke weight="0.25pt" color="#000000" joinstyle="round"/>
+                      <v:imagedata o:title=""/>
+                      <o:lock v:ext="edit" aspectratio="f"/>
+                      <v:textbox>
+                        <w:txbxContent>
+                          <w:p>
+                            <w:pPr>
+                              <w:numPr>
+                                <w:numId w:val="0"/>
+                              </w:numPr>
+                              <w:spacing w:after="0" w:line="360" w:lineRule="auto"/>
+                              <w:ind w:leftChars="0" w:right="0" w:rightChars="0"/>
+                              <w:jc w:val="center"/>
+                              <w:rPr>
+                                <w:rFonts w:hint="default" w:ascii="Bookman Old Style" w:hAnsi="Bookman Old Style" w:cs="Arial"/>
+                                <w:sz w:val="16"/>
+                                <w:szCs w:val="16"/>
+                                <w:lang w:val="en-US"/>
+                              </w:rPr>
+                            </w:pPr>
+                            <w:r>
+                              <w:rPr>
+                                <w:rFonts w:hint="default" w:ascii="Bookman Old Style" w:hAnsi="Bookman Old Style" w:eastAsia="Times New Roman" w:cs="Arial"/>
+                                <w:sz w:val="16"/>
+                                <w:szCs w:val="16"/>
+                                <w:lang w:val="en-GB" w:eastAsia="en-GB"/>
+                              </w:rPr>
+                              <w:t>Petugas farmasi memberikan informasi penggunaan obat yang diresepkan, meliput</w:t>
+                            </w:r>
+                            <w:r>
+                              <w:rPr>
+                                <w:rFonts w:hint="default" w:ascii="Bookman Old Style" w:hAnsi="Bookman Old Style" w:eastAsia="Times New Roman" w:cs="Arial"/>
+                                <w:sz w:val="16"/>
+                                <w:szCs w:val="16"/>
+                                <w:lang w:val="en-US" w:eastAsia="en-GB"/>
+                              </w:rPr>
+                              <w:t>i: indikasi obat, cara pemakaian obat, efek samping obat, cara penyimpanan obat di rumah.</w:t>
+                            </w:r>
+                          </w:p>
+                        </w:txbxContent>
+                      </v:textbox>
+                    </v:rect>
+                  </w:pict>
+                </mc:Fallback>
+              </mc:AlternateContent>
+            </w:r>
+          </w:p>
+          <w:p>
+            <w:pPr>
+              <w:tabs>
+                <w:tab w:val="center" w:pos="4680"/>
+                <w:tab w:val="right" w:pos="9360"/>
+              </w:tabs>
+              <w:spacing w:after="0" w:line="240" w:lineRule="auto"/>
+              <w:ind w:left="0" w:right="-108" w:firstLine="0"/>
+              <w:rPr>
+                <w:rFonts w:ascii="Bookman Old Style" w:hAnsi="Bookman Old Style" w:eastAsia="Times New Roman"/>
+                <w:lang w:eastAsia="en-GB"/>
+              </w:rPr>
+            </w:pPr>
+            <w:r>
+              <mc:AlternateContent>
+                <mc:Choice Requires="wps">
+                  <w:drawing>
+                    <wp:anchor distT="0" distB="0" distL="114300" distR="114300" simplePos="0" relativeHeight="251670528" behindDoc="0" locked="0" layoutInCell="1" allowOverlap="1">
+                      <wp:simplePos x="0" y="0"/>
+                      <wp:positionH relativeFrom="column">
+                        <wp:posOffset>3128645</wp:posOffset>
+                      </wp:positionH>
+                      <wp:positionV relativeFrom="paragraph">
+                        <wp:posOffset>52070</wp:posOffset>
+                      </wp:positionV>
+                      <wp:extent cx="1155700" cy="941705"/>
+                      <wp:effectExtent l="5080" t="4445" r="20320" b="6350"/>
+                      <wp:wrapNone/>
+                      <wp:docPr id="10" name="Rectangle 3"/>
+                      <wp:cNvGraphicFramePr/>
+                      <a:graphic xmlns:a="http://schemas.openxmlformats.org/drawingml/2006/main">
+                        <a:graphicData uri="http://schemas.microsoft.com/office/word/2010/wordprocessingShape">
+                          <wps:wsp>
+                            <wps:cNvSpPr/>
+                            <wps:spPr>
+                              <a:xfrm>
+                                <a:off x="0" y="0"/>
+                                <a:ext cx="1155700" cy="941705"/>
+                              </a:xfrm>
+                              <a:prstGeom prst="rect">
+                                <a:avLst/>
+                              </a:prstGeom>
+                              <a:solidFill>
+                                <a:sysClr val="window" lastClr="FFFFFF"/>
+                              </a:solidFill>
+                              <a:ln w="3175" cap="flat" cmpd="sng" algn="ctr">
+                                <a:solidFill>
+                                  <a:sysClr val="windowText" lastClr="000000"/>
+                                </a:solidFill>
+                                <a:prstDash val="solid"/>
+                              </a:ln>
+                              <a:effectLst/>
+                            </wps:spPr>
+                            <wps:txbx>
+                              <w:txbxContent>
+                                <w:p>
+                                  <w:pPr>
+                                    <w:spacing w:after="0" w:line="240" w:lineRule="auto"/>
+                                    <w:ind w:left="7" w:leftChars="0" w:hanging="7" w:firstLineChars="0"/>
+                                    <w:jc w:val="center"/>
+                                    <w:rPr>
+                                      <w:rFonts w:hint="default" w:ascii="Bookman Old Style" w:hAnsi="Bookman Old Style" w:cs="Arial"/>
+                                      <w:sz w:val="16"/>
+                                      <w:szCs w:val="16"/>
+                                      <w:lang w:val="en-US"/>
+                                    </w:rPr>
+                                  </w:pPr>
+                                  <w:r>
+                                    <w:rPr>
+                                      <w:rFonts w:hint="default" w:ascii="Bookman Old Style" w:hAnsi="Bookman Old Style" w:eastAsia="Times New Roman" w:cs="Arial"/>
+                                      <w:sz w:val="16"/>
+                                      <w:szCs w:val="16"/>
+                                      <w:lang w:val="en-US" w:eastAsia="en-GB"/>
+                                    </w:rPr>
+                                    <w:t>Petugas farmasi menyerahkan obat yang disertai dengan pemberian informasi obat</w:t>
+                                  </w:r>
+                                </w:p>
+                              </w:txbxContent>
+                            </wps:txbx>
+                            <wps:bodyPr rot="0" spcFirstLastPara="0" vertOverflow="overflow" horzOverflow="overflow" vert="horz" wrap="square" lIns="91440" tIns="45720" rIns="91440" bIns="45720" numCol="1" spcCol="0" rtlCol="0" fromWordArt="0" anchor="ctr" anchorCtr="0" forceAA="0" compatLnSpc="1">
+                              <a:noAutofit/>
+                            </wps:bodyPr>
+                          </wps:wsp>
+                        </a:graphicData>
+                      </a:graphic>
+                    </wp:anchor>
+                  </w:drawing>
+                </mc:Choice>
+                <mc:Fallback>
+                  <w:pict>
+                    <v:rect id="Rectangle 3" o:spid="_x0000_s1026" o:spt="1" style="position:absolute;left:0pt;margin-left:246.35pt;margin-top:4.1pt;height:74.15pt;width:91pt;z-index:251670528;v-text-anchor:middle;mso-width-relative:page;mso-height-relative:page;" fillcolor="#FFFFFF" filled="t" stroked="t" coordsize="21600,21600" o:gfxdata="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">
+                      <v:fill on="t" focussize="0,0"/>
+                      <v:stroke weight="0.25pt" color="#000000" joinstyle="round"/>
+                      <v:imagedata o:title=""/>
+                      <o:lock v:ext="edit" aspectratio="f"/>
+                      <v:textbox>
+                        <w:txbxContent>
+                          <w:p>
+                            <w:pPr>
+                              <w:spacing w:after="0" w:line="240" w:lineRule="auto"/>
+                              <w:ind w:left="7" w:leftChars="0" w:hanging="7" w:firstLineChars="0"/>
+                              <w:jc w:val="center"/>
+                              <w:rPr>
+                                <w:rFonts w:hint="default" w:ascii="Bookman Old Style" w:hAnsi="Bookman Old Style" w:cs="Arial"/>
+                                <w:sz w:val="16"/>
+                                <w:szCs w:val="16"/>
+                                <w:lang w:val="en-US"/>
+                              </w:rPr>
+                            </w:pPr>
+                            <w:r>
+                              <w:rPr>
+                                <w:rFonts w:hint="default" w:ascii="Bookman Old Style" w:hAnsi="Bookman Old Style" w:eastAsia="Times New Roman" w:cs="Arial"/>
+                                <w:sz w:val="16"/>
+                                <w:szCs w:val="16"/>
+                                <w:lang w:val="en-US" w:eastAsia="en-GB"/>
+                              </w:rPr>
+                              <w:t>Petugas farmasi menyerahkan obat yang disertai dengan pemberian informasi obat</w:t>
+                            </w:r>
+                          </w:p>
+                        </w:txbxContent>
+                      </v:textbox>
+                    </v:rect>
+                  </w:pict>
+                </mc:Fallback>
+              </mc:AlternateContent>
+            </w:r>
+          </w:p>
+          <w:p>
+            <w:pPr>
+              <w:tabs>
+                <w:tab w:val="center" w:pos="4680"/>
+                <w:tab w:val="right" w:pos="9360"/>
+              </w:tabs>
+              <w:spacing w:after="0" w:line="240" w:lineRule="auto"/>
+              <w:ind w:left="0" w:right="-108" w:firstLine="0"/>
+              <w:rPr>
+                <w:rFonts w:ascii="Bookman Old Style" w:hAnsi="Bookman Old Style" w:eastAsia="Times New Roman"/>
+                <w:lang w:eastAsia="en-GB"/>
+              </w:rPr>
+            </w:pPr>
+          </w:p>
+          <w:p>
+            <w:pPr>
+              <w:tabs>
+                <w:tab w:val="center" w:pos="4680"/>
+                <w:tab w:val="right" w:pos="9360"/>
+              </w:tabs>
+              <w:spacing w:after="0" w:line="240" w:lineRule="auto"/>
+              <w:ind w:left="0" w:right="-108" w:firstLine="0"/>
+              <w:rPr>
+                <w:rFonts w:ascii="Bookman Old Style" w:hAnsi="Bookman Old Style" w:eastAsia="Times New Roman"/>
+                <w:lang w:eastAsia="en-GB"/>
+              </w:rPr>
+            </w:pPr>
+          </w:p>
+          <w:p>
+            <w:pPr>
+              <w:tabs>
+                <w:tab w:val="center" w:pos="4680"/>
+                <w:tab w:val="right" w:pos="9360"/>
+              </w:tabs>
+              <w:spacing w:after="0" w:line="240" w:lineRule="auto"/>
+              <w:ind w:left="0" w:right="-108" w:firstLine="0"/>
+              <w:rPr>
+                <w:rFonts w:ascii="Bookman Old Style" w:hAnsi="Bookman Old Style" w:eastAsia="Times New Roman"/>
+                <w:lang w:eastAsia="en-GB"/>
+              </w:rPr>
+            </w:pPr>
+            <w:r>
+              <w:rPr>
+                <w:sz w:val="22"/>
+              </w:rPr>
+              <mc:AlternateContent>
+                <mc:Choice Requires="wps">
+                  <w:drawing>
+                    <wp:anchor distT="0" distB="0" distL="114300" distR="114300" simplePos="0" relativeHeight="251677696" behindDoc="0" locked="0" layoutInCell="1" allowOverlap="1">
+                      <wp:simplePos x="0" y="0"/>
+                      <wp:positionH relativeFrom="column">
+                        <wp:posOffset>2545715</wp:posOffset>
+                      </wp:positionH>
+                      <wp:positionV relativeFrom="paragraph">
+                        <wp:posOffset>24765</wp:posOffset>
+                      </wp:positionV>
+                      <wp:extent cx="582930" cy="10795"/>
+                      <wp:effectExtent l="0" t="47625" r="7620" b="55880"/>
+                      <wp:wrapNone/>
+                      <wp:docPr id="18" name="Straight Arrow Connector 18"/>
+                      <wp:cNvGraphicFramePr/>
+                      <a:graphic xmlns:a="http://schemas.openxmlformats.org/drawingml/2006/main">
+                        <a:graphicData uri="http://schemas.microsoft.com/office/word/2010/wordprocessingShape">
+                          <wps:wsp>
+                            <wps:cNvCnPr>
+                              <a:stCxn id="10" idx="1"/>
+                              <a:endCxn id="11" idx="3"/>
+                            </wps:cNvCnPr>
+                            <wps:spPr>
+                              <a:xfrm flipH="1" flipV="1">
+                                <a:off x="5045075" y="4822190"/>
+                                <a:ext cx="582930" cy="10795"/>
+                              </a:xfrm>
+                              <a:prstGeom prst="straightConnector1">
+                                <a:avLst/>
+                              </a:prstGeom>
+                              <a:ln>
+                                <a:tailEnd type="arrow" w="med" len="med"/>
+                              </a:ln>
+                            </wps:spPr>
+                            <wps:style>
+                              <a:lnRef idx="1">
+                                <a:schemeClr val="dk1"/>
+                              </a:lnRef>
+                              <a:fillRef idx="0">
+                                <a:schemeClr val="dk1"/>
+                              </a:fillRef>
+                              <a:effectRef idx="0">
+                                <a:schemeClr val="dk1"/>
+                              </a:effectRef>
+                              <a:fontRef idx="minor">
+                                <a:schemeClr val="tx1"/>
+                              </a:fontRef>
+                            </wps:style>
+                            <wps:bodyPr/>
+                          </wps:wsp>
+                        </a:graphicData>
+                      </a:graphic>
+                    </wp:anchor>
+                  </w:drawing>
+                </mc:Choice>
+                <mc:Fallback>
+                  <w:pict>
+                    <v:shape id="_x0000_s1026" o:spid="_x0000_s1026" o:spt="32" type="#_x0000_t32" style="position:absolute;left:0pt;flip:x y;margin-left:200.45pt;margin-top:1.95pt;height:0.85pt;width:45.9pt;z-index:251677696;mso-width-relative:page;mso-height-relative:page;" filled="f" stroked="t" coordsize="21600,21600" o:gfxdata="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">
+                      <v:fill on="f" focussize="0,0"/>
+                      <v:stroke weight="0.5pt" color="#000000 [3200]" miterlimit="8" joinstyle="miter" endarrow="open"/>
+                      <v:imagedata o:title=""/>
+                      <o:lock v:ext="edit" aspectratio="f"/>
+                    </v:shape>
+                  </w:pict>
+                </mc:Fallback>
+              </mc:AlternateContent>
+            </w:r>
+          </w:p>
+          <w:p>
+            <w:pPr>
+              <w:tabs>
+                <w:tab w:val="center" w:pos="4680"/>
+                <w:tab w:val="right" w:pos="9360"/>
+              </w:tabs>
+              <w:spacing w:after="0" w:line="240" w:lineRule="auto"/>
+              <w:ind w:left="0" w:right="-108" w:firstLine="0"/>
+              <w:rPr>
+                <w:rFonts w:ascii="Bookman Old Style" w:hAnsi="Bookman Old Style" w:eastAsia="Times New Roman"/>
+                <w:lang w:eastAsia="en-GB"/>
+              </w:rPr>
+            </w:pPr>
+          </w:p>
+          <w:p>
+            <w:pPr>
+              <w:tabs>
+                <w:tab w:val="center" w:pos="4680"/>
+                <w:tab w:val="right" w:pos="9360"/>
+              </w:tabs>
+              <w:spacing w:after="0" w:line="240" w:lineRule="auto"/>
+              <w:ind w:left="0" w:right="-108" w:firstLine="0"/>
+              <w:rPr>
+                <w:rFonts w:ascii="Bookman Old Style" w:hAnsi="Bookman Old Style" w:eastAsia="Times New Roman"/>
+                <w:lang w:val="en-GB" w:eastAsia="en-GB"/>
+              </w:rPr>
+            </w:pPr>
+            <w:bookmarkStart w:id="0" w:name="_GoBack"/>
+            <w:bookmarkEnd w:id="0"/>
+          </w:p>
+          <w:p>
+            <w:pPr>
+              <w:tabs>
+                <w:tab w:val="center" w:pos="4680"/>
+                <w:tab w:val="right" w:pos="9360"/>
+              </w:tabs>
+              <w:spacing w:after="0" w:line="240" w:lineRule="auto"/>
+              <w:ind w:left="0" w:right="-108" w:firstLine="0"/>
+              <w:rPr>
+                <w:rFonts w:ascii="Bookman Old Style" w:hAnsi="Bookman Old Style" w:eastAsia="Times New Roman"/>
                 <w:lang w:val="id-ID" w:eastAsia="en-GB"/>
               </w:rPr>
             </w:pPr>
+            <w:r>
+              <w:rPr>
+                <w:sz w:val="22"/>
+              </w:rPr>
+              <mc:AlternateContent>
+                <mc:Choice Requires="wps">
+                  <w:drawing>
+                    <wp:anchor distT="0" distB="0" distL="114300" distR="114300" simplePos="0" relativeHeight="251678720" behindDoc="0" locked="0" layoutInCell="1" allowOverlap="1">
+                      <wp:simplePos x="0" y="0"/>
+                      <wp:positionH relativeFrom="column">
+                        <wp:posOffset>1419860</wp:posOffset>
+                      </wp:positionH>
+                      <wp:positionV relativeFrom="paragraph">
+                        <wp:posOffset>48895</wp:posOffset>
+                      </wp:positionV>
+                      <wp:extent cx="4445" cy="334645"/>
+                      <wp:effectExtent l="45720" t="0" r="64135" b="8255"/>
+                      <wp:wrapNone/>
+                      <wp:docPr id="19" name="Straight Arrow Connector 19"/>
+                      <wp:cNvGraphicFramePr/>
+                      <a:graphic xmlns:a="http://schemas.openxmlformats.org/drawingml/2006/main">
+                        <a:graphicData uri="http://schemas.microsoft.com/office/word/2010/wordprocessingShape">
+                          <wps:wsp>
+                            <wps:cNvCnPr>
+                              <a:stCxn id="11" idx="2"/>
+                              <a:endCxn id="12" idx="0"/>
+                            </wps:cNvCnPr>
+                            <wps:spPr>
+                              <a:xfrm>
+                                <a:off x="3592195" y="5334635"/>
+                                <a:ext cx="4445" cy="334645"/>
+                              </a:xfrm>
+                              <a:prstGeom prst="straightConnector1">
+                                <a:avLst/>
+                              </a:prstGeom>
+                              <a:ln>
+                                <a:tailEnd type="arrow" w="med" len="med"/>
+                              </a:ln>
+                            </wps:spPr>
+                            <wps:style>
+                              <a:lnRef idx="1">
+                                <a:schemeClr val="dk1"/>
+                              </a:lnRef>
+                              <a:fillRef idx="0">
+                                <a:schemeClr val="dk1"/>
+                              </a:fillRef>
+                              <a:effectRef idx="0">
+                                <a:schemeClr val="dk1"/>
+                              </a:effectRef>
+                              <a:fontRef idx="minor">
+                                <a:schemeClr val="tx1"/>
+                              </a:fontRef>
+                            </wps:style>
+                            <wps:bodyPr/>
+                          </wps:wsp>
+                        </a:graphicData>
+                      </a:graphic>
+                    </wp:anchor>
+                  </w:drawing>
+                </mc:Choice>
+                <mc:Fallback>
+                  <w:pict>
+                    <v:shape id="_x0000_s1026" o:spid="_x0000_s1026" o:spt="32" type="#_x0000_t32" style="position:absolute;left:0pt;margin-left:111.8pt;margin-top:3.85pt;height:26.35pt;width:0.35pt;z-index:251678720;mso-width-relative:page;mso-height-relative:page;" filled="f" stroked="t" coordsize="21600,21600" o:gfxdata="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">
+                      <v:fill on="f" focussize="0,0"/>
+                      <v:stroke weight="0.5pt" color="#000000 [3200]" miterlimit="8" joinstyle="miter" endarrow="open"/>
+                      <v:imagedata o:title=""/>
+                      <o:lock v:ext="edit" aspectratio="f"/>
+                    </v:shape>
+                  </w:pict>
+                </mc:Fallback>
+              </mc:AlternateContent>
+            </w:r>
+          </w:p>
+          <w:p>
+            <w:pPr>
+              <w:tabs>
+                <w:tab w:val="center" w:pos="4680"/>
+                <w:tab w:val="right" w:pos="9360"/>
+              </w:tabs>
+              <w:spacing w:after="0" w:line="240" w:lineRule="auto"/>
+              <w:ind w:left="0" w:right="-108" w:firstLine="0"/>
+              <w:rPr>
+                <w:rFonts w:ascii="Bookman Old Style" w:hAnsi="Bookman Old Style" w:eastAsia="Times New Roman"/>
+                <w:lang w:val="id-ID" w:eastAsia="en-GB"/>
+              </w:rPr>
+            </w:pPr>
+          </w:p>
+          <w:p>
+            <w:pPr>
+              <w:tabs>
+                <w:tab w:val="center" w:pos="4680"/>
+                <w:tab w:val="right" w:pos="9360"/>
+              </w:tabs>
+              <w:spacing w:after="0" w:line="240" w:lineRule="auto"/>
+              <w:ind w:left="0" w:right="-108" w:firstLine="0"/>
+              <w:rPr>
+                <w:rFonts w:ascii="Bookman Old Style" w:hAnsi="Bookman Old Style" w:eastAsia="Times New Roman"/>
+                <w:lang w:val="id-ID" w:eastAsia="en-GB"/>
+              </w:rPr>
+            </w:pPr>
+            <w:r>
+              <mc:AlternateContent>
+                <mc:Choice Requires="wps">
+                  <w:drawing>
+                    <wp:anchor distT="0" distB="0" distL="114300" distR="114300" simplePos="0" relativeHeight="251673600" behindDoc="0" locked="0" layoutInCell="1" allowOverlap="1">
+                      <wp:simplePos x="0" y="0"/>
+                      <wp:positionH relativeFrom="column">
+                        <wp:posOffset>2702560</wp:posOffset>
+                      </wp:positionH>
+                      <wp:positionV relativeFrom="paragraph">
+                        <wp:posOffset>86995</wp:posOffset>
+                      </wp:positionV>
+                      <wp:extent cx="1739265" cy="786130"/>
+                      <wp:effectExtent l="4445" t="4445" r="8890" b="9525"/>
+                      <wp:wrapNone/>
+                      <wp:docPr id="14" name="Rectangle 3"/>
+                      <wp:cNvGraphicFramePr/>
+                      <a:graphic xmlns:a="http://schemas.openxmlformats.org/drawingml/2006/main">
+                        <a:graphicData uri="http://schemas.microsoft.com/office/word/2010/wordprocessingShape">
+                          <wps:wsp>
+                            <wps:cNvSpPr/>
+                            <wps:spPr>
+                              <a:xfrm>
+                                <a:off x="0" y="0"/>
+                                <a:ext cx="1739265" cy="786130"/>
+                              </a:xfrm>
+                              <a:prstGeom prst="roundRect">
+                                <a:avLst/>
+                              </a:prstGeom>
+                              <a:solidFill>
+                                <a:sysClr val="window" lastClr="FFFFFF"/>
+                              </a:solidFill>
+                              <a:ln w="3175" cap="flat" cmpd="sng" algn="ctr">
+                                <a:solidFill>
+                                  <a:sysClr val="windowText" lastClr="000000"/>
+                                </a:solidFill>
+                                <a:prstDash val="solid"/>
+                              </a:ln>
+                              <a:effectLst/>
+                            </wps:spPr>
+                            <wps:txbx>
+                              <w:txbxContent>
+                                <w:p>
+                                  <w:pPr>
+                                    <w:spacing w:after="0" w:line="240" w:lineRule="auto"/>
+                                    <w:ind w:left="7" w:leftChars="0" w:hanging="7" w:firstLineChars="0"/>
+                                    <w:jc w:val="center"/>
+                                    <w:rPr>
+                                      <w:rFonts w:hint="default" w:ascii="Bookman Old Style" w:hAnsi="Bookman Old Style" w:cs="Arial"/>
+                                      <w:sz w:val="16"/>
+                                      <w:szCs w:val="16"/>
+                                      <w:lang w:val="en-US"/>
+                                    </w:rPr>
+                                  </w:pPr>
+                                  <w:r>
+                                    <w:rPr>
+                                      <w:rFonts w:hint="default" w:ascii="Bookman Old Style" w:hAnsi="Bookman Old Style" w:cs="Arial"/>
+                                      <w:sz w:val="16"/>
+                                      <w:szCs w:val="16"/>
+                                      <w:lang w:val="en-US"/>
+                                    </w:rPr>
+                                    <w:t>Petugas farmasi memastikan pasien memahami informasi obat yang telah disampaikan petugas farmasi</w:t>
+                                  </w:r>
+                                </w:p>
+                              </w:txbxContent>
+                            </wps:txbx>
+                            <wps:bodyPr rot="0" spcFirstLastPara="0" vertOverflow="overflow" horzOverflow="overflow" vert="horz" wrap="square" lIns="91440" tIns="45720" rIns="91440" bIns="45720" numCol="1" spcCol="0" rtlCol="0" fromWordArt="0" anchor="ctr" anchorCtr="0" forceAA="0" compatLnSpc="1">
+                              <a:noAutofit/>
+                            </wps:bodyPr>
+                          </wps:wsp>
+                        </a:graphicData>
+                      </a:graphic>
+                    </wp:anchor>
+                  </w:drawing>
+                </mc:Choice>
+                <mc:Fallback>
+                  <w:pict>
+                    <v:roundrect id="Rectangle 3" o:spid="_x0000_s1026" o:spt="2" style="position:absolute;left:0pt;margin-left:212.8pt;margin-top:6.85pt;height:61.9pt;width:136.95pt;z-index:251673600;v-text-anchor:middle;mso-width-relative:page;mso-height-relative:page;" fillcolor="#FFFFFF" filled="t" stroked="t" coordsize="21600,21600" arcsize="0.166666666666667" o:gfxdata="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">
+                      <v:fill on="t" focussize="0,0"/>
+                      <v:stroke weight="0.25pt" color="#000000" joinstyle="round"/>
+                      <v:imagedata o:title=""/>
+                      <o:lock v:ext="edit" aspectratio="f"/>
+                      <v:textbox>
+                        <w:txbxContent>
+                          <w:p>
+                            <w:pPr>
+                              <w:spacing w:after="0" w:line="240" w:lineRule="auto"/>
+                              <w:ind w:left="7" w:leftChars="0" w:hanging="7" w:firstLineChars="0"/>
+                              <w:jc w:val="center"/>
+                              <w:rPr>
+                                <w:rFonts w:hint="default" w:ascii="Bookman Old Style" w:hAnsi="Bookman Old Style" w:cs="Arial"/>
+                                <w:sz w:val="16"/>
+                                <w:szCs w:val="16"/>
+                                <w:lang w:val="en-US"/>
+                              </w:rPr>
+                            </w:pPr>
+                            <w:r>
+                              <w:rPr>
+                                <w:rFonts w:hint="default" w:ascii="Bookman Old Style" w:hAnsi="Bookman Old Style" w:cs="Arial"/>
+                                <w:sz w:val="16"/>
+                                <w:szCs w:val="16"/>
+                                <w:lang w:val="en-US"/>
+                              </w:rPr>
+                              <w:t>Petugas farmasi memastikan pasien memahami informasi obat yang telah disampaikan petugas farmasi</w:t>
+                            </w:r>
+                          </w:p>
+                        </w:txbxContent>
+                      </v:textbox>
+                    </v:roundrect>
+                  </w:pict>
+                </mc:Fallback>
+              </mc:AlternateContent>
+            </w:r>
+            <w:r>
+              <mc:AlternateContent>
+                <mc:Choice Requires="wps">
+                  <w:drawing>
+                    <wp:anchor distT="0" distB="0" distL="114300" distR="114300" simplePos="0" relativeHeight="251672576" behindDoc="0" locked="0" layoutInCell="1" allowOverlap="1">
+                      <wp:simplePos x="0" y="0"/>
+                      <wp:positionH relativeFrom="column">
+                        <wp:posOffset>638175</wp:posOffset>
+                      </wp:positionH>
+                      <wp:positionV relativeFrom="paragraph">
+                        <wp:posOffset>58420</wp:posOffset>
+                      </wp:positionV>
+                      <wp:extent cx="1571625" cy="822960"/>
+                      <wp:effectExtent l="4445" t="4445" r="5080" b="10795"/>
+                      <wp:wrapNone/>
+                      <wp:docPr id="12" name="Rectangle 3"/>
+                      <wp:cNvGraphicFramePr/>
+                      <a:graphic xmlns:a="http://schemas.openxmlformats.org/drawingml/2006/main">
+                        <a:graphicData uri="http://schemas.microsoft.com/office/word/2010/wordprocessingShape">
+                          <wps:wsp>
+                            <wps:cNvSpPr/>
+                            <wps:spPr>
+                              <a:xfrm>
+                                <a:off x="0" y="0"/>
+                                <a:ext cx="1571625" cy="822960"/>
+                              </a:xfrm>
+                              <a:prstGeom prst="rect">
+                                <a:avLst/>
+                              </a:prstGeom>
+                              <a:solidFill>
+                                <a:sysClr val="window" lastClr="FFFFFF"/>
+                              </a:solidFill>
+                              <a:ln w="3175" cap="flat" cmpd="sng" algn="ctr">
+                                <a:solidFill>
+                                  <a:sysClr val="windowText" lastClr="000000"/>
+                                </a:solidFill>
+                                <a:prstDash val="solid"/>
+                              </a:ln>
+                              <a:effectLst/>
+                            </wps:spPr>
+                            <wps:txbx>
+                              <w:txbxContent>
+                                <w:p>
+                                  <w:pPr>
+                                    <w:spacing w:after="0" w:line="240" w:lineRule="auto"/>
+                                    <w:ind w:left="7" w:leftChars="0" w:hanging="7" w:firstLineChars="0"/>
+                                    <w:jc w:val="center"/>
+                                    <w:rPr>
+                                      <w:rFonts w:hint="default" w:ascii="Bookman Old Style" w:hAnsi="Bookman Old Style" w:cs="Arial"/>
+                                      <w:sz w:val="16"/>
+                                      <w:szCs w:val="16"/>
+                                      <w:lang w:val="en-US"/>
+                                    </w:rPr>
+                                  </w:pPr>
+                                  <w:r>
+                                    <w:rPr>
+                                      <w:rFonts w:hint="default" w:ascii="Bookman Old Style" w:hAnsi="Bookman Old Style" w:eastAsia="Times New Roman" w:cs="Arial"/>
+                                      <w:sz w:val="16"/>
+                                      <w:szCs w:val="16"/>
+                                      <w:lang w:val="en-US" w:eastAsia="en-GB"/>
+                                    </w:rPr>
+                                    <w:t>Petugas farmasi meminta pasien / keluarga pasien mengulang cara penggunaan obat yang telah disampaikan</w:t>
+                                  </w:r>
+                                </w:p>
+                              </w:txbxContent>
+                            </wps:txbx>
+                            <wps:bodyPr rot="0" spcFirstLastPara="0" vertOverflow="overflow" horzOverflow="overflow" vert="horz" wrap="square" lIns="91440" tIns="45720" rIns="91440" bIns="45720" numCol="1" spcCol="0" rtlCol="0" fromWordArt="0" anchor="ctr" anchorCtr="0" forceAA="0" compatLnSpc="1">
+                              <a:noAutofit/>
+                            </wps:bodyPr>
+                          </wps:wsp>
+                        </a:graphicData>
+                      </a:graphic>
+                    </wp:anchor>
+                  </w:drawing>
+                </mc:Choice>
+                <mc:Fallback>
+                  <w:pict>
+                    <v:rect id="Rectangle 3" o:spid="_x0000_s1026" o:spt="1" style="position:absolute;left:0pt;margin-left:50.25pt;margin-top:4.6pt;height:64.8pt;width:123.75pt;z-index:251672576;v-text-anchor:middle;mso-width-relative:page;mso-height-relative:page;" fillcolor="#FFFFFF" filled="t" stroked="t" coordsize="21600,21600" o:gfxdata="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">
+                      <v:fill on="t" focussize="0,0"/>
+                      <v:stroke weight="0.25pt" color="#000000" joinstyle="round"/>
+                      <v:imagedata o:title=""/>
+                      <o:lock v:ext="edit" aspectratio="f"/>
+                      <v:textbox>
+                        <w:txbxContent>
+                          <w:p>
+                            <w:pPr>
+                              <w:spacing w:after="0" w:line="240" w:lineRule="auto"/>
+                              <w:ind w:left="7" w:leftChars="0" w:hanging="7" w:firstLineChars="0"/>
+                              <w:jc w:val="center"/>
+                              <w:rPr>
+                                <w:rFonts w:hint="default" w:ascii="Bookman Old Style" w:hAnsi="Bookman Old Style" w:cs="Arial"/>
+                                <w:sz w:val="16"/>
+                                <w:szCs w:val="16"/>
+                                <w:lang w:val="en-US"/>
+                              </w:rPr>
+                            </w:pPr>
+                            <w:r>
+                              <w:rPr>
+                                <w:rFonts w:hint="default" w:ascii="Bookman Old Style" w:hAnsi="Bookman Old Style" w:eastAsia="Times New Roman" w:cs="Arial"/>
+                                <w:sz w:val="16"/>
+                                <w:szCs w:val="16"/>
+                                <w:lang w:val="en-US" w:eastAsia="en-GB"/>
+                              </w:rPr>
+                              <w:t>Petugas farmasi meminta pasien / keluarga pasien mengulang cara penggunaan obat yang telah disampaikan</w:t>
+                            </w:r>
+                          </w:p>
+                        </w:txbxContent>
+                      </v:textbox>
+                    </v:rect>
+                  </w:pict>
+                </mc:Fallback>
+              </mc:AlternateContent>
+            </w:r>
           </w:p>
           <w:p>
             <w:pPr>
@@ -3765,6 +4546,78 @@
                 <w:lang w:eastAsia="en-GB"/>
               </w:rPr>
             </w:pPr>
+            <w:r>
+              <w:rPr>
+                <w:sz w:val="22"/>
+              </w:rPr>
+              <mc:AlternateContent>
+                <mc:Choice Requires="wps">
+                  <w:drawing>
+                    <wp:anchor distT="0" distB="0" distL="114300" distR="114300" simplePos="0" relativeHeight="251679744" behindDoc="0" locked="0" layoutInCell="1" allowOverlap="1">
+                      <wp:simplePos x="0" y="0"/>
+                      <wp:positionH relativeFrom="column">
+                        <wp:posOffset>2209800</wp:posOffset>
+                      </wp:positionH>
+                      <wp:positionV relativeFrom="paragraph">
+                        <wp:posOffset>120015</wp:posOffset>
+                      </wp:positionV>
+                      <wp:extent cx="492760" cy="10160"/>
+                      <wp:effectExtent l="0" t="40640" r="2540" b="63500"/>
+                      <wp:wrapNone/>
+                      <wp:docPr id="20" name="Straight Arrow Connector 20"/>
+                      <wp:cNvGraphicFramePr/>
+                      <a:graphic xmlns:a="http://schemas.openxmlformats.org/drawingml/2006/main">
+                        <a:graphicData uri="http://schemas.microsoft.com/office/word/2010/wordprocessingShape">
+                          <wps:wsp>
+                            <wps:cNvCnPr>
+                              <a:stCxn id="12" idx="3"/>
+                              <a:endCxn id="14" idx="1"/>
+                            </wps:cNvCnPr>
+                            <wps:spPr>
+                              <a:xfrm>
+                                <a:off x="4709160" y="6080760"/>
+                                <a:ext cx="492760" cy="10160"/>
+                              </a:xfrm>
+                              <a:prstGeom prst="straightConnector1">
+                                <a:avLst/>
+                              </a:prstGeom>
+                              <a:ln>
+                                <a:tailEnd type="arrow" w="med" len="med"/>
+                              </a:ln>
+                            </wps:spPr>
+                            <wps:style>
+                              <a:lnRef idx="1">
+                                <a:schemeClr val="dk1"/>
+                              </a:lnRef>
+                              <a:fillRef idx="0">
+                                <a:schemeClr val="dk1"/>
+                              </a:fillRef>
+                              <a:effectRef idx="0">
+                                <a:schemeClr val="dk1"/>
+                              </a:effectRef>
+                              <a:fontRef idx="minor">
+                                <a:schemeClr val="tx1"/>
+                              </a:fontRef>
+                            </wps:style>
+                            <wps:bodyPr/>
+                          </wps:wsp>
+                        </a:graphicData>
+                      </a:graphic>
+                    </wp:anchor>
+                  </w:drawing>
+                </mc:Choice>
+                <mc:Fallback>
+                  <w:pict>
+                    <v:shape id="_x0000_s1026" o:spid="_x0000_s1026" o:spt="32" type="#_x0000_t32" style="position:absolute;left:0pt;margin-left:174pt;margin-top:9.45pt;height:0.8pt;width:38.8pt;z-index:251679744;mso-width-relative:page;mso-height-relative:page;" filled="f" stroked="t" coordsize="21600,21600" o:gfxdata="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">
+                      <v:fill on="f" focussize="0,0"/>
+                      <v:stroke weight="0.5pt" color="#000000 [3200]" miterlimit="8" joinstyle="miter" endarrow="open"/>
+                      <v:imagedata o:title=""/>
+                      <o:lock v:ext="edit" aspectratio="f"/>
+                    </v:shape>
+                  </w:pict>
+                </mc:Fallback>
+              </mc:AlternateContent>
+            </w:r>
           </w:p>
           <w:p>
             <w:pPr>
@@ -3807,7 +4660,7 @@
             <w:pPr>
               <w:numPr>
                 <w:ilvl w:val="0"/>
-                <w:numId w:val="5"/>
+                <w:numId w:val="7"/>
               </w:numPr>
               <w:spacing w:after="0" w:line="240" w:lineRule="auto"/>
               <w:ind w:left="460" w:right="0"/>
@@ -3906,7 +4759,7 @@
             <w:pPr>
               <w:numPr>
                 <w:ilvl w:val="0"/>
-                <w:numId w:val="5"/>
+                <w:numId w:val="7"/>
               </w:numPr>
               <w:spacing w:after="0" w:line="360" w:lineRule="auto"/>
               <w:ind w:left="426" w:right="0"/>
@@ -3934,6 +4787,7 @@
           <w:p>
             <w:pPr>
               <w:numPr>
+                <w:ilvl w:val="0"/>
                 <w:numId w:val="0"/>
               </w:numPr>
               <w:spacing w:after="0" w:line="360" w:lineRule="auto"/>
@@ -3983,7 +4837,7 @@
             <w:pPr>
               <w:numPr>
                 <w:ilvl w:val="0"/>
-                <w:numId w:val="5"/>
+                <w:numId w:val="7"/>
               </w:numPr>
               <w:spacing w:after="0" w:line="360" w:lineRule="auto"/>
               <w:ind w:left="426" w:right="0"/>
@@ -4012,7 +4866,7 @@
             <w:pPr>
               <w:numPr>
                 <w:ilvl w:val="0"/>
-                <w:numId w:val="6"/>
+                <w:numId w:val="8"/>
               </w:numPr>
               <w:spacing w:after="0" w:line="360" w:lineRule="auto"/>
               <w:ind w:left="424" w:right="0"/>
@@ -4034,7 +4888,7 @@
             <w:pPr>
               <w:numPr>
                 <w:ilvl w:val="0"/>
-                <w:numId w:val="6"/>
+                <w:numId w:val="8"/>
               </w:numPr>
               <w:spacing w:after="0" w:line="360" w:lineRule="auto"/>
               <w:ind w:left="424" w:right="0"/>
@@ -4058,8 +4912,6 @@
               </w:rPr>
               <w:t>embar Checklist Pemberian Informasi Obat</w:t>
             </w:r>
-            <w:bookmarkStart w:id="0" w:name="_GoBack"/>
-            <w:bookmarkEnd w:id="0"/>
           </w:p>
         </w:tc>
       </w:tr>
@@ -4092,7 +4944,7 @@
             <w:pPr>
               <w:numPr>
                 <w:ilvl w:val="0"/>
-                <w:numId w:val="5"/>
+                <w:numId w:val="7"/>
               </w:numPr>
               <w:spacing w:after="0" w:line="360" w:lineRule="auto"/>
               <w:ind w:left="426" w:right="0"/>
@@ -4443,7 +5295,7 @@
   <w:footnote w:type="separator" w:id="0">
     <w:p>
       <w:pPr>
-        <w:spacing w:before="0" w:after="0" w:line="480" w:lineRule="auto"/>
+        <w:spacing w:before="0" w:after="0" w:line="240" w:lineRule="auto"/>
       </w:pPr>
       <w:r>
         <w:separator/>
@@ -4453,7 +5305,7 @@
   <w:footnote w:type="continuationSeparator" w:id="1">
     <w:p>
       <w:pPr>
-        <w:spacing w:before="0" w:after="0" w:line="480" w:lineRule="auto"/>
+        <w:spacing w:before="0" w:after="0" w:line="240" w:lineRule="auto"/>
       </w:pPr>
       <w:r>
         <w:continuationSeparator/>
@@ -4486,6 +5338,38 @@
     </w:lvl>
   </w:abstractNum>
   <w:abstractNum w:abstractNumId="1">
+    <w:nsid w:val="D7EB374C"/>
+    <w:multiLevelType w:val="singleLevel"/>
+    <w:tmpl w:val="D7EB374C"/>
+    <w:lvl w:ilvl="0" w:tentative="0">
+      <w:start w:val="6"/>
+      <w:numFmt w:val="decimal"/>
+      <w:lvlText w:val="%1."/>
+      <w:lvlJc w:val="left"/>
+      <w:pPr>
+        <w:tabs>
+          <w:tab w:val="left" w:pos="432"/>
+        </w:tabs>
+        <w:ind w:left="432" w:leftChars="0" w:hanging="432" w:firstLineChars="0"/>
+      </w:pPr>
+      <w:rPr>
+        <w:rFonts w:hint="default"/>
+      </w:rPr>
+    </w:lvl>
+  </w:abstractNum>
+  <w:abstractNum w:abstractNumId="2">
+    <w:nsid w:val="FFECD25D"/>
+    <w:multiLevelType w:val="singleLevel"/>
+    <w:tmpl w:val="FFECD25D"/>
+    <w:lvl w:ilvl="0" w:tentative="0">
+      <w:start w:val="1"/>
+      <w:numFmt w:val="decimal"/>
+      <w:suff w:val="space"/>
+      <w:lvlText w:val="%1."/>
+      <w:lvlJc w:val="left"/>
+    </w:lvl>
+  </w:abstractNum>
+  <w:abstractNum w:abstractNumId="3">
     <w:nsid w:val="1CCB5FB1"/>
     <w:multiLevelType w:val="multilevel"/>
     <w:tmpl w:val="1CCB5FB1"/>
@@ -4574,7 +5458,7 @@
       </w:pPr>
     </w:lvl>
   </w:abstractNum>
-  <w:abstractNum w:abstractNumId="2">
+  <w:abstractNum w:abstractNumId="4">
     <w:nsid w:val="358451AD"/>
     <w:multiLevelType w:val="multilevel"/>
     <w:tmpl w:val="358451AD"/>
@@ -4663,7 +5547,7 @@
       </w:pPr>
     </w:lvl>
   </w:abstractNum>
-  <w:abstractNum w:abstractNumId="3">
+  <w:abstractNum w:abstractNumId="5">
     <w:nsid w:val="4F1E6665"/>
     <w:multiLevelType w:val="multilevel"/>
     <w:tmpl w:val="4F1E6665"/>
@@ -4752,7 +5636,7 @@
       </w:pPr>
     </w:lvl>
   </w:abstractNum>
-  <w:abstractNum w:abstractNumId="4">
+  <w:abstractNum w:abstractNumId="6">
     <w:nsid w:val="688463D8"/>
     <w:multiLevelType w:val="multilevel"/>
     <w:tmpl w:val="688463D8"/>
@@ -4843,7 +5727,7 @@
       </w:pPr>
     </w:lvl>
   </w:abstractNum>
-  <w:abstractNum w:abstractNumId="5">
+  <w:abstractNum w:abstractNumId="7">
     <w:nsid w:val="7E2E07D8"/>
     <w:multiLevelType w:val="multilevel"/>
     <w:tmpl w:val="7E2E07D8"/>
@@ -4930,22 +5814,28 @@
     </w:lvl>
   </w:abstractNum>
   <w:num w:numId="1">
+    <w:abstractNumId w:val="6"/>
+  </w:num>
+  <w:num w:numId="2">
+    <w:abstractNumId w:val="7"/>
+  </w:num>
+  <w:num w:numId="3">
     <w:abstractNumId w:val="4"/>
   </w:num>
-  <w:num w:numId="2">
-    <w:abstractNumId w:val="5"/>
-  </w:num>
-  <w:num w:numId="3">
+  <w:num w:numId="4">
     <w:abstractNumId w:val="2"/>
   </w:num>
-  <w:num w:numId="4">
+  <w:num w:numId="5">
     <w:abstractNumId w:val="0"/>
-  </w:num>
-  <w:num w:numId="5">
-    <w:abstractNumId w:val="3"/>
   </w:num>
   <w:num w:numId="6">
     <w:abstractNumId w:val="1"/>
+  </w:num>
+  <w:num w:numId="7">
+    <w:abstractNumId w:val="5"/>
+  </w:num>
+  <w:num w:numId="8">
+    <w:abstractNumId w:val="3"/>
   </w:num>
 </w:numbering>
 </file>
@@ -5026,7 +5916,7 @@
     <w:lsdException w:qFormat="1" w:unhideWhenUsed="0" w:uiPriority="10" w:semiHidden="0" w:name="Title"/>
     <w:lsdException w:uiPriority="99" w:name="Closing"/>
     <w:lsdException w:uiPriority="99" w:name="Signature"/>
-    <w:lsdException w:uiPriority="1" w:name="Default Paragraph Font"/>
+    <w:lsdException w:qFormat="1" w:uiPriority="1" w:name="Default Paragraph Font"/>
     <w:lsdException w:uiPriority="99" w:name="Body Text"/>
     <w:lsdException w:uiPriority="99" w:name="Body Text Indent"/>
     <w:lsdException w:uiPriority="99" w:name="List Continue"/>
@@ -5046,7 +5936,7 @@
     <w:lsdException w:uiPriority="99" w:name="Body Text Indent 2"/>
     <w:lsdException w:uiPriority="99" w:name="Body Text Indent 3"/>
     <w:lsdException w:uiPriority="99" w:name="Block Text"/>
-    <w:lsdException w:uiPriority="99" w:semiHidden="0" w:name="Hyperlink"/>
+    <w:lsdException w:qFormat="1" w:uiPriority="99" w:semiHidden="0" w:name="Hyperlink"/>
     <w:lsdException w:uiPriority="99" w:name="FollowedHyperlink"/>
     <w:lsdException w:qFormat="1" w:unhideWhenUsed="0" w:uiPriority="22" w:semiHidden="0" w:name="Strong"/>
     <w:lsdException w:qFormat="1" w:unhideWhenUsed="0" w:uiPriority="20" w:semiHidden="0" w:name="Emphasis"/>
@@ -5064,7 +5954,7 @@
     <w:lsdException w:uiPriority="99" w:name="HTML Sample"/>
     <w:lsdException w:uiPriority="99" w:name="HTML Typewriter"/>
     <w:lsdException w:uiPriority="99" w:name="HTML Variable"/>
-    <w:lsdException w:uiPriority="99" w:name="Normal Table"/>
+    <w:lsdException w:qFormat="1" w:uiPriority="99" w:name="Normal Table"/>
     <w:lsdException w:uiPriority="99" w:name="annotation subject"/>
     <w:lsdException w:uiPriority="99" w:name="Table Simple 1"/>
     <w:lsdException w:uiPriority="99" w:name="Table Simple 2"/>
@@ -5230,12 +6120,14 @@
     <w:name w:val="Default Paragraph Font"/>
     <w:semiHidden/>
     <w:unhideWhenUsed/>
+    <w:qFormat/>
     <w:uiPriority w:val="1"/>
   </w:style>
   <w:style w:type="table" w:default="1" w:styleId="3">
     <w:name w:val="Normal Table"/>
     <w:semiHidden/>
     <w:unhideWhenUsed/>
+    <w:qFormat/>
     <w:uiPriority w:val="99"/>
     <w:tblPr>
       <w:tblCellMar>
@@ -5249,6 +6141,7 @@
   <w:style w:type="character" w:styleId="4">
     <w:name w:val="Hyperlink"/>
     <w:unhideWhenUsed/>
+    <w:qFormat/>
     <w:uiPriority w:val="99"/>
     <w:rPr>
       <w:color w:val="0000FF"/>
@@ -5515,9 +6408,7 @@
 
 <file path=customXml/item1.xml><?xml version="1.0" encoding="utf-8"?>
 <s:customData xmlns="http://www.wps.cn/officeDocument/2013/wpsCustomData" xmlns:s="http://www.wps.cn/officeDocument/2013/wpsCustomData">
-  <customSectProps>
-    <customSectPr/>
-  </customSectProps>
+  <customSectProps/>
   <customShpExts>
     <customShpInfo spid="_x0000_s1026" textRotate="1"/>
   </customShpExts>

--- a/ukp/3.10_Kefarmasian/EP 05/SOP Pemberian Informasi Penggunaan Obat.docx
+++ b/ukp/3.10_Kefarmasian/EP 05/SOP Pemberian Informasi Penggunaan Obat.docx
@@ -1,20 +1,12 @@
 
 <file path=word/document.xml><?xml version="1.0" encoding="utf-8"?>
-<w:document xmlns:wpc="http://schemas.microsoft.com/office/word/2010/wordprocessingCanvas" xmlns:mc="http://schemas.openxmlformats.org/markup-compatibility/2006" xmlns:o="urn:schemas-microsoft-com:office:office" xmlns:r="http://schemas.openxmlformats.org/officeDocument/2006/relationships" xmlns:m="http://schemas.openxmlformats.org/officeDocument/2006/math" xmlns:v="urn:schemas-microsoft-com:vml" xmlns:wp14="http://schemas.microsoft.com/office/word/2010/wordprocessingDrawing" xmlns:wp="http://schemas.openxmlformats.org/drawingml/2006/wordprocessingDrawing" xmlns:w="http://schemas.openxmlformats.org/wordprocessingml/2006/main" xmlns:w14="http://schemas.microsoft.com/office/word/2010/wordml" xmlns:w10="urn:schemas-microsoft-com:office:word" xmlns:w15="http://schemas.microsoft.com/office/word/2012/wordml" xmlns:wpg="http://schemas.microsoft.com/office/word/2010/wordprocessingGroup" xmlns:wpi="http://schemas.microsoft.com/office/word/2010/wordprocessingInk" xmlns:wne="http://schemas.microsoft.com/office/word/2006/wordml" xmlns:wps="http://schemas.microsoft.com/office/word/2010/wordprocessingShape" xmlns:wpsCustomData="http://www.wps.cn/officeDocument/2013/wpsCustomData" mc:Ignorable="w14 w15 wp14">
+<w:document xmlns:ve="http://schemas.openxmlformats.org/markup-compatibility/2006" xmlns:o="urn:schemas-microsoft-com:office:office" xmlns:r="http://schemas.openxmlformats.org/officeDocument/2006/relationships" xmlns:m="http://schemas.openxmlformats.org/officeDocument/2006/math" xmlns:v="urn:schemas-microsoft-com:vml" xmlns:wp="http://schemas.openxmlformats.org/drawingml/2006/wordprocessingDrawing" xmlns:w10="urn:schemas-microsoft-com:office:word" xmlns:w="http://schemas.openxmlformats.org/wordprocessingml/2006/main" xmlns:wne="http://schemas.microsoft.com/office/word/2006/wordml">
   <w:body>
     <w:tbl>
       <w:tblPr>
-        <w:tblStyle w:val="3"/>
         <w:tblpPr w:leftFromText="180" w:rightFromText="180" w:vertAnchor="text" w:horzAnchor="margin" w:tblpY="41"/>
         <w:tblW w:w="0" w:type="auto"/>
-        <w:tblInd w:w="0" w:type="dxa"/>
-        <w:tblLayout w:type="autofit"/>
-        <w:tblCellMar>
-          <w:top w:w="0" w:type="dxa"/>
-          <w:left w:w="108" w:type="dxa"/>
-          <w:bottom w:w="0" w:type="dxa"/>
-          <w:right w:w="108" w:type="dxa"/>
-        </w:tblCellMar>
+        <w:tblLook w:val="04A0"/>
       </w:tblPr>
       <w:tblGrid>
         <w:gridCol w:w="2376"/>
@@ -22,14 +14,6 @@
         <w:gridCol w:w="2047"/>
       </w:tblGrid>
       <w:tr>
-        <w:tblPrEx>
-          <w:tblCellMar>
-            <w:top w:w="0" w:type="dxa"/>
-            <w:left w:w="108" w:type="dxa"/>
-            <w:bottom w:w="0" w:type="dxa"/>
-            <w:right w:w="108" w:type="dxa"/>
-          </w:tblCellMar>
-        </w:tblPrEx>
         <w:tc>
           <w:tcPr>
             <w:tcW w:w="2376" w:type="dxa"/>
@@ -44,6 +28,7 @@
             <w:r>
               <w:rPr>
                 <w:rFonts w:ascii="Arial" w:hAnsi="Arial" w:cs="Arial"/>
+                <w:noProof/>
               </w:rPr>
               <w:drawing>
                 <wp:anchor distT="0" distB="0" distL="114300" distR="114300" simplePos="0" relativeHeight="251665408" behindDoc="0" locked="0" layoutInCell="1" allowOverlap="1">
@@ -67,10 +52,10 @@
                           <pic:cNvPicPr/>
                         </pic:nvPicPr>
                         <pic:blipFill>
-                          <a:blip r:embed="rId6" r:link="rId7">
+                          <a:blip r:embed="rId8" r:link="rId9">
                             <a:extLst>
                               <a:ext uri="{28A0092B-C50C-407E-A947-70E740481C1C}">
-                                <a14:useLocalDpi xmlns:a14="http://schemas.microsoft.com/office/drawing/2010/main" val="0"/>
+                                <a14:useLocalDpi xmlns:a14="http://schemas.microsoft.com/office/drawing/2010/main" xmlns:wpsCustomData="http://www.wps.cn/officeDocument/2013/wpsCustomData" xmlns:wps="http://schemas.microsoft.com/office/word/2010/wordprocessingShape" xmlns:wpi="http://schemas.microsoft.com/office/word/2010/wordprocessingInk" xmlns:wpg="http://schemas.microsoft.com/office/word/2010/wordprocessingGroup" xmlns:w15="http://schemas.microsoft.com/office/word/2012/wordml" xmlns:w10="urn:schemas-microsoft-com:office:word" xmlns:w14="http://schemas.microsoft.com/office/word/2010/wordml" xmlns:w="http://schemas.openxmlformats.org/wordprocessingml/2006/main" xmlns:wp14="http://schemas.microsoft.com/office/word/2010/wordprocessingDrawing" xmlns:v="urn:schemas-microsoft-com:vml" xmlns:o="urn:schemas-microsoft-com:office:office" xmlns:mc="http://schemas.openxmlformats.org/markup-compatibility/2006" xmlns:wpc="http://schemas.microsoft.com/office/word/2010/wordprocessingCanvas" xmlns="" val="0"/>
                               </a:ext>
                             </a:extLst>
                           </a:blip>
@@ -149,6 +134,9 @@
               </w:rPr>
             </w:pPr>
             <w:r>
+              <w:rPr>
+                <w:noProof/>
+              </w:rPr>
               <w:drawing>
                 <wp:anchor distT="0" distB="0" distL="114300" distR="114300" simplePos="0" relativeHeight="251666432" behindDoc="1" locked="0" layoutInCell="1" allowOverlap="1">
                   <wp:simplePos x="0" y="0"/>
@@ -175,10 +163,10 @@
                           </pic:cNvPicPr>
                         </pic:nvPicPr>
                         <pic:blipFill>
-                          <a:blip r:embed="rId8">
+                          <a:blip r:embed="rId10">
                             <a:extLst>
                               <a:ext uri="{28A0092B-C50C-407E-A947-70E740481C1C}">
-                                <a14:useLocalDpi xmlns:a14="http://schemas.microsoft.com/office/drawing/2010/main" val="0"/>
+                                <a14:useLocalDpi xmlns:a14="http://schemas.microsoft.com/office/drawing/2010/main" xmlns:wpsCustomData="http://www.wps.cn/officeDocument/2013/wpsCustomData" xmlns:wps="http://schemas.microsoft.com/office/word/2010/wordprocessingShape" xmlns:wpi="http://schemas.microsoft.com/office/word/2010/wordprocessingInk" xmlns:wpg="http://schemas.microsoft.com/office/word/2010/wordprocessingGroup" xmlns:w15="http://schemas.microsoft.com/office/word/2012/wordml" xmlns:w10="urn:schemas-microsoft-com:office:word" xmlns:w14="http://schemas.microsoft.com/office/word/2010/wordml" xmlns:w="http://schemas.openxmlformats.org/wordprocessingml/2006/main" xmlns:wp14="http://schemas.microsoft.com/office/word/2010/wordprocessingDrawing" xmlns:v="urn:schemas-microsoft-com:vml" xmlns:o="urn:schemas-microsoft-com:office:office" xmlns:mc="http://schemas.openxmlformats.org/markup-compatibility/2006" xmlns:wpc="http://schemas.microsoft.com/office/word/2010/wordprocessingCanvas" xmlns="" val="0"/>
                               </a:ext>
                             </a:extLst>
                           </a:blip>
@@ -243,18 +231,16 @@
         <w:ind w:left="0" w:firstLine="0"/>
         <w:jc w:val="center"/>
         <w:rPr>
-          <w:rFonts w:hint="default" w:ascii="Bookman Old Style" w:hAnsi="Bookman Old Style" w:cs="Arial"/>
+          <w:rFonts w:ascii="Bookman Old Style" w:hAnsi="Bookman Old Style" w:cs="Arial"/>
           <w:b/>
           <w:sz w:val="40"/>
-          <w:lang w:val="en-US"/>
         </w:rPr>
       </w:pPr>
       <w:r>
         <w:rPr>
-          <w:rFonts w:hint="default" w:ascii="Bookman Old Style" w:hAnsi="Bookman Old Style" w:cs="Arial"/>
+          <w:rFonts w:ascii="Bookman Old Style" w:hAnsi="Bookman Old Style" w:cs="Arial"/>
           <w:b/>
           <w:sz w:val="40"/>
-          <w:lang w:val="en-US"/>
         </w:rPr>
         <w:t>Pemberian Informasi Penggunaan Obat</w:t>
       </w:r>
@@ -273,46 +259,23 @@
     </w:p>
     <w:tbl>
       <w:tblPr>
-        <w:tblStyle w:val="3"/>
         <w:tblW w:w="0" w:type="auto"/>
         <w:jc w:val="center"/>
         <w:tblBorders>
-          <w:top w:val="single" w:color="000000" w:sz="4" w:space="0"/>
-          <w:left w:val="single" w:color="000000" w:sz="4" w:space="0"/>
-          <w:bottom w:val="single" w:color="000000" w:sz="4" w:space="0"/>
-          <w:right w:val="single" w:color="000000" w:sz="4" w:space="0"/>
-          <w:insideH w:val="single" w:color="000000" w:sz="4" w:space="0"/>
-          <w:insideV w:val="single" w:color="000000" w:sz="4" w:space="0"/>
+          <w:top w:val="single" w:sz="4" w:space="0" w:color="000000"/>
+          <w:left w:val="single" w:sz="4" w:space="0" w:color="000000"/>
+          <w:bottom w:val="single" w:sz="4" w:space="0" w:color="000000"/>
+          <w:right w:val="single" w:sz="4" w:space="0" w:color="000000"/>
+          <w:insideH w:val="single" w:sz="4" w:space="0" w:color="000000"/>
+          <w:insideV w:val="single" w:sz="4" w:space="0" w:color="000000"/>
         </w:tblBorders>
-        <w:tblLayout w:type="autofit"/>
-        <w:tblCellMar>
-          <w:top w:w="0" w:type="dxa"/>
-          <w:left w:w="108" w:type="dxa"/>
-          <w:bottom w:w="0" w:type="dxa"/>
-          <w:right w:w="108" w:type="dxa"/>
-        </w:tblCellMar>
+        <w:tblLook w:val="04A0"/>
       </w:tblPr>
       <w:tblGrid>
-        <w:gridCol w:w="2511"/>
+        <w:gridCol w:w="1418"/>
         <w:gridCol w:w="2693"/>
       </w:tblGrid>
       <w:tr>
-        <w:tblPrEx>
-          <w:tblBorders>
-            <w:top w:val="single" w:color="000000" w:sz="4" w:space="0"/>
-            <w:left w:val="single" w:color="000000" w:sz="4" w:space="0"/>
-            <w:bottom w:val="single" w:color="000000" w:sz="4" w:space="0"/>
-            <w:right w:val="single" w:color="000000" w:sz="4" w:space="0"/>
-            <w:insideH w:val="single" w:color="000000" w:sz="4" w:space="0"/>
-            <w:insideV w:val="single" w:color="000000" w:sz="4" w:space="0"/>
-          </w:tblBorders>
-          <w:tblCellMar>
-            <w:top w:w="0" w:type="dxa"/>
-            <w:left w:w="108" w:type="dxa"/>
-            <w:bottom w:w="0" w:type="dxa"/>
-            <w:right w:w="108" w:type="dxa"/>
-          </w:tblCellMar>
-        </w:tblPrEx>
         <w:trPr>
           <w:jc w:val="center"/>
         </w:trPr>
@@ -351,14 +314,12 @@
               <w:spacing w:line="240" w:lineRule="auto"/>
               <w:ind w:left="45" w:firstLine="0"/>
               <w:rPr>
-                <w:rFonts w:hint="default" w:ascii="Bookman Old Style" w:hAnsi="Bookman Old Style" w:cs="Arial"/>
-                <w:lang w:val="en-US"/>
-              </w:rPr>
-            </w:pPr>
-            <w:r>
-              <w:rPr>
-                <w:rFonts w:hint="default" w:ascii="Bookman Old Style" w:hAnsi="Bookman Old Style" w:cs="Arial"/>
-                <w:lang w:val="en-US"/>
+                <w:rFonts w:ascii="Bookman Old Style" w:hAnsi="Bookman Old Style" w:cs="Arial"/>
+              </w:rPr>
+            </w:pPr>
+            <w:r>
+              <w:rPr>
+                <w:rFonts w:ascii="Bookman Old Style" w:hAnsi="Bookman Old Style" w:cs="Arial"/>
               </w:rPr>
               <w:t>XX/XX</w:t>
             </w:r>
@@ -366,22 +327,6 @@
         </w:tc>
       </w:tr>
       <w:tr>
-        <w:tblPrEx>
-          <w:tblBorders>
-            <w:top w:val="single" w:color="000000" w:sz="4" w:space="0"/>
-            <w:left w:val="single" w:color="000000" w:sz="4" w:space="0"/>
-            <w:bottom w:val="single" w:color="000000" w:sz="4" w:space="0"/>
-            <w:right w:val="single" w:color="000000" w:sz="4" w:space="0"/>
-            <w:insideH w:val="single" w:color="000000" w:sz="4" w:space="0"/>
-            <w:insideV w:val="single" w:color="000000" w:sz="4" w:space="0"/>
-          </w:tblBorders>
-          <w:tblCellMar>
-            <w:top w:w="0" w:type="dxa"/>
-            <w:left w:w="108" w:type="dxa"/>
-            <w:bottom w:w="0" w:type="dxa"/>
-            <w:right w:w="108" w:type="dxa"/>
-          </w:tblCellMar>
-        </w:tblPrEx>
         <w:trPr>
           <w:jc w:val="center"/>
         </w:trPr>
@@ -419,14 +364,12 @@
               <w:spacing w:line="240" w:lineRule="auto"/>
               <w:ind w:left="45" w:firstLine="317"/>
               <w:rPr>
-                <w:rFonts w:hint="default" w:ascii="Bookman Old Style" w:hAnsi="Bookman Old Style" w:cs="Arial"/>
-                <w:lang w:val="en-US"/>
-              </w:rPr>
-            </w:pPr>
-            <w:r>
-              <w:rPr>
-                <w:rFonts w:hint="default" w:ascii="Bookman Old Style" w:hAnsi="Bookman Old Style" w:cs="Arial"/>
-                <w:lang w:val="en-US"/>
+                <w:rFonts w:ascii="Bookman Old Style" w:hAnsi="Bookman Old Style" w:cs="Arial"/>
+              </w:rPr>
+            </w:pPr>
+            <w:r>
+              <w:rPr>
+                <w:rFonts w:ascii="Bookman Old Style" w:hAnsi="Bookman Old Style" w:cs="Arial"/>
               </w:rPr>
               <w:t>X</w:t>
             </w:r>
@@ -434,22 +377,6 @@
         </w:tc>
       </w:tr>
       <w:tr>
-        <w:tblPrEx>
-          <w:tblBorders>
-            <w:top w:val="single" w:color="000000" w:sz="4" w:space="0"/>
-            <w:left w:val="single" w:color="000000" w:sz="4" w:space="0"/>
-            <w:bottom w:val="single" w:color="000000" w:sz="4" w:space="0"/>
-            <w:right w:val="single" w:color="000000" w:sz="4" w:space="0"/>
-            <w:insideH w:val="single" w:color="000000" w:sz="4" w:space="0"/>
-            <w:insideV w:val="single" w:color="000000" w:sz="4" w:space="0"/>
-          </w:tblBorders>
-          <w:tblCellMar>
-            <w:top w:w="0" w:type="dxa"/>
-            <w:left w:w="108" w:type="dxa"/>
-            <w:bottom w:w="0" w:type="dxa"/>
-            <w:right w:w="108" w:type="dxa"/>
-          </w:tblCellMar>
-        </w:tblPrEx>
         <w:trPr>
           <w:jc w:val="center"/>
         </w:trPr>
@@ -492,8 +419,7 @@
             </w:pPr>
             <w:r>
               <w:rPr>
-                <w:rFonts w:hint="default" w:ascii="Bookman Old Style" w:hAnsi="Bookman Old Style" w:cs="Arial"/>
-                <w:lang w:val="en-US"/>
+                <w:rFonts w:ascii="Bookman Old Style" w:hAnsi="Bookman Old Style" w:cs="Arial"/>
               </w:rPr>
               <w:t>XX XXX</w:t>
             </w:r>
@@ -518,45 +444,22 @@
     </w:p>
     <w:tbl>
       <w:tblPr>
-        <w:tblStyle w:val="3"/>
         <w:tblW w:w="0" w:type="auto"/>
         <w:tblInd w:w="1908" w:type="dxa"/>
         <w:tblBorders>
-          <w:top w:val="single" w:color="000000" w:sz="4" w:space="0"/>
-          <w:left w:val="single" w:color="000000" w:sz="4" w:space="0"/>
-          <w:bottom w:val="single" w:color="000000" w:sz="4" w:space="0"/>
-          <w:right w:val="single" w:color="000000" w:sz="4" w:space="0"/>
-          <w:insideH w:val="single" w:color="000000" w:sz="4" w:space="0"/>
-          <w:insideV w:val="single" w:color="000000" w:sz="4" w:space="0"/>
+          <w:top w:val="single" w:sz="4" w:space="0" w:color="000000"/>
+          <w:left w:val="single" w:sz="4" w:space="0" w:color="000000"/>
+          <w:bottom w:val="single" w:sz="4" w:space="0" w:color="000000"/>
+          <w:right w:val="single" w:sz="4" w:space="0" w:color="000000"/>
+          <w:insideH w:val="single" w:sz="4" w:space="0" w:color="000000"/>
+          <w:insideV w:val="single" w:sz="4" w:space="0" w:color="000000"/>
         </w:tblBorders>
-        <w:tblLayout w:type="autofit"/>
-        <w:tblCellMar>
-          <w:top w:w="0" w:type="dxa"/>
-          <w:left w:w="108" w:type="dxa"/>
-          <w:bottom w:w="0" w:type="dxa"/>
-          <w:right w:w="108" w:type="dxa"/>
-        </w:tblCellMar>
+        <w:tblLook w:val="04A0"/>
       </w:tblPr>
       <w:tblGrid>
         <w:gridCol w:w="5400"/>
       </w:tblGrid>
       <w:tr>
-        <w:tblPrEx>
-          <w:tblBorders>
-            <w:top w:val="single" w:color="000000" w:sz="4" w:space="0"/>
-            <w:left w:val="single" w:color="000000" w:sz="4" w:space="0"/>
-            <w:bottom w:val="single" w:color="000000" w:sz="4" w:space="0"/>
-            <w:right w:val="single" w:color="000000" w:sz="4" w:space="0"/>
-            <w:insideH w:val="single" w:color="000000" w:sz="4" w:space="0"/>
-            <w:insideV w:val="single" w:color="000000" w:sz="4" w:space="0"/>
-          </w:tblBorders>
-          <w:tblCellMar>
-            <w:top w:w="0" w:type="dxa"/>
-            <w:left w:w="108" w:type="dxa"/>
-            <w:bottom w:w="0" w:type="dxa"/>
-            <w:right w:w="108" w:type="dxa"/>
-          </w:tblCellMar>
-        </w:tblPrEx>
         <w:tc>
           <w:tcPr>
             <w:tcW w:w="5400" w:type="dxa"/>
@@ -766,66 +669,28 @@
           <w:b/>
           <w:sz w:val="32"/>
         </w:rPr>
-        <mc:AlternateContent>
-          <mc:Choice Requires="wps">
-            <w:drawing>
-              <wp:anchor distT="0" distB="0" distL="114300" distR="114300" simplePos="0" relativeHeight="251661312" behindDoc="0" locked="0" layoutInCell="1" allowOverlap="1">
-                <wp:simplePos x="0" y="0"/>
-                <wp:positionH relativeFrom="column">
-                  <wp:posOffset>5384165</wp:posOffset>
-                </wp:positionH>
-                <wp:positionV relativeFrom="paragraph">
-                  <wp:posOffset>121285</wp:posOffset>
-                </wp:positionV>
-                <wp:extent cx="457200" cy="511810"/>
-                <wp:effectExtent l="0" t="0" r="0" b="0"/>
-                <wp:wrapNone/>
-                <wp:docPr id="4" name="AutoShape 9"/>
-                <wp:cNvGraphicFramePr/>
-                <a:graphic xmlns:a="http://schemas.openxmlformats.org/drawingml/2006/main">
-                  <a:graphicData uri="http://schemas.microsoft.com/office/word/2010/wordprocessingShape">
-                    <wps:wsp>
-                      <wps:cNvSpPr/>
-                      <wps:spPr bwMode="auto">
-                        <a:xfrm>
-                          <a:off x="0" y="0"/>
-                          <a:ext cx="457200" cy="511810"/>
-                        </a:xfrm>
-                        <a:prstGeom prst="octagon">
-                          <a:avLst>
-                            <a:gd name="adj" fmla="val 29287"/>
-                          </a:avLst>
-                        </a:prstGeom>
-                        <a:solidFill>
-                          <a:srgbClr val="FFFFFF"/>
-                        </a:solidFill>
-                        <a:ln w="9525">
-                          <a:solidFill>
-                            <a:srgbClr val="000000"/>
-                          </a:solidFill>
-                          <a:miter lim="800000"/>
-                        </a:ln>
-                      </wps:spPr>
-                      <wps:bodyPr rot="0" vert="horz" wrap="square" lIns="91440" tIns="45720" rIns="91440" bIns="45720" anchor="t" anchorCtr="0" upright="1">
-                        <a:noAutofit/>
-                      </wps:bodyPr>
-                    </wps:wsp>
-                  </a:graphicData>
-                </a:graphic>
-              </wp:anchor>
-            </w:drawing>
-          </mc:Choice>
-          <mc:Fallback>
-            <w:pict>
-              <v:shape id="AutoShape 9" o:spid="_x0000_s1026" o:spt="10" type="#_x0000_t10" style="position:absolute;left:0pt;margin-left:423.95pt;margin-top:9.55pt;height:40.3pt;width:36pt;z-index:251661312;mso-width-relative:page;mso-height-relative:page;" fillcolor="#FFFFFF" filled="t" stroked="t" coordsize="21600,21600" o:gfxdata="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" adj="6326">
-                <v:fill on="t" focussize="0,0"/>
-                <v:stroke color="#000000" miterlimit="8" joinstyle="miter"/>
-                <v:imagedata o:title=""/>
-                <o:lock v:ext="edit" aspectratio="f"/>
-              </v:shape>
-            </w:pict>
-          </mc:Fallback>
-        </mc:AlternateContent>
+        <w:pict>
+          <v:shapetype id="_x0000_t10" coordsize="21600,21600" o:spt="10" adj="6326" path="m@0,l0@0,0@2@0,21600@1,21600,21600@2,21600@0@1,xe">
+            <v:stroke joinstyle="miter"/>
+            <v:formulas>
+              <v:f eqn="val #0"/>
+              <v:f eqn="sum width 0 #0"/>
+              <v:f eqn="sum height 0 #0"/>
+              <v:f eqn="prod @0 2929 10000"/>
+              <v:f eqn="sum width 0 @3"/>
+              <v:f eqn="sum height 0 @3"/>
+              <v:f eqn="val width"/>
+              <v:f eqn="val height"/>
+              <v:f eqn="prod width 1 2"/>
+              <v:f eqn="prod height 1 2"/>
+            </v:formulas>
+            <v:path gradientshapeok="t" limo="10800,10800" o:connecttype="custom" o:connectlocs="@8,0;0,@9;@8,@7;@6,@9" textboxrect="0,0,21600,21600;2700,2700,18900,18900;5400,5400,16200,16200"/>
+            <v:handles>
+              <v:h position="#0,topLeft" switch="" xrange="0,10800"/>
+            </v:handles>
+          </v:shapetype>
+          <v:shape id="AutoShape 9" o:spid="_x0000_s1026" type="#_x0000_t10" style="position:absolute;left:0;text-align:left;margin-left:423.95pt;margin-top:9.55pt;width:36pt;height:40.3pt;z-index:251661312" o:gfxdata="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"/>
+        </w:pict>
       </w:r>
       <w:r>
         <w:rPr>
@@ -833,100 +698,32 @@
           <w:b/>
           <w:sz w:val="28"/>
         </w:rPr>
-        <mc:AlternateContent>
-          <mc:Choice Requires="wps">
-            <w:drawing>
-              <wp:anchor distT="0" distB="0" distL="114300" distR="114300" simplePos="0" relativeHeight="251662336" behindDoc="0" locked="0" layoutInCell="1" allowOverlap="1">
-                <wp:simplePos x="0" y="0"/>
-                <wp:positionH relativeFrom="column">
-                  <wp:posOffset>5468620</wp:posOffset>
-                </wp:positionH>
-                <wp:positionV relativeFrom="paragraph">
-                  <wp:posOffset>191770</wp:posOffset>
-                </wp:positionV>
-                <wp:extent cx="375285" cy="347345"/>
-                <wp:effectExtent l="0" t="0" r="5715" b="0"/>
-                <wp:wrapNone/>
-                <wp:docPr id="3" name="Text Box 10"/>
-                <wp:cNvGraphicFramePr/>
-                <a:graphic xmlns:a="http://schemas.openxmlformats.org/drawingml/2006/main">
-                  <a:graphicData uri="http://schemas.microsoft.com/office/word/2010/wordprocessingShape">
-                    <wps:wsp>
-                      <wps:cNvSpPr txBox="1"/>
-                      <wps:spPr bwMode="auto">
-                        <a:xfrm>
-                          <a:off x="0" y="0"/>
-                          <a:ext cx="375285" cy="347345"/>
-                        </a:xfrm>
-                        <a:prstGeom prst="rect">
-                          <a:avLst/>
-                        </a:prstGeom>
-                        <a:solidFill>
-                          <a:srgbClr val="FFFFFF"/>
-                        </a:solidFill>
-                        <a:ln w="9525">
-                          <a:solidFill>
-                            <a:srgbClr val="000000"/>
-                          </a:solidFill>
-                          <a:miter lim="800000"/>
-                        </a:ln>
-                      </wps:spPr>
-                      <wps:txbx>
-                        <w:txbxContent>
-                          <w:p>
-                            <w:pPr>
-                              <w:rPr>
-                                <w:sz w:val="40"/>
-                              </w:rPr>
-                            </w:pPr>
-                            <w:r>
-                              <w:rPr>
-                                <w:rFonts w:ascii="Arial Black" w:hAnsi="Arial Black"/>
-                                <w:sz w:val="20"/>
-                              </w:rPr>
-                              <w:t>2</w:t>
-                            </w:r>
-                          </w:p>
-                        </w:txbxContent>
-                      </wps:txbx>
-                      <wps:bodyPr rot="0" vert="horz" wrap="square" lIns="91440" tIns="45720" rIns="91440" bIns="45720" anchor="t" anchorCtr="0" upright="1">
-                        <a:noAutofit/>
-                      </wps:bodyPr>
-                    </wps:wsp>
-                  </a:graphicData>
-                </a:graphic>
-              </wp:anchor>
-            </w:drawing>
-          </mc:Choice>
-          <mc:Fallback>
-            <w:pict>
-              <v:shape id="Text Box 10" o:spid="_x0000_s1026" o:spt="202" type="#_x0000_t202" style="position:absolute;left:0pt;margin-left:430.6pt;margin-top:15.1pt;height:27.35pt;width:29.55pt;z-index:251662336;mso-width-relative:page;mso-height-relative:page;" fillcolor="#FFFFFF" filled="t" stroked="t" coordsize="21600,21600" o:gfxdata="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">
-                <v:fill on="t" focussize="0,0"/>
-                <v:stroke color="#000000" miterlimit="8" joinstyle="miter"/>
-                <v:imagedata o:title=""/>
-                <o:lock v:ext="edit" aspectratio="f"/>
-                <v:textbox>
-                  <w:txbxContent>
-                    <w:p>
-                      <w:pPr>
-                        <w:rPr>
-                          <w:sz w:val="40"/>
-                        </w:rPr>
-                      </w:pPr>
-                      <w:r>
-                        <w:rPr>
-                          <w:rFonts w:ascii="Arial Black" w:hAnsi="Arial Black"/>
-                          <w:sz w:val="20"/>
-                        </w:rPr>
-                        <w:t>2</w:t>
-                      </w:r>
-                    </w:p>
-                  </w:txbxContent>
-                </v:textbox>
-              </v:shape>
-            </w:pict>
-          </mc:Fallback>
-        </mc:AlternateContent>
+        <w:pict>
+          <v:shapetype id="_x0000_t202" coordsize="21600,21600" o:spt="202" path="m,l,21600r21600,l21600,xe">
+            <v:stroke joinstyle="miter"/>
+            <v:path gradientshapeok="t" o:connecttype="rect"/>
+          </v:shapetype>
+          <v:shape id="Text Box 10" o:spid="_x0000_s1042" type="#_x0000_t202" style="position:absolute;left:0;text-align:left;margin-left:430.6pt;margin-top:15.1pt;width:29.55pt;height:27.35pt;z-index:251662336" o:gfxdata="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">
+            <v:textbox>
+              <w:txbxContent>
+                <w:p>
+                  <w:pPr>
+                    <w:rPr>
+                      <w:sz w:val="40"/>
+                    </w:rPr>
+                  </w:pPr>
+                  <w:r>
+                    <w:rPr>
+                      <w:rFonts w:ascii="Arial Black" w:hAnsi="Arial Black"/>
+                      <w:sz w:val="20"/>
+                    </w:rPr>
+                    <w:t>2</w:t>
+                  </w:r>
+                </w:p>
+              </w:txbxContent>
+            </v:textbox>
+          </v:shape>
+        </w:pict>
       </w:r>
     </w:p>
     <w:p>
@@ -964,104 +761,30 @@
           <w:b/>
           <w:sz w:val="44"/>
         </w:rPr>
-        <mc:AlternateContent>
-          <mc:Choice Requires="wps">
-            <w:drawing>
-              <wp:anchor distT="0" distB="0" distL="114300" distR="114300" simplePos="0" relativeHeight="251664384" behindDoc="0" locked="0" layoutInCell="1" allowOverlap="1">
-                <wp:simplePos x="0" y="0"/>
-                <wp:positionH relativeFrom="column">
-                  <wp:posOffset>5222240</wp:posOffset>
-                </wp:positionH>
-                <wp:positionV relativeFrom="paragraph">
-                  <wp:posOffset>100965</wp:posOffset>
-                </wp:positionV>
-                <wp:extent cx="845820" cy="431800"/>
-                <wp:effectExtent l="0" t="0" r="5080" b="0"/>
-                <wp:wrapNone/>
-                <wp:docPr id="2" name="Text Box 12"/>
-                <wp:cNvGraphicFramePr/>
-                <a:graphic xmlns:a="http://schemas.openxmlformats.org/drawingml/2006/main">
-                  <a:graphicData uri="http://schemas.microsoft.com/office/word/2010/wordprocessingShape">
-                    <wps:wsp>
-                      <wps:cNvSpPr txBox="1"/>
-                      <wps:spPr bwMode="auto">
-                        <a:xfrm>
-                          <a:off x="0" y="0"/>
-                          <a:ext cx="845820" cy="431800"/>
-                        </a:xfrm>
-                        <a:prstGeom prst="rect">
-                          <a:avLst/>
-                        </a:prstGeom>
-                        <a:solidFill>
-                          <a:srgbClr val="FFFFFF"/>
-                        </a:solidFill>
-                        <a:ln w="9525">
-                          <a:solidFill>
-                            <a:srgbClr val="000000"/>
-                          </a:solidFill>
-                          <a:miter lim="800000"/>
-                        </a:ln>
-                      </wps:spPr>
-                      <wps:txbx>
-                        <w:txbxContent>
-                          <w:p>
-                            <w:pPr>
-                              <w:rPr>
-                                <w:rFonts w:ascii="Arial" w:hAnsi="Arial" w:cs="Arial"/>
-                              </w:rPr>
-                            </w:pPr>
-                            <w:r>
-                              <w:rPr>
-                                <w:rFonts w:ascii="Arial" w:hAnsi="Arial" w:cs="Arial"/>
-                                <w:b/>
-                                <w:sz w:val="24"/>
-                                <w:szCs w:val="24"/>
-                              </w:rPr>
-                              <w:t>Halaman</w:t>
-                            </w:r>
-                          </w:p>
-                        </w:txbxContent>
-                      </wps:txbx>
-                      <wps:bodyPr rot="0" vert="horz" wrap="square" lIns="91440" tIns="45720" rIns="91440" bIns="45720" anchor="t" anchorCtr="0" upright="1">
-                        <a:noAutofit/>
-                      </wps:bodyPr>
-                    </wps:wsp>
-                  </a:graphicData>
-                </a:graphic>
-              </wp:anchor>
-            </w:drawing>
-          </mc:Choice>
-          <mc:Fallback>
-            <w:pict>
-              <v:shape id="Text Box 12" o:spid="_x0000_s1026" o:spt="202" type="#_x0000_t202" style="position:absolute;left:0pt;margin-left:411.2pt;margin-top:7.95pt;height:34pt;width:66.6pt;z-index:251664384;mso-width-relative:page;mso-height-relative:page;" fillcolor="#FFFFFF" filled="t" stroked="t" coordsize="21600,21600" o:gfxdata="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">
-                <v:fill on="t" focussize="0,0"/>
-                <v:stroke color="#000000" miterlimit="8" joinstyle="miter"/>
-                <v:imagedata o:title=""/>
-                <o:lock v:ext="edit" aspectratio="f"/>
-                <v:textbox>
-                  <w:txbxContent>
-                    <w:p>
-                      <w:pPr>
-                        <w:rPr>
-                          <w:rFonts w:ascii="Arial" w:hAnsi="Arial" w:cs="Arial"/>
-                        </w:rPr>
-                      </w:pPr>
-                      <w:r>
-                        <w:rPr>
-                          <w:rFonts w:ascii="Arial" w:hAnsi="Arial" w:cs="Arial"/>
-                          <w:b/>
-                          <w:sz w:val="24"/>
-                          <w:szCs w:val="24"/>
-                        </w:rPr>
-                        <w:t>Halaman</w:t>
-                      </w:r>
-                    </w:p>
-                  </w:txbxContent>
-                </v:textbox>
-              </v:shape>
-            </w:pict>
-          </mc:Fallback>
-        </mc:AlternateContent>
+        <w:pict>
+          <v:shape id="Text Box 12" o:spid="_x0000_s1041" type="#_x0000_t202" style="position:absolute;left:0;text-align:left;margin-left:411.2pt;margin-top:7.95pt;width:66.6pt;height:34pt;z-index:251664384" o:gfxdata="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">
+            <v:textbox>
+              <w:txbxContent>
+                <w:p>
+                  <w:pPr>
+                    <w:rPr>
+                      <w:rFonts w:ascii="Arial" w:hAnsi="Arial" w:cs="Arial"/>
+                    </w:rPr>
+                  </w:pPr>
+                  <w:r>
+                    <w:rPr>
+                      <w:rFonts w:ascii="Arial" w:hAnsi="Arial" w:cs="Arial"/>
+                      <w:b/>
+                      <w:sz w:val="24"/>
+                      <w:szCs w:val="24"/>
+                    </w:rPr>
+                    <w:t>Halaman</w:t>
+                  </w:r>
+                </w:p>
+              </w:txbxContent>
+            </v:textbox>
+          </v:shape>
+        </w:pict>
       </w:r>
       <w:r>
         <w:rPr>
@@ -1069,68 +792,25 @@
           <w:b/>
           <w:sz w:val="44"/>
         </w:rPr>
-        <mc:AlternateContent>
-          <mc:Choice Requires="wps">
-            <w:drawing>
-              <wp:anchor distT="0" distB="0" distL="114300" distR="114300" simplePos="0" relativeHeight="251663360" behindDoc="0" locked="0" layoutInCell="1" allowOverlap="1">
-                <wp:simplePos x="0" y="0"/>
-                <wp:positionH relativeFrom="column">
-                  <wp:posOffset>4921885</wp:posOffset>
-                </wp:positionH>
-                <wp:positionV relativeFrom="paragraph">
-                  <wp:posOffset>23495</wp:posOffset>
-                </wp:positionV>
-                <wp:extent cx="1391920" cy="457200"/>
-                <wp:effectExtent l="25400" t="12700" r="0" b="0"/>
-                <wp:wrapNone/>
-                <wp:docPr id="5" name="AutoShape 11"/>
-                <wp:cNvGraphicFramePr/>
-                <a:graphic xmlns:a="http://schemas.openxmlformats.org/drawingml/2006/main">
-                  <a:graphicData uri="http://schemas.microsoft.com/office/word/2010/wordprocessingShape">
-                    <wps:wsp>
-                      <wps:cNvSpPr/>
-                      <wps:spPr bwMode="auto">
-                        <a:xfrm>
-                          <a:off x="0" y="0"/>
-                          <a:ext cx="1391920" cy="457200"/>
-                        </a:xfrm>
-                        <a:prstGeom prst="upArrow">
-                          <a:avLst>
-                            <a:gd name="adj1" fmla="val 50000"/>
-                            <a:gd name="adj2" fmla="val 25000"/>
-                          </a:avLst>
-                        </a:prstGeom>
-                        <a:solidFill>
-                          <a:srgbClr val="FFFFFF"/>
-                        </a:solidFill>
-                        <a:ln w="9525">
-                          <a:solidFill>
-                            <a:srgbClr val="000000"/>
-                          </a:solidFill>
-                          <a:miter lim="800000"/>
-                        </a:ln>
-                      </wps:spPr>
-                      <wps:bodyPr rot="0" vert="eaVert" wrap="square" lIns="91440" tIns="45720" rIns="91440" bIns="45720" anchor="t" anchorCtr="0" upright="1">
-                        <a:noAutofit/>
-                      </wps:bodyPr>
-                    </wps:wsp>
-                  </a:graphicData>
-                </a:graphic>
-              </wp:anchor>
-            </w:drawing>
-          </mc:Choice>
-          <mc:Fallback>
-            <w:pict>
-              <v:shape id="AutoShape 11" o:spid="_x0000_s1026" o:spt="68" type="#_x0000_t68" style="position:absolute;left:0pt;margin-left:387.55pt;margin-top:1.85pt;height:36pt;width:109.6pt;z-index:251663360;mso-width-relative:page;mso-height-relative:page;" fillcolor="#FFFFFF" filled="t" stroked="t" coordsize="21600,21600" o:gfxdata="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" adj="5400,5400">
-                <v:fill on="t" focussize="0,0"/>
-                <v:stroke color="#000000" miterlimit="8" joinstyle="miter"/>
-                <v:imagedata o:title=""/>
-                <o:lock v:ext="edit" aspectratio="f"/>
-                <v:textbox style="layout-flow:vertical-ideographic;"/>
-              </v:shape>
-            </w:pict>
-          </mc:Fallback>
-        </mc:AlternateContent>
+        <w:pict>
+          <v:shapetype id="_x0000_t68" coordsize="21600,21600" o:spt="68" adj="5400,5400" path="m0@0l@1@0@1,21600@2,21600@2@0,21600@0,10800,xe">
+            <v:stroke joinstyle="miter"/>
+            <v:formulas>
+              <v:f eqn="val #0"/>
+              <v:f eqn="val #1"/>
+              <v:f eqn="sum 21600 0 #1"/>
+              <v:f eqn="prod #0 #1 10800"/>
+              <v:f eqn="sum #0 0 @3"/>
+            </v:formulas>
+            <v:path o:connecttype="custom" o:connectlocs="10800,0;0,@0;10800,21600;21600,@0" o:connectangles="270,180,90,0" textboxrect="@1,@4,@2,21600"/>
+            <v:handles>
+              <v:h position="#1,#0" xrange="0,10800" yrange="0,21600"/>
+            </v:handles>
+          </v:shapetype>
+          <v:shape id="AutoShape 11" o:spid="_x0000_s1040" type="#_x0000_t68" style="position:absolute;left:0;text-align:left;margin-left:387.55pt;margin-top:1.85pt;width:109.6pt;height:36pt;z-index:251663360" o:gfxdata="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">
+            <v:textbox style="layout-flow:vertical-ideographic"/>
+          </v:shape>
+        </w:pict>
       </w:r>
       <w:r>
         <w:rPr>
@@ -1214,7 +894,14 @@
         <w:rPr>
           <w:rFonts w:ascii="Bookman Old Style" w:hAnsi="Bookman Old Style" w:cs="Arial"/>
         </w:rPr>
-        <w:t>Jalan Bathin Muhammad Ali Desa Berakit Kecamatan Teluk Sebong</w:t>
+        <w:lastRenderedPageBreak/>
+        <w:t xml:space="preserve">Jalan Bathin Muhammad Ali Desa Berakit Kecamatan </w:t>
+      </w:r>
+      <w:r>
+        <w:rPr>
+          <w:rFonts w:ascii="Bookman Old Style" w:hAnsi="Bookman Old Style" w:cs="Arial"/>
+        </w:rPr>
+        <w:t>Teluk Sebong</w:t>
       </w:r>
     </w:p>
     <w:p>
@@ -1225,11 +912,6 @@
         <w:rPr>
           <w:rFonts w:ascii="Bookman Old Style" w:hAnsi="Bookman Old Style" w:cs="Arial"/>
           <w:color w:val="000000" w:themeColor="text1"/>
-          <w14:textFill>
-            <w14:solidFill>
-              <w14:schemeClr w14:val="tx1"/>
-            </w14:solidFill>
-          </w14:textFill>
         </w:rPr>
       </w:pPr>
       <w:r>
@@ -1238,65 +920,33 @@
         </w:rPr>
         <w:t xml:space="preserve">Email: </w:t>
       </w:r>
-      <w:r>
-        <w:fldChar w:fldCharType="begin"/>
-      </w:r>
-      <w:r>
-        <w:instrText xml:space="preserve"> HYPERLINK "mailto:pkm.berakit@gmail.com" </w:instrText>
-      </w:r>
-      <w:r>
-        <w:fldChar w:fldCharType="separate"/>
-      </w:r>
-      <w:r>
-        <w:rPr>
-          <w:rStyle w:val="4"/>
-          <w:rFonts w:ascii="Bookman Old Style" w:hAnsi="Bookman Old Style" w:cs="Arial"/>
-          <w:color w:val="000000" w:themeColor="text1"/>
-          <w:u w:val="none"/>
-          <w14:textFill>
-            <w14:solidFill>
-              <w14:schemeClr w14:val="tx1"/>
-            </w14:solidFill>
-          </w14:textFill>
-        </w:rPr>
-        <w:t>pkm.berakit@gmail.com</w:t>
-      </w:r>
-      <w:r>
-        <w:rPr>
-          <w:rStyle w:val="4"/>
-          <w:rFonts w:ascii="Bookman Old Style" w:hAnsi="Bookman Old Style" w:cs="Arial"/>
-          <w:color w:val="000000" w:themeColor="text1"/>
-          <w:u w:val="none"/>
-          <w14:textFill>
-            <w14:solidFill>
-              <w14:schemeClr w14:val="tx1"/>
-            </w14:solidFill>
-          </w14:textFill>
-        </w:rPr>
-        <w:fldChar w:fldCharType="end"/>
-      </w:r>
+      <w:hyperlink r:id="rId11" w:history="1">
+        <w:r>
+          <w:rPr>
+            <w:rStyle w:val="Hyperlink"/>
+            <w:rFonts w:ascii="Bookman Old Style" w:hAnsi="Bookman Old Style" w:cs="Arial"/>
+            <w:color w:val="000000" w:themeColor="text1"/>
+            <w:u w:val="none"/>
+          </w:rPr>
+          <w:t>pkm.berakit@gmail.com</w:t>
+        </w:r>
+      </w:hyperlink>
     </w:p>
     <w:p/>
     <w:tbl>
       <w:tblPr>
-        <w:tblStyle w:val="3"/>
         <w:tblW w:w="9639" w:type="dxa"/>
         <w:tblInd w:w="108" w:type="dxa"/>
         <w:tblBorders>
-          <w:top w:val="single" w:color="auto" w:sz="4" w:space="0"/>
-          <w:left w:val="single" w:color="auto" w:sz="4" w:space="0"/>
-          <w:bottom w:val="single" w:color="auto" w:sz="4" w:space="0"/>
-          <w:right w:val="single" w:color="auto" w:sz="4" w:space="0"/>
-          <w:insideH w:val="single" w:color="auto" w:sz="4" w:space="0"/>
-          <w:insideV w:val="single" w:color="auto" w:sz="4" w:space="0"/>
+          <w:top w:val="single" w:sz="4" w:space="0" w:color="auto"/>
+          <w:left w:val="single" w:sz="4" w:space="0" w:color="auto"/>
+          <w:bottom w:val="single" w:sz="4" w:space="0" w:color="auto"/>
+          <w:right w:val="single" w:sz="4" w:space="0" w:color="auto"/>
+          <w:insideH w:val="single" w:sz="4" w:space="0" w:color="auto"/>
+          <w:insideV w:val="single" w:sz="4" w:space="0" w:color="auto"/>
         </w:tblBorders>
         <w:tblLayout w:type="fixed"/>
-        <w:tblCellMar>
-          <w:top w:w="0" w:type="dxa"/>
-          <w:left w:w="108" w:type="dxa"/>
-          <w:bottom w:w="0" w:type="dxa"/>
-          <w:right w:w="108" w:type="dxa"/>
-        </w:tblCellMar>
+        <w:tblLook w:val="04A0"/>
       </w:tblPr>
       <w:tblGrid>
         <w:gridCol w:w="2127"/>
@@ -1305,24 +955,8 @@
         <w:gridCol w:w="2551"/>
       </w:tblGrid>
       <w:tr>
-        <w:tblPrEx>
-          <w:tblBorders>
-            <w:top w:val="single" w:color="auto" w:sz="4" w:space="0"/>
-            <w:left w:val="single" w:color="auto" w:sz="4" w:space="0"/>
-            <w:bottom w:val="single" w:color="auto" w:sz="4" w:space="0"/>
-            <w:right w:val="single" w:color="auto" w:sz="4" w:space="0"/>
-            <w:insideH w:val="single" w:color="auto" w:sz="4" w:space="0"/>
-            <w:insideV w:val="single" w:color="auto" w:sz="4" w:space="0"/>
-          </w:tblBorders>
-          <w:tblCellMar>
-            <w:top w:w="0" w:type="dxa"/>
-            <w:left w:w="108" w:type="dxa"/>
-            <w:bottom w:w="0" w:type="dxa"/>
-            <w:right w:w="108" w:type="dxa"/>
-          </w:tblCellMar>
-        </w:tblPrEx>
         <w:trPr>
-          <w:trHeight w:val="125" w:hRule="atLeast"/>
+          <w:trHeight w:val="125"/>
         </w:trPr>
         <w:tc>
           <w:tcPr>
@@ -1336,13 +970,14 @@
               <w:ind w:left="0" w:right="0" w:firstLine="0"/>
               <w:jc w:val="left"/>
               <w:rPr>
-                <w:rFonts w:ascii="Bookman Old Style" w:hAnsi="Bookman Old Style" w:eastAsia="Times New Roman" w:cs="Arial"/>
-                <w:lang w:val="en-GB" w:eastAsia="en-GB"/>
-              </w:rPr>
-            </w:pPr>
-            <w:r>
-              <w:rPr>
-                <w:rFonts w:ascii="Bookman Old Style" w:hAnsi="Bookman Old Style" w:eastAsia="Times New Roman"/>
+                <w:rFonts w:ascii="Bookman Old Style" w:eastAsia="Times New Roman" w:hAnsi="Bookman Old Style" w:cs="Arial"/>
+                <w:lang w:val="en-GB" w:eastAsia="en-GB"/>
+              </w:rPr>
+            </w:pPr>
+            <w:r>
+              <w:rPr>
+                <w:rFonts w:ascii="Bookman Old Style" w:eastAsia="Times New Roman" w:hAnsi="Bookman Old Style"/>
+                <w:noProof/>
               </w:rPr>
               <w:drawing>
                 <wp:anchor distT="0" distB="0" distL="114300" distR="114300" simplePos="0" relativeHeight="251659264" behindDoc="0" locked="0" layoutInCell="1" allowOverlap="1">
@@ -1366,10 +1001,10 @@
                           <pic:cNvPicPr/>
                         </pic:nvPicPr>
                         <pic:blipFill>
-                          <a:blip r:embed="rId9">
+                          <a:blip r:embed="rId12">
                             <a:extLst>
                               <a:ext uri="{28A0092B-C50C-407E-A947-70E740481C1C}">
-                                <a14:useLocalDpi xmlns:a14="http://schemas.microsoft.com/office/drawing/2010/main" val="0"/>
+                                <a14:useLocalDpi xmlns:a14="http://schemas.microsoft.com/office/drawing/2010/main" xmlns:wpsCustomData="http://www.wps.cn/officeDocument/2013/wpsCustomData" xmlns:wps="http://schemas.microsoft.com/office/word/2010/wordprocessingShape" xmlns:wpi="http://schemas.microsoft.com/office/word/2010/wordprocessingInk" xmlns:wpg="http://schemas.microsoft.com/office/word/2010/wordprocessingGroup" xmlns:w15="http://schemas.microsoft.com/office/word/2012/wordml" xmlns:w10="urn:schemas-microsoft-com:office:word" xmlns:w14="http://schemas.microsoft.com/office/word/2010/wordml" xmlns:w="http://schemas.openxmlformats.org/wordprocessingml/2006/main" xmlns:wp14="http://schemas.microsoft.com/office/word/2010/wordprocessingDrawing" xmlns:v="urn:schemas-microsoft-com:vml" xmlns:o="urn:schemas-microsoft-com:office:office" xmlns:mc="http://schemas.openxmlformats.org/markup-compatibility/2006" xmlns:wpc="http://schemas.microsoft.com/office/word/2010/wordprocessingCanvas" xmlns="" val="0"/>
                               </a:ext>
                             </a:extLst>
                           </a:blip>
@@ -1411,20 +1046,20 @@
               <w:ind w:left="0" w:right="0" w:firstLine="0"/>
               <w:jc w:val="center"/>
               <w:rPr>
-                <w:rFonts w:hint="default" w:ascii="Bookman Old Style" w:hAnsi="Bookman Old Style" w:eastAsia="Times New Roman" w:cs="Arial"/>
+                <w:rFonts w:ascii="Bookman Old Style" w:eastAsia="Times New Roman" w:hAnsi="Bookman Old Style" w:cs="Arial"/>
                 <w:b/>
                 <w:sz w:val="28"/>
                 <w:szCs w:val="28"/>
-                <w:lang w:val="en-US" w:eastAsia="en-GB"/>
-              </w:rPr>
-            </w:pPr>
-            <w:r>
-              <w:rPr>
-                <w:rFonts w:hint="default" w:ascii="Bookman Old Style" w:hAnsi="Bookman Old Style" w:eastAsia="Times New Roman" w:cs="Arial"/>
+                <w:lang w:eastAsia="en-GB"/>
+              </w:rPr>
+            </w:pPr>
+            <w:r>
+              <w:rPr>
+                <w:rFonts w:ascii="Bookman Old Style" w:eastAsia="Times New Roman" w:hAnsi="Bookman Old Style" w:cs="Arial"/>
                 <w:b/>
                 <w:sz w:val="28"/>
                 <w:szCs w:val="28"/>
-                <w:lang w:val="en-US" w:eastAsia="en-GB"/>
+                <w:lang w:eastAsia="en-GB"/>
               </w:rPr>
               <w:t>Pemberian Informasi Penggunaan Obat</w:t>
             </w:r>
@@ -1442,11 +1077,14 @@
               <w:ind w:left="0" w:right="0" w:firstLine="0"/>
               <w:jc w:val="left"/>
               <w:rPr>
-                <w:rFonts w:ascii="Bookman Old Style" w:hAnsi="Bookman Old Style" w:eastAsia="Times New Roman" w:cs="Arial"/>
-                <w:lang w:val="en-GB" w:eastAsia="en-GB"/>
-              </w:rPr>
-            </w:pPr>
-            <w:r>
+                <w:rFonts w:ascii="Bookman Old Style" w:eastAsia="Times New Roman" w:hAnsi="Bookman Old Style" w:cs="Arial"/>
+                <w:lang w:val="en-GB" w:eastAsia="en-GB"/>
+              </w:rPr>
+            </w:pPr>
+            <w:r>
+              <w:rPr>
+                <w:noProof/>
+              </w:rPr>
               <w:drawing>
                 <wp:anchor distT="0" distB="0" distL="114300" distR="114300" simplePos="0" relativeHeight="251660288" behindDoc="1" locked="0" layoutInCell="1" allowOverlap="1">
                   <wp:simplePos x="0" y="0"/>
@@ -1473,10 +1111,10 @@
                           </pic:cNvPicPr>
                         </pic:nvPicPr>
                         <pic:blipFill>
-                          <a:blip r:embed="rId8">
+                          <a:blip r:embed="rId10">
                             <a:extLst>
                               <a:ext uri="{28A0092B-C50C-407E-A947-70E740481C1C}">
-                                <a14:useLocalDpi xmlns:a14="http://schemas.microsoft.com/office/drawing/2010/main" val="0"/>
+                                <a14:useLocalDpi xmlns:a14="http://schemas.microsoft.com/office/drawing/2010/main" xmlns:wpsCustomData="http://www.wps.cn/officeDocument/2013/wpsCustomData" xmlns:wps="http://schemas.microsoft.com/office/word/2010/wordprocessingShape" xmlns:wpi="http://schemas.microsoft.com/office/word/2010/wordprocessingInk" xmlns:wpg="http://schemas.microsoft.com/office/word/2010/wordprocessingGroup" xmlns:w15="http://schemas.microsoft.com/office/word/2012/wordml" xmlns:w10="urn:schemas-microsoft-com:office:word" xmlns:w14="http://schemas.microsoft.com/office/word/2010/wordml" xmlns:w="http://schemas.openxmlformats.org/wordprocessingml/2006/main" xmlns:wp14="http://schemas.microsoft.com/office/word/2010/wordprocessingDrawing" xmlns:v="urn:schemas-microsoft-com:vml" xmlns:o="urn:schemas-microsoft-com:office:office" xmlns:mc="http://schemas.openxmlformats.org/markup-compatibility/2006" xmlns:wpc="http://schemas.microsoft.com/office/word/2010/wordprocessingCanvas" xmlns="" val="0"/>
                               </a:ext>
                             </a:extLst>
                           </a:blip>
@@ -1503,29 +1141,13 @@
         </w:tc>
       </w:tr>
       <w:tr>
-        <w:tblPrEx>
-          <w:tblBorders>
-            <w:top w:val="single" w:color="auto" w:sz="4" w:space="0"/>
-            <w:left w:val="single" w:color="auto" w:sz="4" w:space="0"/>
-            <w:bottom w:val="single" w:color="auto" w:sz="4" w:space="0"/>
-            <w:right w:val="single" w:color="auto" w:sz="4" w:space="0"/>
-            <w:insideH w:val="single" w:color="auto" w:sz="4" w:space="0"/>
-            <w:insideV w:val="single" w:color="auto" w:sz="4" w:space="0"/>
-          </w:tblBorders>
-          <w:tblCellMar>
-            <w:top w:w="0" w:type="dxa"/>
-            <w:left w:w="108" w:type="dxa"/>
-            <w:bottom w:w="0" w:type="dxa"/>
-            <w:right w:w="108" w:type="dxa"/>
-          </w:tblCellMar>
-        </w:tblPrEx>
         <w:trPr>
-          <w:trHeight w:val="125" w:hRule="atLeast"/>
+          <w:trHeight w:val="125"/>
         </w:trPr>
         <w:tc>
           <w:tcPr>
             <w:tcW w:w="2127" w:type="dxa"/>
-            <w:vMerge w:val="continue"/>
+            <w:vMerge/>
             <w:shd w:val="clear" w:color="auto" w:fill="auto"/>
           </w:tcPr>
           <w:p>
@@ -1534,7 +1156,7 @@
               <w:ind w:left="0" w:right="0" w:firstLine="0"/>
               <w:jc w:val="left"/>
               <w:rPr>
-                <w:rFonts w:ascii="Bookman Old Style" w:hAnsi="Bookman Old Style" w:eastAsia="Times New Roman" w:cs="Arial"/>
+                <w:rFonts w:ascii="Bookman Old Style" w:eastAsia="Times New Roman" w:hAnsi="Bookman Old Style" w:cs="Arial"/>
                 <w:sz w:val="24"/>
                 <w:szCs w:val="24"/>
                 <w:lang w:val="en-GB" w:eastAsia="en-GB"/>
@@ -1555,7 +1177,7 @@
               <w:ind w:left="0" w:right="0" w:firstLine="0"/>
               <w:jc w:val="center"/>
               <w:rPr>
-                <w:rFonts w:ascii="Bookman Old Style" w:hAnsi="Bookman Old Style" w:eastAsia="Times New Roman" w:cs="Arial"/>
+                <w:rFonts w:ascii="Bookman Old Style" w:eastAsia="Times New Roman" w:hAnsi="Bookman Old Style" w:cs="Arial"/>
                 <w:b/>
                 <w:sz w:val="18"/>
                 <w:szCs w:val="18"/>
@@ -1564,7 +1186,7 @@
             </w:pPr>
             <w:r>
               <w:rPr>
-                <w:rFonts w:ascii="Bookman Old Style" w:hAnsi="Bookman Old Style" w:eastAsia="Times New Roman" w:cs="Arial"/>
+                <w:rFonts w:ascii="Bookman Old Style" w:eastAsia="Times New Roman" w:hAnsi="Bookman Old Style" w:cs="Arial"/>
                 <w:b/>
                 <w:sz w:val="18"/>
                 <w:szCs w:val="18"/>
@@ -1585,15 +1207,15 @@
               <w:ind w:left="0" w:right="0" w:firstLine="0"/>
               <w:jc w:val="left"/>
               <w:rPr>
-                <w:rFonts w:hint="default" w:ascii="Bookman Old Style" w:hAnsi="Bookman Old Style" w:eastAsia="Times New Roman" w:cs="Arial"/>
+                <w:rFonts w:ascii="Bookman Old Style" w:eastAsia="Times New Roman" w:hAnsi="Bookman Old Style" w:cs="Arial"/>
                 <w:sz w:val="18"/>
                 <w:szCs w:val="18"/>
-                <w:lang w:val="en-US" w:eastAsia="en-GB"/>
-              </w:rPr>
-            </w:pPr>
-            <w:r>
-              <w:rPr>
-                <w:rFonts w:ascii="Bookman Old Style" w:hAnsi="Bookman Old Style" w:eastAsia="Times New Roman" w:cs="Arial"/>
+                <w:lang w:eastAsia="en-GB"/>
+              </w:rPr>
+            </w:pPr>
+            <w:r>
+              <w:rPr>
+                <w:rFonts w:ascii="Bookman Old Style" w:eastAsia="Times New Roman" w:hAnsi="Bookman Old Style" w:cs="Arial"/>
                 <w:sz w:val="18"/>
                 <w:szCs w:val="18"/>
                 <w:lang w:val="en-GB" w:eastAsia="en-GB"/>
@@ -1602,10 +1224,10 @@
             </w:r>
             <w:r>
               <w:rPr>
-                <w:rFonts w:hint="default" w:ascii="Bookman Old Style" w:hAnsi="Bookman Old Style" w:eastAsia="Times New Roman" w:cs="Arial"/>
+                <w:rFonts w:ascii="Bookman Old Style" w:eastAsia="Times New Roman" w:hAnsi="Bookman Old Style" w:cs="Arial"/>
                 <w:sz w:val="18"/>
                 <w:szCs w:val="18"/>
-                <w:lang w:val="en-US" w:eastAsia="en-GB"/>
+                <w:lang w:eastAsia="en-GB"/>
               </w:rPr>
               <w:t>XX/XX</w:t>
             </w:r>
@@ -1614,7 +1236,7 @@
         <w:tc>
           <w:tcPr>
             <w:tcW w:w="2551" w:type="dxa"/>
-            <w:vMerge w:val="continue"/>
+            <w:vMerge/>
             <w:shd w:val="clear" w:color="auto" w:fill="auto"/>
           </w:tcPr>
           <w:p>
@@ -1623,7 +1245,7 @@
               <w:ind w:left="0" w:right="0" w:firstLine="0"/>
               <w:jc w:val="left"/>
               <w:rPr>
-                <w:rFonts w:ascii="Bookman Old Style" w:hAnsi="Bookman Old Style" w:eastAsia="Times New Roman" w:cs="Arial"/>
+                <w:rFonts w:ascii="Bookman Old Style" w:eastAsia="Times New Roman" w:hAnsi="Bookman Old Style" w:cs="Arial"/>
                 <w:sz w:val="24"/>
                 <w:szCs w:val="24"/>
                 <w:lang w:val="en-GB" w:eastAsia="en-GB"/>
@@ -1633,29 +1255,13 @@
         </w:tc>
       </w:tr>
       <w:tr>
-        <w:tblPrEx>
-          <w:tblBorders>
-            <w:top w:val="single" w:color="auto" w:sz="4" w:space="0"/>
-            <w:left w:val="single" w:color="auto" w:sz="4" w:space="0"/>
-            <w:bottom w:val="single" w:color="auto" w:sz="4" w:space="0"/>
-            <w:right w:val="single" w:color="auto" w:sz="4" w:space="0"/>
-            <w:insideH w:val="single" w:color="auto" w:sz="4" w:space="0"/>
-            <w:insideV w:val="single" w:color="auto" w:sz="4" w:space="0"/>
-          </w:tblBorders>
-          <w:tblCellMar>
-            <w:top w:w="0" w:type="dxa"/>
-            <w:left w:w="108" w:type="dxa"/>
-            <w:bottom w:w="0" w:type="dxa"/>
-            <w:right w:w="108" w:type="dxa"/>
-          </w:tblCellMar>
-        </w:tblPrEx>
         <w:trPr>
-          <w:trHeight w:val="125" w:hRule="atLeast"/>
+          <w:trHeight w:val="125"/>
         </w:trPr>
         <w:tc>
           <w:tcPr>
             <w:tcW w:w="2127" w:type="dxa"/>
-            <w:vMerge w:val="continue"/>
+            <w:vMerge/>
             <w:shd w:val="clear" w:color="auto" w:fill="auto"/>
           </w:tcPr>
           <w:p>
@@ -1664,7 +1270,7 @@
               <w:ind w:left="0" w:right="0" w:firstLine="0"/>
               <w:jc w:val="left"/>
               <w:rPr>
-                <w:rFonts w:ascii="Bookman Old Style" w:hAnsi="Bookman Old Style" w:eastAsia="Times New Roman" w:cs="Arial"/>
+                <w:rFonts w:ascii="Bookman Old Style" w:eastAsia="Times New Roman" w:hAnsi="Bookman Old Style" w:cs="Arial"/>
                 <w:sz w:val="24"/>
                 <w:szCs w:val="24"/>
                 <w:lang w:val="en-GB" w:eastAsia="en-GB"/>
@@ -1675,7 +1281,7 @@
         <w:tc>
           <w:tcPr>
             <w:tcW w:w="708" w:type="dxa"/>
-            <w:vMerge w:val="continue"/>
+            <w:vMerge/>
             <w:shd w:val="clear" w:color="auto" w:fill="auto"/>
           </w:tcPr>
           <w:p>
@@ -1684,7 +1290,7 @@
               <w:ind w:left="0" w:right="0" w:firstLine="0"/>
               <w:jc w:val="left"/>
               <w:rPr>
-                <w:rFonts w:ascii="Bookman Old Style" w:hAnsi="Bookman Old Style" w:eastAsia="Times New Roman" w:cs="Arial"/>
+                <w:rFonts w:ascii="Bookman Old Style" w:eastAsia="Times New Roman" w:hAnsi="Bookman Old Style" w:cs="Arial"/>
                 <w:sz w:val="18"/>
                 <w:szCs w:val="18"/>
                 <w:lang w:val="en-GB" w:eastAsia="en-GB"/>
@@ -1703,15 +1309,15 @@
               <w:ind w:left="0" w:right="0" w:firstLine="0"/>
               <w:jc w:val="left"/>
               <w:rPr>
-                <w:rFonts w:hint="default" w:ascii="Bookman Old Style" w:hAnsi="Bookman Old Style" w:eastAsia="Times New Roman" w:cs="Arial"/>
+                <w:rFonts w:ascii="Bookman Old Style" w:eastAsia="Times New Roman" w:hAnsi="Bookman Old Style" w:cs="Arial"/>
                 <w:sz w:val="18"/>
                 <w:szCs w:val="18"/>
-                <w:lang w:val="en-US" w:eastAsia="en-GB"/>
-              </w:rPr>
-            </w:pPr>
-            <w:r>
-              <w:rPr>
-                <w:rFonts w:ascii="Bookman Old Style" w:hAnsi="Bookman Old Style" w:eastAsia="Times New Roman" w:cs="Arial"/>
+                <w:lang w:eastAsia="en-GB"/>
+              </w:rPr>
+            </w:pPr>
+            <w:r>
+              <w:rPr>
+                <w:rFonts w:ascii="Bookman Old Style" w:eastAsia="Times New Roman" w:hAnsi="Bookman Old Style" w:cs="Arial"/>
                 <w:sz w:val="18"/>
                 <w:szCs w:val="18"/>
                 <w:lang w:val="en-GB" w:eastAsia="en-GB"/>
@@ -1720,10 +1326,10 @@
             </w:r>
             <w:r>
               <w:rPr>
-                <w:rFonts w:hint="default" w:ascii="Bookman Old Style" w:hAnsi="Bookman Old Style" w:eastAsia="Times New Roman" w:cs="Arial"/>
+                <w:rFonts w:ascii="Bookman Old Style" w:eastAsia="Times New Roman" w:hAnsi="Bookman Old Style" w:cs="Arial"/>
                 <w:sz w:val="18"/>
                 <w:szCs w:val="18"/>
-                <w:lang w:val="en-US" w:eastAsia="en-GB"/>
+                <w:lang w:eastAsia="en-GB"/>
               </w:rPr>
               <w:t>XX</w:t>
             </w:r>
@@ -1732,7 +1338,7 @@
         <w:tc>
           <w:tcPr>
             <w:tcW w:w="2551" w:type="dxa"/>
-            <w:vMerge w:val="continue"/>
+            <w:vMerge/>
             <w:shd w:val="clear" w:color="auto" w:fill="auto"/>
           </w:tcPr>
           <w:p>
@@ -1741,7 +1347,7 @@
               <w:ind w:left="0" w:right="0" w:firstLine="0"/>
               <w:jc w:val="left"/>
               <w:rPr>
-                <w:rFonts w:ascii="Bookman Old Style" w:hAnsi="Bookman Old Style" w:eastAsia="Times New Roman" w:cs="Arial"/>
+                <w:rFonts w:ascii="Bookman Old Style" w:eastAsia="Times New Roman" w:hAnsi="Bookman Old Style" w:cs="Arial"/>
                 <w:sz w:val="24"/>
                 <w:szCs w:val="24"/>
                 <w:lang w:val="en-GB" w:eastAsia="en-GB"/>
@@ -1751,29 +1357,13 @@
         </w:tc>
       </w:tr>
       <w:tr>
-        <w:tblPrEx>
-          <w:tblBorders>
-            <w:top w:val="single" w:color="auto" w:sz="4" w:space="0"/>
-            <w:left w:val="single" w:color="auto" w:sz="4" w:space="0"/>
-            <w:bottom w:val="single" w:color="auto" w:sz="4" w:space="0"/>
-            <w:right w:val="single" w:color="auto" w:sz="4" w:space="0"/>
-            <w:insideH w:val="single" w:color="auto" w:sz="4" w:space="0"/>
-            <w:insideV w:val="single" w:color="auto" w:sz="4" w:space="0"/>
-          </w:tblBorders>
-          <w:tblCellMar>
-            <w:top w:w="0" w:type="dxa"/>
-            <w:left w:w="108" w:type="dxa"/>
-            <w:bottom w:w="0" w:type="dxa"/>
-            <w:right w:w="108" w:type="dxa"/>
-          </w:tblCellMar>
-        </w:tblPrEx>
         <w:trPr>
-          <w:trHeight w:val="125" w:hRule="atLeast"/>
+          <w:trHeight w:val="125"/>
         </w:trPr>
         <w:tc>
           <w:tcPr>
             <w:tcW w:w="2127" w:type="dxa"/>
-            <w:vMerge w:val="continue"/>
+            <w:vMerge/>
             <w:shd w:val="clear" w:color="auto" w:fill="auto"/>
           </w:tcPr>
           <w:p>
@@ -1782,7 +1372,7 @@
               <w:ind w:left="0" w:right="0" w:firstLine="0"/>
               <w:jc w:val="left"/>
               <w:rPr>
-                <w:rFonts w:ascii="Bookman Old Style" w:hAnsi="Bookman Old Style" w:eastAsia="Times New Roman" w:cs="Arial"/>
+                <w:rFonts w:ascii="Bookman Old Style" w:eastAsia="Times New Roman" w:hAnsi="Bookman Old Style" w:cs="Arial"/>
                 <w:sz w:val="24"/>
                 <w:szCs w:val="24"/>
                 <w:lang w:val="en-GB" w:eastAsia="en-GB"/>
@@ -1793,7 +1383,7 @@
         <w:tc>
           <w:tcPr>
             <w:tcW w:w="708" w:type="dxa"/>
-            <w:vMerge w:val="continue"/>
+            <w:vMerge/>
             <w:shd w:val="clear" w:color="auto" w:fill="auto"/>
           </w:tcPr>
           <w:p>
@@ -1802,7 +1392,7 @@
               <w:ind w:left="0" w:right="0" w:firstLine="0"/>
               <w:jc w:val="left"/>
               <w:rPr>
-                <w:rFonts w:ascii="Bookman Old Style" w:hAnsi="Bookman Old Style" w:eastAsia="Times New Roman" w:cs="Arial"/>
+                <w:rFonts w:ascii="Bookman Old Style" w:eastAsia="Times New Roman" w:hAnsi="Bookman Old Style" w:cs="Arial"/>
                 <w:sz w:val="18"/>
                 <w:szCs w:val="18"/>
                 <w:lang w:val="en-GB" w:eastAsia="en-GB"/>
@@ -1821,7 +1411,7 @@
               <w:ind w:left="0" w:right="0" w:firstLine="0"/>
               <w:jc w:val="left"/>
               <w:rPr>
-                <w:rFonts w:ascii="Bookman Old Style" w:hAnsi="Bookman Old Style" w:eastAsia="Times New Roman" w:cs="Arial"/>
+                <w:rFonts w:ascii="Bookman Old Style" w:eastAsia="Times New Roman" w:hAnsi="Bookman Old Style" w:cs="Arial"/>
                 <w:sz w:val="18"/>
                 <w:szCs w:val="18"/>
                 <w:lang w:val="zh-CN" w:eastAsia="en-GB"/>
@@ -1829,7 +1419,7 @@
             </w:pPr>
             <w:r>
               <w:rPr>
-                <w:rFonts w:ascii="Bookman Old Style" w:hAnsi="Bookman Old Style" w:eastAsia="Times New Roman" w:cs="Arial"/>
+                <w:rFonts w:ascii="Bookman Old Style" w:eastAsia="Times New Roman" w:hAnsi="Bookman Old Style" w:cs="Arial"/>
                 <w:sz w:val="18"/>
                 <w:szCs w:val="18"/>
                 <w:lang w:val="en-GB" w:eastAsia="en-GB"/>
@@ -1838,34 +1428,25 @@
             </w:r>
             <w:r>
               <w:rPr>
-                <w:rFonts w:ascii="Bookman Old Style" w:hAnsi="Bookman Old Style" w:eastAsia="Times New Roman" w:cs="Arial"/>
+                <w:rFonts w:ascii="Bookman Old Style" w:eastAsia="Times New Roman" w:hAnsi="Bookman Old Style" w:cs="Arial"/>
+                <w:sz w:val="18"/>
+                <w:szCs w:val="18"/>
+                <w:lang w:eastAsia="en-GB"/>
+              </w:rPr>
+              <w:t>XX XXX</w:t>
+            </w:r>
+            <w:r>
+              <w:rPr>
+                <w:rFonts w:ascii="Bookman Old Style" w:eastAsia="Times New Roman" w:hAnsi="Bookman Old Style" w:cs="Arial"/>
                 <w:sz w:val="18"/>
                 <w:szCs w:val="18"/>
                 <w:lang w:val="id-ID" w:eastAsia="en-GB"/>
               </w:rPr>
-              <w:t xml:space="preserve"> </w:t>
-            </w:r>
-            <w:r>
-              <w:rPr>
-                <w:rFonts w:hint="default" w:ascii="Bookman Old Style" w:hAnsi="Bookman Old Style" w:eastAsia="Times New Roman" w:cs="Arial"/>
-                <w:sz w:val="18"/>
-                <w:szCs w:val="18"/>
-                <w:lang w:val="en-US" w:eastAsia="en-GB"/>
-              </w:rPr>
-              <w:t>XX XXX</w:t>
-            </w:r>
-            <w:r>
-              <w:rPr>
-                <w:rFonts w:ascii="Bookman Old Style" w:hAnsi="Bookman Old Style" w:eastAsia="Times New Roman" w:cs="Arial"/>
-                <w:sz w:val="18"/>
-                <w:szCs w:val="18"/>
-                <w:lang w:val="id-ID" w:eastAsia="en-GB"/>
-              </w:rPr>
               <w:t xml:space="preserve"> 20</w:t>
             </w:r>
             <w:r>
               <w:rPr>
-                <w:rFonts w:ascii="Bookman Old Style" w:hAnsi="Bookman Old Style" w:eastAsia="Times New Roman" w:cs="Arial"/>
+                <w:rFonts w:ascii="Bookman Old Style" w:eastAsia="Times New Roman" w:hAnsi="Bookman Old Style" w:cs="Arial"/>
                 <w:sz w:val="18"/>
                 <w:szCs w:val="18"/>
                 <w:lang w:val="zh-CN" w:eastAsia="en-GB"/>
@@ -1877,7 +1458,7 @@
         <w:tc>
           <w:tcPr>
             <w:tcW w:w="2551" w:type="dxa"/>
-            <w:vMerge w:val="continue"/>
+            <w:vMerge/>
             <w:shd w:val="clear" w:color="auto" w:fill="auto"/>
           </w:tcPr>
           <w:p>
@@ -1886,7 +1467,7 @@
               <w:ind w:left="0" w:right="0" w:firstLine="0"/>
               <w:jc w:val="left"/>
               <w:rPr>
-                <w:rFonts w:ascii="Bookman Old Style" w:hAnsi="Bookman Old Style" w:eastAsia="Times New Roman" w:cs="Arial"/>
+                <w:rFonts w:ascii="Bookman Old Style" w:eastAsia="Times New Roman" w:hAnsi="Bookman Old Style" w:cs="Arial"/>
                 <w:sz w:val="24"/>
                 <w:szCs w:val="24"/>
                 <w:lang w:val="en-GB" w:eastAsia="en-GB"/>
@@ -1896,29 +1477,13 @@
         </w:tc>
       </w:tr>
       <w:tr>
-        <w:tblPrEx>
-          <w:tblBorders>
-            <w:top w:val="single" w:color="auto" w:sz="4" w:space="0"/>
-            <w:left w:val="single" w:color="auto" w:sz="4" w:space="0"/>
-            <w:bottom w:val="single" w:color="auto" w:sz="4" w:space="0"/>
-            <w:right w:val="single" w:color="auto" w:sz="4" w:space="0"/>
-            <w:insideH w:val="single" w:color="auto" w:sz="4" w:space="0"/>
-            <w:insideV w:val="single" w:color="auto" w:sz="4" w:space="0"/>
-          </w:tblBorders>
-          <w:tblCellMar>
-            <w:top w:w="0" w:type="dxa"/>
-            <w:left w:w="108" w:type="dxa"/>
-            <w:bottom w:w="0" w:type="dxa"/>
-            <w:right w:w="108" w:type="dxa"/>
-          </w:tblCellMar>
-        </w:tblPrEx>
         <w:trPr>
-          <w:trHeight w:val="125" w:hRule="atLeast"/>
+          <w:trHeight w:val="125"/>
         </w:trPr>
         <w:tc>
           <w:tcPr>
             <w:tcW w:w="2127" w:type="dxa"/>
-            <w:vMerge w:val="continue"/>
+            <w:vMerge/>
             <w:shd w:val="clear" w:color="auto" w:fill="auto"/>
           </w:tcPr>
           <w:p>
@@ -1927,7 +1492,7 @@
               <w:ind w:left="0" w:right="0" w:firstLine="0"/>
               <w:jc w:val="left"/>
               <w:rPr>
-                <w:rFonts w:ascii="Bookman Old Style" w:hAnsi="Bookman Old Style" w:eastAsia="Times New Roman" w:cs="Arial"/>
+                <w:rFonts w:ascii="Bookman Old Style" w:eastAsia="Times New Roman" w:hAnsi="Bookman Old Style" w:cs="Arial"/>
                 <w:sz w:val="24"/>
                 <w:szCs w:val="24"/>
                 <w:lang w:val="en-GB" w:eastAsia="en-GB"/>
@@ -1938,7 +1503,7 @@
         <w:tc>
           <w:tcPr>
             <w:tcW w:w="708" w:type="dxa"/>
-            <w:vMerge w:val="continue"/>
+            <w:vMerge/>
             <w:shd w:val="clear" w:color="auto" w:fill="auto"/>
           </w:tcPr>
           <w:p>
@@ -1947,7 +1512,7 @@
               <w:ind w:left="0" w:right="0" w:firstLine="0"/>
               <w:jc w:val="left"/>
               <w:rPr>
-                <w:rFonts w:ascii="Bookman Old Style" w:hAnsi="Bookman Old Style" w:eastAsia="Times New Roman" w:cs="Arial"/>
+                <w:rFonts w:ascii="Bookman Old Style" w:eastAsia="Times New Roman" w:hAnsi="Bookman Old Style" w:cs="Arial"/>
                 <w:sz w:val="20"/>
                 <w:szCs w:val="20"/>
                 <w:lang w:val="en-GB" w:eastAsia="en-GB"/>
@@ -1969,7 +1534,7 @@
               <w:ind w:left="0" w:right="0" w:firstLine="0"/>
               <w:jc w:val="left"/>
               <w:rPr>
-                <w:rFonts w:ascii="Bookman Old Style" w:hAnsi="Bookman Old Style" w:eastAsia="Times New Roman" w:cs="Arial"/>
+                <w:rFonts w:ascii="Bookman Old Style" w:eastAsia="Times New Roman" w:hAnsi="Bookman Old Style" w:cs="Arial"/>
                 <w:color w:val="000000"/>
                 <w:sz w:val="20"/>
                 <w:szCs w:val="20"/>
@@ -1978,7 +1543,7 @@
             </w:pPr>
             <w:r>
               <w:rPr>
-                <w:rFonts w:ascii="Bookman Old Style" w:hAnsi="Bookman Old Style" w:eastAsia="Times New Roman" w:cs="Arial"/>
+                <w:rFonts w:ascii="Bookman Old Style" w:eastAsia="Times New Roman" w:hAnsi="Bookman Old Style" w:cs="Arial"/>
                 <w:color w:val="000000"/>
                 <w:sz w:val="20"/>
                 <w:szCs w:val="20"/>
@@ -1988,7 +1553,7 @@
             </w:r>
             <w:r>
               <w:rPr>
-                <w:rFonts w:ascii="Bookman Old Style" w:hAnsi="Bookman Old Style" w:eastAsia="Times New Roman" w:cs="Arial"/>
+                <w:rFonts w:ascii="Bookman Old Style" w:eastAsia="Times New Roman" w:hAnsi="Bookman Old Style" w:cs="Arial"/>
                 <w:color w:val="000000"/>
                 <w:sz w:val="18"/>
                 <w:szCs w:val="18"/>
@@ -2001,7 +1566,7 @@
         <w:tc>
           <w:tcPr>
             <w:tcW w:w="2551" w:type="dxa"/>
-            <w:vMerge w:val="continue"/>
+            <w:vMerge/>
             <w:shd w:val="clear" w:color="auto" w:fill="auto"/>
           </w:tcPr>
           <w:p>
@@ -2010,7 +1575,7 @@
               <w:ind w:left="0" w:right="0" w:firstLine="0"/>
               <w:jc w:val="left"/>
               <w:rPr>
-                <w:rFonts w:ascii="Bookman Old Style" w:hAnsi="Bookman Old Style" w:eastAsia="Times New Roman" w:cs="Arial"/>
+                <w:rFonts w:ascii="Bookman Old Style" w:eastAsia="Times New Roman" w:hAnsi="Bookman Old Style" w:cs="Arial"/>
                 <w:sz w:val="24"/>
                 <w:szCs w:val="24"/>
                 <w:lang w:val="en-GB" w:eastAsia="en-GB"/>
@@ -2020,24 +1585,8 @@
         </w:tc>
       </w:tr>
       <w:tr>
-        <w:tblPrEx>
-          <w:tblBorders>
-            <w:top w:val="single" w:color="auto" w:sz="4" w:space="0"/>
-            <w:left w:val="single" w:color="auto" w:sz="4" w:space="0"/>
-            <w:bottom w:val="single" w:color="auto" w:sz="4" w:space="0"/>
-            <w:right w:val="single" w:color="auto" w:sz="4" w:space="0"/>
-            <w:insideH w:val="single" w:color="auto" w:sz="4" w:space="0"/>
-            <w:insideV w:val="single" w:color="auto" w:sz="4" w:space="0"/>
-          </w:tblBorders>
-          <w:tblCellMar>
-            <w:top w:w="0" w:type="dxa"/>
-            <w:left w:w="108" w:type="dxa"/>
-            <w:bottom w:w="0" w:type="dxa"/>
-            <w:right w:w="108" w:type="dxa"/>
-          </w:tblCellMar>
-        </w:tblPrEx>
         <w:trPr>
-          <w:trHeight w:val="125" w:hRule="atLeast"/>
+          <w:trHeight w:val="125"/>
         </w:trPr>
         <w:tc>
           <w:tcPr>
@@ -2051,7 +1600,7 @@
               <w:ind w:left="0" w:right="0" w:firstLine="0"/>
               <w:jc w:val="center"/>
               <w:rPr>
-                <w:rFonts w:ascii="Bookman Old Style" w:hAnsi="Bookman Old Style" w:eastAsia="Times New Roman" w:cs="Arial"/>
+                <w:rFonts w:ascii="Bookman Old Style" w:eastAsia="Times New Roman" w:hAnsi="Bookman Old Style" w:cs="Arial"/>
                 <w:sz w:val="16"/>
                 <w:szCs w:val="16"/>
                 <w:lang w:val="en-GB" w:eastAsia="en-GB"/>
@@ -2059,12 +1608,21 @@
             </w:pPr>
             <w:r>
               <w:rPr>
-                <w:rFonts w:ascii="Bookman Old Style" w:hAnsi="Bookman Old Style" w:eastAsia="Times New Roman" w:cs="Arial"/>
+                <w:rFonts w:ascii="Bookman Old Style" w:eastAsia="Times New Roman" w:hAnsi="Bookman Old Style" w:cs="Arial"/>
                 <w:sz w:val="16"/>
                 <w:szCs w:val="16"/>
                 <w:lang w:val="en-GB" w:eastAsia="en-GB"/>
               </w:rPr>
-              <w:t>UPTD . Puskesmas Berakit</w:t>
+              <w:t xml:space="preserve">UPTD . </w:t>
+            </w:r>
+            <w:r>
+              <w:rPr>
+                <w:rFonts w:ascii="Bookman Old Style" w:eastAsia="Times New Roman" w:hAnsi="Bookman Old Style" w:cs="Arial"/>
+                <w:sz w:val="16"/>
+                <w:szCs w:val="16"/>
+                <w:lang w:val="en-GB" w:eastAsia="en-GB"/>
+              </w:rPr>
+              <w:t>Puskesmas Berakit</w:t>
             </w:r>
           </w:p>
         </w:tc>
@@ -2080,7 +1638,7 @@
               <w:ind w:left="0" w:right="0" w:firstLine="0"/>
               <w:jc w:val="left"/>
               <w:rPr>
-                <w:rFonts w:ascii="Bookman Old Style" w:hAnsi="Bookman Old Style" w:eastAsia="Times New Roman" w:cs="Arial"/>
+                <w:rFonts w:ascii="Bookman Old Style" w:eastAsia="Times New Roman" w:hAnsi="Bookman Old Style" w:cs="Arial"/>
                 <w:lang w:val="en-GB" w:eastAsia="en-GB"/>
               </w:rPr>
             </w:pPr>
@@ -2091,7 +1649,7 @@
               <w:ind w:left="0" w:right="0" w:firstLine="0"/>
               <w:jc w:val="left"/>
               <w:rPr>
-                <w:rFonts w:ascii="Bookman Old Style" w:hAnsi="Bookman Old Style" w:eastAsia="Times New Roman" w:cs="Arial"/>
+                <w:rFonts w:ascii="Bookman Old Style" w:eastAsia="Times New Roman" w:hAnsi="Bookman Old Style" w:cs="Arial"/>
                 <w:lang w:val="en-GB" w:eastAsia="en-GB"/>
               </w:rPr>
             </w:pPr>
@@ -2102,7 +1660,7 @@
               <w:ind w:left="0" w:right="0" w:firstLine="0"/>
               <w:jc w:val="left"/>
               <w:rPr>
-                <w:rFonts w:ascii="Bookman Old Style" w:hAnsi="Bookman Old Style" w:eastAsia="Times New Roman" w:cs="Arial"/>
+                <w:rFonts w:ascii="Bookman Old Style" w:eastAsia="Times New Roman" w:hAnsi="Bookman Old Style" w:cs="Arial"/>
                 <w:lang w:val="en-GB" w:eastAsia="en-GB"/>
               </w:rPr>
             </w:pPr>
@@ -2113,7 +1671,7 @@
               <w:ind w:left="0" w:right="0" w:firstLine="0"/>
               <w:jc w:val="left"/>
               <w:rPr>
-                <w:rFonts w:ascii="Bookman Old Style" w:hAnsi="Bookman Old Style" w:eastAsia="Times New Roman" w:cs="Arial"/>
+                <w:rFonts w:ascii="Bookman Old Style" w:eastAsia="Times New Roman" w:hAnsi="Bookman Old Style" w:cs="Arial"/>
                 <w:lang w:val="en-GB" w:eastAsia="en-GB"/>
               </w:rPr>
             </w:pPr>
@@ -2124,7 +1682,7 @@
               <w:ind w:left="0" w:right="0" w:firstLine="0"/>
               <w:jc w:val="left"/>
               <w:rPr>
-                <w:rFonts w:ascii="Bookman Old Style" w:hAnsi="Bookman Old Style" w:eastAsia="Times New Roman" w:cs="Arial"/>
+                <w:rFonts w:ascii="Bookman Old Style" w:eastAsia="Times New Roman" w:hAnsi="Bookman Old Style" w:cs="Arial"/>
                 <w:lang w:val="en-GB" w:eastAsia="en-GB"/>
               </w:rPr>
             </w:pPr>
@@ -2240,7 +1798,7 @@
               <w:ind w:left="0" w:right="0" w:firstLine="0"/>
               <w:jc w:val="center"/>
               <w:rPr>
-                <w:rFonts w:ascii="Bookman Old Style" w:hAnsi="Bookman Old Style" w:eastAsia="Times New Roman" w:cs="Arial"/>
+                <w:rFonts w:ascii="Bookman Old Style" w:eastAsia="Times New Roman" w:hAnsi="Bookman Old Style" w:cs="Arial"/>
                 <w:lang w:val="en-GB" w:eastAsia="en-GB"/>
               </w:rPr>
             </w:pPr>
@@ -2256,24 +1814,8 @@
         </w:tc>
       </w:tr>
       <w:tr>
-        <w:tblPrEx>
-          <w:tblBorders>
-            <w:top w:val="single" w:color="auto" w:sz="4" w:space="0"/>
-            <w:left w:val="single" w:color="auto" w:sz="4" w:space="0"/>
-            <w:bottom w:val="single" w:color="auto" w:sz="4" w:space="0"/>
-            <w:right w:val="single" w:color="auto" w:sz="4" w:space="0"/>
-            <w:insideH w:val="single" w:color="auto" w:sz="4" w:space="0"/>
-            <w:insideV w:val="single" w:color="auto" w:sz="4" w:space="0"/>
-          </w:tblBorders>
-          <w:tblCellMar>
-            <w:top w:w="0" w:type="dxa"/>
-            <w:left w:w="108" w:type="dxa"/>
-            <w:bottom w:w="0" w:type="dxa"/>
-            <w:right w:w="108" w:type="dxa"/>
-          </w:tblCellMar>
-        </w:tblPrEx>
         <w:trPr>
-          <w:trHeight w:val="125" w:hRule="atLeast"/>
+          <w:trHeight w:val="125"/>
         </w:trPr>
         <w:tc>
           <w:tcPr>
@@ -2290,13 +1832,13 @@
               <w:ind w:left="425" w:right="0" w:hanging="357"/>
               <w:jc w:val="left"/>
               <w:rPr>
-                <w:rFonts w:ascii="Bookman Old Style" w:hAnsi="Bookman Old Style" w:eastAsia="Times New Roman" w:cs="Arial"/>
-                <w:lang w:val="en-GB" w:eastAsia="en-GB"/>
-              </w:rPr>
-            </w:pPr>
-            <w:r>
-              <w:rPr>
-                <w:rFonts w:ascii="Bookman Old Style" w:hAnsi="Bookman Old Style" w:eastAsia="Times New Roman" w:cs="Arial"/>
+                <w:rFonts w:ascii="Bookman Old Style" w:eastAsia="Times New Roman" w:hAnsi="Bookman Old Style" w:cs="Arial"/>
+                <w:lang w:val="en-GB" w:eastAsia="en-GB"/>
+              </w:rPr>
+            </w:pPr>
+            <w:r>
+              <w:rPr>
+                <w:rFonts w:ascii="Bookman Old Style" w:eastAsia="Times New Roman" w:hAnsi="Bookman Old Style" w:cs="Arial"/>
                 <w:lang w:val="en-GB" w:eastAsia="en-GB"/>
               </w:rPr>
               <w:t>Pengertian</w:t>
@@ -2320,14 +1862,28 @@
             </w:pPr>
             <w:r>
               <w:rPr>
-                <w:rFonts w:hint="default" w:ascii="Bookman Old Style" w:hAnsi="Bookman Old Style" w:eastAsia="Times New Roman" w:cs="Arial"/>
-                <w:lang w:val="en-GB" w:eastAsia="en-GB"/>
-              </w:rPr>
-              <w:t>Pemberian informasi penggunaan obat adalah proses kegiatan yang meliputi aspek teknis dan non teknis yang harus dikerjakan agar pasien memahami cara penggunaan obat yang diterima</w:t>
-            </w:r>
-            <w:r>
-              <w:rPr>
-                <w:rFonts w:ascii="Bookman Old Style" w:hAnsi="Bookman Old Style" w:eastAsia="Times New Roman" w:cs="Arial"/>
+                <w:rFonts w:ascii="Bookman Old Style" w:eastAsia="Times New Roman" w:hAnsi="Bookman Old Style" w:cs="Arial"/>
+                <w:lang w:val="en-GB" w:eastAsia="en-GB"/>
+              </w:rPr>
+              <w:t>Pemberian informasi penggunaan obat adalah proses kegiatan yang meliputi aspek teknis dan non tek</w:t>
+            </w:r>
+            <w:r>
+              <w:rPr>
+                <w:rFonts w:ascii="Bookman Old Style" w:eastAsia="Times New Roman" w:hAnsi="Bookman Old Style" w:cs="Arial"/>
+                <w:lang w:val="en-GB" w:eastAsia="en-GB"/>
+              </w:rPr>
+              <w:t xml:space="preserve">nis yang harus dikerjakan agar pasien memahami cara penggunaan obat yang </w:t>
+            </w:r>
+            <w:r>
+              <w:rPr>
+                <w:rFonts w:ascii="Bookman Old Style" w:eastAsia="Times New Roman" w:hAnsi="Bookman Old Style" w:cs="Arial"/>
+                <w:lang w:val="en-GB" w:eastAsia="en-GB"/>
+              </w:rPr>
+              <w:t>diterima</w:t>
+            </w:r>
+            <w:r>
+              <w:rPr>
+                <w:rFonts w:ascii="Bookman Old Style" w:eastAsia="Times New Roman" w:hAnsi="Bookman Old Style" w:cs="Arial"/>
                 <w:bCs/>
                 <w:lang w:val="en-GB" w:eastAsia="en-GB"/>
               </w:rPr>
@@ -2337,24 +1893,8 @@
         </w:tc>
       </w:tr>
       <w:tr>
-        <w:tblPrEx>
-          <w:tblBorders>
-            <w:top w:val="single" w:color="auto" w:sz="4" w:space="0"/>
-            <w:left w:val="single" w:color="auto" w:sz="4" w:space="0"/>
-            <w:bottom w:val="single" w:color="auto" w:sz="4" w:space="0"/>
-            <w:right w:val="single" w:color="auto" w:sz="4" w:space="0"/>
-            <w:insideH w:val="single" w:color="auto" w:sz="4" w:space="0"/>
-            <w:insideV w:val="single" w:color="auto" w:sz="4" w:space="0"/>
-          </w:tblBorders>
-          <w:tblCellMar>
-            <w:top w:w="0" w:type="dxa"/>
-            <w:left w:w="108" w:type="dxa"/>
-            <w:bottom w:w="0" w:type="dxa"/>
-            <w:right w:w="108" w:type="dxa"/>
-          </w:tblCellMar>
-        </w:tblPrEx>
         <w:trPr>
-          <w:trHeight w:val="125" w:hRule="atLeast"/>
+          <w:trHeight w:val="125"/>
         </w:trPr>
         <w:tc>
           <w:tcPr>
@@ -2371,13 +1911,13 @@
               <w:ind w:left="425" w:right="0" w:hanging="357"/>
               <w:jc w:val="left"/>
               <w:rPr>
-                <w:rFonts w:ascii="Bookman Old Style" w:hAnsi="Bookman Old Style" w:eastAsia="Times New Roman" w:cs="Arial"/>
-                <w:lang w:val="en-GB" w:eastAsia="en-GB"/>
-              </w:rPr>
-            </w:pPr>
-            <w:r>
-              <w:rPr>
-                <w:rFonts w:ascii="Bookman Old Style" w:hAnsi="Bookman Old Style" w:eastAsia="Times New Roman" w:cs="Arial"/>
+                <w:rFonts w:ascii="Bookman Old Style" w:eastAsia="Times New Roman" w:hAnsi="Bookman Old Style" w:cs="Arial"/>
+                <w:lang w:val="en-GB" w:eastAsia="en-GB"/>
+              </w:rPr>
+            </w:pPr>
+            <w:r>
+              <w:rPr>
+                <w:rFonts w:ascii="Bookman Old Style" w:eastAsia="Times New Roman" w:hAnsi="Bookman Old Style" w:cs="Arial"/>
                 <w:lang w:val="en-GB" w:eastAsia="en-GB"/>
               </w:rPr>
               <w:t>Tujuan</w:t>
@@ -2395,13 +1935,13 @@
               <w:spacing w:after="0" w:line="360" w:lineRule="auto"/>
               <w:ind w:left="0" w:right="0" w:firstLine="0"/>
               <w:rPr>
-                <w:rFonts w:ascii="Bookman Old Style" w:hAnsi="Bookman Old Style" w:eastAsia="Times New Roman" w:cs="Arial"/>
+                <w:rFonts w:ascii="Bookman Old Style" w:eastAsia="Times New Roman" w:hAnsi="Bookman Old Style" w:cs="Arial"/>
                 <w:lang w:val="id-ID" w:eastAsia="en-GB"/>
               </w:rPr>
             </w:pPr>
             <w:r>
               <w:rPr>
-                <w:rFonts w:hint="default" w:ascii="Bookman Old Style" w:hAnsi="Bookman Old Style" w:eastAsia="Times New Roman" w:cs="Arial"/>
+                <w:rFonts w:ascii="Bookman Old Style" w:eastAsia="Times New Roman" w:hAnsi="Bookman Old Style" w:cs="Arial"/>
                 <w:lang w:val="id-ID" w:eastAsia="en-GB"/>
               </w:rPr>
               <w:t>Sebagai acuan petugas farmasi dalam memberikan informasi penggunaan obat.</w:t>
@@ -2410,24 +1950,8 @@
         </w:tc>
       </w:tr>
       <w:tr>
-        <w:tblPrEx>
-          <w:tblBorders>
-            <w:top w:val="single" w:color="auto" w:sz="4" w:space="0"/>
-            <w:left w:val="single" w:color="auto" w:sz="4" w:space="0"/>
-            <w:bottom w:val="single" w:color="auto" w:sz="4" w:space="0"/>
-            <w:right w:val="single" w:color="auto" w:sz="4" w:space="0"/>
-            <w:insideH w:val="single" w:color="auto" w:sz="4" w:space="0"/>
-            <w:insideV w:val="single" w:color="auto" w:sz="4" w:space="0"/>
-          </w:tblBorders>
-          <w:tblCellMar>
-            <w:top w:w="0" w:type="dxa"/>
-            <w:left w:w="108" w:type="dxa"/>
-            <w:bottom w:w="0" w:type="dxa"/>
-            <w:right w:w="108" w:type="dxa"/>
-          </w:tblCellMar>
-        </w:tblPrEx>
         <w:trPr>
-          <w:trHeight w:val="125" w:hRule="atLeast"/>
+          <w:trHeight w:val="125"/>
         </w:trPr>
         <w:tc>
           <w:tcPr>
@@ -2444,13 +1968,13 @@
               <w:ind w:left="425" w:right="0" w:hanging="357"/>
               <w:jc w:val="left"/>
               <w:rPr>
-                <w:rFonts w:ascii="Bookman Old Style" w:hAnsi="Bookman Old Style" w:eastAsia="Times New Roman" w:cs="Arial"/>
-                <w:lang w:val="en-GB" w:eastAsia="en-GB"/>
-              </w:rPr>
-            </w:pPr>
-            <w:r>
-              <w:rPr>
-                <w:rFonts w:ascii="Bookman Old Style" w:hAnsi="Bookman Old Style" w:eastAsia="Times New Roman" w:cs="Arial"/>
+                <w:rFonts w:ascii="Bookman Old Style" w:eastAsia="Times New Roman" w:hAnsi="Bookman Old Style" w:cs="Arial"/>
+                <w:lang w:val="en-GB" w:eastAsia="en-GB"/>
+              </w:rPr>
+            </w:pPr>
+            <w:r>
+              <w:rPr>
+                <w:rFonts w:ascii="Bookman Old Style" w:eastAsia="Times New Roman" w:hAnsi="Bookman Old Style" w:cs="Arial"/>
                 <w:lang w:val="en-GB" w:eastAsia="en-GB"/>
               </w:rPr>
               <w:t>Kebijakan</w:t>
@@ -2469,62 +1993,76 @@
               <w:ind w:left="0" w:right="0" w:firstLine="0"/>
               <w:jc w:val="left"/>
               <w:rPr>
-                <w:rFonts w:ascii="Bookman Old Style" w:hAnsi="Bookman Old Style" w:eastAsia="Times New Roman" w:cs="Arial"/>
+                <w:rFonts w:ascii="Bookman Old Style" w:eastAsia="Times New Roman" w:hAnsi="Bookman Old Style" w:cs="Arial"/>
                 <w:lang w:val="id-ID" w:eastAsia="en-GB"/>
               </w:rPr>
             </w:pPr>
             <w:r>
               <w:rPr>
-                <w:rFonts w:ascii="Bookman Old Style" w:hAnsi="Bookman Old Style" w:eastAsia="Times New Roman" w:cs="Arial"/>
+                <w:rFonts w:ascii="Bookman Old Style" w:eastAsia="Times New Roman" w:hAnsi="Bookman Old Style" w:cs="Arial"/>
                 <w:lang w:val="en-GB" w:eastAsia="en-GB"/>
               </w:rPr>
               <w:t xml:space="preserve">SK Kepala UPTD  Puskesmas </w:t>
             </w:r>
             <w:r>
               <w:rPr>
-                <w:rFonts w:ascii="Bookman Old Style" w:hAnsi="Bookman Old Style" w:eastAsia="Times New Roman" w:cs="Arial"/>
+                <w:rFonts w:ascii="Bookman Old Style" w:eastAsia="Times New Roman" w:hAnsi="Bookman Old Style" w:cs="Arial"/>
                 <w:lang w:eastAsia="en-GB"/>
               </w:rPr>
               <w:t xml:space="preserve">Berakit </w:t>
             </w:r>
             <w:r>
               <w:rPr>
-                <w:rFonts w:ascii="Bookman Old Style" w:hAnsi="Bookman Old Style" w:eastAsia="Times New Roman" w:cs="Arial"/>
+                <w:rFonts w:ascii="Bookman Old Style" w:eastAsia="Times New Roman" w:hAnsi="Bookman Old Style" w:cs="Arial"/>
                 <w:lang w:val="en-GB" w:eastAsia="en-GB"/>
               </w:rPr>
               <w:t xml:space="preserve">Nomor </w:t>
             </w:r>
             <w:r>
               <w:rPr>
-                <w:rFonts w:hint="default" w:ascii="Bookman Old Style" w:hAnsi="Bookman Old Style" w:eastAsia="Times New Roman" w:cs="Arial"/>
-                <w:lang w:val="en-US" w:eastAsia="en-GB"/>
+                <w:rFonts w:ascii="Bookman Old Style" w:eastAsia="Times New Roman" w:hAnsi="Bookman Old Style" w:cs="Arial"/>
+                <w:lang w:eastAsia="en-GB"/>
               </w:rPr>
               <w:t>XX</w:t>
             </w:r>
             <w:r>
               <w:rPr>
-                <w:rFonts w:ascii="Bookman Old Style" w:hAnsi="Bookman Old Style" w:eastAsia="Times New Roman" w:cs="Arial"/>
-                <w:lang w:val="zh-CN" w:eastAsia="en-GB"/>
+                <w:rFonts w:ascii="Bookman Old Style" w:eastAsia="Times New Roman" w:hAnsi="Bookman Old Style" w:cs="Arial"/>
+                <w:lang w:eastAsia="en-GB"/>
               </w:rPr>
               <w:t xml:space="preserve"> </w:t>
             </w:r>
             <w:r>
               <w:rPr>
-                <w:rFonts w:ascii="Bookman Old Style" w:hAnsi="Bookman Old Style" w:eastAsia="Times New Roman" w:cs="Arial"/>
+                <w:rFonts w:ascii="Bookman Old Style" w:eastAsia="Times New Roman" w:hAnsi="Bookman Old Style" w:cs="Arial"/>
                 <w:lang w:val="id-ID" w:eastAsia="en-GB"/>
               </w:rPr>
               <w:t xml:space="preserve">tentang </w:t>
             </w:r>
             <w:r>
               <w:rPr>
-                <w:rFonts w:hint="default" w:ascii="Bookman Old Style" w:hAnsi="Bookman Old Style" w:eastAsia="Times New Roman" w:cs="Arial"/>
-                <w:lang w:val="en-US" w:eastAsia="en-GB"/>
-              </w:rPr>
-              <w:t>Pelayanan Farmasi</w:t>
-            </w:r>
-            <w:r>
-              <w:rPr>
-                <w:rFonts w:ascii="Bookman Old Style" w:hAnsi="Bookman Old Style" w:eastAsia="Times New Roman" w:cs="Arial"/>
+                <w:rFonts w:ascii="Bookman Old Style" w:eastAsia="Times New Roman" w:hAnsi="Bookman Old Style" w:cs="Arial"/>
+                <w:lang w:eastAsia="en-GB"/>
+              </w:rPr>
+              <w:t>Pelayanan Kef</w:t>
+            </w:r>
+            <w:r>
+              <w:rPr>
+                <w:rFonts w:ascii="Bookman Old Style" w:eastAsia="Times New Roman" w:hAnsi="Bookman Old Style" w:cs="Arial"/>
+                <w:lang w:eastAsia="en-GB"/>
+              </w:rPr>
+              <w:t>armasi</w:t>
+            </w:r>
+            <w:r>
+              <w:rPr>
+                <w:rFonts w:ascii="Bookman Old Style" w:eastAsia="Times New Roman" w:hAnsi="Bookman Old Style" w:cs="Arial"/>
+                <w:lang w:eastAsia="en-GB"/>
+              </w:rPr>
+              <w:t>an</w:t>
+            </w:r>
+            <w:r>
+              <w:rPr>
+                <w:rFonts w:ascii="Bookman Old Style" w:eastAsia="Times New Roman" w:hAnsi="Bookman Old Style" w:cs="Arial"/>
                 <w:lang w:val="id-ID" w:eastAsia="en-GB"/>
               </w:rPr>
               <w:t>.</w:t>
@@ -2533,24 +2071,8 @@
         </w:tc>
       </w:tr>
       <w:tr>
-        <w:tblPrEx>
-          <w:tblBorders>
-            <w:top w:val="single" w:color="auto" w:sz="4" w:space="0"/>
-            <w:left w:val="single" w:color="auto" w:sz="4" w:space="0"/>
-            <w:bottom w:val="single" w:color="auto" w:sz="4" w:space="0"/>
-            <w:right w:val="single" w:color="auto" w:sz="4" w:space="0"/>
-            <w:insideH w:val="single" w:color="auto" w:sz="4" w:space="0"/>
-            <w:insideV w:val="single" w:color="auto" w:sz="4" w:space="0"/>
-          </w:tblBorders>
-          <w:tblCellMar>
-            <w:top w:w="0" w:type="dxa"/>
-            <w:left w:w="108" w:type="dxa"/>
-            <w:bottom w:w="0" w:type="dxa"/>
-            <w:right w:w="108" w:type="dxa"/>
-          </w:tblCellMar>
-        </w:tblPrEx>
         <w:trPr>
-          <w:trHeight w:val="125" w:hRule="atLeast"/>
+          <w:trHeight w:val="125"/>
         </w:trPr>
         <w:tc>
           <w:tcPr>
@@ -2567,13 +2089,13 @@
               <w:ind w:left="425" w:right="0" w:hanging="357"/>
               <w:jc w:val="left"/>
               <w:rPr>
-                <w:rFonts w:ascii="Bookman Old Style" w:hAnsi="Bookman Old Style" w:eastAsia="Times New Roman" w:cs="Arial"/>
-                <w:lang w:val="en-GB" w:eastAsia="en-GB"/>
-              </w:rPr>
-            </w:pPr>
-            <w:r>
-              <w:rPr>
-                <w:rFonts w:ascii="Bookman Old Style" w:hAnsi="Bookman Old Style" w:eastAsia="Times New Roman" w:cs="Arial"/>
+                <w:rFonts w:ascii="Bookman Old Style" w:eastAsia="Times New Roman" w:hAnsi="Bookman Old Style" w:cs="Arial"/>
+                <w:lang w:val="en-GB" w:eastAsia="en-GB"/>
+              </w:rPr>
+            </w:pPr>
+            <w:r>
+              <w:rPr>
+                <w:rFonts w:ascii="Bookman Old Style" w:eastAsia="Times New Roman" w:hAnsi="Bookman Old Style" w:cs="Arial"/>
                 <w:lang w:val="en-GB" w:eastAsia="en-GB"/>
               </w:rPr>
               <w:t>Referensi</w:t>
@@ -2596,20 +2118,20 @@
               <w:ind w:left="317" w:right="0" w:hanging="283"/>
               <w:jc w:val="left"/>
               <w:rPr>
-                <w:rFonts w:ascii="Bookman Old Style" w:hAnsi="Bookman Old Style" w:eastAsia="Times New Roman" w:cs="Arial"/>
-                <w:lang w:val="en-GB" w:eastAsia="en-GB"/>
-              </w:rPr>
-            </w:pPr>
-            <w:r>
-              <w:rPr>
-                <w:rFonts w:hint="default" w:ascii="Bookman Old Style" w:hAnsi="Bookman Old Style" w:eastAsia="Times New Roman" w:cs="Arial"/>
-                <w:lang w:val="en-US" w:eastAsia="en-GB"/>
+                <w:rFonts w:ascii="Bookman Old Style" w:eastAsia="Times New Roman" w:hAnsi="Bookman Old Style" w:cs="Arial"/>
+                <w:lang w:val="en-GB" w:eastAsia="en-GB"/>
+              </w:rPr>
+            </w:pPr>
+            <w:r>
+              <w:rPr>
+                <w:rFonts w:ascii="Bookman Old Style" w:eastAsia="Times New Roman" w:hAnsi="Bookman Old Style" w:cs="Arial"/>
+                <w:lang w:eastAsia="en-GB"/>
               </w:rPr>
               <w:t>Peraturan Pemerintah RI Nomor 51 Tahun 2009 Tentang Pekerjaan Kefarmasian</w:t>
             </w:r>
             <w:r>
               <w:rPr>
-                <w:rFonts w:ascii="Bookman Old Style" w:hAnsi="Bookman Old Style" w:eastAsia="Times New Roman" w:cs="Arial"/>
+                <w:rFonts w:ascii="Bookman Old Style" w:eastAsia="Times New Roman" w:hAnsi="Bookman Old Style" w:cs="Arial"/>
                 <w:lang w:val="en-GB" w:eastAsia="en-GB"/>
               </w:rPr>
               <w:t>.</w:t>
@@ -2625,20 +2147,34 @@
               <w:ind w:left="317" w:right="0" w:hanging="283"/>
               <w:jc w:val="left"/>
               <w:rPr>
-                <w:rFonts w:ascii="Bookman Old Style" w:hAnsi="Bookman Old Style" w:eastAsia="Times New Roman" w:cs="Arial"/>
-                <w:lang w:val="en-GB" w:eastAsia="en-GB"/>
-              </w:rPr>
-            </w:pPr>
-            <w:r>
-              <w:rPr>
-                <w:rFonts w:hint="default" w:ascii="Bookman Old Style" w:hAnsi="Bookman Old Style" w:eastAsia="Times New Roman" w:cs="Arial"/>
-                <w:lang w:val="en-US" w:eastAsia="en-GB"/>
-              </w:rPr>
-              <w:t>Peraturan Menteri Kesehatan No. 74 Tahun 2016 Tentang Standar Pelayanan Kefarmasian di Puskesmas</w:t>
-            </w:r>
-            <w:r>
-              <w:rPr>
-                <w:rFonts w:ascii="Bookman Old Style" w:hAnsi="Bookman Old Style" w:eastAsia="Times New Roman" w:cs="Arial"/>
+                <w:rFonts w:ascii="Bookman Old Style" w:eastAsia="Times New Roman" w:hAnsi="Bookman Old Style" w:cs="Arial"/>
+                <w:lang w:val="en-GB" w:eastAsia="en-GB"/>
+              </w:rPr>
+            </w:pPr>
+            <w:r>
+              <w:rPr>
+                <w:rFonts w:ascii="Bookman Old Style" w:eastAsia="Times New Roman" w:hAnsi="Bookman Old Style" w:cs="Arial"/>
+                <w:lang w:eastAsia="en-GB"/>
+              </w:rPr>
+              <w:t>Pe</w:t>
+            </w:r>
+            <w:r>
+              <w:rPr>
+                <w:rFonts w:ascii="Bookman Old Style" w:eastAsia="Times New Roman" w:hAnsi="Bookman Old Style" w:cs="Arial"/>
+                <w:lang w:eastAsia="en-GB"/>
+              </w:rPr>
+              <w:t>raturan Menteri Kesehatan No. 26 Tahun 2020</w:t>
+            </w:r>
+            <w:r>
+              <w:rPr>
+                <w:rFonts w:ascii="Bookman Old Style" w:eastAsia="Times New Roman" w:hAnsi="Bookman Old Style" w:cs="Arial"/>
+                <w:lang w:eastAsia="en-GB"/>
+              </w:rPr>
+              <w:t xml:space="preserve"> Tentang Standar Pelayanan Kefarmasian di Puskesmas</w:t>
+            </w:r>
+            <w:r>
+              <w:rPr>
+                <w:rFonts w:ascii="Bookman Old Style" w:eastAsia="Times New Roman" w:hAnsi="Bookman Old Style" w:cs="Arial"/>
                 <w:lang w:val="en-GB" w:eastAsia="en-GB"/>
               </w:rPr>
               <w:t>.</w:t>
@@ -2647,24 +2183,8 @@
         </w:tc>
       </w:tr>
       <w:tr>
-        <w:tblPrEx>
-          <w:tblBorders>
-            <w:top w:val="single" w:color="auto" w:sz="4" w:space="0"/>
-            <w:left w:val="single" w:color="auto" w:sz="4" w:space="0"/>
-            <w:bottom w:val="single" w:color="auto" w:sz="4" w:space="0"/>
-            <w:right w:val="single" w:color="auto" w:sz="4" w:space="0"/>
-            <w:insideH w:val="single" w:color="auto" w:sz="4" w:space="0"/>
-            <w:insideV w:val="single" w:color="auto" w:sz="4" w:space="0"/>
-          </w:tblBorders>
-          <w:tblCellMar>
-            <w:top w:w="0" w:type="dxa"/>
-            <w:left w:w="108" w:type="dxa"/>
-            <w:bottom w:w="0" w:type="dxa"/>
-            <w:right w:w="108" w:type="dxa"/>
-          </w:tblCellMar>
-        </w:tblPrEx>
         <w:trPr>
-          <w:trHeight w:val="1236" w:hRule="atLeast"/>
+          <w:trHeight w:val="1236"/>
         </w:trPr>
         <w:tc>
           <w:tcPr>
@@ -2681,13 +2201,13 @@
               <w:ind w:left="425" w:right="0" w:hanging="357"/>
               <w:jc w:val="left"/>
               <w:rPr>
-                <w:rFonts w:ascii="Bookman Old Style" w:hAnsi="Bookman Old Style" w:eastAsia="Times New Roman" w:cs="Arial"/>
-                <w:lang w:val="en-GB" w:eastAsia="en-GB"/>
-              </w:rPr>
-            </w:pPr>
-            <w:r>
-              <w:rPr>
-                <w:rFonts w:ascii="Bookman Old Style" w:hAnsi="Bookman Old Style" w:eastAsia="Times New Roman" w:cs="Arial"/>
+                <w:rFonts w:ascii="Bookman Old Style" w:eastAsia="Times New Roman" w:hAnsi="Bookman Old Style" w:cs="Arial"/>
+                <w:lang w:val="en-GB" w:eastAsia="en-GB"/>
+              </w:rPr>
+            </w:pPr>
+            <w:r>
+              <w:rPr>
+                <w:rFonts w:ascii="Bookman Old Style" w:eastAsia="Times New Roman" w:hAnsi="Bookman Old Style" w:cs="Arial"/>
                 <w:lang w:val="id-ID" w:eastAsia="en-GB"/>
               </w:rPr>
               <w:t>Alat dan Bahan</w:t>
@@ -2710,21 +2230,21 @@
               <w:ind w:left="317" w:right="0" w:hanging="283"/>
               <w:jc w:val="left"/>
               <w:rPr>
-                <w:rFonts w:ascii="Bookman Old Style" w:hAnsi="Bookman Old Style" w:eastAsia="Times New Roman" w:cs="Arial"/>
+                <w:rFonts w:ascii="Bookman Old Style" w:eastAsia="Times New Roman" w:hAnsi="Bookman Old Style" w:cs="Arial"/>
                 <w:lang w:val="id-ID" w:eastAsia="en-GB"/>
               </w:rPr>
             </w:pPr>
             <w:r>
               <w:rPr>
-                <w:rFonts w:ascii="Bookman Old Style" w:hAnsi="Bookman Old Style" w:eastAsia="Times New Roman" w:cs="Arial"/>
+                <w:rFonts w:ascii="Bookman Old Style" w:eastAsia="Times New Roman" w:hAnsi="Bookman Old Style" w:cs="Arial"/>
                 <w:lang w:val="id-ID" w:eastAsia="en-GB"/>
               </w:rPr>
               <w:t xml:space="preserve">Lembar </w:t>
             </w:r>
             <w:r>
               <w:rPr>
-                <w:rFonts w:hint="default" w:ascii="Bookman Old Style" w:hAnsi="Bookman Old Style" w:eastAsia="Times New Roman" w:cs="Arial"/>
-                <w:lang w:val="en-US" w:eastAsia="en-GB"/>
+                <w:rFonts w:ascii="Bookman Old Style" w:eastAsia="Times New Roman" w:hAnsi="Bookman Old Style" w:cs="Arial"/>
+                <w:lang w:eastAsia="en-GB"/>
               </w:rPr>
               <w:t>resep</w:t>
             </w:r>
@@ -2739,14 +2259,14 @@
               <w:ind w:left="317" w:right="0" w:hanging="283"/>
               <w:jc w:val="left"/>
               <w:rPr>
-                <w:rFonts w:ascii="Bookman Old Style" w:hAnsi="Bookman Old Style" w:eastAsia="Times New Roman" w:cs="Arial"/>
+                <w:rFonts w:ascii="Bookman Old Style" w:eastAsia="Times New Roman" w:hAnsi="Bookman Old Style" w:cs="Arial"/>
                 <w:lang w:val="id-ID" w:eastAsia="en-GB"/>
               </w:rPr>
             </w:pPr>
             <w:r>
               <w:rPr>
-                <w:rFonts w:hint="default" w:ascii="Bookman Old Style" w:hAnsi="Bookman Old Style" w:eastAsia="Times New Roman" w:cs="Arial"/>
-                <w:lang w:val="en-US" w:eastAsia="en-GB"/>
+                <w:rFonts w:ascii="Bookman Old Style" w:eastAsia="Times New Roman" w:hAnsi="Bookman Old Style" w:cs="Arial"/>
+                <w:lang w:eastAsia="en-GB"/>
               </w:rPr>
               <w:t>Lembar Checklist Pemberian Informasi Obat</w:t>
             </w:r>
@@ -2754,24 +2274,8 @@
         </w:tc>
       </w:tr>
       <w:tr>
-        <w:tblPrEx>
-          <w:tblBorders>
-            <w:top w:val="single" w:color="auto" w:sz="4" w:space="0"/>
-            <w:left w:val="single" w:color="auto" w:sz="4" w:space="0"/>
-            <w:bottom w:val="single" w:color="auto" w:sz="4" w:space="0"/>
-            <w:right w:val="single" w:color="auto" w:sz="4" w:space="0"/>
-            <w:insideH w:val="single" w:color="auto" w:sz="4" w:space="0"/>
-            <w:insideV w:val="single" w:color="auto" w:sz="4" w:space="0"/>
-          </w:tblBorders>
-          <w:tblCellMar>
-            <w:top w:w="0" w:type="dxa"/>
-            <w:left w:w="108" w:type="dxa"/>
-            <w:bottom w:w="0" w:type="dxa"/>
-            <w:right w:w="108" w:type="dxa"/>
-          </w:tblCellMar>
-        </w:tblPrEx>
         <w:trPr>
-          <w:trHeight w:val="2259" w:hRule="atLeast"/>
+          <w:trHeight w:val="2259"/>
         </w:trPr>
         <w:tc>
           <w:tcPr>
@@ -2788,15 +2292,16 @@
               <w:ind w:left="425" w:right="0" w:hanging="357"/>
               <w:jc w:val="left"/>
               <w:rPr>
-                <w:rFonts w:ascii="Bookman Old Style" w:hAnsi="Bookman Old Style" w:eastAsia="Times New Roman" w:cs="Arial"/>
-                <w:lang w:val="en-GB" w:eastAsia="en-GB"/>
-              </w:rPr>
-            </w:pPr>
-            <w:r>
-              <w:rPr>
-                <w:rFonts w:ascii="Bookman Old Style" w:hAnsi="Bookman Old Style" w:eastAsia="Times New Roman" w:cs="Arial"/>
-                <w:lang w:val="en-GB" w:eastAsia="en-GB"/>
-              </w:rPr>
+                <w:rFonts w:ascii="Bookman Old Style" w:eastAsia="Times New Roman" w:hAnsi="Bookman Old Style" w:cs="Arial"/>
+                <w:lang w:val="en-GB" w:eastAsia="en-GB"/>
+              </w:rPr>
+            </w:pPr>
+            <w:r>
+              <w:rPr>
+                <w:rFonts w:ascii="Bookman Old Style" w:eastAsia="Times New Roman" w:hAnsi="Bookman Old Style" w:cs="Arial"/>
+                <w:lang w:val="en-GB" w:eastAsia="en-GB"/>
+              </w:rPr>
+              <w:lastRenderedPageBreak/>
               <w:t>Langkah-langkah</w:t>
             </w:r>
           </w:p>
@@ -2816,21 +2321,21 @@
               <w:spacing w:after="0" w:line="360" w:lineRule="auto"/>
               <w:ind w:left="317" w:right="0" w:hanging="317"/>
               <w:rPr>
-                <w:rFonts w:hint="default" w:ascii="Bookman Old Style" w:hAnsi="Bookman Old Style" w:eastAsia="Times New Roman" w:cs="Arial"/>
-                <w:lang w:val="en-US" w:eastAsia="en-GB"/>
-              </w:rPr>
-            </w:pPr>
-            <w:r>
-              <w:rPr>
-                <w:rFonts w:hint="default" w:ascii="Bookman Old Style" w:hAnsi="Bookman Old Style" w:eastAsia="Times New Roman" w:cs="Arial"/>
+                <w:rFonts w:ascii="Bookman Old Style" w:eastAsia="Times New Roman" w:hAnsi="Bookman Old Style" w:cs="Arial"/>
+                <w:lang w:eastAsia="en-GB"/>
+              </w:rPr>
+            </w:pPr>
+            <w:r>
+              <w:rPr>
+                <w:rFonts w:ascii="Bookman Old Style" w:eastAsia="Times New Roman" w:hAnsi="Bookman Old Style" w:cs="Arial"/>
                 <w:lang w:val="en-GB" w:eastAsia="en-GB"/>
               </w:rPr>
               <w:t>Petugas farmasi memanggil nama</w:t>
             </w:r>
             <w:r>
               <w:rPr>
-                <w:rFonts w:hint="default" w:ascii="Bookman Old Style" w:hAnsi="Bookman Old Style" w:eastAsia="Times New Roman" w:cs="Arial"/>
-                <w:lang w:val="en-US" w:eastAsia="en-GB"/>
+                <w:rFonts w:ascii="Bookman Old Style" w:eastAsia="Times New Roman" w:hAnsi="Bookman Old Style" w:cs="Arial"/>
+                <w:lang w:eastAsia="en-GB"/>
               </w:rPr>
               <w:t xml:space="preserve"> pasien</w:t>
             </w:r>
@@ -2844,16 +2349,23 @@
               <w:spacing w:after="0" w:line="360" w:lineRule="auto"/>
               <w:ind w:left="317" w:right="0" w:hanging="317"/>
               <w:rPr>
-                <w:rFonts w:hint="default" w:ascii="Bookman Old Style" w:hAnsi="Bookman Old Style" w:eastAsia="Times New Roman" w:cs="Arial"/>
-                <w:lang w:val="en-US" w:eastAsia="en-GB"/>
-              </w:rPr>
-            </w:pPr>
-            <w:r>
-              <w:rPr>
-                <w:rFonts w:hint="default" w:ascii="Bookman Old Style" w:hAnsi="Bookman Old Style" w:eastAsia="Times New Roman" w:cs="Arial"/>
-                <w:lang w:val="en-US" w:eastAsia="en-GB"/>
-              </w:rPr>
-              <w:t>Petugas farmasi memeriksa ulang identitas pasien</w:t>
+                <w:rFonts w:ascii="Bookman Old Style" w:eastAsia="Times New Roman" w:hAnsi="Bookman Old Style" w:cs="Arial"/>
+                <w:lang w:eastAsia="en-GB"/>
+              </w:rPr>
+            </w:pPr>
+            <w:r>
+              <w:rPr>
+                <w:rFonts w:ascii="Bookman Old Style" w:eastAsia="Times New Roman" w:hAnsi="Bookman Old Style" w:cs="Arial"/>
+                <w:lang w:eastAsia="en-GB"/>
+              </w:rPr>
+              <w:t xml:space="preserve">Petugas farmasi memeriksa </w:t>
+            </w:r>
+            <w:r>
+              <w:rPr>
+                <w:rFonts w:ascii="Bookman Old Style" w:eastAsia="Times New Roman" w:hAnsi="Bookman Old Style" w:cs="Arial"/>
+                <w:lang w:eastAsia="en-GB"/>
+              </w:rPr>
+              <w:t>ulang identitas pasien</w:t>
             </w:r>
           </w:p>
           <w:p>
@@ -2865,14 +2377,14 @@
               <w:spacing w:after="0" w:line="360" w:lineRule="auto"/>
               <w:ind w:left="317" w:right="0" w:hanging="317"/>
               <w:rPr>
-                <w:rFonts w:hint="default" w:ascii="Bookman Old Style" w:hAnsi="Bookman Old Style" w:eastAsia="Times New Roman" w:cs="Arial"/>
-                <w:lang w:val="en-US" w:eastAsia="en-GB"/>
-              </w:rPr>
-            </w:pPr>
-            <w:r>
-              <w:rPr>
-                <w:rFonts w:hint="default" w:ascii="Bookman Old Style" w:hAnsi="Bookman Old Style" w:eastAsia="Times New Roman" w:cs="Arial"/>
-                <w:lang w:val="en-US" w:eastAsia="en-GB"/>
+                <w:rFonts w:ascii="Bookman Old Style" w:eastAsia="Times New Roman" w:hAnsi="Bookman Old Style" w:cs="Arial"/>
+                <w:lang w:eastAsia="en-GB"/>
+              </w:rPr>
+            </w:pPr>
+            <w:r>
+              <w:rPr>
+                <w:rFonts w:ascii="Bookman Old Style" w:eastAsia="Times New Roman" w:hAnsi="Bookman Old Style" w:cs="Arial"/>
+                <w:lang w:eastAsia="en-GB"/>
               </w:rPr>
               <w:t>Petugas farmasi memastikan bahwa yang menerima obat adalah pasien atau keluarga pasien</w:t>
             </w:r>
@@ -2886,14 +2398,14 @@
               <w:spacing w:after="0" w:line="360" w:lineRule="auto"/>
               <w:ind w:left="317" w:right="0" w:hanging="317"/>
               <w:rPr>
-                <w:rFonts w:hint="default" w:ascii="Bookman Old Style" w:hAnsi="Bookman Old Style" w:eastAsia="Times New Roman" w:cs="Arial"/>
-                <w:lang w:val="en-US" w:eastAsia="en-GB"/>
-              </w:rPr>
-            </w:pPr>
-            <w:r>
-              <w:rPr>
-                <w:rFonts w:hint="default" w:ascii="Bookman Old Style" w:hAnsi="Bookman Old Style" w:eastAsia="Times New Roman" w:cs="Arial"/>
-                <w:lang w:val="en-US" w:eastAsia="en-GB"/>
+                <w:rFonts w:ascii="Bookman Old Style" w:eastAsia="Times New Roman" w:hAnsi="Bookman Old Style" w:cs="Arial"/>
+                <w:lang w:eastAsia="en-GB"/>
+              </w:rPr>
+            </w:pPr>
+            <w:r>
+              <w:rPr>
+                <w:rFonts w:ascii="Bookman Old Style" w:eastAsia="Times New Roman" w:hAnsi="Bookman Old Style" w:cs="Arial"/>
+                <w:lang w:eastAsia="en-GB"/>
               </w:rPr>
               <w:t>Petugas farmasi menyerahkan obat yang disertai dengan pemberian informasi obat</w:t>
             </w:r>
@@ -2907,21 +2419,28 @@
               <w:spacing w:after="0" w:line="360" w:lineRule="auto"/>
               <w:ind w:left="317" w:right="0" w:hanging="317"/>
               <w:rPr>
-                <w:rFonts w:hint="default" w:ascii="Bookman Old Style" w:hAnsi="Bookman Old Style" w:eastAsia="Times New Roman" w:cs="Arial"/>
-                <w:lang w:val="en-US" w:eastAsia="en-GB"/>
-              </w:rPr>
-            </w:pPr>
-            <w:r>
-              <w:rPr>
-                <w:rFonts w:hint="default" w:ascii="Bookman Old Style" w:hAnsi="Bookman Old Style" w:eastAsia="Times New Roman" w:cs="Arial"/>
-                <w:lang w:val="en-GB" w:eastAsia="en-GB"/>
-              </w:rPr>
-              <w:t>Petugas farmasi memberikan informasi penggunaan obat yang diresepkan, meliput</w:t>
-            </w:r>
-            <w:r>
-              <w:rPr>
-                <w:rFonts w:hint="default" w:ascii="Bookman Old Style" w:hAnsi="Bookman Old Style" w:eastAsia="Times New Roman" w:cs="Arial"/>
-                <w:lang w:val="en-US" w:eastAsia="en-GB"/>
+                <w:rFonts w:ascii="Bookman Old Style" w:eastAsia="Times New Roman" w:hAnsi="Bookman Old Style" w:cs="Arial"/>
+                <w:lang w:eastAsia="en-GB"/>
+              </w:rPr>
+            </w:pPr>
+            <w:r>
+              <w:rPr>
+                <w:rFonts w:ascii="Bookman Old Style" w:eastAsia="Times New Roman" w:hAnsi="Bookman Old Style" w:cs="Arial"/>
+                <w:lang w:val="en-GB" w:eastAsia="en-GB"/>
+              </w:rPr>
+              <w:t xml:space="preserve">Petugas farmasi memberikan informasi penggunaan obat yang </w:t>
+            </w:r>
+            <w:r>
+              <w:rPr>
+                <w:rFonts w:ascii="Bookman Old Style" w:eastAsia="Times New Roman" w:hAnsi="Bookman Old Style" w:cs="Arial"/>
+                <w:lang w:val="en-GB" w:eastAsia="en-GB"/>
+              </w:rPr>
+              <w:t>diresepkan, meliput</w:t>
+            </w:r>
+            <w:r>
+              <w:rPr>
+                <w:rFonts w:ascii="Bookman Old Style" w:eastAsia="Times New Roman" w:hAnsi="Bookman Old Style" w:cs="Arial"/>
+                <w:lang w:eastAsia="en-GB"/>
               </w:rPr>
               <w:t>i:</w:t>
             </w:r>
@@ -2933,16 +2452,16 @@
                 <w:numId w:val="5"/>
               </w:numPr>
               <w:spacing w:after="0" w:line="360" w:lineRule="auto"/>
-              <w:ind w:left="845" w:leftChars="0" w:right="0" w:hanging="425" w:firstLineChars="0"/>
-              <w:rPr>
-                <w:rFonts w:hint="default" w:ascii="Bookman Old Style" w:hAnsi="Bookman Old Style" w:eastAsia="Times New Roman" w:cs="Arial"/>
-                <w:lang w:val="en-GB" w:eastAsia="en-GB"/>
-              </w:rPr>
-            </w:pPr>
-            <w:r>
-              <w:rPr>
-                <w:rFonts w:hint="default" w:ascii="Bookman Old Style" w:hAnsi="Bookman Old Style" w:eastAsia="Times New Roman" w:cs="Arial"/>
-                <w:lang w:val="en-US" w:eastAsia="en-GB"/>
+              <w:ind w:right="0"/>
+              <w:rPr>
+                <w:rFonts w:ascii="Bookman Old Style" w:eastAsia="Times New Roman" w:hAnsi="Bookman Old Style" w:cs="Arial"/>
+                <w:lang w:val="en-GB" w:eastAsia="en-GB"/>
+              </w:rPr>
+            </w:pPr>
+            <w:r>
+              <w:rPr>
+                <w:rFonts w:ascii="Bookman Old Style" w:eastAsia="Times New Roman" w:hAnsi="Bookman Old Style" w:cs="Arial"/>
+                <w:lang w:eastAsia="en-GB"/>
               </w:rPr>
               <w:t>Indikasi obat.</w:t>
             </w:r>
@@ -2954,16 +2473,16 @@
                 <w:numId w:val="5"/>
               </w:numPr>
               <w:spacing w:after="0" w:line="360" w:lineRule="auto"/>
-              <w:ind w:left="845" w:leftChars="0" w:right="0" w:hanging="425" w:firstLineChars="0"/>
-              <w:rPr>
-                <w:rFonts w:hint="default" w:ascii="Bookman Old Style" w:hAnsi="Bookman Old Style" w:eastAsia="Times New Roman" w:cs="Arial"/>
-                <w:lang w:val="en-GB" w:eastAsia="en-GB"/>
-              </w:rPr>
-            </w:pPr>
-            <w:r>
-              <w:rPr>
-                <w:rFonts w:hint="default" w:ascii="Bookman Old Style" w:hAnsi="Bookman Old Style" w:eastAsia="Times New Roman" w:cs="Arial"/>
-                <w:lang w:val="en-US" w:eastAsia="en-GB"/>
+              <w:ind w:right="0"/>
+              <w:rPr>
+                <w:rFonts w:ascii="Bookman Old Style" w:eastAsia="Times New Roman" w:hAnsi="Bookman Old Style" w:cs="Arial"/>
+                <w:lang w:val="en-GB" w:eastAsia="en-GB"/>
+              </w:rPr>
+            </w:pPr>
+            <w:r>
+              <w:rPr>
+                <w:rFonts w:ascii="Bookman Old Style" w:eastAsia="Times New Roman" w:hAnsi="Bookman Old Style" w:cs="Arial"/>
+                <w:lang w:eastAsia="en-GB"/>
               </w:rPr>
               <w:t>Cara pemakaian obat.</w:t>
             </w:r>
@@ -2975,16 +2494,16 @@
                 <w:numId w:val="5"/>
               </w:numPr>
               <w:spacing w:after="0" w:line="360" w:lineRule="auto"/>
-              <w:ind w:left="845" w:leftChars="0" w:right="0" w:hanging="425" w:firstLineChars="0"/>
-              <w:rPr>
-                <w:rFonts w:hint="default" w:ascii="Bookman Old Style" w:hAnsi="Bookman Old Style" w:eastAsia="Times New Roman" w:cs="Arial"/>
-                <w:lang w:val="en-GB" w:eastAsia="en-GB"/>
-              </w:rPr>
-            </w:pPr>
-            <w:r>
-              <w:rPr>
-                <w:rFonts w:hint="default" w:ascii="Bookman Old Style" w:hAnsi="Bookman Old Style" w:eastAsia="Times New Roman" w:cs="Arial"/>
-                <w:lang w:val="en-US" w:eastAsia="en-GB"/>
+              <w:ind w:right="0"/>
+              <w:rPr>
+                <w:rFonts w:ascii="Bookman Old Style" w:eastAsia="Times New Roman" w:hAnsi="Bookman Old Style" w:cs="Arial"/>
+                <w:lang w:val="en-GB" w:eastAsia="en-GB"/>
+              </w:rPr>
+            </w:pPr>
+            <w:r>
+              <w:rPr>
+                <w:rFonts w:ascii="Bookman Old Style" w:eastAsia="Times New Roman" w:hAnsi="Bookman Old Style" w:cs="Arial"/>
+                <w:lang w:eastAsia="en-GB"/>
               </w:rPr>
               <w:t>Efek samping obat.</w:t>
             </w:r>
@@ -2996,16 +2515,16 @@
                 <w:numId w:val="5"/>
               </w:numPr>
               <w:spacing w:after="0" w:line="360" w:lineRule="auto"/>
-              <w:ind w:left="845" w:leftChars="0" w:right="0" w:hanging="425" w:firstLineChars="0"/>
-              <w:rPr>
-                <w:rFonts w:hint="default" w:ascii="Bookman Old Style" w:hAnsi="Bookman Old Style" w:eastAsia="Times New Roman" w:cs="Arial"/>
-                <w:lang w:val="en-US" w:eastAsia="en-GB"/>
-              </w:rPr>
-            </w:pPr>
-            <w:r>
-              <w:rPr>
-                <w:rFonts w:hint="default" w:ascii="Bookman Old Style" w:hAnsi="Bookman Old Style" w:eastAsia="Times New Roman" w:cs="Arial"/>
-                <w:lang w:val="en-US" w:eastAsia="en-GB"/>
+              <w:ind w:right="0"/>
+              <w:rPr>
+                <w:rFonts w:ascii="Bookman Old Style" w:eastAsia="Times New Roman" w:hAnsi="Bookman Old Style" w:cs="Arial"/>
+                <w:lang w:eastAsia="en-GB"/>
+              </w:rPr>
+            </w:pPr>
+            <w:r>
+              <w:rPr>
+                <w:rFonts w:ascii="Bookman Old Style" w:eastAsia="Times New Roman" w:hAnsi="Bookman Old Style" w:cs="Arial"/>
+                <w:lang w:eastAsia="en-GB"/>
               </w:rPr>
               <w:t>Cara penyimpanan obat di rumah.</w:t>
             </w:r>
@@ -3017,16 +2536,16 @@
                 <w:numId w:val="6"/>
               </w:numPr>
               <w:spacing w:after="0" w:line="360" w:lineRule="auto"/>
-              <w:ind w:left="432" w:leftChars="0" w:right="0" w:rightChars="0" w:hanging="432" w:firstLineChars="0"/>
-              <w:rPr>
-                <w:rFonts w:hint="default" w:ascii="Bookman Old Style" w:hAnsi="Bookman Old Style" w:eastAsia="Times New Roman" w:cs="Arial"/>
-                <w:lang w:val="en-US" w:eastAsia="en-GB"/>
-              </w:rPr>
-            </w:pPr>
-            <w:r>
-              <w:rPr>
-                <w:rFonts w:hint="default" w:ascii="Bookman Old Style" w:hAnsi="Bookman Old Style" w:eastAsia="Times New Roman" w:cs="Arial"/>
-                <w:lang w:val="en-US" w:eastAsia="en-GB"/>
+              <w:ind w:right="0"/>
+              <w:rPr>
+                <w:rFonts w:ascii="Bookman Old Style" w:eastAsia="Times New Roman" w:hAnsi="Bookman Old Style" w:cs="Arial"/>
+                <w:lang w:eastAsia="en-GB"/>
+              </w:rPr>
+            </w:pPr>
+            <w:r>
+              <w:rPr>
+                <w:rFonts w:ascii="Bookman Old Style" w:eastAsia="Times New Roman" w:hAnsi="Bookman Old Style" w:cs="Arial"/>
+                <w:lang w:eastAsia="en-GB"/>
               </w:rPr>
               <w:t>Petugas farmasi meminta pasien / keluarga pasien mengulang cara penggunaan obat yang telah disampaikan</w:t>
             </w:r>
@@ -3038,26 +2557,33 @@
                 <w:numId w:val="6"/>
               </w:numPr>
               <w:spacing w:after="0" w:line="360" w:lineRule="auto"/>
-              <w:ind w:left="432" w:leftChars="0" w:right="0" w:rightChars="0" w:hanging="432" w:firstLineChars="0"/>
-              <w:rPr>
-                <w:rFonts w:hint="default" w:ascii="Bookman Old Style" w:hAnsi="Bookman Old Style" w:eastAsia="Times New Roman" w:cs="Arial"/>
-                <w:lang w:val="en-US" w:eastAsia="en-GB"/>
-              </w:rPr>
-            </w:pPr>
-            <w:r>
-              <w:rPr>
-                <w:rFonts w:hint="default" w:ascii="Bookman Old Style" w:hAnsi="Bookman Old Style" w:eastAsia="Times New Roman" w:cs="Arial"/>
-                <w:lang w:val="en-US" w:eastAsia="en-GB"/>
-              </w:rPr>
-              <w:t>Petugas farmasi memastikan pasien memahami informasi yang disampaikan petugas farmasi</w:t>
+              <w:ind w:right="0"/>
+              <w:rPr>
+                <w:rFonts w:ascii="Bookman Old Style" w:eastAsia="Times New Roman" w:hAnsi="Bookman Old Style" w:cs="Arial"/>
+                <w:lang w:eastAsia="en-GB"/>
+              </w:rPr>
+            </w:pPr>
+            <w:r>
+              <w:rPr>
+                <w:rFonts w:ascii="Bookman Old Style" w:eastAsia="Times New Roman" w:hAnsi="Bookman Old Style" w:cs="Arial"/>
+                <w:lang w:eastAsia="en-GB"/>
+              </w:rPr>
+              <w:t>Petugas farmasi memastikan pasien memahami i</w:t>
+            </w:r>
+            <w:r>
+              <w:rPr>
+                <w:rFonts w:ascii="Bookman Old Style" w:eastAsia="Times New Roman" w:hAnsi="Bookman Old Style" w:cs="Arial"/>
+                <w:lang w:eastAsia="en-GB"/>
+              </w:rPr>
+              <w:t>nformasi yang disampaikan petugas farmasi</w:t>
             </w:r>
           </w:p>
           <w:p>
             <w:pPr>
               <w:spacing w:after="0" w:line="360" w:lineRule="auto"/>
-              <w:ind w:left="0" w:leftChars="0" w:right="0" w:firstLine="0" w:firstLineChars="0"/>
-              <w:rPr>
-                <w:rFonts w:ascii="Bookman Old Style" w:hAnsi="Bookman Old Style" w:eastAsia="Times New Roman" w:cs="Arial"/>
+              <w:ind w:left="0" w:right="0" w:firstLine="0"/>
+              <w:rPr>
+                <w:rFonts w:ascii="Bookman Old Style" w:eastAsia="Times New Roman" w:hAnsi="Bookman Old Style" w:cs="Arial"/>
                 <w:lang w:eastAsia="en-GB"/>
               </w:rPr>
             </w:pPr>
@@ -3065,24 +2591,8 @@
         </w:tc>
       </w:tr>
       <w:tr>
-        <w:tblPrEx>
-          <w:tblBorders>
-            <w:top w:val="single" w:color="auto" w:sz="4" w:space="0"/>
-            <w:left w:val="single" w:color="auto" w:sz="4" w:space="0"/>
-            <w:bottom w:val="single" w:color="auto" w:sz="4" w:space="0"/>
-            <w:right w:val="single" w:color="auto" w:sz="4" w:space="0"/>
-            <w:insideH w:val="single" w:color="auto" w:sz="4" w:space="0"/>
-            <w:insideV w:val="single" w:color="auto" w:sz="4" w:space="0"/>
-          </w:tblBorders>
-          <w:tblCellMar>
-            <w:top w:w="0" w:type="dxa"/>
-            <w:left w:w="108" w:type="dxa"/>
-            <w:bottom w:w="0" w:type="dxa"/>
-            <w:right w:w="108" w:type="dxa"/>
-          </w:tblCellMar>
-        </w:tblPrEx>
         <w:trPr>
-          <w:trHeight w:val="5553" w:hRule="atLeast"/>
+          <w:trHeight w:val="5553"/>
         </w:trPr>
         <w:tc>
           <w:tcPr>
@@ -3095,13 +2605,13 @@
               <w:ind w:left="720" w:right="0" w:hanging="686"/>
               <w:jc w:val="left"/>
               <w:rPr>
-                <w:rFonts w:ascii="Bookman Old Style" w:hAnsi="Bookman Old Style" w:eastAsia="Times New Roman" w:cs="Arial"/>
-                <w:lang w:val="en-GB" w:eastAsia="en-GB"/>
-              </w:rPr>
-            </w:pPr>
-            <w:r>
-              <w:rPr>
-                <w:rFonts w:ascii="Bookman Old Style" w:hAnsi="Bookman Old Style" w:eastAsia="Times New Roman" w:cs="Arial"/>
+                <w:rFonts w:ascii="Bookman Old Style" w:eastAsia="Times New Roman" w:hAnsi="Bookman Old Style" w:cs="Arial"/>
+                <w:lang w:val="en-GB" w:eastAsia="en-GB"/>
+              </w:rPr>
+            </w:pPr>
+            <w:r>
+              <w:rPr>
+                <w:rFonts w:ascii="Bookman Old Style" w:eastAsia="Times New Roman" w:hAnsi="Bookman Old Style" w:cs="Arial"/>
                 <w:lang w:val="en-GB" w:eastAsia="en-GB"/>
               </w:rPr>
               <w:t>7.  Bagan alir</w:t>
@@ -3113,7 +2623,7 @@
               <w:ind w:left="0" w:right="0" w:firstLine="0"/>
               <w:jc w:val="left"/>
               <w:rPr>
-                <w:rFonts w:ascii="Bookman Old Style" w:hAnsi="Bookman Old Style" w:eastAsia="Times New Roman" w:cs="Arial"/>
+                <w:rFonts w:ascii="Bookman Old Style" w:eastAsia="Times New Roman" w:hAnsi="Bookman Old Style" w:cs="Arial"/>
                 <w:lang w:val="id-ID" w:eastAsia="en-GB"/>
               </w:rPr>
             </w:pPr>
@@ -3134,235 +2644,102 @@
               <w:spacing w:after="0" w:line="240" w:lineRule="auto"/>
               <w:ind w:left="0" w:right="-108" w:firstLine="0"/>
               <w:rPr>
-                <w:rFonts w:ascii="Bookman Old Style" w:hAnsi="Bookman Old Style" w:eastAsia="Times New Roman"/>
-                <w:lang w:eastAsia="en-GB"/>
-              </w:rPr>
-            </w:pPr>
-            <w:r>
-              <mc:AlternateContent>
-                <mc:Choice Requires="wps">
-                  <w:drawing>
-                    <wp:anchor distT="0" distB="0" distL="114300" distR="114300" simplePos="0" relativeHeight="251669504" behindDoc="0" locked="0" layoutInCell="1" allowOverlap="1">
-                      <wp:simplePos x="0" y="0"/>
-                      <wp:positionH relativeFrom="column">
-                        <wp:posOffset>3060700</wp:posOffset>
-                      </wp:positionH>
-                      <wp:positionV relativeFrom="paragraph">
-                        <wp:posOffset>99060</wp:posOffset>
-                      </wp:positionV>
-                      <wp:extent cx="1297940" cy="762635"/>
-                      <wp:effectExtent l="4445" t="4445" r="12065" b="13970"/>
-                      <wp:wrapNone/>
-                      <wp:docPr id="9" name="Rectangle 3"/>
-                      <wp:cNvGraphicFramePr/>
-                      <a:graphic xmlns:a="http://schemas.openxmlformats.org/drawingml/2006/main">
-                        <a:graphicData uri="http://schemas.microsoft.com/office/word/2010/wordprocessingShape">
-                          <wps:wsp>
-                            <wps:cNvSpPr/>
-                            <wps:spPr>
-                              <a:xfrm>
-                                <a:off x="0" y="0"/>
-                                <a:ext cx="1297940" cy="762635"/>
-                              </a:xfrm>
-                              <a:prstGeom prst="rect">
-                                <a:avLst/>
-                              </a:prstGeom>
-                              <a:solidFill>
-                                <a:sysClr val="window" lastClr="FFFFFF"/>
-                              </a:solidFill>
-                              <a:ln w="3175" cap="flat" cmpd="sng" algn="ctr">
-                                <a:solidFill>
-                                  <a:sysClr val="windowText" lastClr="000000"/>
-                                </a:solidFill>
-                                <a:prstDash val="solid"/>
-                              </a:ln>
-                              <a:effectLst/>
-                            </wps:spPr>
-                            <wps:txbx>
-                              <w:txbxContent>
-                                <w:p>
-                                  <w:pPr>
-                                    <w:spacing w:after="0" w:line="240" w:lineRule="auto"/>
-                                    <w:ind w:left="7" w:leftChars="0" w:hanging="7" w:firstLineChars="0"/>
-                                    <w:jc w:val="center"/>
-                                    <w:rPr>
-                                      <w:rFonts w:hint="default" w:ascii="Bookman Old Style" w:hAnsi="Bookman Old Style" w:cs="Arial"/>
-                                      <w:sz w:val="16"/>
-                                      <w:szCs w:val="16"/>
-                                      <w:lang w:val="en-US"/>
-                                    </w:rPr>
-                                  </w:pPr>
-                                  <w:r>
-                                    <w:rPr>
-                                      <w:rFonts w:hint="default" w:ascii="Bookman Old Style" w:hAnsi="Bookman Old Style" w:eastAsia="Times New Roman" w:cs="Arial"/>
-                                      <w:sz w:val="16"/>
-                                      <w:szCs w:val="16"/>
-                                      <w:lang w:val="en-US" w:eastAsia="en-GB"/>
-                                    </w:rPr>
-                                    <w:t>Petugas farmasi memastikan bahwa yang menerima obat adalah pasien atau keluarga pasien</w:t>
-                                  </w:r>
-                                </w:p>
-                              </w:txbxContent>
-                            </wps:txbx>
-                            <wps:bodyPr rot="0" spcFirstLastPara="0" vertOverflow="overflow" horzOverflow="overflow" vert="horz" wrap="square" lIns="91440" tIns="45720" rIns="91440" bIns="45720" numCol="1" spcCol="0" rtlCol="0" fromWordArt="0" anchor="ctr" anchorCtr="0" forceAA="0" compatLnSpc="1">
-                              <a:noAutofit/>
-                            </wps:bodyPr>
-                          </wps:wsp>
-                        </a:graphicData>
-                      </a:graphic>
-                    </wp:anchor>
-                  </w:drawing>
-                </mc:Choice>
-                <mc:Fallback>
-                  <w:pict>
-                    <v:rect id="Rectangle 3" o:spid="_x0000_s1026" o:spt="1" style="position:absolute;left:0pt;margin-left:241pt;margin-top:7.8pt;height:60.05pt;width:102.2pt;z-index:251669504;v-text-anchor:middle;mso-width-relative:page;mso-height-relative:page;" fillcolor="#FFFFFF" filled="t" stroked="t" coordsize="21600,21600" o:gfxdata="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">
-                      <v:fill on="t" focussize="0,0"/>
-                      <v:stroke weight="0.25pt" color="#000000" joinstyle="round"/>
-                      <v:imagedata o:title=""/>
-                      <o:lock v:ext="edit" aspectratio="f"/>
-                      <v:textbox>
-                        <w:txbxContent>
-                          <w:p>
-                            <w:pPr>
-                              <w:spacing w:after="0" w:line="240" w:lineRule="auto"/>
-                              <w:ind w:left="7" w:leftChars="0" w:hanging="7" w:firstLineChars="0"/>
-                              <w:jc w:val="center"/>
-                              <w:rPr>
-                                <w:rFonts w:hint="default" w:ascii="Bookman Old Style" w:hAnsi="Bookman Old Style" w:cs="Arial"/>
-                                <w:sz w:val="16"/>
-                                <w:szCs w:val="16"/>
-                                <w:lang w:val="en-US"/>
-                              </w:rPr>
-                            </w:pPr>
-                            <w:r>
-                              <w:rPr>
-                                <w:rFonts w:hint="default" w:ascii="Bookman Old Style" w:hAnsi="Bookman Old Style" w:eastAsia="Times New Roman" w:cs="Arial"/>
-                                <w:sz w:val="16"/>
-                                <w:szCs w:val="16"/>
-                                <w:lang w:val="en-US" w:eastAsia="en-GB"/>
-                              </w:rPr>
-                              <w:t>Petugas farmasi memastikan bahwa yang menerima obat adalah pasien atau keluarga pasien</w:t>
-                            </w:r>
-                          </w:p>
-                        </w:txbxContent>
-                      </v:textbox>
-                    </v:rect>
-                  </w:pict>
-                </mc:Fallback>
-              </mc:AlternateContent>
-            </w:r>
-            <w:r>
-              <mc:AlternateContent>
-                <mc:Choice Requires="wps">
-                  <w:drawing>
-                    <wp:anchor distT="0" distB="0" distL="114300" distR="114300" simplePos="0" relativeHeight="251668480" behindDoc="0" locked="0" layoutInCell="1" allowOverlap="1">
-                      <wp:simplePos x="0" y="0"/>
-                      <wp:positionH relativeFrom="column">
-                        <wp:posOffset>1527810</wp:posOffset>
-                      </wp:positionH>
-                      <wp:positionV relativeFrom="paragraph">
-                        <wp:posOffset>146050</wp:posOffset>
-                      </wp:positionV>
-                      <wp:extent cx="1144270" cy="655320"/>
-                      <wp:effectExtent l="4445" t="5080" r="13335" b="6350"/>
-                      <wp:wrapNone/>
-                      <wp:docPr id="7" name="Rectangle 3"/>
-                      <wp:cNvGraphicFramePr/>
-                      <a:graphic xmlns:a="http://schemas.openxmlformats.org/drawingml/2006/main">
-                        <a:graphicData uri="http://schemas.microsoft.com/office/word/2010/wordprocessingShape">
-                          <wps:wsp>
-                            <wps:cNvSpPr/>
-                            <wps:spPr>
-                              <a:xfrm>
-                                <a:off x="0" y="0"/>
-                                <a:ext cx="1144270" cy="655320"/>
-                              </a:xfrm>
-                              <a:prstGeom prst="rect">
-                                <a:avLst/>
-                              </a:prstGeom>
-                              <a:solidFill>
-                                <a:sysClr val="window" lastClr="FFFFFF"/>
-                              </a:solidFill>
-                              <a:ln w="3175" cap="flat" cmpd="sng" algn="ctr">
-                                <a:solidFill>
-                                  <a:sysClr val="windowText" lastClr="000000"/>
-                                </a:solidFill>
-                                <a:prstDash val="solid"/>
-                              </a:ln>
-                              <a:effectLst/>
-                            </wps:spPr>
-                            <wps:txbx>
-                              <w:txbxContent>
-                                <w:p>
-                                  <w:pPr>
-                                    <w:spacing w:after="0" w:line="240" w:lineRule="auto"/>
-                                    <w:ind w:left="7" w:leftChars="0" w:hanging="7" w:firstLineChars="0"/>
-                                    <w:jc w:val="center"/>
-                                    <w:rPr>
-                                      <w:rFonts w:hint="default" w:ascii="Bookman Old Style" w:hAnsi="Bookman Old Style" w:cs="Arial"/>
-                                      <w:sz w:val="16"/>
-                                      <w:szCs w:val="16"/>
-                                      <w:lang w:val="en-US"/>
-                                    </w:rPr>
-                                  </w:pPr>
-                                  <w:r>
-                                    <w:rPr>
-                                      <w:rFonts w:hint="default" w:ascii="Bookman Old Style" w:hAnsi="Bookman Old Style" w:cs="Arial"/>
-                                      <w:sz w:val="16"/>
-                                      <w:szCs w:val="16"/>
-                                      <w:lang w:val="en-US"/>
-                                    </w:rPr>
-                                    <w:t>Petugas farmasi memeriksa ulang identitas pasien</w:t>
-                                  </w:r>
-                                </w:p>
-                              </w:txbxContent>
-                            </wps:txbx>
-                            <wps:bodyPr rot="0" spcFirstLastPara="0" vertOverflow="overflow" horzOverflow="overflow" vert="horz" wrap="square" lIns="91440" tIns="45720" rIns="91440" bIns="45720" numCol="1" spcCol="0" rtlCol="0" fromWordArt="0" anchor="ctr" anchorCtr="0" forceAA="0" compatLnSpc="1">
-                              <a:noAutofit/>
-                            </wps:bodyPr>
-                          </wps:wsp>
-                        </a:graphicData>
-                      </a:graphic>
-                    </wp:anchor>
-                  </w:drawing>
-                </mc:Choice>
-                <mc:Fallback>
-                  <w:pict>
-                    <v:rect id="Rectangle 3" o:spid="_x0000_s1026" o:spt="1" style="position:absolute;left:0pt;margin-left:120.3pt;margin-top:11.5pt;height:51.6pt;width:90.1pt;z-index:251668480;v-text-anchor:middle;mso-width-relative:page;mso-height-relative:page;" fillcolor="#FFFFFF" filled="t" stroked="t" coordsize="21600,21600" o:gfxdata="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">
-                      <v:fill on="t" focussize="0,0"/>
-                      <v:stroke weight="0.25pt" color="#000000" joinstyle="round"/>
-                      <v:imagedata o:title=""/>
-                      <o:lock v:ext="edit" aspectratio="f"/>
-                      <v:textbox>
-                        <w:txbxContent>
-                          <w:p>
-                            <w:pPr>
-                              <w:spacing w:after="0" w:line="240" w:lineRule="auto"/>
-                              <w:ind w:left="7" w:leftChars="0" w:hanging="7" w:firstLineChars="0"/>
-                              <w:jc w:val="center"/>
-                              <w:rPr>
-                                <w:rFonts w:hint="default" w:ascii="Bookman Old Style" w:hAnsi="Bookman Old Style" w:cs="Arial"/>
-                                <w:sz w:val="16"/>
-                                <w:szCs w:val="16"/>
-                                <w:lang w:val="en-US"/>
-                              </w:rPr>
-                            </w:pPr>
-                            <w:r>
-                              <w:rPr>
-                                <w:rFonts w:hint="default" w:ascii="Bookman Old Style" w:hAnsi="Bookman Old Style" w:cs="Arial"/>
-                                <w:sz w:val="16"/>
-                                <w:szCs w:val="16"/>
-                                <w:lang w:val="en-US"/>
-                              </w:rPr>
-                              <w:t>Petugas farmasi memeriksa ulang identitas pasien</w:t>
-                            </w:r>
-                          </w:p>
-                        </w:txbxContent>
-                      </v:textbox>
-                    </v:rect>
-                  </w:pict>
-                </mc:Fallback>
-              </mc:AlternateContent>
+                <w:rFonts w:ascii="Bookman Old Style" w:eastAsia="Times New Roman" w:hAnsi="Bookman Old Style"/>
+                <w:lang w:eastAsia="en-GB"/>
+              </w:rPr>
+            </w:pPr>
+            <w:r>
+              <w:pict>
+                <v:oval id="Rectangle 3" o:spid="_x0000_s1037" style="position:absolute;left:0;text-align:left;margin-left:-4.25pt;margin-top:7.8pt;width:101pt;height:60.6pt;z-index:251667456;mso-position-horizontal-relative:text;mso-position-vertical-relative:text;v-text-anchor:middle" o:gfxdata="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" strokeweight=".25pt">
+                  <v:textbox>
+                    <w:txbxContent>
+                      <w:p>
+                        <w:pPr>
+                          <w:spacing w:after="0" w:line="240" w:lineRule="auto"/>
+                          <w:ind w:left="7" w:hanging="7"/>
+                          <w:jc w:val="center"/>
+                          <w:rPr>
+                            <w:rFonts w:ascii="Bookman Old Style" w:hAnsi="Bookman Old Style" w:cs="Arial"/>
+                            <w:sz w:val="16"/>
+                            <w:szCs w:val="16"/>
+                          </w:rPr>
+                        </w:pPr>
+                        <w:r>
+                          <w:rPr>
+                            <w:rFonts w:ascii="Bookman Old Style" w:hAnsi="Bookman Old Style" w:cs="Arial"/>
+                            <w:sz w:val="16"/>
+                            <w:szCs w:val="16"/>
+                          </w:rPr>
+                          <w:t>Petugas farmasi memanggil nama pasien</w:t>
+                        </w:r>
+                      </w:p>
+                    </w:txbxContent>
+                  </v:textbox>
+                </v:oval>
+              </w:pict>
+            </w:r>
+            <w:r>
+              <w:pict>
+                <v:rect id="_x0000_s1039" style="position:absolute;left:0;text-align:left;margin-left:241pt;margin-top:7.8pt;width:102.2pt;height:60.05pt;z-index:251669504;mso-position-horizontal-relative:text;mso-position-vertical-relative:text;v-text-anchor:middle" o:gfxdata="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" strokeweight=".25pt">
+                  <v:stroke joinstyle="round"/>
+                  <v:textbox>
+                    <w:txbxContent>
+                      <w:p>
+                        <w:pPr>
+                          <w:spacing w:after="0" w:line="240" w:lineRule="auto"/>
+                          <w:ind w:left="7" w:hanging="7"/>
+                          <w:jc w:val="center"/>
+                          <w:rPr>
+                            <w:rFonts w:ascii="Bookman Old Style" w:hAnsi="Bookman Old Style" w:cs="Arial"/>
+                            <w:sz w:val="16"/>
+                            <w:szCs w:val="16"/>
+                          </w:rPr>
+                        </w:pPr>
+                        <w:r>
+                          <w:rPr>
+                            <w:rFonts w:ascii="Bookman Old Style" w:eastAsia="Times New Roman" w:hAnsi="Bookman Old Style" w:cs="Arial"/>
+                            <w:sz w:val="16"/>
+                            <w:szCs w:val="16"/>
+                            <w:lang w:eastAsia="en-GB"/>
+                          </w:rPr>
+                          <w:t>Petugas farmasi memastikan bahwa yang menerima obat adalah pasien atau keluarga pasien</w:t>
+                        </w:r>
+                      </w:p>
+                    </w:txbxContent>
+                  </v:textbox>
+                </v:rect>
+              </w:pict>
+            </w:r>
+            <w:r>
+              <w:pict>
+                <v:rect id="_x0000_s1038" style="position:absolute;left:0;text-align:left;margin-left:120.3pt;margin-top:11.5pt;width:90.1pt;height:51.6pt;z-index:251668480;mso-position-horizontal-relative:text;mso-position-vertical-relative:text;v-text-anchor:middle" o:gfxdata="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" strokeweight=".25pt">
+                  <v:stroke joinstyle="round"/>
+                  <v:textbox>
+                    <w:txbxContent>
+                      <w:p>
+                        <w:pPr>
+                          <w:spacing w:after="0" w:line="240" w:lineRule="auto"/>
+                          <w:ind w:left="7" w:hanging="7"/>
+                          <w:jc w:val="center"/>
+                          <w:rPr>
+                            <w:rFonts w:ascii="Bookman Old Style" w:hAnsi="Bookman Old Style" w:cs="Arial"/>
+                            <w:sz w:val="16"/>
+                            <w:szCs w:val="16"/>
+                          </w:rPr>
+                        </w:pPr>
+                        <w:r>
+                          <w:rPr>
+                            <w:rFonts w:ascii="Bookman Old Style" w:hAnsi="Bookman Old Style" w:cs="Arial"/>
+                            <w:sz w:val="16"/>
+                            <w:szCs w:val="16"/>
+                          </w:rPr>
+                          <w:t>Petugas farmasi memeriksa ulang identitas pasien</w:t>
+                        </w:r>
+                      </w:p>
+                    </w:txbxContent>
+                  </v:textbox>
+                </v:rect>
+              </w:pict>
             </w:r>
           </w:p>
           <w:p>
@@ -3375,123 +2752,10 @@
               <w:ind w:left="0" w:right="-108" w:firstLine="0"/>
               <w:jc w:val="center"/>
               <w:rPr>
-                <w:rFonts w:ascii="Bookman Old Style" w:hAnsi="Bookman Old Style" w:eastAsia="Times New Roman"/>
-                <w:lang w:val="en-GB" w:eastAsia="en-GB"/>
-              </w:rPr>
-            </w:pPr>
-            <w:r>
-              <mc:AlternateContent>
-                <mc:Choice Requires="wps">
-                  <w:drawing>
-                    <wp:anchor distT="0" distB="0" distL="114300" distR="114300" simplePos="0" relativeHeight="251667456" behindDoc="0" locked="0" layoutInCell="1" allowOverlap="1">
-                      <wp:simplePos x="0" y="0"/>
-                      <wp:positionH relativeFrom="column">
-                        <wp:posOffset>113030</wp:posOffset>
-                      </wp:positionH>
-                      <wp:positionV relativeFrom="paragraph">
-                        <wp:posOffset>8255</wp:posOffset>
-                      </wp:positionV>
-                      <wp:extent cx="1097280" cy="595630"/>
-                      <wp:effectExtent l="4445" t="4445" r="22225" b="9525"/>
-                      <wp:wrapNone/>
-                      <wp:docPr id="30" name="Rectangle 3"/>
-                      <wp:cNvGraphicFramePr/>
-                      <a:graphic xmlns:a="http://schemas.openxmlformats.org/drawingml/2006/main">
-                        <a:graphicData uri="http://schemas.microsoft.com/office/word/2010/wordprocessingShape">
-                          <wps:wsp>
-                            <wps:cNvSpPr/>
-                            <wps:spPr>
-                              <a:xfrm>
-                                <a:off x="0" y="0"/>
-                                <a:ext cx="1097280" cy="595630"/>
-                              </a:xfrm>
-                              <a:prstGeom prst="roundRect">
-                                <a:avLst/>
-                              </a:prstGeom>
-                              <a:solidFill>
-                                <a:sysClr val="window" lastClr="FFFFFF"/>
-                              </a:solidFill>
-                              <a:ln w="3175" cap="flat" cmpd="sng" algn="ctr">
-                                <a:solidFill>
-                                  <a:sysClr val="windowText" lastClr="000000"/>
-                                </a:solidFill>
-                                <a:prstDash val="solid"/>
-                              </a:ln>
-                              <a:effectLst/>
-                            </wps:spPr>
-                            <wps:txbx>
-                              <w:txbxContent>
-                                <w:p>
-                                  <w:pPr>
-                                    <w:spacing w:after="0" w:line="240" w:lineRule="auto"/>
-                                    <w:ind w:left="7" w:leftChars="0" w:hanging="7" w:firstLineChars="0"/>
-                                    <w:jc w:val="center"/>
-                                    <w:rPr>
-                                      <w:rFonts w:hint="default" w:ascii="Bookman Old Style" w:hAnsi="Bookman Old Style" w:cs="Arial"/>
-                                      <w:sz w:val="16"/>
-                                      <w:szCs w:val="16"/>
-                                      <w:lang w:val="en-US"/>
-                                    </w:rPr>
-                                  </w:pPr>
-                                  <w:r>
-                                    <w:rPr>
-                                      <w:rFonts w:hint="default" w:ascii="Bookman Old Style" w:hAnsi="Bookman Old Style" w:cs="Arial"/>
-                                      <w:sz w:val="16"/>
-                                      <w:szCs w:val="16"/>
-                                      <w:lang w:val="en-US"/>
-                                    </w:rPr>
-                                    <w:t>Petugas farmasi memanggil nama pasien</w:t>
-                                  </w:r>
-                                </w:p>
-                              </w:txbxContent>
-                            </wps:txbx>
-                            <wps:bodyPr rot="0" spcFirstLastPara="0" vertOverflow="overflow" horzOverflow="overflow" vert="horz" wrap="square" lIns="91440" tIns="45720" rIns="91440" bIns="45720" numCol="1" spcCol="0" rtlCol="0" fromWordArt="0" anchor="ctr" anchorCtr="0" forceAA="0" compatLnSpc="1">
-                              <a:noAutofit/>
-                            </wps:bodyPr>
-                          </wps:wsp>
-                        </a:graphicData>
-                      </a:graphic>
-                    </wp:anchor>
-                  </w:drawing>
-                </mc:Choice>
-                <mc:Fallback>
-                  <w:pict>
-                    <v:roundrect id="Rectangle 3" o:spid="_x0000_s1026" o:spt="2" style="position:absolute;left:0pt;margin-left:8.9pt;margin-top:0.65pt;height:46.9pt;width:86.4pt;z-index:251667456;v-text-anchor:middle;mso-width-relative:page;mso-height-relative:page;" fillcolor="#FFFFFF" filled="t" stroked="t" coordsize="21600,21600" arcsize="0.166666666666667" o:gfxdata="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">
-                      <v:fill on="t" focussize="0,0"/>
-                      <v:stroke weight="0.25pt" color="#000000" joinstyle="round"/>
-                      <v:imagedata o:title=""/>
-                      <o:lock v:ext="edit" aspectratio="f"/>
-                      <v:textbox>
-                        <w:txbxContent>
-                          <w:p>
-                            <w:pPr>
-                              <w:spacing w:after="0" w:line="240" w:lineRule="auto"/>
-                              <w:ind w:left="7" w:leftChars="0" w:hanging="7" w:firstLineChars="0"/>
-                              <w:jc w:val="center"/>
-                              <w:rPr>
-                                <w:rFonts w:hint="default" w:ascii="Bookman Old Style" w:hAnsi="Bookman Old Style" w:cs="Arial"/>
-                                <w:sz w:val="16"/>
-                                <w:szCs w:val="16"/>
-                                <w:lang w:val="en-US"/>
-                              </w:rPr>
-                            </w:pPr>
-                            <w:r>
-                              <w:rPr>
-                                <w:rFonts w:hint="default" w:ascii="Bookman Old Style" w:hAnsi="Bookman Old Style" w:cs="Arial"/>
-                                <w:sz w:val="16"/>
-                                <w:szCs w:val="16"/>
-                                <w:lang w:val="en-US"/>
-                              </w:rPr>
-                              <w:t>Petugas farmasi memanggil nama pasien</w:t>
-                            </w:r>
-                          </w:p>
-                        </w:txbxContent>
-                      </v:textbox>
-                    </v:roundrect>
-                  </w:pict>
-                </mc:Fallback>
-              </mc:AlternateContent>
-            </w:r>
+                <w:rFonts w:ascii="Bookman Old Style" w:eastAsia="Times New Roman" w:hAnsi="Bookman Old Style"/>
+                <w:lang w:val="en-GB" w:eastAsia="en-GB"/>
+              </w:rPr>
+            </w:pPr>
           </w:p>
           <w:p>
             <w:pPr>
@@ -3502,153 +2766,27 @@
               <w:spacing w:after="0" w:line="240" w:lineRule="auto"/>
               <w:ind w:left="0" w:right="-108" w:firstLine="0"/>
               <w:rPr>
-                <w:rFonts w:ascii="Bookman Old Style" w:hAnsi="Bookman Old Style" w:eastAsia="Times New Roman"/>
-                <w:lang w:eastAsia="en-GB"/>
-              </w:rPr>
-            </w:pPr>
-            <w:r>
-              <w:rPr>
-                <w:sz w:val="22"/>
-              </w:rPr>
-              <mc:AlternateContent>
-                <mc:Choice Requires="wps">
-                  <w:drawing>
-                    <wp:anchor distT="0" distB="0" distL="114300" distR="114300" simplePos="0" relativeHeight="251675648" behindDoc="0" locked="0" layoutInCell="1" allowOverlap="1">
-                      <wp:simplePos x="0" y="0"/>
-                      <wp:positionH relativeFrom="column">
-                        <wp:posOffset>2672080</wp:posOffset>
-                      </wp:positionH>
-                      <wp:positionV relativeFrom="paragraph">
-                        <wp:posOffset>148590</wp:posOffset>
-                      </wp:positionV>
-                      <wp:extent cx="388620" cy="6985"/>
-                      <wp:effectExtent l="0" t="43815" r="11430" b="63500"/>
-                      <wp:wrapNone/>
-                      <wp:docPr id="16" name="Straight Arrow Connector 16"/>
-                      <wp:cNvGraphicFramePr/>
-                      <a:graphic xmlns:a="http://schemas.openxmlformats.org/drawingml/2006/main">
-                        <a:graphicData uri="http://schemas.microsoft.com/office/word/2010/wordprocessingShape">
-                          <wps:wsp>
-                            <wps:cNvCnPr>
-                              <a:stCxn id="7" idx="3"/>
-                              <a:endCxn id="9" idx="1"/>
-                            </wps:cNvCnPr>
-                            <wps:spPr>
-                              <a:xfrm>
-                                <a:off x="5171440" y="3645535"/>
-                                <a:ext cx="388620" cy="6985"/>
-                              </a:xfrm>
-                              <a:prstGeom prst="straightConnector1">
-                                <a:avLst/>
-                              </a:prstGeom>
-                              <a:ln>
-                                <a:tailEnd type="arrow" w="med" len="med"/>
-                              </a:ln>
-                            </wps:spPr>
-                            <wps:style>
-                              <a:lnRef idx="1">
-                                <a:schemeClr val="dk1"/>
-                              </a:lnRef>
-                              <a:fillRef idx="0">
-                                <a:schemeClr val="dk1"/>
-                              </a:fillRef>
-                              <a:effectRef idx="0">
-                                <a:schemeClr val="dk1"/>
-                              </a:effectRef>
-                              <a:fontRef idx="minor">
-                                <a:schemeClr val="tx1"/>
-                              </a:fontRef>
-                            </wps:style>
-                            <wps:bodyPr/>
-                          </wps:wsp>
-                        </a:graphicData>
-                      </a:graphic>
-                    </wp:anchor>
-                  </w:drawing>
-                </mc:Choice>
-                <mc:Fallback>
-                  <w:pict>
-                    <v:shape id="_x0000_s1026" o:spid="_x0000_s1026" o:spt="32" type="#_x0000_t32" style="position:absolute;left:0pt;margin-left:210.4pt;margin-top:11.7pt;height:0.55pt;width:30.6pt;z-index:251675648;mso-width-relative:page;mso-height-relative:page;" filled="f" stroked="t" coordsize="21600,21600" o:gfxdata="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">
-                      <v:fill on="f" focussize="0,0"/>
-                      <v:stroke weight="0.5pt" color="#000000 [3200]" miterlimit="8" joinstyle="miter" endarrow="open"/>
-                      <v:imagedata o:title=""/>
-                      <o:lock v:ext="edit" aspectratio="f"/>
-                    </v:shape>
-                  </w:pict>
-                </mc:Fallback>
-              </mc:AlternateContent>
-            </w:r>
-            <w:r>
-              <w:rPr>
-                <w:sz w:val="22"/>
-              </w:rPr>
-              <mc:AlternateContent>
-                <mc:Choice Requires="wps">
-                  <w:drawing>
-                    <wp:anchor distT="0" distB="0" distL="114300" distR="114300" simplePos="0" relativeHeight="251674624" behindDoc="0" locked="0" layoutInCell="1" allowOverlap="1">
-                      <wp:simplePos x="0" y="0"/>
-                      <wp:positionH relativeFrom="column">
-                        <wp:posOffset>1210310</wp:posOffset>
-                      </wp:positionH>
-                      <wp:positionV relativeFrom="paragraph">
-                        <wp:posOffset>143510</wp:posOffset>
-                      </wp:positionV>
-                      <wp:extent cx="317500" cy="5080"/>
-                      <wp:effectExtent l="0" t="45720" r="6350" b="63500"/>
-                      <wp:wrapNone/>
-                      <wp:docPr id="15" name="Straight Arrow Connector 15"/>
-                      <wp:cNvGraphicFramePr/>
-                      <a:graphic xmlns:a="http://schemas.openxmlformats.org/drawingml/2006/main">
-                        <a:graphicData uri="http://schemas.microsoft.com/office/word/2010/wordprocessingShape">
-                          <wps:wsp>
-                            <wps:cNvCnPr>
-                              <a:stCxn id="30" idx="3"/>
-                              <a:endCxn id="7" idx="1"/>
-                            </wps:cNvCnPr>
-                            <wps:spPr>
-                              <a:xfrm>
-                                <a:off x="3709670" y="3606165"/>
-                                <a:ext cx="317500" cy="5080"/>
-                              </a:xfrm>
-                              <a:prstGeom prst="straightConnector1">
-                                <a:avLst/>
-                              </a:prstGeom>
-                              <a:ln>
-                                <a:tailEnd type="arrow" w="med" len="med"/>
-                              </a:ln>
-                            </wps:spPr>
-                            <wps:style>
-                              <a:lnRef idx="1">
-                                <a:schemeClr val="dk1"/>
-                              </a:lnRef>
-                              <a:fillRef idx="0">
-                                <a:schemeClr val="dk1"/>
-                              </a:fillRef>
-                              <a:effectRef idx="0">
-                                <a:schemeClr val="dk1"/>
-                              </a:effectRef>
-                              <a:fontRef idx="minor">
-                                <a:schemeClr val="tx1"/>
-                              </a:fontRef>
-                            </wps:style>
-                            <wps:bodyPr/>
-                          </wps:wsp>
-                        </a:graphicData>
-                      </a:graphic>
-                    </wp:anchor>
-                  </w:drawing>
-                </mc:Choice>
-                <mc:Fallback>
-                  <w:pict>
-                    <v:shape id="_x0000_s1026" o:spid="_x0000_s1026" o:spt="32" type="#_x0000_t32" style="position:absolute;left:0pt;margin-left:95.3pt;margin-top:11.3pt;height:0.4pt;width:25pt;z-index:251674624;mso-width-relative:page;mso-height-relative:page;" filled="f" stroked="t" coordsize="21600,21600" o:gfxdata="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">
-                      <v:fill on="f" focussize="0,0"/>
-                      <v:stroke weight="0.5pt" color="#000000 [3200]" miterlimit="8" joinstyle="miter" endarrow="open"/>
-                      <v:imagedata o:title=""/>
-                      <o:lock v:ext="edit" aspectratio="f"/>
-                    </v:shape>
-                  </w:pict>
-                </mc:Fallback>
-              </mc:AlternateContent>
+                <w:rFonts w:ascii="Bookman Old Style" w:eastAsia="Times New Roman" w:hAnsi="Bookman Old Style"/>
+                <w:lang w:eastAsia="en-GB"/>
+              </w:rPr>
+            </w:pPr>
+            <w:r>
+              <w:pict>
+                <v:shapetype id="_x0000_t32" coordsize="21600,21600" o:spt="32" o:oned="t" path="m,l21600,21600e" filled="f">
+                  <v:path arrowok="t" fillok="f" o:connecttype="none"/>
+                  <o:lock v:ext="edit" shapetype="t"/>
+                </v:shapetype>
+                <v:shape id="_x0000_s1036" type="#_x0000_t32" style="position:absolute;left:0;text-align:left;margin-left:210.4pt;margin-top:11.7pt;width:30.6pt;height:.55pt;z-index:251675648" o:gfxdata="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" strokecolor="black [3200]" strokeweight=".5pt">
+                  <v:stroke endarrow="open" joinstyle="miter"/>
+                </v:shape>
+              </w:pict>
+            </w:r>
+            <w:r>
+              <w:pict>
+                <v:shape id="_x0000_s1035" type="#_x0000_t32" style="position:absolute;left:0;text-align:left;margin-left:95.3pt;margin-top:11.3pt;width:25pt;height:.4pt;z-index:251674624" o:gfxdata="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" strokecolor="black [3200]" strokeweight=".5pt">
+                  <v:stroke endarrow="open" joinstyle="miter"/>
+                </v:shape>
+              </w:pict>
             </w:r>
           </w:p>
           <w:p>
@@ -3660,7 +2798,7 @@
               <w:spacing w:after="0" w:line="240" w:lineRule="auto"/>
               <w:ind w:left="0" w:right="-108" w:firstLine="0"/>
               <w:rPr>
-                <w:rFonts w:ascii="Bookman Old Style" w:hAnsi="Bookman Old Style" w:eastAsia="Times New Roman"/>
+                <w:rFonts w:ascii="Bookman Old Style" w:eastAsia="Times New Roman" w:hAnsi="Bookman Old Style"/>
                 <w:lang w:eastAsia="en-GB"/>
               </w:rPr>
             </w:pPr>
@@ -3674,7 +2812,7 @@
               <w:spacing w:after="0" w:line="240" w:lineRule="auto"/>
               <w:ind w:left="0" w:right="-108" w:firstLine="0"/>
               <w:rPr>
-                <w:rFonts w:ascii="Bookman Old Style" w:hAnsi="Bookman Old Style" w:eastAsia="Times New Roman"/>
+                <w:rFonts w:ascii="Bookman Old Style" w:eastAsia="Times New Roman" w:hAnsi="Bookman Old Style"/>
                 <w:lang w:eastAsia="en-GB"/>
               </w:rPr>
             </w:pPr>
@@ -3688,81 +2826,16 @@
               <w:spacing w:after="0" w:line="240" w:lineRule="auto"/>
               <w:ind w:left="0" w:right="-108" w:firstLine="0"/>
               <w:rPr>
-                <w:rFonts w:ascii="Bookman Old Style" w:hAnsi="Bookman Old Style" w:eastAsia="Times New Roman"/>
-                <w:lang w:eastAsia="en-GB"/>
-              </w:rPr>
-            </w:pPr>
-            <w:r>
-              <w:rPr>
-                <w:sz w:val="22"/>
-              </w:rPr>
-              <mc:AlternateContent>
-                <mc:Choice Requires="wps">
-                  <w:drawing>
-                    <wp:anchor distT="0" distB="0" distL="114300" distR="114300" simplePos="0" relativeHeight="251676672" behindDoc="0" locked="0" layoutInCell="1" allowOverlap="1">
-                      <wp:simplePos x="0" y="0"/>
-                      <wp:positionH relativeFrom="column">
-                        <wp:posOffset>3706495</wp:posOffset>
-                      </wp:positionH>
-                      <wp:positionV relativeFrom="paragraph">
-                        <wp:posOffset>48895</wp:posOffset>
-                      </wp:positionV>
-                      <wp:extent cx="3175" cy="328295"/>
-                      <wp:effectExtent l="48260" t="0" r="62865" b="14605"/>
-                      <wp:wrapNone/>
-                      <wp:docPr id="17" name="Straight Arrow Connector 17"/>
-                      <wp:cNvGraphicFramePr/>
-                      <a:graphic xmlns:a="http://schemas.openxmlformats.org/drawingml/2006/main">
-                        <a:graphicData uri="http://schemas.microsoft.com/office/word/2010/wordprocessingShape">
-                          <wps:wsp>
-                            <wps:cNvCnPr>
-                              <a:stCxn id="9" idx="2"/>
-                              <a:endCxn id="10" idx="0"/>
-                            </wps:cNvCnPr>
-                            <wps:spPr>
-                              <a:xfrm flipH="1">
-                                <a:off x="6171565" y="4033520"/>
-                                <a:ext cx="3175" cy="328295"/>
-                              </a:xfrm>
-                              <a:prstGeom prst="straightConnector1">
-                                <a:avLst/>
-                              </a:prstGeom>
-                              <a:ln>
-                                <a:tailEnd type="arrow" w="med" len="med"/>
-                              </a:ln>
-                            </wps:spPr>
-                            <wps:style>
-                              <a:lnRef idx="1">
-                                <a:schemeClr val="dk1"/>
-                              </a:lnRef>
-                              <a:fillRef idx="0">
-                                <a:schemeClr val="dk1"/>
-                              </a:fillRef>
-                              <a:effectRef idx="0">
-                                <a:schemeClr val="dk1"/>
-                              </a:effectRef>
-                              <a:fontRef idx="minor">
-                                <a:schemeClr val="tx1"/>
-                              </a:fontRef>
-                            </wps:style>
-                            <wps:bodyPr/>
-                          </wps:wsp>
-                        </a:graphicData>
-                      </a:graphic>
-                    </wp:anchor>
-                  </w:drawing>
-                </mc:Choice>
-                <mc:Fallback>
-                  <w:pict>
-                    <v:shape id="_x0000_s1026" o:spid="_x0000_s1026" o:spt="32" type="#_x0000_t32" style="position:absolute;left:0pt;flip:x;margin-left:291.85pt;margin-top:3.85pt;height:25.85pt;width:0.25pt;z-index:251676672;mso-width-relative:page;mso-height-relative:page;" filled="f" stroked="t" coordsize="21600,21600" o:gfxdata="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">
-                      <v:fill on="f" focussize="0,0"/>
-                      <v:stroke weight="0.5pt" color="#000000 [3200]" miterlimit="8" joinstyle="miter" endarrow="open"/>
-                      <v:imagedata o:title=""/>
-                      <o:lock v:ext="edit" aspectratio="f"/>
-                    </v:shape>
-                  </w:pict>
-                </mc:Fallback>
-              </mc:AlternateContent>
+                <w:rFonts w:ascii="Bookman Old Style" w:eastAsia="Times New Roman" w:hAnsi="Bookman Old Style"/>
+                <w:lang w:eastAsia="en-GB"/>
+              </w:rPr>
+            </w:pPr>
+            <w:r>
+              <w:pict>
+                <v:shape id="_x0000_s1034" type="#_x0000_t32" style="position:absolute;left:0;text-align:left;margin-left:291.85pt;margin-top:3.85pt;width:.25pt;height:25.85pt;flip:x;z-index:251676672" o:gfxdata="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" strokecolor="black [3200]" strokeweight=".5pt">
+                  <v:stroke endarrow="open" joinstyle="miter"/>
+                </v:shape>
+              </w:pict>
             </w:r>
           </w:p>
           <w:p>
@@ -3774,146 +2847,50 @@
               <w:spacing w:after="0" w:line="240" w:lineRule="auto"/>
               <w:ind w:left="0" w:right="-108" w:firstLine="0"/>
               <w:rPr>
-                <w:rFonts w:ascii="Bookman Old Style" w:hAnsi="Bookman Old Style" w:eastAsia="Times New Roman"/>
-                <w:lang w:eastAsia="en-GB"/>
-              </w:rPr>
-            </w:pPr>
-            <w:r>
-              <mc:AlternateContent>
-                <mc:Choice Requires="wps">
-                  <w:drawing>
-                    <wp:anchor distT="0" distB="0" distL="114300" distR="114300" simplePos="0" relativeHeight="251671552" behindDoc="0" locked="0" layoutInCell="1" allowOverlap="1">
-                      <wp:simplePos x="0" y="0"/>
-                      <wp:positionH relativeFrom="column">
-                        <wp:posOffset>294005</wp:posOffset>
-                      </wp:positionH>
-                      <wp:positionV relativeFrom="paragraph">
-                        <wp:posOffset>162560</wp:posOffset>
-                      </wp:positionV>
-                      <wp:extent cx="2251710" cy="1024890"/>
-                      <wp:effectExtent l="4445" t="4445" r="10795" b="18415"/>
-                      <wp:wrapNone/>
-                      <wp:docPr id="11" name="Rectangle 3"/>
-                      <wp:cNvGraphicFramePr/>
-                      <a:graphic xmlns:a="http://schemas.openxmlformats.org/drawingml/2006/main">
-                        <a:graphicData uri="http://schemas.microsoft.com/office/word/2010/wordprocessingShape">
-                          <wps:wsp>
-                            <wps:cNvSpPr/>
-                            <wps:spPr>
-                              <a:xfrm>
-                                <a:off x="0" y="0"/>
-                                <a:ext cx="2251710" cy="1024890"/>
-                              </a:xfrm>
-                              <a:prstGeom prst="rect">
-                                <a:avLst/>
-                              </a:prstGeom>
-                              <a:solidFill>
-                                <a:sysClr val="window" lastClr="FFFFFF"/>
-                              </a:solidFill>
-                              <a:ln w="3175" cap="flat" cmpd="sng" algn="ctr">
-                                <a:solidFill>
-                                  <a:sysClr val="windowText" lastClr="000000"/>
-                                </a:solidFill>
-                                <a:prstDash val="solid"/>
-                              </a:ln>
-                              <a:effectLst/>
-                            </wps:spPr>
-                            <wps:txbx>
-                              <w:txbxContent>
-                                <w:p>
-                                  <w:pPr>
-                                    <w:numPr>
-                                      <w:numId w:val="0"/>
-                                    </w:numPr>
-                                    <w:spacing w:after="0" w:line="360" w:lineRule="auto"/>
-                                    <w:ind w:leftChars="0" w:right="0" w:rightChars="0"/>
-                                    <w:jc w:val="center"/>
-                                    <w:rPr>
-                                      <w:rFonts w:hint="default" w:ascii="Bookman Old Style" w:hAnsi="Bookman Old Style" w:cs="Arial"/>
-                                      <w:sz w:val="16"/>
-                                      <w:szCs w:val="16"/>
-                                      <w:lang w:val="en-US"/>
-                                    </w:rPr>
-                                  </w:pPr>
-                                  <w:r>
-                                    <w:rPr>
-                                      <w:rFonts w:hint="default" w:ascii="Bookman Old Style" w:hAnsi="Bookman Old Style" w:eastAsia="Times New Roman" w:cs="Arial"/>
-                                      <w:sz w:val="16"/>
-                                      <w:szCs w:val="16"/>
-                                      <w:lang w:val="en-GB" w:eastAsia="en-GB"/>
-                                    </w:rPr>
-                                    <w:t>Petugas farmasi memberikan informasi penggunaan obat yang diresepkan, meliput</w:t>
-                                  </w:r>
-                                  <w:r>
-                                    <w:rPr>
-                                      <w:rFonts w:hint="default" w:ascii="Bookman Old Style" w:hAnsi="Bookman Old Style" w:eastAsia="Times New Roman" w:cs="Arial"/>
-                                      <w:sz w:val="16"/>
-                                      <w:szCs w:val="16"/>
-                                      <w:lang w:val="en-US" w:eastAsia="en-GB"/>
-                                    </w:rPr>
-                                    <w:t>i: indikasi obat, cara pemakaian obat, efek samping obat, cara penyimpanan obat di rumah.</w:t>
-                                  </w:r>
-                                </w:p>
-                              </w:txbxContent>
-                            </wps:txbx>
-                            <wps:bodyPr rot="0" spcFirstLastPara="0" vertOverflow="overflow" horzOverflow="overflow" vert="horz" wrap="square" lIns="91440" tIns="45720" rIns="91440" bIns="45720" numCol="1" spcCol="0" rtlCol="0" fromWordArt="0" anchor="ctr" anchorCtr="0" forceAA="0" compatLnSpc="1">
-                              <a:noAutofit/>
-                            </wps:bodyPr>
-                          </wps:wsp>
-                        </a:graphicData>
-                      </a:graphic>
-                    </wp:anchor>
-                  </w:drawing>
-                </mc:Choice>
-                <mc:Fallback>
-                  <w:pict>
-                    <v:rect id="Rectangle 3" o:spid="_x0000_s1026" o:spt="1" style="position:absolute;left:0pt;margin-left:23.15pt;margin-top:12.8pt;height:80.7pt;width:177.3pt;z-index:251671552;v-text-anchor:middle;mso-width-relative:page;mso-height-relative:page;" fillcolor="#FFFFFF" filled="t" stroked="t" coordsize="21600,21600" o:gfxdata="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">
-                      <v:fill on="t" focussize="0,0"/>
-                      <v:stroke weight="0.25pt" color="#000000" joinstyle="round"/>
-                      <v:imagedata o:title=""/>
-                      <o:lock v:ext="edit" aspectratio="f"/>
-                      <v:textbox>
-                        <w:txbxContent>
-                          <w:p>
-                            <w:pPr>
-                              <w:numPr>
-                                <w:numId w:val="0"/>
-                              </w:numPr>
-                              <w:spacing w:after="0" w:line="360" w:lineRule="auto"/>
-                              <w:ind w:leftChars="0" w:right="0" w:rightChars="0"/>
-                              <w:jc w:val="center"/>
-                              <w:rPr>
-                                <w:rFonts w:hint="default" w:ascii="Bookman Old Style" w:hAnsi="Bookman Old Style" w:cs="Arial"/>
-                                <w:sz w:val="16"/>
-                                <w:szCs w:val="16"/>
-                                <w:lang w:val="en-US"/>
-                              </w:rPr>
-                            </w:pPr>
-                            <w:r>
-                              <w:rPr>
-                                <w:rFonts w:hint="default" w:ascii="Bookman Old Style" w:hAnsi="Bookman Old Style" w:eastAsia="Times New Roman" w:cs="Arial"/>
-                                <w:sz w:val="16"/>
-                                <w:szCs w:val="16"/>
-                                <w:lang w:val="en-GB" w:eastAsia="en-GB"/>
-                              </w:rPr>
-                              <w:t>Petugas farmasi memberikan informasi penggunaan obat yang diresepkan, meliput</w:t>
-                            </w:r>
-                            <w:r>
-                              <w:rPr>
-                                <w:rFonts w:hint="default" w:ascii="Bookman Old Style" w:hAnsi="Bookman Old Style" w:eastAsia="Times New Roman" w:cs="Arial"/>
-                                <w:sz w:val="16"/>
-                                <w:szCs w:val="16"/>
-                                <w:lang w:val="en-US" w:eastAsia="en-GB"/>
-                              </w:rPr>
-                              <w:t>i: indikasi obat, cara pemakaian obat, efek samping obat, cara penyimpanan obat di rumah.</w:t>
-                            </w:r>
-                          </w:p>
-                        </w:txbxContent>
-                      </v:textbox>
-                    </v:rect>
-                  </w:pict>
-                </mc:Fallback>
-              </mc:AlternateContent>
+                <w:rFonts w:ascii="Bookman Old Style" w:eastAsia="Times New Roman" w:hAnsi="Bookman Old Style"/>
+                <w:lang w:eastAsia="en-GB"/>
+              </w:rPr>
+            </w:pPr>
+            <w:r>
+              <w:pict>
+                <v:rect id="_x0000_s1033" style="position:absolute;left:0;text-align:left;margin-left:23.15pt;margin-top:12.8pt;width:177.3pt;height:80.7pt;z-index:251671552;v-text-anchor:middle" o:gfxdata="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" strokeweight=".25pt">
+                  <v:stroke joinstyle="round"/>
+                  <v:textbox>
+                    <w:txbxContent>
+                      <w:p>
+                        <w:pPr>
+                          <w:spacing w:after="0" w:line="360" w:lineRule="auto"/>
+                          <w:ind w:left="0" w:right="0" w:firstLine="0"/>
+                          <w:jc w:val="center"/>
+                          <w:rPr>
+                            <w:rFonts w:ascii="Bookman Old Style" w:hAnsi="Bookman Old Style" w:cs="Arial"/>
+                            <w:sz w:val="16"/>
+                            <w:szCs w:val="16"/>
+                          </w:rPr>
+                        </w:pPr>
+                        <w:r>
+                          <w:rPr>
+                            <w:rFonts w:ascii="Bookman Old Style" w:eastAsia="Times New Roman" w:hAnsi="Bookman Old Style" w:cs="Arial"/>
+                            <w:sz w:val="16"/>
+                            <w:szCs w:val="16"/>
+                            <w:lang w:val="en-GB" w:eastAsia="en-GB"/>
+                          </w:rPr>
+                          <w:t>Petugas farmasi memberikan informasi penggunaan obat yang diresepkan, meliput</w:t>
+                        </w:r>
+                        <w:r>
+                          <w:rPr>
+                            <w:rFonts w:ascii="Bookman Old Style" w:eastAsia="Times New Roman" w:hAnsi="Bookman Old Style" w:cs="Arial"/>
+                            <w:sz w:val="16"/>
+                            <w:szCs w:val="16"/>
+                            <w:lang w:eastAsia="en-GB"/>
+                          </w:rPr>
+                          <w:t>i: indikasi obat, cara pemakaian obat, efek samping obat, cara penyimpanan obat di rumah.</w:t>
+                        </w:r>
+                      </w:p>
+                    </w:txbxContent>
+                  </v:textbox>
+                </v:rect>
+              </w:pict>
             </w:r>
           </w:p>
           <w:p>
@@ -3925,122 +2902,41 @@
               <w:spacing w:after="0" w:line="240" w:lineRule="auto"/>
               <w:ind w:left="0" w:right="-108" w:firstLine="0"/>
               <w:rPr>
-                <w:rFonts w:ascii="Bookman Old Style" w:hAnsi="Bookman Old Style" w:eastAsia="Times New Roman"/>
-                <w:lang w:eastAsia="en-GB"/>
-              </w:rPr>
-            </w:pPr>
-            <w:r>
-              <mc:AlternateContent>
-                <mc:Choice Requires="wps">
-                  <w:drawing>
-                    <wp:anchor distT="0" distB="0" distL="114300" distR="114300" simplePos="0" relativeHeight="251670528" behindDoc="0" locked="0" layoutInCell="1" allowOverlap="1">
-                      <wp:simplePos x="0" y="0"/>
-                      <wp:positionH relativeFrom="column">
-                        <wp:posOffset>3128645</wp:posOffset>
-                      </wp:positionH>
-                      <wp:positionV relativeFrom="paragraph">
-                        <wp:posOffset>52070</wp:posOffset>
-                      </wp:positionV>
-                      <wp:extent cx="1155700" cy="941705"/>
-                      <wp:effectExtent l="5080" t="4445" r="20320" b="6350"/>
-                      <wp:wrapNone/>
-                      <wp:docPr id="10" name="Rectangle 3"/>
-                      <wp:cNvGraphicFramePr/>
-                      <a:graphic xmlns:a="http://schemas.openxmlformats.org/drawingml/2006/main">
-                        <a:graphicData uri="http://schemas.microsoft.com/office/word/2010/wordprocessingShape">
-                          <wps:wsp>
-                            <wps:cNvSpPr/>
-                            <wps:spPr>
-                              <a:xfrm>
-                                <a:off x="0" y="0"/>
-                                <a:ext cx="1155700" cy="941705"/>
-                              </a:xfrm>
-                              <a:prstGeom prst="rect">
-                                <a:avLst/>
-                              </a:prstGeom>
-                              <a:solidFill>
-                                <a:sysClr val="window" lastClr="FFFFFF"/>
-                              </a:solidFill>
-                              <a:ln w="3175" cap="flat" cmpd="sng" algn="ctr">
-                                <a:solidFill>
-                                  <a:sysClr val="windowText" lastClr="000000"/>
-                                </a:solidFill>
-                                <a:prstDash val="solid"/>
-                              </a:ln>
-                              <a:effectLst/>
-                            </wps:spPr>
-                            <wps:txbx>
-                              <w:txbxContent>
-                                <w:p>
-                                  <w:pPr>
-                                    <w:spacing w:after="0" w:line="240" w:lineRule="auto"/>
-                                    <w:ind w:left="7" w:leftChars="0" w:hanging="7" w:firstLineChars="0"/>
-                                    <w:jc w:val="center"/>
-                                    <w:rPr>
-                                      <w:rFonts w:hint="default" w:ascii="Bookman Old Style" w:hAnsi="Bookman Old Style" w:cs="Arial"/>
-                                      <w:sz w:val="16"/>
-                                      <w:szCs w:val="16"/>
-                                      <w:lang w:val="en-US"/>
-                                    </w:rPr>
-                                  </w:pPr>
-                                  <w:r>
-                                    <w:rPr>
-                                      <w:rFonts w:hint="default" w:ascii="Bookman Old Style" w:hAnsi="Bookman Old Style" w:eastAsia="Times New Roman" w:cs="Arial"/>
-                                      <w:sz w:val="16"/>
-                                      <w:szCs w:val="16"/>
-                                      <w:lang w:val="en-US" w:eastAsia="en-GB"/>
-                                    </w:rPr>
-                                    <w:t>Petugas farmasi menyerahkan obat yang disertai dengan pemberian informasi obat</w:t>
-                                  </w:r>
-                                </w:p>
-                              </w:txbxContent>
-                            </wps:txbx>
-                            <wps:bodyPr rot="0" spcFirstLastPara="0" vertOverflow="overflow" horzOverflow="overflow" vert="horz" wrap="square" lIns="91440" tIns="45720" rIns="91440" bIns="45720" numCol="1" spcCol="0" rtlCol="0" fromWordArt="0" anchor="ctr" anchorCtr="0" forceAA="0" compatLnSpc="1">
-                              <a:noAutofit/>
-                            </wps:bodyPr>
-                          </wps:wsp>
-                        </a:graphicData>
-                      </a:graphic>
-                    </wp:anchor>
-                  </w:drawing>
-                </mc:Choice>
-                <mc:Fallback>
-                  <w:pict>
-                    <v:rect id="Rectangle 3" o:spid="_x0000_s1026" o:spt="1" style="position:absolute;left:0pt;margin-left:246.35pt;margin-top:4.1pt;height:74.15pt;width:91pt;z-index:251670528;v-text-anchor:middle;mso-width-relative:page;mso-height-relative:page;" fillcolor="#FFFFFF" filled="t" stroked="t" coordsize="21600,21600" o:gfxdata="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">
-                      <v:fill on="t" focussize="0,0"/>
-                      <v:stroke weight="0.25pt" color="#000000" joinstyle="round"/>
-                      <v:imagedata o:title=""/>
-                      <o:lock v:ext="edit" aspectratio="f"/>
-                      <v:textbox>
-                        <w:txbxContent>
-                          <w:p>
-                            <w:pPr>
-                              <w:spacing w:after="0" w:line="240" w:lineRule="auto"/>
-                              <w:ind w:left="7" w:leftChars="0" w:hanging="7" w:firstLineChars="0"/>
-                              <w:jc w:val="center"/>
-                              <w:rPr>
-                                <w:rFonts w:hint="default" w:ascii="Bookman Old Style" w:hAnsi="Bookman Old Style" w:cs="Arial"/>
-                                <w:sz w:val="16"/>
-                                <w:szCs w:val="16"/>
-                                <w:lang w:val="en-US"/>
-                              </w:rPr>
-                            </w:pPr>
-                            <w:r>
-                              <w:rPr>
-                                <w:rFonts w:hint="default" w:ascii="Bookman Old Style" w:hAnsi="Bookman Old Style" w:eastAsia="Times New Roman" w:cs="Arial"/>
-                                <w:sz w:val="16"/>
-                                <w:szCs w:val="16"/>
-                                <w:lang w:val="en-US" w:eastAsia="en-GB"/>
-                              </w:rPr>
-                              <w:t>Petugas farmasi menyerahkan obat yang disertai dengan pemberian informasi obat</w:t>
-                            </w:r>
-                          </w:p>
-                        </w:txbxContent>
-                      </v:textbox>
-                    </v:rect>
-                  </w:pict>
-                </mc:Fallback>
-              </mc:AlternateContent>
+                <w:rFonts w:ascii="Bookman Old Style" w:eastAsia="Times New Roman" w:hAnsi="Bookman Old Style"/>
+                <w:lang w:eastAsia="en-GB"/>
+              </w:rPr>
+            </w:pPr>
+            <w:r>
+              <w:pict>
+                <v:rect id="_x0000_s1032" style="position:absolute;left:0;text-align:left;margin-left:246.35pt;margin-top:4.1pt;width:91pt;height:74.15pt;z-index:251670528;v-text-anchor:middle" o:gfxdata="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" strokeweight=".25pt">
+                  <v:stroke joinstyle="round"/>
+                  <v:textbox>
+                    <w:txbxContent>
+                      <w:p>
+                        <w:pPr>
+                          <w:spacing w:after="0" w:line="240" w:lineRule="auto"/>
+                          <w:ind w:left="7" w:hanging="7"/>
+                          <w:jc w:val="center"/>
+                          <w:rPr>
+                            <w:rFonts w:ascii="Bookman Old Style" w:hAnsi="Bookman Old Style" w:cs="Arial"/>
+                            <w:sz w:val="16"/>
+                            <w:szCs w:val="16"/>
+                          </w:rPr>
+                        </w:pPr>
+                        <w:r>
+                          <w:rPr>
+                            <w:rFonts w:ascii="Bookman Old Style" w:eastAsia="Times New Roman" w:hAnsi="Bookman Old Style" w:cs="Arial"/>
+                            <w:sz w:val="16"/>
+                            <w:szCs w:val="16"/>
+                            <w:lang w:eastAsia="en-GB"/>
+                          </w:rPr>
+                          <w:t>Petugas farmasi menyerahkan obat yang disertai dengan pemberian informasi obat</w:t>
+                        </w:r>
+                      </w:p>
+                    </w:txbxContent>
+                  </v:textbox>
+                </v:rect>
+              </w:pict>
             </w:r>
           </w:p>
           <w:p>
@@ -4052,7 +2948,7 @@
               <w:spacing w:after="0" w:line="240" w:lineRule="auto"/>
               <w:ind w:left="0" w:right="-108" w:firstLine="0"/>
               <w:rPr>
-                <w:rFonts w:ascii="Bookman Old Style" w:hAnsi="Bookman Old Style" w:eastAsia="Times New Roman"/>
+                <w:rFonts w:ascii="Bookman Old Style" w:eastAsia="Times New Roman" w:hAnsi="Bookman Old Style"/>
                 <w:lang w:eastAsia="en-GB"/>
               </w:rPr>
             </w:pPr>
@@ -4066,7 +2962,7 @@
               <w:spacing w:after="0" w:line="240" w:lineRule="auto"/>
               <w:ind w:left="0" w:right="-108" w:firstLine="0"/>
               <w:rPr>
-                <w:rFonts w:ascii="Bookman Old Style" w:hAnsi="Bookman Old Style" w:eastAsia="Times New Roman"/>
+                <w:rFonts w:ascii="Bookman Old Style" w:eastAsia="Times New Roman" w:hAnsi="Bookman Old Style"/>
                 <w:lang w:eastAsia="en-GB"/>
               </w:rPr>
             </w:pPr>
@@ -4080,81 +2976,16 @@
               <w:spacing w:after="0" w:line="240" w:lineRule="auto"/>
               <w:ind w:left="0" w:right="-108" w:firstLine="0"/>
               <w:rPr>
-                <w:rFonts w:ascii="Bookman Old Style" w:hAnsi="Bookman Old Style" w:eastAsia="Times New Roman"/>
-                <w:lang w:eastAsia="en-GB"/>
-              </w:rPr>
-            </w:pPr>
-            <w:r>
-              <w:rPr>
-                <w:sz w:val="22"/>
-              </w:rPr>
-              <mc:AlternateContent>
-                <mc:Choice Requires="wps">
-                  <w:drawing>
-                    <wp:anchor distT="0" distB="0" distL="114300" distR="114300" simplePos="0" relativeHeight="251677696" behindDoc="0" locked="0" layoutInCell="1" allowOverlap="1">
-                      <wp:simplePos x="0" y="0"/>
-                      <wp:positionH relativeFrom="column">
-                        <wp:posOffset>2545715</wp:posOffset>
-                      </wp:positionH>
-                      <wp:positionV relativeFrom="paragraph">
-                        <wp:posOffset>24765</wp:posOffset>
-                      </wp:positionV>
-                      <wp:extent cx="582930" cy="10795"/>
-                      <wp:effectExtent l="0" t="47625" r="7620" b="55880"/>
-                      <wp:wrapNone/>
-                      <wp:docPr id="18" name="Straight Arrow Connector 18"/>
-                      <wp:cNvGraphicFramePr/>
-                      <a:graphic xmlns:a="http://schemas.openxmlformats.org/drawingml/2006/main">
-                        <a:graphicData uri="http://schemas.microsoft.com/office/word/2010/wordprocessingShape">
-                          <wps:wsp>
-                            <wps:cNvCnPr>
-                              <a:stCxn id="10" idx="1"/>
-                              <a:endCxn id="11" idx="3"/>
-                            </wps:cNvCnPr>
-                            <wps:spPr>
-                              <a:xfrm flipH="1" flipV="1">
-                                <a:off x="5045075" y="4822190"/>
-                                <a:ext cx="582930" cy="10795"/>
-                              </a:xfrm>
-                              <a:prstGeom prst="straightConnector1">
-                                <a:avLst/>
-                              </a:prstGeom>
-                              <a:ln>
-                                <a:tailEnd type="arrow" w="med" len="med"/>
-                              </a:ln>
-                            </wps:spPr>
-                            <wps:style>
-                              <a:lnRef idx="1">
-                                <a:schemeClr val="dk1"/>
-                              </a:lnRef>
-                              <a:fillRef idx="0">
-                                <a:schemeClr val="dk1"/>
-                              </a:fillRef>
-                              <a:effectRef idx="0">
-                                <a:schemeClr val="dk1"/>
-                              </a:effectRef>
-                              <a:fontRef idx="minor">
-                                <a:schemeClr val="tx1"/>
-                              </a:fontRef>
-                            </wps:style>
-                            <wps:bodyPr/>
-                          </wps:wsp>
-                        </a:graphicData>
-                      </a:graphic>
-                    </wp:anchor>
-                  </w:drawing>
-                </mc:Choice>
-                <mc:Fallback>
-                  <w:pict>
-                    <v:shape id="_x0000_s1026" o:spid="_x0000_s1026" o:spt="32" type="#_x0000_t32" style="position:absolute;left:0pt;flip:x y;margin-left:200.45pt;margin-top:1.95pt;height:0.85pt;width:45.9pt;z-index:251677696;mso-width-relative:page;mso-height-relative:page;" filled="f" stroked="t" coordsize="21600,21600" o:gfxdata="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">
-                      <v:fill on="f" focussize="0,0"/>
-                      <v:stroke weight="0.5pt" color="#000000 [3200]" miterlimit="8" joinstyle="miter" endarrow="open"/>
-                      <v:imagedata o:title=""/>
-                      <o:lock v:ext="edit" aspectratio="f"/>
-                    </v:shape>
-                  </w:pict>
-                </mc:Fallback>
-              </mc:AlternateContent>
+                <w:rFonts w:ascii="Bookman Old Style" w:eastAsia="Times New Roman" w:hAnsi="Bookman Old Style"/>
+                <w:lang w:eastAsia="en-GB"/>
+              </w:rPr>
+            </w:pPr>
+            <w:r>
+              <w:pict>
+                <v:shape id="_x0000_s1031" type="#_x0000_t32" style="position:absolute;left:0;text-align:left;margin-left:200.45pt;margin-top:1.95pt;width:45.9pt;height:.85pt;flip:x y;z-index:251677696" o:gfxdata="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" strokecolor="black [3200]" strokeweight=".5pt">
+                  <v:stroke endarrow="open" joinstyle="miter"/>
+                </v:shape>
+              </w:pict>
             </w:r>
           </w:p>
           <w:p>
@@ -4166,7 +2997,7 @@
               <w:spacing w:after="0" w:line="240" w:lineRule="auto"/>
               <w:ind w:left="0" w:right="-108" w:firstLine="0"/>
               <w:rPr>
-                <w:rFonts w:ascii="Bookman Old Style" w:hAnsi="Bookman Old Style" w:eastAsia="Times New Roman"/>
+                <w:rFonts w:ascii="Bookman Old Style" w:eastAsia="Times New Roman" w:hAnsi="Bookman Old Style"/>
                 <w:lang w:eastAsia="en-GB"/>
               </w:rPr>
             </w:pPr>
@@ -4180,7 +3011,7 @@
               <w:spacing w:after="0" w:line="240" w:lineRule="auto"/>
               <w:ind w:left="0" w:right="-108" w:firstLine="0"/>
               <w:rPr>
-                <w:rFonts w:ascii="Bookman Old Style" w:hAnsi="Bookman Old Style" w:eastAsia="Times New Roman"/>
+                <w:rFonts w:ascii="Bookman Old Style" w:eastAsia="Times New Roman" w:hAnsi="Bookman Old Style"/>
                 <w:lang w:val="en-GB" w:eastAsia="en-GB"/>
               </w:rPr>
             </w:pPr>
@@ -4196,81 +3027,16 @@
               <w:spacing w:after="0" w:line="240" w:lineRule="auto"/>
               <w:ind w:left="0" w:right="-108" w:firstLine="0"/>
               <w:rPr>
-                <w:rFonts w:ascii="Bookman Old Style" w:hAnsi="Bookman Old Style" w:eastAsia="Times New Roman"/>
+                <w:rFonts w:ascii="Bookman Old Style" w:eastAsia="Times New Roman" w:hAnsi="Bookman Old Style"/>
                 <w:lang w:val="id-ID" w:eastAsia="en-GB"/>
               </w:rPr>
             </w:pPr>
             <w:r>
-              <w:rPr>
-                <w:sz w:val="22"/>
-              </w:rPr>
-              <mc:AlternateContent>
-                <mc:Choice Requires="wps">
-                  <w:drawing>
-                    <wp:anchor distT="0" distB="0" distL="114300" distR="114300" simplePos="0" relativeHeight="251678720" behindDoc="0" locked="0" layoutInCell="1" allowOverlap="1">
-                      <wp:simplePos x="0" y="0"/>
-                      <wp:positionH relativeFrom="column">
-                        <wp:posOffset>1419860</wp:posOffset>
-                      </wp:positionH>
-                      <wp:positionV relativeFrom="paragraph">
-                        <wp:posOffset>48895</wp:posOffset>
-                      </wp:positionV>
-                      <wp:extent cx="4445" cy="334645"/>
-                      <wp:effectExtent l="45720" t="0" r="64135" b="8255"/>
-                      <wp:wrapNone/>
-                      <wp:docPr id="19" name="Straight Arrow Connector 19"/>
-                      <wp:cNvGraphicFramePr/>
-                      <a:graphic xmlns:a="http://schemas.openxmlformats.org/drawingml/2006/main">
-                        <a:graphicData uri="http://schemas.microsoft.com/office/word/2010/wordprocessingShape">
-                          <wps:wsp>
-                            <wps:cNvCnPr>
-                              <a:stCxn id="11" idx="2"/>
-                              <a:endCxn id="12" idx="0"/>
-                            </wps:cNvCnPr>
-                            <wps:spPr>
-                              <a:xfrm>
-                                <a:off x="3592195" y="5334635"/>
-                                <a:ext cx="4445" cy="334645"/>
-                              </a:xfrm>
-                              <a:prstGeom prst="straightConnector1">
-                                <a:avLst/>
-                              </a:prstGeom>
-                              <a:ln>
-                                <a:tailEnd type="arrow" w="med" len="med"/>
-                              </a:ln>
-                            </wps:spPr>
-                            <wps:style>
-                              <a:lnRef idx="1">
-                                <a:schemeClr val="dk1"/>
-                              </a:lnRef>
-                              <a:fillRef idx="0">
-                                <a:schemeClr val="dk1"/>
-                              </a:fillRef>
-                              <a:effectRef idx="0">
-                                <a:schemeClr val="dk1"/>
-                              </a:effectRef>
-                              <a:fontRef idx="minor">
-                                <a:schemeClr val="tx1"/>
-                              </a:fontRef>
-                            </wps:style>
-                            <wps:bodyPr/>
-                          </wps:wsp>
-                        </a:graphicData>
-                      </a:graphic>
-                    </wp:anchor>
-                  </w:drawing>
-                </mc:Choice>
-                <mc:Fallback>
-                  <w:pict>
-                    <v:shape id="_x0000_s1026" o:spid="_x0000_s1026" o:spt="32" type="#_x0000_t32" style="position:absolute;left:0pt;margin-left:111.8pt;margin-top:3.85pt;height:26.35pt;width:0.35pt;z-index:251678720;mso-width-relative:page;mso-height-relative:page;" filled="f" stroked="t" coordsize="21600,21600" o:gfxdata="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">
-                      <v:fill on="f" focussize="0,0"/>
-                      <v:stroke weight="0.5pt" color="#000000 [3200]" miterlimit="8" joinstyle="miter" endarrow="open"/>
-                      <v:imagedata o:title=""/>
-                      <o:lock v:ext="edit" aspectratio="f"/>
-                    </v:shape>
-                  </w:pict>
-                </mc:Fallback>
-              </mc:AlternateContent>
+              <w:pict>
+                <v:shape id="_x0000_s1030" type="#_x0000_t32" style="position:absolute;left:0;text-align:left;margin-left:111.8pt;margin-top:3.85pt;width:.35pt;height:26.35pt;z-index:251678720" o:gfxdata="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" strokecolor="black [3200]" strokeweight=".5pt">
+                  <v:stroke endarrow="open" joinstyle="miter"/>
+                </v:shape>
+              </w:pict>
             </w:r>
           </w:p>
           <w:p>
@@ -4282,7 +3048,7 @@
               <w:spacing w:after="0" w:line="240" w:lineRule="auto"/>
               <w:ind w:left="0" w:right="-108" w:firstLine="0"/>
               <w:rPr>
-                <w:rFonts w:ascii="Bookman Old Style" w:hAnsi="Bookman Old Style" w:eastAsia="Times New Roman"/>
+                <w:rFonts w:ascii="Bookman Old Style" w:eastAsia="Times New Roman" w:hAnsi="Bookman Old Style"/>
                 <w:lang w:val="id-ID" w:eastAsia="en-GB"/>
               </w:rPr>
             </w:pPr>
@@ -4296,235 +3062,71 @@
               <w:spacing w:after="0" w:line="240" w:lineRule="auto"/>
               <w:ind w:left="0" w:right="-108" w:firstLine="0"/>
               <w:rPr>
-                <w:rFonts w:ascii="Bookman Old Style" w:hAnsi="Bookman Old Style" w:eastAsia="Times New Roman"/>
+                <w:rFonts w:ascii="Bookman Old Style" w:eastAsia="Times New Roman" w:hAnsi="Bookman Old Style"/>
                 <w:lang w:val="id-ID" w:eastAsia="en-GB"/>
               </w:rPr>
             </w:pPr>
             <w:r>
-              <mc:AlternateContent>
-                <mc:Choice Requires="wps">
-                  <w:drawing>
-                    <wp:anchor distT="0" distB="0" distL="114300" distR="114300" simplePos="0" relativeHeight="251673600" behindDoc="0" locked="0" layoutInCell="1" allowOverlap="1">
-                      <wp:simplePos x="0" y="0"/>
-                      <wp:positionH relativeFrom="column">
-                        <wp:posOffset>2702560</wp:posOffset>
-                      </wp:positionH>
-                      <wp:positionV relativeFrom="paragraph">
-                        <wp:posOffset>86995</wp:posOffset>
-                      </wp:positionV>
-                      <wp:extent cx="1739265" cy="786130"/>
-                      <wp:effectExtent l="4445" t="4445" r="8890" b="9525"/>
-                      <wp:wrapNone/>
-                      <wp:docPr id="14" name="Rectangle 3"/>
-                      <wp:cNvGraphicFramePr/>
-                      <a:graphic xmlns:a="http://schemas.openxmlformats.org/drawingml/2006/main">
-                        <a:graphicData uri="http://schemas.microsoft.com/office/word/2010/wordprocessingShape">
-                          <wps:wsp>
-                            <wps:cNvSpPr/>
-                            <wps:spPr>
-                              <a:xfrm>
-                                <a:off x="0" y="0"/>
-                                <a:ext cx="1739265" cy="786130"/>
-                              </a:xfrm>
-                              <a:prstGeom prst="roundRect">
-                                <a:avLst/>
-                              </a:prstGeom>
-                              <a:solidFill>
-                                <a:sysClr val="window" lastClr="FFFFFF"/>
-                              </a:solidFill>
-                              <a:ln w="3175" cap="flat" cmpd="sng" algn="ctr">
-                                <a:solidFill>
-                                  <a:sysClr val="windowText" lastClr="000000"/>
-                                </a:solidFill>
-                                <a:prstDash val="solid"/>
-                              </a:ln>
-                              <a:effectLst/>
-                            </wps:spPr>
-                            <wps:txbx>
-                              <w:txbxContent>
-                                <w:p>
-                                  <w:pPr>
-                                    <w:spacing w:after="0" w:line="240" w:lineRule="auto"/>
-                                    <w:ind w:left="7" w:leftChars="0" w:hanging="7" w:firstLineChars="0"/>
-                                    <w:jc w:val="center"/>
-                                    <w:rPr>
-                                      <w:rFonts w:hint="default" w:ascii="Bookman Old Style" w:hAnsi="Bookman Old Style" w:cs="Arial"/>
-                                      <w:sz w:val="16"/>
-                                      <w:szCs w:val="16"/>
-                                      <w:lang w:val="en-US"/>
-                                    </w:rPr>
-                                  </w:pPr>
-                                  <w:r>
-                                    <w:rPr>
-                                      <w:rFonts w:hint="default" w:ascii="Bookman Old Style" w:hAnsi="Bookman Old Style" w:cs="Arial"/>
-                                      <w:sz w:val="16"/>
-                                      <w:szCs w:val="16"/>
-                                      <w:lang w:val="en-US"/>
-                                    </w:rPr>
-                                    <w:t>Petugas farmasi memastikan pasien memahami informasi obat yang telah disampaikan petugas farmasi</w:t>
-                                  </w:r>
-                                </w:p>
-                              </w:txbxContent>
-                            </wps:txbx>
-                            <wps:bodyPr rot="0" spcFirstLastPara="0" vertOverflow="overflow" horzOverflow="overflow" vert="horz" wrap="square" lIns="91440" tIns="45720" rIns="91440" bIns="45720" numCol="1" spcCol="0" rtlCol="0" fromWordArt="0" anchor="ctr" anchorCtr="0" forceAA="0" compatLnSpc="1">
-                              <a:noAutofit/>
-                            </wps:bodyPr>
-                          </wps:wsp>
-                        </a:graphicData>
-                      </a:graphic>
-                    </wp:anchor>
-                  </w:drawing>
-                </mc:Choice>
-                <mc:Fallback>
-                  <w:pict>
-                    <v:roundrect id="Rectangle 3" o:spid="_x0000_s1026" o:spt="2" style="position:absolute;left:0pt;margin-left:212.8pt;margin-top:6.85pt;height:61.9pt;width:136.95pt;z-index:251673600;v-text-anchor:middle;mso-width-relative:page;mso-height-relative:page;" fillcolor="#FFFFFF" filled="t" stroked="t" coordsize="21600,21600" arcsize="0.166666666666667" o:gfxdata="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">
-                      <v:fill on="t" focussize="0,0"/>
-                      <v:stroke weight="0.25pt" color="#000000" joinstyle="round"/>
-                      <v:imagedata o:title=""/>
-                      <o:lock v:ext="edit" aspectratio="f"/>
-                      <v:textbox>
-                        <w:txbxContent>
-                          <w:p>
-                            <w:pPr>
-                              <w:spacing w:after="0" w:line="240" w:lineRule="auto"/>
-                              <w:ind w:left="7" w:leftChars="0" w:hanging="7" w:firstLineChars="0"/>
-                              <w:jc w:val="center"/>
-                              <w:rPr>
-                                <w:rFonts w:hint="default" w:ascii="Bookman Old Style" w:hAnsi="Bookman Old Style" w:cs="Arial"/>
-                                <w:sz w:val="16"/>
-                                <w:szCs w:val="16"/>
-                                <w:lang w:val="en-US"/>
-                              </w:rPr>
-                            </w:pPr>
-                            <w:r>
-                              <w:rPr>
-                                <w:rFonts w:hint="default" w:ascii="Bookman Old Style" w:hAnsi="Bookman Old Style" w:cs="Arial"/>
-                                <w:sz w:val="16"/>
-                                <w:szCs w:val="16"/>
-                                <w:lang w:val="en-US"/>
-                              </w:rPr>
-                              <w:t>Petugas farmasi memastikan pasien memahami informasi obat yang telah disampaikan petugas farmasi</w:t>
-                            </w:r>
-                          </w:p>
-                        </w:txbxContent>
-                      </v:textbox>
-                    </v:roundrect>
-                  </w:pict>
-                </mc:Fallback>
-              </mc:AlternateContent>
-            </w:r>
-            <w:r>
-              <mc:AlternateContent>
-                <mc:Choice Requires="wps">
-                  <w:drawing>
-                    <wp:anchor distT="0" distB="0" distL="114300" distR="114300" simplePos="0" relativeHeight="251672576" behindDoc="0" locked="0" layoutInCell="1" allowOverlap="1">
-                      <wp:simplePos x="0" y="0"/>
-                      <wp:positionH relativeFrom="column">
-                        <wp:posOffset>638175</wp:posOffset>
-                      </wp:positionH>
-                      <wp:positionV relativeFrom="paragraph">
-                        <wp:posOffset>58420</wp:posOffset>
-                      </wp:positionV>
-                      <wp:extent cx="1571625" cy="822960"/>
-                      <wp:effectExtent l="4445" t="4445" r="5080" b="10795"/>
-                      <wp:wrapNone/>
-                      <wp:docPr id="12" name="Rectangle 3"/>
-                      <wp:cNvGraphicFramePr/>
-                      <a:graphic xmlns:a="http://schemas.openxmlformats.org/drawingml/2006/main">
-                        <a:graphicData uri="http://schemas.microsoft.com/office/word/2010/wordprocessingShape">
-                          <wps:wsp>
-                            <wps:cNvSpPr/>
-                            <wps:spPr>
-                              <a:xfrm>
-                                <a:off x="0" y="0"/>
-                                <a:ext cx="1571625" cy="822960"/>
-                              </a:xfrm>
-                              <a:prstGeom prst="rect">
-                                <a:avLst/>
-                              </a:prstGeom>
-                              <a:solidFill>
-                                <a:sysClr val="window" lastClr="FFFFFF"/>
-                              </a:solidFill>
-                              <a:ln w="3175" cap="flat" cmpd="sng" algn="ctr">
-                                <a:solidFill>
-                                  <a:sysClr val="windowText" lastClr="000000"/>
-                                </a:solidFill>
-                                <a:prstDash val="solid"/>
-                              </a:ln>
-                              <a:effectLst/>
-                            </wps:spPr>
-                            <wps:txbx>
-                              <w:txbxContent>
-                                <w:p>
-                                  <w:pPr>
-                                    <w:spacing w:after="0" w:line="240" w:lineRule="auto"/>
-                                    <w:ind w:left="7" w:leftChars="0" w:hanging="7" w:firstLineChars="0"/>
-                                    <w:jc w:val="center"/>
-                                    <w:rPr>
-                                      <w:rFonts w:hint="default" w:ascii="Bookman Old Style" w:hAnsi="Bookman Old Style" w:cs="Arial"/>
-                                      <w:sz w:val="16"/>
-                                      <w:szCs w:val="16"/>
-                                      <w:lang w:val="en-US"/>
-                                    </w:rPr>
-                                  </w:pPr>
-                                  <w:r>
-                                    <w:rPr>
-                                      <w:rFonts w:hint="default" w:ascii="Bookman Old Style" w:hAnsi="Bookman Old Style" w:eastAsia="Times New Roman" w:cs="Arial"/>
-                                      <w:sz w:val="16"/>
-                                      <w:szCs w:val="16"/>
-                                      <w:lang w:val="en-US" w:eastAsia="en-GB"/>
-                                    </w:rPr>
-                                    <w:t>Petugas farmasi meminta pasien / keluarga pasien mengulang cara penggunaan obat yang telah disampaikan</w:t>
-                                  </w:r>
-                                </w:p>
-                              </w:txbxContent>
-                            </wps:txbx>
-                            <wps:bodyPr rot="0" spcFirstLastPara="0" vertOverflow="overflow" horzOverflow="overflow" vert="horz" wrap="square" lIns="91440" tIns="45720" rIns="91440" bIns="45720" numCol="1" spcCol="0" rtlCol="0" fromWordArt="0" anchor="ctr" anchorCtr="0" forceAA="0" compatLnSpc="1">
-                              <a:noAutofit/>
-                            </wps:bodyPr>
-                          </wps:wsp>
-                        </a:graphicData>
-                      </a:graphic>
-                    </wp:anchor>
-                  </w:drawing>
-                </mc:Choice>
-                <mc:Fallback>
-                  <w:pict>
-                    <v:rect id="Rectangle 3" o:spid="_x0000_s1026" o:spt="1" style="position:absolute;left:0pt;margin-left:50.25pt;margin-top:4.6pt;height:64.8pt;width:123.75pt;z-index:251672576;v-text-anchor:middle;mso-width-relative:page;mso-height-relative:page;" fillcolor="#FFFFFF" filled="t" stroked="t" coordsize="21600,21600" o:gfxdata="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">
-                      <v:fill on="t" focussize="0,0"/>
-                      <v:stroke weight="0.25pt" color="#000000" joinstyle="round"/>
-                      <v:imagedata o:title=""/>
-                      <o:lock v:ext="edit" aspectratio="f"/>
-                      <v:textbox>
-                        <w:txbxContent>
-                          <w:p>
-                            <w:pPr>
-                              <w:spacing w:after="0" w:line="240" w:lineRule="auto"/>
-                              <w:ind w:left="7" w:leftChars="0" w:hanging="7" w:firstLineChars="0"/>
-                              <w:jc w:val="center"/>
-                              <w:rPr>
-                                <w:rFonts w:hint="default" w:ascii="Bookman Old Style" w:hAnsi="Bookman Old Style" w:cs="Arial"/>
-                                <w:sz w:val="16"/>
-                                <w:szCs w:val="16"/>
-                                <w:lang w:val="en-US"/>
-                              </w:rPr>
-                            </w:pPr>
-                            <w:r>
-                              <w:rPr>
-                                <w:rFonts w:hint="default" w:ascii="Bookman Old Style" w:hAnsi="Bookman Old Style" w:eastAsia="Times New Roman" w:cs="Arial"/>
-                                <w:sz w:val="16"/>
-                                <w:szCs w:val="16"/>
-                                <w:lang w:val="en-US" w:eastAsia="en-GB"/>
-                              </w:rPr>
-                              <w:t>Petugas farmasi meminta pasien / keluarga pasien mengulang cara penggunaan obat yang telah disampaikan</w:t>
-                            </w:r>
-                          </w:p>
-                        </w:txbxContent>
-                      </v:textbox>
-                    </v:rect>
-                  </w:pict>
-                </mc:Fallback>
-              </mc:AlternateContent>
+              <w:pict>
+                <v:oval id="_x0000_s1029" style="position:absolute;left:0;text-align:left;margin-left:210.4pt;margin-top:.35pt;width:153.85pt;height:75.4pt;z-index:251673600;v-text-anchor:middle" o:gfxdata="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" strokeweight=".25pt">
+                  <v:textbox>
+                    <w:txbxContent>
+                      <w:p>
+                        <w:pPr>
+                          <w:spacing w:after="0" w:line="240" w:lineRule="auto"/>
+                          <w:ind w:left="7" w:hanging="7"/>
+                          <w:jc w:val="center"/>
+                          <w:rPr>
+                            <w:rFonts w:ascii="Bookman Old Style" w:hAnsi="Bookman Old Style" w:cs="Arial"/>
+                            <w:sz w:val="16"/>
+                            <w:szCs w:val="16"/>
+                          </w:rPr>
+                        </w:pPr>
+                        <w:r>
+                          <w:rPr>
+                            <w:rFonts w:ascii="Bookman Old Style" w:hAnsi="Bookman Old Style" w:cs="Arial"/>
+                            <w:sz w:val="16"/>
+                            <w:szCs w:val="16"/>
+                          </w:rPr>
+                          <w:t>Petugas farmasi memastikan pasien memahami informasi obat yang telah disampaikan petugas farmasi</w:t>
+                        </w:r>
+                      </w:p>
+                    </w:txbxContent>
+                  </v:textbox>
+                </v:oval>
+              </w:pict>
+            </w:r>
+            <w:r>
+              <w:pict>
+                <v:rect id="_x0000_s1028" style="position:absolute;left:0;text-align:left;margin-left:50.25pt;margin-top:4.6pt;width:123.75pt;height:64.8pt;z-index:251672576;v-text-anchor:middle" o:gfxdata="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" strokeweight=".25pt">
+                  <v:stroke joinstyle="round"/>
+                  <v:textbox>
+                    <w:txbxContent>
+                      <w:p>
+                        <w:pPr>
+                          <w:spacing w:after="0" w:line="240" w:lineRule="auto"/>
+                          <w:ind w:left="7" w:hanging="7"/>
+                          <w:jc w:val="center"/>
+                          <w:rPr>
+                            <w:rFonts w:ascii="Bookman Old Style" w:hAnsi="Bookman Old Style" w:cs="Arial"/>
+                            <w:sz w:val="16"/>
+                            <w:szCs w:val="16"/>
+                          </w:rPr>
+                        </w:pPr>
+                        <w:r>
+                          <w:rPr>
+                            <w:rFonts w:ascii="Bookman Old Style" w:eastAsia="Times New Roman" w:hAnsi="Bookman Old Style" w:cs="Arial"/>
+                            <w:sz w:val="16"/>
+                            <w:szCs w:val="16"/>
+                            <w:lang w:eastAsia="en-GB"/>
+                          </w:rPr>
+                          <w:t>Petugas farmasi meminta pasien / keluarga pasien mengulang cara penggunaan obat yang telah disampaikan</w:t>
+                        </w:r>
+                      </w:p>
+                    </w:txbxContent>
+                  </v:textbox>
+                </v:rect>
+              </w:pict>
             </w:r>
           </w:p>
           <w:p>
@@ -4532,7 +3134,7 @@
               <w:spacing w:after="0" w:line="276" w:lineRule="auto"/>
               <w:ind w:left="0" w:right="0" w:firstLine="0"/>
               <w:rPr>
-                <w:rFonts w:ascii="Bookman Old Style" w:hAnsi="Bookman Old Style" w:eastAsia="Times New Roman"/>
+                <w:rFonts w:ascii="Bookman Old Style" w:eastAsia="Times New Roman" w:hAnsi="Bookman Old Style"/>
                 <w:lang w:eastAsia="en-GB"/>
               </w:rPr>
             </w:pPr>
@@ -4542,81 +3144,19 @@
               <w:spacing w:after="0" w:line="276" w:lineRule="auto"/>
               <w:ind w:left="0" w:right="0" w:firstLine="0"/>
               <w:rPr>
-                <w:rFonts w:ascii="Bookman Old Style" w:hAnsi="Bookman Old Style" w:eastAsia="Times New Roman"/>
-                <w:lang w:eastAsia="en-GB"/>
-              </w:rPr>
-            </w:pPr>
-            <w:r>
-              <w:rPr>
-                <w:sz w:val="22"/>
-              </w:rPr>
-              <mc:AlternateContent>
-                <mc:Choice Requires="wps">
-                  <w:drawing>
-                    <wp:anchor distT="0" distB="0" distL="114300" distR="114300" simplePos="0" relativeHeight="251679744" behindDoc="0" locked="0" layoutInCell="1" allowOverlap="1">
-                      <wp:simplePos x="0" y="0"/>
-                      <wp:positionH relativeFrom="column">
-                        <wp:posOffset>2209800</wp:posOffset>
-                      </wp:positionH>
-                      <wp:positionV relativeFrom="paragraph">
-                        <wp:posOffset>120015</wp:posOffset>
-                      </wp:positionV>
-                      <wp:extent cx="492760" cy="10160"/>
-                      <wp:effectExtent l="0" t="40640" r="2540" b="63500"/>
-                      <wp:wrapNone/>
-                      <wp:docPr id="20" name="Straight Arrow Connector 20"/>
-                      <wp:cNvGraphicFramePr/>
-                      <a:graphic xmlns:a="http://schemas.openxmlformats.org/drawingml/2006/main">
-                        <a:graphicData uri="http://schemas.microsoft.com/office/word/2010/wordprocessingShape">
-                          <wps:wsp>
-                            <wps:cNvCnPr>
-                              <a:stCxn id="12" idx="3"/>
-                              <a:endCxn id="14" idx="1"/>
-                            </wps:cNvCnPr>
-                            <wps:spPr>
-                              <a:xfrm>
-                                <a:off x="4709160" y="6080760"/>
-                                <a:ext cx="492760" cy="10160"/>
-                              </a:xfrm>
-                              <a:prstGeom prst="straightConnector1">
-                                <a:avLst/>
-                              </a:prstGeom>
-                              <a:ln>
-                                <a:tailEnd type="arrow" w="med" len="med"/>
-                              </a:ln>
-                            </wps:spPr>
-                            <wps:style>
-                              <a:lnRef idx="1">
-                                <a:schemeClr val="dk1"/>
-                              </a:lnRef>
-                              <a:fillRef idx="0">
-                                <a:schemeClr val="dk1"/>
-                              </a:fillRef>
-                              <a:effectRef idx="0">
-                                <a:schemeClr val="dk1"/>
-                              </a:effectRef>
-                              <a:fontRef idx="minor">
-                                <a:schemeClr val="tx1"/>
-                              </a:fontRef>
-                            </wps:style>
-                            <wps:bodyPr/>
-                          </wps:wsp>
-                        </a:graphicData>
-                      </a:graphic>
-                    </wp:anchor>
-                  </w:drawing>
-                </mc:Choice>
-                <mc:Fallback>
-                  <w:pict>
-                    <v:shape id="_x0000_s1026" o:spid="_x0000_s1026" o:spt="32" type="#_x0000_t32" style="position:absolute;left:0pt;margin-left:174pt;margin-top:9.45pt;height:0.8pt;width:38.8pt;z-index:251679744;mso-width-relative:page;mso-height-relative:page;" filled="f" stroked="t" coordsize="21600,21600" o:gfxdata="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">
-                      <v:fill on="f" focussize="0,0"/>
-                      <v:stroke weight="0.5pt" color="#000000 [3200]" miterlimit="8" joinstyle="miter" endarrow="open"/>
-                      <v:imagedata o:title=""/>
-                      <o:lock v:ext="edit" aspectratio="f"/>
-                    </v:shape>
-                  </w:pict>
-                </mc:Fallback>
-              </mc:AlternateContent>
+                <w:rFonts w:ascii="Bookman Old Style" w:eastAsia="Times New Roman" w:hAnsi="Bookman Old Style"/>
+                <w:lang w:eastAsia="en-GB"/>
+              </w:rPr>
+            </w:pPr>
+            <w:r>
+              <w:rPr>
+                <w:noProof/>
+              </w:rPr>
+              <w:pict>
+                <v:shape id="_x0000_s1044" type="#_x0000_t32" style="position:absolute;left:0;text-align:left;margin-left:174pt;margin-top:9pt;width:30.6pt;height:.55pt;z-index:251679744" o:gfxdata="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" strokecolor="black [3200]" strokeweight=".5pt">
+                  <v:stroke endarrow="open" joinstyle="miter"/>
+                </v:shape>
+              </w:pict>
             </w:r>
           </w:p>
           <w:p>
@@ -4624,7 +3164,7 @@
               <w:spacing w:after="0" w:line="276" w:lineRule="auto"/>
               <w:ind w:left="0" w:right="0" w:firstLine="0"/>
               <w:rPr>
-                <w:rFonts w:ascii="Bookman Old Style" w:hAnsi="Bookman Old Style" w:eastAsia="Times New Roman"/>
+                <w:rFonts w:ascii="Bookman Old Style" w:eastAsia="Times New Roman" w:hAnsi="Bookman Old Style"/>
                 <w:lang w:eastAsia="en-GB"/>
               </w:rPr>
             </w:pPr>
@@ -4632,24 +3172,8 @@
         </w:tc>
       </w:tr>
       <w:tr>
-        <w:tblPrEx>
-          <w:tblBorders>
-            <w:top w:val="single" w:color="auto" w:sz="4" w:space="0"/>
-            <w:left w:val="single" w:color="auto" w:sz="4" w:space="0"/>
-            <w:bottom w:val="single" w:color="auto" w:sz="4" w:space="0"/>
-            <w:right w:val="single" w:color="auto" w:sz="4" w:space="0"/>
-            <w:insideH w:val="single" w:color="auto" w:sz="4" w:space="0"/>
-            <w:insideV w:val="single" w:color="auto" w:sz="4" w:space="0"/>
-          </w:tblBorders>
-          <w:tblCellMar>
-            <w:top w:w="0" w:type="dxa"/>
-            <w:left w:w="108" w:type="dxa"/>
-            <w:bottom w:w="0" w:type="dxa"/>
-            <w:right w:w="108" w:type="dxa"/>
-          </w:tblCellMar>
-        </w:tblPrEx>
         <w:trPr>
-          <w:trHeight w:val="660" w:hRule="atLeast"/>
+          <w:trHeight w:val="660"/>
         </w:trPr>
         <w:tc>
           <w:tcPr>
@@ -4666,13 +3190,13 @@
               <w:ind w:left="460" w:right="0"/>
               <w:jc w:val="left"/>
               <w:rPr>
-                <w:rFonts w:ascii="Bookman Old Style" w:hAnsi="Bookman Old Style" w:eastAsia="Times New Roman" w:cs="Arial"/>
-                <w:lang w:val="en-GB" w:eastAsia="en-GB"/>
-              </w:rPr>
-            </w:pPr>
-            <w:r>
-              <w:rPr>
-                <w:rFonts w:ascii="Bookman Old Style" w:hAnsi="Bookman Old Style" w:eastAsia="Times New Roman" w:cs="Arial"/>
+                <w:rFonts w:ascii="Bookman Old Style" w:eastAsia="Times New Roman" w:hAnsi="Bookman Old Style" w:cs="Arial"/>
+                <w:lang w:val="en-GB" w:eastAsia="en-GB"/>
+              </w:rPr>
+            </w:pPr>
+            <w:r>
+              <w:rPr>
+                <w:rFonts w:ascii="Bookman Old Style" w:eastAsia="Times New Roman" w:hAnsi="Bookman Old Style" w:cs="Arial"/>
                 <w:lang w:val="en-GB" w:eastAsia="en-GB"/>
               </w:rPr>
               <w:t>Hal-hal yang perlu diperhatikan</w:t>
@@ -4691,13 +3215,13 @@
               <w:ind w:left="0" w:right="0" w:firstLine="0"/>
               <w:jc w:val="left"/>
               <w:rPr>
-                <w:rFonts w:hint="default" w:ascii="Bookman Old Style" w:hAnsi="Bookman Old Style" w:eastAsia="Times New Roman" w:cs="Arial"/>
+                <w:rFonts w:ascii="Bookman Old Style" w:eastAsia="Times New Roman" w:hAnsi="Bookman Old Style" w:cs="Arial"/>
                 <w:lang w:val="id-ID" w:eastAsia="en-GB"/>
               </w:rPr>
             </w:pPr>
             <w:r>
               <w:rPr>
-                <w:rFonts w:hint="default" w:ascii="Bookman Old Style" w:hAnsi="Bookman Old Style" w:eastAsia="Times New Roman" w:cs="Arial"/>
+                <w:rFonts w:ascii="Bookman Old Style" w:eastAsia="Times New Roman" w:hAnsi="Bookman Old Style" w:cs="Arial"/>
                 <w:lang w:val="id-ID" w:eastAsia="en-GB"/>
               </w:rPr>
               <w:t>Penyampaian informasi pada pasien menggunakan bahasa yang</w:t>
@@ -4709,21 +3233,21 @@
               <w:ind w:left="0" w:right="0" w:firstLine="0"/>
               <w:jc w:val="left"/>
               <w:rPr>
-                <w:rFonts w:hint="default" w:ascii="Bookman Old Style" w:hAnsi="Bookman Old Style" w:eastAsia="Times New Roman" w:cs="Arial"/>
-                <w:lang w:val="en-US" w:eastAsia="en-GB"/>
-              </w:rPr>
-            </w:pPr>
-            <w:r>
-              <w:rPr>
-                <w:rFonts w:hint="default" w:ascii="Bookman Old Style" w:hAnsi="Bookman Old Style" w:eastAsia="Times New Roman" w:cs="Arial"/>
+                <w:rFonts w:ascii="Bookman Old Style" w:eastAsia="Times New Roman" w:hAnsi="Bookman Old Style" w:cs="Arial"/>
+                <w:lang w:eastAsia="en-GB"/>
+              </w:rPr>
+            </w:pPr>
+            <w:r>
+              <w:rPr>
+                <w:rFonts w:ascii="Bookman Old Style" w:eastAsia="Times New Roman" w:hAnsi="Bookman Old Style" w:cs="Arial"/>
                 <w:lang w:val="id-ID" w:eastAsia="en-GB"/>
               </w:rPr>
               <w:t>mudah dimengert</w:t>
             </w:r>
             <w:r>
               <w:rPr>
-                <w:rFonts w:hint="default" w:ascii="Bookman Old Style" w:hAnsi="Bookman Old Style" w:eastAsia="Times New Roman" w:cs="Arial"/>
-                <w:lang w:val="en-US" w:eastAsia="en-GB"/>
+                <w:rFonts w:ascii="Bookman Old Style" w:eastAsia="Times New Roman" w:hAnsi="Bookman Old Style" w:cs="Arial"/>
+                <w:lang w:eastAsia="en-GB"/>
               </w:rPr>
               <w:t>i.</w:t>
             </w:r>
@@ -4731,24 +3255,8 @@
         </w:tc>
       </w:tr>
       <w:tr>
-        <w:tblPrEx>
-          <w:tblBorders>
-            <w:top w:val="single" w:color="auto" w:sz="4" w:space="0"/>
-            <w:left w:val="single" w:color="auto" w:sz="4" w:space="0"/>
-            <w:bottom w:val="single" w:color="auto" w:sz="4" w:space="0"/>
-            <w:right w:val="single" w:color="auto" w:sz="4" w:space="0"/>
-            <w:insideH w:val="single" w:color="auto" w:sz="4" w:space="0"/>
-            <w:insideV w:val="single" w:color="auto" w:sz="4" w:space="0"/>
-          </w:tblBorders>
-          <w:tblCellMar>
-            <w:top w:w="0" w:type="dxa"/>
-            <w:left w:w="108" w:type="dxa"/>
-            <w:bottom w:w="0" w:type="dxa"/>
-            <w:right w:w="108" w:type="dxa"/>
-          </w:tblCellMar>
-        </w:tblPrEx>
         <w:trPr>
-          <w:trHeight w:val="646" w:hRule="atLeast"/>
+          <w:trHeight w:val="646"/>
         </w:trPr>
         <w:tc>
           <w:tcPr>
@@ -4765,15 +3273,16 @@
               <w:ind w:left="426" w:right="0"/>
               <w:jc w:val="left"/>
               <w:rPr>
-                <w:rFonts w:ascii="Bookman Old Style" w:hAnsi="Bookman Old Style" w:eastAsia="Times New Roman" w:cs="Arial"/>
-                <w:lang w:val="en-GB" w:eastAsia="en-GB"/>
-              </w:rPr>
-            </w:pPr>
-            <w:r>
-              <w:rPr>
-                <w:rFonts w:ascii="Bookman Old Style" w:hAnsi="Bookman Old Style" w:eastAsia="Times New Roman" w:cs="Arial"/>
-                <w:lang w:val="en-GB" w:eastAsia="en-GB"/>
-              </w:rPr>
+                <w:rFonts w:ascii="Bookman Old Style" w:eastAsia="Times New Roman" w:hAnsi="Bookman Old Style" w:cs="Arial"/>
+                <w:lang w:val="en-GB" w:eastAsia="en-GB"/>
+              </w:rPr>
+            </w:pPr>
+            <w:r>
+              <w:rPr>
+                <w:rFonts w:ascii="Bookman Old Style" w:eastAsia="Times New Roman" w:hAnsi="Bookman Old Style" w:cs="Arial"/>
+                <w:lang w:val="en-GB" w:eastAsia="en-GB"/>
+              </w:rPr>
+              <w:lastRenderedPageBreak/>
               <w:t>Unit terkait</w:t>
             </w:r>
           </w:p>
@@ -4786,22 +3295,18 @@
           </w:tcPr>
           <w:p>
             <w:pPr>
-              <w:numPr>
-                <w:ilvl w:val="0"/>
-                <w:numId w:val="0"/>
-              </w:numPr>
               <w:spacing w:after="0" w:line="360" w:lineRule="auto"/>
-              <w:ind w:left="64" w:leftChars="0" w:right="0" w:rightChars="0"/>
+              <w:ind w:left="64" w:right="0" w:firstLine="0"/>
               <w:jc w:val="left"/>
               <w:rPr>
-                <w:rFonts w:hint="default" w:ascii="Bookman Old Style" w:hAnsi="Bookman Old Style" w:eastAsia="Times New Roman" w:cs="Arial"/>
-                <w:lang w:val="en-US" w:eastAsia="en-GB"/>
-              </w:rPr>
-            </w:pPr>
-            <w:r>
-              <w:rPr>
-                <w:rFonts w:hint="default" w:ascii="Bookman Old Style" w:hAnsi="Bookman Old Style" w:eastAsia="Times New Roman" w:cs="Arial"/>
-                <w:lang w:val="en-US" w:eastAsia="en-GB"/>
+                <w:rFonts w:ascii="Bookman Old Style" w:eastAsia="Times New Roman" w:hAnsi="Bookman Old Style" w:cs="Arial"/>
+                <w:lang w:eastAsia="en-GB"/>
+              </w:rPr>
+            </w:pPr>
+            <w:r>
+              <w:rPr>
+                <w:rFonts w:ascii="Bookman Old Style" w:eastAsia="Times New Roman" w:hAnsi="Bookman Old Style" w:cs="Arial"/>
+                <w:lang w:eastAsia="en-GB"/>
               </w:rPr>
               <w:t>Semua Unit Ruang Pelayanan</w:t>
             </w:r>
@@ -4809,24 +3314,8 @@
         </w:tc>
       </w:tr>
       <w:tr>
-        <w:tblPrEx>
-          <w:tblBorders>
-            <w:top w:val="single" w:color="auto" w:sz="4" w:space="0"/>
-            <w:left w:val="single" w:color="auto" w:sz="4" w:space="0"/>
-            <w:bottom w:val="single" w:color="auto" w:sz="4" w:space="0"/>
-            <w:right w:val="single" w:color="auto" w:sz="4" w:space="0"/>
-            <w:insideH w:val="single" w:color="auto" w:sz="4" w:space="0"/>
-            <w:insideV w:val="single" w:color="auto" w:sz="4" w:space="0"/>
-          </w:tblBorders>
-          <w:tblCellMar>
-            <w:top w:w="0" w:type="dxa"/>
-            <w:left w:w="108" w:type="dxa"/>
-            <w:bottom w:w="0" w:type="dxa"/>
-            <w:right w:w="108" w:type="dxa"/>
-          </w:tblCellMar>
-        </w:tblPrEx>
         <w:trPr>
-          <w:trHeight w:val="660" w:hRule="atLeast"/>
+          <w:trHeight w:val="660"/>
         </w:trPr>
         <w:tc>
           <w:tcPr>
@@ -4843,13 +3332,13 @@
               <w:ind w:left="426" w:right="0"/>
               <w:jc w:val="left"/>
               <w:rPr>
-                <w:rFonts w:ascii="Bookman Old Style" w:hAnsi="Bookman Old Style" w:eastAsia="Times New Roman" w:cs="Arial"/>
-                <w:lang w:val="en-GB" w:eastAsia="en-GB"/>
-              </w:rPr>
-            </w:pPr>
-            <w:r>
-              <w:rPr>
-                <w:rFonts w:ascii="Bookman Old Style" w:hAnsi="Bookman Old Style" w:eastAsia="Times New Roman" w:cs="Arial"/>
+                <w:rFonts w:ascii="Bookman Old Style" w:eastAsia="Times New Roman" w:hAnsi="Bookman Old Style" w:cs="Arial"/>
+                <w:lang w:val="en-GB" w:eastAsia="en-GB"/>
+              </w:rPr>
+            </w:pPr>
+            <w:r>
+              <w:rPr>
+                <w:rFonts w:ascii="Bookman Old Style" w:eastAsia="Times New Roman" w:hAnsi="Bookman Old Style" w:cs="Arial"/>
                 <w:lang w:val="en-GB" w:eastAsia="en-GB"/>
               </w:rPr>
               <w:t>Dokumen terkait</w:t>
@@ -4872,14 +3361,14 @@
               <w:ind w:left="424" w:right="0"/>
               <w:jc w:val="left"/>
               <w:rPr>
-                <w:rFonts w:ascii="Bookman Old Style" w:hAnsi="Bookman Old Style" w:eastAsia="Times New Roman" w:cs="Arial"/>
-                <w:lang w:val="en-GB" w:eastAsia="en-GB"/>
-              </w:rPr>
-            </w:pPr>
-            <w:r>
-              <w:rPr>
-                <w:rFonts w:hint="default" w:ascii="Bookman Old Style" w:hAnsi="Bookman Old Style" w:eastAsia="Times New Roman" w:cs="Arial"/>
-                <w:lang w:val="en-US" w:eastAsia="en-GB"/>
+                <w:rFonts w:ascii="Bookman Old Style" w:eastAsia="Times New Roman" w:hAnsi="Bookman Old Style" w:cs="Arial"/>
+                <w:lang w:val="en-GB" w:eastAsia="en-GB"/>
+              </w:rPr>
+            </w:pPr>
+            <w:r>
+              <w:rPr>
+                <w:rFonts w:ascii="Bookman Old Style" w:eastAsia="Times New Roman" w:hAnsi="Bookman Old Style" w:cs="Arial"/>
+                <w:lang w:eastAsia="en-GB"/>
               </w:rPr>
               <w:t>Lembar Resep</w:t>
             </w:r>
@@ -4894,21 +3383,21 @@
               <w:ind w:left="424" w:right="0"/>
               <w:jc w:val="left"/>
               <w:rPr>
-                <w:rFonts w:ascii="Bookman Old Style" w:hAnsi="Bookman Old Style" w:eastAsia="Times New Roman" w:cs="Arial"/>
-                <w:lang w:val="en-GB" w:eastAsia="en-GB"/>
-              </w:rPr>
-            </w:pPr>
-            <w:r>
-              <w:rPr>
-                <w:rFonts w:ascii="Bookman Old Style" w:hAnsi="Bookman Old Style" w:eastAsia="Times New Roman" w:cs="Arial"/>
+                <w:rFonts w:ascii="Bookman Old Style" w:eastAsia="Times New Roman" w:hAnsi="Bookman Old Style" w:cs="Arial"/>
+                <w:lang w:val="en-GB" w:eastAsia="en-GB"/>
+              </w:rPr>
+            </w:pPr>
+            <w:r>
+              <w:rPr>
+                <w:rFonts w:ascii="Bookman Old Style" w:eastAsia="Times New Roman" w:hAnsi="Bookman Old Style" w:cs="Arial"/>
                 <w:lang w:val="en-GB" w:eastAsia="en-GB"/>
               </w:rPr>
               <w:t>L</w:t>
             </w:r>
             <w:r>
               <w:rPr>
-                <w:rFonts w:hint="default" w:ascii="Bookman Old Style" w:hAnsi="Bookman Old Style" w:eastAsia="Times New Roman" w:cs="Arial"/>
-                <w:lang w:val="en-US" w:eastAsia="en-GB"/>
+                <w:rFonts w:ascii="Bookman Old Style" w:eastAsia="Times New Roman" w:hAnsi="Bookman Old Style" w:cs="Arial"/>
+                <w:lang w:eastAsia="en-GB"/>
               </w:rPr>
               <w:t>embar Checklist Pemberian Informasi Obat</w:t>
             </w:r>
@@ -4916,24 +3405,8 @@
         </w:tc>
       </w:tr>
       <w:tr>
-        <w:tblPrEx>
-          <w:tblBorders>
-            <w:top w:val="single" w:color="auto" w:sz="4" w:space="0"/>
-            <w:left w:val="single" w:color="auto" w:sz="4" w:space="0"/>
-            <w:bottom w:val="single" w:color="auto" w:sz="4" w:space="0"/>
-            <w:right w:val="single" w:color="auto" w:sz="4" w:space="0"/>
-            <w:insideH w:val="single" w:color="auto" w:sz="4" w:space="0"/>
-            <w:insideV w:val="single" w:color="auto" w:sz="4" w:space="0"/>
-          </w:tblBorders>
-          <w:tblCellMar>
-            <w:top w:w="0" w:type="dxa"/>
-            <w:left w:w="108" w:type="dxa"/>
-            <w:bottom w:w="0" w:type="dxa"/>
-            <w:right w:w="108" w:type="dxa"/>
-          </w:tblCellMar>
-        </w:tblPrEx>
         <w:trPr>
-          <w:trHeight w:val="1653" w:hRule="atLeast"/>
+          <w:trHeight w:val="1653"/>
         </w:trPr>
         <w:tc>
           <w:tcPr>
@@ -4950,13 +3423,13 @@
               <w:ind w:left="426" w:right="0"/>
               <w:jc w:val="left"/>
               <w:rPr>
-                <w:rFonts w:ascii="Bookman Old Style" w:hAnsi="Bookman Old Style" w:eastAsia="Times New Roman" w:cs="Arial"/>
-                <w:lang w:val="en-GB" w:eastAsia="en-GB"/>
-              </w:rPr>
-            </w:pPr>
-            <w:r>
-              <w:rPr>
-                <w:rFonts w:ascii="Bookman Old Style" w:hAnsi="Bookman Old Style" w:eastAsia="Times New Roman" w:cs="Arial"/>
+                <w:rFonts w:ascii="Bookman Old Style" w:eastAsia="Times New Roman" w:hAnsi="Bookman Old Style" w:cs="Arial"/>
+                <w:lang w:val="en-GB" w:eastAsia="en-GB"/>
+              </w:rPr>
+            </w:pPr>
+            <w:r>
+              <w:rPr>
+                <w:rFonts w:ascii="Bookman Old Style" w:eastAsia="Times New Roman" w:hAnsi="Bookman Old Style" w:cs="Arial"/>
                 <w:lang w:val="en-GB" w:eastAsia="en-GB"/>
               </w:rPr>
               <w:t>Rekaman historis perubahan</w:t>
@@ -4968,7 +3441,7 @@
               <w:ind w:left="0" w:right="0" w:firstLine="0"/>
               <w:jc w:val="left"/>
               <w:rPr>
-                <w:rFonts w:ascii="Bookman Old Style" w:hAnsi="Bookman Old Style" w:eastAsia="Times New Roman" w:cs="Arial"/>
+                <w:rFonts w:ascii="Bookman Old Style" w:eastAsia="Times New Roman" w:hAnsi="Bookman Old Style" w:cs="Arial"/>
                 <w:lang w:val="en-GB" w:eastAsia="en-GB"/>
               </w:rPr>
             </w:pPr>
@@ -4979,7 +3452,7 @@
               <w:ind w:left="0" w:right="0" w:firstLine="0"/>
               <w:jc w:val="left"/>
               <w:rPr>
-                <w:rFonts w:ascii="Bookman Old Style" w:hAnsi="Bookman Old Style" w:eastAsia="Times New Roman" w:cs="Arial"/>
+                <w:rFonts w:ascii="Bookman Old Style" w:eastAsia="Times New Roman" w:hAnsi="Bookman Old Style" w:cs="Arial"/>
                 <w:lang w:val="id-ID" w:eastAsia="en-GB"/>
               </w:rPr>
             </w:pPr>
@@ -4997,31 +3470,25 @@
               <w:ind w:left="0" w:right="0" w:firstLine="0"/>
               <w:jc w:val="left"/>
               <w:rPr>
-                <w:rFonts w:ascii="Bookman Old Style" w:hAnsi="Bookman Old Style" w:eastAsia="Times New Roman" w:cs="Arial"/>
+                <w:rFonts w:ascii="Bookman Old Style" w:eastAsia="Times New Roman" w:hAnsi="Bookman Old Style" w:cs="Arial"/>
                 <w:lang w:val="en-GB" w:eastAsia="en-GB"/>
               </w:rPr>
             </w:pPr>
           </w:p>
           <w:tbl>
             <w:tblPr>
-              <w:tblStyle w:val="3"/>
               <w:tblW w:w="0" w:type="auto"/>
               <w:tblInd w:w="1" w:type="dxa"/>
               <w:tblBorders>
-                <w:top w:val="single" w:color="auto" w:sz="4" w:space="0"/>
-                <w:left w:val="single" w:color="auto" w:sz="4" w:space="0"/>
-                <w:bottom w:val="single" w:color="auto" w:sz="4" w:space="0"/>
-                <w:right w:val="single" w:color="auto" w:sz="4" w:space="0"/>
-                <w:insideH w:val="single" w:color="auto" w:sz="4" w:space="0"/>
-                <w:insideV w:val="single" w:color="auto" w:sz="4" w:space="0"/>
+                <w:top w:val="single" w:sz="4" w:space="0" w:color="auto"/>
+                <w:left w:val="single" w:sz="4" w:space="0" w:color="auto"/>
+                <w:bottom w:val="single" w:sz="4" w:space="0" w:color="auto"/>
+                <w:right w:val="single" w:sz="4" w:space="0" w:color="auto"/>
+                <w:insideH w:val="single" w:sz="4" w:space="0" w:color="auto"/>
+                <w:insideV w:val="single" w:sz="4" w:space="0" w:color="auto"/>
               </w:tblBorders>
               <w:tblLayout w:type="fixed"/>
-              <w:tblCellMar>
-                <w:top w:w="0" w:type="dxa"/>
-                <w:left w:w="108" w:type="dxa"/>
-                <w:bottom w:w="0" w:type="dxa"/>
-                <w:right w:w="108" w:type="dxa"/>
-              </w:tblCellMar>
+              <w:tblLook w:val="04A0"/>
             </w:tblPr>
             <w:tblGrid>
               <w:gridCol w:w="567"/>
@@ -5030,24 +3497,8 @@
               <w:gridCol w:w="2723"/>
             </w:tblGrid>
             <w:tr>
-              <w:tblPrEx>
-                <w:tblBorders>
-                  <w:top w:val="single" w:color="auto" w:sz="4" w:space="0"/>
-                  <w:left w:val="single" w:color="auto" w:sz="4" w:space="0"/>
-                  <w:bottom w:val="single" w:color="auto" w:sz="4" w:space="0"/>
-                  <w:right w:val="single" w:color="auto" w:sz="4" w:space="0"/>
-                  <w:insideH w:val="single" w:color="auto" w:sz="4" w:space="0"/>
-                  <w:insideV w:val="single" w:color="auto" w:sz="4" w:space="0"/>
-                </w:tblBorders>
-                <w:tblCellMar>
-                  <w:top w:w="0" w:type="dxa"/>
-                  <w:left w:w="108" w:type="dxa"/>
-                  <w:bottom w:w="0" w:type="dxa"/>
-                  <w:right w:w="108" w:type="dxa"/>
-                </w:tblCellMar>
-              </w:tblPrEx>
               <w:trPr>
-                <w:trHeight w:val="553" w:hRule="atLeast"/>
+                <w:trHeight w:val="553"/>
               </w:trPr>
               <w:tc>
                 <w:tcPr>
@@ -5060,13 +3511,13 @@
                     <w:ind w:left="0" w:right="0" w:firstLine="0"/>
                     <w:jc w:val="left"/>
                     <w:rPr>
-                      <w:rFonts w:ascii="Bookman Old Style" w:hAnsi="Bookman Old Style" w:eastAsia="Times New Roman" w:cs="Arial"/>
+                      <w:rFonts w:ascii="Bookman Old Style" w:eastAsia="Times New Roman" w:hAnsi="Bookman Old Style" w:cs="Arial"/>
                       <w:lang w:val="en-GB" w:eastAsia="en-GB"/>
                     </w:rPr>
                   </w:pPr>
                   <w:r>
                     <w:rPr>
-                      <w:rFonts w:ascii="Bookman Old Style" w:hAnsi="Bookman Old Style" w:eastAsia="Times New Roman" w:cs="Arial"/>
+                      <w:rFonts w:ascii="Bookman Old Style" w:eastAsia="Times New Roman" w:hAnsi="Bookman Old Style" w:cs="Arial"/>
                       <w:lang w:val="en-GB" w:eastAsia="en-GB"/>
                     </w:rPr>
                     <w:t>No</w:t>
@@ -5084,13 +3535,13 @@
                     <w:ind w:left="0" w:right="0" w:firstLine="0"/>
                     <w:jc w:val="left"/>
                     <w:rPr>
-                      <w:rFonts w:ascii="Bookman Old Style" w:hAnsi="Bookman Old Style" w:eastAsia="Times New Roman" w:cs="Arial"/>
+                      <w:rFonts w:ascii="Bookman Old Style" w:eastAsia="Times New Roman" w:hAnsi="Bookman Old Style" w:cs="Arial"/>
                       <w:lang w:val="en-GB" w:eastAsia="en-GB"/>
                     </w:rPr>
                   </w:pPr>
                   <w:r>
                     <w:rPr>
-                      <w:rFonts w:ascii="Bookman Old Style" w:hAnsi="Bookman Old Style" w:eastAsia="Times New Roman" w:cs="Arial"/>
+                      <w:rFonts w:ascii="Bookman Old Style" w:eastAsia="Times New Roman" w:hAnsi="Bookman Old Style" w:cs="Arial"/>
                       <w:lang w:val="en-GB" w:eastAsia="en-GB"/>
                     </w:rPr>
                     <w:t>Yang diubah</w:t>
@@ -5108,13 +3559,13 @@
                     <w:ind w:left="0" w:right="0" w:firstLine="0"/>
                     <w:jc w:val="left"/>
                     <w:rPr>
-                      <w:rFonts w:ascii="Bookman Old Style" w:hAnsi="Bookman Old Style" w:eastAsia="Times New Roman" w:cs="Arial"/>
+                      <w:rFonts w:ascii="Bookman Old Style" w:eastAsia="Times New Roman" w:hAnsi="Bookman Old Style" w:cs="Arial"/>
                       <w:lang w:val="en-GB" w:eastAsia="en-GB"/>
                     </w:rPr>
                   </w:pPr>
                   <w:r>
                     <w:rPr>
-                      <w:rFonts w:ascii="Bookman Old Style" w:hAnsi="Bookman Old Style" w:eastAsia="Times New Roman" w:cs="Arial"/>
+                      <w:rFonts w:ascii="Bookman Old Style" w:eastAsia="Times New Roman" w:hAnsi="Bookman Old Style" w:cs="Arial"/>
                       <w:lang w:val="en-GB" w:eastAsia="en-GB"/>
                     </w:rPr>
                     <w:t>Isi Perubahan</w:t>
@@ -5132,39 +3583,30 @@
                     <w:ind w:left="0" w:right="0" w:firstLine="0"/>
                     <w:jc w:val="left"/>
                     <w:rPr>
-                      <w:rFonts w:ascii="Bookman Old Style" w:hAnsi="Bookman Old Style" w:eastAsia="Times New Roman" w:cs="Arial"/>
+                      <w:rFonts w:ascii="Bookman Old Style" w:eastAsia="Times New Roman" w:hAnsi="Bookman Old Style" w:cs="Arial"/>
                       <w:lang w:val="en-GB" w:eastAsia="en-GB"/>
                     </w:rPr>
                   </w:pPr>
                   <w:r>
                     <w:rPr>
-                      <w:rFonts w:ascii="Bookman Old Style" w:hAnsi="Bookman Old Style" w:eastAsia="Times New Roman" w:cs="Arial"/>
+                      <w:rFonts w:ascii="Bookman Old Style" w:eastAsia="Times New Roman" w:hAnsi="Bookman Old Style" w:cs="Arial"/>
                       <w:lang w:val="en-GB" w:eastAsia="en-GB"/>
                     </w:rPr>
-                    <w:t>Tanggal mulai diberlakukan</w:t>
+                    <w:t>Tanggal</w:t>
+                  </w:r>
+                  <w:r>
+                    <w:rPr>
+                      <w:rFonts w:ascii="Bookman Old Style" w:eastAsia="Times New Roman" w:hAnsi="Bookman Old Style" w:cs="Arial"/>
+                      <w:lang w:val="en-GB" w:eastAsia="en-GB"/>
+                    </w:rPr>
+                    <w:t xml:space="preserve"> mulai diberlakukan</w:t>
                   </w:r>
                 </w:p>
               </w:tc>
             </w:tr>
             <w:tr>
-              <w:tblPrEx>
-                <w:tblBorders>
-                  <w:top w:val="single" w:color="auto" w:sz="4" w:space="0"/>
-                  <w:left w:val="single" w:color="auto" w:sz="4" w:space="0"/>
-                  <w:bottom w:val="single" w:color="auto" w:sz="4" w:space="0"/>
-                  <w:right w:val="single" w:color="auto" w:sz="4" w:space="0"/>
-                  <w:insideH w:val="single" w:color="auto" w:sz="4" w:space="0"/>
-                  <w:insideV w:val="single" w:color="auto" w:sz="4" w:space="0"/>
-                </w:tblBorders>
-                <w:tblCellMar>
-                  <w:top w:w="0" w:type="dxa"/>
-                  <w:left w:w="108" w:type="dxa"/>
-                  <w:bottom w:w="0" w:type="dxa"/>
-                  <w:right w:w="108" w:type="dxa"/>
-                </w:tblCellMar>
-              </w:tblPrEx>
               <w:trPr>
-                <w:trHeight w:val="654" w:hRule="atLeast"/>
+                <w:trHeight w:val="654"/>
               </w:trPr>
               <w:tc>
                 <w:tcPr>
@@ -5177,7 +3619,7 @@
                     <w:ind w:left="0" w:right="0" w:firstLine="0"/>
                     <w:jc w:val="left"/>
                     <w:rPr>
-                      <w:rFonts w:ascii="Bookman Old Style" w:hAnsi="Bookman Old Style" w:eastAsia="Times New Roman" w:cs="Arial"/>
+                      <w:rFonts w:ascii="Bookman Old Style" w:eastAsia="Times New Roman" w:hAnsi="Bookman Old Style" w:cs="Arial"/>
                       <w:lang w:val="en-GB" w:eastAsia="en-GB"/>
                     </w:rPr>
                   </w:pPr>
@@ -5194,7 +3636,7 @@
                     <w:ind w:left="0" w:right="0" w:firstLine="0"/>
                     <w:jc w:val="left"/>
                     <w:rPr>
-                      <w:rFonts w:ascii="Bookman Old Style" w:hAnsi="Bookman Old Style" w:eastAsia="Times New Roman" w:cs="Arial"/>
+                      <w:rFonts w:ascii="Bookman Old Style" w:eastAsia="Times New Roman" w:hAnsi="Bookman Old Style" w:cs="Arial"/>
                       <w:lang w:val="en-GB" w:eastAsia="en-GB"/>
                     </w:rPr>
                   </w:pPr>
@@ -5211,7 +3653,7 @@
                     <w:ind w:left="0" w:right="0" w:firstLine="0"/>
                     <w:jc w:val="left"/>
                     <w:rPr>
-                      <w:rFonts w:ascii="Bookman Old Style" w:hAnsi="Bookman Old Style" w:eastAsia="Times New Roman" w:cs="Arial"/>
+                      <w:rFonts w:ascii="Bookman Old Style" w:eastAsia="Times New Roman" w:hAnsi="Bookman Old Style" w:cs="Arial"/>
                       <w:lang w:val="en-GB" w:eastAsia="en-GB"/>
                     </w:rPr>
                   </w:pPr>
@@ -5228,7 +3670,7 @@
                     <w:ind w:left="0" w:right="0" w:firstLine="0"/>
                     <w:jc w:val="left"/>
                     <w:rPr>
-                      <w:rFonts w:ascii="Bookman Old Style" w:hAnsi="Bookman Old Style" w:eastAsia="Times New Roman" w:cs="Arial"/>
+                      <w:rFonts w:ascii="Bookman Old Style" w:eastAsia="Times New Roman" w:hAnsi="Bookman Old Style" w:cs="Arial"/>
                       <w:lang w:val="en-GB" w:eastAsia="en-GB"/>
                     </w:rPr>
                   </w:pPr>
@@ -5242,7 +3684,7 @@
               <w:ind w:left="0" w:right="0" w:firstLine="0"/>
               <w:jc w:val="left"/>
               <w:rPr>
-                <w:rFonts w:ascii="Bookman Old Style" w:hAnsi="Bookman Old Style" w:eastAsia="Times New Roman" w:cs="Arial"/>
+                <w:rFonts w:ascii="Bookman Old Style" w:eastAsia="Times New Roman" w:hAnsi="Bookman Old Style" w:cs="Arial"/>
                 <w:lang w:val="id-ID" w:eastAsia="en-GB"/>
               </w:rPr>
             </w:pPr>
@@ -5258,15 +3700,15 @@
     <w:sectPr>
       <w:pgSz w:w="12240" w:h="15840"/>
       <w:pgMar w:top="1134" w:right="1134" w:bottom="1418" w:left="1701" w:header="709" w:footer="709" w:gutter="0"/>
-      <w:cols w:space="708" w:num="1"/>
-      <w:docGrid w:linePitch="360" w:charSpace="0"/>
+      <w:cols w:space="708"/>
+      <w:docGrid w:linePitch="360"/>
     </w:sectPr>
   </w:body>
 </w:document>
 </file>
 
 <file path=word/endnotes.xml><?xml version="1.0" encoding="utf-8"?>
-<w:endnotes xmlns:wpc="http://schemas.microsoft.com/office/word/2010/wordprocessingCanvas" xmlns:mc="http://schemas.openxmlformats.org/markup-compatibility/2006" xmlns:o="urn:schemas-microsoft-com:office:office" xmlns:r="http://schemas.openxmlformats.org/officeDocument/2006/relationships" xmlns:m="http://schemas.openxmlformats.org/officeDocument/2006/math" xmlns:v="urn:schemas-microsoft-com:vml" xmlns:wp14="http://schemas.microsoft.com/office/word/2010/wordprocessingDrawing" xmlns:wp="http://schemas.openxmlformats.org/drawingml/2006/wordprocessingDrawing" xmlns:w="http://schemas.openxmlformats.org/wordprocessingml/2006/main" xmlns:w14="http://schemas.microsoft.com/office/word/2010/wordml" xmlns:w15="http://schemas.microsoft.com/office/word/2012/wordml" xmlns:w10="urn:schemas-microsoft-com:office:word" xmlns:wpg="http://schemas.microsoft.com/office/word/2010/wordprocessingGroup" xmlns:wpi="http://schemas.microsoft.com/office/word/2010/wordprocessingInk" xmlns:wne="http://schemas.microsoft.com/office/word/2006/wordml" xmlns:wps="http://schemas.microsoft.com/office/word/2010/wordprocessingShape" xmlns:wpsCustomData="http://www.wps.cn/officeDocument/2013/wpsCustomData" mc:Ignorable="w14 w15 wp14">
+<w:endnotes xmlns:ve="http://schemas.openxmlformats.org/markup-compatibility/2006" xmlns:o="urn:schemas-microsoft-com:office:office" xmlns:r="http://schemas.openxmlformats.org/officeDocument/2006/relationships" xmlns:m="http://schemas.openxmlformats.org/officeDocument/2006/math" xmlns:v="urn:schemas-microsoft-com:vml" xmlns:wp="http://schemas.openxmlformats.org/drawingml/2006/wordprocessingDrawing" xmlns:w10="urn:schemas-microsoft-com:office:word" xmlns:w="http://schemas.openxmlformats.org/wordprocessingml/2006/main" xmlns:wne="http://schemas.microsoft.com/office/word/2006/wordml">
   <w:endnote w:type="separator" w:id="0">
     <w:p>
       <w:pPr>
@@ -5291,11 +3733,11 @@
 </file>
 
 <file path=word/footnotes.xml><?xml version="1.0" encoding="utf-8"?>
-<w:footnotes xmlns:wpc="http://schemas.microsoft.com/office/word/2010/wordprocessingCanvas" xmlns:mc="http://schemas.openxmlformats.org/markup-compatibility/2006" xmlns:o="urn:schemas-microsoft-com:office:office" xmlns:r="http://schemas.openxmlformats.org/officeDocument/2006/relationships" xmlns:m="http://schemas.openxmlformats.org/officeDocument/2006/math" xmlns:v="urn:schemas-microsoft-com:vml" xmlns:wp14="http://schemas.microsoft.com/office/word/2010/wordprocessingDrawing" xmlns:wp="http://schemas.openxmlformats.org/drawingml/2006/wordprocessingDrawing" xmlns:w="http://schemas.openxmlformats.org/wordprocessingml/2006/main" xmlns:w14="http://schemas.microsoft.com/office/word/2010/wordml" xmlns:w15="http://schemas.microsoft.com/office/word/2012/wordml" xmlns:w10="urn:schemas-microsoft-com:office:word" xmlns:wpg="http://schemas.microsoft.com/office/word/2010/wordprocessingGroup" xmlns:wpi="http://schemas.microsoft.com/office/word/2010/wordprocessingInk" xmlns:wne="http://schemas.microsoft.com/office/word/2006/wordml" xmlns:wps="http://schemas.microsoft.com/office/word/2010/wordprocessingShape" xmlns:wpsCustomData="http://www.wps.cn/officeDocument/2013/wpsCustomData" mc:Ignorable="w14 w15 wp14">
+<w:footnotes xmlns:ve="http://schemas.openxmlformats.org/markup-compatibility/2006" xmlns:o="urn:schemas-microsoft-com:office:office" xmlns:r="http://schemas.openxmlformats.org/officeDocument/2006/relationships" xmlns:m="http://schemas.openxmlformats.org/officeDocument/2006/math" xmlns:v="urn:schemas-microsoft-com:vml" xmlns:wp="http://schemas.openxmlformats.org/drawingml/2006/wordprocessingDrawing" xmlns:w10="urn:schemas-microsoft-com:office:word" xmlns:w="http://schemas.openxmlformats.org/wordprocessingml/2006/main" xmlns:wne="http://schemas.microsoft.com/office/word/2006/wordml">
   <w:footnote w:type="separator" w:id="0">
     <w:p>
       <w:pPr>
-        <w:spacing w:before="0" w:after="0" w:line="240" w:lineRule="auto"/>
+        <w:spacing w:after="0" w:line="240" w:lineRule="auto"/>
       </w:pPr>
       <w:r>
         <w:separator/>
@@ -5305,7 +3747,7 @@
   <w:footnote w:type="continuationSeparator" w:id="1">
     <w:p>
       <w:pPr>
-        <w:spacing w:before="0" w:after="0" w:line="240" w:lineRule="auto"/>
+        <w:spacing w:after="0" w:line="240" w:lineRule="auto"/>
       </w:pPr>
       <w:r>
         <w:continuationSeparator/>
@@ -5316,12 +3758,12 @@
 </file>
 
 <file path=word/numbering.xml><?xml version="1.0" encoding="utf-8"?>
-<w:numbering xmlns:wpc="http://schemas.microsoft.com/office/word/2010/wordprocessingCanvas" xmlns:mc="http://schemas.openxmlformats.org/markup-compatibility/2006" xmlns:o="urn:schemas-microsoft-com:office:office" xmlns:r="http://schemas.openxmlformats.org/officeDocument/2006/relationships" xmlns:m="http://schemas.openxmlformats.org/officeDocument/2006/math" xmlns:v="urn:schemas-microsoft-com:vml" xmlns:wp14="http://schemas.microsoft.com/office/word/2010/wordprocessingDrawing" xmlns:wp="http://schemas.openxmlformats.org/drawingml/2006/wordprocessingDrawing" xmlns:w10="urn:schemas-microsoft-com:office:word" xmlns:w="http://schemas.openxmlformats.org/wordprocessingml/2006/main" xmlns:w14="http://schemas.microsoft.com/office/word/2010/wordml" xmlns:wpg="http://schemas.microsoft.com/office/word/2010/wordprocessingGroup" xmlns:wpi="http://schemas.microsoft.com/office/word/2010/wordprocessingInk" xmlns:wne="http://schemas.microsoft.com/office/word/2006/wordml" xmlns:wps="http://schemas.microsoft.com/office/word/2010/wordprocessingShape" xmlns:wpsCustomData="http://www.wps.cn/officeDocument/2013/wpsCustomData" mc:Ignorable="w14 wp14">
+<w:numbering xmlns:ve="http://schemas.openxmlformats.org/markup-compatibility/2006" xmlns:o="urn:schemas-microsoft-com:office:office" xmlns:r="http://schemas.openxmlformats.org/officeDocument/2006/relationships" xmlns:m="http://schemas.openxmlformats.org/officeDocument/2006/math" xmlns:v="urn:schemas-microsoft-com:vml" xmlns:wp="http://schemas.openxmlformats.org/drawingml/2006/wordprocessingDrawing" xmlns:w10="urn:schemas-microsoft-com:office:word" xmlns:w="http://schemas.openxmlformats.org/wordprocessingml/2006/main" xmlns:wne="http://schemas.microsoft.com/office/word/2006/wordml">
   <w:abstractNum w:abstractNumId="0">
     <w:nsid w:val="97FE1A8E"/>
     <w:multiLevelType w:val="singleLevel"/>
     <w:tmpl w:val="97FE1A8E"/>
-    <w:lvl w:ilvl="0" w:tentative="0">
+    <w:lvl w:ilvl="0">
       <w:start w:val="1"/>
       <w:numFmt w:val="lowerLetter"/>
       <w:lvlText w:val="%1."/>
@@ -5330,7 +3772,7 @@
         <w:tabs>
           <w:tab w:val="left" w:pos="845"/>
         </w:tabs>
-        <w:ind w:left="845" w:leftChars="0" w:hanging="425" w:firstLineChars="0"/>
+        <w:ind w:left="845" w:hanging="425"/>
       </w:pPr>
       <w:rPr>
         <w:rFonts w:hint="default"/>
@@ -5341,7 +3783,7 @@
     <w:nsid w:val="D7EB374C"/>
     <w:multiLevelType w:val="singleLevel"/>
     <w:tmpl w:val="D7EB374C"/>
-    <w:lvl w:ilvl="0" w:tentative="0">
+    <w:lvl w:ilvl="0">
       <w:start w:val="6"/>
       <w:numFmt w:val="decimal"/>
       <w:lvlText w:val="%1."/>
@@ -5350,7 +3792,7 @@
         <w:tabs>
           <w:tab w:val="left" w:pos="432"/>
         </w:tabs>
-        <w:ind w:left="432" w:leftChars="0" w:hanging="432" w:firstLineChars="0"/>
+        <w:ind w:left="432" w:hanging="432"/>
       </w:pPr>
       <w:rPr>
         <w:rFonts w:hint="default"/>
@@ -5361,7 +3803,7 @@
     <w:nsid w:val="FFECD25D"/>
     <w:multiLevelType w:val="singleLevel"/>
     <w:tmpl w:val="FFECD25D"/>
-    <w:lvl w:ilvl="0" w:tentative="0">
+    <w:lvl w:ilvl="0">
       <w:start w:val="1"/>
       <w:numFmt w:val="decimal"/>
       <w:suff w:val="space"/>
@@ -5373,7 +3815,7 @@
     <w:nsid w:val="1CCB5FB1"/>
     <w:multiLevelType w:val="multilevel"/>
     <w:tmpl w:val="1CCB5FB1"/>
-    <w:lvl w:ilvl="0" w:tentative="0">
+    <w:lvl w:ilvl="0">
       <w:start w:val="1"/>
       <w:numFmt w:val="decimal"/>
       <w:lvlText w:val="%1."/>
@@ -5385,7 +3827,7 @@
         <w:rFonts w:hint="default"/>
       </w:rPr>
     </w:lvl>
-    <w:lvl w:ilvl="1" w:tentative="0">
+    <w:lvl w:ilvl="1">
       <w:start w:val="1"/>
       <w:numFmt w:val="lowerLetter"/>
       <w:lvlText w:val="%2."/>
@@ -5394,7 +3836,7 @@
         <w:ind w:left="1440" w:hanging="360"/>
       </w:pPr>
     </w:lvl>
-    <w:lvl w:ilvl="2" w:tentative="0">
+    <w:lvl w:ilvl="2">
       <w:start w:val="1"/>
       <w:numFmt w:val="lowerRoman"/>
       <w:lvlText w:val="%3."/>
@@ -5403,7 +3845,7 @@
         <w:ind w:left="2160" w:hanging="180"/>
       </w:pPr>
     </w:lvl>
-    <w:lvl w:ilvl="3" w:tentative="0">
+    <w:lvl w:ilvl="3">
       <w:start w:val="1"/>
       <w:numFmt w:val="decimal"/>
       <w:lvlText w:val="%4."/>
@@ -5412,7 +3854,7 @@
         <w:ind w:left="2880" w:hanging="360"/>
       </w:pPr>
     </w:lvl>
-    <w:lvl w:ilvl="4" w:tentative="0">
+    <w:lvl w:ilvl="4">
       <w:start w:val="1"/>
       <w:numFmt w:val="lowerLetter"/>
       <w:lvlText w:val="%5."/>
@@ -5421,7 +3863,7 @@
         <w:ind w:left="3600" w:hanging="360"/>
       </w:pPr>
     </w:lvl>
-    <w:lvl w:ilvl="5" w:tentative="0">
+    <w:lvl w:ilvl="5">
       <w:start w:val="1"/>
       <w:numFmt w:val="lowerRoman"/>
       <w:lvlText w:val="%6."/>
@@ -5430,7 +3872,7 @@
         <w:ind w:left="4320" w:hanging="180"/>
       </w:pPr>
     </w:lvl>
-    <w:lvl w:ilvl="6" w:tentative="0">
+    <w:lvl w:ilvl="6">
       <w:start w:val="1"/>
       <w:numFmt w:val="decimal"/>
       <w:lvlText w:val="%7."/>
@@ -5439,7 +3881,7 @@
         <w:ind w:left="5040" w:hanging="360"/>
       </w:pPr>
     </w:lvl>
-    <w:lvl w:ilvl="7" w:tentative="0">
+    <w:lvl w:ilvl="7">
       <w:start w:val="1"/>
       <w:numFmt w:val="lowerLetter"/>
       <w:lvlText w:val="%8."/>
@@ -5448,7 +3890,7 @@
         <w:ind w:left="5760" w:hanging="360"/>
       </w:pPr>
     </w:lvl>
-    <w:lvl w:ilvl="8" w:tentative="0">
+    <w:lvl w:ilvl="8">
       <w:start w:val="1"/>
       <w:numFmt w:val="lowerRoman"/>
       <w:lvlText w:val="%9."/>
@@ -5462,7 +3904,7 @@
     <w:nsid w:val="358451AD"/>
     <w:multiLevelType w:val="multilevel"/>
     <w:tmpl w:val="358451AD"/>
-    <w:lvl w:ilvl="0" w:tentative="0">
+    <w:lvl w:ilvl="0">
       <w:start w:val="1"/>
       <w:numFmt w:val="decimal"/>
       <w:lvlText w:val="%1."/>
@@ -5474,7 +3916,7 @@
         <w:rFonts w:hint="default"/>
       </w:rPr>
     </w:lvl>
-    <w:lvl w:ilvl="1" w:tentative="0">
+    <w:lvl w:ilvl="1">
       <w:start w:val="1"/>
       <w:numFmt w:val="lowerLetter"/>
       <w:lvlText w:val="%2."/>
@@ -5483,7 +3925,7 @@
         <w:ind w:left="1185" w:hanging="360"/>
       </w:pPr>
     </w:lvl>
-    <w:lvl w:ilvl="2" w:tentative="0">
+    <w:lvl w:ilvl="2">
       <w:start w:val="1"/>
       <w:numFmt w:val="lowerRoman"/>
       <w:lvlText w:val="%3."/>
@@ -5492,7 +3934,7 @@
         <w:ind w:left="1905" w:hanging="180"/>
       </w:pPr>
     </w:lvl>
-    <w:lvl w:ilvl="3" w:tentative="0">
+    <w:lvl w:ilvl="3">
       <w:start w:val="1"/>
       <w:numFmt w:val="decimal"/>
       <w:lvlText w:val="%4."/>
@@ -5501,7 +3943,7 @@
         <w:ind w:left="2625" w:hanging="360"/>
       </w:pPr>
     </w:lvl>
-    <w:lvl w:ilvl="4" w:tentative="0">
+    <w:lvl w:ilvl="4">
       <w:start w:val="1"/>
       <w:numFmt w:val="lowerLetter"/>
       <w:lvlText w:val="%5."/>
@@ -5510,7 +3952,7 @@
         <w:ind w:left="3345" w:hanging="360"/>
       </w:pPr>
     </w:lvl>
-    <w:lvl w:ilvl="5" w:tentative="0">
+    <w:lvl w:ilvl="5">
       <w:start w:val="1"/>
       <w:numFmt w:val="lowerRoman"/>
       <w:lvlText w:val="%6."/>
@@ -5519,7 +3961,7 @@
         <w:ind w:left="4065" w:hanging="180"/>
       </w:pPr>
     </w:lvl>
-    <w:lvl w:ilvl="6" w:tentative="0">
+    <w:lvl w:ilvl="6">
       <w:start w:val="1"/>
       <w:numFmt w:val="decimal"/>
       <w:lvlText w:val="%7."/>
@@ -5528,7 +3970,7 @@
         <w:ind w:left="4785" w:hanging="360"/>
       </w:pPr>
     </w:lvl>
-    <w:lvl w:ilvl="7" w:tentative="0">
+    <w:lvl w:ilvl="7">
       <w:start w:val="1"/>
       <w:numFmt w:val="lowerLetter"/>
       <w:lvlText w:val="%8."/>
@@ -5537,7 +3979,7 @@
         <w:ind w:left="5505" w:hanging="360"/>
       </w:pPr>
     </w:lvl>
-    <w:lvl w:ilvl="8" w:tentative="0">
+    <w:lvl w:ilvl="8">
       <w:start w:val="1"/>
       <w:numFmt w:val="lowerRoman"/>
       <w:lvlText w:val="%9."/>
@@ -5551,7 +3993,7 @@
     <w:nsid w:val="4F1E6665"/>
     <w:multiLevelType w:val="multilevel"/>
     <w:tmpl w:val="4F1E6665"/>
-    <w:lvl w:ilvl="0" w:tentative="0">
+    <w:lvl w:ilvl="0">
       <w:start w:val="8"/>
       <w:numFmt w:val="decimal"/>
       <w:lvlText w:val="%1."/>
@@ -5563,7 +4005,7 @@
         <w:rFonts w:hint="default"/>
       </w:rPr>
     </w:lvl>
-    <w:lvl w:ilvl="1" w:tentative="0">
+    <w:lvl w:ilvl="1">
       <w:start w:val="1"/>
       <w:numFmt w:val="lowerLetter"/>
       <w:lvlText w:val="%2."/>
@@ -5572,7 +4014,7 @@
         <w:ind w:left="1440" w:hanging="360"/>
       </w:pPr>
     </w:lvl>
-    <w:lvl w:ilvl="2" w:tentative="0">
+    <w:lvl w:ilvl="2">
       <w:start w:val="1"/>
       <w:numFmt w:val="lowerRoman"/>
       <w:lvlText w:val="%3."/>
@@ -5581,7 +4023,7 @@
         <w:ind w:left="2160" w:hanging="180"/>
       </w:pPr>
     </w:lvl>
-    <w:lvl w:ilvl="3" w:tentative="0">
+    <w:lvl w:ilvl="3">
       <w:start w:val="1"/>
       <w:numFmt w:val="decimal"/>
       <w:lvlText w:val="%4."/>
@@ -5590,7 +4032,7 @@
         <w:ind w:left="2880" w:hanging="360"/>
       </w:pPr>
     </w:lvl>
-    <w:lvl w:ilvl="4" w:tentative="0">
+    <w:lvl w:ilvl="4">
       <w:start w:val="1"/>
       <w:numFmt w:val="lowerLetter"/>
       <w:lvlText w:val="%5."/>
@@ -5599,7 +4041,7 @@
         <w:ind w:left="3600" w:hanging="360"/>
       </w:pPr>
     </w:lvl>
-    <w:lvl w:ilvl="5" w:tentative="0">
+    <w:lvl w:ilvl="5">
       <w:start w:val="1"/>
       <w:numFmt w:val="lowerRoman"/>
       <w:lvlText w:val="%6."/>
@@ -5608,7 +4050,7 @@
         <w:ind w:left="4320" w:hanging="180"/>
       </w:pPr>
     </w:lvl>
-    <w:lvl w:ilvl="6" w:tentative="0">
+    <w:lvl w:ilvl="6">
       <w:start w:val="1"/>
       <w:numFmt w:val="decimal"/>
       <w:lvlText w:val="%7."/>
@@ -5617,7 +4059,7 @@
         <w:ind w:left="5040" w:hanging="360"/>
       </w:pPr>
     </w:lvl>
-    <w:lvl w:ilvl="7" w:tentative="0">
+    <w:lvl w:ilvl="7">
       <w:start w:val="1"/>
       <w:numFmt w:val="lowerLetter"/>
       <w:lvlText w:val="%8."/>
@@ -5626,7 +4068,7 @@
         <w:ind w:left="5760" w:hanging="360"/>
       </w:pPr>
     </w:lvl>
-    <w:lvl w:ilvl="8" w:tentative="0">
+    <w:lvl w:ilvl="8">
       <w:start w:val="1"/>
       <w:numFmt w:val="lowerRoman"/>
       <w:lvlText w:val="%9."/>
@@ -5640,7 +4082,7 @@
     <w:nsid w:val="688463D8"/>
     <w:multiLevelType w:val="multilevel"/>
     <w:tmpl w:val="688463D8"/>
-    <w:lvl w:ilvl="0" w:tentative="0">
+    <w:lvl w:ilvl="0">
       <w:start w:val="1"/>
       <w:numFmt w:val="decimal"/>
       <w:lvlText w:val="%1."/>
@@ -5649,12 +4091,12 @@
         <w:ind w:left="720" w:hanging="360"/>
       </w:pPr>
       <w:rPr>
-        <w:rFonts w:hint="default" w:ascii="Arial" w:hAnsi="Arial" w:cs="Arial"/>
+        <w:rFonts w:ascii="Arial" w:hAnsi="Arial" w:cs="Arial" w:hint="default"/>
         <w:sz w:val="22"/>
         <w:szCs w:val="22"/>
       </w:rPr>
     </w:lvl>
-    <w:lvl w:ilvl="1" w:tentative="0">
+    <w:lvl w:ilvl="1">
       <w:start w:val="1"/>
       <w:numFmt w:val="lowerLetter"/>
       <w:lvlText w:val="%2."/>
@@ -5663,7 +4105,7 @@
         <w:ind w:left="1440" w:hanging="360"/>
       </w:pPr>
     </w:lvl>
-    <w:lvl w:ilvl="2" w:tentative="0">
+    <w:lvl w:ilvl="2">
       <w:start w:val="1"/>
       <w:numFmt w:val="lowerRoman"/>
       <w:lvlText w:val="%3."/>
@@ -5672,7 +4114,7 @@
         <w:ind w:left="2160" w:hanging="180"/>
       </w:pPr>
     </w:lvl>
-    <w:lvl w:ilvl="3" w:tentative="0">
+    <w:lvl w:ilvl="3">
       <w:start w:val="1"/>
       <w:numFmt w:val="decimal"/>
       <w:lvlText w:val="%4."/>
@@ -5681,7 +4123,7 @@
         <w:ind w:left="2880" w:hanging="360"/>
       </w:pPr>
     </w:lvl>
-    <w:lvl w:ilvl="4" w:tentative="0">
+    <w:lvl w:ilvl="4">
       <w:start w:val="1"/>
       <w:numFmt w:val="lowerLetter"/>
       <w:lvlText w:val="%5."/>
@@ -5690,7 +4132,7 @@
         <w:ind w:left="3600" w:hanging="360"/>
       </w:pPr>
     </w:lvl>
-    <w:lvl w:ilvl="5" w:tentative="0">
+    <w:lvl w:ilvl="5">
       <w:start w:val="1"/>
       <w:numFmt w:val="lowerRoman"/>
       <w:lvlText w:val="%6."/>
@@ -5699,7 +4141,7 @@
         <w:ind w:left="4320" w:hanging="180"/>
       </w:pPr>
     </w:lvl>
-    <w:lvl w:ilvl="6" w:tentative="0">
+    <w:lvl w:ilvl="6">
       <w:start w:val="1"/>
       <w:numFmt w:val="decimal"/>
       <w:lvlText w:val="%7."/>
@@ -5708,7 +4150,7 @@
         <w:ind w:left="5040" w:hanging="360"/>
       </w:pPr>
     </w:lvl>
-    <w:lvl w:ilvl="7" w:tentative="0">
+    <w:lvl w:ilvl="7">
       <w:start w:val="1"/>
       <w:numFmt w:val="lowerLetter"/>
       <w:lvlText w:val="%8."/>
@@ -5717,7 +4159,7 @@
         <w:ind w:left="5760" w:hanging="360"/>
       </w:pPr>
     </w:lvl>
-    <w:lvl w:ilvl="8" w:tentative="0">
+    <w:lvl w:ilvl="8">
       <w:start w:val="1"/>
       <w:numFmt w:val="lowerRoman"/>
       <w:lvlText w:val="%9."/>
@@ -5731,7 +4173,7 @@
     <w:nsid w:val="7E2E07D8"/>
     <w:multiLevelType w:val="multilevel"/>
     <w:tmpl w:val="7E2E07D8"/>
-    <w:lvl w:ilvl="0" w:tentative="0">
+    <w:lvl w:ilvl="0">
       <w:start w:val="1"/>
       <w:numFmt w:val="decimal"/>
       <w:lvlText w:val="%1."/>
@@ -5740,7 +4182,7 @@
         <w:ind w:left="720" w:hanging="360"/>
       </w:pPr>
     </w:lvl>
-    <w:lvl w:ilvl="1" w:tentative="0">
+    <w:lvl w:ilvl="1">
       <w:start w:val="1"/>
       <w:numFmt w:val="lowerLetter"/>
       <w:lvlText w:val="%2."/>
@@ -5749,7 +4191,7 @@
         <w:ind w:left="1440" w:hanging="360"/>
       </w:pPr>
     </w:lvl>
-    <w:lvl w:ilvl="2" w:tentative="0">
+    <w:lvl w:ilvl="2">
       <w:start w:val="1"/>
       <w:numFmt w:val="lowerRoman"/>
       <w:lvlText w:val="%3."/>
@@ -5758,7 +4200,7 @@
         <w:ind w:left="2160" w:hanging="180"/>
       </w:pPr>
     </w:lvl>
-    <w:lvl w:ilvl="3" w:tentative="0">
+    <w:lvl w:ilvl="3">
       <w:start w:val="1"/>
       <w:numFmt w:val="decimal"/>
       <w:lvlText w:val="%4."/>
@@ -5767,7 +4209,7 @@
         <w:ind w:left="2880" w:hanging="360"/>
       </w:pPr>
     </w:lvl>
-    <w:lvl w:ilvl="4" w:tentative="0">
+    <w:lvl w:ilvl="4">
       <w:start w:val="1"/>
       <w:numFmt w:val="lowerLetter"/>
       <w:lvlText w:val="%5."/>
@@ -5776,7 +4218,7 @@
         <w:ind w:left="3600" w:hanging="360"/>
       </w:pPr>
     </w:lvl>
-    <w:lvl w:ilvl="5" w:tentative="0">
+    <w:lvl w:ilvl="5">
       <w:start w:val="1"/>
       <w:numFmt w:val="lowerRoman"/>
       <w:lvlText w:val="%6."/>
@@ -5785,7 +4227,7 @@
         <w:ind w:left="4320" w:hanging="180"/>
       </w:pPr>
     </w:lvl>
-    <w:lvl w:ilvl="6" w:tentative="0">
+    <w:lvl w:ilvl="6">
       <w:start w:val="1"/>
       <w:numFmt w:val="decimal"/>
       <w:lvlText w:val="%7."/>
@@ -5794,7 +4236,7 @@
         <w:ind w:left="5040" w:hanging="360"/>
       </w:pPr>
     </w:lvl>
-    <w:lvl w:ilvl="7" w:tentative="0">
+    <w:lvl w:ilvl="7">
       <w:start w:val="1"/>
       <w:numFmt w:val="lowerLetter"/>
       <w:lvlText w:val="%8."/>
@@ -5803,7 +4245,7 @@
         <w:ind w:left="5760" w:hanging="360"/>
       </w:pPr>
     </w:lvl>
-    <w:lvl w:ilvl="8" w:tentative="0">
+    <w:lvl w:ilvl="8">
       <w:start w:val="1"/>
       <w:numFmt w:val="lowerRoman"/>
       <w:lvlText w:val="%9."/>
@@ -5841,295 +4283,180 @@
 </file>
 
 <file path=word/styles.xml><?xml version="1.0" encoding="utf-8"?>
-<w:styles xmlns:mc="http://schemas.openxmlformats.org/markup-compatibility/2006" xmlns:o="urn:schemas-microsoft-com:office:office" xmlns:r="http://schemas.openxmlformats.org/officeDocument/2006/relationships" xmlns:m="http://schemas.openxmlformats.org/officeDocument/2006/math" xmlns:v="urn:schemas-microsoft-com:vml" xmlns:w="http://schemas.openxmlformats.org/wordprocessingml/2006/main" xmlns:w14="http://schemas.microsoft.com/office/word/2010/wordml" xmlns:w10="urn:schemas-microsoft-com:office:word" xmlns:sl="http://schemas.openxmlformats.org/schemaLibrary/2006/main" xmlns:wpsCustomData="http://www.wps.cn/officeDocument/2013/wpsCustomData" mc:Ignorable="w14">
+<w:styles xmlns:r="http://schemas.openxmlformats.org/officeDocument/2006/relationships" xmlns:w="http://schemas.openxmlformats.org/wordprocessingml/2006/main">
   <w:docDefaults>
     <w:rPrDefault>
       <w:rPr>
-        <w:rFonts w:asciiTheme="minorHAnsi" w:hAnsiTheme="minorHAnsi" w:eastAsiaTheme="minorEastAsia" w:cstheme="minorBidi"/>
+        <w:rFonts w:asciiTheme="minorHAnsi" w:eastAsiaTheme="minorEastAsia" w:hAnsiTheme="minorHAnsi" w:cstheme="minorBidi"/>
+        <w:lang w:val="en-US" w:eastAsia="en-US" w:bidi="ar-SA"/>
       </w:rPr>
     </w:rPrDefault>
     <w:pPrDefault/>
   </w:docDefaults>
-  <w:latentStyles w:count="260" w:defQFormat="0" w:defUnhideWhenUsed="1" w:defSemiHidden="1" w:defUIPriority="99" w:defLockedState="0">
-    <w:lsdException w:qFormat="1" w:unhideWhenUsed="0" w:uiPriority="0" w:semiHidden="0" w:name="Normal"/>
-    <w:lsdException w:qFormat="1" w:unhideWhenUsed="0" w:uiPriority="9" w:semiHidden="0" w:name="heading 1"/>
-    <w:lsdException w:qFormat="1" w:uiPriority="9" w:name="heading 2"/>
-    <w:lsdException w:qFormat="1" w:uiPriority="9" w:name="heading 3"/>
-    <w:lsdException w:qFormat="1" w:uiPriority="9" w:name="heading 4"/>
-    <w:lsdException w:qFormat="1" w:uiPriority="9" w:name="heading 5"/>
-    <w:lsdException w:qFormat="1" w:uiPriority="9" w:name="heading 6"/>
-    <w:lsdException w:qFormat="1" w:uiPriority="9" w:name="heading 7"/>
-    <w:lsdException w:qFormat="1" w:uiPriority="9" w:name="heading 8"/>
-    <w:lsdException w:qFormat="1" w:uiPriority="9" w:name="heading 9"/>
-    <w:lsdException w:uiPriority="99" w:name="index 1"/>
-    <w:lsdException w:uiPriority="99" w:name="index 2"/>
-    <w:lsdException w:uiPriority="99" w:name="index 3"/>
-    <w:lsdException w:uiPriority="99" w:name="index 4"/>
-    <w:lsdException w:uiPriority="99" w:name="index 5"/>
-    <w:lsdException w:uiPriority="99" w:name="index 6"/>
-    <w:lsdException w:uiPriority="99" w:name="index 7"/>
-    <w:lsdException w:uiPriority="99" w:name="index 8"/>
-    <w:lsdException w:uiPriority="99" w:name="index 9"/>
-    <w:lsdException w:uiPriority="39" w:name="toc 1"/>
-    <w:lsdException w:uiPriority="39" w:name="toc 2"/>
-    <w:lsdException w:uiPriority="39" w:name="toc 3"/>
-    <w:lsdException w:uiPriority="39" w:name="toc 4"/>
-    <w:lsdException w:uiPriority="39" w:name="toc 5"/>
-    <w:lsdException w:uiPriority="39" w:name="toc 6"/>
-    <w:lsdException w:uiPriority="39" w:name="toc 7"/>
-    <w:lsdException w:uiPriority="39" w:name="toc 8"/>
-    <w:lsdException w:uiPriority="39" w:name="toc 9"/>
-    <w:lsdException w:uiPriority="99" w:name="Normal Indent"/>
-    <w:lsdException w:uiPriority="99" w:name="footnote text"/>
-    <w:lsdException w:uiPriority="99" w:name="annotation text"/>
-    <w:lsdException w:uiPriority="99" w:name="header"/>
-    <w:lsdException w:uiPriority="99" w:name="footer"/>
-    <w:lsdException w:uiPriority="99" w:name="index heading"/>
-    <w:lsdException w:qFormat="1" w:uiPriority="35" w:name="caption"/>
-    <w:lsdException w:uiPriority="99" w:name="table of figures"/>
-    <w:lsdException w:uiPriority="99" w:name="envelope address"/>
-    <w:lsdException w:uiPriority="99" w:name="envelope return"/>
-    <w:lsdException w:uiPriority="99" w:name="footnote reference"/>
-    <w:lsdException w:uiPriority="99" w:name="annotation reference"/>
-    <w:lsdException w:uiPriority="99" w:name="line number"/>
-    <w:lsdException w:uiPriority="99" w:name="page number"/>
-    <w:lsdException w:uiPriority="99" w:name="endnote reference"/>
-    <w:lsdException w:uiPriority="99" w:name="endnote text"/>
-    <w:lsdException w:uiPriority="99" w:name="table of authorities"/>
-    <w:lsdException w:uiPriority="99" w:name="macro"/>
-    <w:lsdException w:uiPriority="99" w:name="toa heading"/>
-    <w:lsdException w:uiPriority="99" w:name="List"/>
-    <w:lsdException w:uiPriority="99" w:name="List Bullet"/>
-    <w:lsdException w:uiPriority="99" w:name="List Number"/>
-    <w:lsdException w:uiPriority="99" w:name="List 2"/>
-    <w:lsdException w:uiPriority="99" w:name="List 3"/>
-    <w:lsdException w:uiPriority="99" w:name="List 4"/>
-    <w:lsdException w:uiPriority="99" w:name="List 5"/>
-    <w:lsdException w:uiPriority="99" w:name="List Bullet 2"/>
-    <w:lsdException w:uiPriority="99" w:name="List Bullet 3"/>
-    <w:lsdException w:uiPriority="99" w:name="List Bullet 4"/>
-    <w:lsdException w:uiPriority="99" w:name="List Bullet 5"/>
-    <w:lsdException w:uiPriority="99" w:name="List Number 2"/>
-    <w:lsdException w:uiPriority="99" w:name="List Number 3"/>
-    <w:lsdException w:uiPriority="99" w:name="List Number 4"/>
-    <w:lsdException w:uiPriority="99" w:name="List Number 5"/>
-    <w:lsdException w:qFormat="1" w:unhideWhenUsed="0" w:uiPriority="10" w:semiHidden="0" w:name="Title"/>
-    <w:lsdException w:uiPriority="99" w:name="Closing"/>
-    <w:lsdException w:uiPriority="99" w:name="Signature"/>
-    <w:lsdException w:qFormat="1" w:uiPriority="1" w:name="Default Paragraph Font"/>
-    <w:lsdException w:uiPriority="99" w:name="Body Text"/>
-    <w:lsdException w:uiPriority="99" w:name="Body Text Indent"/>
-    <w:lsdException w:uiPriority="99" w:name="List Continue"/>
-    <w:lsdException w:uiPriority="99" w:name="List Continue 2"/>
-    <w:lsdException w:uiPriority="99" w:name="List Continue 3"/>
-    <w:lsdException w:uiPriority="99" w:name="List Continue 4"/>
-    <w:lsdException w:uiPriority="99" w:name="List Continue 5"/>
-    <w:lsdException w:uiPriority="99" w:name="Message Header"/>
-    <w:lsdException w:qFormat="1" w:unhideWhenUsed="0" w:uiPriority="11" w:semiHidden="0" w:name="Subtitle"/>
-    <w:lsdException w:uiPriority="99" w:name="Salutation"/>
-    <w:lsdException w:uiPriority="99" w:name="Date"/>
-    <w:lsdException w:uiPriority="99" w:name="Body Text First Indent"/>
-    <w:lsdException w:uiPriority="99" w:name="Body Text First Indent 2"/>
-    <w:lsdException w:uiPriority="99" w:name="Note Heading"/>
-    <w:lsdException w:uiPriority="99" w:name="Body Text 2"/>
-    <w:lsdException w:uiPriority="99" w:name="Body Text 3"/>
-    <w:lsdException w:uiPriority="99" w:name="Body Text Indent 2"/>
-    <w:lsdException w:uiPriority="99" w:name="Body Text Indent 3"/>
-    <w:lsdException w:uiPriority="99" w:name="Block Text"/>
-    <w:lsdException w:qFormat="1" w:uiPriority="99" w:semiHidden="0" w:name="Hyperlink"/>
-    <w:lsdException w:uiPriority="99" w:name="FollowedHyperlink"/>
-    <w:lsdException w:qFormat="1" w:unhideWhenUsed="0" w:uiPriority="22" w:semiHidden="0" w:name="Strong"/>
-    <w:lsdException w:qFormat="1" w:unhideWhenUsed="0" w:uiPriority="20" w:semiHidden="0" w:name="Emphasis"/>
-    <w:lsdException w:uiPriority="99" w:name="Document Map"/>
-    <w:lsdException w:uiPriority="99" w:name="Plain Text"/>
-    <w:lsdException w:uiPriority="99" w:name="E-mail Signature"/>
-    <w:lsdException w:uiPriority="99" w:name="Normal (Web)"/>
-    <w:lsdException w:uiPriority="99" w:name="HTML Acronym"/>
-    <w:lsdException w:uiPriority="99" w:name="HTML Address"/>
-    <w:lsdException w:uiPriority="99" w:name="HTML Cite"/>
-    <w:lsdException w:uiPriority="99" w:name="HTML Code"/>
-    <w:lsdException w:uiPriority="99" w:name="HTML Definition"/>
-    <w:lsdException w:uiPriority="99" w:name="HTML Keyboard"/>
-    <w:lsdException w:uiPriority="99" w:name="HTML Preformatted"/>
-    <w:lsdException w:uiPriority="99" w:name="HTML Sample"/>
-    <w:lsdException w:uiPriority="99" w:name="HTML Typewriter"/>
-    <w:lsdException w:uiPriority="99" w:name="HTML Variable"/>
-    <w:lsdException w:qFormat="1" w:uiPriority="99" w:name="Normal Table"/>
-    <w:lsdException w:uiPriority="99" w:name="annotation subject"/>
-    <w:lsdException w:uiPriority="99" w:name="Table Simple 1"/>
-    <w:lsdException w:uiPriority="99" w:name="Table Simple 2"/>
-    <w:lsdException w:uiPriority="99" w:name="Table Simple 3"/>
-    <w:lsdException w:uiPriority="99" w:name="Table Classic 1"/>
-    <w:lsdException w:uiPriority="99" w:name="Table Classic 2"/>
-    <w:lsdException w:uiPriority="99" w:name="Table Classic 3"/>
-    <w:lsdException w:uiPriority="99" w:name="Table Classic 4"/>
-    <w:lsdException w:uiPriority="99" w:name="Table Colorful 1"/>
-    <w:lsdException w:uiPriority="99" w:name="Table Colorful 2"/>
-    <w:lsdException w:uiPriority="99" w:name="Table Colorful 3"/>
-    <w:lsdException w:uiPriority="99" w:name="Table Columns 1"/>
-    <w:lsdException w:uiPriority="99" w:name="Table Columns 2"/>
-    <w:lsdException w:uiPriority="99" w:name="Table Columns 3"/>
-    <w:lsdException w:uiPriority="99" w:name="Table Columns 4"/>
-    <w:lsdException w:uiPriority="99" w:name="Table Columns 5"/>
-    <w:lsdException w:uiPriority="99" w:name="Table Grid 1"/>
-    <w:lsdException w:uiPriority="99" w:name="Table Grid 2"/>
-    <w:lsdException w:uiPriority="99" w:name="Table Grid 3"/>
-    <w:lsdException w:uiPriority="99" w:name="Table Grid 4"/>
-    <w:lsdException w:uiPriority="99" w:name="Table Grid 5"/>
-    <w:lsdException w:uiPriority="99" w:name="Table Grid 6"/>
-    <w:lsdException w:uiPriority="99" w:name="Table Grid 7"/>
-    <w:lsdException w:uiPriority="99" w:name="Table Grid 8"/>
-    <w:lsdException w:uiPriority="99" w:name="Table List 1"/>
-    <w:lsdException w:uiPriority="99" w:name="Table List 2"/>
-    <w:lsdException w:uiPriority="99" w:name="Table List 3"/>
-    <w:lsdException w:uiPriority="99" w:name="Table List 4"/>
-    <w:lsdException w:uiPriority="99" w:name="Table List 5"/>
-    <w:lsdException w:uiPriority="99" w:name="Table List 6"/>
-    <w:lsdException w:uiPriority="99" w:name="Table List 7"/>
-    <w:lsdException w:uiPriority="99" w:name="Table List 8"/>
-    <w:lsdException w:uiPriority="99" w:name="Table 3D effects 1"/>
-    <w:lsdException w:uiPriority="99" w:name="Table 3D effects 2"/>
-    <w:lsdException w:uiPriority="99" w:name="Table 3D effects 3"/>
-    <w:lsdException w:uiPriority="99" w:name="Table Contemporary"/>
-    <w:lsdException w:uiPriority="99" w:name="Table Elegant"/>
-    <w:lsdException w:uiPriority="99" w:name="Table Professional"/>
-    <w:lsdException w:uiPriority="99" w:name="Table Subtle 1"/>
-    <w:lsdException w:uiPriority="99" w:name="Table Subtle 2"/>
-    <w:lsdException w:uiPriority="99" w:name="Table Web 1"/>
-    <w:lsdException w:uiPriority="99" w:name="Table Web 2"/>
-    <w:lsdException w:uiPriority="99" w:name="Table Web 3"/>
-    <w:lsdException w:uiPriority="99" w:name="Balloon Text"/>
-    <w:lsdException w:unhideWhenUsed="0" w:uiPriority="39" w:semiHidden="0" w:name="Table Grid"/>
-    <w:lsdException w:uiPriority="99" w:name="Table Theme"/>
-    <w:lsdException w:unhideWhenUsed="0" w:uiPriority="60" w:semiHidden="0" w:name="Light Shading"/>
-    <w:lsdException w:unhideWhenUsed="0" w:uiPriority="61" w:semiHidden="0" w:name="Light List"/>
-    <w:lsdException w:unhideWhenUsed="0" w:uiPriority="62" w:semiHidden="0" w:name="Light Grid"/>
-    <w:lsdException w:unhideWhenUsed="0" w:uiPriority="63" w:semiHidden="0" w:name="Medium Shading 1"/>
-    <w:lsdException w:unhideWhenUsed="0" w:uiPriority="64" w:semiHidden="0" w:name="Medium Shading 2"/>
-    <w:lsdException w:unhideWhenUsed="0" w:uiPriority="65" w:semiHidden="0" w:name="Medium List 1"/>
-    <w:lsdException w:unhideWhenUsed="0" w:uiPriority="66" w:semiHidden="0" w:name="Medium List 2"/>
-    <w:lsdException w:unhideWhenUsed="0" w:uiPriority="67" w:semiHidden="0" w:name="Medium Grid 1"/>
-    <w:lsdException w:unhideWhenUsed="0" w:uiPriority="68" w:semiHidden="0" w:name="Medium Grid 2"/>
-    <w:lsdException w:unhideWhenUsed="0" w:uiPriority="69" w:semiHidden="0" w:name="Medium Grid 3"/>
-    <w:lsdException w:unhideWhenUsed="0" w:uiPriority="70" w:semiHidden="0" w:name="Dark List"/>
-    <w:lsdException w:unhideWhenUsed="0" w:uiPriority="71" w:semiHidden="0" w:name="Colorful Shading"/>
-    <w:lsdException w:unhideWhenUsed="0" w:uiPriority="72" w:semiHidden="0" w:name="Colorful List"/>
-    <w:lsdException w:unhideWhenUsed="0" w:uiPriority="73" w:semiHidden="0" w:name="Colorful Grid"/>
-    <w:lsdException w:unhideWhenUsed="0" w:uiPriority="60" w:semiHidden="0" w:name="Light Shading Accent 1"/>
-    <w:lsdException w:unhideWhenUsed="0" w:uiPriority="61" w:semiHidden="0" w:name="Light List Accent 1"/>
-    <w:lsdException w:unhideWhenUsed="0" w:uiPriority="62" w:semiHidden="0" w:name="Light Grid Accent 1"/>
-    <w:lsdException w:unhideWhenUsed="0" w:uiPriority="63" w:semiHidden="0" w:name="Medium Shading 1 Accent 1"/>
-    <w:lsdException w:unhideWhenUsed="0" w:uiPriority="64" w:semiHidden="0" w:name="Medium Shading 2 Accent 1"/>
-    <w:lsdException w:unhideWhenUsed="0" w:uiPriority="65" w:semiHidden="0" w:name="Medium List 1 Accent 1"/>
-    <w:lsdException w:unhideWhenUsed="0" w:uiPriority="66" w:semiHidden="0" w:name="Medium List 2 Accent 1"/>
-    <w:lsdException w:unhideWhenUsed="0" w:uiPriority="67" w:semiHidden="0" w:name="Medium Grid 1 Accent 1"/>
-    <w:lsdException w:unhideWhenUsed="0" w:uiPriority="68" w:semiHidden="0" w:name="Medium Grid 2 Accent 1"/>
-    <w:lsdException w:unhideWhenUsed="0" w:uiPriority="69" w:semiHidden="0" w:name="Medium Grid 3 Accent 1"/>
-    <w:lsdException w:unhideWhenUsed="0" w:uiPriority="70" w:semiHidden="0" w:name="Dark List Accent 1"/>
-    <w:lsdException w:unhideWhenUsed="0" w:uiPriority="71" w:semiHidden="0" w:name="Colorful Shading Accent 1"/>
-    <w:lsdException w:unhideWhenUsed="0" w:uiPriority="72" w:semiHidden="0" w:name="Colorful List Accent 1"/>
-    <w:lsdException w:unhideWhenUsed="0" w:uiPriority="73" w:semiHidden="0" w:name="Colorful Grid Accent 1"/>
-    <w:lsdException w:unhideWhenUsed="0" w:uiPriority="60" w:semiHidden="0" w:name="Light Shading Accent 2"/>
-    <w:lsdException w:unhideWhenUsed="0" w:uiPriority="61" w:semiHidden="0" w:name="Light List Accent 2"/>
-    <w:lsdException w:unhideWhenUsed="0" w:uiPriority="62" w:semiHidden="0" w:name="Light Grid Accent 2"/>
-    <w:lsdException w:unhideWhenUsed="0" w:uiPriority="63" w:semiHidden="0" w:name="Medium Shading 1 Accent 2"/>
-    <w:lsdException w:unhideWhenUsed="0" w:uiPriority="64" w:semiHidden="0" w:name="Medium Shading 2 Accent 2"/>
-    <w:lsdException w:unhideWhenUsed="0" w:uiPriority="65" w:semiHidden="0" w:name="Medium List 1 Accent 2"/>
-    <w:lsdException w:unhideWhenUsed="0" w:uiPriority="66" w:semiHidden="0" w:name="Medium List 2 Accent 2"/>
-    <w:lsdException w:unhideWhenUsed="0" w:uiPriority="67" w:semiHidden="0" w:name="Medium Grid 1 Accent 2"/>
-    <w:lsdException w:unhideWhenUsed="0" w:uiPriority="68" w:semiHidden="0" w:name="Medium Grid 2 Accent 2"/>
-    <w:lsdException w:unhideWhenUsed="0" w:uiPriority="69" w:semiHidden="0" w:name="Medium Grid 3 Accent 2"/>
-    <w:lsdException w:unhideWhenUsed="0" w:uiPriority="70" w:semiHidden="0" w:name="Dark List Accent 2"/>
-    <w:lsdException w:unhideWhenUsed="0" w:uiPriority="71" w:semiHidden="0" w:name="Colorful Shading Accent 2"/>
-    <w:lsdException w:unhideWhenUsed="0" w:uiPriority="72" w:semiHidden="0" w:name="Colorful List Accent 2"/>
-    <w:lsdException w:unhideWhenUsed="0" w:uiPriority="73" w:semiHidden="0" w:name="Colorful Grid Accent 2"/>
-    <w:lsdException w:unhideWhenUsed="0" w:uiPriority="60" w:semiHidden="0" w:name="Light Shading Accent 3"/>
-    <w:lsdException w:unhideWhenUsed="0" w:uiPriority="61" w:semiHidden="0" w:name="Light List Accent 3"/>
-    <w:lsdException w:unhideWhenUsed="0" w:uiPriority="62" w:semiHidden="0" w:name="Light Grid Accent 3"/>
-    <w:lsdException w:unhideWhenUsed="0" w:uiPriority="63" w:semiHidden="0" w:name="Medium Shading 1 Accent 3"/>
-    <w:lsdException w:unhideWhenUsed="0" w:uiPriority="64" w:semiHidden="0" w:name="Medium Shading 2 Accent 3"/>
-    <w:lsdException w:unhideWhenUsed="0" w:uiPriority="65" w:semiHidden="0" w:name="Medium List 1 Accent 3"/>
-    <w:lsdException w:unhideWhenUsed="0" w:uiPriority="66" w:semiHidden="0" w:name="Medium List 2 Accent 3"/>
-    <w:lsdException w:unhideWhenUsed="0" w:uiPriority="67" w:semiHidden="0" w:name="Medium Grid 1 Accent 3"/>
-    <w:lsdException w:unhideWhenUsed="0" w:uiPriority="68" w:semiHidden="0" w:name="Medium Grid 2 Accent 3"/>
-    <w:lsdException w:unhideWhenUsed="0" w:uiPriority="69" w:semiHidden="0" w:name="Medium Grid 3 Accent 3"/>
-    <w:lsdException w:unhideWhenUsed="0" w:uiPriority="70" w:semiHidden="0" w:name="Dark List Accent 3"/>
-    <w:lsdException w:unhideWhenUsed="0" w:uiPriority="71" w:semiHidden="0" w:name="Colorful Shading Accent 3"/>
-    <w:lsdException w:unhideWhenUsed="0" w:uiPriority="72" w:semiHidden="0" w:name="Colorful List Accent 3"/>
-    <w:lsdException w:unhideWhenUsed="0" w:uiPriority="73" w:semiHidden="0" w:name="Colorful Grid Accent 3"/>
-    <w:lsdException w:unhideWhenUsed="0" w:uiPriority="60" w:semiHidden="0" w:name="Light Shading Accent 4"/>
-    <w:lsdException w:unhideWhenUsed="0" w:uiPriority="61" w:semiHidden="0" w:name="Light List Accent 4"/>
-    <w:lsdException w:unhideWhenUsed="0" w:uiPriority="62" w:semiHidden="0" w:name="Light Grid Accent 4"/>
-    <w:lsdException w:unhideWhenUsed="0" w:uiPriority="63" w:semiHidden="0" w:name="Medium Shading 1 Accent 4"/>
-    <w:lsdException w:unhideWhenUsed="0" w:uiPriority="64" w:semiHidden="0" w:name="Medium Shading 2 Accent 4"/>
-    <w:lsdException w:unhideWhenUsed="0" w:uiPriority="65" w:semiHidden="0" w:name="Medium List 1 Accent 4"/>
-    <w:lsdException w:unhideWhenUsed="0" w:uiPriority="66" w:semiHidden="0" w:name="Medium List 2 Accent 4"/>
-    <w:lsdException w:unhideWhenUsed="0" w:uiPriority="67" w:semiHidden="0" w:name="Medium Grid 1 Accent 4"/>
-    <w:lsdException w:unhideWhenUsed="0" w:uiPriority="68" w:semiHidden="0" w:name="Medium Grid 2 Accent 4"/>
-    <w:lsdException w:unhideWhenUsed="0" w:uiPriority="69" w:semiHidden="0" w:name="Medium Grid 3 Accent 4"/>
-    <w:lsdException w:unhideWhenUsed="0" w:uiPriority="70" w:semiHidden="0" w:name="Dark List Accent 4"/>
-    <w:lsdException w:unhideWhenUsed="0" w:uiPriority="71" w:semiHidden="0" w:name="Colorful Shading Accent 4"/>
-    <w:lsdException w:unhideWhenUsed="0" w:uiPriority="72" w:semiHidden="0" w:name="Colorful List Accent 4"/>
-    <w:lsdException w:unhideWhenUsed="0" w:uiPriority="73" w:semiHidden="0" w:name="Colorful Grid Accent 4"/>
-    <w:lsdException w:unhideWhenUsed="0" w:uiPriority="60" w:semiHidden="0" w:name="Light Shading Accent 5"/>
-    <w:lsdException w:unhideWhenUsed="0" w:uiPriority="61" w:semiHidden="0" w:name="Light List Accent 5"/>
-    <w:lsdException w:unhideWhenUsed="0" w:uiPriority="62" w:semiHidden="0" w:name="Light Grid Accent 5"/>
-    <w:lsdException w:unhideWhenUsed="0" w:uiPriority="63" w:semiHidden="0" w:name="Medium Shading 1 Accent 5"/>
-    <w:lsdException w:unhideWhenUsed="0" w:uiPriority="64" w:semiHidden="0" w:name="Medium Shading 2 Accent 5"/>
-    <w:lsdException w:unhideWhenUsed="0" w:uiPriority="65" w:semiHidden="0" w:name="Medium List 1 Accent 5"/>
-    <w:lsdException w:unhideWhenUsed="0" w:uiPriority="66" w:semiHidden="0" w:name="Medium List 2 Accent 5"/>
-    <w:lsdException w:unhideWhenUsed="0" w:uiPriority="67" w:semiHidden="0" w:name="Medium Grid 1 Accent 5"/>
-    <w:lsdException w:unhideWhenUsed="0" w:uiPriority="68" w:semiHidden="0" w:name="Medium Grid 2 Accent 5"/>
-    <w:lsdException w:unhideWhenUsed="0" w:uiPriority="69" w:semiHidden="0" w:name="Medium Grid 3 Accent 5"/>
-    <w:lsdException w:unhideWhenUsed="0" w:uiPriority="70" w:semiHidden="0" w:name="Dark List Accent 5"/>
-    <w:lsdException w:unhideWhenUsed="0" w:uiPriority="71" w:semiHidden="0" w:name="Colorful Shading Accent 5"/>
-    <w:lsdException w:unhideWhenUsed="0" w:uiPriority="72" w:semiHidden="0" w:name="Colorful List Accent 5"/>
-    <w:lsdException w:unhideWhenUsed="0" w:uiPriority="73" w:semiHidden="0" w:name="Colorful Grid Accent 5"/>
-    <w:lsdException w:unhideWhenUsed="0" w:uiPriority="60" w:semiHidden="0" w:name="Light Shading Accent 6"/>
-    <w:lsdException w:unhideWhenUsed="0" w:uiPriority="61" w:semiHidden="0" w:name="Light List Accent 6"/>
-    <w:lsdException w:unhideWhenUsed="0" w:uiPriority="62" w:semiHidden="0" w:name="Light Grid Accent 6"/>
-    <w:lsdException w:unhideWhenUsed="0" w:uiPriority="63" w:semiHidden="0" w:name="Medium Shading 1 Accent 6"/>
-    <w:lsdException w:unhideWhenUsed="0" w:uiPriority="64" w:semiHidden="0" w:name="Medium Shading 2 Accent 6"/>
-    <w:lsdException w:unhideWhenUsed="0" w:uiPriority="65" w:semiHidden="0" w:name="Medium List 1 Accent 6"/>
-    <w:lsdException w:unhideWhenUsed="0" w:uiPriority="66" w:semiHidden="0" w:name="Medium List 2 Accent 6"/>
-    <w:lsdException w:unhideWhenUsed="0" w:uiPriority="67" w:semiHidden="0" w:name="Medium Grid 1 Accent 6"/>
-    <w:lsdException w:unhideWhenUsed="0" w:uiPriority="68" w:semiHidden="0" w:name="Medium Grid 2 Accent 6"/>
-    <w:lsdException w:unhideWhenUsed="0" w:uiPriority="69" w:semiHidden="0" w:name="Medium Grid 3 Accent 6"/>
-    <w:lsdException w:unhideWhenUsed="0" w:uiPriority="70" w:semiHidden="0" w:name="Dark List Accent 6"/>
-    <w:lsdException w:unhideWhenUsed="0" w:uiPriority="71" w:semiHidden="0" w:name="Colorful Shading Accent 6"/>
-    <w:lsdException w:unhideWhenUsed="0" w:uiPriority="72" w:semiHidden="0" w:name="Colorful List Accent 6"/>
-    <w:lsdException w:unhideWhenUsed="0" w:uiPriority="73" w:semiHidden="0" w:name="Colorful Grid Accent 6"/>
+  <w:latentStyles w:defLockedState="0" w:defUIPriority="99" w:defSemiHidden="1" w:defUnhideWhenUsed="1" w:defQFormat="0" w:count="267">
+    <w:lsdException w:name="Normal" w:semiHidden="0" w:uiPriority="0" w:unhideWhenUsed="0" w:qFormat="1"/>
+    <w:lsdException w:name="heading 1" w:semiHidden="0" w:uiPriority="9" w:unhideWhenUsed="0" w:qFormat="1"/>
+    <w:lsdException w:name="heading 2" w:uiPriority="9" w:qFormat="1"/>
+    <w:lsdException w:name="heading 3" w:uiPriority="9" w:qFormat="1"/>
+    <w:lsdException w:name="heading 4" w:uiPriority="9" w:qFormat="1"/>
+    <w:lsdException w:name="heading 5" w:uiPriority="9" w:qFormat="1"/>
+    <w:lsdException w:name="heading 6" w:uiPriority="9" w:qFormat="1"/>
+    <w:lsdException w:name="heading 7" w:uiPriority="9" w:qFormat="1"/>
+    <w:lsdException w:name="heading 8" w:uiPriority="9" w:qFormat="1"/>
+    <w:lsdException w:name="heading 9" w:uiPriority="9" w:qFormat="1"/>
+    <w:lsdException w:name="toc 1" w:uiPriority="39"/>
+    <w:lsdException w:name="toc 2" w:uiPriority="39"/>
+    <w:lsdException w:name="toc 3" w:uiPriority="39"/>
+    <w:lsdException w:name="toc 4" w:uiPriority="39"/>
+    <w:lsdException w:name="toc 5" w:uiPriority="39"/>
+    <w:lsdException w:name="toc 6" w:uiPriority="39"/>
+    <w:lsdException w:name="toc 7" w:uiPriority="39"/>
+    <w:lsdException w:name="toc 8" w:uiPriority="39"/>
+    <w:lsdException w:name="toc 9" w:uiPriority="39"/>
+    <w:lsdException w:name="caption" w:uiPriority="35" w:qFormat="1"/>
+    <w:lsdException w:name="Title" w:semiHidden="0" w:uiPriority="10" w:unhideWhenUsed="0" w:qFormat="1"/>
+    <w:lsdException w:name="Default Paragraph Font" w:uiPriority="1" w:qFormat="1"/>
+    <w:lsdException w:name="Subtitle" w:semiHidden="0" w:uiPriority="11" w:unhideWhenUsed="0" w:qFormat="1"/>
+    <w:lsdException w:name="Hyperlink" w:semiHidden="0" w:qFormat="1"/>
+    <w:lsdException w:name="Strong" w:semiHidden="0" w:uiPriority="22" w:unhideWhenUsed="0" w:qFormat="1"/>
+    <w:lsdException w:name="Emphasis" w:semiHidden="0" w:uiPriority="20" w:unhideWhenUsed="0" w:qFormat="1"/>
+    <w:lsdException w:name="Normal Table" w:qFormat="1"/>
+    <w:lsdException w:name="Table Grid" w:semiHidden="0" w:uiPriority="39" w:unhideWhenUsed="0"/>
+    <w:lsdException w:name="Light Shading" w:semiHidden="0" w:uiPriority="60" w:unhideWhenUsed="0"/>
+    <w:lsdException w:name="Light List" w:semiHidden="0" w:uiPriority="61" w:unhideWhenUsed="0"/>
+    <w:lsdException w:name="Light Grid" w:semiHidden="0" w:uiPriority="62" w:unhideWhenUsed="0"/>
+    <w:lsdException w:name="Medium Shading 1" w:semiHidden="0" w:uiPriority="63" w:unhideWhenUsed="0"/>
+    <w:lsdException w:name="Medium Shading 2" w:semiHidden="0" w:uiPriority="64" w:unhideWhenUsed="0"/>
+    <w:lsdException w:name="Medium List 1" w:semiHidden="0" w:uiPriority="65" w:unhideWhenUsed="0"/>
+    <w:lsdException w:name="Medium List 2" w:semiHidden="0" w:uiPriority="66" w:unhideWhenUsed="0"/>
+    <w:lsdException w:name="Medium Grid 1" w:semiHidden="0" w:uiPriority="67" w:unhideWhenUsed="0"/>
+    <w:lsdException w:name="Medium Grid 2" w:semiHidden="0" w:uiPriority="68" w:unhideWhenUsed="0"/>
+    <w:lsdException w:name="Medium Grid 3" w:semiHidden="0" w:uiPriority="69" w:unhideWhenUsed="0"/>
+    <w:lsdException w:name="Dark List" w:semiHidden="0" w:uiPriority="70" w:unhideWhenUsed="0"/>
+    <w:lsdException w:name="Colorful Shading" w:semiHidden="0" w:uiPriority="71" w:unhideWhenUsed="0"/>
+    <w:lsdException w:name="Colorful List" w:semiHidden="0" w:uiPriority="72" w:unhideWhenUsed="0"/>
+    <w:lsdException w:name="Colorful Grid" w:semiHidden="0" w:uiPriority="73" w:unhideWhenUsed="0"/>
+    <w:lsdException w:name="Light Shading Accent 1" w:semiHidden="0" w:uiPriority="60" w:unhideWhenUsed="0"/>
+    <w:lsdException w:name="Light List Accent 1" w:semiHidden="0" w:uiPriority="61" w:unhideWhenUsed="0"/>
+    <w:lsdException w:name="Light Grid Accent 1" w:semiHidden="0" w:uiPriority="62" w:unhideWhenUsed="0"/>
+    <w:lsdException w:name="Medium Shading 1 Accent 1" w:semiHidden="0" w:uiPriority="63" w:unhideWhenUsed="0"/>
+    <w:lsdException w:name="Medium Shading 2 Accent 1" w:semiHidden="0" w:uiPriority="64" w:unhideWhenUsed="0"/>
+    <w:lsdException w:name="Medium List 1 Accent 1" w:semiHidden="0" w:uiPriority="65" w:unhideWhenUsed="0"/>
+    <w:lsdException w:name="Medium List 2 Accent 1" w:semiHidden="0" w:uiPriority="66" w:unhideWhenUsed="0"/>
+    <w:lsdException w:name="Medium Grid 1 Accent 1" w:semiHidden="0" w:uiPriority="67" w:unhideWhenUsed="0"/>
+    <w:lsdException w:name="Medium Grid 2 Accent 1" w:semiHidden="0" w:uiPriority="68" w:unhideWhenUsed="0"/>
+    <w:lsdException w:name="Medium Grid 3 Accent 1" w:semiHidden="0" w:uiPriority="69" w:unhideWhenUsed="0"/>
+    <w:lsdException w:name="Dark List Accent 1" w:semiHidden="0" w:uiPriority="70" w:unhideWhenUsed="0"/>
+    <w:lsdException w:name="Colorful Shading Accent 1" w:semiHidden="0" w:uiPriority="71" w:unhideWhenUsed="0"/>
+    <w:lsdException w:name="Colorful List Accent 1" w:semiHidden="0" w:uiPriority="72" w:unhideWhenUsed="0"/>
+    <w:lsdException w:name="Colorful Grid Accent 1" w:semiHidden="0" w:uiPriority="73" w:unhideWhenUsed="0"/>
+    <w:lsdException w:name="Light Shading Accent 2" w:semiHidden="0" w:uiPriority="60" w:unhideWhenUsed="0"/>
+    <w:lsdException w:name="Light List Accent 2" w:semiHidden="0" w:uiPriority="61" w:unhideWhenUsed="0"/>
+    <w:lsdException w:name="Light Grid Accent 2" w:semiHidden="0" w:uiPriority="62" w:unhideWhenUsed="0"/>
+    <w:lsdException w:name="Medium Shading 1 Accent 2" w:semiHidden="0" w:uiPriority="63" w:unhideWhenUsed="0"/>
+    <w:lsdException w:name="Medium Shading 2 Accent 2" w:semiHidden="0" w:uiPriority="64" w:unhideWhenUsed="0"/>
+    <w:lsdException w:name="Medium List 1 Accent 2" w:semiHidden="0" w:uiPriority="65" w:unhideWhenUsed="0"/>
+    <w:lsdException w:name="Medium List 2 Accent 2" w:semiHidden="0" w:uiPriority="66" w:unhideWhenUsed="0"/>
+    <w:lsdException w:name="Medium Grid 1 Accent 2" w:semiHidden="0" w:uiPriority="67" w:unhideWhenUsed="0"/>
+    <w:lsdException w:name="Medium Grid 2 Accent 2" w:semiHidden="0" w:uiPriority="68" w:unhideWhenUsed="0"/>
+    <w:lsdException w:name="Medium Grid 3 Accent 2" w:semiHidden="0" w:uiPriority="69" w:unhideWhenUsed="0"/>
+    <w:lsdException w:name="Dark List Accent 2" w:semiHidden="0" w:uiPriority="70" w:unhideWhenUsed="0"/>
+    <w:lsdException w:name="Colorful Shading Accent 2" w:semiHidden="0" w:uiPriority="71" w:unhideWhenUsed="0"/>
+    <w:lsdException w:name="Colorful List Accent 2" w:semiHidden="0" w:uiPriority="72" w:unhideWhenUsed="0"/>
+    <w:lsdException w:name="Colorful Grid Accent 2" w:semiHidden="0" w:uiPriority="73" w:unhideWhenUsed="0"/>
+    <w:lsdException w:name="Light Shading Accent 3" w:semiHidden="0" w:uiPriority="60" w:unhideWhenUsed="0"/>
+    <w:lsdException w:name="Light List Accent 3" w:semiHidden="0" w:uiPriority="61" w:unhideWhenUsed="0"/>
+    <w:lsdException w:name="Light Grid Accent 3" w:semiHidden="0" w:uiPriority="62" w:unhideWhenUsed="0"/>
+    <w:lsdException w:name="Medium Shading 1 Accent 3" w:semiHidden="0" w:uiPriority="63" w:unhideWhenUsed="0"/>
+    <w:lsdException w:name="Medium Shading 2 Accent 3" w:semiHidden="0" w:uiPriority="64" w:unhideWhenUsed="0"/>
+    <w:lsdException w:name="Medium List 1 Accent 3" w:semiHidden="0" w:uiPriority="65" w:unhideWhenUsed="0"/>
+    <w:lsdException w:name="Medium List 2 Accent 3" w:semiHidden="0" w:uiPriority="66" w:unhideWhenUsed="0"/>
+    <w:lsdException w:name="Medium Grid 1 Accent 3" w:semiHidden="0" w:uiPriority="67" w:unhideWhenUsed="0"/>
+    <w:lsdException w:name="Medium Grid 2 Accent 3" w:semiHidden="0" w:uiPriority="68" w:unhideWhenUsed="0"/>
+    <w:lsdException w:name="Medium Grid 3 Accent 3" w:semiHidden="0" w:uiPriority="69" w:unhideWhenUsed="0"/>
+    <w:lsdException w:name="Dark List Accent 3" w:semiHidden="0" w:uiPriority="70" w:unhideWhenUsed="0"/>
+    <w:lsdException w:name="Colorful Shading Accent 3" w:semiHidden="0" w:uiPriority="71" w:unhideWhenUsed="0"/>
+    <w:lsdException w:name="Colorful List Accent 3" w:semiHidden="0" w:uiPriority="72" w:unhideWhenUsed="0"/>
+    <w:lsdException w:name="Colorful Grid Accent 3" w:semiHidden="0" w:uiPriority="73" w:unhideWhenUsed="0"/>
+    <w:lsdException w:name="Light Shading Accent 4" w:semiHidden="0" w:uiPriority="60" w:unhideWhenUsed="0"/>
+    <w:lsdException w:name="Light List Accent 4" w:semiHidden="0" w:uiPriority="61" w:unhideWhenUsed="0"/>
+    <w:lsdException w:name="Light Grid Accent 4" w:semiHidden="0" w:uiPriority="62" w:unhideWhenUsed="0"/>
+    <w:lsdException w:name="Medium Shading 1 Accent 4" w:semiHidden="0" w:uiPriority="63" w:unhideWhenUsed="0"/>
+    <w:lsdException w:name="Medium Shading 2 Accent 4" w:semiHidden="0" w:uiPriority="64" w:unhideWhenUsed="0"/>
+    <w:lsdException w:name="Medium List 1 Accent 4" w:semiHidden="0" w:uiPriority="65" w:unhideWhenUsed="0"/>
+    <w:lsdException w:name="Medium List 2 Accent 4" w:semiHidden="0" w:uiPriority="66" w:unhideWhenUsed="0"/>
+    <w:lsdException w:name="Medium Grid 1 Accent 4" w:semiHidden="0" w:uiPriority="67" w:unhideWhenUsed="0"/>
+    <w:lsdException w:name="Medium Grid 2 Accent 4" w:semiHidden="0" w:uiPriority="68" w:unhideWhenUsed="0"/>
+    <w:lsdException w:name="Medium Grid 3 Accent 4" w:semiHidden="0" w:uiPriority="69" w:unhideWhenUsed="0"/>
+    <w:lsdException w:name="Dark List Accent 4" w:semiHidden="0" w:uiPriority="70" w:unhideWhenUsed="0"/>
+    <w:lsdException w:name="Colorful Shading Accent 4" w:semiHidden="0" w:uiPriority="71" w:unhideWhenUsed="0"/>
+    <w:lsdException w:name="Colorful List Accent 4" w:semiHidden="0" w:uiPriority="72" w:unhideWhenUsed="0"/>
+    <w:lsdException w:name="Colorful Grid Accent 4" w:semiHidden="0" w:uiPriority="73" w:unhideWhenUsed="0"/>
+    <w:lsdException w:name="Light Shading Accent 5" w:semiHidden="0" w:uiPriority="60" w:unhideWhenUsed="0"/>
+    <w:lsdException w:name="Light List Accent 5" w:semiHidden="0" w:uiPriority="61" w:unhideWhenUsed="0"/>
+    <w:lsdException w:name="Light Grid Accent 5" w:semiHidden="0" w:uiPriority="62" w:unhideWhenUsed="0"/>
+    <w:lsdException w:name="Medium Shading 1 Accent 5" w:semiHidden="0" w:uiPriority="63" w:unhideWhenUsed="0"/>
+    <w:lsdException w:name="Medium Shading 2 Accent 5" w:semiHidden="0" w:uiPriority="64" w:unhideWhenUsed="0"/>
+    <w:lsdException w:name="Medium List 1 Accent 5" w:semiHidden="0" w:uiPriority="65" w:unhideWhenUsed="0"/>
+    <w:lsdException w:name="Medium List 2 Accent 5" w:semiHidden="0" w:uiPriority="66" w:unhideWhenUsed="0"/>
+    <w:lsdException w:name="Medium Grid 1 Accent 5" w:semiHidden="0" w:uiPriority="67" w:unhideWhenUsed="0"/>
+    <w:lsdException w:name="Medium Grid 2 Accent 5" w:semiHidden="0" w:uiPriority="68" w:unhideWhenUsed="0"/>
+    <w:lsdException w:name="Medium Grid 3 Accent 5" w:semiHidden="0" w:uiPriority="69" w:unhideWhenUsed="0"/>
+    <w:lsdException w:name="Dark List Accent 5" w:semiHidden="0" w:uiPriority="70" w:unhideWhenUsed="0"/>
+    <w:lsdException w:name="Colorful Shading Accent 5" w:semiHidden="0" w:uiPriority="71" w:unhideWhenUsed="0"/>
+    <w:lsdException w:name="Colorful List Accent 5" w:semiHidden="0" w:uiPriority="72" w:unhideWhenUsed="0"/>
+    <w:lsdException w:name="Colorful Grid Accent 5" w:semiHidden="0" w:uiPriority="73" w:unhideWhenUsed="0"/>
+    <w:lsdException w:name="Light Shading Accent 6" w:semiHidden="0" w:uiPriority="60" w:unhideWhenUsed="0"/>
+    <w:lsdException w:name="Light List Accent 6" w:semiHidden="0" w:uiPriority="61" w:unhideWhenUsed="0"/>
+    <w:lsdException w:name="Light Grid Accent 6" w:semiHidden="0" w:uiPriority="62" w:unhideWhenUsed="0"/>
+    <w:lsdException w:name="Medium Shading 1 Accent 6" w:semiHidden="0" w:uiPriority="63" w:unhideWhenUsed="0"/>
+    <w:lsdException w:name="Medium Shading 2 Accent 6" w:semiHidden="0" w:uiPriority="64" w:unhideWhenUsed="0"/>
+    <w:lsdException w:name="Medium List 1 Accent 6" w:semiHidden="0" w:uiPriority="65" w:unhideWhenUsed="0"/>
+    <w:lsdException w:name="Medium List 2 Accent 6" w:semiHidden="0" w:uiPriority="66" w:unhideWhenUsed="0"/>
+    <w:lsdException w:name="Medium Grid 1 Accent 6" w:semiHidden="0" w:uiPriority="67" w:unhideWhenUsed="0"/>
+    <w:lsdException w:name="Medium Grid 2 Accent 6" w:semiHidden="0" w:uiPriority="68" w:unhideWhenUsed="0"/>
+    <w:lsdException w:name="Medium Grid 3 Accent 6" w:semiHidden="0" w:uiPriority="69" w:unhideWhenUsed="0"/>
+    <w:lsdException w:name="Dark List Accent 6" w:semiHidden="0" w:uiPriority="70" w:unhideWhenUsed="0"/>
+    <w:lsdException w:name="Colorful Shading Accent 6" w:semiHidden="0" w:uiPriority="71" w:unhideWhenUsed="0"/>
+    <w:lsdException w:name="Colorful List Accent 6" w:semiHidden="0" w:uiPriority="72" w:unhideWhenUsed="0"/>
+    <w:lsdException w:name="Colorful Grid Accent 6" w:semiHidden="0" w:uiPriority="73" w:unhideWhenUsed="0"/>
+    <w:lsdException w:name="Subtle Emphasis" w:semiHidden="0" w:uiPriority="19" w:unhideWhenUsed="0" w:qFormat="1"/>
+    <w:lsdException w:name="Intense Emphasis" w:semiHidden="0" w:uiPriority="21" w:unhideWhenUsed="0" w:qFormat="1"/>
+    <w:lsdException w:name="Subtle Reference" w:semiHidden="0" w:uiPriority="31" w:unhideWhenUsed="0" w:qFormat="1"/>
+    <w:lsdException w:name="Intense Reference" w:semiHidden="0" w:uiPriority="32" w:unhideWhenUsed="0" w:qFormat="1"/>
+    <w:lsdException w:name="Book Title" w:semiHidden="0" w:uiPriority="33" w:unhideWhenUsed="0" w:qFormat="1"/>
+    <w:lsdException w:name="Bibliography" w:uiPriority="37"/>
+    <w:lsdException w:name="TOC Heading" w:uiPriority="39" w:qFormat="1"/>
   </w:latentStyles>
-  <w:style w:type="paragraph" w:default="1" w:styleId="1">
+  <w:style w:type="paragraph" w:default="1" w:styleId="Normal">
     <w:name w:val="Normal"/>
     <w:qFormat/>
-    <w:uiPriority w:val="0"/>
+    <w:rsid w:val="003B436A"/>
     <w:pPr>
       <w:spacing w:after="40" w:line="480" w:lineRule="auto"/>
       <w:ind w:left="1627" w:right="14" w:hanging="1627"/>
       <w:jc w:val="both"/>
     </w:pPr>
     <w:rPr>
-      <w:rFonts w:ascii="Calibri" w:hAnsi="Calibri" w:eastAsia="Calibri" w:cs="Times New Roman"/>
+      <w:rFonts w:ascii="Calibri" w:eastAsia="Calibri" w:hAnsi="Calibri" w:cs="Times New Roman"/>
       <w:sz w:val="22"/>
       <w:szCs w:val="22"/>
-      <w:lang w:val="en-US" w:eastAsia="en-US" w:bidi="ar-SA"/>
     </w:rPr>
   </w:style>
-  <w:style w:type="character" w:default="1" w:styleId="2">
+  <w:style w:type="character" w:default="1" w:styleId="DefaultParagraphFont">
     <w:name w:val="Default Paragraph Font"/>
+    <w:uiPriority w:val="1"/>
+    <w:semiHidden/>
+    <w:unhideWhenUsed/>
+  </w:style>
+  <w:style w:type="table" w:default="1" w:styleId="TableNormal">
+    <w:name w:val="Normal Table"/>
+    <w:uiPriority w:val="99"/>
     <w:semiHidden/>
     <w:unhideWhenUsed/>
     <w:qFormat/>
-    <w:uiPriority w:val="1"/>
-  </w:style>
-  <w:style w:type="table" w:default="1" w:styleId="3">
-    <w:name w:val="Normal Table"/>
-    <w:semiHidden/>
-    <w:unhideWhenUsed/>
-    <w:qFormat/>
-    <w:uiPriority w:val="99"/>
     <w:tblPr>
+      <w:tblInd w:w="0" w:type="dxa"/>
       <w:tblCellMar>
         <w:top w:w="0" w:type="dxa"/>
         <w:left w:w="108" w:type="dxa"/>
@@ -6138,11 +4465,18 @@
       </w:tblCellMar>
     </w:tblPr>
   </w:style>
-  <w:style w:type="character" w:styleId="4">
+  <w:style w:type="numbering" w:default="1" w:styleId="NoList">
+    <w:name w:val="No List"/>
+    <w:uiPriority w:val="99"/>
+    <w:semiHidden/>
+    <w:unhideWhenUsed/>
+  </w:style>
+  <w:style w:type="character" w:styleId="Hyperlink">
     <w:name w:val="Hyperlink"/>
+    <w:uiPriority w:val="99"/>
     <w:unhideWhenUsed/>
     <w:qFormat/>
-    <w:uiPriority w:val="99"/>
+    <w:rsid w:val="003B436A"/>
     <w:rPr>
       <w:color w:val="0000FF"/>
       <w:u w:val="single"/>
@@ -6403,6 +4737,7 @@
     </a:fmtScheme>
   </a:themeElements>
   <a:objectDefaults/>
+  <a:extraClrSchemeLst/>
 </a:theme>
 </file>
 

--- a/ukp/3.10_Kefarmasian/EP 05/SOP Pemberian Informasi Penggunaan Obat.docx
+++ b/ukp/3.10_Kefarmasian/EP 05/SOP Pemberian Informasi Penggunaan Obat.docx
@@ -1,12 +1,19 @@
 
 <file path=word/document.xml><?xml version="1.0" encoding="utf-8"?>
-<w:document xmlns:ve="http://schemas.openxmlformats.org/markup-compatibility/2006" xmlns:o="urn:schemas-microsoft-com:office:office" xmlns:r="http://schemas.openxmlformats.org/officeDocument/2006/relationships" xmlns:m="http://schemas.openxmlformats.org/officeDocument/2006/math" xmlns:v="urn:schemas-microsoft-com:vml" xmlns:wp="http://schemas.openxmlformats.org/drawingml/2006/wordprocessingDrawing" xmlns:w10="urn:schemas-microsoft-com:office:word" xmlns:w="http://schemas.openxmlformats.org/wordprocessingml/2006/main" xmlns:wne="http://schemas.microsoft.com/office/word/2006/wordml">
+<w:document xmlns:wpc="http://schemas.microsoft.com/office/word/2010/wordprocessingCanvas" xmlns:mc="http://schemas.openxmlformats.org/markup-compatibility/2006" xmlns:o="urn:schemas-microsoft-com:office:office" xmlns:r="http://schemas.openxmlformats.org/officeDocument/2006/relationships" xmlns:m="http://schemas.openxmlformats.org/officeDocument/2006/math" xmlns:v="urn:schemas-microsoft-com:vml" xmlns:wp14="http://schemas.microsoft.com/office/word/2010/wordprocessingDrawing" xmlns:wp="http://schemas.openxmlformats.org/drawingml/2006/wordprocessingDrawing" xmlns:w="http://schemas.openxmlformats.org/wordprocessingml/2006/main" xmlns:w14="http://schemas.microsoft.com/office/word/2010/wordml" xmlns:w10="urn:schemas-microsoft-com:office:word" xmlns:w15="http://schemas.microsoft.com/office/word/2012/wordml" xmlns:wpg="http://schemas.microsoft.com/office/word/2010/wordprocessingGroup" xmlns:wpi="http://schemas.microsoft.com/office/word/2010/wordprocessingInk" xmlns:wne="http://schemas.microsoft.com/office/word/2006/wordml" xmlns:wps="http://schemas.microsoft.com/office/word/2010/wordprocessingShape" xmlns:wpsCustomData="http://www.wps.cn/officeDocument/2013/wpsCustomData" mc:Ignorable="w14 w15 wp14">
   <w:body>
     <w:tbl>
       <w:tblPr>
-        <w:tblpPr w:leftFromText="180" w:rightFromText="180" w:vertAnchor="text" w:horzAnchor="margin" w:tblpY="41"/>
+        <w:tblStyle w:val="3"/>
         <w:tblW w:w="0" w:type="auto"/>
-        <w:tblLook w:val="04A0"/>
+        <w:tblInd w:w="0" w:type="dxa"/>
+        <w:tblLayout w:type="autofit"/>
+        <w:tblCellMar>
+          <w:top w:w="0" w:type="dxa"/>
+          <w:left w:w="108" w:type="dxa"/>
+          <w:bottom w:w="0" w:type="dxa"/>
+          <w:right w:w="108" w:type="dxa"/>
+        </w:tblCellMar>
       </w:tblPr>
       <w:tblGrid>
         <w:gridCol w:w="2376"/>
@@ -14,52 +21,57 @@
         <w:gridCol w:w="2047"/>
       </w:tblGrid>
       <w:tr>
+        <w:tblPrEx>
+          <w:tblCellMar>
+            <w:top w:w="0" w:type="dxa"/>
+            <w:left w:w="108" w:type="dxa"/>
+            <w:bottom w:w="0" w:type="dxa"/>
+            <w:right w:w="108" w:type="dxa"/>
+          </w:tblCellMar>
+        </w:tblPrEx>
         <w:tc>
           <w:tcPr>
             <w:tcW w:w="2376" w:type="dxa"/>
-          </w:tcPr>
-          <w:p>
-            <w:pPr>
-              <w:jc w:val="center"/>
+            <w:noWrap w:val="0"/>
+            <w:vAlign w:val="top"/>
+          </w:tcPr>
+          <w:p>
+            <w:pPr>
+              <w:rPr>
+                <w:rFonts w:ascii="Bookman Old Style" w:hAnsi="Bookman Old Style" w:cs="Arial"/>
+              </w:rPr>
+            </w:pPr>
+            <w:r>
               <w:rPr>
                 <w:rFonts w:ascii="Arial" w:hAnsi="Arial" w:cs="Arial"/>
               </w:rPr>
-            </w:pPr>
-            <w:r>
-              <w:rPr>
-                <w:rFonts w:ascii="Arial" w:hAnsi="Arial" w:cs="Arial"/>
-                <w:noProof/>
-              </w:rPr>
               <w:drawing>
-                <wp:anchor distT="0" distB="0" distL="114300" distR="114300" simplePos="0" relativeHeight="251665408" behindDoc="0" locked="0" layoutInCell="1" allowOverlap="1">
+                <wp:anchor distT="0" distB="0" distL="114300" distR="114300" simplePos="0" relativeHeight="251678720" behindDoc="0" locked="0" layoutInCell="1" allowOverlap="1">
                   <wp:simplePos x="0" y="0"/>
                   <wp:positionH relativeFrom="column">
-                    <wp:posOffset>55245</wp:posOffset>
+                    <wp:posOffset>123825</wp:posOffset>
                   </wp:positionH>
                   <wp:positionV relativeFrom="paragraph">
-                    <wp:posOffset>-635</wp:posOffset>
+                    <wp:posOffset>294005</wp:posOffset>
                   </wp:positionV>
                   <wp:extent cx="1278890" cy="1259840"/>
-                  <wp:effectExtent l="0" t="0" r="0" b="0"/>
+                  <wp:effectExtent l="0" t="0" r="16510" b="16510"/>
                   <wp:wrapNone/>
-                  <wp:docPr id="13" name="Picture 4" descr="Description: http://bintankab.go.id/master/wp-content/uploads/2013/05/bintan.png"/>
-                  <wp:cNvGraphicFramePr/>
+                  <wp:docPr id="2" name="Picture 4" descr="Description: http://bintankab.go.id/master/wp-content/uploads/2013/05/bintan.png"/>
+                  <wp:cNvGraphicFramePr>
+                    <a:graphicFrameLocks xmlns:a="http://schemas.openxmlformats.org/drawingml/2006/main" noChangeAspect="1"/>
+                  </wp:cNvGraphicFramePr>
                   <a:graphic xmlns:a="http://schemas.openxmlformats.org/drawingml/2006/main">
                     <a:graphicData uri="http://schemas.openxmlformats.org/drawingml/2006/picture">
                       <pic:pic xmlns:pic="http://schemas.openxmlformats.org/drawingml/2006/picture">
                         <pic:nvPicPr>
-                          <pic:cNvPr id="13" name="Picture 4" descr="Description: http://bintankab.go.id/master/wp-content/uploads/2013/05/bintan.png"/>
-                          <pic:cNvPicPr/>
+                          <pic:cNvPr id="2" name="Picture 4" descr="Description: http://bintankab.go.id/master/wp-content/uploads/2013/05/bintan.png"/>
+                          <pic:cNvPicPr>
+                            <a:picLocks noChangeAspect="1"/>
+                          </pic:cNvPicPr>
                         </pic:nvPicPr>
                         <pic:blipFill>
-                          <a:blip r:embed="rId8" r:link="rId9">
-                            <a:extLst>
-                              <a:ext uri="{28A0092B-C50C-407E-A947-70E740481C1C}">
-                                <a14:useLocalDpi xmlns:a14="http://schemas.microsoft.com/office/drawing/2010/main" xmlns:wpsCustomData="http://www.wps.cn/officeDocument/2013/wpsCustomData" xmlns:wps="http://schemas.microsoft.com/office/word/2010/wordprocessingShape" xmlns:wpi="http://schemas.microsoft.com/office/word/2010/wordprocessingInk" xmlns:wpg="http://schemas.microsoft.com/office/word/2010/wordprocessingGroup" xmlns:w15="http://schemas.microsoft.com/office/word/2012/wordml" xmlns:w10="urn:schemas-microsoft-com:office:word" xmlns:w14="http://schemas.microsoft.com/office/word/2010/wordml" xmlns:w="http://schemas.openxmlformats.org/wordprocessingml/2006/main" xmlns:wp14="http://schemas.microsoft.com/office/word/2010/wordprocessingDrawing" xmlns:v="urn:schemas-microsoft-com:vml" xmlns:o="urn:schemas-microsoft-com:office:office" xmlns:mc="http://schemas.openxmlformats.org/markup-compatibility/2006" xmlns:wpc="http://schemas.microsoft.com/office/word/2010/wordprocessingCanvas" xmlns="" val="0"/>
-                              </a:ext>
-                            </a:extLst>
-                          </a:blip>
-                          <a:srcRect/>
+                          <a:blip r:embed="rId6" r:link="rId7"/>
                           <a:stretch>
                             <a:fillRect/>
                           </a:stretch>
@@ -88,68 +100,48 @@
         <w:tc>
           <w:tcPr>
             <w:tcW w:w="4820" w:type="dxa"/>
+            <w:noWrap w:val="0"/>
+            <w:vAlign w:val="top"/>
           </w:tcPr>
           <w:p>
             <w:pPr>
               <w:jc w:val="center"/>
               <w:rPr>
+                <w:rFonts w:ascii="Bookman Old Style" w:hAnsi="Bookman Old Style" w:cs="Arial"/>
+              </w:rPr>
+            </w:pPr>
+          </w:p>
+        </w:tc>
+        <w:tc>
+          <w:tcPr>
+            <w:tcW w:w="2047" w:type="dxa"/>
+            <w:noWrap w:val="0"/>
+            <w:vAlign w:val="top"/>
+          </w:tcPr>
+          <w:p>
+            <w:pPr>
+              <w:jc w:val="center"/>
+              <w:rPr>
+                <w:rFonts w:ascii="Bookman Old Style" w:hAnsi="Bookman Old Style" w:cs="Arial"/>
+              </w:rPr>
+            </w:pPr>
+            <w:r>
+              <w:rPr>
                 <w:rFonts w:ascii="Arial" w:hAnsi="Arial" w:cs="Arial"/>
               </w:rPr>
-            </w:pPr>
-          </w:p>
-          <w:p>
-            <w:pPr>
-              <w:jc w:val="center"/>
-              <w:rPr>
-                <w:rFonts w:ascii="Arial" w:hAnsi="Arial" w:cs="Arial"/>
-              </w:rPr>
-            </w:pPr>
-          </w:p>
-          <w:p>
-            <w:pPr>
-              <w:jc w:val="center"/>
-              <w:rPr>
-                <w:rFonts w:ascii="Arial" w:hAnsi="Arial" w:cs="Arial"/>
-              </w:rPr>
-            </w:pPr>
-          </w:p>
-          <w:p>
-            <w:pPr>
-              <w:jc w:val="center"/>
-              <w:rPr>
-                <w:rFonts w:ascii="Arial" w:hAnsi="Arial" w:cs="Arial"/>
-              </w:rPr>
-            </w:pPr>
-          </w:p>
-        </w:tc>
-        <w:tc>
-          <w:tcPr>
-            <w:tcW w:w="2047" w:type="dxa"/>
-          </w:tcPr>
-          <w:p>
-            <w:pPr>
-              <w:jc w:val="center"/>
-              <w:rPr>
-                <w:rFonts w:ascii="Arial" w:hAnsi="Arial" w:cs="Arial"/>
-              </w:rPr>
-            </w:pPr>
-            <w:r>
-              <w:rPr>
-                <w:noProof/>
-              </w:rPr>
               <w:drawing>
-                <wp:anchor distT="0" distB="0" distL="114300" distR="114300" simplePos="0" relativeHeight="251666432" behindDoc="1" locked="0" layoutInCell="1" allowOverlap="1">
+                <wp:anchor distT="0" distB="0" distL="114300" distR="114300" simplePos="0" relativeHeight="251679744" behindDoc="0" locked="0" layoutInCell="1" allowOverlap="1">
                   <wp:simplePos x="0" y="0"/>
                   <wp:positionH relativeFrom="column">
-                    <wp:posOffset>-62230</wp:posOffset>
+                    <wp:posOffset>42545</wp:posOffset>
                   </wp:positionH>
                   <wp:positionV relativeFrom="paragraph">
-                    <wp:posOffset>0</wp:posOffset>
+                    <wp:posOffset>105410</wp:posOffset>
                   </wp:positionV>
-                  <wp:extent cx="1268095" cy="1224280"/>
-                  <wp:effectExtent l="0" t="0" r="0" b="0"/>
-                  <wp:wrapNone/>
-                  <wp:docPr id="6" name="Picture 6"/>
+                  <wp:extent cx="1095375" cy="1133475"/>
+                  <wp:effectExtent l="0" t="0" r="9525" b="9525"/>
+                  <wp:wrapSquare wrapText="bothSides"/>
+                  <wp:docPr id="3" name="Picture 1"/>
                   <wp:cNvGraphicFramePr>
                     <a:graphicFrameLocks xmlns:a="http://schemas.openxmlformats.org/drawingml/2006/main" noChangeAspect="1"/>
                   </wp:cNvGraphicFramePr>
@@ -157,19 +149,13 @@
                     <a:graphicData uri="http://schemas.openxmlformats.org/drawingml/2006/picture">
                       <pic:pic xmlns:pic="http://schemas.openxmlformats.org/drawingml/2006/picture">
                         <pic:nvPicPr>
-                          <pic:cNvPr id="6" name="Picture 6"/>
+                          <pic:cNvPr id="3" name="Picture 1"/>
                           <pic:cNvPicPr>
                             <a:picLocks noChangeAspect="1"/>
                           </pic:cNvPicPr>
                         </pic:nvPicPr>
                         <pic:blipFill>
-                          <a:blip r:embed="rId10">
-                            <a:extLst>
-                              <a:ext uri="{28A0092B-C50C-407E-A947-70E740481C1C}">
-                                <a14:useLocalDpi xmlns:a14="http://schemas.microsoft.com/office/drawing/2010/main" xmlns:wpsCustomData="http://www.wps.cn/officeDocument/2013/wpsCustomData" xmlns:wps="http://schemas.microsoft.com/office/word/2010/wordprocessingShape" xmlns:wpi="http://schemas.microsoft.com/office/word/2010/wordprocessingInk" xmlns:wpg="http://schemas.microsoft.com/office/word/2010/wordprocessingGroup" xmlns:w15="http://schemas.microsoft.com/office/word/2012/wordml" xmlns:w10="urn:schemas-microsoft-com:office:word" xmlns:w14="http://schemas.microsoft.com/office/word/2010/wordml" xmlns:w="http://schemas.openxmlformats.org/wordprocessingml/2006/main" xmlns:wp14="http://schemas.microsoft.com/office/word/2010/wordprocessingDrawing" xmlns:v="urn:schemas-microsoft-com:vml" xmlns:o="urn:schemas-microsoft-com:office:office" xmlns:mc="http://schemas.openxmlformats.org/markup-compatibility/2006" xmlns:wpc="http://schemas.microsoft.com/office/word/2010/wordprocessingCanvas" xmlns="" val="0"/>
-                              </a:ext>
-                            </a:extLst>
-                          </a:blip>
+                          <a:blip r:embed="rId8"/>
                           <a:stretch>
                             <a:fillRect/>
                           </a:stretch>
@@ -177,11 +163,15 @@
                         <pic:spPr>
                           <a:xfrm>
                             <a:off x="0" y="0"/>
-                            <a:ext cx="1268027" cy="1224000"/>
+                            <a:ext cx="1095375" cy="1133475"/>
                           </a:xfrm>
                           <a:prstGeom prst="rect">
                             <a:avLst/>
                           </a:prstGeom>
+                          <a:noFill/>
+                          <a:ln>
+                            <a:noFill/>
+                          </a:ln>
                         </pic:spPr>
                       </pic:pic>
                     </a:graphicData>
@@ -197,7 +187,23 @@
       <w:pPr>
         <w:jc w:val="center"/>
         <w:rPr>
-          <w:rFonts w:ascii="Arial" w:hAnsi="Arial" w:cs="Arial"/>
+          <w:rFonts w:ascii="Bookman Old Style" w:hAnsi="Bookman Old Style" w:cs="Arial"/>
+        </w:rPr>
+      </w:pPr>
+    </w:p>
+    <w:p>
+      <w:pPr>
+        <w:jc w:val="center"/>
+        <w:rPr>
+          <w:rFonts w:ascii="Bookman Old Style" w:hAnsi="Bookman Old Style" w:cs="Arial"/>
+        </w:rPr>
+      </w:pPr>
+    </w:p>
+    <w:p>
+      <w:pPr>
+        <w:jc w:val="center"/>
+        <w:rPr>
+          <w:rFonts w:ascii="Bookman Old Style" w:hAnsi="Bookman Old Style" w:cs="Arial"/>
           <w:b/>
           <w:bCs/>
           <w:sz w:val="40"/>
@@ -206,7 +212,6 @@
     </w:p>
     <w:p>
       <w:pPr>
-        <w:spacing w:line="240" w:lineRule="auto"/>
         <w:jc w:val="center"/>
         <w:rPr>
           <w:rFonts w:ascii="Bookman Old Style" w:hAnsi="Bookman Old Style" w:cs="Arial"/>
@@ -227,61 +232,71 @@
     </w:p>
     <w:p>
       <w:pPr>
-        <w:spacing w:line="240" w:lineRule="auto"/>
-        <w:ind w:left="0" w:firstLine="0"/>
         <w:jc w:val="center"/>
         <w:rPr>
           <w:rFonts w:ascii="Bookman Old Style" w:hAnsi="Bookman Old Style" w:cs="Arial"/>
           <w:b/>
           <w:sz w:val="40"/>
+          <w:szCs w:val="40"/>
         </w:rPr>
       </w:pPr>
       <w:r>
         <w:rPr>
-          <w:rFonts w:ascii="Bookman Old Style" w:hAnsi="Bookman Old Style" w:cs="Arial"/>
+          <w:rFonts w:hint="default" w:ascii="Bookman Old Style" w:hAnsi="Bookman Old Style" w:cs="Arial"/>
           <w:b/>
           <w:sz w:val="40"/>
+          <w:szCs w:val="40"/>
         </w:rPr>
         <w:t>Pemberian Informasi Penggunaan Obat</w:t>
       </w:r>
     </w:p>
-    <w:p>
-      <w:pPr>
-        <w:spacing w:line="240" w:lineRule="auto"/>
-        <w:ind w:left="0" w:firstLine="0"/>
-        <w:jc w:val="center"/>
-        <w:rPr>
-          <w:rFonts w:ascii="Bookman Old Style" w:hAnsi="Bookman Old Style" w:cs="Arial"/>
-          <w:b/>
-          <w:sz w:val="40"/>
-        </w:rPr>
-      </w:pPr>
-    </w:p>
     <w:tbl>
       <w:tblPr>
+        <w:tblStyle w:val="3"/>
         <w:tblW w:w="0" w:type="auto"/>
-        <w:jc w:val="center"/>
+        <w:tblInd w:w="2093" w:type="dxa"/>
         <w:tblBorders>
-          <w:top w:val="single" w:sz="4" w:space="0" w:color="000000"/>
-          <w:left w:val="single" w:sz="4" w:space="0" w:color="000000"/>
-          <w:bottom w:val="single" w:sz="4" w:space="0" w:color="000000"/>
-          <w:right w:val="single" w:sz="4" w:space="0" w:color="000000"/>
-          <w:insideH w:val="single" w:sz="4" w:space="0" w:color="000000"/>
-          <w:insideV w:val="single" w:sz="4" w:space="0" w:color="000000"/>
+          <w:top w:val="single" w:color="000000" w:sz="4" w:space="0"/>
+          <w:left w:val="single" w:color="000000" w:sz="4" w:space="0"/>
+          <w:bottom w:val="single" w:color="000000" w:sz="4" w:space="0"/>
+          <w:right w:val="single" w:color="000000" w:sz="4" w:space="0"/>
+          <w:insideH w:val="single" w:color="000000" w:sz="4" w:space="0"/>
+          <w:insideV w:val="single" w:color="000000" w:sz="4" w:space="0"/>
         </w:tblBorders>
-        <w:tblLook w:val="04A0"/>
+        <w:tblLayout w:type="autofit"/>
+        <w:tblCellMar>
+          <w:top w:w="0" w:type="dxa"/>
+          <w:left w:w="108" w:type="dxa"/>
+          <w:bottom w:w="0" w:type="dxa"/>
+          <w:right w:w="108" w:type="dxa"/>
+        </w:tblCellMar>
       </w:tblPr>
       <w:tblGrid>
-        <w:gridCol w:w="1418"/>
+        <w:gridCol w:w="2511"/>
         <w:gridCol w:w="2693"/>
       </w:tblGrid>
       <w:tr>
-        <w:trPr>
-          <w:jc w:val="center"/>
-        </w:trPr>
-        <w:tc>
-          <w:tcPr>
-            <w:tcW w:w="1418" w:type="dxa"/>
+        <w:tblPrEx>
+          <w:tblBorders>
+            <w:top w:val="single" w:color="000000" w:sz="4" w:space="0"/>
+            <w:left w:val="single" w:color="000000" w:sz="4" w:space="0"/>
+            <w:bottom w:val="single" w:color="000000" w:sz="4" w:space="0"/>
+            <w:right w:val="single" w:color="000000" w:sz="4" w:space="0"/>
+            <w:insideH w:val="single" w:color="000000" w:sz="4" w:space="0"/>
+            <w:insideV w:val="single" w:color="000000" w:sz="4" w:space="0"/>
+          </w:tblBorders>
+          <w:tblCellMar>
+            <w:top w:w="0" w:type="dxa"/>
+            <w:left w:w="108" w:type="dxa"/>
+            <w:bottom w:w="0" w:type="dxa"/>
+            <w:right w:w="108" w:type="dxa"/>
+          </w:tblCellMar>
+        </w:tblPrEx>
+        <w:tc>
+          <w:tcPr>
+            <w:tcW w:w="1796" w:type="dxa"/>
+            <w:noWrap w:val="0"/>
+            <w:vAlign w:val="top"/>
           </w:tcPr>
           <w:p>
             <w:pPr>
@@ -291,7 +306,6 @@
                 <w:b/>
                 <w:sz w:val="20"/>
                 <w:szCs w:val="20"/>
-                <w:lang w:val="id-ID"/>
               </w:rPr>
             </w:pPr>
             <w:r>
@@ -308,31 +322,49 @@
         <w:tc>
           <w:tcPr>
             <w:tcW w:w="2693" w:type="dxa"/>
+            <w:noWrap w:val="0"/>
+            <w:vAlign w:val="top"/>
           </w:tcPr>
           <w:p>
             <w:pPr>
               <w:spacing w:line="240" w:lineRule="auto"/>
-              <w:ind w:left="45" w:firstLine="0"/>
-              <w:rPr>
-                <w:rFonts w:ascii="Bookman Old Style" w:hAnsi="Bookman Old Style" w:cs="Arial"/>
-              </w:rPr>
-            </w:pPr>
-            <w:r>
-              <w:rPr>
-                <w:rFonts w:ascii="Bookman Old Style" w:hAnsi="Bookman Old Style" w:cs="Arial"/>
-              </w:rPr>
-              <w:t>XX/XX</w:t>
+              <w:rPr>
+                <w:rFonts w:hint="default" w:ascii="Bookman Old Style" w:hAnsi="Bookman Old Style" w:cs="Arial"/>
+                <w:lang w:val="en-US"/>
+              </w:rPr>
+            </w:pPr>
+            <w:r>
+              <w:rPr>
+                <w:rFonts w:hint="default" w:ascii="Bookman Old Style" w:hAnsi="Bookman Old Style" w:cs="Arial"/>
+                <w:lang w:val="en-US"/>
+              </w:rPr>
+              <w:t>374/2024</w:t>
             </w:r>
           </w:p>
         </w:tc>
       </w:tr>
       <w:tr>
-        <w:trPr>
-          <w:jc w:val="center"/>
-        </w:trPr>
-        <w:tc>
-          <w:tcPr>
-            <w:tcW w:w="1418" w:type="dxa"/>
+        <w:tblPrEx>
+          <w:tblBorders>
+            <w:top w:val="single" w:color="000000" w:sz="4" w:space="0"/>
+            <w:left w:val="single" w:color="000000" w:sz="4" w:space="0"/>
+            <w:bottom w:val="single" w:color="000000" w:sz="4" w:space="0"/>
+            <w:right w:val="single" w:color="000000" w:sz="4" w:space="0"/>
+            <w:insideH w:val="single" w:color="000000" w:sz="4" w:space="0"/>
+            <w:insideV w:val="single" w:color="000000" w:sz="4" w:space="0"/>
+          </w:tblBorders>
+          <w:tblCellMar>
+            <w:top w:w="0" w:type="dxa"/>
+            <w:left w:w="108" w:type="dxa"/>
+            <w:bottom w:w="0" w:type="dxa"/>
+            <w:right w:w="108" w:type="dxa"/>
+          </w:tblCellMar>
+        </w:tblPrEx>
+        <w:tc>
+          <w:tcPr>
+            <w:tcW w:w="1796" w:type="dxa"/>
+            <w:noWrap w:val="0"/>
+            <w:vAlign w:val="top"/>
           </w:tcPr>
           <w:p>
             <w:pPr>
@@ -358,31 +390,49 @@
         <w:tc>
           <w:tcPr>
             <w:tcW w:w="2693" w:type="dxa"/>
+            <w:noWrap w:val="0"/>
+            <w:vAlign w:val="top"/>
           </w:tcPr>
           <w:p>
             <w:pPr>
               <w:spacing w:line="240" w:lineRule="auto"/>
-              <w:ind w:left="45" w:firstLine="317"/>
-              <w:rPr>
-                <w:rFonts w:ascii="Bookman Old Style" w:hAnsi="Bookman Old Style" w:cs="Arial"/>
-              </w:rPr>
-            </w:pPr>
-            <w:r>
-              <w:rPr>
-                <w:rFonts w:ascii="Bookman Old Style" w:hAnsi="Bookman Old Style" w:cs="Arial"/>
-              </w:rPr>
-              <w:t>X</w:t>
+              <w:rPr>
+                <w:rFonts w:hint="default" w:ascii="Bookman Old Style" w:hAnsi="Bookman Old Style" w:cs="Arial"/>
+                <w:lang w:val="en-US"/>
+              </w:rPr>
+            </w:pPr>
+            <w:r>
+              <w:rPr>
+                <w:rFonts w:hint="default" w:ascii="Bookman Old Style" w:hAnsi="Bookman Old Style" w:cs="Arial"/>
+                <w:lang w:val="en-US"/>
+              </w:rPr>
+              <w:t>00</w:t>
             </w:r>
           </w:p>
         </w:tc>
       </w:tr>
       <w:tr>
-        <w:trPr>
-          <w:jc w:val="center"/>
-        </w:trPr>
-        <w:tc>
-          <w:tcPr>
-            <w:tcW w:w="1418" w:type="dxa"/>
+        <w:tblPrEx>
+          <w:tblBorders>
+            <w:top w:val="single" w:color="000000" w:sz="4" w:space="0"/>
+            <w:left w:val="single" w:color="000000" w:sz="4" w:space="0"/>
+            <w:bottom w:val="single" w:color="000000" w:sz="4" w:space="0"/>
+            <w:right w:val="single" w:color="000000" w:sz="4" w:space="0"/>
+            <w:insideH w:val="single" w:color="000000" w:sz="4" w:space="0"/>
+            <w:insideV w:val="single" w:color="000000" w:sz="4" w:space="0"/>
+          </w:tblBorders>
+          <w:tblCellMar>
+            <w:top w:w="0" w:type="dxa"/>
+            <w:left w:w="108" w:type="dxa"/>
+            <w:bottom w:w="0" w:type="dxa"/>
+            <w:right w:w="108" w:type="dxa"/>
+          </w:tblCellMar>
+        </w:tblPrEx>
+        <w:tc>
+          <w:tcPr>
+            <w:tcW w:w="1796" w:type="dxa"/>
+            <w:noWrap w:val="0"/>
+            <w:vAlign w:val="top"/>
           </w:tcPr>
           <w:p>
             <w:pPr>
@@ -408,26 +458,23 @@
         <w:tc>
           <w:tcPr>
             <w:tcW w:w="2693" w:type="dxa"/>
+            <w:noWrap w:val="0"/>
+            <w:vAlign w:val="top"/>
           </w:tcPr>
           <w:p>
             <w:pPr>
               <w:spacing w:line="240" w:lineRule="auto"/>
-              <w:ind w:left="45" w:firstLine="0"/>
-              <w:rPr>
-                <w:rFonts w:ascii="Bookman Old Style" w:hAnsi="Bookman Old Style" w:cs="Arial"/>
-              </w:rPr>
-            </w:pPr>
-            <w:r>
-              <w:rPr>
-                <w:rFonts w:ascii="Bookman Old Style" w:hAnsi="Bookman Old Style" w:cs="Arial"/>
-              </w:rPr>
-              <w:t>XX XXX</w:t>
-            </w:r>
-            <w:r>
-              <w:rPr>
-                <w:rFonts w:ascii="Bookman Old Style" w:hAnsi="Bookman Old Style" w:cs="Arial"/>
-              </w:rPr>
-              <w:t xml:space="preserve"> 2023</w:t>
+              <w:rPr>
+                <w:rFonts w:hint="default" w:ascii="Bookman Old Style" w:hAnsi="Bookman Old Style" w:cs="Arial"/>
+                <w:lang w:val="en-US"/>
+              </w:rPr>
+            </w:pPr>
+            <w:r>
+              <w:rPr>
+                <w:rFonts w:hint="default" w:ascii="Bookman Old Style" w:hAnsi="Bookman Old Style" w:cs="Arial"/>
+                <w:lang w:val="en-US"/>
+              </w:rPr>
+              <w:t>11 Januari 2024</w:t>
             </w:r>
           </w:p>
         </w:tc>
@@ -444,30 +491,56 @@
     </w:p>
     <w:tbl>
       <w:tblPr>
+        <w:tblStyle w:val="3"/>
         <w:tblW w:w="0" w:type="auto"/>
-        <w:tblInd w:w="1908" w:type="dxa"/>
+        <w:tblInd w:w="1809" w:type="dxa"/>
         <w:tblBorders>
-          <w:top w:val="single" w:sz="4" w:space="0" w:color="000000"/>
-          <w:left w:val="single" w:sz="4" w:space="0" w:color="000000"/>
-          <w:bottom w:val="single" w:sz="4" w:space="0" w:color="000000"/>
-          <w:right w:val="single" w:sz="4" w:space="0" w:color="000000"/>
-          <w:insideH w:val="single" w:sz="4" w:space="0" w:color="000000"/>
-          <w:insideV w:val="single" w:sz="4" w:space="0" w:color="000000"/>
+          <w:top w:val="single" w:color="000000" w:sz="4" w:space="0"/>
+          <w:left w:val="single" w:color="000000" w:sz="4" w:space="0"/>
+          <w:bottom w:val="single" w:color="000000" w:sz="4" w:space="0"/>
+          <w:right w:val="single" w:color="000000" w:sz="4" w:space="0"/>
+          <w:insideH w:val="single" w:color="000000" w:sz="4" w:space="0"/>
+          <w:insideV w:val="single" w:color="000000" w:sz="4" w:space="0"/>
         </w:tblBorders>
-        <w:tblLook w:val="04A0"/>
+        <w:tblLayout w:type="autofit"/>
+        <w:tblCellMar>
+          <w:top w:w="0" w:type="dxa"/>
+          <w:left w:w="108" w:type="dxa"/>
+          <w:bottom w:w="0" w:type="dxa"/>
+          <w:right w:w="108" w:type="dxa"/>
+        </w:tblCellMar>
       </w:tblPr>
       <w:tblGrid>
-        <w:gridCol w:w="5400"/>
+        <w:gridCol w:w="5529"/>
       </w:tblGrid>
       <w:tr>
-        <w:tc>
-          <w:tcPr>
-            <w:tcW w:w="5400" w:type="dxa"/>
-          </w:tcPr>
-          <w:p>
-            <w:pPr>
-              <w:spacing w:line="240" w:lineRule="auto"/>
-              <w:ind w:left="-31" w:firstLine="31"/>
+        <w:tblPrEx>
+          <w:tblBorders>
+            <w:top w:val="single" w:color="000000" w:sz="4" w:space="0"/>
+            <w:left w:val="single" w:color="000000" w:sz="4" w:space="0"/>
+            <w:bottom w:val="single" w:color="000000" w:sz="4" w:space="0"/>
+            <w:right w:val="single" w:color="000000" w:sz="4" w:space="0"/>
+            <w:insideH w:val="single" w:color="000000" w:sz="4" w:space="0"/>
+            <w:insideV w:val="single" w:color="000000" w:sz="4" w:space="0"/>
+          </w:tblBorders>
+          <w:tblCellMar>
+            <w:top w:w="0" w:type="dxa"/>
+            <w:left w:w="108" w:type="dxa"/>
+            <w:bottom w:w="0" w:type="dxa"/>
+            <w:right w:w="108" w:type="dxa"/>
+          </w:tblCellMar>
+        </w:tblPrEx>
+        <w:trPr>
+          <w:trHeight w:val="2440" w:hRule="atLeast"/>
+        </w:trPr>
+        <w:tc>
+          <w:tcPr>
+            <w:tcW w:w="5529" w:type="dxa"/>
+            <w:noWrap w:val="0"/>
+            <w:vAlign w:val="top"/>
+          </w:tcPr>
+          <w:p>
+            <w:pPr>
               <w:jc w:val="center"/>
               <w:rPr>
                 <w:rFonts w:ascii="Bookman Old Style" w:hAnsi="Bookman Old Style" w:cs="Arial"/>
@@ -486,14 +559,11 @@
           </w:p>
           <w:p>
             <w:pPr>
-              <w:spacing w:line="240" w:lineRule="auto"/>
-              <w:ind w:left="-31" w:firstLine="31"/>
               <w:jc w:val="center"/>
               <w:rPr>
                 <w:rFonts w:ascii="Bookman Old Style" w:hAnsi="Bookman Old Style" w:cs="Arial"/>
                 <w:b/>
                 <w:sz w:val="28"/>
-                <w:lang w:val="id-ID"/>
               </w:rPr>
             </w:pPr>
             <w:r>
@@ -502,65 +572,21 @@
                 <w:b/>
                 <w:sz w:val="28"/>
               </w:rPr>
-              <w:t>Kepala UPTD Puskesmas Berakit</w:t>
-            </w:r>
-          </w:p>
-          <w:p>
-            <w:pPr>
-              <w:spacing w:line="240" w:lineRule="auto"/>
-              <w:ind w:left="-31" w:firstLine="31"/>
-              <w:jc w:val="center"/>
+              <w:t xml:space="preserve"> Kepala UPTD Puskesmas Berakit</w:t>
+            </w:r>
+          </w:p>
+          <w:p>
+            <w:pPr>
               <w:rPr>
                 <w:rFonts w:ascii="Bookman Old Style" w:hAnsi="Bookman Old Style" w:cs="Arial"/>
                 <w:b/>
                 <w:sz w:val="28"/>
-                <w:lang w:val="id-ID"/>
-              </w:rPr>
-            </w:pPr>
-          </w:p>
-          <w:p>
-            <w:pPr>
-              <w:spacing w:line="240" w:lineRule="auto"/>
-              <w:ind w:left="-31" w:firstLine="31"/>
-              <w:jc w:val="center"/>
-              <w:rPr>
-                <w:rFonts w:ascii="Bookman Old Style" w:hAnsi="Bookman Old Style" w:cs="Arial"/>
-                <w:b/>
-                <w:sz w:val="28"/>
-                <w:lang w:val="id-ID"/>
-              </w:rPr>
-            </w:pPr>
-          </w:p>
-          <w:p>
-            <w:pPr>
-              <w:spacing w:line="240" w:lineRule="auto"/>
-              <w:ind w:left="-31" w:firstLine="31"/>
-              <w:jc w:val="center"/>
-              <w:rPr>
-                <w:rFonts w:ascii="Bookman Old Style" w:hAnsi="Bookman Old Style" w:cs="Arial"/>
-                <w:b/>
-                <w:sz w:val="28"/>
-                <w:lang w:val="id-ID"/>
-              </w:rPr>
-            </w:pPr>
-          </w:p>
-          <w:p>
-            <w:pPr>
-              <w:spacing w:line="240" w:lineRule="auto"/>
-              <w:ind w:left="-31" w:firstLine="31"/>
-              <w:jc w:val="center"/>
-              <w:rPr>
-                <w:rFonts w:ascii="Bookman Old Style" w:hAnsi="Bookman Old Style" w:cs="Arial"/>
-                <w:b/>
-                <w:sz w:val="28"/>
-                <w:lang w:val="id-ID"/>
               </w:rPr>
             </w:pPr>
           </w:p>
           <w:p>
             <w:pPr>
               <w:spacing w:after="0" w:line="240" w:lineRule="auto"/>
-              <w:ind w:left="-31" w:firstLine="31"/>
               <w:jc w:val="center"/>
               <w:rPr>
                 <w:rFonts w:ascii="Bookman Old Style" w:hAnsi="Bookman Old Style" w:cs="Arial"/>
@@ -582,12 +608,12 @@
           <w:p>
             <w:pPr>
               <w:spacing w:after="0" w:line="240" w:lineRule="auto"/>
-              <w:ind w:left="-31" w:firstLine="31"/>
               <w:jc w:val="center"/>
               <w:rPr>
                 <w:rFonts w:ascii="Bookman Old Style" w:hAnsi="Bookman Old Style" w:cs="Arial"/>
                 <w:b/>
                 <w:sz w:val="28"/>
+                <w:szCs w:val="28"/>
               </w:rPr>
             </w:pPr>
             <w:r>
@@ -595,23 +621,22 @@
                 <w:rFonts w:ascii="Bookman Old Style" w:hAnsi="Bookman Old Style" w:cs="Arial"/>
                 <w:b/>
                 <w:sz w:val="28"/>
-                <w:lang w:val="id-ID"/>
-              </w:rPr>
-              <w:t>NIP</w:t>
+              </w:rPr>
+              <w:t xml:space="preserve">NIP. </w:t>
             </w:r>
             <w:r>
               <w:rPr>
                 <w:rFonts w:ascii="Bookman Old Style" w:hAnsi="Bookman Old Style" w:cs="Arial"/>
                 <w:b/>
                 <w:sz w:val="28"/>
-              </w:rPr>
-              <w:t xml:space="preserve"> 197410201996031004</w:t>
+                <w:szCs w:val="28"/>
+              </w:rPr>
+              <w:t>19741020199603100</w:t>
             </w:r>
           </w:p>
           <w:p>
             <w:pPr>
               <w:spacing w:after="0" w:line="240" w:lineRule="auto"/>
-              <w:jc w:val="center"/>
               <w:rPr>
                 <w:rFonts w:ascii="Bookman Old Style" w:hAnsi="Bookman Old Style" w:cs="Arial"/>
               </w:rPr>
@@ -622,7 +647,7 @@
     </w:tbl>
     <w:p>
       <w:pPr>
-        <w:spacing w:line="240" w:lineRule="auto"/>
+        <w:spacing w:after="0" w:line="240" w:lineRule="auto"/>
         <w:jc w:val="center"/>
         <w:rPr>
           <w:rFonts w:ascii="Bookman Old Style" w:hAnsi="Bookman Old Style" w:cs="Arial"/>
@@ -633,7 +658,7 @@
     </w:p>
     <w:p>
       <w:pPr>
-        <w:spacing w:line="240" w:lineRule="auto"/>
+        <w:spacing w:after="0" w:line="240" w:lineRule="auto"/>
         <w:jc w:val="center"/>
         <w:rPr>
           <w:rFonts w:ascii="Bookman Old Style" w:hAnsi="Bookman Old Style" w:cs="Arial"/>
@@ -644,7 +669,7 @@
     </w:p>
     <w:p>
       <w:pPr>
-        <w:spacing w:line="240" w:lineRule="auto"/>
+        <w:spacing w:after="0" w:line="240" w:lineRule="auto"/>
         <w:jc w:val="center"/>
         <w:rPr>
           <w:rFonts w:ascii="Bookman Old Style" w:hAnsi="Bookman Old Style" w:cs="Arial"/>
@@ -652,58 +677,54 @@
           <w:sz w:val="32"/>
         </w:rPr>
       </w:pPr>
-    </w:p>
-    <w:p>
-      <w:pPr>
-        <w:spacing w:line="240" w:lineRule="auto"/>
-        <w:jc w:val="center"/>
+      <w:r>
         <w:rPr>
-          <w:rFonts w:ascii="Bookman Old Style" w:hAnsi="Bookman Old Style" w:cs="Arial"/>
+          <w:rFonts w:ascii="Arial" w:hAnsi="Arial" w:cs="Arial"/>
           <w:b/>
           <w:sz w:val="32"/>
         </w:rPr>
-      </w:pPr>
+        <w:pict>
+          <v:shape id="_x0000_s1047" o:spid="_x0000_s1047" o:spt="10" type="#_x0000_t10" style="position:absolute;left:0pt;margin-left:381.9pt;margin-top:30.6pt;height:40.3pt;width:36pt;z-index:251674624;mso-width-relative:page;mso-height-relative:page;" coordsize="21600,21600">
+            <v:path/>
+            <v:fill focussize="0,0"/>
+            <v:stroke/>
+            <v:imagedata o:title=""/>
+            <o:lock v:ext="edit"/>
+          </v:shape>
+        </w:pict>
+      </w:r>
       <w:r>
         <w:rPr>
           <w:rFonts w:ascii="Bookman Old Style" w:hAnsi="Bookman Old Style" w:cs="Arial"/>
           <w:b/>
           <w:sz w:val="32"/>
         </w:rPr>
-        <w:pict>
-          <v:shapetype id="_x0000_t10" coordsize="21600,21600" o:spt="10" adj="6326" path="m@0,l0@0,0@2@0,21600@1,21600,21600@2,21600@0@1,xe">
-            <v:stroke joinstyle="miter"/>
-            <v:formulas>
-              <v:f eqn="val #0"/>
-              <v:f eqn="sum width 0 #0"/>
-              <v:f eqn="sum height 0 #0"/>
-              <v:f eqn="prod @0 2929 10000"/>
-              <v:f eqn="sum width 0 @3"/>
-              <v:f eqn="sum height 0 @3"/>
-              <v:f eqn="val width"/>
-              <v:f eqn="val height"/>
-              <v:f eqn="prod width 1 2"/>
-              <v:f eqn="prod height 1 2"/>
-            </v:formulas>
-            <v:path gradientshapeok="t" limo="10800,10800" o:connecttype="custom" o:connectlocs="@8,0;0,@9;@8,@7;@6,@9" textboxrect="0,0,21600,21600;2700,2700,18900,18900;5400,5400,16200,16200"/>
-            <v:handles>
-              <v:h position="#0,topLeft" switch="" xrange="0,10800"/>
-            </v:handles>
-          </v:shapetype>
-          <v:shape id="AutoShape 9" o:spid="_x0000_s1026" type="#_x0000_t10" style="position:absolute;left:0;text-align:left;margin-left:423.95pt;margin-top:9.55pt;width:36pt;height:40.3pt;z-index:251661312" o:gfxdata="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"/>
-        </w:pict>
+        <w:t>PEMERINTAH KABUPATEN BINTAN</w:t>
       </w:r>
-      <w:r>
+    </w:p>
+    <w:p>
+      <w:pPr>
+        <w:spacing w:after="0" w:line="240" w:lineRule="auto"/>
+        <w:jc w:val="center"/>
         <w:rPr>
           <w:rFonts w:ascii="Bookman Old Style" w:hAnsi="Bookman Old Style" w:cs="Arial"/>
           <w:b/>
           <w:sz w:val="28"/>
         </w:rPr>
+      </w:pPr>
+      <w:r>
+        <w:rPr>
+          <w:rFonts w:ascii="Arial" w:hAnsi="Arial" w:cs="Arial"/>
+          <w:b/>
+          <w:sz w:val="28"/>
+        </w:rPr>
         <w:pict>
-          <v:shapetype id="_x0000_t202" coordsize="21600,21600" o:spt="202" path="m,l,21600r21600,l21600,xe">
-            <v:stroke joinstyle="miter"/>
-            <v:path gradientshapeok="t" o:connecttype="rect"/>
-          </v:shapetype>
-          <v:shape id="Text Box 10" o:spid="_x0000_s1042" type="#_x0000_t202" style="position:absolute;left:0;text-align:left;margin-left:430.6pt;margin-top:15.1pt;width:29.55pt;height:27.35pt;z-index:251662336" o:gfxdata="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">
+          <v:shape id="_x0000_s1048" o:spid="_x0000_s1048" o:spt="202" type="#_x0000_t202" style="position:absolute;left:0pt;margin-left:385.45pt;margin-top:12pt;height:27.35pt;width:29.55pt;z-index:251675648;mso-width-relative:page;mso-height-relative:page;" coordsize="21600,21600">
+            <v:path/>
+            <v:fill focussize="0,0"/>
+            <v:stroke/>
+            <v:imagedata o:title=""/>
+            <o:lock v:ext="edit"/>
             <v:textbox>
               <w:txbxContent>
                 <w:p>
@@ -717,7 +738,7 @@
                       <w:rFonts w:ascii="Arial Black" w:hAnsi="Arial Black"/>
                       <w:sz w:val="20"/>
                     </w:rPr>
-                    <w:t>2</w:t>
+                    <w:t>3</w:t>
                   </w:r>
                 </w:p>
               </w:txbxContent>
@@ -725,55 +746,43 @@
           </v:shape>
         </w:pict>
       </w:r>
-    </w:p>
-    <w:p>
-      <w:pPr>
-        <w:spacing w:line="240" w:lineRule="auto"/>
-        <w:jc w:val="center"/>
-        <w:rPr>
-          <w:rFonts w:ascii="Bookman Old Style" w:hAnsi="Bookman Old Style" w:cs="Arial"/>
-          <w:b/>
-          <w:sz w:val="32"/>
-        </w:rPr>
-      </w:pPr>
       <w:r>
-        <w:rPr>
-          <w:rFonts w:ascii="Bookman Old Style" w:hAnsi="Bookman Old Style" w:cs="Arial"/>
-          <w:b/>
-          <w:sz w:val="32"/>
-        </w:rPr>
-        <w:t>PEMERINTAH KABUPATEN BINTAN</w:t>
-      </w:r>
-    </w:p>
-    <w:p>
-      <w:pPr>
-        <w:spacing w:line="240" w:lineRule="auto"/>
-        <w:jc w:val="center"/>
         <w:rPr>
           <w:rFonts w:ascii="Bookman Old Style" w:hAnsi="Bookman Old Style" w:cs="Arial"/>
           <w:b/>
           <w:sz w:val="28"/>
         </w:rPr>
-      </w:pPr>
-      <w:r>
+        <w:t xml:space="preserve">DINAS KESEHATAN </w:t>
+      </w:r>
+    </w:p>
+    <w:p>
+      <w:pPr>
+        <w:spacing w:after="0" w:line="240" w:lineRule="auto"/>
+        <w:jc w:val="center"/>
         <w:rPr>
           <w:rFonts w:ascii="Bookman Old Style" w:hAnsi="Bookman Old Style" w:cs="Arial"/>
           <w:b/>
           <w:sz w:val="44"/>
         </w:rPr>
+      </w:pPr>
+      <w:r>
+        <w:rPr>
+          <w:rFonts w:ascii="Arial" w:hAnsi="Arial" w:cs="Arial"/>
+          <w:b/>
+          <w:sz w:val="44"/>
+        </w:rPr>
         <w:pict>
-          <v:shape id="Text Box 12" o:spid="_x0000_s1041" type="#_x0000_t202" style="position:absolute;left:0;text-align:left;margin-left:411.2pt;margin-top:7.95pt;width:66.6pt;height:34pt;z-index:251664384" o:gfxdata="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">
+          <v:shape id="_x0000_s1049" o:spid="_x0000_s1049" o:spt="202" type="#_x0000_t202" style="position:absolute;left:0pt;margin-left:362.4pt;margin-top:26.2pt;height:34pt;width:66.6pt;z-index:251677696;mso-width-relative:page;mso-height-relative:page;" coordsize="21600,21600">
+            <v:path/>
+            <v:fill focussize="0,0"/>
+            <v:stroke/>
+            <v:imagedata o:title=""/>
+            <o:lock v:ext="edit"/>
             <v:textbox>
               <w:txbxContent>
                 <w:p>
-                  <w:pPr>
-                    <w:rPr>
-                      <w:rFonts w:ascii="Arial" w:hAnsi="Arial" w:cs="Arial"/>
-                    </w:rPr>
-                  </w:pPr>
                   <w:r>
                     <w:rPr>
-                      <w:rFonts w:ascii="Arial" w:hAnsi="Arial" w:cs="Arial"/>
                       <w:b/>
                       <w:sz w:val="24"/>
                       <w:szCs w:val="24"/>
@@ -788,49 +797,21 @@
       </w:r>
       <w:r>
         <w:rPr>
-          <w:rFonts w:ascii="Bookman Old Style" w:hAnsi="Bookman Old Style" w:cs="Arial"/>
+          <w:rFonts w:ascii="Arial" w:hAnsi="Arial" w:cs="Arial"/>
           <w:b/>
           <w:sz w:val="44"/>
         </w:rPr>
         <w:pict>
-          <v:shapetype id="_x0000_t68" coordsize="21600,21600" o:spt="68" adj="5400,5400" path="m0@0l@1@0@1,21600@2,21600@2@0,21600@0,10800,xe">
-            <v:stroke joinstyle="miter"/>
-            <v:formulas>
-              <v:f eqn="val #0"/>
-              <v:f eqn="val #1"/>
-              <v:f eqn="sum 21600 0 #1"/>
-              <v:f eqn="prod #0 #1 10800"/>
-              <v:f eqn="sum #0 0 @3"/>
-            </v:formulas>
-            <v:path o:connecttype="custom" o:connectlocs="10800,0;0,@0;10800,21600;21600,@0" o:connectangles="270,180,90,0" textboxrect="@1,@4,@2,21600"/>
-            <v:handles>
-              <v:h position="#1,#0" xrange="0,10800" yrange="0,21600"/>
-            </v:handles>
-          </v:shapetype>
-          <v:shape id="AutoShape 11" o:spid="_x0000_s1040" type="#_x0000_t68" style="position:absolute;left:0;text-align:left;margin-left:387.55pt;margin-top:1.85pt;width:109.6pt;height:36pt;z-index:251663360" o:gfxdata="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">
-            <v:textbox style="layout-flow:vertical-ideographic"/>
+          <v:shape id="_x0000_s1050" o:spid="_x0000_s1050" o:spt="68" type="#_x0000_t68" style="position:absolute;left:0pt;margin-left:340.8pt;margin-top:22.25pt;height:36pt;width:109.6pt;z-index:251676672;mso-width-relative:page;mso-height-relative:page;" coordsize="21600,21600">
+            <v:path/>
+            <v:fill focussize="0,0"/>
+            <v:stroke/>
+            <v:imagedata o:title=""/>
+            <o:lock v:ext="edit"/>
+            <v:textbox style="layout-flow:vertical-ideographic;"/>
           </v:shape>
         </w:pict>
       </w:r>
-      <w:r>
-        <w:rPr>
-          <w:rFonts w:ascii="Bookman Old Style" w:hAnsi="Bookman Old Style" w:cs="Arial"/>
-          <w:b/>
-          <w:sz w:val="28"/>
-        </w:rPr>
-        <w:t xml:space="preserve">DINAS KESEHATAN </w:t>
-      </w:r>
-    </w:p>
-    <w:p>
-      <w:pPr>
-        <w:spacing w:line="240" w:lineRule="auto"/>
-        <w:jc w:val="center"/>
-        <w:rPr>
-          <w:rFonts w:ascii="Bookman Old Style" w:hAnsi="Bookman Old Style" w:cs="Arial"/>
-          <w:b/>
-          <w:sz w:val="44"/>
-        </w:rPr>
-      </w:pPr>
       <w:r>
         <w:rPr>
           <w:rFonts w:ascii="Bookman Old Style" w:hAnsi="Bookman Old Style" w:cs="Arial"/>
@@ -842,7 +823,6 @@
     </w:p>
     <w:p>
       <w:pPr>
-        <w:framePr w:hSpace="180" w:wrap="around" w:vAnchor="page" w:hAnchor="margin" w:y="1132"/>
         <w:spacing w:after="0" w:line="240" w:lineRule="auto"/>
         <w:ind w:right="175"/>
         <w:rPr>
@@ -861,57 +841,12 @@
     </w:p>
     <w:p>
       <w:pPr>
-        <w:framePr w:hSpace="180" w:wrap="around" w:vAnchor="page" w:hAnchor="margin" w:y="1132"/>
-        <w:spacing w:after="0" w:line="240" w:lineRule="auto"/>
-        <w:ind w:right="175"/>
-        <w:rPr>
-          <w:rFonts w:ascii="Bookman Old Style" w:hAnsi="Bookman Old Style" w:cs="Arial"/>
-          <w:b/>
-          <w:sz w:val="36"/>
-          <w:szCs w:val="36"/>
-        </w:rPr>
-      </w:pPr>
-      <w:r>
-        <w:rPr>
-          <w:rFonts w:ascii="Bookman Old Style" w:hAnsi="Bookman Old Style" w:cs="Arial"/>
-        </w:rPr>
-        <w:t>Jalan Bathin Muhammad Ali Desa Berakit Kecamatan Teluk Sebong</w:t>
-      </w:r>
-    </w:p>
-    <w:p>
-      <w:pPr>
         <w:spacing w:after="0" w:line="240" w:lineRule="auto"/>
         <w:ind w:right="175"/>
         <w:jc w:val="center"/>
         <w:rPr>
           <w:rFonts w:ascii="Bookman Old Style" w:hAnsi="Bookman Old Style" w:cs="Arial"/>
-          <w:b/>
-          <w:sz w:val="36"/>
-          <w:szCs w:val="36"/>
-        </w:rPr>
-      </w:pPr>
-      <w:r>
-        <w:rPr>
-          <w:rFonts w:ascii="Bookman Old Style" w:hAnsi="Bookman Old Style" w:cs="Arial"/>
-        </w:rPr>
-        <w:lastRenderedPageBreak/>
-        <w:t xml:space="preserve">Jalan Bathin Muhammad Ali Desa Berakit Kecamatan </w:t>
-      </w:r>
-      <w:r>
-        <w:rPr>
-          <w:rFonts w:ascii="Bookman Old Style" w:hAnsi="Bookman Old Style" w:cs="Arial"/>
-        </w:rPr>
-        <w:t>Teluk Sebong</w:t>
-      </w:r>
-    </w:p>
-    <w:p>
-      <w:pPr>
-        <w:spacing w:after="0" w:line="240" w:lineRule="auto"/>
-        <w:ind w:right="175"/>
-        <w:jc w:val="center"/>
-        <w:rPr>
-          <w:rFonts w:ascii="Bookman Old Style" w:hAnsi="Bookman Old Style" w:cs="Arial"/>
-          <w:color w:val="000000" w:themeColor="text1"/>
+          <w:color w:val="000000"/>
         </w:rPr>
       </w:pPr>
       <w:r>
@@ -920,33 +855,53 @@
         </w:rPr>
         <w:t xml:space="preserve">Email: </w:t>
       </w:r>
-      <w:hyperlink r:id="rId11" w:history="1">
-        <w:r>
-          <w:rPr>
-            <w:rStyle w:val="Hyperlink"/>
-            <w:rFonts w:ascii="Bookman Old Style" w:hAnsi="Bookman Old Style" w:cs="Arial"/>
-            <w:color w:val="000000" w:themeColor="text1"/>
-            <w:u w:val="none"/>
-          </w:rPr>
-          <w:t>pkm.berakit@gmail.com</w:t>
-        </w:r>
-      </w:hyperlink>
+      <w:r>
+        <w:fldChar w:fldCharType="begin"/>
+      </w:r>
+      <w:r>
+        <w:instrText xml:space="preserve"> HYPERLINK "mailto:pkm.berakit@gmail.com" </w:instrText>
+      </w:r>
+      <w:r>
+        <w:fldChar w:fldCharType="separate"/>
+      </w:r>
+      <w:r>
+        <w:rPr>
+          <w:rStyle w:val="4"/>
+          <w:rFonts w:ascii="Bookman Old Style" w:hAnsi="Bookman Old Style" w:cs="Arial"/>
+          <w:color w:val="000000"/>
+        </w:rPr>
+        <w:t>pkm.berakit@gmail.com</w:t>
+      </w:r>
+      <w:r>
+        <w:rPr>
+          <w:rStyle w:val="4"/>
+          <w:rFonts w:ascii="Bookman Old Style" w:hAnsi="Bookman Old Style" w:cs="Arial"/>
+          <w:color w:val="000000"/>
+          <w:u w:val="none"/>
+        </w:rPr>
+        <w:fldChar w:fldCharType="end"/>
+      </w:r>
     </w:p>
-    <w:p/>
     <w:tbl>
       <w:tblPr>
+        <w:tblStyle w:val="3"/>
         <w:tblW w:w="9639" w:type="dxa"/>
         <w:tblInd w:w="108" w:type="dxa"/>
         <w:tblBorders>
-          <w:top w:val="single" w:sz="4" w:space="0" w:color="auto"/>
-          <w:left w:val="single" w:sz="4" w:space="0" w:color="auto"/>
-          <w:bottom w:val="single" w:sz="4" w:space="0" w:color="auto"/>
-          <w:right w:val="single" w:sz="4" w:space="0" w:color="auto"/>
-          <w:insideH w:val="single" w:sz="4" w:space="0" w:color="auto"/>
-          <w:insideV w:val="single" w:sz="4" w:space="0" w:color="auto"/>
+          <w:top w:val="single" w:color="auto" w:sz="4" w:space="0"/>
+          <w:left w:val="single" w:color="auto" w:sz="4" w:space="0"/>
+          <w:bottom w:val="single" w:color="auto" w:sz="4" w:space="0"/>
+          <w:right w:val="single" w:color="auto" w:sz="4" w:space="0"/>
+          <w:insideH w:val="single" w:color="auto" w:sz="4" w:space="0"/>
+          <w:insideV w:val="single" w:color="auto" w:sz="4" w:space="0"/>
         </w:tblBorders>
         <w:tblLayout w:type="fixed"/>
-        <w:tblLook w:val="04A0"/>
+        <w:tblCellMar>
+          <w:top w:w="0" w:type="dxa"/>
+          <w:left w:w="108" w:type="dxa"/>
+          <w:bottom w:w="0" w:type="dxa"/>
+          <w:right w:w="108" w:type="dxa"/>
+        </w:tblCellMar>
       </w:tblPr>
       <w:tblGrid>
         <w:gridCol w:w="2127"/>
@@ -955,8 +910,24 @@
         <w:gridCol w:w="2551"/>
       </w:tblGrid>
       <w:tr>
+        <w:tblPrEx>
+          <w:tblBorders>
+            <w:top w:val="single" w:color="auto" w:sz="4" w:space="0"/>
+            <w:left w:val="single" w:color="auto" w:sz="4" w:space="0"/>
+            <w:bottom w:val="single" w:color="auto" w:sz="4" w:space="0"/>
+            <w:right w:val="single" w:color="auto" w:sz="4" w:space="0"/>
+            <w:insideH w:val="single" w:color="auto" w:sz="4" w:space="0"/>
+            <w:insideV w:val="single" w:color="auto" w:sz="4" w:space="0"/>
+          </w:tblBorders>
+          <w:tblCellMar>
+            <w:top w:w="0" w:type="dxa"/>
+            <w:left w:w="108" w:type="dxa"/>
+            <w:bottom w:w="0" w:type="dxa"/>
+            <w:right w:w="108" w:type="dxa"/>
+          </w:tblCellMar>
+        </w:tblPrEx>
         <w:trPr>
-          <w:trHeight w:val="125"/>
+          <w:trHeight w:val="125" w:hRule="atLeast"/>
         </w:trPr>
         <w:tc>
           <w:tcPr>
@@ -966,45 +937,51 @@
           </w:tcPr>
           <w:p>
             <w:pPr>
-              <w:spacing w:after="0" w:line="240" w:lineRule="auto"/>
-              <w:ind w:left="0" w:right="0" w:firstLine="0"/>
-              <w:jc w:val="left"/>
-              <w:rPr>
-                <w:rFonts w:ascii="Bookman Old Style" w:eastAsia="Times New Roman" w:hAnsi="Bookman Old Style" w:cs="Arial"/>
-                <w:lang w:val="en-GB" w:eastAsia="en-GB"/>
-              </w:rPr>
-            </w:pPr>
-            <w:r>
-              <w:rPr>
-                <w:rFonts w:ascii="Bookman Old Style" w:eastAsia="Times New Roman" w:hAnsi="Bookman Old Style"/>
-                <w:noProof/>
-              </w:rPr>
+              <w:rPr>
+                <w:rFonts w:ascii="Bookman Old Style" w:hAnsi="Bookman Old Style" w:eastAsia="Times New Roman" w:cs="Arial"/>
+                <w:lang w:val="en-GB" w:eastAsia="en-GB"/>
+              </w:rPr>
+            </w:pPr>
+            <w:r>
+              <w:rPr>
+                <w:rStyle w:val="4"/>
+                <w:rFonts w:ascii="Bookman Old Style" w:hAnsi="Bookman Old Style" w:cs="Arial"/>
+                <w:color w:val="000000" w:themeColor="text1"/>
+                <w:u w:val="none"/>
+              </w:rPr>
+              <w:br w:type="page"/>
+            </w:r>
+            <w:r>
               <w:drawing>
-                <wp:anchor distT="0" distB="0" distL="114300" distR="114300" simplePos="0" relativeHeight="251659264" behindDoc="0" locked="0" layoutInCell="1" allowOverlap="1">
+                <wp:anchor distT="0" distB="0" distL="0" distR="0" simplePos="0" relativeHeight="251672576" behindDoc="1" locked="0" layoutInCell="1" allowOverlap="1">
                   <wp:simplePos x="0" y="0"/>
                   <wp:positionH relativeFrom="column">
-                    <wp:posOffset>-41910</wp:posOffset>
+                    <wp:posOffset>10160</wp:posOffset>
                   </wp:positionH>
                   <wp:positionV relativeFrom="paragraph">
-                    <wp:posOffset>56515</wp:posOffset>
+                    <wp:posOffset>46355</wp:posOffset>
                   </wp:positionV>
-                  <wp:extent cx="1189990" cy="1223645"/>
-                  <wp:effectExtent l="0" t="0" r="0" b="0"/>
+                  <wp:extent cx="1188720" cy="1170940"/>
+                  <wp:effectExtent l="0" t="0" r="11430" b="10160"/>
                   <wp:wrapNone/>
-                  <wp:docPr id="35" name="Picture 6" descr="Description: Description: G:\LOGO Bintan.jpg"/>
-                  <wp:cNvGraphicFramePr/>
+                  <wp:docPr id="1818388071" name="Picture 1"/>
+                  <wp:cNvGraphicFramePr>
+                    <a:graphicFrameLocks xmlns:a="http://schemas.openxmlformats.org/drawingml/2006/main" noChangeAspect="1"/>
+                  </wp:cNvGraphicFramePr>
                   <a:graphic xmlns:a="http://schemas.openxmlformats.org/drawingml/2006/main">
                     <a:graphicData uri="http://schemas.openxmlformats.org/drawingml/2006/picture">
                       <pic:pic xmlns:pic="http://schemas.openxmlformats.org/drawingml/2006/picture">
                         <pic:nvPicPr>
-                          <pic:cNvPr id="35" name="Picture 6" descr="Description: Description: G:\LOGO Bintan.jpg"/>
-                          <pic:cNvPicPr/>
+                          <pic:cNvPr id="1818388071" name="Picture 1"/>
+                          <pic:cNvPicPr>
+                            <a:picLocks noChangeAspect="1" noChangeArrowheads="1"/>
+                          </pic:cNvPicPr>
                         </pic:nvPicPr>
                         <pic:blipFill>
-                          <a:blip r:embed="rId12">
+                          <a:blip r:embed="rId9">
                             <a:extLst>
                               <a:ext uri="{28A0092B-C50C-407E-A947-70E740481C1C}">
-                                <a14:useLocalDpi xmlns:a14="http://schemas.microsoft.com/office/drawing/2010/main" xmlns:wpsCustomData="http://www.wps.cn/officeDocument/2013/wpsCustomData" xmlns:wps="http://schemas.microsoft.com/office/word/2010/wordprocessingShape" xmlns:wpi="http://schemas.microsoft.com/office/word/2010/wordprocessingInk" xmlns:wpg="http://schemas.microsoft.com/office/word/2010/wordprocessingGroup" xmlns:w15="http://schemas.microsoft.com/office/word/2012/wordml" xmlns:w10="urn:schemas-microsoft-com:office:word" xmlns:w14="http://schemas.microsoft.com/office/word/2010/wordml" xmlns:w="http://schemas.openxmlformats.org/wordprocessingml/2006/main" xmlns:wp14="http://schemas.microsoft.com/office/word/2010/wordprocessingDrawing" xmlns:v="urn:schemas-microsoft-com:vml" xmlns:o="urn:schemas-microsoft-com:office:office" xmlns:mc="http://schemas.openxmlformats.org/markup-compatibility/2006" xmlns:wpc="http://schemas.microsoft.com/office/word/2010/wordprocessingCanvas" xmlns="" val="0"/>
+                                <a14:useLocalDpi xmlns:a14="http://schemas.microsoft.com/office/drawing/2010/main" val="0"/>
                               </a:ext>
                             </a:extLst>
                           </a:blip>
@@ -1015,8 +992,8 @@
                         </pic:blipFill>
                         <pic:spPr>
                           <a:xfrm>
-                            <a:off x="0" y="0"/>
-                            <a:ext cx="1189990" cy="1223645"/>
+                            <a:off x="1158875" y="772795"/>
+                            <a:ext cx="1188720" cy="1170940"/>
                           </a:xfrm>
                           <a:prstGeom prst="rect">
                             <a:avLst/>
@@ -1046,7 +1023,7 @@
               <w:ind w:left="0" w:right="0" w:firstLine="0"/>
               <w:jc w:val="center"/>
               <w:rPr>
-                <w:rFonts w:ascii="Bookman Old Style" w:eastAsia="Times New Roman" w:hAnsi="Bookman Old Style" w:cs="Arial"/>
+                <w:rFonts w:ascii="Bookman Old Style" w:hAnsi="Bookman Old Style" w:eastAsia="Times New Roman" w:cs="Arial"/>
                 <w:b/>
                 <w:sz w:val="28"/>
                 <w:szCs w:val="28"/>
@@ -1055,7 +1032,7 @@
             </w:pPr>
             <w:r>
               <w:rPr>
-                <w:rFonts w:ascii="Bookman Old Style" w:eastAsia="Times New Roman" w:hAnsi="Bookman Old Style" w:cs="Arial"/>
+                <w:rFonts w:hint="default" w:ascii="Arial" w:hAnsi="Arial" w:eastAsia="Times New Roman" w:cs="Arial"/>
                 <w:b/>
                 <w:sz w:val="28"/>
                 <w:szCs w:val="28"/>
@@ -1077,25 +1054,25 @@
               <w:ind w:left="0" w:right="0" w:firstLine="0"/>
               <w:jc w:val="left"/>
               <w:rPr>
-                <w:rFonts w:ascii="Bookman Old Style" w:eastAsia="Times New Roman" w:hAnsi="Bookman Old Style" w:cs="Arial"/>
-                <w:lang w:val="en-GB" w:eastAsia="en-GB"/>
-              </w:rPr>
-            </w:pPr>
-            <w:r>
-              <w:rPr>
-                <w:noProof/>
+                <w:rFonts w:ascii="Bookman Old Style" w:hAnsi="Bookman Old Style" w:eastAsia="Times New Roman" w:cs="Arial"/>
+                <w:lang w:val="en-GB" w:eastAsia="en-GB"/>
+              </w:rPr>
+            </w:pPr>
+            <w:r>
+              <w:rPr>
+                <w:rFonts w:ascii="Bookman Old Style" w:hAnsi="Bookman Old Style"/>
               </w:rPr>
               <w:drawing>
-                <wp:anchor distT="0" distB="0" distL="114300" distR="114300" simplePos="0" relativeHeight="251660288" behindDoc="1" locked="0" layoutInCell="1" allowOverlap="1">
+                <wp:anchor distT="0" distB="0" distL="114300" distR="114300" simplePos="0" relativeHeight="251673600" behindDoc="1" locked="0" layoutInCell="1" allowOverlap="1">
                   <wp:simplePos x="0" y="0"/>
                   <wp:positionH relativeFrom="column">
-                    <wp:posOffset>104140</wp:posOffset>
+                    <wp:posOffset>130810</wp:posOffset>
                   </wp:positionH>
                   <wp:positionV relativeFrom="paragraph">
-                    <wp:posOffset>57150</wp:posOffset>
+                    <wp:posOffset>-57150</wp:posOffset>
                   </wp:positionV>
-                  <wp:extent cx="1268095" cy="1224280"/>
-                  <wp:effectExtent l="0" t="0" r="0" b="0"/>
+                  <wp:extent cx="1188720" cy="1147445"/>
+                  <wp:effectExtent l="0" t="0" r="0" b="15240"/>
                   <wp:wrapNone/>
                   <wp:docPr id="1" name="Picture 1"/>
                   <wp:cNvGraphicFramePr>
@@ -1114,7 +1091,7 @@
                           <a:blip r:embed="rId10">
                             <a:extLst>
                               <a:ext uri="{28A0092B-C50C-407E-A947-70E740481C1C}">
-                                <a14:useLocalDpi xmlns:a14="http://schemas.microsoft.com/office/drawing/2010/main" xmlns:wpsCustomData="http://www.wps.cn/officeDocument/2013/wpsCustomData" xmlns:wps="http://schemas.microsoft.com/office/word/2010/wordprocessingShape" xmlns:wpi="http://schemas.microsoft.com/office/word/2010/wordprocessingInk" xmlns:wpg="http://schemas.microsoft.com/office/word/2010/wordprocessingGroup" xmlns:w15="http://schemas.microsoft.com/office/word/2012/wordml" xmlns:w10="urn:schemas-microsoft-com:office:word" xmlns:w14="http://schemas.microsoft.com/office/word/2010/wordml" xmlns:w="http://schemas.openxmlformats.org/wordprocessingml/2006/main" xmlns:wp14="http://schemas.microsoft.com/office/word/2010/wordprocessingDrawing" xmlns:v="urn:schemas-microsoft-com:vml" xmlns:o="urn:schemas-microsoft-com:office:office" xmlns:mc="http://schemas.openxmlformats.org/markup-compatibility/2006" xmlns:wpc="http://schemas.microsoft.com/office/word/2010/wordprocessingCanvas" xmlns="" val="0"/>
+                                <a14:useLocalDpi xmlns:a14="http://schemas.microsoft.com/office/drawing/2010/main" val="0"/>
                               </a:ext>
                             </a:extLst>
                           </a:blip>
@@ -1125,7 +1102,7 @@
                         <pic:spPr>
                           <a:xfrm>
                             <a:off x="0" y="0"/>
-                            <a:ext cx="1268027" cy="1224000"/>
+                            <a:ext cx="1188720" cy="1147445"/>
                           </a:xfrm>
                           <a:prstGeom prst="rect">
                             <a:avLst/>
@@ -1141,13 +1118,29 @@
         </w:tc>
       </w:tr>
       <w:tr>
+        <w:tblPrEx>
+          <w:tblBorders>
+            <w:top w:val="single" w:color="auto" w:sz="4" w:space="0"/>
+            <w:left w:val="single" w:color="auto" w:sz="4" w:space="0"/>
+            <w:bottom w:val="single" w:color="auto" w:sz="4" w:space="0"/>
+            <w:right w:val="single" w:color="auto" w:sz="4" w:space="0"/>
+            <w:insideH w:val="single" w:color="auto" w:sz="4" w:space="0"/>
+            <w:insideV w:val="single" w:color="auto" w:sz="4" w:space="0"/>
+          </w:tblBorders>
+          <w:tblCellMar>
+            <w:top w:w="0" w:type="dxa"/>
+            <w:left w:w="108" w:type="dxa"/>
+            <w:bottom w:w="0" w:type="dxa"/>
+            <w:right w:w="108" w:type="dxa"/>
+          </w:tblCellMar>
+        </w:tblPrEx>
         <w:trPr>
-          <w:trHeight w:val="125"/>
+          <w:trHeight w:val="125" w:hRule="atLeast"/>
         </w:trPr>
         <w:tc>
           <w:tcPr>
             <w:tcW w:w="2127" w:type="dxa"/>
-            <w:vMerge/>
+            <w:vMerge w:val="continue"/>
             <w:shd w:val="clear" w:color="auto" w:fill="auto"/>
           </w:tcPr>
           <w:p>
@@ -1156,7 +1149,7 @@
               <w:ind w:left="0" w:right="0" w:firstLine="0"/>
               <w:jc w:val="left"/>
               <w:rPr>
-                <w:rFonts w:ascii="Bookman Old Style" w:eastAsia="Times New Roman" w:hAnsi="Bookman Old Style" w:cs="Arial"/>
+                <w:rFonts w:ascii="Bookman Old Style" w:hAnsi="Bookman Old Style" w:eastAsia="Times New Roman" w:cs="Arial"/>
                 <w:sz w:val="24"/>
                 <w:szCs w:val="24"/>
                 <w:lang w:val="en-GB" w:eastAsia="en-GB"/>
@@ -1177,7 +1170,7 @@
               <w:ind w:left="0" w:right="0" w:firstLine="0"/>
               <w:jc w:val="center"/>
               <w:rPr>
-                <w:rFonts w:ascii="Bookman Old Style" w:eastAsia="Times New Roman" w:hAnsi="Bookman Old Style" w:cs="Arial"/>
+                <w:rFonts w:ascii="Bookman Old Style" w:hAnsi="Bookman Old Style" w:eastAsia="Times New Roman" w:cs="Arial"/>
                 <w:b/>
                 <w:sz w:val="18"/>
                 <w:szCs w:val="18"/>
@@ -1186,7 +1179,7 @@
             </w:pPr>
             <w:r>
               <w:rPr>
-                <w:rFonts w:ascii="Bookman Old Style" w:eastAsia="Times New Roman" w:hAnsi="Bookman Old Style" w:cs="Arial"/>
+                <w:rFonts w:ascii="Bookman Old Style" w:hAnsi="Bookman Old Style" w:eastAsia="Times New Roman" w:cs="Arial"/>
                 <w:b/>
                 <w:sz w:val="18"/>
                 <w:szCs w:val="18"/>
@@ -1207,15 +1200,15 @@
               <w:ind w:left="0" w:right="0" w:firstLine="0"/>
               <w:jc w:val="left"/>
               <w:rPr>
-                <w:rFonts w:ascii="Bookman Old Style" w:eastAsia="Times New Roman" w:hAnsi="Bookman Old Style" w:cs="Arial"/>
+                <w:rFonts w:hint="default" w:ascii="Bookman Old Style" w:hAnsi="Bookman Old Style" w:eastAsia="Times New Roman" w:cs="Arial"/>
                 <w:sz w:val="18"/>
                 <w:szCs w:val="18"/>
-                <w:lang w:eastAsia="en-GB"/>
-              </w:rPr>
-            </w:pPr>
-            <w:r>
-              <w:rPr>
-                <w:rFonts w:ascii="Bookman Old Style" w:eastAsia="Times New Roman" w:hAnsi="Bookman Old Style" w:cs="Arial"/>
+                <w:lang w:val="en-US" w:eastAsia="en-GB"/>
+              </w:rPr>
+            </w:pPr>
+            <w:r>
+              <w:rPr>
+                <w:rFonts w:ascii="Bookman Old Style" w:hAnsi="Bookman Old Style" w:eastAsia="Times New Roman" w:cs="Arial"/>
                 <w:sz w:val="18"/>
                 <w:szCs w:val="18"/>
                 <w:lang w:val="en-GB" w:eastAsia="en-GB"/>
@@ -1224,19 +1217,19 @@
             </w:r>
             <w:r>
               <w:rPr>
-                <w:rFonts w:ascii="Bookman Old Style" w:eastAsia="Times New Roman" w:hAnsi="Bookman Old Style" w:cs="Arial"/>
+                <w:rFonts w:hint="default" w:ascii="Bookman Old Style" w:hAnsi="Bookman Old Style" w:eastAsia="Times New Roman" w:cs="Arial"/>
                 <w:sz w:val="18"/>
                 <w:szCs w:val="18"/>
-                <w:lang w:eastAsia="en-GB"/>
-              </w:rPr>
-              <w:t>XX/XX</w:t>
+                <w:lang w:val="en-US" w:eastAsia="en-GB"/>
+              </w:rPr>
+              <w:t>374/2024</w:t>
             </w:r>
           </w:p>
         </w:tc>
         <w:tc>
           <w:tcPr>
             <w:tcW w:w="2551" w:type="dxa"/>
-            <w:vMerge/>
+            <w:vMerge w:val="continue"/>
             <w:shd w:val="clear" w:color="auto" w:fill="auto"/>
           </w:tcPr>
           <w:p>
@@ -1245,7 +1238,7 @@
               <w:ind w:left="0" w:right="0" w:firstLine="0"/>
               <w:jc w:val="left"/>
               <w:rPr>
-                <w:rFonts w:ascii="Bookman Old Style" w:eastAsia="Times New Roman" w:hAnsi="Bookman Old Style" w:cs="Arial"/>
+                <w:rFonts w:ascii="Bookman Old Style" w:hAnsi="Bookman Old Style" w:eastAsia="Times New Roman" w:cs="Arial"/>
                 <w:sz w:val="24"/>
                 <w:szCs w:val="24"/>
                 <w:lang w:val="en-GB" w:eastAsia="en-GB"/>
@@ -1255,13 +1248,29 @@
         </w:tc>
       </w:tr>
       <w:tr>
+        <w:tblPrEx>
+          <w:tblBorders>
+            <w:top w:val="single" w:color="auto" w:sz="4" w:space="0"/>
+            <w:left w:val="single" w:color="auto" w:sz="4" w:space="0"/>
+            <w:bottom w:val="single" w:color="auto" w:sz="4" w:space="0"/>
+            <w:right w:val="single" w:color="auto" w:sz="4" w:space="0"/>
+            <w:insideH w:val="single" w:color="auto" w:sz="4" w:space="0"/>
+            <w:insideV w:val="single" w:color="auto" w:sz="4" w:space="0"/>
+          </w:tblBorders>
+          <w:tblCellMar>
+            <w:top w:w="0" w:type="dxa"/>
+            <w:left w:w="108" w:type="dxa"/>
+            <w:bottom w:w="0" w:type="dxa"/>
+            <w:right w:w="108" w:type="dxa"/>
+          </w:tblCellMar>
+        </w:tblPrEx>
         <w:trPr>
-          <w:trHeight w:val="125"/>
+          <w:trHeight w:val="125" w:hRule="atLeast"/>
         </w:trPr>
         <w:tc>
           <w:tcPr>
             <w:tcW w:w="2127" w:type="dxa"/>
-            <w:vMerge/>
+            <w:vMerge w:val="continue"/>
             <w:shd w:val="clear" w:color="auto" w:fill="auto"/>
           </w:tcPr>
           <w:p>
@@ -1270,7 +1279,7 @@
               <w:ind w:left="0" w:right="0" w:firstLine="0"/>
               <w:jc w:val="left"/>
               <w:rPr>
-                <w:rFonts w:ascii="Bookman Old Style" w:eastAsia="Times New Roman" w:hAnsi="Bookman Old Style" w:cs="Arial"/>
+                <w:rFonts w:ascii="Bookman Old Style" w:hAnsi="Bookman Old Style" w:eastAsia="Times New Roman" w:cs="Arial"/>
                 <w:sz w:val="24"/>
                 <w:szCs w:val="24"/>
                 <w:lang w:val="en-GB" w:eastAsia="en-GB"/>
@@ -1281,7 +1290,7 @@
         <w:tc>
           <w:tcPr>
             <w:tcW w:w="708" w:type="dxa"/>
-            <w:vMerge/>
+            <w:vMerge w:val="continue"/>
             <w:shd w:val="clear" w:color="auto" w:fill="auto"/>
           </w:tcPr>
           <w:p>
@@ -1290,7 +1299,7 @@
               <w:ind w:left="0" w:right="0" w:firstLine="0"/>
               <w:jc w:val="left"/>
               <w:rPr>
-                <w:rFonts w:ascii="Bookman Old Style" w:eastAsia="Times New Roman" w:hAnsi="Bookman Old Style" w:cs="Arial"/>
+                <w:rFonts w:ascii="Bookman Old Style" w:hAnsi="Bookman Old Style" w:eastAsia="Times New Roman" w:cs="Arial"/>
                 <w:sz w:val="18"/>
                 <w:szCs w:val="18"/>
                 <w:lang w:val="en-GB" w:eastAsia="en-GB"/>
@@ -1309,36 +1318,54 @@
               <w:ind w:left="0" w:right="0" w:firstLine="0"/>
               <w:jc w:val="left"/>
               <w:rPr>
-                <w:rFonts w:ascii="Bookman Old Style" w:eastAsia="Times New Roman" w:hAnsi="Bookman Old Style" w:cs="Arial"/>
+                <w:rFonts w:hint="default" w:ascii="Bookman Old Style" w:hAnsi="Bookman Old Style" w:eastAsia="Times New Roman" w:cs="Arial"/>
                 <w:sz w:val="18"/>
                 <w:szCs w:val="18"/>
-                <w:lang w:eastAsia="en-GB"/>
-              </w:rPr>
-            </w:pPr>
-            <w:r>
-              <w:rPr>
-                <w:rFonts w:ascii="Bookman Old Style" w:eastAsia="Times New Roman" w:hAnsi="Bookman Old Style" w:cs="Arial"/>
+                <w:lang w:val="en-US" w:eastAsia="en-GB"/>
+              </w:rPr>
+            </w:pPr>
+            <w:r>
+              <w:rPr>
+                <w:rFonts w:ascii="Bookman Old Style" w:hAnsi="Bookman Old Style" w:eastAsia="Times New Roman" w:cs="Arial"/>
                 <w:sz w:val="18"/>
                 <w:szCs w:val="18"/>
                 <w:lang w:val="en-GB" w:eastAsia="en-GB"/>
               </w:rPr>
-              <w:t xml:space="preserve">No. Revisi          : </w:t>
-            </w:r>
-            <w:r>
-              <w:rPr>
-                <w:rFonts w:ascii="Bookman Old Style" w:eastAsia="Times New Roman" w:hAnsi="Bookman Old Style" w:cs="Arial"/>
+              <w:t xml:space="preserve">No. Revisi          </w:t>
+            </w:r>
+            <w:r>
+              <w:rPr>
+                <w:rFonts w:hint="default" w:ascii="Bookman Old Style" w:hAnsi="Bookman Old Style" w:eastAsia="Times New Roman" w:cs="Arial"/>
                 <w:sz w:val="18"/>
                 <w:szCs w:val="18"/>
-                <w:lang w:eastAsia="en-GB"/>
-              </w:rPr>
-              <w:t>XX</w:t>
+                <w:lang w:val="en-US" w:eastAsia="en-GB"/>
+              </w:rPr>
+              <w:t xml:space="preserve"> </w:t>
+            </w:r>
+            <w:r>
+              <w:rPr>
+                <w:rFonts w:ascii="Bookman Old Style" w:hAnsi="Bookman Old Style" w:eastAsia="Times New Roman" w:cs="Arial"/>
+                <w:sz w:val="18"/>
+                <w:szCs w:val="18"/>
+                <w:lang w:val="en-GB" w:eastAsia="en-GB"/>
+              </w:rPr>
+              <w:t xml:space="preserve">: </w:t>
+            </w:r>
+            <w:r>
+              <w:rPr>
+                <w:rFonts w:hint="default" w:ascii="Bookman Old Style" w:hAnsi="Bookman Old Style" w:eastAsia="Times New Roman" w:cs="Arial"/>
+                <w:sz w:val="18"/>
+                <w:szCs w:val="18"/>
+                <w:lang w:val="en-US" w:eastAsia="en-GB"/>
+              </w:rPr>
+              <w:t>00</w:t>
             </w:r>
           </w:p>
         </w:tc>
         <w:tc>
           <w:tcPr>
             <w:tcW w:w="2551" w:type="dxa"/>
-            <w:vMerge/>
+            <w:vMerge w:val="continue"/>
             <w:shd w:val="clear" w:color="auto" w:fill="auto"/>
           </w:tcPr>
           <w:p>
@@ -1347,7 +1374,7 @@
               <w:ind w:left="0" w:right="0" w:firstLine="0"/>
               <w:jc w:val="left"/>
               <w:rPr>
-                <w:rFonts w:ascii="Bookman Old Style" w:eastAsia="Times New Roman" w:hAnsi="Bookman Old Style" w:cs="Arial"/>
+                <w:rFonts w:ascii="Bookman Old Style" w:hAnsi="Bookman Old Style" w:eastAsia="Times New Roman" w:cs="Arial"/>
                 <w:sz w:val="24"/>
                 <w:szCs w:val="24"/>
                 <w:lang w:val="en-GB" w:eastAsia="en-GB"/>
@@ -1357,13 +1384,29 @@
         </w:tc>
       </w:tr>
       <w:tr>
+        <w:tblPrEx>
+          <w:tblBorders>
+            <w:top w:val="single" w:color="auto" w:sz="4" w:space="0"/>
+            <w:left w:val="single" w:color="auto" w:sz="4" w:space="0"/>
+            <w:bottom w:val="single" w:color="auto" w:sz="4" w:space="0"/>
+            <w:right w:val="single" w:color="auto" w:sz="4" w:space="0"/>
+            <w:insideH w:val="single" w:color="auto" w:sz="4" w:space="0"/>
+            <w:insideV w:val="single" w:color="auto" w:sz="4" w:space="0"/>
+          </w:tblBorders>
+          <w:tblCellMar>
+            <w:top w:w="0" w:type="dxa"/>
+            <w:left w:w="108" w:type="dxa"/>
+            <w:bottom w:w="0" w:type="dxa"/>
+            <w:right w:w="108" w:type="dxa"/>
+          </w:tblCellMar>
+        </w:tblPrEx>
         <w:trPr>
-          <w:trHeight w:val="125"/>
+          <w:trHeight w:val="125" w:hRule="atLeast"/>
         </w:trPr>
         <w:tc>
           <w:tcPr>
             <w:tcW w:w="2127" w:type="dxa"/>
-            <w:vMerge/>
+            <w:vMerge w:val="continue"/>
             <w:shd w:val="clear" w:color="auto" w:fill="auto"/>
           </w:tcPr>
           <w:p>
@@ -1372,7 +1415,7 @@
               <w:ind w:left="0" w:right="0" w:firstLine="0"/>
               <w:jc w:val="left"/>
               <w:rPr>
-                <w:rFonts w:ascii="Bookman Old Style" w:eastAsia="Times New Roman" w:hAnsi="Bookman Old Style" w:cs="Arial"/>
+                <w:rFonts w:ascii="Bookman Old Style" w:hAnsi="Bookman Old Style" w:eastAsia="Times New Roman" w:cs="Arial"/>
                 <w:sz w:val="24"/>
                 <w:szCs w:val="24"/>
                 <w:lang w:val="en-GB" w:eastAsia="en-GB"/>
@@ -1383,7 +1426,7 @@
         <w:tc>
           <w:tcPr>
             <w:tcW w:w="708" w:type="dxa"/>
-            <w:vMerge/>
+            <w:vMerge w:val="continue"/>
             <w:shd w:val="clear" w:color="auto" w:fill="auto"/>
           </w:tcPr>
           <w:p>
@@ -1392,7 +1435,7 @@
               <w:ind w:left="0" w:right="0" w:firstLine="0"/>
               <w:jc w:val="left"/>
               <w:rPr>
-                <w:rFonts w:ascii="Bookman Old Style" w:eastAsia="Times New Roman" w:hAnsi="Bookman Old Style" w:cs="Arial"/>
+                <w:rFonts w:ascii="Bookman Old Style" w:hAnsi="Bookman Old Style" w:eastAsia="Times New Roman" w:cs="Arial"/>
                 <w:sz w:val="18"/>
                 <w:szCs w:val="18"/>
                 <w:lang w:val="en-GB" w:eastAsia="en-GB"/>
@@ -1411,15 +1454,15 @@
               <w:ind w:left="0" w:right="0" w:firstLine="0"/>
               <w:jc w:val="left"/>
               <w:rPr>
-                <w:rFonts w:ascii="Bookman Old Style" w:eastAsia="Times New Roman" w:hAnsi="Bookman Old Style" w:cs="Arial"/>
+                <w:rFonts w:hint="default" w:ascii="Bookman Old Style" w:hAnsi="Bookman Old Style" w:eastAsia="Times New Roman" w:cs="Arial"/>
                 <w:sz w:val="18"/>
                 <w:szCs w:val="18"/>
-                <w:lang w:val="zh-CN" w:eastAsia="en-GB"/>
-              </w:rPr>
-            </w:pPr>
-            <w:r>
-              <w:rPr>
-                <w:rFonts w:ascii="Bookman Old Style" w:eastAsia="Times New Roman" w:hAnsi="Bookman Old Style" w:cs="Arial"/>
+                <w:lang w:val="en-US" w:eastAsia="en-GB"/>
+              </w:rPr>
+            </w:pPr>
+            <w:r>
+              <w:rPr>
+                <w:rFonts w:ascii="Bookman Old Style" w:hAnsi="Bookman Old Style" w:eastAsia="Times New Roman" w:cs="Arial"/>
                 <w:sz w:val="18"/>
                 <w:szCs w:val="18"/>
                 <w:lang w:val="en-GB" w:eastAsia="en-GB"/>
@@ -1428,37 +1471,19 @@
             </w:r>
             <w:r>
               <w:rPr>
-                <w:rFonts w:ascii="Bookman Old Style" w:eastAsia="Times New Roman" w:hAnsi="Bookman Old Style" w:cs="Arial"/>
+                <w:rFonts w:hint="default" w:ascii="Bookman Old Style" w:hAnsi="Bookman Old Style" w:eastAsia="Times New Roman" w:cs="Arial"/>
                 <w:sz w:val="18"/>
                 <w:szCs w:val="18"/>
-                <w:lang w:eastAsia="en-GB"/>
-              </w:rPr>
-              <w:t>XX XXX</w:t>
-            </w:r>
-            <w:r>
-              <w:rPr>
-                <w:rFonts w:ascii="Bookman Old Style" w:eastAsia="Times New Roman" w:hAnsi="Bookman Old Style" w:cs="Arial"/>
-                <w:sz w:val="18"/>
-                <w:szCs w:val="18"/>
-                <w:lang w:val="id-ID" w:eastAsia="en-GB"/>
-              </w:rPr>
-              <w:t xml:space="preserve"> 20</w:t>
-            </w:r>
-            <w:r>
-              <w:rPr>
-                <w:rFonts w:ascii="Bookman Old Style" w:eastAsia="Times New Roman" w:hAnsi="Bookman Old Style" w:cs="Arial"/>
-                <w:sz w:val="18"/>
-                <w:szCs w:val="18"/>
-                <w:lang w:val="zh-CN" w:eastAsia="en-GB"/>
-              </w:rPr>
-              <w:t>23</w:t>
+                <w:lang w:val="en-US" w:eastAsia="en-GB"/>
+              </w:rPr>
+              <w:t xml:space="preserve"> 11 Januari 2024</w:t>
             </w:r>
           </w:p>
         </w:tc>
         <w:tc>
           <w:tcPr>
             <w:tcW w:w="2551" w:type="dxa"/>
-            <w:vMerge/>
+            <w:vMerge w:val="continue"/>
             <w:shd w:val="clear" w:color="auto" w:fill="auto"/>
           </w:tcPr>
           <w:p>
@@ -1467,7 +1492,7 @@
               <w:ind w:left="0" w:right="0" w:firstLine="0"/>
               <w:jc w:val="left"/>
               <w:rPr>
-                <w:rFonts w:ascii="Bookman Old Style" w:eastAsia="Times New Roman" w:hAnsi="Bookman Old Style" w:cs="Arial"/>
+                <w:rFonts w:ascii="Bookman Old Style" w:hAnsi="Bookman Old Style" w:eastAsia="Times New Roman" w:cs="Arial"/>
                 <w:sz w:val="24"/>
                 <w:szCs w:val="24"/>
                 <w:lang w:val="en-GB" w:eastAsia="en-GB"/>
@@ -1477,13 +1502,29 @@
         </w:tc>
       </w:tr>
       <w:tr>
+        <w:tblPrEx>
+          <w:tblBorders>
+            <w:top w:val="single" w:color="auto" w:sz="4" w:space="0"/>
+            <w:left w:val="single" w:color="auto" w:sz="4" w:space="0"/>
+            <w:bottom w:val="single" w:color="auto" w:sz="4" w:space="0"/>
+            <w:right w:val="single" w:color="auto" w:sz="4" w:space="0"/>
+            <w:insideH w:val="single" w:color="auto" w:sz="4" w:space="0"/>
+            <w:insideV w:val="single" w:color="auto" w:sz="4" w:space="0"/>
+          </w:tblBorders>
+          <w:tblCellMar>
+            <w:top w:w="0" w:type="dxa"/>
+            <w:left w:w="108" w:type="dxa"/>
+            <w:bottom w:w="0" w:type="dxa"/>
+            <w:right w:w="108" w:type="dxa"/>
+          </w:tblCellMar>
+        </w:tblPrEx>
         <w:trPr>
-          <w:trHeight w:val="125"/>
+          <w:trHeight w:val="125" w:hRule="atLeast"/>
         </w:trPr>
         <w:tc>
           <w:tcPr>
             <w:tcW w:w="2127" w:type="dxa"/>
-            <w:vMerge/>
+            <w:vMerge w:val="continue"/>
             <w:shd w:val="clear" w:color="auto" w:fill="auto"/>
           </w:tcPr>
           <w:p>
@@ -1492,7 +1533,7 @@
               <w:ind w:left="0" w:right="0" w:firstLine="0"/>
               <w:jc w:val="left"/>
               <w:rPr>
-                <w:rFonts w:ascii="Bookman Old Style" w:eastAsia="Times New Roman" w:hAnsi="Bookman Old Style" w:cs="Arial"/>
+                <w:rFonts w:ascii="Bookman Old Style" w:hAnsi="Bookman Old Style" w:eastAsia="Times New Roman" w:cs="Arial"/>
                 <w:sz w:val="24"/>
                 <w:szCs w:val="24"/>
                 <w:lang w:val="en-GB" w:eastAsia="en-GB"/>
@@ -1503,7 +1544,7 @@
         <w:tc>
           <w:tcPr>
             <w:tcW w:w="708" w:type="dxa"/>
-            <w:vMerge/>
+            <w:vMerge w:val="continue"/>
             <w:shd w:val="clear" w:color="auto" w:fill="auto"/>
           </w:tcPr>
           <w:p>
@@ -1512,9 +1553,9 @@
               <w:ind w:left="0" w:right="0" w:firstLine="0"/>
               <w:jc w:val="left"/>
               <w:rPr>
-                <w:rFonts w:ascii="Bookman Old Style" w:eastAsia="Times New Roman" w:hAnsi="Bookman Old Style" w:cs="Arial"/>
-                <w:sz w:val="20"/>
-                <w:szCs w:val="20"/>
+                <w:rFonts w:ascii="Bookman Old Style" w:hAnsi="Bookman Old Style" w:eastAsia="Times New Roman" w:cs="Arial"/>
+                <w:sz w:val="18"/>
+                <w:szCs w:val="18"/>
                 <w:lang w:val="en-GB" w:eastAsia="en-GB"/>
               </w:rPr>
             </w:pPr>
@@ -1534,39 +1575,59 @@
               <w:ind w:left="0" w:right="0" w:firstLine="0"/>
               <w:jc w:val="left"/>
               <w:rPr>
-                <w:rFonts w:ascii="Bookman Old Style" w:eastAsia="Times New Roman" w:hAnsi="Bookman Old Style" w:cs="Arial"/>
-                <w:color w:val="000000"/>
-                <w:sz w:val="20"/>
-                <w:szCs w:val="20"/>
-                <w:lang w:val="id-ID" w:eastAsia="en-GB"/>
-              </w:rPr>
-            </w:pPr>
-            <w:r>
-              <w:rPr>
-                <w:rFonts w:ascii="Bookman Old Style" w:eastAsia="Times New Roman" w:hAnsi="Bookman Old Style" w:cs="Arial"/>
-                <w:color w:val="000000"/>
-                <w:sz w:val="20"/>
-                <w:szCs w:val="20"/>
-                <w:lang w:val="en-GB" w:eastAsia="en-GB"/>
-              </w:rPr>
-              <w:t xml:space="preserve">Halaman         : </w:t>
-            </w:r>
-            <w:r>
-              <w:rPr>
-                <w:rFonts w:ascii="Bookman Old Style" w:eastAsia="Times New Roman" w:hAnsi="Bookman Old Style" w:cs="Arial"/>
+                <w:rFonts w:hint="default" w:ascii="Bookman Old Style" w:hAnsi="Bookman Old Style" w:eastAsia="Times New Roman" w:cs="Arial"/>
                 <w:color w:val="000000"/>
                 <w:sz w:val="18"/>
                 <w:szCs w:val="18"/>
-                <w:lang w:val="en-GB" w:eastAsia="en-GB"/>
-              </w:rPr>
-              <w:t>1/2</w:t>
+                <w:lang w:val="en-US" w:eastAsia="en-GB"/>
+              </w:rPr>
+            </w:pPr>
+            <w:r>
+              <w:rPr>
+                <w:rFonts w:ascii="Bookman Old Style" w:hAnsi="Bookman Old Style" w:eastAsia="Times New Roman" w:cs="Arial"/>
+                <w:color w:val="000000"/>
+                <w:sz w:val="18"/>
+                <w:szCs w:val="18"/>
+                <w:lang w:val="en-GB" w:eastAsia="en-GB"/>
+              </w:rPr>
+              <w:t xml:space="preserve">Halaman         </w:t>
+            </w:r>
+            <w:r>
+              <w:rPr>
+                <w:rFonts w:hint="default" w:ascii="Bookman Old Style" w:hAnsi="Bookman Old Style" w:eastAsia="Times New Roman" w:cs="Arial"/>
+                <w:color w:val="000000"/>
+                <w:sz w:val="18"/>
+                <w:szCs w:val="18"/>
+                <w:lang w:val="en-US" w:eastAsia="en-GB"/>
+              </w:rPr>
+              <w:t xml:space="preserve">    </w:t>
+            </w:r>
+            <w:r>
+              <w:rPr>
+                <w:rFonts w:ascii="Bookman Old Style" w:hAnsi="Bookman Old Style" w:eastAsia="Times New Roman" w:cs="Arial"/>
+                <w:color w:val="000000"/>
+                <w:sz w:val="18"/>
+                <w:szCs w:val="18"/>
+                <w:lang w:val="en-GB" w:eastAsia="en-GB"/>
+              </w:rPr>
+              <w:t>: 1/</w:t>
+            </w:r>
+            <w:r>
+              <w:rPr>
+                <w:rFonts w:hint="default" w:ascii="Bookman Old Style" w:hAnsi="Bookman Old Style" w:eastAsia="Times New Roman" w:cs="Arial"/>
+                <w:color w:val="000000"/>
+                <w:sz w:val="18"/>
+                <w:szCs w:val="18"/>
+                <w:lang w:val="en-US" w:eastAsia="en-GB"/>
+              </w:rPr>
+              <w:t>2</w:t>
             </w:r>
           </w:p>
         </w:tc>
         <w:tc>
           <w:tcPr>
             <w:tcW w:w="2551" w:type="dxa"/>
-            <w:vMerge/>
+            <w:vMerge w:val="continue"/>
             <w:shd w:val="clear" w:color="auto" w:fill="auto"/>
           </w:tcPr>
           <w:p>
@@ -1575,7 +1636,7 @@
               <w:ind w:left="0" w:right="0" w:firstLine="0"/>
               <w:jc w:val="left"/>
               <w:rPr>
-                <w:rFonts w:ascii="Bookman Old Style" w:eastAsia="Times New Roman" w:hAnsi="Bookman Old Style" w:cs="Arial"/>
+                <w:rFonts w:ascii="Bookman Old Style" w:hAnsi="Bookman Old Style" w:eastAsia="Times New Roman" w:cs="Arial"/>
                 <w:sz w:val="24"/>
                 <w:szCs w:val="24"/>
                 <w:lang w:val="en-GB" w:eastAsia="en-GB"/>
@@ -1585,8 +1646,24 @@
         </w:tc>
       </w:tr>
       <w:tr>
+        <w:tblPrEx>
+          <w:tblBorders>
+            <w:top w:val="single" w:color="auto" w:sz="4" w:space="0"/>
+            <w:left w:val="single" w:color="auto" w:sz="4" w:space="0"/>
+            <w:bottom w:val="single" w:color="auto" w:sz="4" w:space="0"/>
+            <w:right w:val="single" w:color="auto" w:sz="4" w:space="0"/>
+            <w:insideH w:val="single" w:color="auto" w:sz="4" w:space="0"/>
+            <w:insideV w:val="single" w:color="auto" w:sz="4" w:space="0"/>
+          </w:tblBorders>
+          <w:tblCellMar>
+            <w:top w:w="0" w:type="dxa"/>
+            <w:left w:w="108" w:type="dxa"/>
+            <w:bottom w:w="0" w:type="dxa"/>
+            <w:right w:w="108" w:type="dxa"/>
+          </w:tblCellMar>
+        </w:tblPrEx>
         <w:trPr>
-          <w:trHeight w:val="125"/>
+          <w:trHeight w:val="125" w:hRule="atLeast"/>
         </w:trPr>
         <w:tc>
           <w:tcPr>
@@ -1600,7 +1677,7 @@
               <w:ind w:left="0" w:right="0" w:firstLine="0"/>
               <w:jc w:val="center"/>
               <w:rPr>
-                <w:rFonts w:ascii="Bookman Old Style" w:eastAsia="Times New Roman" w:hAnsi="Bookman Old Style" w:cs="Arial"/>
+                <w:rFonts w:hint="default" w:ascii="Arial" w:hAnsi="Arial" w:eastAsia="Times New Roman" w:cs="Arial"/>
                 <w:sz w:val="16"/>
                 <w:szCs w:val="16"/>
                 <w:lang w:val="en-GB" w:eastAsia="en-GB"/>
@@ -1608,21 +1685,12 @@
             </w:pPr>
             <w:r>
               <w:rPr>
-                <w:rFonts w:ascii="Bookman Old Style" w:eastAsia="Times New Roman" w:hAnsi="Bookman Old Style" w:cs="Arial"/>
+                <w:rFonts w:hint="default" w:ascii="Arial" w:hAnsi="Arial" w:eastAsia="Times New Roman" w:cs="Arial"/>
                 <w:sz w:val="16"/>
                 <w:szCs w:val="16"/>
                 <w:lang w:val="en-GB" w:eastAsia="en-GB"/>
               </w:rPr>
-              <w:t xml:space="preserve">UPTD . </w:t>
-            </w:r>
-            <w:r>
-              <w:rPr>
-                <w:rFonts w:ascii="Bookman Old Style" w:eastAsia="Times New Roman" w:hAnsi="Bookman Old Style" w:cs="Arial"/>
-                <w:sz w:val="16"/>
-                <w:szCs w:val="16"/>
-                <w:lang w:val="en-GB" w:eastAsia="en-GB"/>
-              </w:rPr>
-              <w:t>Puskesmas Berakit</w:t>
+              <w:t>UPTD . Puskesmas Berakit</w:t>
             </w:r>
           </w:p>
         </w:tc>
@@ -1638,7 +1706,9 @@
               <w:ind w:left="0" w:right="0" w:firstLine="0"/>
               <w:jc w:val="left"/>
               <w:rPr>
-                <w:rFonts w:ascii="Bookman Old Style" w:eastAsia="Times New Roman" w:hAnsi="Bookman Old Style" w:cs="Arial"/>
+                <w:rFonts w:hint="default" w:ascii="Arial" w:hAnsi="Arial" w:eastAsia="Times New Roman" w:cs="Arial"/>
+                <w:sz w:val="16"/>
+                <w:szCs w:val="16"/>
                 <w:lang w:val="en-GB" w:eastAsia="en-GB"/>
               </w:rPr>
             </w:pPr>
@@ -1649,7 +1719,9 @@
               <w:ind w:left="0" w:right="0" w:firstLine="0"/>
               <w:jc w:val="left"/>
               <w:rPr>
-                <w:rFonts w:ascii="Bookman Old Style" w:eastAsia="Times New Roman" w:hAnsi="Bookman Old Style" w:cs="Arial"/>
+                <w:rFonts w:hint="default" w:ascii="Arial" w:hAnsi="Arial" w:eastAsia="Times New Roman" w:cs="Arial"/>
+                <w:sz w:val="16"/>
+                <w:szCs w:val="16"/>
                 <w:lang w:val="en-GB" w:eastAsia="en-GB"/>
               </w:rPr>
             </w:pPr>
@@ -1660,7 +1732,9 @@
               <w:ind w:left="0" w:right="0" w:firstLine="0"/>
               <w:jc w:val="left"/>
               <w:rPr>
-                <w:rFonts w:ascii="Bookman Old Style" w:eastAsia="Times New Roman" w:hAnsi="Bookman Old Style" w:cs="Arial"/>
+                <w:rFonts w:hint="default" w:ascii="Arial" w:hAnsi="Arial" w:eastAsia="Times New Roman" w:cs="Arial"/>
+                <w:sz w:val="16"/>
+                <w:szCs w:val="16"/>
                 <w:lang w:val="en-GB" w:eastAsia="en-GB"/>
               </w:rPr>
             </w:pPr>
@@ -1671,7 +1745,9 @@
               <w:ind w:left="0" w:right="0" w:firstLine="0"/>
               <w:jc w:val="left"/>
               <w:rPr>
-                <w:rFonts w:ascii="Bookman Old Style" w:eastAsia="Times New Roman" w:hAnsi="Bookman Old Style" w:cs="Arial"/>
+                <w:rFonts w:hint="default" w:ascii="Arial" w:hAnsi="Arial" w:eastAsia="Times New Roman" w:cs="Arial"/>
+                <w:sz w:val="16"/>
+                <w:szCs w:val="16"/>
                 <w:lang w:val="en-GB" w:eastAsia="en-GB"/>
               </w:rPr>
             </w:pPr>
@@ -1682,7 +1758,9 @@
               <w:ind w:left="0" w:right="0" w:firstLine="0"/>
               <w:jc w:val="left"/>
               <w:rPr>
-                <w:rFonts w:ascii="Bookman Old Style" w:eastAsia="Times New Roman" w:hAnsi="Bookman Old Style" w:cs="Arial"/>
+                <w:rFonts w:hint="default" w:ascii="Arial" w:hAnsi="Arial" w:eastAsia="Times New Roman" w:cs="Arial"/>
+                <w:sz w:val="16"/>
+                <w:szCs w:val="16"/>
                 <w:lang w:val="en-GB" w:eastAsia="en-GB"/>
               </w:rPr>
             </w:pPr>
@@ -1699,7 +1777,7 @@
               <w:ind w:left="0" w:right="0" w:firstLine="0"/>
               <w:jc w:val="center"/>
               <w:rPr>
-                <w:rFonts w:ascii="Bookman Old Style" w:hAnsi="Bookman Old Style" w:cs="Arial"/>
+                <w:rFonts w:hint="default" w:ascii="Arial" w:hAnsi="Arial" w:cs="Arial"/>
                 <w:sz w:val="16"/>
                 <w:szCs w:val="16"/>
                 <w:u w:val="single"/>
@@ -1712,7 +1790,7 @@
               <w:ind w:left="0" w:right="0" w:firstLine="0"/>
               <w:jc w:val="center"/>
               <w:rPr>
-                <w:rFonts w:ascii="Bookman Old Style" w:hAnsi="Bookman Old Style" w:cs="Arial"/>
+                <w:rFonts w:hint="default" w:ascii="Arial" w:hAnsi="Arial" w:cs="Arial"/>
                 <w:sz w:val="16"/>
                 <w:szCs w:val="16"/>
                 <w:u w:val="single"/>
@@ -1725,7 +1803,7 @@
               <w:ind w:left="0" w:right="0" w:firstLine="0"/>
               <w:jc w:val="center"/>
               <w:rPr>
-                <w:rFonts w:ascii="Bookman Old Style" w:hAnsi="Bookman Old Style" w:cs="Arial"/>
+                <w:rFonts w:hint="default" w:ascii="Arial" w:hAnsi="Arial" w:cs="Arial"/>
                 <w:sz w:val="16"/>
                 <w:szCs w:val="16"/>
                 <w:u w:val="single"/>
@@ -1738,7 +1816,7 @@
               <w:ind w:left="0" w:right="0" w:firstLine="0"/>
               <w:jc w:val="center"/>
               <w:rPr>
-                <w:rFonts w:ascii="Bookman Old Style" w:hAnsi="Bookman Old Style" w:cs="Arial"/>
+                <w:rFonts w:hint="default" w:ascii="Arial" w:hAnsi="Arial" w:cs="Arial"/>
                 <w:sz w:val="16"/>
                 <w:szCs w:val="16"/>
                 <w:u w:val="single"/>
@@ -1750,7 +1828,7 @@
               <w:spacing w:after="0" w:line="240" w:lineRule="auto"/>
               <w:ind w:left="0" w:right="0" w:firstLine="0"/>
               <w:rPr>
-                <w:rFonts w:ascii="Bookman Old Style" w:hAnsi="Bookman Old Style" w:cs="Arial"/>
+                <w:rFonts w:hint="default" w:ascii="Arial" w:hAnsi="Arial" w:cs="Arial"/>
                 <w:sz w:val="16"/>
                 <w:szCs w:val="16"/>
                 <w:u w:val="single"/>
@@ -1763,7 +1841,7 @@
               <w:ind w:left="0" w:right="0" w:firstLine="0"/>
               <w:jc w:val="center"/>
               <w:rPr>
-                <w:rFonts w:ascii="Bookman Old Style" w:hAnsi="Bookman Old Style" w:cs="Arial"/>
+                <w:rFonts w:hint="default" w:ascii="Arial" w:hAnsi="Arial" w:cs="Arial"/>
                 <w:sz w:val="16"/>
                 <w:szCs w:val="16"/>
                 <w:u w:val="single"/>
@@ -1776,7 +1854,7 @@
               <w:ind w:left="0" w:right="0" w:firstLine="0"/>
               <w:jc w:val="center"/>
               <w:rPr>
-                <w:rFonts w:ascii="Bookman Old Style" w:hAnsi="Bookman Old Style" w:cs="Arial"/>
+                <w:rFonts w:hint="default" w:ascii="Arial" w:hAnsi="Arial" w:cs="Arial"/>
                 <w:sz w:val="16"/>
                 <w:szCs w:val="16"/>
                 <w:u w:val="single"/>
@@ -1784,7 +1862,7 @@
             </w:pPr>
             <w:r>
               <w:rPr>
-                <w:rFonts w:ascii="Bookman Old Style" w:hAnsi="Bookman Old Style" w:cs="Arial"/>
+                <w:rFonts w:hint="default" w:ascii="Arial" w:hAnsi="Arial" w:cs="Arial"/>
                 <w:sz w:val="16"/>
                 <w:szCs w:val="16"/>
                 <w:u w:val="single"/>
@@ -1798,15 +1876,17 @@
               <w:ind w:left="0" w:right="0" w:firstLine="0"/>
               <w:jc w:val="center"/>
               <w:rPr>
-                <w:rFonts w:ascii="Bookman Old Style" w:eastAsia="Times New Roman" w:hAnsi="Bookman Old Style" w:cs="Arial"/>
-                <w:lang w:val="en-GB" w:eastAsia="en-GB"/>
-              </w:rPr>
-            </w:pPr>
-            <w:r>
-              <w:rPr>
-                <w:rFonts w:ascii="Bookman Old Style" w:hAnsi="Bookman Old Style" w:cs="Arial"/>
+                <w:rFonts w:hint="default" w:ascii="Arial" w:hAnsi="Arial" w:eastAsia="Times New Roman" w:cs="Arial"/>
                 <w:sz w:val="16"/>
                 <w:szCs w:val="16"/>
+                <w:lang w:val="en-GB" w:eastAsia="en-GB"/>
+              </w:rPr>
+            </w:pPr>
+            <w:r>
+              <w:rPr>
+                <w:rFonts w:hint="default" w:ascii="Arial" w:hAnsi="Arial" w:cs="Arial"/>
+                <w:sz w:val="16"/>
+                <w:szCs w:val="16"/>
               </w:rPr>
               <w:t>NIP. 197410201996031004</w:t>
             </w:r>
@@ -1814,8 +1894,24 @@
         </w:tc>
       </w:tr>
       <w:tr>
+        <w:tblPrEx>
+          <w:tblBorders>
+            <w:top w:val="single" w:color="auto" w:sz="4" w:space="0"/>
+            <w:left w:val="single" w:color="auto" w:sz="4" w:space="0"/>
+            <w:bottom w:val="single" w:color="auto" w:sz="4" w:space="0"/>
+            <w:right w:val="single" w:color="auto" w:sz="4" w:space="0"/>
+            <w:insideH w:val="single" w:color="auto" w:sz="4" w:space="0"/>
+            <w:insideV w:val="single" w:color="auto" w:sz="4" w:space="0"/>
+          </w:tblBorders>
+          <w:tblCellMar>
+            <w:top w:w="0" w:type="dxa"/>
+            <w:left w:w="108" w:type="dxa"/>
+            <w:bottom w:w="0" w:type="dxa"/>
+            <w:right w:w="108" w:type="dxa"/>
+          </w:tblCellMar>
+        </w:tblPrEx>
         <w:trPr>
-          <w:trHeight w:val="125"/>
+          <w:trHeight w:val="125" w:hRule="atLeast"/>
         </w:trPr>
         <w:tc>
           <w:tcPr>
@@ -1832,13 +1928,13 @@
               <w:ind w:left="425" w:right="0" w:hanging="357"/>
               <w:jc w:val="left"/>
               <w:rPr>
-                <w:rFonts w:ascii="Bookman Old Style" w:eastAsia="Times New Roman" w:hAnsi="Bookman Old Style" w:cs="Arial"/>
-                <w:lang w:val="en-GB" w:eastAsia="en-GB"/>
-              </w:rPr>
-            </w:pPr>
-            <w:r>
-              <w:rPr>
-                <w:rFonts w:ascii="Bookman Old Style" w:eastAsia="Times New Roman" w:hAnsi="Bookman Old Style" w:cs="Arial"/>
+                <w:rFonts w:ascii="Bookman Old Style" w:hAnsi="Bookman Old Style" w:eastAsia="Times New Roman" w:cs="Arial"/>
+                <w:lang w:val="en-GB" w:eastAsia="en-GB"/>
+              </w:rPr>
+            </w:pPr>
+            <w:r>
+              <w:rPr>
+                <w:rFonts w:ascii="Bookman Old Style" w:hAnsi="Bookman Old Style" w:eastAsia="Times New Roman" w:cs="Arial"/>
                 <w:lang w:val="en-GB" w:eastAsia="en-GB"/>
               </w:rPr>
               <w:t>Pengertian</w:t>
@@ -1862,28 +1958,14 @@
             </w:pPr>
             <w:r>
               <w:rPr>
-                <w:rFonts w:ascii="Bookman Old Style" w:eastAsia="Times New Roman" w:hAnsi="Bookman Old Style" w:cs="Arial"/>
-                <w:lang w:val="en-GB" w:eastAsia="en-GB"/>
-              </w:rPr>
-              <w:t>Pemberian informasi penggunaan obat adalah proses kegiatan yang meliputi aspek teknis dan non tek</w:t>
-            </w:r>
-            <w:r>
-              <w:rPr>
-                <w:rFonts w:ascii="Bookman Old Style" w:eastAsia="Times New Roman" w:hAnsi="Bookman Old Style" w:cs="Arial"/>
-                <w:lang w:val="en-GB" w:eastAsia="en-GB"/>
-              </w:rPr>
-              <w:t xml:space="preserve">nis yang harus dikerjakan agar pasien memahami cara penggunaan obat yang </w:t>
-            </w:r>
-            <w:r>
-              <w:rPr>
-                <w:rFonts w:ascii="Bookman Old Style" w:eastAsia="Times New Roman" w:hAnsi="Bookman Old Style" w:cs="Arial"/>
-                <w:lang w:val="en-GB" w:eastAsia="en-GB"/>
-              </w:rPr>
-              <w:t>diterima</w:t>
-            </w:r>
-            <w:r>
-              <w:rPr>
-                <w:rFonts w:ascii="Bookman Old Style" w:eastAsia="Times New Roman" w:hAnsi="Bookman Old Style" w:cs="Arial"/>
+                <w:rFonts w:ascii="Bookman Old Style" w:hAnsi="Bookman Old Style" w:eastAsia="Times New Roman" w:cs="Arial"/>
+                <w:lang w:val="en-GB" w:eastAsia="en-GB"/>
+              </w:rPr>
+              <w:t>Pemberian informasi penggunaan obat adalah proses kegiatan yang meliputi aspek teknis dan non teknis yang harus dikerjakan agar pasien memahami cara penggunaan obat yang diterima</w:t>
+            </w:r>
+            <w:r>
+              <w:rPr>
+                <w:rFonts w:ascii="Bookman Old Style" w:hAnsi="Bookman Old Style" w:eastAsia="Times New Roman" w:cs="Arial"/>
                 <w:bCs/>
                 <w:lang w:val="en-GB" w:eastAsia="en-GB"/>
               </w:rPr>
@@ -1893,8 +1975,24 @@
         </w:tc>
       </w:tr>
       <w:tr>
+        <w:tblPrEx>
+          <w:tblBorders>
+            <w:top w:val="single" w:color="auto" w:sz="4" w:space="0"/>
+            <w:left w:val="single" w:color="auto" w:sz="4" w:space="0"/>
+            <w:bottom w:val="single" w:color="auto" w:sz="4" w:space="0"/>
+            <w:right w:val="single" w:color="auto" w:sz="4" w:space="0"/>
+            <w:insideH w:val="single" w:color="auto" w:sz="4" w:space="0"/>
+            <w:insideV w:val="single" w:color="auto" w:sz="4" w:space="0"/>
+          </w:tblBorders>
+          <w:tblCellMar>
+            <w:top w:w="0" w:type="dxa"/>
+            <w:left w:w="108" w:type="dxa"/>
+            <w:bottom w:w="0" w:type="dxa"/>
+            <w:right w:w="108" w:type="dxa"/>
+          </w:tblCellMar>
+        </w:tblPrEx>
         <w:trPr>
-          <w:trHeight w:val="125"/>
+          <w:trHeight w:val="125" w:hRule="atLeast"/>
         </w:trPr>
         <w:tc>
           <w:tcPr>
@@ -1911,13 +2009,13 @@
               <w:ind w:left="425" w:right="0" w:hanging="357"/>
               <w:jc w:val="left"/>
               <w:rPr>
-                <w:rFonts w:ascii="Bookman Old Style" w:eastAsia="Times New Roman" w:hAnsi="Bookman Old Style" w:cs="Arial"/>
-                <w:lang w:val="en-GB" w:eastAsia="en-GB"/>
-              </w:rPr>
-            </w:pPr>
-            <w:r>
-              <w:rPr>
-                <w:rFonts w:ascii="Bookman Old Style" w:eastAsia="Times New Roman" w:hAnsi="Bookman Old Style" w:cs="Arial"/>
+                <w:rFonts w:ascii="Bookman Old Style" w:hAnsi="Bookman Old Style" w:eastAsia="Times New Roman" w:cs="Arial"/>
+                <w:lang w:val="en-GB" w:eastAsia="en-GB"/>
+              </w:rPr>
+            </w:pPr>
+            <w:r>
+              <w:rPr>
+                <w:rFonts w:ascii="Bookman Old Style" w:hAnsi="Bookman Old Style" w:eastAsia="Times New Roman" w:cs="Arial"/>
                 <w:lang w:val="en-GB" w:eastAsia="en-GB"/>
               </w:rPr>
               <w:t>Tujuan</w:t>
@@ -1935,13 +2033,13 @@
               <w:spacing w:after="0" w:line="360" w:lineRule="auto"/>
               <w:ind w:left="0" w:right="0" w:firstLine="0"/>
               <w:rPr>
-                <w:rFonts w:ascii="Bookman Old Style" w:eastAsia="Times New Roman" w:hAnsi="Bookman Old Style" w:cs="Arial"/>
+                <w:rFonts w:ascii="Bookman Old Style" w:hAnsi="Bookman Old Style" w:eastAsia="Times New Roman" w:cs="Arial"/>
                 <w:lang w:val="id-ID" w:eastAsia="en-GB"/>
               </w:rPr>
             </w:pPr>
             <w:r>
               <w:rPr>
-                <w:rFonts w:ascii="Bookman Old Style" w:eastAsia="Times New Roman" w:hAnsi="Bookman Old Style" w:cs="Arial"/>
+                <w:rFonts w:ascii="Bookman Old Style" w:hAnsi="Bookman Old Style" w:eastAsia="Times New Roman" w:cs="Arial"/>
                 <w:lang w:val="id-ID" w:eastAsia="en-GB"/>
               </w:rPr>
               <w:t>Sebagai acuan petugas farmasi dalam memberikan informasi penggunaan obat.</w:t>
@@ -1950,8 +2048,24 @@
         </w:tc>
       </w:tr>
       <w:tr>
+        <w:tblPrEx>
+          <w:tblBorders>
+            <w:top w:val="single" w:color="auto" w:sz="4" w:space="0"/>
+            <w:left w:val="single" w:color="auto" w:sz="4" w:space="0"/>
+            <w:bottom w:val="single" w:color="auto" w:sz="4" w:space="0"/>
+            <w:right w:val="single" w:color="auto" w:sz="4" w:space="0"/>
+            <w:insideH w:val="single" w:color="auto" w:sz="4" w:space="0"/>
+            <w:insideV w:val="single" w:color="auto" w:sz="4" w:space="0"/>
+          </w:tblBorders>
+          <w:tblCellMar>
+            <w:top w:w="0" w:type="dxa"/>
+            <w:left w:w="108" w:type="dxa"/>
+            <w:bottom w:w="0" w:type="dxa"/>
+            <w:right w:w="108" w:type="dxa"/>
+          </w:tblCellMar>
+        </w:tblPrEx>
         <w:trPr>
-          <w:trHeight w:val="125"/>
+          <w:trHeight w:val="125" w:hRule="atLeast"/>
         </w:trPr>
         <w:tc>
           <w:tcPr>
@@ -1968,13 +2082,13 @@
               <w:ind w:left="425" w:right="0" w:hanging="357"/>
               <w:jc w:val="left"/>
               <w:rPr>
-                <w:rFonts w:ascii="Bookman Old Style" w:eastAsia="Times New Roman" w:hAnsi="Bookman Old Style" w:cs="Arial"/>
-                <w:lang w:val="en-GB" w:eastAsia="en-GB"/>
-              </w:rPr>
-            </w:pPr>
-            <w:r>
-              <w:rPr>
-                <w:rFonts w:ascii="Bookman Old Style" w:eastAsia="Times New Roman" w:hAnsi="Bookman Old Style" w:cs="Arial"/>
+                <w:rFonts w:ascii="Bookman Old Style" w:hAnsi="Bookman Old Style" w:eastAsia="Times New Roman" w:cs="Arial"/>
+                <w:lang w:val="en-GB" w:eastAsia="en-GB"/>
+              </w:rPr>
+            </w:pPr>
+            <w:r>
+              <w:rPr>
+                <w:rFonts w:ascii="Bookman Old Style" w:hAnsi="Bookman Old Style" w:eastAsia="Times New Roman" w:cs="Arial"/>
                 <w:lang w:val="en-GB" w:eastAsia="en-GB"/>
               </w:rPr>
               <w:t>Kebijakan</w:t>
@@ -1993,76 +2107,64 @@
               <w:ind w:left="0" w:right="0" w:firstLine="0"/>
               <w:jc w:val="left"/>
               <w:rPr>
-                <w:rFonts w:ascii="Bookman Old Style" w:eastAsia="Times New Roman" w:hAnsi="Bookman Old Style" w:cs="Arial"/>
+                <w:rFonts w:ascii="Bookman Old Style" w:hAnsi="Bookman Old Style" w:eastAsia="Times New Roman" w:cs="Arial"/>
                 <w:lang w:val="id-ID" w:eastAsia="en-GB"/>
               </w:rPr>
             </w:pPr>
             <w:r>
               <w:rPr>
-                <w:rFonts w:ascii="Bookman Old Style" w:eastAsia="Times New Roman" w:hAnsi="Bookman Old Style" w:cs="Arial"/>
+                <w:rFonts w:ascii="Bookman Old Style" w:hAnsi="Bookman Old Style" w:eastAsia="Times New Roman" w:cs="Arial"/>
                 <w:lang w:val="en-GB" w:eastAsia="en-GB"/>
               </w:rPr>
               <w:t xml:space="preserve">SK Kepala UPTD  Puskesmas </w:t>
             </w:r>
             <w:r>
               <w:rPr>
-                <w:rFonts w:ascii="Bookman Old Style" w:eastAsia="Times New Roman" w:hAnsi="Bookman Old Style" w:cs="Arial"/>
+                <w:rFonts w:ascii="Bookman Old Style" w:hAnsi="Bookman Old Style" w:eastAsia="Times New Roman" w:cs="Arial"/>
                 <w:lang w:eastAsia="en-GB"/>
               </w:rPr>
               <w:t xml:space="preserve">Berakit </w:t>
             </w:r>
             <w:r>
               <w:rPr>
-                <w:rFonts w:ascii="Bookman Old Style" w:eastAsia="Times New Roman" w:hAnsi="Bookman Old Style" w:cs="Arial"/>
+                <w:rFonts w:ascii="Bookman Old Style" w:hAnsi="Bookman Old Style" w:eastAsia="Times New Roman" w:cs="Arial"/>
                 <w:lang w:val="en-GB" w:eastAsia="en-GB"/>
               </w:rPr>
               <w:t xml:space="preserve">Nomor </w:t>
             </w:r>
             <w:r>
               <w:rPr>
-                <w:rFonts w:ascii="Bookman Old Style" w:eastAsia="Times New Roman" w:hAnsi="Bookman Old Style" w:cs="Arial"/>
+                <w:rFonts w:hint="default" w:ascii="Bookman Old Style" w:hAnsi="Bookman Old Style" w:eastAsia="Times New Roman" w:cs="Arial"/>
+                <w:lang w:val="en-US" w:eastAsia="en-GB"/>
+              </w:rPr>
+              <w:t>030 tahun 2024</w:t>
+            </w:r>
+            <w:bookmarkStart w:id="0" w:name="_GoBack"/>
+            <w:bookmarkEnd w:id="0"/>
+            <w:r>
+              <w:rPr>
+                <w:rFonts w:ascii="Bookman Old Style" w:hAnsi="Bookman Old Style" w:eastAsia="Times New Roman" w:cs="Arial"/>
                 <w:lang w:eastAsia="en-GB"/>
               </w:rPr>
-              <w:t>XX</w:t>
-            </w:r>
-            <w:r>
-              <w:rPr>
-                <w:rFonts w:ascii="Bookman Old Style" w:eastAsia="Times New Roman" w:hAnsi="Bookman Old Style" w:cs="Arial"/>
+              <w:t xml:space="preserve"> </w:t>
+            </w:r>
+            <w:r>
+              <w:rPr>
+                <w:rFonts w:ascii="Bookman Old Style" w:hAnsi="Bookman Old Style" w:eastAsia="Times New Roman" w:cs="Arial"/>
+                <w:lang w:val="id-ID" w:eastAsia="en-GB"/>
+              </w:rPr>
+              <w:t xml:space="preserve">tentang </w:t>
+            </w:r>
+            <w:r>
+              <w:rPr>
+                <w:rFonts w:ascii="Bookman Old Style" w:hAnsi="Bookman Old Style" w:eastAsia="Times New Roman" w:cs="Arial"/>
                 <w:lang w:eastAsia="en-GB"/>
               </w:rPr>
-              <w:t xml:space="preserve"> </w:t>
-            </w:r>
-            <w:r>
-              <w:rPr>
-                <w:rFonts w:ascii="Bookman Old Style" w:eastAsia="Times New Roman" w:hAnsi="Bookman Old Style" w:cs="Arial"/>
-                <w:lang w:val="id-ID" w:eastAsia="en-GB"/>
-              </w:rPr>
-              <w:t xml:space="preserve">tentang </w:t>
-            </w:r>
-            <w:r>
-              <w:rPr>
-                <w:rFonts w:ascii="Bookman Old Style" w:eastAsia="Times New Roman" w:hAnsi="Bookman Old Style" w:cs="Arial"/>
-                <w:lang w:eastAsia="en-GB"/>
-              </w:rPr>
-              <w:t>Pelayanan Kef</w:t>
-            </w:r>
-            <w:r>
-              <w:rPr>
-                <w:rFonts w:ascii="Bookman Old Style" w:eastAsia="Times New Roman" w:hAnsi="Bookman Old Style" w:cs="Arial"/>
-                <w:lang w:eastAsia="en-GB"/>
-              </w:rPr>
-              <w:t>armasi</w:t>
-            </w:r>
-            <w:r>
-              <w:rPr>
-                <w:rFonts w:ascii="Bookman Old Style" w:eastAsia="Times New Roman" w:hAnsi="Bookman Old Style" w:cs="Arial"/>
-                <w:lang w:eastAsia="en-GB"/>
-              </w:rPr>
-              <w:t>an</w:t>
-            </w:r>
-            <w:r>
-              <w:rPr>
-                <w:rFonts w:ascii="Bookman Old Style" w:eastAsia="Times New Roman" w:hAnsi="Bookman Old Style" w:cs="Arial"/>
+              <w:t>Pelayanan Kefarmasian</w:t>
+            </w:r>
+            <w:r>
+              <w:rPr>
+                <w:rFonts w:ascii="Bookman Old Style" w:hAnsi="Bookman Old Style" w:eastAsia="Times New Roman" w:cs="Arial"/>
                 <w:lang w:val="id-ID" w:eastAsia="en-GB"/>
               </w:rPr>
               <w:t>.</w:t>
@@ -2071,8 +2173,24 @@
         </w:tc>
       </w:tr>
       <w:tr>
+        <w:tblPrEx>
+          <w:tblBorders>
+            <w:top w:val="single" w:color="auto" w:sz="4" w:space="0"/>
+            <w:left w:val="single" w:color="auto" w:sz="4" w:space="0"/>
+            <w:bottom w:val="single" w:color="auto" w:sz="4" w:space="0"/>
+            <w:right w:val="single" w:color="auto" w:sz="4" w:space="0"/>
+            <w:insideH w:val="single" w:color="auto" w:sz="4" w:space="0"/>
+            <w:insideV w:val="single" w:color="auto" w:sz="4" w:space="0"/>
+          </w:tblBorders>
+          <w:tblCellMar>
+            <w:top w:w="0" w:type="dxa"/>
+            <w:left w:w="108" w:type="dxa"/>
+            <w:bottom w:w="0" w:type="dxa"/>
+            <w:right w:w="108" w:type="dxa"/>
+          </w:tblCellMar>
+        </w:tblPrEx>
         <w:trPr>
-          <w:trHeight w:val="125"/>
+          <w:trHeight w:val="125" w:hRule="atLeast"/>
         </w:trPr>
         <w:tc>
           <w:tcPr>
@@ -2089,13 +2207,13 @@
               <w:ind w:left="425" w:right="0" w:hanging="357"/>
               <w:jc w:val="left"/>
               <w:rPr>
-                <w:rFonts w:ascii="Bookman Old Style" w:eastAsia="Times New Roman" w:hAnsi="Bookman Old Style" w:cs="Arial"/>
-                <w:lang w:val="en-GB" w:eastAsia="en-GB"/>
-              </w:rPr>
-            </w:pPr>
-            <w:r>
-              <w:rPr>
-                <w:rFonts w:ascii="Bookman Old Style" w:eastAsia="Times New Roman" w:hAnsi="Bookman Old Style" w:cs="Arial"/>
+                <w:rFonts w:ascii="Bookman Old Style" w:hAnsi="Bookman Old Style" w:eastAsia="Times New Roman" w:cs="Arial"/>
+                <w:lang w:val="en-GB" w:eastAsia="en-GB"/>
+              </w:rPr>
+            </w:pPr>
+            <w:r>
+              <w:rPr>
+                <w:rFonts w:ascii="Bookman Old Style" w:hAnsi="Bookman Old Style" w:eastAsia="Times New Roman" w:cs="Arial"/>
                 <w:lang w:val="en-GB" w:eastAsia="en-GB"/>
               </w:rPr>
               <w:t>Referensi</w:t>
@@ -2118,20 +2236,20 @@
               <w:ind w:left="317" w:right="0" w:hanging="283"/>
               <w:jc w:val="left"/>
               <w:rPr>
-                <w:rFonts w:ascii="Bookman Old Style" w:eastAsia="Times New Roman" w:hAnsi="Bookman Old Style" w:cs="Arial"/>
-                <w:lang w:val="en-GB" w:eastAsia="en-GB"/>
-              </w:rPr>
-            </w:pPr>
-            <w:r>
-              <w:rPr>
-                <w:rFonts w:ascii="Bookman Old Style" w:eastAsia="Times New Roman" w:hAnsi="Bookman Old Style" w:cs="Arial"/>
+                <w:rFonts w:ascii="Bookman Old Style" w:hAnsi="Bookman Old Style" w:eastAsia="Times New Roman" w:cs="Arial"/>
+                <w:lang w:val="en-GB" w:eastAsia="en-GB"/>
+              </w:rPr>
+            </w:pPr>
+            <w:r>
+              <w:rPr>
+                <w:rFonts w:ascii="Bookman Old Style" w:hAnsi="Bookman Old Style" w:eastAsia="Times New Roman" w:cs="Arial"/>
                 <w:lang w:eastAsia="en-GB"/>
               </w:rPr>
               <w:t>Peraturan Pemerintah RI Nomor 51 Tahun 2009 Tentang Pekerjaan Kefarmasian</w:t>
             </w:r>
             <w:r>
               <w:rPr>
-                <w:rFonts w:ascii="Bookman Old Style" w:eastAsia="Times New Roman" w:hAnsi="Bookman Old Style" w:cs="Arial"/>
+                <w:rFonts w:ascii="Bookman Old Style" w:hAnsi="Bookman Old Style" w:eastAsia="Times New Roman" w:cs="Arial"/>
                 <w:lang w:val="en-GB" w:eastAsia="en-GB"/>
               </w:rPr>
               <w:t>.</w:t>
@@ -2147,34 +2265,20 @@
               <w:ind w:left="317" w:right="0" w:hanging="283"/>
               <w:jc w:val="left"/>
               <w:rPr>
-                <w:rFonts w:ascii="Bookman Old Style" w:eastAsia="Times New Roman" w:hAnsi="Bookman Old Style" w:cs="Arial"/>
-                <w:lang w:val="en-GB" w:eastAsia="en-GB"/>
-              </w:rPr>
-            </w:pPr>
-            <w:r>
-              <w:rPr>
-                <w:rFonts w:ascii="Bookman Old Style" w:eastAsia="Times New Roman" w:hAnsi="Bookman Old Style" w:cs="Arial"/>
+                <w:rFonts w:ascii="Bookman Old Style" w:hAnsi="Bookman Old Style" w:eastAsia="Times New Roman" w:cs="Arial"/>
+                <w:lang w:val="en-GB" w:eastAsia="en-GB"/>
+              </w:rPr>
+            </w:pPr>
+            <w:r>
+              <w:rPr>
+                <w:rFonts w:ascii="Bookman Old Style" w:hAnsi="Bookman Old Style" w:eastAsia="Times New Roman" w:cs="Arial"/>
                 <w:lang w:eastAsia="en-GB"/>
               </w:rPr>
-              <w:t>Pe</w:t>
-            </w:r>
-            <w:r>
-              <w:rPr>
-                <w:rFonts w:ascii="Bookman Old Style" w:eastAsia="Times New Roman" w:hAnsi="Bookman Old Style" w:cs="Arial"/>
-                <w:lang w:eastAsia="en-GB"/>
-              </w:rPr>
-              <w:t>raturan Menteri Kesehatan No. 26 Tahun 2020</w:t>
-            </w:r>
-            <w:r>
-              <w:rPr>
-                <w:rFonts w:ascii="Bookman Old Style" w:eastAsia="Times New Roman" w:hAnsi="Bookman Old Style" w:cs="Arial"/>
-                <w:lang w:eastAsia="en-GB"/>
-              </w:rPr>
-              <w:t xml:space="preserve"> Tentang Standar Pelayanan Kefarmasian di Puskesmas</w:t>
-            </w:r>
-            <w:r>
-              <w:rPr>
-                <w:rFonts w:ascii="Bookman Old Style" w:eastAsia="Times New Roman" w:hAnsi="Bookman Old Style" w:cs="Arial"/>
+              <w:t>Peraturan Menteri Kesehatan No. 26 Tahun 2020 Tentang Standar Pelayanan Kefarmasian di Puskesmas</w:t>
+            </w:r>
+            <w:r>
+              <w:rPr>
+                <w:rFonts w:ascii="Bookman Old Style" w:hAnsi="Bookman Old Style" w:eastAsia="Times New Roman" w:cs="Arial"/>
                 <w:lang w:val="en-GB" w:eastAsia="en-GB"/>
               </w:rPr>
               <w:t>.</w:t>
@@ -2183,8 +2287,24 @@
         </w:tc>
       </w:tr>
       <w:tr>
+        <w:tblPrEx>
+          <w:tblBorders>
+            <w:top w:val="single" w:color="auto" w:sz="4" w:space="0"/>
+            <w:left w:val="single" w:color="auto" w:sz="4" w:space="0"/>
+            <w:bottom w:val="single" w:color="auto" w:sz="4" w:space="0"/>
+            <w:right w:val="single" w:color="auto" w:sz="4" w:space="0"/>
+            <w:insideH w:val="single" w:color="auto" w:sz="4" w:space="0"/>
+            <w:insideV w:val="single" w:color="auto" w:sz="4" w:space="0"/>
+          </w:tblBorders>
+          <w:tblCellMar>
+            <w:top w:w="0" w:type="dxa"/>
+            <w:left w:w="108" w:type="dxa"/>
+            <w:bottom w:w="0" w:type="dxa"/>
+            <w:right w:w="108" w:type="dxa"/>
+          </w:tblCellMar>
+        </w:tblPrEx>
         <w:trPr>
-          <w:trHeight w:val="1236"/>
+          <w:trHeight w:val="2259" w:hRule="atLeast"/>
         </w:trPr>
         <w:tc>
           <w:tcPr>
@@ -2201,16 +2321,16 @@
               <w:ind w:left="425" w:right="0" w:hanging="357"/>
               <w:jc w:val="left"/>
               <w:rPr>
-                <w:rFonts w:ascii="Bookman Old Style" w:eastAsia="Times New Roman" w:hAnsi="Bookman Old Style" w:cs="Arial"/>
-                <w:lang w:val="en-GB" w:eastAsia="en-GB"/>
-              </w:rPr>
-            </w:pPr>
-            <w:r>
-              <w:rPr>
-                <w:rFonts w:ascii="Bookman Old Style" w:eastAsia="Times New Roman" w:hAnsi="Bookman Old Style" w:cs="Arial"/>
-                <w:lang w:val="id-ID" w:eastAsia="en-GB"/>
-              </w:rPr>
-              <w:t>Alat dan Bahan</w:t>
+                <w:rFonts w:ascii="Bookman Old Style" w:hAnsi="Bookman Old Style" w:eastAsia="Times New Roman" w:cs="Arial"/>
+                <w:lang w:val="en-GB" w:eastAsia="en-GB"/>
+              </w:rPr>
+            </w:pPr>
+            <w:r>
+              <w:rPr>
+                <w:rFonts w:ascii="Bookman Old Style" w:hAnsi="Bookman Old Style" w:eastAsia="Times New Roman" w:cs="Arial"/>
+                <w:lang w:val="en-GB" w:eastAsia="en-GB"/>
+              </w:rPr>
+              <w:t>Langkah-langkah</w:t>
             </w:r>
           </w:p>
         </w:tc>
@@ -2227,26 +2347,25 @@
                 <w:numId w:val="3"/>
               </w:numPr>
               <w:spacing w:after="0" w:line="360" w:lineRule="auto"/>
-              <w:ind w:left="317" w:right="0" w:hanging="283"/>
-              <w:jc w:val="left"/>
-              <w:rPr>
-                <w:rFonts w:ascii="Bookman Old Style" w:eastAsia="Times New Roman" w:hAnsi="Bookman Old Style" w:cs="Arial"/>
-                <w:lang w:val="id-ID" w:eastAsia="en-GB"/>
-              </w:rPr>
-            </w:pPr>
-            <w:r>
-              <w:rPr>
-                <w:rFonts w:ascii="Bookman Old Style" w:eastAsia="Times New Roman" w:hAnsi="Bookman Old Style" w:cs="Arial"/>
-                <w:lang w:val="id-ID" w:eastAsia="en-GB"/>
-              </w:rPr>
-              <w:t xml:space="preserve">Lembar </w:t>
-            </w:r>
-            <w:r>
-              <w:rPr>
-                <w:rFonts w:ascii="Bookman Old Style" w:eastAsia="Times New Roman" w:hAnsi="Bookman Old Style" w:cs="Arial"/>
+              <w:ind w:left="317" w:right="0" w:hanging="317"/>
+              <w:rPr>
+                <w:rFonts w:ascii="Bookman Old Style" w:hAnsi="Bookman Old Style" w:eastAsia="Times New Roman" w:cs="Arial"/>
                 <w:lang w:eastAsia="en-GB"/>
               </w:rPr>
-              <w:t>resep</w:t>
+            </w:pPr>
+            <w:r>
+              <w:rPr>
+                <w:rFonts w:ascii="Bookman Old Style" w:hAnsi="Bookman Old Style" w:eastAsia="Times New Roman" w:cs="Arial"/>
+                <w:lang w:val="en-GB" w:eastAsia="en-GB"/>
+              </w:rPr>
+              <w:t>Petugas farmasi memanggil nama</w:t>
+            </w:r>
+            <w:r>
+              <w:rPr>
+                <w:rFonts w:ascii="Bookman Old Style" w:hAnsi="Bookman Old Style" w:eastAsia="Times New Roman" w:cs="Arial"/>
+                <w:lang w:eastAsia="en-GB"/>
+              </w:rPr>
+              <w:t xml:space="preserve"> pasien</w:t>
             </w:r>
           </w:p>
           <w:p>
@@ -2256,26 +2375,247 @@
                 <w:numId w:val="3"/>
               </w:numPr>
               <w:spacing w:after="0" w:line="360" w:lineRule="auto"/>
-              <w:ind w:left="317" w:right="0" w:hanging="283"/>
-              <w:jc w:val="left"/>
-              <w:rPr>
-                <w:rFonts w:ascii="Bookman Old Style" w:eastAsia="Times New Roman" w:hAnsi="Bookman Old Style" w:cs="Arial"/>
-                <w:lang w:val="id-ID" w:eastAsia="en-GB"/>
-              </w:rPr>
-            </w:pPr>
-            <w:r>
-              <w:rPr>
-                <w:rFonts w:ascii="Bookman Old Style" w:eastAsia="Times New Roman" w:hAnsi="Bookman Old Style" w:cs="Arial"/>
+              <w:ind w:left="317" w:right="0" w:hanging="317"/>
+              <w:rPr>
+                <w:rFonts w:ascii="Bookman Old Style" w:hAnsi="Bookman Old Style" w:eastAsia="Times New Roman" w:cs="Arial"/>
                 <w:lang w:eastAsia="en-GB"/>
               </w:rPr>
-              <w:t>Lembar Checklist Pemberian Informasi Obat</w:t>
-            </w:r>
+            </w:pPr>
+            <w:r>
+              <w:rPr>
+                <w:rFonts w:ascii="Bookman Old Style" w:hAnsi="Bookman Old Style" w:eastAsia="Times New Roman" w:cs="Arial"/>
+                <w:lang w:eastAsia="en-GB"/>
+              </w:rPr>
+              <w:t>Petugas farmasi memeriksa ulang identitas pasien</w:t>
+            </w:r>
+          </w:p>
+          <w:p>
+            <w:pPr>
+              <w:numPr>
+                <w:ilvl w:val="0"/>
+                <w:numId w:val="3"/>
+              </w:numPr>
+              <w:spacing w:after="0" w:line="360" w:lineRule="auto"/>
+              <w:ind w:left="317" w:right="0" w:hanging="317"/>
+              <w:rPr>
+                <w:rFonts w:ascii="Bookman Old Style" w:hAnsi="Bookman Old Style" w:eastAsia="Times New Roman" w:cs="Arial"/>
+                <w:lang w:eastAsia="en-GB"/>
+              </w:rPr>
+            </w:pPr>
+            <w:r>
+              <w:rPr>
+                <w:rFonts w:ascii="Bookman Old Style" w:hAnsi="Bookman Old Style" w:eastAsia="Times New Roman" w:cs="Arial"/>
+                <w:lang w:eastAsia="en-GB"/>
+              </w:rPr>
+              <w:t>Petugas farmasi memastikan bahwa yang menerima obat adalah pasien atau keluarga pasien</w:t>
+            </w:r>
+          </w:p>
+          <w:p>
+            <w:pPr>
+              <w:numPr>
+                <w:ilvl w:val="0"/>
+                <w:numId w:val="3"/>
+              </w:numPr>
+              <w:spacing w:after="0" w:line="360" w:lineRule="auto"/>
+              <w:ind w:left="317" w:right="0" w:hanging="317"/>
+              <w:rPr>
+                <w:rFonts w:ascii="Bookman Old Style" w:hAnsi="Bookman Old Style" w:eastAsia="Times New Roman" w:cs="Arial"/>
+                <w:lang w:eastAsia="en-GB"/>
+              </w:rPr>
+            </w:pPr>
+            <w:r>
+              <w:rPr>
+                <w:rFonts w:ascii="Bookman Old Style" w:hAnsi="Bookman Old Style" w:eastAsia="Times New Roman" w:cs="Arial"/>
+                <w:lang w:eastAsia="en-GB"/>
+              </w:rPr>
+              <w:t>Petugas farmasi menyerahkan obat yang disertai dengan pemberian informasi obat</w:t>
+            </w:r>
+          </w:p>
+          <w:p>
+            <w:pPr>
+              <w:numPr>
+                <w:ilvl w:val="0"/>
+                <w:numId w:val="3"/>
+              </w:numPr>
+              <w:spacing w:after="0" w:line="360" w:lineRule="auto"/>
+              <w:ind w:left="317" w:right="0" w:hanging="317"/>
+              <w:rPr>
+                <w:rFonts w:ascii="Bookman Old Style" w:hAnsi="Bookman Old Style" w:eastAsia="Times New Roman" w:cs="Arial"/>
+                <w:lang w:eastAsia="en-GB"/>
+              </w:rPr>
+            </w:pPr>
+            <w:r>
+              <w:rPr>
+                <w:rFonts w:ascii="Bookman Old Style" w:hAnsi="Bookman Old Style" w:eastAsia="Times New Roman" w:cs="Arial"/>
+                <w:lang w:val="en-GB" w:eastAsia="en-GB"/>
+              </w:rPr>
+              <w:t>Petugas farmasi memberikan informasi penggunaan obat yang diresepkan, meliput</w:t>
+            </w:r>
+            <w:r>
+              <w:rPr>
+                <w:rFonts w:ascii="Bookman Old Style" w:hAnsi="Bookman Old Style" w:eastAsia="Times New Roman" w:cs="Arial"/>
+                <w:lang w:eastAsia="en-GB"/>
+              </w:rPr>
+              <w:t>i:</w:t>
+            </w:r>
+          </w:p>
+          <w:p>
+            <w:pPr>
+              <w:numPr>
+                <w:ilvl w:val="0"/>
+                <w:numId w:val="4"/>
+              </w:numPr>
+              <w:spacing w:after="0" w:line="360" w:lineRule="auto"/>
+              <w:ind w:right="0"/>
+              <w:rPr>
+                <w:rFonts w:ascii="Bookman Old Style" w:hAnsi="Bookman Old Style" w:eastAsia="Times New Roman" w:cs="Arial"/>
+                <w:lang w:val="en-GB" w:eastAsia="en-GB"/>
+              </w:rPr>
+            </w:pPr>
+            <w:r>
+              <w:rPr>
+                <w:rFonts w:ascii="Bookman Old Style" w:hAnsi="Bookman Old Style" w:eastAsia="Times New Roman" w:cs="Arial"/>
+                <w:lang w:eastAsia="en-GB"/>
+              </w:rPr>
+              <w:t>Indikasi obat.</w:t>
+            </w:r>
+          </w:p>
+          <w:p>
+            <w:pPr>
+              <w:numPr>
+                <w:ilvl w:val="0"/>
+                <w:numId w:val="4"/>
+              </w:numPr>
+              <w:spacing w:after="0" w:line="360" w:lineRule="auto"/>
+              <w:ind w:right="0"/>
+              <w:rPr>
+                <w:rFonts w:ascii="Bookman Old Style" w:hAnsi="Bookman Old Style" w:eastAsia="Times New Roman" w:cs="Arial"/>
+                <w:lang w:val="en-GB" w:eastAsia="en-GB"/>
+              </w:rPr>
+            </w:pPr>
+            <w:r>
+              <w:rPr>
+                <w:rFonts w:ascii="Bookman Old Style" w:hAnsi="Bookman Old Style" w:eastAsia="Times New Roman" w:cs="Arial"/>
+                <w:lang w:eastAsia="en-GB"/>
+              </w:rPr>
+              <w:t>Cara pemakaian obat.</w:t>
+            </w:r>
+          </w:p>
+          <w:p>
+            <w:pPr>
+              <w:numPr>
+                <w:ilvl w:val="0"/>
+                <w:numId w:val="4"/>
+              </w:numPr>
+              <w:spacing w:after="0" w:line="360" w:lineRule="auto"/>
+              <w:ind w:right="0"/>
+              <w:rPr>
+                <w:rFonts w:ascii="Bookman Old Style" w:hAnsi="Bookman Old Style" w:eastAsia="Times New Roman" w:cs="Arial"/>
+                <w:lang w:val="en-GB" w:eastAsia="en-GB"/>
+              </w:rPr>
+            </w:pPr>
+            <w:r>
+              <w:rPr>
+                <w:rFonts w:ascii="Bookman Old Style" w:hAnsi="Bookman Old Style" w:eastAsia="Times New Roman" w:cs="Arial"/>
+                <w:lang w:eastAsia="en-GB"/>
+              </w:rPr>
+              <w:t>Efek samping obat.</w:t>
+            </w:r>
+          </w:p>
+          <w:p>
+            <w:pPr>
+              <w:numPr>
+                <w:ilvl w:val="0"/>
+                <w:numId w:val="4"/>
+              </w:numPr>
+              <w:spacing w:after="0" w:line="360" w:lineRule="auto"/>
+              <w:ind w:right="0"/>
+              <w:rPr>
+                <w:rFonts w:ascii="Bookman Old Style" w:hAnsi="Bookman Old Style" w:eastAsia="Times New Roman" w:cs="Arial"/>
+                <w:lang w:eastAsia="en-GB"/>
+              </w:rPr>
+            </w:pPr>
+            <w:r>
+              <w:rPr>
+                <w:rFonts w:ascii="Bookman Old Style" w:hAnsi="Bookman Old Style" w:eastAsia="Times New Roman" w:cs="Arial"/>
+                <w:lang w:eastAsia="en-GB"/>
+              </w:rPr>
+              <w:t>Cara penyimpanan obat di rumah.</w:t>
+            </w:r>
+          </w:p>
+          <w:p>
+            <w:pPr>
+              <w:numPr>
+                <w:ilvl w:val="0"/>
+                <w:numId w:val="5"/>
+              </w:numPr>
+              <w:spacing w:after="0" w:line="360" w:lineRule="auto"/>
+              <w:ind w:right="0"/>
+              <w:rPr>
+                <w:rFonts w:ascii="Bookman Old Style" w:hAnsi="Bookman Old Style" w:eastAsia="Times New Roman" w:cs="Arial"/>
+                <w:lang w:eastAsia="en-GB"/>
+              </w:rPr>
+            </w:pPr>
+            <w:r>
+              <w:rPr>
+                <w:rFonts w:ascii="Bookman Old Style" w:hAnsi="Bookman Old Style" w:eastAsia="Times New Roman" w:cs="Arial"/>
+                <w:lang w:eastAsia="en-GB"/>
+              </w:rPr>
+              <w:t>Petugas farmasi meminta pasien / keluarga pasien mengulang cara penggunaan obat yang telah disampaikan</w:t>
+            </w:r>
+          </w:p>
+          <w:p>
+            <w:pPr>
+              <w:numPr>
+                <w:ilvl w:val="0"/>
+                <w:numId w:val="5"/>
+              </w:numPr>
+              <w:spacing w:after="0" w:line="360" w:lineRule="auto"/>
+              <w:ind w:right="0"/>
+              <w:rPr>
+                <w:rFonts w:ascii="Bookman Old Style" w:hAnsi="Bookman Old Style" w:eastAsia="Times New Roman" w:cs="Arial"/>
+                <w:lang w:eastAsia="en-GB"/>
+              </w:rPr>
+            </w:pPr>
+            <w:r>
+              <w:rPr>
+                <w:rFonts w:ascii="Bookman Old Style" w:hAnsi="Bookman Old Style" w:eastAsia="Times New Roman" w:cs="Arial"/>
+                <w:lang w:eastAsia="en-GB"/>
+              </w:rPr>
+              <w:t>Petugas farmasi memastikan pasien memahami informasi yang disampaikan petugas farmasi</w:t>
+            </w:r>
+          </w:p>
+          <w:p>
+            <w:pPr>
+              <w:spacing w:after="0" w:line="360" w:lineRule="auto"/>
+              <w:ind w:left="0" w:right="0" w:firstLine="0"/>
+              <w:rPr>
+                <w:rFonts w:ascii="Bookman Old Style" w:hAnsi="Bookman Old Style" w:eastAsia="Times New Roman" w:cs="Arial"/>
+                <w:lang w:eastAsia="en-GB"/>
+              </w:rPr>
+            </w:pPr>
           </w:p>
         </w:tc>
       </w:tr>
       <w:tr>
+        <w:tblPrEx>
+          <w:tblBorders>
+            <w:top w:val="single" w:color="auto" w:sz="4" w:space="0"/>
+            <w:left w:val="single" w:color="auto" w:sz="4" w:space="0"/>
+            <w:bottom w:val="single" w:color="auto" w:sz="4" w:space="0"/>
+            <w:right w:val="single" w:color="auto" w:sz="4" w:space="0"/>
+            <w:insideH w:val="single" w:color="auto" w:sz="4" w:space="0"/>
+            <w:insideV w:val="single" w:color="auto" w:sz="4" w:space="0"/>
+          </w:tblBorders>
+          <w:tblCellMar>
+            <w:top w:w="0" w:type="dxa"/>
+            <w:left w:w="108" w:type="dxa"/>
+            <w:bottom w:w="0" w:type="dxa"/>
+            <w:right w:w="108" w:type="dxa"/>
+          </w:tblCellMar>
+        </w:tblPrEx>
         <w:trPr>
-          <w:trHeight w:val="2259"/>
+          <w:trHeight w:val="543" w:hRule="atLeast"/>
         </w:trPr>
         <w:tc>
           <w:tcPr>
@@ -2292,17 +2632,16 @@
               <w:ind w:left="425" w:right="0" w:hanging="357"/>
               <w:jc w:val="left"/>
               <w:rPr>
-                <w:rFonts w:ascii="Bookman Old Style" w:eastAsia="Times New Roman" w:hAnsi="Bookman Old Style" w:cs="Arial"/>
-                <w:lang w:val="en-GB" w:eastAsia="en-GB"/>
-              </w:rPr>
-            </w:pPr>
-            <w:r>
-              <w:rPr>
-                <w:rFonts w:ascii="Bookman Old Style" w:eastAsia="Times New Roman" w:hAnsi="Bookman Old Style" w:cs="Arial"/>
-                <w:lang w:val="en-GB" w:eastAsia="en-GB"/>
-              </w:rPr>
-              <w:lastRenderedPageBreak/>
-              <w:t>Langkah-langkah</w:t>
+                <w:rFonts w:ascii="Bookman Old Style" w:hAnsi="Bookman Old Style" w:eastAsia="Times New Roman" w:cs="Arial"/>
+                <w:lang w:val="en-GB" w:eastAsia="en-GB"/>
+              </w:rPr>
+            </w:pPr>
+            <w:r>
+              <w:rPr>
+                <w:rFonts w:ascii="Bookman Old Style" w:hAnsi="Bookman Old Style" w:eastAsia="Times New Roman" w:cs="Arial"/>
+                <w:lang w:val="en-GB" w:eastAsia="en-GB"/>
+              </w:rPr>
+              <w:t>Unit terkait</w:t>
             </w:r>
           </w:p>
         </w:tc>
@@ -2314,285 +2653,42 @@
           </w:tcPr>
           <w:p>
             <w:pPr>
-              <w:numPr>
-                <w:ilvl w:val="0"/>
-                <w:numId w:val="4"/>
-              </w:numPr>
-              <w:spacing w:after="0" w:line="360" w:lineRule="auto"/>
-              <w:ind w:left="317" w:right="0" w:hanging="317"/>
-              <w:rPr>
-                <w:rFonts w:ascii="Bookman Old Style" w:eastAsia="Times New Roman" w:hAnsi="Bookman Old Style" w:cs="Arial"/>
-                <w:lang w:eastAsia="en-GB"/>
-              </w:rPr>
-            </w:pPr>
-            <w:r>
-              <w:rPr>
-                <w:rFonts w:ascii="Bookman Old Style" w:eastAsia="Times New Roman" w:hAnsi="Bookman Old Style" w:cs="Arial"/>
-                <w:lang w:val="en-GB" w:eastAsia="en-GB"/>
-              </w:rPr>
-              <w:t>Petugas farmasi memanggil nama</w:t>
-            </w:r>
-            <w:r>
-              <w:rPr>
-                <w:rFonts w:ascii="Bookman Old Style" w:eastAsia="Times New Roman" w:hAnsi="Bookman Old Style" w:cs="Arial"/>
-                <w:lang w:eastAsia="en-GB"/>
-              </w:rPr>
-              <w:t xml:space="preserve"> pasien</w:t>
-            </w:r>
-          </w:p>
-          <w:p>
-            <w:pPr>
-              <w:numPr>
-                <w:ilvl w:val="0"/>
-                <w:numId w:val="4"/>
-              </w:numPr>
-              <w:spacing w:after="0" w:line="360" w:lineRule="auto"/>
-              <w:ind w:left="317" w:right="0" w:hanging="317"/>
-              <w:rPr>
-                <w:rFonts w:ascii="Bookman Old Style" w:eastAsia="Times New Roman" w:hAnsi="Bookman Old Style" w:cs="Arial"/>
-                <w:lang w:eastAsia="en-GB"/>
-              </w:rPr>
-            </w:pPr>
-            <w:r>
-              <w:rPr>
-                <w:rFonts w:ascii="Bookman Old Style" w:eastAsia="Times New Roman" w:hAnsi="Bookman Old Style" w:cs="Arial"/>
-                <w:lang w:eastAsia="en-GB"/>
-              </w:rPr>
-              <w:t xml:space="preserve">Petugas farmasi memeriksa </w:t>
-            </w:r>
-            <w:r>
-              <w:rPr>
-                <w:rFonts w:ascii="Bookman Old Style" w:eastAsia="Times New Roman" w:hAnsi="Bookman Old Style" w:cs="Arial"/>
-                <w:lang w:eastAsia="en-GB"/>
-              </w:rPr>
-              <w:t>ulang identitas pasien</w:t>
-            </w:r>
-          </w:p>
-          <w:p>
-            <w:pPr>
-              <w:numPr>
-                <w:ilvl w:val="0"/>
-                <w:numId w:val="4"/>
-              </w:numPr>
-              <w:spacing w:after="0" w:line="360" w:lineRule="auto"/>
-              <w:ind w:left="317" w:right="0" w:hanging="317"/>
-              <w:rPr>
-                <w:rFonts w:ascii="Bookman Old Style" w:eastAsia="Times New Roman" w:hAnsi="Bookman Old Style" w:cs="Arial"/>
-                <w:lang w:eastAsia="en-GB"/>
-              </w:rPr>
-            </w:pPr>
-            <w:r>
-              <w:rPr>
-                <w:rFonts w:ascii="Bookman Old Style" w:eastAsia="Times New Roman" w:hAnsi="Bookman Old Style" w:cs="Arial"/>
-                <w:lang w:eastAsia="en-GB"/>
-              </w:rPr>
-              <w:t>Petugas farmasi memastikan bahwa yang menerima obat adalah pasien atau keluarga pasien</w:t>
-            </w:r>
-          </w:p>
-          <w:p>
-            <w:pPr>
-              <w:numPr>
-                <w:ilvl w:val="0"/>
-                <w:numId w:val="4"/>
-              </w:numPr>
-              <w:spacing w:after="0" w:line="360" w:lineRule="auto"/>
-              <w:ind w:left="317" w:right="0" w:hanging="317"/>
-              <w:rPr>
-                <w:rFonts w:ascii="Bookman Old Style" w:eastAsia="Times New Roman" w:hAnsi="Bookman Old Style" w:cs="Arial"/>
-                <w:lang w:eastAsia="en-GB"/>
-              </w:rPr>
-            </w:pPr>
-            <w:r>
-              <w:rPr>
-                <w:rFonts w:ascii="Bookman Old Style" w:eastAsia="Times New Roman" w:hAnsi="Bookman Old Style" w:cs="Arial"/>
-                <w:lang w:eastAsia="en-GB"/>
-              </w:rPr>
-              <w:t>Petugas farmasi menyerahkan obat yang disertai dengan pemberian informasi obat</w:t>
-            </w:r>
-          </w:p>
-          <w:p>
-            <w:pPr>
-              <w:numPr>
-                <w:ilvl w:val="0"/>
-                <w:numId w:val="4"/>
-              </w:numPr>
-              <w:spacing w:after="0" w:line="360" w:lineRule="auto"/>
-              <w:ind w:left="317" w:right="0" w:hanging="317"/>
-              <w:rPr>
-                <w:rFonts w:ascii="Bookman Old Style" w:eastAsia="Times New Roman" w:hAnsi="Bookman Old Style" w:cs="Arial"/>
-                <w:lang w:eastAsia="en-GB"/>
-              </w:rPr>
-            </w:pPr>
-            <w:r>
-              <w:rPr>
-                <w:rFonts w:ascii="Bookman Old Style" w:eastAsia="Times New Roman" w:hAnsi="Bookman Old Style" w:cs="Arial"/>
-                <w:lang w:val="en-GB" w:eastAsia="en-GB"/>
-              </w:rPr>
-              <w:t xml:space="preserve">Petugas farmasi memberikan informasi penggunaan obat yang </w:t>
-            </w:r>
-            <w:r>
-              <w:rPr>
-                <w:rFonts w:ascii="Bookman Old Style" w:eastAsia="Times New Roman" w:hAnsi="Bookman Old Style" w:cs="Arial"/>
-                <w:lang w:val="en-GB" w:eastAsia="en-GB"/>
-              </w:rPr>
-              <w:t>diresepkan, meliput</w:t>
-            </w:r>
-            <w:r>
-              <w:rPr>
-                <w:rFonts w:ascii="Bookman Old Style" w:eastAsia="Times New Roman" w:hAnsi="Bookman Old Style" w:cs="Arial"/>
-                <w:lang w:eastAsia="en-GB"/>
-              </w:rPr>
-              <w:t>i:</w:t>
-            </w:r>
-          </w:p>
-          <w:p>
-            <w:pPr>
-              <w:numPr>
-                <w:ilvl w:val="0"/>
-                <w:numId w:val="5"/>
-              </w:numPr>
-              <w:spacing w:after="0" w:line="360" w:lineRule="auto"/>
-              <w:ind w:right="0"/>
-              <w:rPr>
-                <w:rFonts w:ascii="Bookman Old Style" w:eastAsia="Times New Roman" w:hAnsi="Bookman Old Style" w:cs="Arial"/>
-                <w:lang w:val="en-GB" w:eastAsia="en-GB"/>
-              </w:rPr>
-            </w:pPr>
-            <w:r>
-              <w:rPr>
-                <w:rFonts w:ascii="Bookman Old Style" w:eastAsia="Times New Roman" w:hAnsi="Bookman Old Style" w:cs="Arial"/>
-                <w:lang w:eastAsia="en-GB"/>
-              </w:rPr>
-              <w:t>Indikasi obat.</w:t>
-            </w:r>
-          </w:p>
-          <w:p>
-            <w:pPr>
-              <w:numPr>
-                <w:ilvl w:val="0"/>
-                <w:numId w:val="5"/>
-              </w:numPr>
-              <w:spacing w:after="0" w:line="360" w:lineRule="auto"/>
-              <w:ind w:right="0"/>
-              <w:rPr>
-                <w:rFonts w:ascii="Bookman Old Style" w:eastAsia="Times New Roman" w:hAnsi="Bookman Old Style" w:cs="Arial"/>
-                <w:lang w:val="en-GB" w:eastAsia="en-GB"/>
-              </w:rPr>
-            </w:pPr>
-            <w:r>
-              <w:rPr>
-                <w:rFonts w:ascii="Bookman Old Style" w:eastAsia="Times New Roman" w:hAnsi="Bookman Old Style" w:cs="Arial"/>
-                <w:lang w:eastAsia="en-GB"/>
-              </w:rPr>
-              <w:t>Cara pemakaian obat.</w:t>
-            </w:r>
-          </w:p>
-          <w:p>
-            <w:pPr>
-              <w:numPr>
-                <w:ilvl w:val="0"/>
-                <w:numId w:val="5"/>
-              </w:numPr>
-              <w:spacing w:after="0" w:line="360" w:lineRule="auto"/>
-              <w:ind w:right="0"/>
-              <w:rPr>
-                <w:rFonts w:ascii="Bookman Old Style" w:eastAsia="Times New Roman" w:hAnsi="Bookman Old Style" w:cs="Arial"/>
-                <w:lang w:val="en-GB" w:eastAsia="en-GB"/>
-              </w:rPr>
-            </w:pPr>
-            <w:r>
-              <w:rPr>
-                <w:rFonts w:ascii="Bookman Old Style" w:eastAsia="Times New Roman" w:hAnsi="Bookman Old Style" w:cs="Arial"/>
-                <w:lang w:eastAsia="en-GB"/>
-              </w:rPr>
-              <w:t>Efek samping obat.</w:t>
-            </w:r>
-          </w:p>
-          <w:p>
-            <w:pPr>
-              <w:numPr>
-                <w:ilvl w:val="0"/>
-                <w:numId w:val="5"/>
-              </w:numPr>
-              <w:spacing w:after="0" w:line="360" w:lineRule="auto"/>
-              <w:ind w:right="0"/>
-              <w:rPr>
-                <w:rFonts w:ascii="Bookman Old Style" w:eastAsia="Times New Roman" w:hAnsi="Bookman Old Style" w:cs="Arial"/>
-                <w:lang w:eastAsia="en-GB"/>
-              </w:rPr>
-            </w:pPr>
-            <w:r>
-              <w:rPr>
-                <w:rFonts w:ascii="Bookman Old Style" w:eastAsia="Times New Roman" w:hAnsi="Bookman Old Style" w:cs="Arial"/>
-                <w:lang w:eastAsia="en-GB"/>
-              </w:rPr>
-              <w:t>Cara penyimpanan obat di rumah.</w:t>
-            </w:r>
-          </w:p>
-          <w:p>
-            <w:pPr>
-              <w:numPr>
-                <w:ilvl w:val="0"/>
-                <w:numId w:val="6"/>
-              </w:numPr>
-              <w:spacing w:after="0" w:line="360" w:lineRule="auto"/>
-              <w:ind w:right="0"/>
-              <w:rPr>
-                <w:rFonts w:ascii="Bookman Old Style" w:eastAsia="Times New Roman" w:hAnsi="Bookman Old Style" w:cs="Arial"/>
-                <w:lang w:eastAsia="en-GB"/>
-              </w:rPr>
-            </w:pPr>
-            <w:r>
-              <w:rPr>
-                <w:rFonts w:ascii="Bookman Old Style" w:eastAsia="Times New Roman" w:hAnsi="Bookman Old Style" w:cs="Arial"/>
-                <w:lang w:eastAsia="en-GB"/>
-              </w:rPr>
-              <w:t>Petugas farmasi meminta pasien / keluarga pasien mengulang cara penggunaan obat yang telah disampaikan</w:t>
-            </w:r>
-          </w:p>
-          <w:p>
-            <w:pPr>
-              <w:numPr>
-                <w:ilvl w:val="0"/>
-                <w:numId w:val="6"/>
-              </w:numPr>
-              <w:spacing w:after="0" w:line="360" w:lineRule="auto"/>
-              <w:ind w:right="0"/>
-              <w:rPr>
-                <w:rFonts w:ascii="Bookman Old Style" w:eastAsia="Times New Roman" w:hAnsi="Bookman Old Style" w:cs="Arial"/>
-                <w:lang w:eastAsia="en-GB"/>
-              </w:rPr>
-            </w:pPr>
-            <w:r>
-              <w:rPr>
-                <w:rFonts w:ascii="Bookman Old Style" w:eastAsia="Times New Roman" w:hAnsi="Bookman Old Style" w:cs="Arial"/>
-                <w:lang w:eastAsia="en-GB"/>
-              </w:rPr>
-              <w:t>Petugas farmasi memastikan pasien memahami i</w:t>
-            </w:r>
-            <w:r>
-              <w:rPr>
-                <w:rFonts w:ascii="Bookman Old Style" w:eastAsia="Times New Roman" w:hAnsi="Bookman Old Style" w:cs="Arial"/>
-                <w:lang w:eastAsia="en-GB"/>
-              </w:rPr>
-              <w:t>nformasi yang disampaikan petugas farmasi</w:t>
-            </w:r>
-          </w:p>
-          <w:p>
-            <w:pPr>
               <w:spacing w:after="0" w:line="360" w:lineRule="auto"/>
               <w:ind w:left="0" w:right="0" w:firstLine="0"/>
               <w:rPr>
-                <w:rFonts w:ascii="Bookman Old Style" w:eastAsia="Times New Roman" w:hAnsi="Bookman Old Style" w:cs="Arial"/>
+                <w:rFonts w:ascii="Bookman Old Style" w:hAnsi="Bookman Old Style" w:eastAsia="Times New Roman" w:cs="Arial"/>
                 <w:lang w:eastAsia="en-GB"/>
               </w:rPr>
             </w:pPr>
+            <w:r>
+              <w:rPr>
+                <w:rFonts w:ascii="Bookman Old Style" w:hAnsi="Bookman Old Style" w:eastAsia="Times New Roman" w:cs="Arial"/>
+                <w:lang w:eastAsia="en-GB"/>
+              </w:rPr>
+              <w:t>Semua Unit Ruang Pelayanan</w:t>
+            </w:r>
           </w:p>
         </w:tc>
       </w:tr>
       <w:tr>
+        <w:tblPrEx>
+          <w:tblBorders>
+            <w:top w:val="single" w:color="auto" w:sz="4" w:space="0"/>
+            <w:left w:val="single" w:color="auto" w:sz="4" w:space="0"/>
+            <w:bottom w:val="single" w:color="auto" w:sz="4" w:space="0"/>
+            <w:right w:val="single" w:color="auto" w:sz="4" w:space="0"/>
+            <w:insideH w:val="single" w:color="auto" w:sz="4" w:space="0"/>
+            <w:insideV w:val="single" w:color="auto" w:sz="4" w:space="0"/>
+          </w:tblBorders>
+          <w:tblCellMar>
+            <w:top w:w="0" w:type="dxa"/>
+            <w:left w:w="108" w:type="dxa"/>
+            <w:bottom w:w="0" w:type="dxa"/>
+            <w:right w:w="108" w:type="dxa"/>
+          </w:tblCellMar>
+        </w:tblPrEx>
         <w:trPr>
-          <w:trHeight w:val="5553"/>
+          <w:trHeight w:val="5553" w:hRule="atLeast"/>
         </w:trPr>
         <w:tc>
           <w:tcPr>
@@ -2605,13 +2701,13 @@
               <w:ind w:left="720" w:right="0" w:hanging="686"/>
               <w:jc w:val="left"/>
               <w:rPr>
-                <w:rFonts w:ascii="Bookman Old Style" w:eastAsia="Times New Roman" w:hAnsi="Bookman Old Style" w:cs="Arial"/>
-                <w:lang w:val="en-GB" w:eastAsia="en-GB"/>
-              </w:rPr>
-            </w:pPr>
-            <w:r>
-              <w:rPr>
-                <w:rFonts w:ascii="Bookman Old Style" w:eastAsia="Times New Roman" w:hAnsi="Bookman Old Style" w:cs="Arial"/>
+                <w:rFonts w:ascii="Bookman Old Style" w:hAnsi="Bookman Old Style" w:eastAsia="Times New Roman" w:cs="Arial"/>
+                <w:lang w:val="en-GB" w:eastAsia="en-GB"/>
+              </w:rPr>
+            </w:pPr>
+            <w:r>
+              <w:rPr>
+                <w:rFonts w:ascii="Bookman Old Style" w:hAnsi="Bookman Old Style" w:eastAsia="Times New Roman" w:cs="Arial"/>
                 <w:lang w:val="en-GB" w:eastAsia="en-GB"/>
               </w:rPr>
               <w:t>7.  Bagan alir</w:t>
@@ -2623,7 +2719,7 @@
               <w:ind w:left="0" w:right="0" w:firstLine="0"/>
               <w:jc w:val="left"/>
               <w:rPr>
-                <w:rFonts w:ascii="Bookman Old Style" w:eastAsia="Times New Roman" w:hAnsi="Bookman Old Style" w:cs="Arial"/>
+                <w:rFonts w:ascii="Bookman Old Style" w:hAnsi="Bookman Old Style" w:eastAsia="Times New Roman" w:cs="Arial"/>
                 <w:lang w:val="id-ID" w:eastAsia="en-GB"/>
               </w:rPr>
             </w:pPr>
@@ -2644,13 +2740,18 @@
               <w:spacing w:after="0" w:line="240" w:lineRule="auto"/>
               <w:ind w:left="0" w:right="-108" w:firstLine="0"/>
               <w:rPr>
-                <w:rFonts w:ascii="Bookman Old Style" w:eastAsia="Times New Roman" w:hAnsi="Bookman Old Style"/>
+                <w:rFonts w:ascii="Bookman Old Style" w:hAnsi="Bookman Old Style" w:eastAsia="Times New Roman"/>
                 <w:lang w:eastAsia="en-GB"/>
               </w:rPr>
             </w:pPr>
             <w:r>
               <w:pict>
-                <v:oval id="Rectangle 3" o:spid="_x0000_s1037" style="position:absolute;left:0;text-align:left;margin-left:-4.25pt;margin-top:7.8pt;width:101pt;height:60.6pt;z-index:251667456;mso-position-horizontal-relative:text;mso-position-vertical-relative:text;v-text-anchor:middle" o:gfxdata="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" strokeweight=".25pt">
+                <v:shape id="Rectangle 3" o:spid="_x0000_s1037" o:spt="3" type="#_x0000_t3" style="position:absolute;left:0pt;margin-left:-4.25pt;margin-top:7.8pt;height:60.6pt;width:101pt;z-index:251659264;v-text-anchor:middle;mso-width-relative:page;mso-height-relative:page;" coordsize="21600,21600" o:gfxdata="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">
+                  <v:path/>
+                  <v:fill focussize="0,0"/>
+                  <v:stroke weight="0.25pt"/>
+                  <v:imagedata o:title=""/>
+                  <o:lock v:ext="edit"/>
                   <v:textbox>
                     <w:txbxContent>
                       <w:p>
@@ -2675,13 +2776,17 @@
                       </w:p>
                     </w:txbxContent>
                   </v:textbox>
-                </v:oval>
+                </v:shape>
               </w:pict>
             </w:r>
             <w:r>
               <w:pict>
-                <v:rect id="_x0000_s1039" style="position:absolute;left:0;text-align:left;margin-left:241pt;margin-top:7.8pt;width:102.2pt;height:60.05pt;z-index:251669504;mso-position-horizontal-relative:text;mso-position-vertical-relative:text;v-text-anchor:middle" o:gfxdata="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" strokeweight=".25pt">
-                  <v:stroke joinstyle="round"/>
+                <v:rect id="_x0000_s1039" o:spid="_x0000_s1039" o:spt="1" style="position:absolute;left:0pt;margin-left:241pt;margin-top:7.8pt;height:60.05pt;width:102.2pt;z-index:251661312;v-text-anchor:middle;mso-width-relative:page;mso-height-relative:page;" coordsize="21600,21600" o:gfxdata="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">
+                  <v:path/>
+                  <v:fill focussize="0,0"/>
+                  <v:stroke weight="0.25pt" joinstyle="round"/>
+                  <v:imagedata o:title=""/>
+                  <o:lock v:ext="edit"/>
                   <v:textbox>
                     <w:txbxContent>
                       <w:p>
@@ -2697,7 +2802,7 @@
                         </w:pPr>
                         <w:r>
                           <w:rPr>
-                            <w:rFonts w:ascii="Bookman Old Style" w:eastAsia="Times New Roman" w:hAnsi="Bookman Old Style" w:cs="Arial"/>
+                            <w:rFonts w:ascii="Bookman Old Style" w:hAnsi="Bookman Old Style" w:eastAsia="Times New Roman" w:cs="Arial"/>
                             <w:sz w:val="16"/>
                             <w:szCs w:val="16"/>
                             <w:lang w:eastAsia="en-GB"/>
@@ -2712,8 +2817,12 @@
             </w:r>
             <w:r>
               <w:pict>
-                <v:rect id="_x0000_s1038" style="position:absolute;left:0;text-align:left;margin-left:120.3pt;margin-top:11.5pt;width:90.1pt;height:51.6pt;z-index:251668480;mso-position-horizontal-relative:text;mso-position-vertical-relative:text;v-text-anchor:middle" o:gfxdata="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" strokeweight=".25pt">
-                  <v:stroke joinstyle="round"/>
+                <v:rect id="_x0000_s1038" o:spid="_x0000_s1038" o:spt="1" style="position:absolute;left:0pt;margin-left:120.3pt;margin-top:11.5pt;height:51.6pt;width:90.1pt;z-index:251660288;v-text-anchor:middle;mso-width-relative:page;mso-height-relative:page;" coordsize="21600,21600" o:gfxdata="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">
+                  <v:path/>
+                  <v:fill focussize="0,0"/>
+                  <v:stroke weight="0.25pt" joinstyle="round"/>
+                  <v:imagedata o:title=""/>
+                  <o:lock v:ext="edit"/>
                   <v:textbox>
                     <w:txbxContent>
                       <w:p>
@@ -2752,7 +2861,7 @@
               <w:ind w:left="0" w:right="-108" w:firstLine="0"/>
               <w:jc w:val="center"/>
               <w:rPr>
-                <w:rFonts w:ascii="Bookman Old Style" w:eastAsia="Times New Roman" w:hAnsi="Bookman Old Style"/>
+                <w:rFonts w:ascii="Bookman Old Style" w:hAnsi="Bookman Old Style" w:eastAsia="Times New Roman"/>
                 <w:lang w:val="en-GB" w:eastAsia="en-GB"/>
               </w:rPr>
             </w:pPr>
@@ -2766,25 +2875,29 @@
               <w:spacing w:after="0" w:line="240" w:lineRule="auto"/>
               <w:ind w:left="0" w:right="-108" w:firstLine="0"/>
               <w:rPr>
-                <w:rFonts w:ascii="Bookman Old Style" w:eastAsia="Times New Roman" w:hAnsi="Bookman Old Style"/>
+                <w:rFonts w:ascii="Bookman Old Style" w:hAnsi="Bookman Old Style" w:eastAsia="Times New Roman"/>
                 <w:lang w:eastAsia="en-GB"/>
               </w:rPr>
             </w:pPr>
             <w:r>
               <w:pict>
-                <v:shapetype id="_x0000_t32" coordsize="21600,21600" o:spt="32" o:oned="t" path="m,l21600,21600e" filled="f">
-                  <v:path arrowok="t" fillok="f" o:connecttype="none"/>
-                  <o:lock v:ext="edit" shapetype="t"/>
-                </v:shapetype>
-                <v:shape id="_x0000_s1036" type="#_x0000_t32" style="position:absolute;left:0;text-align:left;margin-left:210.4pt;margin-top:11.7pt;width:30.6pt;height:.55pt;z-index:251675648" o:gfxdata="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" strokecolor="black [3200]" strokeweight=".5pt">
-                  <v:stroke endarrow="open" joinstyle="miter"/>
+                <v:shape id="_x0000_s1036" o:spid="_x0000_s1036" o:spt="32" type="#_x0000_t32" style="position:absolute;left:0pt;margin-left:210.4pt;margin-top:11.7pt;height:0.55pt;width:30.6pt;z-index:251667456;mso-width-relative:page;mso-height-relative:page;" filled="f" stroked="t" coordsize="21600,21600" o:gfxdata="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">
+                  <v:path arrowok="t"/>
+                  <v:fill on="f" focussize="0,0"/>
+                  <v:stroke weight="0.5pt" color="#000000" joinstyle="miter" endarrow="open"/>
+                  <v:imagedata o:title=""/>
+                  <o:lock v:ext="edit"/>
                 </v:shape>
               </w:pict>
             </w:r>
             <w:r>
               <w:pict>
-                <v:shape id="_x0000_s1035" type="#_x0000_t32" style="position:absolute;left:0;text-align:left;margin-left:95.3pt;margin-top:11.3pt;width:25pt;height:.4pt;z-index:251674624" o:gfxdata="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" strokecolor="black [3200]" strokeweight=".5pt">
-                  <v:stroke endarrow="open" joinstyle="miter"/>
+                <v:shape id="_x0000_s1035" o:spid="_x0000_s1035" o:spt="32" type="#_x0000_t32" style="position:absolute;left:0pt;margin-left:95.3pt;margin-top:11.3pt;height:0.4pt;width:25pt;z-index:251666432;mso-width-relative:page;mso-height-relative:page;" filled="f" stroked="t" coordsize="21600,21600" o:gfxdata="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">
+                  <v:path arrowok="t"/>
+                  <v:fill on="f" focussize="0,0"/>
+                  <v:stroke weight="0.5pt" color="#000000" joinstyle="miter" endarrow="open"/>
+                  <v:imagedata o:title=""/>
+                  <o:lock v:ext="edit"/>
                 </v:shape>
               </w:pict>
             </w:r>
@@ -2798,7 +2911,7 @@
               <w:spacing w:after="0" w:line="240" w:lineRule="auto"/>
               <w:ind w:left="0" w:right="-108" w:firstLine="0"/>
               <w:rPr>
-                <w:rFonts w:ascii="Bookman Old Style" w:eastAsia="Times New Roman" w:hAnsi="Bookman Old Style"/>
+                <w:rFonts w:ascii="Bookman Old Style" w:hAnsi="Bookman Old Style" w:eastAsia="Times New Roman"/>
                 <w:lang w:eastAsia="en-GB"/>
               </w:rPr>
             </w:pPr>
@@ -2812,7 +2925,7 @@
               <w:spacing w:after="0" w:line="240" w:lineRule="auto"/>
               <w:ind w:left="0" w:right="-108" w:firstLine="0"/>
               <w:rPr>
-                <w:rFonts w:ascii="Bookman Old Style" w:eastAsia="Times New Roman" w:hAnsi="Bookman Old Style"/>
+                <w:rFonts w:ascii="Bookman Old Style" w:hAnsi="Bookman Old Style" w:eastAsia="Times New Roman"/>
                 <w:lang w:eastAsia="en-GB"/>
               </w:rPr>
             </w:pPr>
@@ -2826,14 +2939,18 @@
               <w:spacing w:after="0" w:line="240" w:lineRule="auto"/>
               <w:ind w:left="0" w:right="-108" w:firstLine="0"/>
               <w:rPr>
-                <w:rFonts w:ascii="Bookman Old Style" w:eastAsia="Times New Roman" w:hAnsi="Bookman Old Style"/>
+                <w:rFonts w:ascii="Bookman Old Style" w:hAnsi="Bookman Old Style" w:eastAsia="Times New Roman"/>
                 <w:lang w:eastAsia="en-GB"/>
               </w:rPr>
             </w:pPr>
             <w:r>
               <w:pict>
-                <v:shape id="_x0000_s1034" type="#_x0000_t32" style="position:absolute;left:0;text-align:left;margin-left:291.85pt;margin-top:3.85pt;width:.25pt;height:25.85pt;flip:x;z-index:251676672" o:gfxdata="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" strokecolor="black [3200]" strokeweight=".5pt">
-                  <v:stroke endarrow="open" joinstyle="miter"/>
+                <v:shape id="_x0000_s1034" o:spid="_x0000_s1034" o:spt="32" type="#_x0000_t32" style="position:absolute;left:0pt;flip:x;margin-left:291.85pt;margin-top:3.85pt;height:25.85pt;width:0.25pt;z-index:251668480;mso-width-relative:page;mso-height-relative:page;" filled="f" stroked="t" coordsize="21600,21600" o:gfxdata="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">
+                  <v:path arrowok="t"/>
+                  <v:fill on="f" focussize="0,0"/>
+                  <v:stroke weight="0.5pt" color="#000000" joinstyle="miter" endarrow="open"/>
+                  <v:imagedata o:title=""/>
+                  <o:lock v:ext="edit"/>
                 </v:shape>
               </w:pict>
             </w:r>
@@ -2847,14 +2964,18 @@
               <w:spacing w:after="0" w:line="240" w:lineRule="auto"/>
               <w:ind w:left="0" w:right="-108" w:firstLine="0"/>
               <w:rPr>
-                <w:rFonts w:ascii="Bookman Old Style" w:eastAsia="Times New Roman" w:hAnsi="Bookman Old Style"/>
+                <w:rFonts w:ascii="Bookman Old Style" w:hAnsi="Bookman Old Style" w:eastAsia="Times New Roman"/>
                 <w:lang w:eastAsia="en-GB"/>
               </w:rPr>
             </w:pPr>
             <w:r>
               <w:pict>
-                <v:rect id="_x0000_s1033" style="position:absolute;left:0;text-align:left;margin-left:23.15pt;margin-top:12.8pt;width:177.3pt;height:80.7pt;z-index:251671552;v-text-anchor:middle" o:gfxdata="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" strokeweight=".25pt">
-                  <v:stroke joinstyle="round"/>
+                <v:rect id="_x0000_s1033" o:spid="_x0000_s1033" o:spt="1" style="position:absolute;left:0pt;margin-left:23.15pt;margin-top:12.8pt;height:80.7pt;width:177.3pt;z-index:251663360;v-text-anchor:middle;mso-width-relative:page;mso-height-relative:page;" coordsize="21600,21600" o:gfxdata="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">
+                  <v:path/>
+                  <v:fill focussize="0,0"/>
+                  <v:stroke weight="0.25pt" joinstyle="round"/>
+                  <v:imagedata o:title=""/>
+                  <o:lock v:ext="edit"/>
                   <v:textbox>
                     <w:txbxContent>
                       <w:p>
@@ -2870,7 +2991,7 @@
                         </w:pPr>
                         <w:r>
                           <w:rPr>
-                            <w:rFonts w:ascii="Bookman Old Style" w:eastAsia="Times New Roman" w:hAnsi="Bookman Old Style" w:cs="Arial"/>
+                            <w:rFonts w:ascii="Bookman Old Style" w:hAnsi="Bookman Old Style" w:eastAsia="Times New Roman" w:cs="Arial"/>
                             <w:sz w:val="16"/>
                             <w:szCs w:val="16"/>
                             <w:lang w:val="en-GB" w:eastAsia="en-GB"/>
@@ -2879,7 +3000,7 @@
                         </w:r>
                         <w:r>
                           <w:rPr>
-                            <w:rFonts w:ascii="Bookman Old Style" w:eastAsia="Times New Roman" w:hAnsi="Bookman Old Style" w:cs="Arial"/>
+                            <w:rFonts w:ascii="Bookman Old Style" w:hAnsi="Bookman Old Style" w:eastAsia="Times New Roman" w:cs="Arial"/>
                             <w:sz w:val="16"/>
                             <w:szCs w:val="16"/>
                             <w:lang w:eastAsia="en-GB"/>
@@ -2902,14 +3023,18 @@
               <w:spacing w:after="0" w:line="240" w:lineRule="auto"/>
               <w:ind w:left="0" w:right="-108" w:firstLine="0"/>
               <w:rPr>
-                <w:rFonts w:ascii="Bookman Old Style" w:eastAsia="Times New Roman" w:hAnsi="Bookman Old Style"/>
+                <w:rFonts w:ascii="Bookman Old Style" w:hAnsi="Bookman Old Style" w:eastAsia="Times New Roman"/>
                 <w:lang w:eastAsia="en-GB"/>
               </w:rPr>
             </w:pPr>
             <w:r>
               <w:pict>
-                <v:rect id="_x0000_s1032" style="position:absolute;left:0;text-align:left;margin-left:246.35pt;margin-top:4.1pt;width:91pt;height:74.15pt;z-index:251670528;v-text-anchor:middle" o:gfxdata="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" strokeweight=".25pt">
-                  <v:stroke joinstyle="round"/>
+                <v:rect id="_x0000_s1032" o:spid="_x0000_s1032" o:spt="1" style="position:absolute;left:0pt;margin-left:246.35pt;margin-top:4.1pt;height:74.15pt;width:91pt;z-index:251662336;v-text-anchor:middle;mso-width-relative:page;mso-height-relative:page;" coordsize="21600,21600" o:gfxdata="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">
+                  <v:path/>
+                  <v:fill focussize="0,0"/>
+                  <v:stroke weight="0.25pt" joinstyle="round"/>
+                  <v:imagedata o:title=""/>
+                  <o:lock v:ext="edit"/>
                   <v:textbox>
                     <w:txbxContent>
                       <w:p>
@@ -2925,7 +3050,7 @@
                         </w:pPr>
                         <w:r>
                           <w:rPr>
-                            <w:rFonts w:ascii="Bookman Old Style" w:eastAsia="Times New Roman" w:hAnsi="Bookman Old Style" w:cs="Arial"/>
+                            <w:rFonts w:ascii="Bookman Old Style" w:hAnsi="Bookman Old Style" w:eastAsia="Times New Roman" w:cs="Arial"/>
                             <w:sz w:val="16"/>
                             <w:szCs w:val="16"/>
                             <w:lang w:eastAsia="en-GB"/>
@@ -2948,7 +3073,7 @@
               <w:spacing w:after="0" w:line="240" w:lineRule="auto"/>
               <w:ind w:left="0" w:right="-108" w:firstLine="0"/>
               <w:rPr>
-                <w:rFonts w:ascii="Bookman Old Style" w:eastAsia="Times New Roman" w:hAnsi="Bookman Old Style"/>
+                <w:rFonts w:ascii="Bookman Old Style" w:hAnsi="Bookman Old Style" w:eastAsia="Times New Roman"/>
                 <w:lang w:eastAsia="en-GB"/>
               </w:rPr>
             </w:pPr>
@@ -2962,7 +3087,7 @@
               <w:spacing w:after="0" w:line="240" w:lineRule="auto"/>
               <w:ind w:left="0" w:right="-108" w:firstLine="0"/>
               <w:rPr>
-                <w:rFonts w:ascii="Bookman Old Style" w:eastAsia="Times New Roman" w:hAnsi="Bookman Old Style"/>
+                <w:rFonts w:ascii="Bookman Old Style" w:hAnsi="Bookman Old Style" w:eastAsia="Times New Roman"/>
                 <w:lang w:eastAsia="en-GB"/>
               </w:rPr>
             </w:pPr>
@@ -2976,14 +3101,18 @@
               <w:spacing w:after="0" w:line="240" w:lineRule="auto"/>
               <w:ind w:left="0" w:right="-108" w:firstLine="0"/>
               <w:rPr>
-                <w:rFonts w:ascii="Bookman Old Style" w:eastAsia="Times New Roman" w:hAnsi="Bookman Old Style"/>
+                <w:rFonts w:ascii="Bookman Old Style" w:hAnsi="Bookman Old Style" w:eastAsia="Times New Roman"/>
                 <w:lang w:eastAsia="en-GB"/>
               </w:rPr>
             </w:pPr>
             <w:r>
               <w:pict>
-                <v:shape id="_x0000_s1031" type="#_x0000_t32" style="position:absolute;left:0;text-align:left;margin-left:200.45pt;margin-top:1.95pt;width:45.9pt;height:.85pt;flip:x y;z-index:251677696" o:gfxdata="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" strokecolor="black [3200]" strokeweight=".5pt">
-                  <v:stroke endarrow="open" joinstyle="miter"/>
+                <v:shape id="_x0000_s1031" o:spid="_x0000_s1031" o:spt="32" type="#_x0000_t32" style="position:absolute;left:0pt;flip:x y;margin-left:200.45pt;margin-top:1.95pt;height:0.85pt;width:45.9pt;z-index:251669504;mso-width-relative:page;mso-height-relative:page;" filled="f" stroked="t" coordsize="21600,21600" o:gfxdata="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">
+                  <v:path arrowok="t"/>
+                  <v:fill on="f" focussize="0,0"/>
+                  <v:stroke weight="0.5pt" color="#000000" joinstyle="miter" endarrow="open"/>
+                  <v:imagedata o:title=""/>
+                  <o:lock v:ext="edit"/>
                 </v:shape>
               </w:pict>
             </w:r>
@@ -2997,7 +3126,7 @@
               <w:spacing w:after="0" w:line="240" w:lineRule="auto"/>
               <w:ind w:left="0" w:right="-108" w:firstLine="0"/>
               <w:rPr>
-                <w:rFonts w:ascii="Bookman Old Style" w:eastAsia="Times New Roman" w:hAnsi="Bookman Old Style"/>
+                <w:rFonts w:ascii="Bookman Old Style" w:hAnsi="Bookman Old Style" w:eastAsia="Times New Roman"/>
                 <w:lang w:eastAsia="en-GB"/>
               </w:rPr>
             </w:pPr>
@@ -3011,12 +3140,10 @@
               <w:spacing w:after="0" w:line="240" w:lineRule="auto"/>
               <w:ind w:left="0" w:right="-108" w:firstLine="0"/>
               <w:rPr>
-                <w:rFonts w:ascii="Bookman Old Style" w:eastAsia="Times New Roman" w:hAnsi="Bookman Old Style"/>
-                <w:lang w:val="en-GB" w:eastAsia="en-GB"/>
-              </w:rPr>
-            </w:pPr>
-            <w:bookmarkStart w:id="0" w:name="_GoBack"/>
-            <w:bookmarkEnd w:id="0"/>
+                <w:rFonts w:ascii="Bookman Old Style" w:hAnsi="Bookman Old Style" w:eastAsia="Times New Roman"/>
+                <w:lang w:val="en-GB" w:eastAsia="en-GB"/>
+              </w:rPr>
+            </w:pPr>
           </w:p>
           <w:p>
             <w:pPr>
@@ -3027,14 +3154,18 @@
               <w:spacing w:after="0" w:line="240" w:lineRule="auto"/>
               <w:ind w:left="0" w:right="-108" w:firstLine="0"/>
               <w:rPr>
-                <w:rFonts w:ascii="Bookman Old Style" w:eastAsia="Times New Roman" w:hAnsi="Bookman Old Style"/>
+                <w:rFonts w:ascii="Bookman Old Style" w:hAnsi="Bookman Old Style" w:eastAsia="Times New Roman"/>
                 <w:lang w:val="id-ID" w:eastAsia="en-GB"/>
               </w:rPr>
             </w:pPr>
             <w:r>
               <w:pict>
-                <v:shape id="_x0000_s1030" type="#_x0000_t32" style="position:absolute;left:0;text-align:left;margin-left:111.8pt;margin-top:3.85pt;width:.35pt;height:26.35pt;z-index:251678720" o:gfxdata="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" strokecolor="black [3200]" strokeweight=".5pt">
-                  <v:stroke endarrow="open" joinstyle="miter"/>
+                <v:shape id="_x0000_s1030" o:spid="_x0000_s1030" o:spt="32" type="#_x0000_t32" style="position:absolute;left:0pt;margin-left:111.8pt;margin-top:3.85pt;height:26.35pt;width:0.35pt;z-index:251670528;mso-width-relative:page;mso-height-relative:page;" filled="f" stroked="t" coordsize="21600,21600" o:gfxdata="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">
+                  <v:path arrowok="t"/>
+                  <v:fill on="f" focussize="0,0"/>
+                  <v:stroke weight="0.5pt" color="#000000" joinstyle="miter" endarrow="open"/>
+                  <v:imagedata o:title=""/>
+                  <o:lock v:ext="edit"/>
                 </v:shape>
               </w:pict>
             </w:r>
@@ -3048,7 +3179,7 @@
               <w:spacing w:after="0" w:line="240" w:lineRule="auto"/>
               <w:ind w:left="0" w:right="-108" w:firstLine="0"/>
               <w:rPr>
-                <w:rFonts w:ascii="Bookman Old Style" w:eastAsia="Times New Roman" w:hAnsi="Bookman Old Style"/>
+                <w:rFonts w:ascii="Bookman Old Style" w:hAnsi="Bookman Old Style" w:eastAsia="Times New Roman"/>
                 <w:lang w:val="id-ID" w:eastAsia="en-GB"/>
               </w:rPr>
             </w:pPr>
@@ -3062,13 +3193,18 @@
               <w:spacing w:after="0" w:line="240" w:lineRule="auto"/>
               <w:ind w:left="0" w:right="-108" w:firstLine="0"/>
               <w:rPr>
-                <w:rFonts w:ascii="Bookman Old Style" w:eastAsia="Times New Roman" w:hAnsi="Bookman Old Style"/>
+                <w:rFonts w:ascii="Bookman Old Style" w:hAnsi="Bookman Old Style" w:eastAsia="Times New Roman"/>
                 <w:lang w:val="id-ID" w:eastAsia="en-GB"/>
               </w:rPr>
             </w:pPr>
             <w:r>
               <w:pict>
-                <v:oval id="_x0000_s1029" style="position:absolute;left:0;text-align:left;margin-left:210.4pt;margin-top:.35pt;width:153.85pt;height:75.4pt;z-index:251673600;v-text-anchor:middle" o:gfxdata="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" strokeweight=".25pt">
+                <v:shape id="_x0000_s1029" o:spid="_x0000_s1029" o:spt="3" type="#_x0000_t3" style="position:absolute;left:0pt;margin-left:210.4pt;margin-top:0.35pt;height:75.4pt;width:153.85pt;z-index:251665408;v-text-anchor:middle;mso-width-relative:page;mso-height-relative:page;" coordsize="21600,21600" o:gfxdata="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">
+                  <v:path/>
+                  <v:fill focussize="0,0"/>
+                  <v:stroke weight="0.25pt"/>
+                  <v:imagedata o:title=""/>
+                  <o:lock v:ext="edit"/>
                   <v:textbox>
                     <w:txbxContent>
                       <w:p>
@@ -3093,13 +3229,17 @@
                       </w:p>
                     </w:txbxContent>
                   </v:textbox>
-                </v:oval>
+                </v:shape>
               </w:pict>
             </w:r>
             <w:r>
               <w:pict>
-                <v:rect id="_x0000_s1028" style="position:absolute;left:0;text-align:left;margin-left:50.25pt;margin-top:4.6pt;width:123.75pt;height:64.8pt;z-index:251672576;v-text-anchor:middle" o:gfxdata="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" strokeweight=".25pt">
-                  <v:stroke joinstyle="round"/>
+                <v:rect id="_x0000_s1028" o:spid="_x0000_s1028" o:spt="1" style="position:absolute;left:0pt;margin-left:50.25pt;margin-top:4.6pt;height:64.8pt;width:123.75pt;z-index:251664384;v-text-anchor:middle;mso-width-relative:page;mso-height-relative:page;" coordsize="21600,21600" o:gfxdata="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">
+                  <v:path/>
+                  <v:fill focussize="0,0"/>
+                  <v:stroke weight="0.25pt" joinstyle="round"/>
+                  <v:imagedata o:title=""/>
+                  <o:lock v:ext="edit"/>
                   <v:textbox>
                     <w:txbxContent>
                       <w:p>
@@ -3115,7 +3255,7 @@
                         </w:pPr>
                         <w:r>
                           <w:rPr>
-                            <w:rFonts w:ascii="Bookman Old Style" w:eastAsia="Times New Roman" w:hAnsi="Bookman Old Style" w:cs="Arial"/>
+                            <w:rFonts w:ascii="Bookman Old Style" w:hAnsi="Bookman Old Style" w:eastAsia="Times New Roman" w:cs="Arial"/>
                             <w:sz w:val="16"/>
                             <w:szCs w:val="16"/>
                             <w:lang w:eastAsia="en-GB"/>
@@ -3134,7 +3274,7 @@
               <w:spacing w:after="0" w:line="276" w:lineRule="auto"/>
               <w:ind w:left="0" w:right="0" w:firstLine="0"/>
               <w:rPr>
-                <w:rFonts w:ascii="Bookman Old Style" w:eastAsia="Times New Roman" w:hAnsi="Bookman Old Style"/>
+                <w:rFonts w:ascii="Bookman Old Style" w:hAnsi="Bookman Old Style" w:eastAsia="Times New Roman"/>
                 <w:lang w:eastAsia="en-GB"/>
               </w:rPr>
             </w:pPr>
@@ -3144,17 +3284,18 @@
               <w:spacing w:after="0" w:line="276" w:lineRule="auto"/>
               <w:ind w:left="0" w:right="0" w:firstLine="0"/>
               <w:rPr>
-                <w:rFonts w:ascii="Bookman Old Style" w:eastAsia="Times New Roman" w:hAnsi="Bookman Old Style"/>
+                <w:rFonts w:ascii="Bookman Old Style" w:hAnsi="Bookman Old Style" w:eastAsia="Times New Roman"/>
                 <w:lang w:eastAsia="en-GB"/>
               </w:rPr>
             </w:pPr>
             <w:r>
-              <w:rPr>
-                <w:noProof/>
-              </w:rPr>
               <w:pict>
-                <v:shape id="_x0000_s1044" type="#_x0000_t32" style="position:absolute;left:0;text-align:left;margin-left:174pt;margin-top:9pt;width:30.6pt;height:.55pt;z-index:251679744" o:gfxdata="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" strokecolor="black [3200]" strokeweight=".5pt">
-                  <v:stroke endarrow="open" joinstyle="miter"/>
+                <v:shape id="_x0000_s1044" o:spid="_x0000_s1044" o:spt="32" type="#_x0000_t32" style="position:absolute;left:0pt;margin-left:174pt;margin-top:9pt;height:0.55pt;width:30.6pt;z-index:251671552;mso-width-relative:page;mso-height-relative:page;" filled="f" stroked="t" coordsize="21600,21600" o:gfxdata="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">
+                  <v:path arrowok="t"/>
+                  <v:fill on="f" focussize="0,0"/>
+                  <v:stroke weight="0.5pt" color="#000000" joinstyle="miter" endarrow="open"/>
+                  <v:imagedata o:title=""/>
+                  <o:lock v:ext="edit"/>
                 </v:shape>
               </w:pict>
             </w:r>
@@ -3164,7 +3305,7 @@
               <w:spacing w:after="0" w:line="276" w:lineRule="auto"/>
               <w:ind w:left="0" w:right="0" w:firstLine="0"/>
               <w:rPr>
-                <w:rFonts w:ascii="Bookman Old Style" w:eastAsia="Times New Roman" w:hAnsi="Bookman Old Style"/>
+                <w:rFonts w:ascii="Bookman Old Style" w:hAnsi="Bookman Old Style" w:eastAsia="Times New Roman"/>
                 <w:lang w:eastAsia="en-GB"/>
               </w:rPr>
             </w:pPr>
@@ -3172,8 +3313,24 @@
         </w:tc>
       </w:tr>
       <w:tr>
+        <w:tblPrEx>
+          <w:tblBorders>
+            <w:top w:val="single" w:color="auto" w:sz="4" w:space="0"/>
+            <w:left w:val="single" w:color="auto" w:sz="4" w:space="0"/>
+            <w:bottom w:val="single" w:color="auto" w:sz="4" w:space="0"/>
+            <w:right w:val="single" w:color="auto" w:sz="4" w:space="0"/>
+            <w:insideH w:val="single" w:color="auto" w:sz="4" w:space="0"/>
+            <w:insideV w:val="single" w:color="auto" w:sz="4" w:space="0"/>
+          </w:tblBorders>
+          <w:tblCellMar>
+            <w:top w:w="0" w:type="dxa"/>
+            <w:left w:w="108" w:type="dxa"/>
+            <w:bottom w:w="0" w:type="dxa"/>
+            <w:right w:w="108" w:type="dxa"/>
+          </w:tblCellMar>
+        </w:tblPrEx>
         <w:trPr>
-          <w:trHeight w:val="660"/>
+          <w:trHeight w:val="660" w:hRule="atLeast"/>
         </w:trPr>
         <w:tc>
           <w:tcPr>
@@ -3184,22 +3341,22 @@
             <w:pPr>
               <w:numPr>
                 <w:ilvl w:val="0"/>
-                <w:numId w:val="7"/>
+                <w:numId w:val="6"/>
               </w:numPr>
-              <w:spacing w:after="0" w:line="240" w:lineRule="auto"/>
-              <w:ind w:left="460" w:right="0"/>
+              <w:spacing w:after="0" w:line="360" w:lineRule="auto"/>
+              <w:ind w:left="426" w:right="0"/>
               <w:jc w:val="left"/>
               <w:rPr>
-                <w:rFonts w:ascii="Bookman Old Style" w:eastAsia="Times New Roman" w:hAnsi="Bookman Old Style" w:cs="Arial"/>
-                <w:lang w:val="en-GB" w:eastAsia="en-GB"/>
-              </w:rPr>
-            </w:pPr>
-            <w:r>
-              <w:rPr>
-                <w:rFonts w:ascii="Bookman Old Style" w:eastAsia="Times New Roman" w:hAnsi="Bookman Old Style" w:cs="Arial"/>
-                <w:lang w:val="en-GB" w:eastAsia="en-GB"/>
-              </w:rPr>
-              <w:t>Hal-hal yang perlu diperhatikan</w:t>
+                <w:rFonts w:ascii="Bookman Old Style" w:hAnsi="Bookman Old Style" w:eastAsia="Times New Roman" w:cs="Arial"/>
+                <w:lang w:val="en-GB" w:eastAsia="en-GB"/>
+              </w:rPr>
+            </w:pPr>
+            <w:r>
+              <w:rPr>
+                <w:rFonts w:ascii="Bookman Old Style" w:hAnsi="Bookman Old Style" w:eastAsia="Times New Roman" w:cs="Arial"/>
+                <w:lang w:val="en-GB" w:eastAsia="en-GB"/>
+              </w:rPr>
+              <w:t>Dokumen terkait</w:t>
             </w:r>
           </w:p>
         </w:tc>
@@ -3207,60 +3364,6 @@
           <w:tcPr>
             <w:tcW w:w="7512" w:type="dxa"/>
             <w:gridSpan w:val="3"/>
-            <w:shd w:val="clear" w:color="auto" w:fill="auto"/>
-          </w:tcPr>
-          <w:p>
-            <w:pPr>
-              <w:spacing w:after="0" w:line="360" w:lineRule="auto"/>
-              <w:ind w:left="0" w:right="0" w:firstLine="0"/>
-              <w:jc w:val="left"/>
-              <w:rPr>
-                <w:rFonts w:ascii="Bookman Old Style" w:eastAsia="Times New Roman" w:hAnsi="Bookman Old Style" w:cs="Arial"/>
-                <w:lang w:val="id-ID" w:eastAsia="en-GB"/>
-              </w:rPr>
-            </w:pPr>
-            <w:r>
-              <w:rPr>
-                <w:rFonts w:ascii="Bookman Old Style" w:eastAsia="Times New Roman" w:hAnsi="Bookman Old Style" w:cs="Arial"/>
-                <w:lang w:val="id-ID" w:eastAsia="en-GB"/>
-              </w:rPr>
-              <w:t>Penyampaian informasi pada pasien menggunakan bahasa yang</w:t>
-            </w:r>
-          </w:p>
-          <w:p>
-            <w:pPr>
-              <w:spacing w:after="0" w:line="360" w:lineRule="auto"/>
-              <w:ind w:left="0" w:right="0" w:firstLine="0"/>
-              <w:jc w:val="left"/>
-              <w:rPr>
-                <w:rFonts w:ascii="Bookman Old Style" w:eastAsia="Times New Roman" w:hAnsi="Bookman Old Style" w:cs="Arial"/>
-                <w:lang w:eastAsia="en-GB"/>
-              </w:rPr>
-            </w:pPr>
-            <w:r>
-              <w:rPr>
-                <w:rFonts w:ascii="Bookman Old Style" w:eastAsia="Times New Roman" w:hAnsi="Bookman Old Style" w:cs="Arial"/>
-                <w:lang w:val="id-ID" w:eastAsia="en-GB"/>
-              </w:rPr>
-              <w:t>mudah dimengert</w:t>
-            </w:r>
-            <w:r>
-              <w:rPr>
-                <w:rFonts w:ascii="Bookman Old Style" w:eastAsia="Times New Roman" w:hAnsi="Bookman Old Style" w:cs="Arial"/>
-                <w:lang w:eastAsia="en-GB"/>
-              </w:rPr>
-              <w:t>i.</w:t>
-            </w:r>
-          </w:p>
-        </w:tc>
-      </w:tr>
-      <w:tr>
-        <w:trPr>
-          <w:trHeight w:val="646"/>
-        </w:trPr>
-        <w:tc>
-          <w:tcPr>
-            <w:tcW w:w="2127" w:type="dxa"/>
             <w:shd w:val="clear" w:color="auto" w:fill="auto"/>
           </w:tcPr>
           <w:p>
@@ -3270,58 +3373,21 @@
                 <w:numId w:val="7"/>
               </w:numPr>
               <w:spacing w:after="0" w:line="360" w:lineRule="auto"/>
-              <w:ind w:left="426" w:right="0"/>
+              <w:ind w:left="424" w:right="0"/>
               <w:jc w:val="left"/>
               <w:rPr>
-                <w:rFonts w:ascii="Bookman Old Style" w:eastAsia="Times New Roman" w:hAnsi="Bookman Old Style" w:cs="Arial"/>
-                <w:lang w:val="en-GB" w:eastAsia="en-GB"/>
-              </w:rPr>
-            </w:pPr>
-            <w:r>
-              <w:rPr>
-                <w:rFonts w:ascii="Bookman Old Style" w:eastAsia="Times New Roman" w:hAnsi="Bookman Old Style" w:cs="Arial"/>
-                <w:lang w:val="en-GB" w:eastAsia="en-GB"/>
-              </w:rPr>
-              <w:lastRenderedPageBreak/>
-              <w:t>Unit terkait</w:t>
-            </w:r>
-          </w:p>
-        </w:tc>
-        <w:tc>
-          <w:tcPr>
-            <w:tcW w:w="7512" w:type="dxa"/>
-            <w:gridSpan w:val="3"/>
-            <w:shd w:val="clear" w:color="auto" w:fill="auto"/>
-          </w:tcPr>
-          <w:p>
-            <w:pPr>
-              <w:spacing w:after="0" w:line="360" w:lineRule="auto"/>
-              <w:ind w:left="64" w:right="0" w:firstLine="0"/>
-              <w:jc w:val="left"/>
-              <w:rPr>
-                <w:rFonts w:ascii="Bookman Old Style" w:eastAsia="Times New Roman" w:hAnsi="Bookman Old Style" w:cs="Arial"/>
+                <w:rFonts w:ascii="Bookman Old Style" w:hAnsi="Bookman Old Style" w:eastAsia="Times New Roman" w:cs="Arial"/>
+                <w:lang w:val="en-GB" w:eastAsia="en-GB"/>
+              </w:rPr>
+            </w:pPr>
+            <w:r>
+              <w:rPr>
+                <w:rFonts w:ascii="Bookman Old Style" w:hAnsi="Bookman Old Style" w:eastAsia="Times New Roman" w:cs="Arial"/>
                 <w:lang w:eastAsia="en-GB"/>
               </w:rPr>
-            </w:pPr>
-            <w:r>
-              <w:rPr>
-                <w:rFonts w:ascii="Bookman Old Style" w:eastAsia="Times New Roman" w:hAnsi="Bookman Old Style" w:cs="Arial"/>
-                <w:lang w:eastAsia="en-GB"/>
-              </w:rPr>
-              <w:t>Semua Unit Ruang Pelayanan</w:t>
-            </w:r>
-          </w:p>
-        </w:tc>
-      </w:tr>
-      <w:tr>
-        <w:trPr>
-          <w:trHeight w:val="660"/>
-        </w:trPr>
-        <w:tc>
-          <w:tcPr>
-            <w:tcW w:w="2127" w:type="dxa"/>
-            <w:shd w:val="clear" w:color="auto" w:fill="auto"/>
-          </w:tcPr>
+              <w:t>Lembar Resep</w:t>
+            </w:r>
+          </w:p>
           <w:p>
             <w:pPr>
               <w:numPr>
@@ -3329,107 +3395,72 @@
                 <w:numId w:val="7"/>
               </w:numPr>
               <w:spacing w:after="0" w:line="360" w:lineRule="auto"/>
-              <w:ind w:left="426" w:right="0"/>
+              <w:ind w:left="424" w:right="0"/>
               <w:jc w:val="left"/>
               <w:rPr>
-                <w:rFonts w:ascii="Bookman Old Style" w:eastAsia="Times New Roman" w:hAnsi="Bookman Old Style" w:cs="Arial"/>
-                <w:lang w:val="en-GB" w:eastAsia="en-GB"/>
-              </w:rPr>
-            </w:pPr>
-            <w:r>
-              <w:rPr>
-                <w:rFonts w:ascii="Bookman Old Style" w:eastAsia="Times New Roman" w:hAnsi="Bookman Old Style" w:cs="Arial"/>
-                <w:lang w:val="en-GB" w:eastAsia="en-GB"/>
-              </w:rPr>
-              <w:t>Dokumen terkait</w:t>
-            </w:r>
-          </w:p>
-        </w:tc>
-        <w:tc>
-          <w:tcPr>
-            <w:tcW w:w="7512" w:type="dxa"/>
-            <w:gridSpan w:val="3"/>
+                <w:rFonts w:ascii="Bookman Old Style" w:hAnsi="Bookman Old Style" w:eastAsia="Times New Roman" w:cs="Arial"/>
+                <w:lang w:val="en-GB" w:eastAsia="en-GB"/>
+              </w:rPr>
+            </w:pPr>
+            <w:r>
+              <w:rPr>
+                <w:rFonts w:ascii="Bookman Old Style" w:hAnsi="Bookman Old Style" w:eastAsia="Times New Roman" w:cs="Arial"/>
+                <w:lang w:val="en-GB" w:eastAsia="en-GB"/>
+              </w:rPr>
+              <w:t>L</w:t>
+            </w:r>
+            <w:r>
+              <w:rPr>
+                <w:rFonts w:ascii="Bookman Old Style" w:hAnsi="Bookman Old Style" w:eastAsia="Times New Roman" w:cs="Arial"/>
+                <w:lang w:eastAsia="en-GB"/>
+              </w:rPr>
+              <w:t>embar Checklist Pemberian Informasi Obat</w:t>
+            </w:r>
+          </w:p>
+        </w:tc>
+      </w:tr>
+      <w:tr>
+        <w:tblPrEx>
+          <w:tblBorders>
+            <w:top w:val="single" w:color="auto" w:sz="4" w:space="0"/>
+            <w:left w:val="single" w:color="auto" w:sz="4" w:space="0"/>
+            <w:bottom w:val="single" w:color="auto" w:sz="4" w:space="0"/>
+            <w:right w:val="single" w:color="auto" w:sz="4" w:space="0"/>
+            <w:insideH w:val="single" w:color="auto" w:sz="4" w:space="0"/>
+            <w:insideV w:val="single" w:color="auto" w:sz="4" w:space="0"/>
+          </w:tblBorders>
+          <w:tblCellMar>
+            <w:top w:w="0" w:type="dxa"/>
+            <w:left w:w="108" w:type="dxa"/>
+            <w:bottom w:w="0" w:type="dxa"/>
+            <w:right w:w="108" w:type="dxa"/>
+          </w:tblCellMar>
+        </w:tblPrEx>
+        <w:trPr>
+          <w:trHeight w:val="1653" w:hRule="atLeast"/>
+        </w:trPr>
+        <w:tc>
+          <w:tcPr>
+            <w:tcW w:w="2127" w:type="dxa"/>
             <w:shd w:val="clear" w:color="auto" w:fill="auto"/>
           </w:tcPr>
           <w:p>
             <w:pPr>
               <w:numPr>
                 <w:ilvl w:val="0"/>
-                <w:numId w:val="8"/>
-              </w:numPr>
-              <w:spacing w:after="0" w:line="360" w:lineRule="auto"/>
-              <w:ind w:left="424" w:right="0"/>
-              <w:jc w:val="left"/>
-              <w:rPr>
-                <w:rFonts w:ascii="Bookman Old Style" w:eastAsia="Times New Roman" w:hAnsi="Bookman Old Style" w:cs="Arial"/>
-                <w:lang w:val="en-GB" w:eastAsia="en-GB"/>
-              </w:rPr>
-            </w:pPr>
-            <w:r>
-              <w:rPr>
-                <w:rFonts w:ascii="Bookman Old Style" w:eastAsia="Times New Roman" w:hAnsi="Bookman Old Style" w:cs="Arial"/>
-                <w:lang w:eastAsia="en-GB"/>
-              </w:rPr>
-              <w:t>Lembar Resep</w:t>
-            </w:r>
-          </w:p>
-          <w:p>
-            <w:pPr>
-              <w:numPr>
-                <w:ilvl w:val="0"/>
-                <w:numId w:val="8"/>
-              </w:numPr>
-              <w:spacing w:after="0" w:line="360" w:lineRule="auto"/>
-              <w:ind w:left="424" w:right="0"/>
-              <w:jc w:val="left"/>
-              <w:rPr>
-                <w:rFonts w:ascii="Bookman Old Style" w:eastAsia="Times New Roman" w:hAnsi="Bookman Old Style" w:cs="Arial"/>
-                <w:lang w:val="en-GB" w:eastAsia="en-GB"/>
-              </w:rPr>
-            </w:pPr>
-            <w:r>
-              <w:rPr>
-                <w:rFonts w:ascii="Bookman Old Style" w:eastAsia="Times New Roman" w:hAnsi="Bookman Old Style" w:cs="Arial"/>
-                <w:lang w:val="en-GB" w:eastAsia="en-GB"/>
-              </w:rPr>
-              <w:t>L</w:t>
-            </w:r>
-            <w:r>
-              <w:rPr>
-                <w:rFonts w:ascii="Bookman Old Style" w:eastAsia="Times New Roman" w:hAnsi="Bookman Old Style" w:cs="Arial"/>
-                <w:lang w:eastAsia="en-GB"/>
-              </w:rPr>
-              <w:t>embar Checklist Pemberian Informasi Obat</w:t>
-            </w:r>
-          </w:p>
-        </w:tc>
-      </w:tr>
-      <w:tr>
-        <w:trPr>
-          <w:trHeight w:val="1653"/>
-        </w:trPr>
-        <w:tc>
-          <w:tcPr>
-            <w:tcW w:w="2127" w:type="dxa"/>
-            <w:shd w:val="clear" w:color="auto" w:fill="auto"/>
-          </w:tcPr>
-          <w:p>
-            <w:pPr>
-              <w:numPr>
-                <w:ilvl w:val="0"/>
-                <w:numId w:val="7"/>
+                <w:numId w:val="6"/>
               </w:numPr>
               <w:spacing w:after="0" w:line="360" w:lineRule="auto"/>
               <w:ind w:left="426" w:right="0"/>
               <w:jc w:val="left"/>
               <w:rPr>
-                <w:rFonts w:ascii="Bookman Old Style" w:eastAsia="Times New Roman" w:hAnsi="Bookman Old Style" w:cs="Arial"/>
-                <w:lang w:val="en-GB" w:eastAsia="en-GB"/>
-              </w:rPr>
-            </w:pPr>
-            <w:r>
-              <w:rPr>
-                <w:rFonts w:ascii="Bookman Old Style" w:eastAsia="Times New Roman" w:hAnsi="Bookman Old Style" w:cs="Arial"/>
+                <w:rFonts w:ascii="Bookman Old Style" w:hAnsi="Bookman Old Style" w:eastAsia="Times New Roman" w:cs="Arial"/>
+                <w:lang w:val="en-GB" w:eastAsia="en-GB"/>
+              </w:rPr>
+            </w:pPr>
+            <w:r>
+              <w:rPr>
+                <w:rFonts w:ascii="Bookman Old Style" w:hAnsi="Bookman Old Style" w:eastAsia="Times New Roman" w:cs="Arial"/>
                 <w:lang w:val="en-GB" w:eastAsia="en-GB"/>
               </w:rPr>
               <w:t>Rekaman historis perubahan</w:t>
@@ -3441,7 +3472,7 @@
               <w:ind w:left="0" w:right="0" w:firstLine="0"/>
               <w:jc w:val="left"/>
               <w:rPr>
-                <w:rFonts w:ascii="Bookman Old Style" w:eastAsia="Times New Roman" w:hAnsi="Bookman Old Style" w:cs="Arial"/>
+                <w:rFonts w:ascii="Bookman Old Style" w:hAnsi="Bookman Old Style" w:eastAsia="Times New Roman" w:cs="Arial"/>
                 <w:lang w:val="en-GB" w:eastAsia="en-GB"/>
               </w:rPr>
             </w:pPr>
@@ -3452,7 +3483,7 @@
               <w:ind w:left="0" w:right="0" w:firstLine="0"/>
               <w:jc w:val="left"/>
               <w:rPr>
-                <w:rFonts w:ascii="Bookman Old Style" w:eastAsia="Times New Roman" w:hAnsi="Bookman Old Style" w:cs="Arial"/>
+                <w:rFonts w:ascii="Bookman Old Style" w:hAnsi="Bookman Old Style" w:eastAsia="Times New Roman" w:cs="Arial"/>
                 <w:lang w:val="id-ID" w:eastAsia="en-GB"/>
               </w:rPr>
             </w:pPr>
@@ -3470,25 +3501,31 @@
               <w:ind w:left="0" w:right="0" w:firstLine="0"/>
               <w:jc w:val="left"/>
               <w:rPr>
-                <w:rFonts w:ascii="Bookman Old Style" w:eastAsia="Times New Roman" w:hAnsi="Bookman Old Style" w:cs="Arial"/>
+                <w:rFonts w:ascii="Bookman Old Style" w:hAnsi="Bookman Old Style" w:eastAsia="Times New Roman" w:cs="Arial"/>
                 <w:lang w:val="en-GB" w:eastAsia="en-GB"/>
               </w:rPr>
             </w:pPr>
           </w:p>
           <w:tbl>
             <w:tblPr>
+              <w:tblStyle w:val="3"/>
               <w:tblW w:w="0" w:type="auto"/>
               <w:tblInd w:w="1" w:type="dxa"/>
               <w:tblBorders>
-                <w:top w:val="single" w:sz="4" w:space="0" w:color="auto"/>
-                <w:left w:val="single" w:sz="4" w:space="0" w:color="auto"/>
-                <w:bottom w:val="single" w:sz="4" w:space="0" w:color="auto"/>
-                <w:right w:val="single" w:sz="4" w:space="0" w:color="auto"/>
-                <w:insideH w:val="single" w:sz="4" w:space="0" w:color="auto"/>
-                <w:insideV w:val="single" w:sz="4" w:space="0" w:color="auto"/>
+                <w:top w:val="single" w:color="auto" w:sz="4" w:space="0"/>
+                <w:left w:val="single" w:color="auto" w:sz="4" w:space="0"/>
+                <w:bottom w:val="single" w:color="auto" w:sz="4" w:space="0"/>
+                <w:right w:val="single" w:color="auto" w:sz="4" w:space="0"/>
+                <w:insideH w:val="single" w:color="auto" w:sz="4" w:space="0"/>
+                <w:insideV w:val="single" w:color="auto" w:sz="4" w:space="0"/>
               </w:tblBorders>
               <w:tblLayout w:type="fixed"/>
-              <w:tblLook w:val="04A0"/>
+              <w:tblCellMar>
+                <w:top w:w="0" w:type="dxa"/>
+                <w:left w:w="108" w:type="dxa"/>
+                <w:bottom w:w="0" w:type="dxa"/>
+                <w:right w:w="108" w:type="dxa"/>
+              </w:tblCellMar>
             </w:tblPr>
             <w:tblGrid>
               <w:gridCol w:w="567"/>
@@ -3497,8 +3534,24 @@
               <w:gridCol w:w="2723"/>
             </w:tblGrid>
             <w:tr>
+              <w:tblPrEx>
+                <w:tblBorders>
+                  <w:top w:val="single" w:color="auto" w:sz="4" w:space="0"/>
+                  <w:left w:val="single" w:color="auto" w:sz="4" w:space="0"/>
+                  <w:bottom w:val="single" w:color="auto" w:sz="4" w:space="0"/>
+                  <w:right w:val="single" w:color="auto" w:sz="4" w:space="0"/>
+                  <w:insideH w:val="single" w:color="auto" w:sz="4" w:space="0"/>
+                  <w:insideV w:val="single" w:color="auto" w:sz="4" w:space="0"/>
+                </w:tblBorders>
+                <w:tblCellMar>
+                  <w:top w:w="0" w:type="dxa"/>
+                  <w:left w:w="108" w:type="dxa"/>
+                  <w:bottom w:w="0" w:type="dxa"/>
+                  <w:right w:w="108" w:type="dxa"/>
+                </w:tblCellMar>
+              </w:tblPrEx>
               <w:trPr>
-                <w:trHeight w:val="553"/>
+                <w:trHeight w:val="553" w:hRule="atLeast"/>
               </w:trPr>
               <w:tc>
                 <w:tcPr>
@@ -3511,13 +3564,13 @@
                     <w:ind w:left="0" w:right="0" w:firstLine="0"/>
                     <w:jc w:val="left"/>
                     <w:rPr>
-                      <w:rFonts w:ascii="Bookman Old Style" w:eastAsia="Times New Roman" w:hAnsi="Bookman Old Style" w:cs="Arial"/>
+                      <w:rFonts w:ascii="Bookman Old Style" w:hAnsi="Bookman Old Style" w:eastAsia="Times New Roman" w:cs="Arial"/>
                       <w:lang w:val="en-GB" w:eastAsia="en-GB"/>
                     </w:rPr>
                   </w:pPr>
                   <w:r>
                     <w:rPr>
-                      <w:rFonts w:ascii="Bookman Old Style" w:eastAsia="Times New Roman" w:hAnsi="Bookman Old Style" w:cs="Arial"/>
+                      <w:rFonts w:ascii="Bookman Old Style" w:hAnsi="Bookman Old Style" w:eastAsia="Times New Roman" w:cs="Arial"/>
                       <w:lang w:val="en-GB" w:eastAsia="en-GB"/>
                     </w:rPr>
                     <w:t>No</w:t>
@@ -3535,13 +3588,13 @@
                     <w:ind w:left="0" w:right="0" w:firstLine="0"/>
                     <w:jc w:val="left"/>
                     <w:rPr>
-                      <w:rFonts w:ascii="Bookman Old Style" w:eastAsia="Times New Roman" w:hAnsi="Bookman Old Style" w:cs="Arial"/>
+                      <w:rFonts w:ascii="Bookman Old Style" w:hAnsi="Bookman Old Style" w:eastAsia="Times New Roman" w:cs="Arial"/>
                       <w:lang w:val="en-GB" w:eastAsia="en-GB"/>
                     </w:rPr>
                   </w:pPr>
                   <w:r>
                     <w:rPr>
-                      <w:rFonts w:ascii="Bookman Old Style" w:eastAsia="Times New Roman" w:hAnsi="Bookman Old Style" w:cs="Arial"/>
+                      <w:rFonts w:ascii="Bookman Old Style" w:hAnsi="Bookman Old Style" w:eastAsia="Times New Roman" w:cs="Arial"/>
                       <w:lang w:val="en-GB" w:eastAsia="en-GB"/>
                     </w:rPr>
                     <w:t>Yang diubah</w:t>
@@ -3559,13 +3612,13 @@
                     <w:ind w:left="0" w:right="0" w:firstLine="0"/>
                     <w:jc w:val="left"/>
                     <w:rPr>
-                      <w:rFonts w:ascii="Bookman Old Style" w:eastAsia="Times New Roman" w:hAnsi="Bookman Old Style" w:cs="Arial"/>
+                      <w:rFonts w:ascii="Bookman Old Style" w:hAnsi="Bookman Old Style" w:eastAsia="Times New Roman" w:cs="Arial"/>
                       <w:lang w:val="en-GB" w:eastAsia="en-GB"/>
                     </w:rPr>
                   </w:pPr>
                   <w:r>
                     <w:rPr>
-                      <w:rFonts w:ascii="Bookman Old Style" w:eastAsia="Times New Roman" w:hAnsi="Bookman Old Style" w:cs="Arial"/>
+                      <w:rFonts w:ascii="Bookman Old Style" w:hAnsi="Bookman Old Style" w:eastAsia="Times New Roman" w:cs="Arial"/>
                       <w:lang w:val="en-GB" w:eastAsia="en-GB"/>
                     </w:rPr>
                     <w:t>Isi Perubahan</w:t>
@@ -3583,30 +3636,39 @@
                     <w:ind w:left="0" w:right="0" w:firstLine="0"/>
                     <w:jc w:val="left"/>
                     <w:rPr>
-                      <w:rFonts w:ascii="Bookman Old Style" w:eastAsia="Times New Roman" w:hAnsi="Bookman Old Style" w:cs="Arial"/>
+                      <w:rFonts w:ascii="Bookman Old Style" w:hAnsi="Bookman Old Style" w:eastAsia="Times New Roman" w:cs="Arial"/>
                       <w:lang w:val="en-GB" w:eastAsia="en-GB"/>
                     </w:rPr>
                   </w:pPr>
                   <w:r>
                     <w:rPr>
-                      <w:rFonts w:ascii="Bookman Old Style" w:eastAsia="Times New Roman" w:hAnsi="Bookman Old Style" w:cs="Arial"/>
+                      <w:rFonts w:ascii="Bookman Old Style" w:hAnsi="Bookman Old Style" w:eastAsia="Times New Roman" w:cs="Arial"/>
                       <w:lang w:val="en-GB" w:eastAsia="en-GB"/>
                     </w:rPr>
-                    <w:t>Tanggal</w:t>
-                  </w:r>
-                  <w:r>
-                    <w:rPr>
-                      <w:rFonts w:ascii="Bookman Old Style" w:eastAsia="Times New Roman" w:hAnsi="Bookman Old Style" w:cs="Arial"/>
-                      <w:lang w:val="en-GB" w:eastAsia="en-GB"/>
-                    </w:rPr>
-                    <w:t xml:space="preserve"> mulai diberlakukan</w:t>
+                    <w:t>Tanggal mulai diberlakukan</w:t>
                   </w:r>
                 </w:p>
               </w:tc>
             </w:tr>
             <w:tr>
+              <w:tblPrEx>
+                <w:tblBorders>
+                  <w:top w:val="single" w:color="auto" w:sz="4" w:space="0"/>
+                  <w:left w:val="single" w:color="auto" w:sz="4" w:space="0"/>
+                  <w:bottom w:val="single" w:color="auto" w:sz="4" w:space="0"/>
+                  <w:right w:val="single" w:color="auto" w:sz="4" w:space="0"/>
+                  <w:insideH w:val="single" w:color="auto" w:sz="4" w:space="0"/>
+                  <w:insideV w:val="single" w:color="auto" w:sz="4" w:space="0"/>
+                </w:tblBorders>
+                <w:tblCellMar>
+                  <w:top w:w="0" w:type="dxa"/>
+                  <w:left w:w="108" w:type="dxa"/>
+                  <w:bottom w:w="0" w:type="dxa"/>
+                  <w:right w:w="108" w:type="dxa"/>
+                </w:tblCellMar>
+              </w:tblPrEx>
               <w:trPr>
-                <w:trHeight w:val="654"/>
+                <w:trHeight w:val="654" w:hRule="atLeast"/>
               </w:trPr>
               <w:tc>
                 <w:tcPr>
@@ -3619,7 +3681,7 @@
                     <w:ind w:left="0" w:right="0" w:firstLine="0"/>
                     <w:jc w:val="left"/>
                     <w:rPr>
-                      <w:rFonts w:ascii="Bookman Old Style" w:eastAsia="Times New Roman" w:hAnsi="Bookman Old Style" w:cs="Arial"/>
+                      <w:rFonts w:ascii="Bookman Old Style" w:hAnsi="Bookman Old Style" w:eastAsia="Times New Roman" w:cs="Arial"/>
                       <w:lang w:val="en-GB" w:eastAsia="en-GB"/>
                     </w:rPr>
                   </w:pPr>
@@ -3636,7 +3698,7 @@
                     <w:ind w:left="0" w:right="0" w:firstLine="0"/>
                     <w:jc w:val="left"/>
                     <w:rPr>
-                      <w:rFonts w:ascii="Bookman Old Style" w:eastAsia="Times New Roman" w:hAnsi="Bookman Old Style" w:cs="Arial"/>
+                      <w:rFonts w:ascii="Bookman Old Style" w:hAnsi="Bookman Old Style" w:eastAsia="Times New Roman" w:cs="Arial"/>
                       <w:lang w:val="en-GB" w:eastAsia="en-GB"/>
                     </w:rPr>
                   </w:pPr>
@@ -3653,7 +3715,7 @@
                     <w:ind w:left="0" w:right="0" w:firstLine="0"/>
                     <w:jc w:val="left"/>
                     <w:rPr>
-                      <w:rFonts w:ascii="Bookman Old Style" w:eastAsia="Times New Roman" w:hAnsi="Bookman Old Style" w:cs="Arial"/>
+                      <w:rFonts w:ascii="Bookman Old Style" w:hAnsi="Bookman Old Style" w:eastAsia="Times New Roman" w:cs="Arial"/>
                       <w:lang w:val="en-GB" w:eastAsia="en-GB"/>
                     </w:rPr>
                   </w:pPr>
@@ -3670,7 +3732,7 @@
                     <w:ind w:left="0" w:right="0" w:firstLine="0"/>
                     <w:jc w:val="left"/>
                     <w:rPr>
-                      <w:rFonts w:ascii="Bookman Old Style" w:eastAsia="Times New Roman" w:hAnsi="Bookman Old Style" w:cs="Arial"/>
+                      <w:rFonts w:ascii="Bookman Old Style" w:hAnsi="Bookman Old Style" w:eastAsia="Times New Roman" w:cs="Arial"/>
                       <w:lang w:val="en-GB" w:eastAsia="en-GB"/>
                     </w:rPr>
                   </w:pPr>
@@ -3684,7 +3746,7 @@
               <w:ind w:left="0" w:right="0" w:firstLine="0"/>
               <w:jc w:val="left"/>
               <w:rPr>
-                <w:rFonts w:ascii="Bookman Old Style" w:eastAsia="Times New Roman" w:hAnsi="Bookman Old Style" w:cs="Arial"/>
+                <w:rFonts w:ascii="Bookman Old Style" w:hAnsi="Bookman Old Style" w:eastAsia="Times New Roman" w:cs="Arial"/>
                 <w:lang w:val="id-ID" w:eastAsia="en-GB"/>
               </w:rPr>
             </w:pPr>
@@ -3695,20 +3757,23 @@
     <w:p/>
     <w:p/>
     <w:p/>
-    <w:p/>
-    <w:p/>
+    <w:p>
+      <w:pPr>
+        <w:ind w:left="0" w:leftChars="0" w:firstLine="0" w:firstLineChars="0"/>
+      </w:pPr>
+    </w:p>
     <w:sectPr>
       <w:pgSz w:w="12240" w:h="15840"/>
       <w:pgMar w:top="1134" w:right="1134" w:bottom="1418" w:left="1701" w:header="709" w:footer="709" w:gutter="0"/>
-      <w:cols w:space="708"/>
-      <w:docGrid w:linePitch="360"/>
+      <w:cols w:space="708" w:num="1"/>
+      <w:docGrid w:linePitch="360" w:charSpace="0"/>
     </w:sectPr>
   </w:body>
 </w:document>
 </file>
 
 <file path=word/endnotes.xml><?xml version="1.0" encoding="utf-8"?>
-<w:endnotes xmlns:ve="http://schemas.openxmlformats.org/markup-compatibility/2006" xmlns:o="urn:schemas-microsoft-com:office:office" xmlns:r="http://schemas.openxmlformats.org/officeDocument/2006/relationships" xmlns:m="http://schemas.openxmlformats.org/officeDocument/2006/math" xmlns:v="urn:schemas-microsoft-com:vml" xmlns:wp="http://schemas.openxmlformats.org/drawingml/2006/wordprocessingDrawing" xmlns:w10="urn:schemas-microsoft-com:office:word" xmlns:w="http://schemas.openxmlformats.org/wordprocessingml/2006/main" xmlns:wne="http://schemas.microsoft.com/office/word/2006/wordml">
+<w:endnotes xmlns:wpc="http://schemas.microsoft.com/office/word/2010/wordprocessingCanvas" xmlns:mc="http://schemas.openxmlformats.org/markup-compatibility/2006" xmlns:o="urn:schemas-microsoft-com:office:office" xmlns:r="http://schemas.openxmlformats.org/officeDocument/2006/relationships" xmlns:m="http://schemas.openxmlformats.org/officeDocument/2006/math" xmlns:v="urn:schemas-microsoft-com:vml" xmlns:wp14="http://schemas.microsoft.com/office/word/2010/wordprocessingDrawing" xmlns:wp="http://schemas.openxmlformats.org/drawingml/2006/wordprocessingDrawing" xmlns:w="http://schemas.openxmlformats.org/wordprocessingml/2006/main" xmlns:w14="http://schemas.microsoft.com/office/word/2010/wordml" xmlns:w15="http://schemas.microsoft.com/office/word/2012/wordml" xmlns:w10="urn:schemas-microsoft-com:office:word" xmlns:wpg="http://schemas.microsoft.com/office/word/2010/wordprocessingGroup" xmlns:wpi="http://schemas.microsoft.com/office/word/2010/wordprocessingInk" xmlns:wne="http://schemas.microsoft.com/office/word/2006/wordml" xmlns:wps="http://schemas.microsoft.com/office/word/2010/wordprocessingShape" xmlns:wpsCustomData="http://www.wps.cn/officeDocument/2013/wpsCustomData" mc:Ignorable="w14 w15 wp14">
   <w:endnote w:type="separator" w:id="0">
     <w:p>
       <w:pPr>
@@ -3733,11 +3798,11 @@
 </file>
 
 <file path=word/footnotes.xml><?xml version="1.0" encoding="utf-8"?>
-<w:footnotes xmlns:ve="http://schemas.openxmlformats.org/markup-compatibility/2006" xmlns:o="urn:schemas-microsoft-com:office:office" xmlns:r="http://schemas.openxmlformats.org/officeDocument/2006/relationships" xmlns:m="http://schemas.openxmlformats.org/officeDocument/2006/math" xmlns:v="urn:schemas-microsoft-com:vml" xmlns:wp="http://schemas.openxmlformats.org/drawingml/2006/wordprocessingDrawing" xmlns:w10="urn:schemas-microsoft-com:office:word" xmlns:w="http://schemas.openxmlformats.org/wordprocessingml/2006/main" xmlns:wne="http://schemas.microsoft.com/office/word/2006/wordml">
+<w:footnotes xmlns:wpc="http://schemas.microsoft.com/office/word/2010/wordprocessingCanvas" xmlns:mc="http://schemas.openxmlformats.org/markup-compatibility/2006" xmlns:o="urn:schemas-microsoft-com:office:office" xmlns:r="http://schemas.openxmlformats.org/officeDocument/2006/relationships" xmlns:m="http://schemas.openxmlformats.org/officeDocument/2006/math" xmlns:v="urn:schemas-microsoft-com:vml" xmlns:wp14="http://schemas.microsoft.com/office/word/2010/wordprocessingDrawing" xmlns:wp="http://schemas.openxmlformats.org/drawingml/2006/wordprocessingDrawing" xmlns:w="http://schemas.openxmlformats.org/wordprocessingml/2006/main" xmlns:w14="http://schemas.microsoft.com/office/word/2010/wordml" xmlns:w15="http://schemas.microsoft.com/office/word/2012/wordml" xmlns:w10="urn:schemas-microsoft-com:office:word" xmlns:wpg="http://schemas.microsoft.com/office/word/2010/wordprocessingGroup" xmlns:wpi="http://schemas.microsoft.com/office/word/2010/wordprocessingInk" xmlns:wne="http://schemas.microsoft.com/office/word/2006/wordml" xmlns:wps="http://schemas.microsoft.com/office/word/2010/wordprocessingShape" xmlns:wpsCustomData="http://www.wps.cn/officeDocument/2013/wpsCustomData" mc:Ignorable="w14 w15 wp14">
   <w:footnote w:type="separator" w:id="0">
     <w:p>
       <w:pPr>
-        <w:spacing w:after="0" w:line="240" w:lineRule="auto"/>
+        <w:spacing w:before="0" w:after="0" w:line="480" w:lineRule="auto"/>
       </w:pPr>
       <w:r>
         <w:separator/>
@@ -3747,7 +3812,7 @@
   <w:footnote w:type="continuationSeparator" w:id="1">
     <w:p>
       <w:pPr>
-        <w:spacing w:after="0" w:line="240" w:lineRule="auto"/>
+        <w:spacing w:before="0" w:after="0" w:line="480" w:lineRule="auto"/>
       </w:pPr>
       <w:r>
         <w:continuationSeparator/>
@@ -3758,12 +3823,12 @@
 </file>
 
 <file path=word/numbering.xml><?xml version="1.0" encoding="utf-8"?>
-<w:numbering xmlns:ve="http://schemas.openxmlformats.org/markup-compatibility/2006" xmlns:o="urn:schemas-microsoft-com:office:office" xmlns:r="http://schemas.openxmlformats.org/officeDocument/2006/relationships" xmlns:m="http://schemas.openxmlformats.org/officeDocument/2006/math" xmlns:v="urn:schemas-microsoft-com:vml" xmlns:wp="http://schemas.openxmlformats.org/drawingml/2006/wordprocessingDrawing" xmlns:w10="urn:schemas-microsoft-com:office:word" xmlns:w="http://schemas.openxmlformats.org/wordprocessingml/2006/main" xmlns:wne="http://schemas.microsoft.com/office/word/2006/wordml">
+<w:numbering xmlns:wpc="http://schemas.microsoft.com/office/word/2010/wordprocessingCanvas" xmlns:mc="http://schemas.openxmlformats.org/markup-compatibility/2006" xmlns:o="urn:schemas-microsoft-com:office:office" xmlns:r="http://schemas.openxmlformats.org/officeDocument/2006/relationships" xmlns:m="http://schemas.openxmlformats.org/officeDocument/2006/math" xmlns:v="urn:schemas-microsoft-com:vml" xmlns:wp14="http://schemas.microsoft.com/office/word/2010/wordprocessingDrawing" xmlns:wp="http://schemas.openxmlformats.org/drawingml/2006/wordprocessingDrawing" xmlns:w10="urn:schemas-microsoft-com:office:word" xmlns:w="http://schemas.openxmlformats.org/wordprocessingml/2006/main" xmlns:w14="http://schemas.microsoft.com/office/word/2010/wordml" xmlns:wpg="http://schemas.microsoft.com/office/word/2010/wordprocessingGroup" xmlns:wpi="http://schemas.microsoft.com/office/word/2010/wordprocessingInk" xmlns:wne="http://schemas.microsoft.com/office/word/2006/wordml" xmlns:wps="http://schemas.microsoft.com/office/word/2010/wordprocessingShape" xmlns:wpsCustomData="http://www.wps.cn/officeDocument/2013/wpsCustomData" mc:Ignorable="w14 wp14">
   <w:abstractNum w:abstractNumId="0">
     <w:nsid w:val="97FE1A8E"/>
     <w:multiLevelType w:val="singleLevel"/>
     <w:tmpl w:val="97FE1A8E"/>
-    <w:lvl w:ilvl="0">
+    <w:lvl w:ilvl="0" w:tentative="0">
       <w:start w:val="1"/>
       <w:numFmt w:val="lowerLetter"/>
       <w:lvlText w:val="%1."/>
@@ -3783,7 +3848,7 @@
     <w:nsid w:val="D7EB374C"/>
     <w:multiLevelType w:val="singleLevel"/>
     <w:tmpl w:val="D7EB374C"/>
-    <w:lvl w:ilvl="0">
+    <w:lvl w:ilvl="0" w:tentative="0">
       <w:start w:val="6"/>
       <w:numFmt w:val="decimal"/>
       <w:lvlText w:val="%1."/>
@@ -3803,7 +3868,7 @@
     <w:nsid w:val="FFECD25D"/>
     <w:multiLevelType w:val="singleLevel"/>
     <w:tmpl w:val="FFECD25D"/>
-    <w:lvl w:ilvl="0">
+    <w:lvl w:ilvl="0" w:tentative="0">
       <w:start w:val="1"/>
       <w:numFmt w:val="decimal"/>
       <w:suff w:val="space"/>
@@ -3815,7 +3880,7 @@
     <w:nsid w:val="1CCB5FB1"/>
     <w:multiLevelType w:val="multilevel"/>
     <w:tmpl w:val="1CCB5FB1"/>
-    <w:lvl w:ilvl="0">
+    <w:lvl w:ilvl="0" w:tentative="0">
       <w:start w:val="1"/>
       <w:numFmt w:val="decimal"/>
       <w:lvlText w:val="%1."/>
@@ -3827,7 +3892,7 @@
         <w:rFonts w:hint="default"/>
       </w:rPr>
     </w:lvl>
-    <w:lvl w:ilvl="1">
+    <w:lvl w:ilvl="1" w:tentative="0">
       <w:start w:val="1"/>
       <w:numFmt w:val="lowerLetter"/>
       <w:lvlText w:val="%2."/>
@@ -3836,7 +3901,7 @@
         <w:ind w:left="1440" w:hanging="360"/>
       </w:pPr>
     </w:lvl>
-    <w:lvl w:ilvl="2">
+    <w:lvl w:ilvl="2" w:tentative="0">
       <w:start w:val="1"/>
       <w:numFmt w:val="lowerRoman"/>
       <w:lvlText w:val="%3."/>
@@ -3845,7 +3910,7 @@
         <w:ind w:left="2160" w:hanging="180"/>
       </w:pPr>
     </w:lvl>
-    <w:lvl w:ilvl="3">
+    <w:lvl w:ilvl="3" w:tentative="0">
       <w:start w:val="1"/>
       <w:numFmt w:val="decimal"/>
       <w:lvlText w:val="%4."/>
@@ -3854,7 +3919,7 @@
         <w:ind w:left="2880" w:hanging="360"/>
       </w:pPr>
     </w:lvl>
-    <w:lvl w:ilvl="4">
+    <w:lvl w:ilvl="4" w:tentative="0">
       <w:start w:val="1"/>
       <w:numFmt w:val="lowerLetter"/>
       <w:lvlText w:val="%5."/>
@@ -3863,7 +3928,7 @@
         <w:ind w:left="3600" w:hanging="360"/>
       </w:pPr>
     </w:lvl>
-    <w:lvl w:ilvl="5">
+    <w:lvl w:ilvl="5" w:tentative="0">
       <w:start w:val="1"/>
       <w:numFmt w:val="lowerRoman"/>
       <w:lvlText w:val="%6."/>
@@ -3872,7 +3937,7 @@
         <w:ind w:left="4320" w:hanging="180"/>
       </w:pPr>
     </w:lvl>
-    <w:lvl w:ilvl="6">
+    <w:lvl w:ilvl="6" w:tentative="0">
       <w:start w:val="1"/>
       <w:numFmt w:val="decimal"/>
       <w:lvlText w:val="%7."/>
@@ -3881,7 +3946,7 @@
         <w:ind w:left="5040" w:hanging="360"/>
       </w:pPr>
     </w:lvl>
-    <w:lvl w:ilvl="7">
+    <w:lvl w:ilvl="7" w:tentative="0">
       <w:start w:val="1"/>
       <w:numFmt w:val="lowerLetter"/>
       <w:lvlText w:val="%8."/>
@@ -3890,7 +3955,7 @@
         <w:ind w:left="5760" w:hanging="360"/>
       </w:pPr>
     </w:lvl>
-    <w:lvl w:ilvl="8">
+    <w:lvl w:ilvl="8" w:tentative="0">
       <w:start w:val="1"/>
       <w:numFmt w:val="lowerRoman"/>
       <w:lvlText w:val="%9."/>
@@ -3901,111 +3966,199 @@
     </w:lvl>
   </w:abstractNum>
   <w:abstractNum w:abstractNumId="4">
-    <w:nsid w:val="358451AD"/>
+    <w:nsid w:val="4F1E6665"/>
     <w:multiLevelType w:val="multilevel"/>
-    <w:tmpl w:val="358451AD"/>
-    <w:lvl w:ilvl="0">
+    <w:tmpl w:val="4F1E6665"/>
+    <w:lvl w:ilvl="0" w:tentative="0">
+      <w:start w:val="8"/>
+      <w:numFmt w:val="decimal"/>
+      <w:lvlText w:val="%1."/>
+      <w:lvlJc w:val="left"/>
+      <w:pPr>
+        <w:ind w:left="720" w:hanging="360"/>
+      </w:pPr>
+      <w:rPr>
+        <w:rFonts w:hint="default"/>
+      </w:rPr>
+    </w:lvl>
+    <w:lvl w:ilvl="1" w:tentative="0">
+      <w:start w:val="1"/>
+      <w:numFmt w:val="lowerLetter"/>
+      <w:lvlText w:val="%2."/>
+      <w:lvlJc w:val="left"/>
+      <w:pPr>
+        <w:ind w:left="1440" w:hanging="360"/>
+      </w:pPr>
+    </w:lvl>
+    <w:lvl w:ilvl="2" w:tentative="0">
+      <w:start w:val="1"/>
+      <w:numFmt w:val="lowerRoman"/>
+      <w:lvlText w:val="%3."/>
+      <w:lvlJc w:val="right"/>
+      <w:pPr>
+        <w:ind w:left="2160" w:hanging="180"/>
+      </w:pPr>
+    </w:lvl>
+    <w:lvl w:ilvl="3" w:tentative="0">
+      <w:start w:val="1"/>
+      <w:numFmt w:val="decimal"/>
+      <w:lvlText w:val="%4."/>
+      <w:lvlJc w:val="left"/>
+      <w:pPr>
+        <w:ind w:left="2880" w:hanging="360"/>
+      </w:pPr>
+    </w:lvl>
+    <w:lvl w:ilvl="4" w:tentative="0">
+      <w:start w:val="1"/>
+      <w:numFmt w:val="lowerLetter"/>
+      <w:lvlText w:val="%5."/>
+      <w:lvlJc w:val="left"/>
+      <w:pPr>
+        <w:ind w:left="3600" w:hanging="360"/>
+      </w:pPr>
+    </w:lvl>
+    <w:lvl w:ilvl="5" w:tentative="0">
+      <w:start w:val="1"/>
+      <w:numFmt w:val="lowerRoman"/>
+      <w:lvlText w:val="%6."/>
+      <w:lvlJc w:val="right"/>
+      <w:pPr>
+        <w:ind w:left="4320" w:hanging="180"/>
+      </w:pPr>
+    </w:lvl>
+    <w:lvl w:ilvl="6" w:tentative="0">
+      <w:start w:val="1"/>
+      <w:numFmt w:val="decimal"/>
+      <w:lvlText w:val="%7."/>
+      <w:lvlJc w:val="left"/>
+      <w:pPr>
+        <w:ind w:left="5040" w:hanging="360"/>
+      </w:pPr>
+    </w:lvl>
+    <w:lvl w:ilvl="7" w:tentative="0">
+      <w:start w:val="1"/>
+      <w:numFmt w:val="lowerLetter"/>
+      <w:lvlText w:val="%8."/>
+      <w:lvlJc w:val="left"/>
+      <w:pPr>
+        <w:ind w:left="5760" w:hanging="360"/>
+      </w:pPr>
+    </w:lvl>
+    <w:lvl w:ilvl="8" w:tentative="0">
+      <w:start w:val="1"/>
+      <w:numFmt w:val="lowerRoman"/>
+      <w:lvlText w:val="%9."/>
+      <w:lvlJc w:val="right"/>
+      <w:pPr>
+        <w:ind w:left="6480" w:hanging="180"/>
+      </w:pPr>
+    </w:lvl>
+  </w:abstractNum>
+  <w:abstractNum w:abstractNumId="5">
+    <w:nsid w:val="688463D8"/>
+    <w:multiLevelType w:val="multilevel"/>
+    <w:tmpl w:val="688463D8"/>
+    <w:lvl w:ilvl="0" w:tentative="0">
       <w:start w:val="1"/>
       <w:numFmt w:val="decimal"/>
       <w:lvlText w:val="%1."/>
       <w:lvlJc w:val="left"/>
       <w:pPr>
-        <w:ind w:left="465" w:hanging="360"/>
+        <w:ind w:left="720" w:hanging="360"/>
       </w:pPr>
       <w:rPr>
-        <w:rFonts w:hint="default"/>
+        <w:rFonts w:hint="default" w:ascii="Arial" w:hAnsi="Arial" w:cs="Arial"/>
+        <w:sz w:val="22"/>
+        <w:szCs w:val="22"/>
       </w:rPr>
     </w:lvl>
-    <w:lvl w:ilvl="1">
+    <w:lvl w:ilvl="1" w:tentative="0">
       <w:start w:val="1"/>
       <w:numFmt w:val="lowerLetter"/>
       <w:lvlText w:val="%2."/>
       <w:lvlJc w:val="left"/>
       <w:pPr>
-        <w:ind w:left="1185" w:hanging="360"/>
+        <w:ind w:left="1440" w:hanging="360"/>
       </w:pPr>
     </w:lvl>
-    <w:lvl w:ilvl="2">
+    <w:lvl w:ilvl="2" w:tentative="0">
       <w:start w:val="1"/>
       <w:numFmt w:val="lowerRoman"/>
       <w:lvlText w:val="%3."/>
       <w:lvlJc w:val="right"/>
       <w:pPr>
-        <w:ind w:left="1905" w:hanging="180"/>
+        <w:ind w:left="2160" w:hanging="180"/>
       </w:pPr>
     </w:lvl>
-    <w:lvl w:ilvl="3">
+    <w:lvl w:ilvl="3" w:tentative="0">
       <w:start w:val="1"/>
       <w:numFmt w:val="decimal"/>
       <w:lvlText w:val="%4."/>
       <w:lvlJc w:val="left"/>
       <w:pPr>
-        <w:ind w:left="2625" w:hanging="360"/>
+        <w:ind w:left="2880" w:hanging="360"/>
       </w:pPr>
     </w:lvl>
-    <w:lvl w:ilvl="4">
+    <w:lvl w:ilvl="4" w:tentative="0">
       <w:start w:val="1"/>
       <w:numFmt w:val="lowerLetter"/>
       <w:lvlText w:val="%5."/>
       <w:lvlJc w:val="left"/>
       <w:pPr>
-        <w:ind w:left="3345" w:hanging="360"/>
+        <w:ind w:left="3600" w:hanging="360"/>
       </w:pPr>
     </w:lvl>
-    <w:lvl w:ilvl="5">
+    <w:lvl w:ilvl="5" w:tentative="0">
       <w:start w:val="1"/>
       <w:numFmt w:val="lowerRoman"/>
       <w:lvlText w:val="%6."/>
       <w:lvlJc w:val="right"/>
       <w:pPr>
-        <w:ind w:left="4065" w:hanging="180"/>
+        <w:ind w:left="4320" w:hanging="180"/>
       </w:pPr>
     </w:lvl>
-    <w:lvl w:ilvl="6">
+    <w:lvl w:ilvl="6" w:tentative="0">
       <w:start w:val="1"/>
       <w:numFmt w:val="decimal"/>
       <w:lvlText w:val="%7."/>
       <w:lvlJc w:val="left"/>
       <w:pPr>
-        <w:ind w:left="4785" w:hanging="360"/>
+        <w:ind w:left="5040" w:hanging="360"/>
       </w:pPr>
     </w:lvl>
-    <w:lvl w:ilvl="7">
+    <w:lvl w:ilvl="7" w:tentative="0">
       <w:start w:val="1"/>
       <w:numFmt w:val="lowerLetter"/>
       <w:lvlText w:val="%8."/>
       <w:lvlJc w:val="left"/>
       <w:pPr>
-        <w:ind w:left="5505" w:hanging="360"/>
+        <w:ind w:left="5760" w:hanging="360"/>
       </w:pPr>
     </w:lvl>
-    <w:lvl w:ilvl="8">
+    <w:lvl w:ilvl="8" w:tentative="0">
       <w:start w:val="1"/>
       <w:numFmt w:val="lowerRoman"/>
       <w:lvlText w:val="%9."/>
       <w:lvlJc w:val="right"/>
       <w:pPr>
-        <w:ind w:left="6225" w:hanging="180"/>
+        <w:ind w:left="6480" w:hanging="180"/>
       </w:pPr>
     </w:lvl>
   </w:abstractNum>
-  <w:abstractNum w:abstractNumId="5">
-    <w:nsid w:val="4F1E6665"/>
+  <w:abstractNum w:abstractNumId="6">
+    <w:nsid w:val="7E2E07D8"/>
     <w:multiLevelType w:val="multilevel"/>
-    <w:tmpl w:val="4F1E6665"/>
-    <w:lvl w:ilvl="0">
-      <w:start w:val="8"/>
+    <w:tmpl w:val="7E2E07D8"/>
+    <w:lvl w:ilvl="0" w:tentative="0">
+      <w:start w:val="1"/>
       <w:numFmt w:val="decimal"/>
       <w:lvlText w:val="%1."/>
       <w:lvlJc w:val="left"/>
       <w:pPr>
         <w:ind w:left="720" w:hanging="360"/>
       </w:pPr>
-      <w:rPr>
-        <w:rFonts w:hint="default"/>
-      </w:rPr>
     </w:lvl>
-    <w:lvl w:ilvl="1">
+    <w:lvl w:ilvl="1" w:tentative="0">
       <w:start w:val="1"/>
       <w:numFmt w:val="lowerLetter"/>
       <w:lvlText w:val="%2."/>
@@ -4014,7 +4167,7 @@
         <w:ind w:left="1440" w:hanging="360"/>
       </w:pPr>
     </w:lvl>
-    <w:lvl w:ilvl="2">
+    <w:lvl w:ilvl="2" w:tentative="0">
       <w:start w:val="1"/>
       <w:numFmt w:val="lowerRoman"/>
       <w:lvlText w:val="%3."/>
@@ -4023,7 +4176,7 @@
         <w:ind w:left="2160" w:hanging="180"/>
       </w:pPr>
     </w:lvl>
-    <w:lvl w:ilvl="3">
+    <w:lvl w:ilvl="3" w:tentative="0">
       <w:start w:val="1"/>
       <w:numFmt w:val="decimal"/>
       <w:lvlText w:val="%4."/>
@@ -4032,7 +4185,7 @@
         <w:ind w:left="2880" w:hanging="360"/>
       </w:pPr>
     </w:lvl>
-    <w:lvl w:ilvl="4">
+    <w:lvl w:ilvl="4" w:tentative="0">
       <w:start w:val="1"/>
       <w:numFmt w:val="lowerLetter"/>
       <w:lvlText w:val="%5."/>
@@ -4041,7 +4194,7 @@
         <w:ind w:left="3600" w:hanging="360"/>
       </w:pPr>
     </w:lvl>
-    <w:lvl w:ilvl="5">
+    <w:lvl w:ilvl="5" w:tentative="0">
       <w:start w:val="1"/>
       <w:numFmt w:val="lowerRoman"/>
       <w:lvlText w:val="%6."/>
@@ -4050,7 +4203,7 @@
         <w:ind w:left="4320" w:hanging="180"/>
       </w:pPr>
     </w:lvl>
-    <w:lvl w:ilvl="6">
+    <w:lvl w:ilvl="6" w:tentative="0">
       <w:start w:val="1"/>
       <w:numFmt w:val="decimal"/>
       <w:lvlText w:val="%7."/>
@@ -4059,7 +4212,7 @@
         <w:ind w:left="5040" w:hanging="360"/>
       </w:pPr>
     </w:lvl>
-    <w:lvl w:ilvl="7">
+    <w:lvl w:ilvl="7" w:tentative="0">
       <w:start w:val="1"/>
       <w:numFmt w:val="lowerLetter"/>
       <w:lvlText w:val="%8."/>
@@ -4068,7 +4221,7 @@
         <w:ind w:left="5760" w:hanging="360"/>
       </w:pPr>
     </w:lvl>
-    <w:lvl w:ilvl="8">
+    <w:lvl w:ilvl="8" w:tentative="0">
       <w:start w:val="1"/>
       <w:numFmt w:val="lowerRoman"/>
       <w:lvlText w:val="%9."/>
@@ -4078,385 +4231,320 @@
       </w:pPr>
     </w:lvl>
   </w:abstractNum>
-  <w:abstractNum w:abstractNumId="6">
-    <w:nsid w:val="688463D8"/>
-    <w:multiLevelType w:val="multilevel"/>
-    <w:tmpl w:val="688463D8"/>
-    <w:lvl w:ilvl="0">
-      <w:start w:val="1"/>
-      <w:numFmt w:val="decimal"/>
-      <w:lvlText w:val="%1."/>
-      <w:lvlJc w:val="left"/>
-      <w:pPr>
-        <w:ind w:left="720" w:hanging="360"/>
-      </w:pPr>
-      <w:rPr>
-        <w:rFonts w:ascii="Arial" w:hAnsi="Arial" w:cs="Arial" w:hint="default"/>
-        <w:sz w:val="22"/>
-        <w:szCs w:val="22"/>
-      </w:rPr>
-    </w:lvl>
-    <w:lvl w:ilvl="1">
-      <w:start w:val="1"/>
-      <w:numFmt w:val="lowerLetter"/>
-      <w:lvlText w:val="%2."/>
-      <w:lvlJc w:val="left"/>
-      <w:pPr>
-        <w:ind w:left="1440" w:hanging="360"/>
-      </w:pPr>
-    </w:lvl>
-    <w:lvl w:ilvl="2">
-      <w:start w:val="1"/>
-      <w:numFmt w:val="lowerRoman"/>
-      <w:lvlText w:val="%3."/>
-      <w:lvlJc w:val="right"/>
-      <w:pPr>
-        <w:ind w:left="2160" w:hanging="180"/>
-      </w:pPr>
-    </w:lvl>
-    <w:lvl w:ilvl="3">
-      <w:start w:val="1"/>
-      <w:numFmt w:val="decimal"/>
-      <w:lvlText w:val="%4."/>
-      <w:lvlJc w:val="left"/>
-      <w:pPr>
-        <w:ind w:left="2880" w:hanging="360"/>
-      </w:pPr>
-    </w:lvl>
-    <w:lvl w:ilvl="4">
-      <w:start w:val="1"/>
-      <w:numFmt w:val="lowerLetter"/>
-      <w:lvlText w:val="%5."/>
-      <w:lvlJc w:val="left"/>
-      <w:pPr>
-        <w:ind w:left="3600" w:hanging="360"/>
-      </w:pPr>
-    </w:lvl>
-    <w:lvl w:ilvl="5">
-      <w:start w:val="1"/>
-      <w:numFmt w:val="lowerRoman"/>
-      <w:lvlText w:val="%6."/>
-      <w:lvlJc w:val="right"/>
-      <w:pPr>
-        <w:ind w:left="4320" w:hanging="180"/>
-      </w:pPr>
-    </w:lvl>
-    <w:lvl w:ilvl="6">
-      <w:start w:val="1"/>
-      <w:numFmt w:val="decimal"/>
-      <w:lvlText w:val="%7."/>
-      <w:lvlJc w:val="left"/>
-      <w:pPr>
-        <w:ind w:left="5040" w:hanging="360"/>
-      </w:pPr>
-    </w:lvl>
-    <w:lvl w:ilvl="7">
-      <w:start w:val="1"/>
-      <w:numFmt w:val="lowerLetter"/>
-      <w:lvlText w:val="%8."/>
-      <w:lvlJc w:val="left"/>
-      <w:pPr>
-        <w:ind w:left="5760" w:hanging="360"/>
-      </w:pPr>
-    </w:lvl>
-    <w:lvl w:ilvl="8">
-      <w:start w:val="1"/>
-      <w:numFmt w:val="lowerRoman"/>
-      <w:lvlText w:val="%9."/>
-      <w:lvlJc w:val="right"/>
-      <w:pPr>
-        <w:ind w:left="6480" w:hanging="180"/>
-      </w:pPr>
-    </w:lvl>
-  </w:abstractNum>
-  <w:abstractNum w:abstractNumId="7">
-    <w:nsid w:val="7E2E07D8"/>
-    <w:multiLevelType w:val="multilevel"/>
-    <w:tmpl w:val="7E2E07D8"/>
-    <w:lvl w:ilvl="0">
-      <w:start w:val="1"/>
-      <w:numFmt w:val="decimal"/>
-      <w:lvlText w:val="%1."/>
-      <w:lvlJc w:val="left"/>
-      <w:pPr>
-        <w:ind w:left="720" w:hanging="360"/>
-      </w:pPr>
-    </w:lvl>
-    <w:lvl w:ilvl="1">
-      <w:start w:val="1"/>
-      <w:numFmt w:val="lowerLetter"/>
-      <w:lvlText w:val="%2."/>
-      <w:lvlJc w:val="left"/>
-      <w:pPr>
-        <w:ind w:left="1440" w:hanging="360"/>
-      </w:pPr>
-    </w:lvl>
-    <w:lvl w:ilvl="2">
-      <w:start w:val="1"/>
-      <w:numFmt w:val="lowerRoman"/>
-      <w:lvlText w:val="%3."/>
-      <w:lvlJc w:val="right"/>
-      <w:pPr>
-        <w:ind w:left="2160" w:hanging="180"/>
-      </w:pPr>
-    </w:lvl>
-    <w:lvl w:ilvl="3">
-      <w:start w:val="1"/>
-      <w:numFmt w:val="decimal"/>
-      <w:lvlText w:val="%4."/>
-      <w:lvlJc w:val="left"/>
-      <w:pPr>
-        <w:ind w:left="2880" w:hanging="360"/>
-      </w:pPr>
-    </w:lvl>
-    <w:lvl w:ilvl="4">
-      <w:start w:val="1"/>
-      <w:numFmt w:val="lowerLetter"/>
-      <w:lvlText w:val="%5."/>
-      <w:lvlJc w:val="left"/>
-      <w:pPr>
-        <w:ind w:left="3600" w:hanging="360"/>
-      </w:pPr>
-    </w:lvl>
-    <w:lvl w:ilvl="5">
-      <w:start w:val="1"/>
-      <w:numFmt w:val="lowerRoman"/>
-      <w:lvlText w:val="%6."/>
-      <w:lvlJc w:val="right"/>
-      <w:pPr>
-        <w:ind w:left="4320" w:hanging="180"/>
-      </w:pPr>
-    </w:lvl>
-    <w:lvl w:ilvl="6">
-      <w:start w:val="1"/>
-      <w:numFmt w:val="decimal"/>
-      <w:lvlText w:val="%7."/>
-      <w:lvlJc w:val="left"/>
-      <w:pPr>
-        <w:ind w:left="5040" w:hanging="360"/>
-      </w:pPr>
-    </w:lvl>
-    <w:lvl w:ilvl="7">
-      <w:start w:val="1"/>
-      <w:numFmt w:val="lowerLetter"/>
-      <w:lvlText w:val="%8."/>
-      <w:lvlJc w:val="left"/>
-      <w:pPr>
-        <w:ind w:left="5760" w:hanging="360"/>
-      </w:pPr>
-    </w:lvl>
-    <w:lvl w:ilvl="8">
-      <w:start w:val="1"/>
-      <w:numFmt w:val="lowerRoman"/>
-      <w:lvlText w:val="%9."/>
-      <w:lvlJc w:val="right"/>
-      <w:pPr>
-        <w:ind w:left="6480" w:hanging="180"/>
-      </w:pPr>
-    </w:lvl>
-  </w:abstractNum>
   <w:num w:numId="1">
+    <w:abstractNumId w:val="5"/>
+  </w:num>
+  <w:num w:numId="2">
     <w:abstractNumId w:val="6"/>
   </w:num>
-  <w:num w:numId="2">
-    <w:abstractNumId w:val="7"/>
+  <w:num w:numId="3">
+    <w:abstractNumId w:val="2"/>
   </w:num>
-  <w:num w:numId="3">
+  <w:num w:numId="4">
+    <w:abstractNumId w:val="0"/>
+  </w:num>
+  <w:num w:numId="5">
+    <w:abstractNumId w:val="1"/>
+  </w:num>
+  <w:num w:numId="6">
     <w:abstractNumId w:val="4"/>
   </w:num>
-  <w:num w:numId="4">
-    <w:abstractNumId w:val="2"/>
-  </w:num>
-  <w:num w:numId="5">
-    <w:abstractNumId w:val="0"/>
-  </w:num>
-  <w:num w:numId="6">
-    <w:abstractNumId w:val="1"/>
-  </w:num>
   <w:num w:numId="7">
-    <w:abstractNumId w:val="5"/>
-  </w:num>
-  <w:num w:numId="8">
     <w:abstractNumId w:val="3"/>
   </w:num>
 </w:numbering>
 </file>
 
 <file path=word/styles.xml><?xml version="1.0" encoding="utf-8"?>
-<w:styles xmlns:r="http://schemas.openxmlformats.org/officeDocument/2006/relationships" xmlns:w="http://schemas.openxmlformats.org/wordprocessingml/2006/main">
+<w:styles xmlns:mc="http://schemas.openxmlformats.org/markup-compatibility/2006" xmlns:o="urn:schemas-microsoft-com:office:office" xmlns:r="http://schemas.openxmlformats.org/officeDocument/2006/relationships" xmlns:m="http://schemas.openxmlformats.org/officeDocument/2006/math" xmlns:v="urn:schemas-microsoft-com:vml" xmlns:w="http://schemas.openxmlformats.org/wordprocessingml/2006/main" xmlns:w14="http://schemas.microsoft.com/office/word/2010/wordml" xmlns:w10="urn:schemas-microsoft-com:office:word" xmlns:sl="http://schemas.openxmlformats.org/schemaLibrary/2006/main" xmlns:wpsCustomData="http://www.wps.cn/officeDocument/2013/wpsCustomData" mc:Ignorable="w14">
   <w:docDefaults>
     <w:rPrDefault>
       <w:rPr>
-        <w:rFonts w:asciiTheme="minorHAnsi" w:eastAsiaTheme="minorEastAsia" w:hAnsiTheme="minorHAnsi" w:cstheme="minorBidi"/>
-        <w:lang w:val="en-US" w:eastAsia="en-US" w:bidi="ar-SA"/>
+        <w:rFonts w:asciiTheme="minorHAnsi" w:hAnsiTheme="minorHAnsi" w:eastAsiaTheme="minorEastAsia" w:cstheme="minorBidi"/>
       </w:rPr>
     </w:rPrDefault>
     <w:pPrDefault/>
   </w:docDefaults>
-  <w:latentStyles w:defLockedState="0" w:defUIPriority="99" w:defSemiHidden="1" w:defUnhideWhenUsed="1" w:defQFormat="0" w:count="267">
-    <w:lsdException w:name="Normal" w:semiHidden="0" w:uiPriority="0" w:unhideWhenUsed="0" w:qFormat="1"/>
-    <w:lsdException w:name="heading 1" w:semiHidden="0" w:uiPriority="9" w:unhideWhenUsed="0" w:qFormat="1"/>
-    <w:lsdException w:name="heading 2" w:uiPriority="9" w:qFormat="1"/>
-    <w:lsdException w:name="heading 3" w:uiPriority="9" w:qFormat="1"/>
-    <w:lsdException w:name="heading 4" w:uiPriority="9" w:qFormat="1"/>
-    <w:lsdException w:name="heading 5" w:uiPriority="9" w:qFormat="1"/>
-    <w:lsdException w:name="heading 6" w:uiPriority="9" w:qFormat="1"/>
-    <w:lsdException w:name="heading 7" w:uiPriority="9" w:qFormat="1"/>
-    <w:lsdException w:name="heading 8" w:uiPriority="9" w:qFormat="1"/>
-    <w:lsdException w:name="heading 9" w:uiPriority="9" w:qFormat="1"/>
-    <w:lsdException w:name="toc 1" w:uiPriority="39"/>
-    <w:lsdException w:name="toc 2" w:uiPriority="39"/>
-    <w:lsdException w:name="toc 3" w:uiPriority="39"/>
-    <w:lsdException w:name="toc 4" w:uiPriority="39"/>
-    <w:lsdException w:name="toc 5" w:uiPriority="39"/>
-    <w:lsdException w:name="toc 6" w:uiPriority="39"/>
-    <w:lsdException w:name="toc 7" w:uiPriority="39"/>
-    <w:lsdException w:name="toc 8" w:uiPriority="39"/>
-    <w:lsdException w:name="toc 9" w:uiPriority="39"/>
-    <w:lsdException w:name="caption" w:uiPriority="35" w:qFormat="1"/>
-    <w:lsdException w:name="Title" w:semiHidden="0" w:uiPriority="10" w:unhideWhenUsed="0" w:qFormat="1"/>
-    <w:lsdException w:name="Default Paragraph Font" w:uiPriority="1" w:qFormat="1"/>
-    <w:lsdException w:name="Subtitle" w:semiHidden="0" w:uiPriority="11" w:unhideWhenUsed="0" w:qFormat="1"/>
-    <w:lsdException w:name="Hyperlink" w:semiHidden="0" w:qFormat="1"/>
-    <w:lsdException w:name="Strong" w:semiHidden="0" w:uiPriority="22" w:unhideWhenUsed="0" w:qFormat="1"/>
-    <w:lsdException w:name="Emphasis" w:semiHidden="0" w:uiPriority="20" w:unhideWhenUsed="0" w:qFormat="1"/>
-    <w:lsdException w:name="Normal Table" w:qFormat="1"/>
-    <w:lsdException w:name="Table Grid" w:semiHidden="0" w:uiPriority="39" w:unhideWhenUsed="0"/>
-    <w:lsdException w:name="Light Shading" w:semiHidden="0" w:uiPriority="60" w:unhideWhenUsed="0"/>
-    <w:lsdException w:name="Light List" w:semiHidden="0" w:uiPriority="61" w:unhideWhenUsed="0"/>
-    <w:lsdException w:name="Light Grid" w:semiHidden="0" w:uiPriority="62" w:unhideWhenUsed="0"/>
-    <w:lsdException w:name="Medium Shading 1" w:semiHidden="0" w:uiPriority="63" w:unhideWhenUsed="0"/>
-    <w:lsdException w:name="Medium Shading 2" w:semiHidden="0" w:uiPriority="64" w:unhideWhenUsed="0"/>
-    <w:lsdException w:name="Medium List 1" w:semiHidden="0" w:uiPriority="65" w:unhideWhenUsed="0"/>
-    <w:lsdException w:name="Medium List 2" w:semiHidden="0" w:uiPriority="66" w:unhideWhenUsed="0"/>
-    <w:lsdException w:name="Medium Grid 1" w:semiHidden="0" w:uiPriority="67" w:unhideWhenUsed="0"/>
-    <w:lsdException w:name="Medium Grid 2" w:semiHidden="0" w:uiPriority="68" w:unhideWhenUsed="0"/>
-    <w:lsdException w:name="Medium Grid 3" w:semiHidden="0" w:uiPriority="69" w:unhideWhenUsed="0"/>
-    <w:lsdException w:name="Dark List" w:semiHidden="0" w:uiPriority="70" w:unhideWhenUsed="0"/>
-    <w:lsdException w:name="Colorful Shading" w:semiHidden="0" w:uiPriority="71" w:unhideWhenUsed="0"/>
-    <w:lsdException w:name="Colorful List" w:semiHidden="0" w:uiPriority="72" w:unhideWhenUsed="0"/>
-    <w:lsdException w:name="Colorful Grid" w:semiHidden="0" w:uiPriority="73" w:unhideWhenUsed="0"/>
-    <w:lsdException w:name="Light Shading Accent 1" w:semiHidden="0" w:uiPriority="60" w:unhideWhenUsed="0"/>
-    <w:lsdException w:name="Light List Accent 1" w:semiHidden="0" w:uiPriority="61" w:unhideWhenUsed="0"/>
-    <w:lsdException w:name="Light Grid Accent 1" w:semiHidden="0" w:uiPriority="62" w:unhideWhenUsed="0"/>
-    <w:lsdException w:name="Medium Shading 1 Accent 1" w:semiHidden="0" w:uiPriority="63" w:unhideWhenUsed="0"/>
-    <w:lsdException w:name="Medium Shading 2 Accent 1" w:semiHidden="0" w:uiPriority="64" w:unhideWhenUsed="0"/>
-    <w:lsdException w:name="Medium List 1 Accent 1" w:semiHidden="0" w:uiPriority="65" w:unhideWhenUsed="0"/>
-    <w:lsdException w:name="Medium List 2 Accent 1" w:semiHidden="0" w:uiPriority="66" w:unhideWhenUsed="0"/>
-    <w:lsdException w:name="Medium Grid 1 Accent 1" w:semiHidden="0" w:uiPriority="67" w:unhideWhenUsed="0"/>
-    <w:lsdException w:name="Medium Grid 2 Accent 1" w:semiHidden="0" w:uiPriority="68" w:unhideWhenUsed="0"/>
-    <w:lsdException w:name="Medium Grid 3 Accent 1" w:semiHidden="0" w:uiPriority="69" w:unhideWhenUsed="0"/>
-    <w:lsdException w:name="Dark List Accent 1" w:semiHidden="0" w:uiPriority="70" w:unhideWhenUsed="0"/>
-    <w:lsdException w:name="Colorful Shading Accent 1" w:semiHidden="0" w:uiPriority="71" w:unhideWhenUsed="0"/>
-    <w:lsdException w:name="Colorful List Accent 1" w:semiHidden="0" w:uiPriority="72" w:unhideWhenUsed="0"/>
-    <w:lsdException w:name="Colorful Grid Accent 1" w:semiHidden="0" w:uiPriority="73" w:unhideWhenUsed="0"/>
-    <w:lsdException w:name="Light Shading Accent 2" w:semiHidden="0" w:uiPriority="60" w:unhideWhenUsed="0"/>
-    <w:lsdException w:name="Light List Accent 2" w:semiHidden="0" w:uiPriority="61" w:unhideWhenUsed="0"/>
-    <w:lsdException w:name="Light Grid Accent 2" w:semiHidden="0" w:uiPriority="62" w:unhideWhenUsed="0"/>
-    <w:lsdException w:name="Medium Shading 1 Accent 2" w:semiHidden="0" w:uiPriority="63" w:unhideWhenUsed="0"/>
-    <w:lsdException w:name="Medium Shading 2 Accent 2" w:semiHidden="0" w:uiPriority="64" w:unhideWhenUsed="0"/>
-    <w:lsdException w:name="Medium List 1 Accent 2" w:semiHidden="0" w:uiPriority="65" w:unhideWhenUsed="0"/>
-    <w:lsdException w:name="Medium List 2 Accent 2" w:semiHidden="0" w:uiPriority="66" w:unhideWhenUsed="0"/>
-    <w:lsdException w:name="Medium Grid 1 Accent 2" w:semiHidden="0" w:uiPriority="67" w:unhideWhenUsed="0"/>
-    <w:lsdException w:name="Medium Grid 2 Accent 2" w:semiHidden="0" w:uiPriority="68" w:unhideWhenUsed="0"/>
-    <w:lsdException w:name="Medium Grid 3 Accent 2" w:semiHidden="0" w:uiPriority="69" w:unhideWhenUsed="0"/>
-    <w:lsdException w:name="Dark List Accent 2" w:semiHidden="0" w:uiPriority="70" w:unhideWhenUsed="0"/>
-    <w:lsdException w:name="Colorful Shading Accent 2" w:semiHidden="0" w:uiPriority="71" w:unhideWhenUsed="0"/>
-    <w:lsdException w:name="Colorful List Accent 2" w:semiHidden="0" w:uiPriority="72" w:unhideWhenUsed="0"/>
-    <w:lsdException w:name="Colorful Grid Accent 2" w:semiHidden="0" w:uiPriority="73" w:unhideWhenUsed="0"/>
-    <w:lsdException w:name="Light Shading Accent 3" w:semiHidden="0" w:uiPriority="60" w:unhideWhenUsed="0"/>
-    <w:lsdException w:name="Light List Accent 3" w:semiHidden="0" w:uiPriority="61" w:unhideWhenUsed="0"/>
-    <w:lsdException w:name="Light Grid Accent 3" w:semiHidden="0" w:uiPriority="62" w:unhideWhenUsed="0"/>
-    <w:lsdException w:name="Medium Shading 1 Accent 3" w:semiHidden="0" w:uiPriority="63" w:unhideWhenUsed="0"/>
-    <w:lsdException w:name="Medium Shading 2 Accent 3" w:semiHidden="0" w:uiPriority="64" w:unhideWhenUsed="0"/>
-    <w:lsdException w:name="Medium List 1 Accent 3" w:semiHidden="0" w:uiPriority="65" w:unhideWhenUsed="0"/>
-    <w:lsdException w:name="Medium List 2 Accent 3" w:semiHidden="0" w:uiPriority="66" w:unhideWhenUsed="0"/>
-    <w:lsdException w:name="Medium Grid 1 Accent 3" w:semiHidden="0" w:uiPriority="67" w:unhideWhenUsed="0"/>
-    <w:lsdException w:name="Medium Grid 2 Accent 3" w:semiHidden="0" w:uiPriority="68" w:unhideWhenUsed="0"/>
-    <w:lsdException w:name="Medium Grid 3 Accent 3" w:semiHidden="0" w:uiPriority="69" w:unhideWhenUsed="0"/>
-    <w:lsdException w:name="Dark List Accent 3" w:semiHidden="0" w:uiPriority="70" w:unhideWhenUsed="0"/>
-    <w:lsdException w:name="Colorful Shading Accent 3" w:semiHidden="0" w:uiPriority="71" w:unhideWhenUsed="0"/>
-    <w:lsdException w:name="Colorful List Accent 3" w:semiHidden="0" w:uiPriority="72" w:unhideWhenUsed="0"/>
-    <w:lsdException w:name="Colorful Grid Accent 3" w:semiHidden="0" w:uiPriority="73" w:unhideWhenUsed="0"/>
-    <w:lsdException w:name="Light Shading Accent 4" w:semiHidden="0" w:uiPriority="60" w:unhideWhenUsed="0"/>
-    <w:lsdException w:name="Light List Accent 4" w:semiHidden="0" w:uiPriority="61" w:unhideWhenUsed="0"/>
-    <w:lsdException w:name="Light Grid Accent 4" w:semiHidden="0" w:uiPriority="62" w:unhideWhenUsed="0"/>
-    <w:lsdException w:name="Medium Shading 1 Accent 4" w:semiHidden="0" w:uiPriority="63" w:unhideWhenUsed="0"/>
-    <w:lsdException w:name="Medium Shading 2 Accent 4" w:semiHidden="0" w:uiPriority="64" w:unhideWhenUsed="0"/>
-    <w:lsdException w:name="Medium List 1 Accent 4" w:semiHidden="0" w:uiPriority="65" w:unhideWhenUsed="0"/>
-    <w:lsdException w:name="Medium List 2 Accent 4" w:semiHidden="0" w:uiPriority="66" w:unhideWhenUsed="0"/>
-    <w:lsdException w:name="Medium Grid 1 Accent 4" w:semiHidden="0" w:uiPriority="67" w:unhideWhenUsed="0"/>
-    <w:lsdException w:name="Medium Grid 2 Accent 4" w:semiHidden="0" w:uiPriority="68" w:unhideWhenUsed="0"/>
-    <w:lsdException w:name="Medium Grid 3 Accent 4" w:semiHidden="0" w:uiPriority="69" w:unhideWhenUsed="0"/>
-    <w:lsdException w:name="Dark List Accent 4" w:semiHidden="0" w:uiPriority="70" w:unhideWhenUsed="0"/>
-    <w:lsdException w:name="Colorful Shading Accent 4" w:semiHidden="0" w:uiPriority="71" w:unhideWhenUsed="0"/>
-    <w:lsdException w:name="Colorful List Accent 4" w:semiHidden="0" w:uiPriority="72" w:unhideWhenUsed="0"/>
-    <w:lsdException w:name="Colorful Grid Accent 4" w:semiHidden="0" w:uiPriority="73" w:unhideWhenUsed="0"/>
-    <w:lsdException w:name="Light Shading Accent 5" w:semiHidden="0" w:uiPriority="60" w:unhideWhenUsed="0"/>
-    <w:lsdException w:name="Light List Accent 5" w:semiHidden="0" w:uiPriority="61" w:unhideWhenUsed="0"/>
-    <w:lsdException w:name="Light Grid Accent 5" w:semiHidden="0" w:uiPriority="62" w:unhideWhenUsed="0"/>
-    <w:lsdException w:name="Medium Shading 1 Accent 5" w:semiHidden="0" w:uiPriority="63" w:unhideWhenUsed="0"/>
-    <w:lsdException w:name="Medium Shading 2 Accent 5" w:semiHidden="0" w:uiPriority="64" w:unhideWhenUsed="0"/>
-    <w:lsdException w:name="Medium List 1 Accent 5" w:semiHidden="0" w:uiPriority="65" w:unhideWhenUsed="0"/>
-    <w:lsdException w:name="Medium List 2 Accent 5" w:semiHidden="0" w:uiPriority="66" w:unhideWhenUsed="0"/>
-    <w:lsdException w:name="Medium Grid 1 Accent 5" w:semiHidden="0" w:uiPriority="67" w:unhideWhenUsed="0"/>
-    <w:lsdException w:name="Medium Grid 2 Accent 5" w:semiHidden="0" w:uiPriority="68" w:unhideWhenUsed="0"/>
-    <w:lsdException w:name="Medium Grid 3 Accent 5" w:semiHidden="0" w:uiPriority="69" w:unhideWhenUsed="0"/>
-    <w:lsdException w:name="Dark List Accent 5" w:semiHidden="0" w:uiPriority="70" w:unhideWhenUsed="0"/>
-    <w:lsdException w:name="Colorful Shading Accent 5" w:semiHidden="0" w:uiPriority="71" w:unhideWhenUsed="0"/>
-    <w:lsdException w:name="Colorful List Accent 5" w:semiHidden="0" w:uiPriority="72" w:unhideWhenUsed="0"/>
-    <w:lsdException w:name="Colorful Grid Accent 5" w:semiHidden="0" w:uiPriority="73" w:unhideWhenUsed="0"/>
-    <w:lsdException w:name="Light Shading Accent 6" w:semiHidden="0" w:uiPriority="60" w:unhideWhenUsed="0"/>
-    <w:lsdException w:name="Light List Accent 6" w:semiHidden="0" w:uiPriority="61" w:unhideWhenUsed="0"/>
-    <w:lsdException w:name="Light Grid Accent 6" w:semiHidden="0" w:uiPriority="62" w:unhideWhenUsed="0"/>
-    <w:lsdException w:name="Medium Shading 1 Accent 6" w:semiHidden="0" w:uiPriority="63" w:unhideWhenUsed="0"/>
-    <w:lsdException w:name="Medium Shading 2 Accent 6" w:semiHidden="0" w:uiPriority="64" w:unhideWhenUsed="0"/>
-    <w:lsdException w:name="Medium List 1 Accent 6" w:semiHidden="0" w:uiPriority="65" w:unhideWhenUsed="0"/>
-    <w:lsdException w:name="Medium List 2 Accent 6" w:semiHidden="0" w:uiPriority="66" w:unhideWhenUsed="0"/>
-    <w:lsdException w:name="Medium Grid 1 Accent 6" w:semiHidden="0" w:uiPriority="67" w:unhideWhenUsed="0"/>
-    <w:lsdException w:name="Medium Grid 2 Accent 6" w:semiHidden="0" w:uiPriority="68" w:unhideWhenUsed="0"/>
-    <w:lsdException w:name="Medium Grid 3 Accent 6" w:semiHidden="0" w:uiPriority="69" w:unhideWhenUsed="0"/>
-    <w:lsdException w:name="Dark List Accent 6" w:semiHidden="0" w:uiPriority="70" w:unhideWhenUsed="0"/>
-    <w:lsdException w:name="Colorful Shading Accent 6" w:semiHidden="0" w:uiPriority="71" w:unhideWhenUsed="0"/>
-    <w:lsdException w:name="Colorful List Accent 6" w:semiHidden="0" w:uiPriority="72" w:unhideWhenUsed="0"/>
-    <w:lsdException w:name="Colorful Grid Accent 6" w:semiHidden="0" w:uiPriority="73" w:unhideWhenUsed="0"/>
-    <w:lsdException w:name="Subtle Emphasis" w:semiHidden="0" w:uiPriority="19" w:unhideWhenUsed="0" w:qFormat="1"/>
-    <w:lsdException w:name="Intense Emphasis" w:semiHidden="0" w:uiPriority="21" w:unhideWhenUsed="0" w:qFormat="1"/>
-    <w:lsdException w:name="Subtle Reference" w:semiHidden="0" w:uiPriority="31" w:unhideWhenUsed="0" w:qFormat="1"/>
-    <w:lsdException w:name="Intense Reference" w:semiHidden="0" w:uiPriority="32" w:unhideWhenUsed="0" w:qFormat="1"/>
-    <w:lsdException w:name="Book Title" w:semiHidden="0" w:uiPriority="33" w:unhideWhenUsed="0" w:qFormat="1"/>
-    <w:lsdException w:name="Bibliography" w:uiPriority="37"/>
-    <w:lsdException w:name="TOC Heading" w:uiPriority="39" w:qFormat="1"/>
+  <w:latentStyles w:count="260" w:defQFormat="0" w:defUnhideWhenUsed="1" w:defSemiHidden="1" w:defUIPriority="99" w:defLockedState="0">
+    <w:lsdException w:qFormat="1" w:unhideWhenUsed="0" w:uiPriority="0" w:semiHidden="0" w:name="Normal"/>
+    <w:lsdException w:qFormat="1" w:unhideWhenUsed="0" w:uiPriority="9" w:semiHidden="0" w:name="heading 1"/>
+    <w:lsdException w:qFormat="1" w:uiPriority="9" w:name="heading 2"/>
+    <w:lsdException w:qFormat="1" w:uiPriority="9" w:name="heading 3"/>
+    <w:lsdException w:qFormat="1" w:uiPriority="9" w:name="heading 4"/>
+    <w:lsdException w:qFormat="1" w:uiPriority="9" w:name="heading 5"/>
+    <w:lsdException w:qFormat="1" w:uiPriority="9" w:name="heading 6"/>
+    <w:lsdException w:qFormat="1" w:uiPriority="9" w:name="heading 7"/>
+    <w:lsdException w:qFormat="1" w:uiPriority="9" w:name="heading 8"/>
+    <w:lsdException w:qFormat="1" w:uiPriority="9" w:name="heading 9"/>
+    <w:lsdException w:uiPriority="99" w:name="index 1"/>
+    <w:lsdException w:uiPriority="99" w:name="index 2"/>
+    <w:lsdException w:uiPriority="99" w:name="index 3"/>
+    <w:lsdException w:uiPriority="99" w:name="index 4"/>
+    <w:lsdException w:uiPriority="99" w:name="index 5"/>
+    <w:lsdException w:uiPriority="99" w:name="index 6"/>
+    <w:lsdException w:uiPriority="99" w:name="index 7"/>
+    <w:lsdException w:uiPriority="99" w:name="index 8"/>
+    <w:lsdException w:uiPriority="99" w:name="index 9"/>
+    <w:lsdException w:uiPriority="39" w:name="toc 1"/>
+    <w:lsdException w:uiPriority="39" w:name="toc 2"/>
+    <w:lsdException w:uiPriority="39" w:name="toc 3"/>
+    <w:lsdException w:uiPriority="39" w:name="toc 4"/>
+    <w:lsdException w:uiPriority="39" w:name="toc 5"/>
+    <w:lsdException w:uiPriority="39" w:name="toc 6"/>
+    <w:lsdException w:uiPriority="39" w:name="toc 7"/>
+    <w:lsdException w:uiPriority="39" w:name="toc 8"/>
+    <w:lsdException w:uiPriority="39" w:name="toc 9"/>
+    <w:lsdException w:uiPriority="99" w:name="Normal Indent"/>
+    <w:lsdException w:uiPriority="99" w:name="footnote text"/>
+    <w:lsdException w:uiPriority="99" w:name="annotation text"/>
+    <w:lsdException w:uiPriority="99" w:name="header"/>
+    <w:lsdException w:uiPriority="99" w:name="footer"/>
+    <w:lsdException w:uiPriority="99" w:name="index heading"/>
+    <w:lsdException w:qFormat="1" w:uiPriority="35" w:name="caption"/>
+    <w:lsdException w:uiPriority="99" w:name="table of figures"/>
+    <w:lsdException w:uiPriority="99" w:name="envelope address"/>
+    <w:lsdException w:uiPriority="99" w:name="envelope return"/>
+    <w:lsdException w:uiPriority="99" w:name="footnote reference"/>
+    <w:lsdException w:uiPriority="99" w:name="annotation reference"/>
+    <w:lsdException w:uiPriority="99" w:name="line number"/>
+    <w:lsdException w:uiPriority="99" w:name="page number"/>
+    <w:lsdException w:uiPriority="99" w:name="endnote reference"/>
+    <w:lsdException w:uiPriority="99" w:name="endnote text"/>
+    <w:lsdException w:uiPriority="99" w:name="table of authorities"/>
+    <w:lsdException w:uiPriority="99" w:name="macro"/>
+    <w:lsdException w:uiPriority="99" w:name="toa heading"/>
+    <w:lsdException w:uiPriority="99" w:name="List"/>
+    <w:lsdException w:uiPriority="99" w:name="List Bullet"/>
+    <w:lsdException w:uiPriority="99" w:name="List Number"/>
+    <w:lsdException w:uiPriority="99" w:name="List 2"/>
+    <w:lsdException w:uiPriority="99" w:name="List 3"/>
+    <w:lsdException w:uiPriority="99" w:name="List 4"/>
+    <w:lsdException w:uiPriority="99" w:name="List 5"/>
+    <w:lsdException w:uiPriority="99" w:name="List Bullet 2"/>
+    <w:lsdException w:uiPriority="99" w:name="List Bullet 3"/>
+    <w:lsdException w:uiPriority="99" w:name="List Bullet 4"/>
+    <w:lsdException w:uiPriority="99" w:name="List Bullet 5"/>
+    <w:lsdException w:uiPriority="99" w:name="List Number 2"/>
+    <w:lsdException w:uiPriority="99" w:name="List Number 3"/>
+    <w:lsdException w:uiPriority="99" w:name="List Number 4"/>
+    <w:lsdException w:uiPriority="99" w:name="List Number 5"/>
+    <w:lsdException w:qFormat="1" w:unhideWhenUsed="0" w:uiPriority="10" w:semiHidden="0" w:name="Title"/>
+    <w:lsdException w:uiPriority="99" w:name="Closing"/>
+    <w:lsdException w:uiPriority="99" w:name="Signature"/>
+    <w:lsdException w:qFormat="1" w:uiPriority="1" w:name="Default Paragraph Font"/>
+    <w:lsdException w:uiPriority="99" w:name="Body Text"/>
+    <w:lsdException w:uiPriority="99" w:name="Body Text Indent"/>
+    <w:lsdException w:uiPriority="99" w:name="List Continue"/>
+    <w:lsdException w:uiPriority="99" w:name="List Continue 2"/>
+    <w:lsdException w:uiPriority="99" w:name="List Continue 3"/>
+    <w:lsdException w:uiPriority="99" w:name="List Continue 4"/>
+    <w:lsdException w:uiPriority="99" w:name="List Continue 5"/>
+    <w:lsdException w:uiPriority="99" w:name="Message Header"/>
+    <w:lsdException w:qFormat="1" w:unhideWhenUsed="0" w:uiPriority="11" w:semiHidden="0" w:name="Subtitle"/>
+    <w:lsdException w:uiPriority="99" w:name="Salutation"/>
+    <w:lsdException w:uiPriority="99" w:name="Date"/>
+    <w:lsdException w:uiPriority="99" w:name="Body Text First Indent"/>
+    <w:lsdException w:uiPriority="99" w:name="Body Text First Indent 2"/>
+    <w:lsdException w:uiPriority="99" w:name="Note Heading"/>
+    <w:lsdException w:uiPriority="99" w:name="Body Text 2"/>
+    <w:lsdException w:uiPriority="99" w:name="Body Text 3"/>
+    <w:lsdException w:uiPriority="99" w:name="Body Text Indent 2"/>
+    <w:lsdException w:uiPriority="99" w:name="Body Text Indent 3"/>
+    <w:lsdException w:uiPriority="99" w:name="Block Text"/>
+    <w:lsdException w:qFormat="1" w:uiPriority="99" w:semiHidden="0" w:name="Hyperlink"/>
+    <w:lsdException w:uiPriority="99" w:name="FollowedHyperlink"/>
+    <w:lsdException w:qFormat="1" w:unhideWhenUsed="0" w:uiPriority="22" w:semiHidden="0" w:name="Strong"/>
+    <w:lsdException w:qFormat="1" w:unhideWhenUsed="0" w:uiPriority="20" w:semiHidden="0" w:name="Emphasis"/>
+    <w:lsdException w:uiPriority="99" w:name="Document Map"/>
+    <w:lsdException w:uiPriority="99" w:name="Plain Text"/>
+    <w:lsdException w:uiPriority="99" w:name="E-mail Signature"/>
+    <w:lsdException w:uiPriority="99" w:name="Normal (Web)"/>
+    <w:lsdException w:uiPriority="99" w:name="HTML Acronym"/>
+    <w:lsdException w:uiPriority="99" w:name="HTML Address"/>
+    <w:lsdException w:uiPriority="99" w:name="HTML Cite"/>
+    <w:lsdException w:uiPriority="99" w:name="HTML Code"/>
+    <w:lsdException w:uiPriority="99" w:name="HTML Definition"/>
+    <w:lsdException w:uiPriority="99" w:name="HTML Keyboard"/>
+    <w:lsdException w:uiPriority="99" w:name="HTML Preformatted"/>
+    <w:lsdException w:uiPriority="99" w:name="HTML Sample"/>
+    <w:lsdException w:uiPriority="99" w:name="HTML Typewriter"/>
+    <w:lsdException w:uiPriority="99" w:name="HTML Variable"/>
+    <w:lsdException w:qFormat="1" w:uiPriority="99" w:name="Normal Table"/>
+    <w:lsdException w:uiPriority="99" w:name="annotation subject"/>
+    <w:lsdException w:uiPriority="99" w:name="Table Simple 1"/>
+    <w:lsdException w:uiPriority="99" w:name="Table Simple 2"/>
+    <w:lsdException w:uiPriority="99" w:name="Table Simple 3"/>
+    <w:lsdException w:uiPriority="99" w:name="Table Classic 1"/>
+    <w:lsdException w:uiPriority="99" w:name="Table Classic 2"/>
+    <w:lsdException w:uiPriority="99" w:name="Table Classic 3"/>
+    <w:lsdException w:uiPriority="99" w:name="Table Classic 4"/>
+    <w:lsdException w:uiPriority="99" w:name="Table Colorful 1"/>
+    <w:lsdException w:uiPriority="99" w:name="Table Colorful 2"/>
+    <w:lsdException w:uiPriority="99" w:name="Table Colorful 3"/>
+    <w:lsdException w:uiPriority="99" w:name="Table Columns 1"/>
+    <w:lsdException w:uiPriority="99" w:name="Table Columns 2"/>
+    <w:lsdException w:uiPriority="99" w:name="Table Columns 3"/>
+    <w:lsdException w:uiPriority="99" w:name="Table Columns 4"/>
+    <w:lsdException w:uiPriority="99" w:name="Table Columns 5"/>
+    <w:lsdException w:uiPriority="99" w:name="Table Grid 1"/>
+    <w:lsdException w:uiPriority="99" w:name="Table Grid 2"/>
+    <w:lsdException w:uiPriority="99" w:name="Table Grid 3"/>
+    <w:lsdException w:uiPriority="99" w:name="Table Grid 4"/>
+    <w:lsdException w:uiPriority="99" w:name="Table Grid 5"/>
+    <w:lsdException w:uiPriority="99" w:name="Table Grid 6"/>
+    <w:lsdException w:uiPriority="99" w:name="Table Grid 7"/>
+    <w:lsdException w:uiPriority="99" w:name="Table Grid 8"/>
+    <w:lsdException w:uiPriority="99" w:name="Table List 1"/>
+    <w:lsdException w:uiPriority="99" w:name="Table List 2"/>
+    <w:lsdException w:uiPriority="99" w:name="Table List 3"/>
+    <w:lsdException w:uiPriority="99" w:name="Table List 4"/>
+    <w:lsdException w:uiPriority="99" w:name="Table List 5"/>
+    <w:lsdException w:uiPriority="99" w:name="Table List 6"/>
+    <w:lsdException w:uiPriority="99" w:name="Table List 7"/>
+    <w:lsdException w:uiPriority="99" w:name="Table List 8"/>
+    <w:lsdException w:uiPriority="99" w:name="Table 3D effects 1"/>
+    <w:lsdException w:uiPriority="99" w:name="Table 3D effects 2"/>
+    <w:lsdException w:uiPriority="99" w:name="Table 3D effects 3"/>
+    <w:lsdException w:uiPriority="99" w:name="Table Contemporary"/>
+    <w:lsdException w:uiPriority="99" w:name="Table Elegant"/>
+    <w:lsdException w:uiPriority="99" w:name="Table Professional"/>
+    <w:lsdException w:uiPriority="99" w:name="Table Subtle 1"/>
+    <w:lsdException w:uiPriority="99" w:name="Table Subtle 2"/>
+    <w:lsdException w:uiPriority="99" w:name="Table Web 1"/>
+    <w:lsdException w:uiPriority="99" w:name="Table Web 2"/>
+    <w:lsdException w:uiPriority="99" w:name="Table Web 3"/>
+    <w:lsdException w:uiPriority="99" w:name="Balloon Text"/>
+    <w:lsdException w:unhideWhenUsed="0" w:uiPriority="39" w:semiHidden="0" w:name="Table Grid"/>
+    <w:lsdException w:uiPriority="99" w:name="Table Theme"/>
+    <w:lsdException w:unhideWhenUsed="0" w:uiPriority="60" w:semiHidden="0" w:name="Light Shading"/>
+    <w:lsdException w:unhideWhenUsed="0" w:uiPriority="61" w:semiHidden="0" w:name="Light List"/>
+    <w:lsdException w:unhideWhenUsed="0" w:uiPriority="62" w:semiHidden="0" w:name="Light Grid"/>
+    <w:lsdException w:unhideWhenUsed="0" w:uiPriority="63" w:semiHidden="0" w:name="Medium Shading 1"/>
+    <w:lsdException w:unhideWhenUsed="0" w:uiPriority="64" w:semiHidden="0" w:name="Medium Shading 2"/>
+    <w:lsdException w:unhideWhenUsed="0" w:uiPriority="65" w:semiHidden="0" w:name="Medium List 1"/>
+    <w:lsdException w:unhideWhenUsed="0" w:uiPriority="66" w:semiHidden="0" w:name="Medium List 2"/>
+    <w:lsdException w:unhideWhenUsed="0" w:uiPriority="67" w:semiHidden="0" w:name="Medium Grid 1"/>
+    <w:lsdException w:unhideWhenUsed="0" w:uiPriority="68" w:semiHidden="0" w:name="Medium Grid 2"/>
+    <w:lsdException w:unhideWhenUsed="0" w:uiPriority="69" w:semiHidden="0" w:name="Medium Grid 3"/>
+    <w:lsdException w:unhideWhenUsed="0" w:uiPriority="70" w:semiHidden="0" w:name="Dark List"/>
+    <w:lsdException w:unhideWhenUsed="0" w:uiPriority="71" w:semiHidden="0" w:name="Colorful Shading"/>
+    <w:lsdException w:unhideWhenUsed="0" w:uiPriority="72" w:semiHidden="0" w:name="Colorful List"/>
+    <w:lsdException w:unhideWhenUsed="0" w:uiPriority="73" w:semiHidden="0" w:name="Colorful Grid"/>
+    <w:lsdException w:unhideWhenUsed="0" w:uiPriority="60" w:semiHidden="0" w:name="Light Shading Accent 1"/>
+    <w:lsdException w:unhideWhenUsed="0" w:uiPriority="61" w:semiHidden="0" w:name="Light List Accent 1"/>
+    <w:lsdException w:unhideWhenUsed="0" w:uiPriority="62" w:semiHidden="0" w:name="Light Grid Accent 1"/>
+    <w:lsdException w:unhideWhenUsed="0" w:uiPriority="63" w:semiHidden="0" w:name="Medium Shading 1 Accent 1"/>
+    <w:lsdException w:unhideWhenUsed="0" w:uiPriority="64" w:semiHidden="0" w:name="Medium Shading 2 Accent 1"/>
+    <w:lsdException w:unhideWhenUsed="0" w:uiPriority="65" w:semiHidden="0" w:name="Medium List 1 Accent 1"/>
+    <w:lsdException w:unhideWhenUsed="0" w:uiPriority="66" w:semiHidden="0" w:name="Medium List 2 Accent 1"/>
+    <w:lsdException w:unhideWhenUsed="0" w:uiPriority="67" w:semiHidden="0" w:name="Medium Grid 1 Accent 1"/>
+    <w:lsdException w:unhideWhenUsed="0" w:uiPriority="68" w:semiHidden="0" w:name="Medium Grid 2 Accent 1"/>
+    <w:lsdException w:unhideWhenUsed="0" w:uiPriority="69" w:semiHidden="0" w:name="Medium Grid 3 Accent 1"/>
+    <w:lsdException w:unhideWhenUsed="0" w:uiPriority="70" w:semiHidden="0" w:name="Dark List Accent 1"/>
+    <w:lsdException w:unhideWhenUsed="0" w:uiPriority="71" w:semiHidden="0" w:name="Colorful Shading Accent 1"/>
+    <w:lsdException w:unhideWhenUsed="0" w:uiPriority="72" w:semiHidden="0" w:name="Colorful List Accent 1"/>
+    <w:lsdException w:unhideWhenUsed="0" w:uiPriority="73" w:semiHidden="0" w:name="Colorful Grid Accent 1"/>
+    <w:lsdException w:unhideWhenUsed="0" w:uiPriority="60" w:semiHidden="0" w:name="Light Shading Accent 2"/>
+    <w:lsdException w:unhideWhenUsed="0" w:uiPriority="61" w:semiHidden="0" w:name="Light List Accent 2"/>
+    <w:lsdException w:unhideWhenUsed="0" w:uiPriority="62" w:semiHidden="0" w:name="Light Grid Accent 2"/>
+    <w:lsdException w:unhideWhenUsed="0" w:uiPriority="63" w:semiHidden="0" w:name="Medium Shading 1 Accent 2"/>
+    <w:lsdException w:unhideWhenUsed="0" w:uiPriority="64" w:semiHidden="0" w:name="Medium Shading 2 Accent 2"/>
+    <w:lsdException w:unhideWhenUsed="0" w:uiPriority="65" w:semiHidden="0" w:name="Medium List 1 Accent 2"/>
+    <w:lsdException w:unhideWhenUsed="0" w:uiPriority="66" w:semiHidden="0" w:name="Medium List 2 Accent 2"/>
+    <w:lsdException w:unhideWhenUsed="0" w:uiPriority="67" w:semiHidden="0" w:name="Medium Grid 1 Accent 2"/>
+    <w:lsdException w:unhideWhenUsed="0" w:uiPriority="68" w:semiHidden="0" w:name="Medium Grid 2 Accent 2"/>
+    <w:lsdException w:unhideWhenUsed="0" w:uiPriority="69" w:semiHidden="0" w:name="Medium Grid 3 Accent 2"/>
+    <w:lsdException w:unhideWhenUsed="0" w:uiPriority="70" w:semiHidden="0" w:name="Dark List Accent 2"/>
+    <w:lsdException w:unhideWhenUsed="0" w:uiPriority="71" w:semiHidden="0" w:name="Colorful Shading Accent 2"/>
+    <w:lsdException w:unhideWhenUsed="0" w:uiPriority="72" w:semiHidden="0" w:name="Colorful List Accent 2"/>
+    <w:lsdException w:unhideWhenUsed="0" w:uiPriority="73" w:semiHidden="0" w:name="Colorful Grid Accent 2"/>
+    <w:lsdException w:unhideWhenUsed="0" w:uiPriority="60" w:semiHidden="0" w:name="Light Shading Accent 3"/>
+    <w:lsdException w:unhideWhenUsed="0" w:uiPriority="61" w:semiHidden="0" w:name="Light List Accent 3"/>
+    <w:lsdException w:unhideWhenUsed="0" w:uiPriority="62" w:semiHidden="0" w:name="Light Grid Accent 3"/>
+    <w:lsdException w:unhideWhenUsed="0" w:uiPriority="63" w:semiHidden="0" w:name="Medium Shading 1 Accent 3"/>
+    <w:lsdException w:unhideWhenUsed="0" w:uiPriority="64" w:semiHidden="0" w:name="Medium Shading 2 Accent 3"/>
+    <w:lsdException w:unhideWhenUsed="0" w:uiPriority="65" w:semiHidden="0" w:name="Medium List 1 Accent 3"/>
+    <w:lsdException w:unhideWhenUsed="0" w:uiPriority="66" w:semiHidden="0" w:name="Medium List 2 Accent 3"/>
+    <w:lsdException w:unhideWhenUsed="0" w:uiPriority="67" w:semiHidden="0" w:name="Medium Grid 1 Accent 3"/>
+    <w:lsdException w:unhideWhenUsed="0" w:uiPriority="68" w:semiHidden="0" w:name="Medium Grid 2 Accent 3"/>
+    <w:lsdException w:unhideWhenUsed="0" w:uiPriority="69" w:semiHidden="0" w:name="Medium Grid 3 Accent 3"/>
+    <w:lsdException w:unhideWhenUsed="0" w:uiPriority="70" w:semiHidden="0" w:name="Dark List Accent 3"/>
+    <w:lsdException w:unhideWhenUsed="0" w:uiPriority="71" w:semiHidden="0" w:name="Colorful Shading Accent 3"/>
+    <w:lsdException w:unhideWhenUsed="0" w:uiPriority="72" w:semiHidden="0" w:name="Colorful List Accent 3"/>
+    <w:lsdException w:unhideWhenUsed="0" w:uiPriority="73" w:semiHidden="0" w:name="Colorful Grid Accent 3"/>
+    <w:lsdException w:unhideWhenUsed="0" w:uiPriority="60" w:semiHidden="0" w:name="Light Shading Accent 4"/>
+    <w:lsdException w:unhideWhenUsed="0" w:uiPriority="61" w:semiHidden="0" w:name="Light List Accent 4"/>
+    <w:lsdException w:unhideWhenUsed="0" w:uiPriority="62" w:semiHidden="0" w:name="Light Grid Accent 4"/>
+    <w:lsdException w:unhideWhenUsed="0" w:uiPriority="63" w:semiHidden="0" w:name="Medium Shading 1 Accent 4"/>
+    <w:lsdException w:unhideWhenUsed="0" w:uiPriority="64" w:semiHidden="0" w:name="Medium Shading 2 Accent 4"/>
+    <w:lsdException w:unhideWhenUsed="0" w:uiPriority="65" w:semiHidden="0" w:name="Medium List 1 Accent 4"/>
+    <w:lsdException w:unhideWhenUsed="0" w:uiPriority="66" w:semiHidden="0" w:name="Medium List 2 Accent 4"/>
+    <w:lsdException w:unhideWhenUsed="0" w:uiPriority="67" w:semiHidden="0" w:name="Medium Grid 1 Accent 4"/>
+    <w:lsdException w:unhideWhenUsed="0" w:uiPriority="68" w:semiHidden="0" w:name="Medium Grid 2 Accent 4"/>
+    <w:lsdException w:unhideWhenUsed="0" w:uiPriority="69" w:semiHidden="0" w:name="Medium Grid 3 Accent 4"/>
+    <w:lsdException w:unhideWhenUsed="0" w:uiPriority="70" w:semiHidden="0" w:name="Dark List Accent 4"/>
+    <w:lsdException w:unhideWhenUsed="0" w:uiPriority="71" w:semiHidden="0" w:name="Colorful Shading Accent 4"/>
+    <w:lsdException w:unhideWhenUsed="0" w:uiPriority="72" w:semiHidden="0" w:name="Colorful List Accent 4"/>
+    <w:lsdException w:unhideWhenUsed="0" w:uiPriority="73" w:semiHidden="0" w:name="Colorful Grid Accent 4"/>
+    <w:lsdException w:unhideWhenUsed="0" w:uiPriority="60" w:semiHidden="0" w:name="Light Shading Accent 5"/>
+    <w:lsdException w:unhideWhenUsed="0" w:uiPriority="61" w:semiHidden="0" w:name="Light List Accent 5"/>
+    <w:lsdException w:unhideWhenUsed="0" w:uiPriority="62" w:semiHidden="0" w:name="Light Grid Accent 5"/>
+    <w:lsdException w:unhideWhenUsed="0" w:uiPriority="63" w:semiHidden="0" w:name="Medium Shading 1 Accent 5"/>
+    <w:lsdException w:unhideWhenUsed="0" w:uiPriority="64" w:semiHidden="0" w:name="Medium Shading 2 Accent 5"/>
+    <w:lsdException w:unhideWhenUsed="0" w:uiPriority="65" w:semiHidden="0" w:name="Medium List 1 Accent 5"/>
+    <w:lsdException w:unhideWhenUsed="0" w:uiPriority="66" w:semiHidden="0" w:name="Medium List 2 Accent 5"/>
+    <w:lsdException w:unhideWhenUsed="0" w:uiPriority="67" w:semiHidden="0" w:name="Medium Grid 1 Accent 5"/>
+    <w:lsdException w:unhideWhenUsed="0" w:uiPriority="68" w:semiHidden="0" w:name="Medium Grid 2 Accent 5"/>
+    <w:lsdException w:unhideWhenUsed="0" w:uiPriority="69" w:semiHidden="0" w:name="Medium Grid 3 Accent 5"/>
+    <w:lsdException w:unhideWhenUsed="0" w:uiPriority="70" w:semiHidden="0" w:name="Dark List Accent 5"/>
+    <w:lsdException w:unhideWhenUsed="0" w:uiPriority="71" w:semiHidden="0" w:name="Colorful Shading Accent 5"/>
+    <w:lsdException w:unhideWhenUsed="0" w:uiPriority="72" w:semiHidden="0" w:name="Colorful List Accent 5"/>
+    <w:lsdException w:unhideWhenUsed="0" w:uiPriority="73" w:semiHidden="0" w:name="Colorful Grid Accent 5"/>
+    <w:lsdException w:unhideWhenUsed="0" w:uiPriority="60" w:semiHidden="0" w:name="Light Shading Accent 6"/>
+    <w:lsdException w:unhideWhenUsed="0" w:uiPriority="61" w:semiHidden="0" w:name="Light List Accent 6"/>
+    <w:lsdException w:unhideWhenUsed="0" w:uiPriority="62" w:semiHidden="0" w:name="Light Grid Accent 6"/>
+    <w:lsdException w:unhideWhenUsed="0" w:uiPriority="63" w:semiHidden="0" w:name="Medium Shading 1 Accent 6"/>
+    <w:lsdException w:unhideWhenUsed="0" w:uiPriority="64" w:semiHidden="0" w:name="Medium Shading 2 Accent 6"/>
+    <w:lsdException w:unhideWhenUsed="0" w:uiPriority="65" w:semiHidden="0" w:name="Medium List 1 Accent 6"/>
+    <w:lsdException w:unhideWhenUsed="0" w:uiPriority="66" w:semiHidden="0" w:name="Medium List 2 Accent 6"/>
+    <w:lsdException w:unhideWhenUsed="0" w:uiPriority="67" w:semiHidden="0" w:name="Medium Grid 1 Accent 6"/>
+    <w:lsdException w:unhideWhenUsed="0" w:uiPriority="68" w:semiHidden="0" w:name="Medium Grid 2 Accent 6"/>
+    <w:lsdException w:unhideWhenUsed="0" w:uiPriority="69" w:semiHidden="0" w:name="Medium Grid 3 Accent 6"/>
+    <w:lsdException w:unhideWhenUsed="0" w:uiPriority="70" w:semiHidden="0" w:name="Dark List Accent 6"/>
+    <w:lsdException w:unhideWhenUsed="0" w:uiPriority="71" w:semiHidden="0" w:name="Colorful Shading Accent 6"/>
+    <w:lsdException w:unhideWhenUsed="0" w:uiPriority="72" w:semiHidden="0" w:name="Colorful List Accent 6"/>
+    <w:lsdException w:unhideWhenUsed="0" w:uiPriority="73" w:semiHidden="0" w:name="Colorful Grid Accent 6"/>
   </w:latentStyles>
-  <w:style w:type="paragraph" w:default="1" w:styleId="Normal">
+  <w:style w:type="paragraph" w:default="1" w:styleId="1">
     <w:name w:val="Normal"/>
     <w:qFormat/>
-    <w:rsid w:val="003B436A"/>
+    <w:uiPriority w:val="0"/>
     <w:pPr>
       <w:spacing w:after="40" w:line="480" w:lineRule="auto"/>
       <w:ind w:left="1627" w:right="14" w:hanging="1627"/>
       <w:jc w:val="both"/>
     </w:pPr>
     <w:rPr>
-      <w:rFonts w:ascii="Calibri" w:eastAsia="Calibri" w:hAnsi="Calibri" w:cs="Times New Roman"/>
+      <w:rFonts w:ascii="Calibri" w:hAnsi="Calibri" w:eastAsia="Calibri" w:cs="Times New Roman"/>
       <w:sz w:val="22"/>
       <w:szCs w:val="22"/>
+      <w:lang w:val="en-US" w:eastAsia="en-US" w:bidi="ar-SA"/>
     </w:rPr>
   </w:style>
-  <w:style w:type="character" w:default="1" w:styleId="DefaultParagraphFont">
+  <w:style w:type="character" w:default="1" w:styleId="2">
     <w:name w:val="Default Paragraph Font"/>
-    <w:uiPriority w:val="1"/>
-    <w:semiHidden/>
-    <w:unhideWhenUsed/>
-  </w:style>
-  <w:style w:type="table" w:default="1" w:styleId="TableNormal">
-    <w:name w:val="Normal Table"/>
-    <w:uiPriority w:val="99"/>
     <w:semiHidden/>
     <w:unhideWhenUsed/>
     <w:qFormat/>
+    <w:uiPriority w:val="1"/>
+  </w:style>
+  <w:style w:type="table" w:default="1" w:styleId="3">
+    <w:name w:val="Normal Table"/>
+    <w:semiHidden/>
+    <w:unhideWhenUsed/>
+    <w:qFormat/>
+    <w:uiPriority w:val="99"/>
     <w:tblPr>
-      <w:tblInd w:w="0" w:type="dxa"/>
       <w:tblCellMar>
         <w:top w:w="0" w:type="dxa"/>
         <w:left w:w="108" w:type="dxa"/>
@@ -4465,18 +4553,11 @@
       </w:tblCellMar>
     </w:tblPr>
   </w:style>
-  <w:style w:type="numbering" w:default="1" w:styleId="NoList">
-    <w:name w:val="No List"/>
-    <w:uiPriority w:val="99"/>
-    <w:semiHidden/>
-    <w:unhideWhenUsed/>
-  </w:style>
-  <w:style w:type="character" w:styleId="Hyperlink">
+  <w:style w:type="character" w:styleId="4">
     <w:name w:val="Hyperlink"/>
-    <w:uiPriority w:val="99"/>
     <w:unhideWhenUsed/>
     <w:qFormat/>
-    <w:rsid w:val="003B436A"/>
+    <w:uiPriority w:val="99"/>
     <w:rPr>
       <w:color w:val="0000FF"/>
       <w:u w:val="single"/>
@@ -4737,15 +4818,32 @@
     </a:fmtScheme>
   </a:themeElements>
   <a:objectDefaults/>
-  <a:extraClrSchemeLst/>
 </a:theme>
 </file>
 
 <file path=customXml/item1.xml><?xml version="1.0" encoding="utf-8"?>
 <s:customData xmlns="http://www.wps.cn/officeDocument/2013/wpsCustomData" xmlns:s="http://www.wps.cn/officeDocument/2013/wpsCustomData">
-  <customSectProps/>
+  <customSectProps>
+    <customSectPr/>
+  </customSectProps>
   <customShpExts>
-    <customShpInfo spid="_x0000_s1026" textRotate="1"/>
+    <customShpInfo spid="_x0000_s1047"/>
+    <customShpInfo spid="_x0000_s1048"/>
+    <customShpInfo spid="_x0000_s1049"/>
+    <customShpInfo spid="_x0000_s1050"/>
+    <customShpInfo spid="_x0000_s1037"/>
+    <customShpInfo spid="_x0000_s1039"/>
+    <customShpInfo spid="_x0000_s1038"/>
+    <customShpInfo spid="_x0000_s1036"/>
+    <customShpInfo spid="_x0000_s1035"/>
+    <customShpInfo spid="_x0000_s1034"/>
+    <customShpInfo spid="_x0000_s1033"/>
+    <customShpInfo spid="_x0000_s1032"/>
+    <customShpInfo spid="_x0000_s1031"/>
+    <customShpInfo spid="_x0000_s1030"/>
+    <customShpInfo spid="_x0000_s1029"/>
+    <customShpInfo spid="_x0000_s1028"/>
+    <customShpInfo spid="_x0000_s1044"/>
   </customShpExts>
 </s:customData>
 </file>

--- a/ukp/3.10_Kefarmasian/EP 05/SOP Pemberian Informasi Penggunaan Obat.docx
+++ b/ukp/3.10_Kefarmasian/EP 05/SOP Pemberian Informasi Penggunaan Obat.docx
@@ -2,886 +2,6 @@
 <file path=word/document.xml><?xml version="1.0" encoding="utf-8"?>
 <w:document xmlns:wpc="http://schemas.microsoft.com/office/word/2010/wordprocessingCanvas" xmlns:mc="http://schemas.openxmlformats.org/markup-compatibility/2006" xmlns:o="urn:schemas-microsoft-com:office:office" xmlns:r="http://schemas.openxmlformats.org/officeDocument/2006/relationships" xmlns:m="http://schemas.openxmlformats.org/officeDocument/2006/math" xmlns:v="urn:schemas-microsoft-com:vml" xmlns:wp14="http://schemas.microsoft.com/office/word/2010/wordprocessingDrawing" xmlns:wp="http://schemas.openxmlformats.org/drawingml/2006/wordprocessingDrawing" xmlns:w="http://schemas.openxmlformats.org/wordprocessingml/2006/main" xmlns:w14="http://schemas.microsoft.com/office/word/2010/wordml" xmlns:w10="urn:schemas-microsoft-com:office:word" xmlns:w15="http://schemas.microsoft.com/office/word/2012/wordml" xmlns:wpg="http://schemas.microsoft.com/office/word/2010/wordprocessingGroup" xmlns:wpi="http://schemas.microsoft.com/office/word/2010/wordprocessingInk" xmlns:wne="http://schemas.microsoft.com/office/word/2006/wordml" xmlns:wps="http://schemas.microsoft.com/office/word/2010/wordprocessingShape" xmlns:wpsCustomData="http://www.wps.cn/officeDocument/2013/wpsCustomData" mc:Ignorable="w14 w15 wp14">
   <w:body>
-    <w:tbl>
-      <w:tblPr>
-        <w:tblStyle w:val="3"/>
-        <w:tblW w:w="0" w:type="auto"/>
-        <w:tblInd w:w="0" w:type="dxa"/>
-        <w:tblLayout w:type="autofit"/>
-        <w:tblCellMar>
-          <w:top w:w="0" w:type="dxa"/>
-          <w:left w:w="108" w:type="dxa"/>
-          <w:bottom w:w="0" w:type="dxa"/>
-          <w:right w:w="108" w:type="dxa"/>
-        </w:tblCellMar>
-      </w:tblPr>
-      <w:tblGrid>
-        <w:gridCol w:w="2376"/>
-        <w:gridCol w:w="4820"/>
-        <w:gridCol w:w="2047"/>
-      </w:tblGrid>
-      <w:tr>
-        <w:tblPrEx>
-          <w:tblCellMar>
-            <w:top w:w="0" w:type="dxa"/>
-            <w:left w:w="108" w:type="dxa"/>
-            <w:bottom w:w="0" w:type="dxa"/>
-            <w:right w:w="108" w:type="dxa"/>
-          </w:tblCellMar>
-        </w:tblPrEx>
-        <w:tc>
-          <w:tcPr>
-            <w:tcW w:w="2376" w:type="dxa"/>
-            <w:noWrap w:val="0"/>
-            <w:vAlign w:val="top"/>
-          </w:tcPr>
-          <w:p>
-            <w:pPr>
-              <w:rPr>
-                <w:rFonts w:ascii="Bookman Old Style" w:hAnsi="Bookman Old Style" w:cs="Arial"/>
-              </w:rPr>
-            </w:pPr>
-            <w:r>
-              <w:rPr>
-                <w:rFonts w:ascii="Arial" w:hAnsi="Arial" w:cs="Arial"/>
-              </w:rPr>
-              <w:drawing>
-                <wp:anchor distT="0" distB="0" distL="114300" distR="114300" simplePos="0" relativeHeight="251678720" behindDoc="0" locked="0" layoutInCell="1" allowOverlap="1">
-                  <wp:simplePos x="0" y="0"/>
-                  <wp:positionH relativeFrom="column">
-                    <wp:posOffset>123825</wp:posOffset>
-                  </wp:positionH>
-                  <wp:positionV relativeFrom="paragraph">
-                    <wp:posOffset>294005</wp:posOffset>
-                  </wp:positionV>
-                  <wp:extent cx="1278890" cy="1259840"/>
-                  <wp:effectExtent l="0" t="0" r="16510" b="16510"/>
-                  <wp:wrapNone/>
-                  <wp:docPr id="2" name="Picture 4" descr="Description: http://bintankab.go.id/master/wp-content/uploads/2013/05/bintan.png"/>
-                  <wp:cNvGraphicFramePr>
-                    <a:graphicFrameLocks xmlns:a="http://schemas.openxmlformats.org/drawingml/2006/main" noChangeAspect="1"/>
-                  </wp:cNvGraphicFramePr>
-                  <a:graphic xmlns:a="http://schemas.openxmlformats.org/drawingml/2006/main">
-                    <a:graphicData uri="http://schemas.openxmlformats.org/drawingml/2006/picture">
-                      <pic:pic xmlns:pic="http://schemas.openxmlformats.org/drawingml/2006/picture">
-                        <pic:nvPicPr>
-                          <pic:cNvPr id="2" name="Picture 4" descr="Description: http://bintankab.go.id/master/wp-content/uploads/2013/05/bintan.png"/>
-                          <pic:cNvPicPr>
-                            <a:picLocks noChangeAspect="1"/>
-                          </pic:cNvPicPr>
-                        </pic:nvPicPr>
-                        <pic:blipFill>
-                          <a:blip r:embed="rId6" r:link="rId7"/>
-                          <a:stretch>
-                            <a:fillRect/>
-                          </a:stretch>
-                        </pic:blipFill>
-                        <pic:spPr>
-                          <a:xfrm>
-                            <a:off x="0" y="0"/>
-                            <a:ext cx="1278890" cy="1259840"/>
-                          </a:xfrm>
-                          <a:prstGeom prst="rect">
-                            <a:avLst/>
-                          </a:prstGeom>
-                          <a:noFill/>
-                          <a:ln>
-                            <a:noFill/>
-                          </a:ln>
-                        </pic:spPr>
-                      </pic:pic>
-                    </a:graphicData>
-                  </a:graphic>
-                </wp:anchor>
-              </w:drawing>
-            </w:r>
-          </w:p>
-        </w:tc>
-        <w:tc>
-          <w:tcPr>
-            <w:tcW w:w="4820" w:type="dxa"/>
-            <w:noWrap w:val="0"/>
-            <w:vAlign w:val="top"/>
-          </w:tcPr>
-          <w:p>
-            <w:pPr>
-              <w:jc w:val="center"/>
-              <w:rPr>
-                <w:rFonts w:ascii="Bookman Old Style" w:hAnsi="Bookman Old Style" w:cs="Arial"/>
-              </w:rPr>
-            </w:pPr>
-          </w:p>
-        </w:tc>
-        <w:tc>
-          <w:tcPr>
-            <w:tcW w:w="2047" w:type="dxa"/>
-            <w:noWrap w:val="0"/>
-            <w:vAlign w:val="top"/>
-          </w:tcPr>
-          <w:p>
-            <w:pPr>
-              <w:jc w:val="center"/>
-              <w:rPr>
-                <w:rFonts w:ascii="Bookman Old Style" w:hAnsi="Bookman Old Style" w:cs="Arial"/>
-              </w:rPr>
-            </w:pPr>
-            <w:r>
-              <w:rPr>
-                <w:rFonts w:ascii="Arial" w:hAnsi="Arial" w:cs="Arial"/>
-              </w:rPr>
-              <w:drawing>
-                <wp:anchor distT="0" distB="0" distL="114300" distR="114300" simplePos="0" relativeHeight="251679744" behindDoc="0" locked="0" layoutInCell="1" allowOverlap="1">
-                  <wp:simplePos x="0" y="0"/>
-                  <wp:positionH relativeFrom="column">
-                    <wp:posOffset>42545</wp:posOffset>
-                  </wp:positionH>
-                  <wp:positionV relativeFrom="paragraph">
-                    <wp:posOffset>105410</wp:posOffset>
-                  </wp:positionV>
-                  <wp:extent cx="1095375" cy="1133475"/>
-                  <wp:effectExtent l="0" t="0" r="9525" b="9525"/>
-                  <wp:wrapSquare wrapText="bothSides"/>
-                  <wp:docPr id="3" name="Picture 1"/>
-                  <wp:cNvGraphicFramePr>
-                    <a:graphicFrameLocks xmlns:a="http://schemas.openxmlformats.org/drawingml/2006/main" noChangeAspect="1"/>
-                  </wp:cNvGraphicFramePr>
-                  <a:graphic xmlns:a="http://schemas.openxmlformats.org/drawingml/2006/main">
-                    <a:graphicData uri="http://schemas.openxmlformats.org/drawingml/2006/picture">
-                      <pic:pic xmlns:pic="http://schemas.openxmlformats.org/drawingml/2006/picture">
-                        <pic:nvPicPr>
-                          <pic:cNvPr id="3" name="Picture 1"/>
-                          <pic:cNvPicPr>
-                            <a:picLocks noChangeAspect="1"/>
-                          </pic:cNvPicPr>
-                        </pic:nvPicPr>
-                        <pic:blipFill>
-                          <a:blip r:embed="rId8"/>
-                          <a:stretch>
-                            <a:fillRect/>
-                          </a:stretch>
-                        </pic:blipFill>
-                        <pic:spPr>
-                          <a:xfrm>
-                            <a:off x="0" y="0"/>
-                            <a:ext cx="1095375" cy="1133475"/>
-                          </a:xfrm>
-                          <a:prstGeom prst="rect">
-                            <a:avLst/>
-                          </a:prstGeom>
-                          <a:noFill/>
-                          <a:ln>
-                            <a:noFill/>
-                          </a:ln>
-                        </pic:spPr>
-                      </pic:pic>
-                    </a:graphicData>
-                  </a:graphic>
-                </wp:anchor>
-              </w:drawing>
-            </w:r>
-          </w:p>
-        </w:tc>
-      </w:tr>
-    </w:tbl>
-    <w:p>
-      <w:pPr>
-        <w:jc w:val="center"/>
-        <w:rPr>
-          <w:rFonts w:ascii="Bookman Old Style" w:hAnsi="Bookman Old Style" w:cs="Arial"/>
-        </w:rPr>
-      </w:pPr>
-    </w:p>
-    <w:p>
-      <w:pPr>
-        <w:jc w:val="center"/>
-        <w:rPr>
-          <w:rFonts w:ascii="Bookman Old Style" w:hAnsi="Bookman Old Style" w:cs="Arial"/>
-        </w:rPr>
-      </w:pPr>
-    </w:p>
-    <w:p>
-      <w:pPr>
-        <w:jc w:val="center"/>
-        <w:rPr>
-          <w:rFonts w:ascii="Bookman Old Style" w:hAnsi="Bookman Old Style" w:cs="Arial"/>
-          <w:b/>
-          <w:bCs/>
-          <w:sz w:val="40"/>
-        </w:rPr>
-      </w:pPr>
-    </w:p>
-    <w:p>
-      <w:pPr>
-        <w:jc w:val="center"/>
-        <w:rPr>
-          <w:rFonts w:ascii="Bookman Old Style" w:hAnsi="Bookman Old Style" w:cs="Arial"/>
-          <w:b/>
-          <w:bCs/>
-          <w:sz w:val="40"/>
-        </w:rPr>
-      </w:pPr>
-      <w:r>
-        <w:rPr>
-          <w:rFonts w:ascii="Bookman Old Style" w:hAnsi="Bookman Old Style" w:cs="Arial"/>
-          <w:b/>
-          <w:bCs/>
-          <w:sz w:val="40"/>
-        </w:rPr>
-        <w:t>Standard Operasional Procedure (SOP)</w:t>
-      </w:r>
-    </w:p>
-    <w:p>
-      <w:pPr>
-        <w:jc w:val="center"/>
-        <w:rPr>
-          <w:rFonts w:ascii="Bookman Old Style" w:hAnsi="Bookman Old Style" w:cs="Arial"/>
-          <w:b/>
-          <w:sz w:val="40"/>
-          <w:szCs w:val="40"/>
-        </w:rPr>
-      </w:pPr>
-      <w:r>
-        <w:rPr>
-          <w:rFonts w:hint="default" w:ascii="Bookman Old Style" w:hAnsi="Bookman Old Style" w:cs="Arial"/>
-          <w:b/>
-          <w:sz w:val="40"/>
-          <w:szCs w:val="40"/>
-        </w:rPr>
-        <w:t>Pemberian Informasi Penggunaan Obat</w:t>
-      </w:r>
-    </w:p>
-    <w:tbl>
-      <w:tblPr>
-        <w:tblStyle w:val="3"/>
-        <w:tblW w:w="0" w:type="auto"/>
-        <w:tblInd w:w="2093" w:type="dxa"/>
-        <w:tblBorders>
-          <w:top w:val="single" w:color="000000" w:sz="4" w:space="0"/>
-          <w:left w:val="single" w:color="000000" w:sz="4" w:space="0"/>
-          <w:bottom w:val="single" w:color="000000" w:sz="4" w:space="0"/>
-          <w:right w:val="single" w:color="000000" w:sz="4" w:space="0"/>
-          <w:insideH w:val="single" w:color="000000" w:sz="4" w:space="0"/>
-          <w:insideV w:val="single" w:color="000000" w:sz="4" w:space="0"/>
-        </w:tblBorders>
-        <w:tblLayout w:type="autofit"/>
-        <w:tblCellMar>
-          <w:top w:w="0" w:type="dxa"/>
-          <w:left w:w="108" w:type="dxa"/>
-          <w:bottom w:w="0" w:type="dxa"/>
-          <w:right w:w="108" w:type="dxa"/>
-        </w:tblCellMar>
-      </w:tblPr>
-      <w:tblGrid>
-        <w:gridCol w:w="2511"/>
-        <w:gridCol w:w="2693"/>
-      </w:tblGrid>
-      <w:tr>
-        <w:tblPrEx>
-          <w:tblBorders>
-            <w:top w:val="single" w:color="000000" w:sz="4" w:space="0"/>
-            <w:left w:val="single" w:color="000000" w:sz="4" w:space="0"/>
-            <w:bottom w:val="single" w:color="000000" w:sz="4" w:space="0"/>
-            <w:right w:val="single" w:color="000000" w:sz="4" w:space="0"/>
-            <w:insideH w:val="single" w:color="000000" w:sz="4" w:space="0"/>
-            <w:insideV w:val="single" w:color="000000" w:sz="4" w:space="0"/>
-          </w:tblBorders>
-          <w:tblCellMar>
-            <w:top w:w="0" w:type="dxa"/>
-            <w:left w:w="108" w:type="dxa"/>
-            <w:bottom w:w="0" w:type="dxa"/>
-            <w:right w:w="108" w:type="dxa"/>
-          </w:tblCellMar>
-        </w:tblPrEx>
-        <w:tc>
-          <w:tcPr>
-            <w:tcW w:w="1796" w:type="dxa"/>
-            <w:noWrap w:val="0"/>
-            <w:vAlign w:val="top"/>
-          </w:tcPr>
-          <w:p>
-            <w:pPr>
-              <w:spacing w:after="0" w:line="240" w:lineRule="auto"/>
-              <w:rPr>
-                <w:rFonts w:ascii="Bookman Old Style" w:hAnsi="Bookman Old Style" w:cs="Arial"/>
-                <w:b/>
-                <w:sz w:val="20"/>
-                <w:szCs w:val="20"/>
-              </w:rPr>
-            </w:pPr>
-            <w:r>
-              <w:rPr>
-                <w:rFonts w:ascii="Bookman Old Style" w:hAnsi="Bookman Old Style" w:cs="Arial"/>
-                <w:b/>
-                <w:sz w:val="20"/>
-                <w:szCs w:val="20"/>
-              </w:rPr>
-              <w:t>Nomor        :</w:t>
-            </w:r>
-          </w:p>
-        </w:tc>
-        <w:tc>
-          <w:tcPr>
-            <w:tcW w:w="2693" w:type="dxa"/>
-            <w:noWrap w:val="0"/>
-            <w:vAlign w:val="top"/>
-          </w:tcPr>
-          <w:p>
-            <w:pPr>
-              <w:spacing w:line="240" w:lineRule="auto"/>
-              <w:rPr>
-                <w:rFonts w:hint="default" w:ascii="Bookman Old Style" w:hAnsi="Bookman Old Style" w:cs="Arial"/>
-                <w:lang w:val="en-US"/>
-              </w:rPr>
-            </w:pPr>
-            <w:r>
-              <w:rPr>
-                <w:rFonts w:hint="default" w:ascii="Bookman Old Style" w:hAnsi="Bookman Old Style" w:cs="Arial"/>
-                <w:lang w:val="en-US"/>
-              </w:rPr>
-              <w:t>374/2024</w:t>
-            </w:r>
-          </w:p>
-        </w:tc>
-      </w:tr>
-      <w:tr>
-        <w:tblPrEx>
-          <w:tblBorders>
-            <w:top w:val="single" w:color="000000" w:sz="4" w:space="0"/>
-            <w:left w:val="single" w:color="000000" w:sz="4" w:space="0"/>
-            <w:bottom w:val="single" w:color="000000" w:sz="4" w:space="0"/>
-            <w:right w:val="single" w:color="000000" w:sz="4" w:space="0"/>
-            <w:insideH w:val="single" w:color="000000" w:sz="4" w:space="0"/>
-            <w:insideV w:val="single" w:color="000000" w:sz="4" w:space="0"/>
-          </w:tblBorders>
-          <w:tblCellMar>
-            <w:top w:w="0" w:type="dxa"/>
-            <w:left w:w="108" w:type="dxa"/>
-            <w:bottom w:w="0" w:type="dxa"/>
-            <w:right w:w="108" w:type="dxa"/>
-          </w:tblCellMar>
-        </w:tblPrEx>
-        <w:tc>
-          <w:tcPr>
-            <w:tcW w:w="1796" w:type="dxa"/>
-            <w:noWrap w:val="0"/>
-            <w:vAlign w:val="top"/>
-          </w:tcPr>
-          <w:p>
-            <w:pPr>
-              <w:spacing w:after="0" w:line="240" w:lineRule="auto"/>
-              <w:rPr>
-                <w:rFonts w:ascii="Bookman Old Style" w:hAnsi="Bookman Old Style" w:cs="Arial"/>
-                <w:b/>
-                <w:sz w:val="20"/>
-                <w:szCs w:val="20"/>
-              </w:rPr>
-            </w:pPr>
-            <w:r>
-              <w:rPr>
-                <w:rFonts w:ascii="Bookman Old Style" w:hAnsi="Bookman Old Style" w:cs="Arial"/>
-                <w:b/>
-                <w:sz w:val="20"/>
-                <w:szCs w:val="20"/>
-              </w:rPr>
-              <w:t>Revisi Ke    :</w:t>
-            </w:r>
-          </w:p>
-        </w:tc>
-        <w:tc>
-          <w:tcPr>
-            <w:tcW w:w="2693" w:type="dxa"/>
-            <w:noWrap w:val="0"/>
-            <w:vAlign w:val="top"/>
-          </w:tcPr>
-          <w:p>
-            <w:pPr>
-              <w:spacing w:line="240" w:lineRule="auto"/>
-              <w:rPr>
-                <w:rFonts w:hint="default" w:ascii="Bookman Old Style" w:hAnsi="Bookman Old Style" w:cs="Arial"/>
-                <w:lang w:val="en-US"/>
-              </w:rPr>
-            </w:pPr>
-            <w:r>
-              <w:rPr>
-                <w:rFonts w:hint="default" w:ascii="Bookman Old Style" w:hAnsi="Bookman Old Style" w:cs="Arial"/>
-                <w:lang w:val="en-US"/>
-              </w:rPr>
-              <w:t>00</w:t>
-            </w:r>
-          </w:p>
-        </w:tc>
-      </w:tr>
-      <w:tr>
-        <w:tblPrEx>
-          <w:tblBorders>
-            <w:top w:val="single" w:color="000000" w:sz="4" w:space="0"/>
-            <w:left w:val="single" w:color="000000" w:sz="4" w:space="0"/>
-            <w:bottom w:val="single" w:color="000000" w:sz="4" w:space="0"/>
-            <w:right w:val="single" w:color="000000" w:sz="4" w:space="0"/>
-            <w:insideH w:val="single" w:color="000000" w:sz="4" w:space="0"/>
-            <w:insideV w:val="single" w:color="000000" w:sz="4" w:space="0"/>
-          </w:tblBorders>
-          <w:tblCellMar>
-            <w:top w:w="0" w:type="dxa"/>
-            <w:left w:w="108" w:type="dxa"/>
-            <w:bottom w:w="0" w:type="dxa"/>
-            <w:right w:w="108" w:type="dxa"/>
-          </w:tblCellMar>
-        </w:tblPrEx>
-        <w:tc>
-          <w:tcPr>
-            <w:tcW w:w="1796" w:type="dxa"/>
-            <w:noWrap w:val="0"/>
-            <w:vAlign w:val="top"/>
-          </w:tcPr>
-          <w:p>
-            <w:pPr>
-              <w:spacing w:after="0" w:line="240" w:lineRule="auto"/>
-              <w:rPr>
-                <w:rFonts w:ascii="Bookman Old Style" w:hAnsi="Bookman Old Style" w:cs="Arial"/>
-                <w:b/>
-                <w:sz w:val="20"/>
-                <w:szCs w:val="20"/>
-              </w:rPr>
-            </w:pPr>
-            <w:r>
-              <w:rPr>
-                <w:rFonts w:ascii="Bookman Old Style" w:hAnsi="Bookman Old Style" w:cs="Arial"/>
-                <w:b/>
-                <w:sz w:val="20"/>
-                <w:szCs w:val="20"/>
-              </w:rPr>
-              <w:t>Berlaku Tgl:</w:t>
-            </w:r>
-          </w:p>
-        </w:tc>
-        <w:tc>
-          <w:tcPr>
-            <w:tcW w:w="2693" w:type="dxa"/>
-            <w:noWrap w:val="0"/>
-            <w:vAlign w:val="top"/>
-          </w:tcPr>
-          <w:p>
-            <w:pPr>
-              <w:spacing w:line="240" w:lineRule="auto"/>
-              <w:rPr>
-                <w:rFonts w:hint="default" w:ascii="Bookman Old Style" w:hAnsi="Bookman Old Style" w:cs="Arial"/>
-                <w:lang w:val="en-US"/>
-              </w:rPr>
-            </w:pPr>
-            <w:r>
-              <w:rPr>
-                <w:rFonts w:hint="default" w:ascii="Bookman Old Style" w:hAnsi="Bookman Old Style" w:cs="Arial"/>
-                <w:lang w:val="en-US"/>
-              </w:rPr>
-              <w:t>11 Januari 2024</w:t>
-            </w:r>
-          </w:p>
-        </w:tc>
-      </w:tr>
-    </w:tbl>
-    <w:p>
-      <w:pPr>
-        <w:spacing w:after="0" w:line="240" w:lineRule="auto"/>
-        <w:jc w:val="center"/>
-        <w:rPr>
-          <w:rFonts w:ascii="Bookman Old Style" w:hAnsi="Bookman Old Style" w:cs="Arial"/>
-        </w:rPr>
-      </w:pPr>
-    </w:p>
-    <w:tbl>
-      <w:tblPr>
-        <w:tblStyle w:val="3"/>
-        <w:tblW w:w="0" w:type="auto"/>
-        <w:tblInd w:w="1809" w:type="dxa"/>
-        <w:tblBorders>
-          <w:top w:val="single" w:color="000000" w:sz="4" w:space="0"/>
-          <w:left w:val="single" w:color="000000" w:sz="4" w:space="0"/>
-          <w:bottom w:val="single" w:color="000000" w:sz="4" w:space="0"/>
-          <w:right w:val="single" w:color="000000" w:sz="4" w:space="0"/>
-          <w:insideH w:val="single" w:color="000000" w:sz="4" w:space="0"/>
-          <w:insideV w:val="single" w:color="000000" w:sz="4" w:space="0"/>
-        </w:tblBorders>
-        <w:tblLayout w:type="autofit"/>
-        <w:tblCellMar>
-          <w:top w:w="0" w:type="dxa"/>
-          <w:left w:w="108" w:type="dxa"/>
-          <w:bottom w:w="0" w:type="dxa"/>
-          <w:right w:w="108" w:type="dxa"/>
-        </w:tblCellMar>
-      </w:tblPr>
-      <w:tblGrid>
-        <w:gridCol w:w="5529"/>
-      </w:tblGrid>
-      <w:tr>
-        <w:tblPrEx>
-          <w:tblBorders>
-            <w:top w:val="single" w:color="000000" w:sz="4" w:space="0"/>
-            <w:left w:val="single" w:color="000000" w:sz="4" w:space="0"/>
-            <w:bottom w:val="single" w:color="000000" w:sz="4" w:space="0"/>
-            <w:right w:val="single" w:color="000000" w:sz="4" w:space="0"/>
-            <w:insideH w:val="single" w:color="000000" w:sz="4" w:space="0"/>
-            <w:insideV w:val="single" w:color="000000" w:sz="4" w:space="0"/>
-          </w:tblBorders>
-          <w:tblCellMar>
-            <w:top w:w="0" w:type="dxa"/>
-            <w:left w:w="108" w:type="dxa"/>
-            <w:bottom w:w="0" w:type="dxa"/>
-            <w:right w:w="108" w:type="dxa"/>
-          </w:tblCellMar>
-        </w:tblPrEx>
-        <w:trPr>
-          <w:trHeight w:val="2440" w:hRule="atLeast"/>
-        </w:trPr>
-        <w:tc>
-          <w:tcPr>
-            <w:tcW w:w="5529" w:type="dxa"/>
-            <w:noWrap w:val="0"/>
-            <w:vAlign w:val="top"/>
-          </w:tcPr>
-          <w:p>
-            <w:pPr>
-              <w:jc w:val="center"/>
-              <w:rPr>
-                <w:rFonts w:ascii="Bookman Old Style" w:hAnsi="Bookman Old Style" w:cs="Arial"/>
-                <w:b/>
-                <w:sz w:val="28"/>
-              </w:rPr>
-            </w:pPr>
-            <w:r>
-              <w:rPr>
-                <w:rFonts w:ascii="Bookman Old Style" w:hAnsi="Bookman Old Style" w:cs="Arial"/>
-                <w:b/>
-                <w:sz w:val="28"/>
-              </w:rPr>
-              <w:t>Ditetapkan</w:t>
-            </w:r>
-          </w:p>
-          <w:p>
-            <w:pPr>
-              <w:jc w:val="center"/>
-              <w:rPr>
-                <w:rFonts w:ascii="Bookman Old Style" w:hAnsi="Bookman Old Style" w:cs="Arial"/>
-                <w:b/>
-                <w:sz w:val="28"/>
-              </w:rPr>
-            </w:pPr>
-            <w:r>
-              <w:rPr>
-                <w:rFonts w:ascii="Bookman Old Style" w:hAnsi="Bookman Old Style" w:cs="Arial"/>
-                <w:b/>
-                <w:sz w:val="28"/>
-              </w:rPr>
-              <w:t xml:space="preserve"> Kepala UPTD Puskesmas Berakit</w:t>
-            </w:r>
-          </w:p>
-          <w:p>
-            <w:pPr>
-              <w:rPr>
-                <w:rFonts w:ascii="Bookman Old Style" w:hAnsi="Bookman Old Style" w:cs="Arial"/>
-                <w:b/>
-                <w:sz w:val="28"/>
-              </w:rPr>
-            </w:pPr>
-          </w:p>
-          <w:p>
-            <w:pPr>
-              <w:spacing w:after="0" w:line="240" w:lineRule="auto"/>
-              <w:jc w:val="center"/>
-              <w:rPr>
-                <w:rFonts w:ascii="Bookman Old Style" w:hAnsi="Bookman Old Style" w:cs="Arial"/>
-                <w:b/>
-                <w:sz w:val="28"/>
-                <w:u w:val="single"/>
-              </w:rPr>
-            </w:pPr>
-            <w:r>
-              <w:rPr>
-                <w:rFonts w:ascii="Bookman Old Style" w:hAnsi="Bookman Old Style" w:cs="Arial"/>
-                <w:b/>
-                <w:sz w:val="28"/>
-                <w:u w:val="single"/>
-              </w:rPr>
-              <w:t>ZULYADI, S.Kep</w:t>
-            </w:r>
-          </w:p>
-          <w:p>
-            <w:pPr>
-              <w:spacing w:after="0" w:line="240" w:lineRule="auto"/>
-              <w:jc w:val="center"/>
-              <w:rPr>
-                <w:rFonts w:ascii="Bookman Old Style" w:hAnsi="Bookman Old Style" w:cs="Arial"/>
-                <w:b/>
-                <w:sz w:val="28"/>
-                <w:szCs w:val="28"/>
-              </w:rPr>
-            </w:pPr>
-            <w:r>
-              <w:rPr>
-                <w:rFonts w:ascii="Bookman Old Style" w:hAnsi="Bookman Old Style" w:cs="Arial"/>
-                <w:b/>
-                <w:sz w:val="28"/>
-              </w:rPr>
-              <w:t xml:space="preserve">NIP. </w:t>
-            </w:r>
-            <w:r>
-              <w:rPr>
-                <w:rFonts w:ascii="Bookman Old Style" w:hAnsi="Bookman Old Style" w:cs="Arial"/>
-                <w:b/>
-                <w:sz w:val="28"/>
-                <w:szCs w:val="28"/>
-              </w:rPr>
-              <w:t>19741020199603100</w:t>
-            </w:r>
-          </w:p>
-          <w:p>
-            <w:pPr>
-              <w:spacing w:after="0" w:line="240" w:lineRule="auto"/>
-              <w:rPr>
-                <w:rFonts w:ascii="Bookman Old Style" w:hAnsi="Bookman Old Style" w:cs="Arial"/>
-              </w:rPr>
-            </w:pPr>
-          </w:p>
-        </w:tc>
-      </w:tr>
-    </w:tbl>
-    <w:p>
-      <w:pPr>
-        <w:spacing w:after="0" w:line="240" w:lineRule="auto"/>
-        <w:jc w:val="center"/>
-        <w:rPr>
-          <w:rFonts w:ascii="Bookman Old Style" w:hAnsi="Bookman Old Style" w:cs="Arial"/>
-          <w:b/>
-          <w:sz w:val="32"/>
-        </w:rPr>
-      </w:pPr>
-    </w:p>
-    <w:p>
-      <w:pPr>
-        <w:spacing w:after="0" w:line="240" w:lineRule="auto"/>
-        <w:jc w:val="center"/>
-        <w:rPr>
-          <w:rFonts w:ascii="Bookman Old Style" w:hAnsi="Bookman Old Style" w:cs="Arial"/>
-          <w:b/>
-          <w:sz w:val="32"/>
-        </w:rPr>
-      </w:pPr>
-    </w:p>
-    <w:p>
-      <w:pPr>
-        <w:spacing w:after="0" w:line="240" w:lineRule="auto"/>
-        <w:jc w:val="center"/>
-        <w:rPr>
-          <w:rFonts w:ascii="Bookman Old Style" w:hAnsi="Bookman Old Style" w:cs="Arial"/>
-          <w:b/>
-          <w:sz w:val="32"/>
-        </w:rPr>
-      </w:pPr>
-      <w:r>
-        <w:rPr>
-          <w:rFonts w:ascii="Arial" w:hAnsi="Arial" w:cs="Arial"/>
-          <w:b/>
-          <w:sz w:val="32"/>
-        </w:rPr>
-        <w:pict>
-          <v:shape id="_x0000_s1047" o:spid="_x0000_s1047" o:spt="10" type="#_x0000_t10" style="position:absolute;left:0pt;margin-left:381.9pt;margin-top:30.6pt;height:40.3pt;width:36pt;z-index:251674624;mso-width-relative:page;mso-height-relative:page;" coordsize="21600,21600">
-            <v:path/>
-            <v:fill focussize="0,0"/>
-            <v:stroke/>
-            <v:imagedata o:title=""/>
-            <o:lock v:ext="edit"/>
-          </v:shape>
-        </w:pict>
-      </w:r>
-      <w:r>
-        <w:rPr>
-          <w:rFonts w:ascii="Bookman Old Style" w:hAnsi="Bookman Old Style" w:cs="Arial"/>
-          <w:b/>
-          <w:sz w:val="32"/>
-        </w:rPr>
-        <w:t>PEMERINTAH KABUPATEN BINTAN</w:t>
-      </w:r>
-    </w:p>
-    <w:p>
-      <w:pPr>
-        <w:spacing w:after="0" w:line="240" w:lineRule="auto"/>
-        <w:jc w:val="center"/>
-        <w:rPr>
-          <w:rFonts w:ascii="Bookman Old Style" w:hAnsi="Bookman Old Style" w:cs="Arial"/>
-          <w:b/>
-          <w:sz w:val="28"/>
-        </w:rPr>
-      </w:pPr>
-      <w:r>
-        <w:rPr>
-          <w:rFonts w:ascii="Arial" w:hAnsi="Arial" w:cs="Arial"/>
-          <w:b/>
-          <w:sz w:val="28"/>
-        </w:rPr>
-        <w:pict>
-          <v:shape id="_x0000_s1048" o:spid="_x0000_s1048" o:spt="202" type="#_x0000_t202" style="position:absolute;left:0pt;margin-left:385.45pt;margin-top:12pt;height:27.35pt;width:29.55pt;z-index:251675648;mso-width-relative:page;mso-height-relative:page;" coordsize="21600,21600">
-            <v:path/>
-            <v:fill focussize="0,0"/>
-            <v:stroke/>
-            <v:imagedata o:title=""/>
-            <o:lock v:ext="edit"/>
-            <v:textbox>
-              <w:txbxContent>
-                <w:p>
-                  <w:pPr>
-                    <w:rPr>
-                      <w:sz w:val="40"/>
-                    </w:rPr>
-                  </w:pPr>
-                  <w:r>
-                    <w:rPr>
-                      <w:rFonts w:ascii="Arial Black" w:hAnsi="Arial Black"/>
-                      <w:sz w:val="20"/>
-                    </w:rPr>
-                    <w:t>3</w:t>
-                  </w:r>
-                </w:p>
-              </w:txbxContent>
-            </v:textbox>
-          </v:shape>
-        </w:pict>
-      </w:r>
-      <w:r>
-        <w:rPr>
-          <w:rFonts w:ascii="Bookman Old Style" w:hAnsi="Bookman Old Style" w:cs="Arial"/>
-          <w:b/>
-          <w:sz w:val="28"/>
-        </w:rPr>
-        <w:t xml:space="preserve">DINAS KESEHATAN </w:t>
-      </w:r>
-    </w:p>
-    <w:p>
-      <w:pPr>
-        <w:spacing w:after="0" w:line="240" w:lineRule="auto"/>
-        <w:jc w:val="center"/>
-        <w:rPr>
-          <w:rFonts w:ascii="Bookman Old Style" w:hAnsi="Bookman Old Style" w:cs="Arial"/>
-          <w:b/>
-          <w:sz w:val="44"/>
-        </w:rPr>
-      </w:pPr>
-      <w:r>
-        <w:rPr>
-          <w:rFonts w:ascii="Arial" w:hAnsi="Arial" w:cs="Arial"/>
-          <w:b/>
-          <w:sz w:val="44"/>
-        </w:rPr>
-        <w:pict>
-          <v:shape id="_x0000_s1049" o:spid="_x0000_s1049" o:spt="202" type="#_x0000_t202" style="position:absolute;left:0pt;margin-left:362.4pt;margin-top:26.2pt;height:34pt;width:66.6pt;z-index:251677696;mso-width-relative:page;mso-height-relative:page;" coordsize="21600,21600">
-            <v:path/>
-            <v:fill focussize="0,0"/>
-            <v:stroke/>
-            <v:imagedata o:title=""/>
-            <o:lock v:ext="edit"/>
-            <v:textbox>
-              <w:txbxContent>
-                <w:p>
-                  <w:r>
-                    <w:rPr>
-                      <w:b/>
-                      <w:sz w:val="24"/>
-                      <w:szCs w:val="24"/>
-                    </w:rPr>
-                    <w:t>Halaman</w:t>
-                  </w:r>
-                </w:p>
-              </w:txbxContent>
-            </v:textbox>
-          </v:shape>
-        </w:pict>
-      </w:r>
-      <w:r>
-        <w:rPr>
-          <w:rFonts w:ascii="Arial" w:hAnsi="Arial" w:cs="Arial"/>
-          <w:b/>
-          <w:sz w:val="44"/>
-        </w:rPr>
-        <w:pict>
-          <v:shape id="_x0000_s1050" o:spid="_x0000_s1050" o:spt="68" type="#_x0000_t68" style="position:absolute;left:0pt;margin-left:340.8pt;margin-top:22.25pt;height:36pt;width:109.6pt;z-index:251676672;mso-width-relative:page;mso-height-relative:page;" coordsize="21600,21600">
-            <v:path/>
-            <v:fill focussize="0,0"/>
-            <v:stroke/>
-            <v:imagedata o:title=""/>
-            <o:lock v:ext="edit"/>
-            <v:textbox style="layout-flow:vertical-ideographic;"/>
-          </v:shape>
-        </w:pict>
-      </w:r>
-      <w:r>
-        <w:rPr>
-          <w:rFonts w:ascii="Bookman Old Style" w:hAnsi="Bookman Old Style" w:cs="Arial"/>
-          <w:b/>
-          <w:sz w:val="44"/>
-        </w:rPr>
-        <w:t>UPTD PUSKESMAS BERAKIT</w:t>
-      </w:r>
-    </w:p>
-    <w:p>
-      <w:pPr>
-        <w:spacing w:after="0" w:line="240" w:lineRule="auto"/>
-        <w:ind w:right="175"/>
-        <w:rPr>
-          <w:rFonts w:ascii="Bookman Old Style" w:hAnsi="Bookman Old Style" w:cs="Arial"/>
-          <w:b/>
-          <w:sz w:val="36"/>
-          <w:szCs w:val="36"/>
-        </w:rPr>
-      </w:pPr>
-      <w:r>
-        <w:rPr>
-          <w:rFonts w:ascii="Bookman Old Style" w:hAnsi="Bookman Old Style" w:cs="Arial"/>
-        </w:rPr>
-        <w:t>Jalan Bathin Muhammad Ali Desa Berakit Kecamatan Teluk Sebong</w:t>
-      </w:r>
-    </w:p>
-    <w:p>
-      <w:pPr>
-        <w:spacing w:after="0" w:line="240" w:lineRule="auto"/>
-        <w:ind w:right="175"/>
-        <w:jc w:val="center"/>
-        <w:rPr>
-          <w:rFonts w:ascii="Bookman Old Style" w:hAnsi="Bookman Old Style" w:cs="Arial"/>
-          <w:color w:val="000000"/>
-        </w:rPr>
-      </w:pPr>
-      <w:r>
-        <w:rPr>
-          <w:rFonts w:ascii="Bookman Old Style" w:hAnsi="Bookman Old Style" w:cs="Arial"/>
-        </w:rPr>
-        <w:t xml:space="preserve">Email: </w:t>
-      </w:r>
-      <w:r>
-        <w:fldChar w:fldCharType="begin"/>
-      </w:r>
-      <w:r>
-        <w:instrText xml:space="preserve"> HYPERLINK "mailto:pkm.berakit@gmail.com" </w:instrText>
-      </w:r>
-      <w:r>
-        <w:fldChar w:fldCharType="separate"/>
-      </w:r>
-      <w:r>
-        <w:rPr>
-          <w:rStyle w:val="4"/>
-          <w:rFonts w:ascii="Bookman Old Style" w:hAnsi="Bookman Old Style" w:cs="Arial"/>
-          <w:color w:val="000000"/>
-        </w:rPr>
-        <w:t>pkm.berakit@gmail.com</w:t>
-      </w:r>
-      <w:r>
-        <w:rPr>
-          <w:rStyle w:val="4"/>
-          <w:rFonts w:ascii="Bookman Old Style" w:hAnsi="Bookman Old Style" w:cs="Arial"/>
-          <w:color w:val="000000"/>
-          <w:u w:val="none"/>
-        </w:rPr>
-        <w:fldChar w:fldCharType="end"/>
-      </w:r>
-    </w:p>
     <w:tbl>
       <w:tblPr>
         <w:tblStyle w:val="3"/>
@@ -978,7 +98,7 @@
                           </pic:cNvPicPr>
                         </pic:nvPicPr>
                         <pic:blipFill>
-                          <a:blip r:embed="rId9">
+                          <a:blip r:embed="rId6">
                             <a:extLst>
                               <a:ext uri="{28A0092B-C50C-407E-A947-70E740481C1C}">
                                 <a14:useLocalDpi xmlns:a14="http://schemas.microsoft.com/office/drawing/2010/main" val="0"/>
@@ -1088,7 +208,7 @@
                           </pic:cNvPicPr>
                         </pic:nvPicPr>
                         <pic:blipFill>
-                          <a:blip r:embed="rId10">
+                          <a:blip r:embed="rId7">
                             <a:extLst>
                               <a:ext uri="{28A0092B-C50C-407E-A947-70E740481C1C}">
                                 <a14:useLocalDpi xmlns:a14="http://schemas.microsoft.com/office/drawing/2010/main" val="0"/>
@@ -1222,7 +342,7 @@
                 <w:szCs w:val="18"/>
                 <w:lang w:val="en-US" w:eastAsia="en-GB"/>
               </w:rPr>
-              <w:t>374/2024</w:t>
+              <w:t>349/SOP/2024</w:t>
             </w:r>
           </w:p>
         </w:tc>
@@ -2137,10 +1257,8 @@
                 <w:rFonts w:hint="default" w:ascii="Bookman Old Style" w:hAnsi="Bookman Old Style" w:eastAsia="Times New Roman" w:cs="Arial"/>
                 <w:lang w:val="en-US" w:eastAsia="en-GB"/>
               </w:rPr>
-              <w:t>030 tahun 2024</w:t>
-            </w:r>
-            <w:bookmarkStart w:id="0" w:name="_GoBack"/>
-            <w:bookmarkEnd w:id="0"/>
+              <w:t>030 Tahun 2024</w:t>
+            </w:r>
             <w:r>
               <w:rPr>
                 <w:rFonts w:ascii="Bookman Old Style" w:hAnsi="Bookman Old Style" w:eastAsia="Times New Roman" w:cs="Arial"/>
@@ -2240,35 +1358,8 @@
                 <w:lang w:val="en-GB" w:eastAsia="en-GB"/>
               </w:rPr>
             </w:pPr>
-            <w:r>
-              <w:rPr>
-                <w:rFonts w:ascii="Bookman Old Style" w:hAnsi="Bookman Old Style" w:eastAsia="Times New Roman" w:cs="Arial"/>
-                <w:lang w:eastAsia="en-GB"/>
-              </w:rPr>
-              <w:t>Peraturan Pemerintah RI Nomor 51 Tahun 2009 Tentang Pekerjaan Kefarmasian</w:t>
-            </w:r>
-            <w:r>
-              <w:rPr>
-                <w:rFonts w:ascii="Bookman Old Style" w:hAnsi="Bookman Old Style" w:eastAsia="Times New Roman" w:cs="Arial"/>
-                <w:lang w:val="en-GB" w:eastAsia="en-GB"/>
-              </w:rPr>
-              <w:t>.</w:t>
-            </w:r>
-          </w:p>
-          <w:p>
-            <w:pPr>
-              <w:numPr>
-                <w:ilvl w:val="0"/>
-                <w:numId w:val="2"/>
-              </w:numPr>
-              <w:spacing w:after="0" w:line="360" w:lineRule="auto"/>
-              <w:ind w:left="317" w:right="0" w:hanging="283"/>
-              <w:jc w:val="left"/>
-              <w:rPr>
-                <w:rFonts w:ascii="Bookman Old Style" w:hAnsi="Bookman Old Style" w:eastAsia="Times New Roman" w:cs="Arial"/>
-                <w:lang w:val="en-GB" w:eastAsia="en-GB"/>
-              </w:rPr>
-            </w:pPr>
+            <w:bookmarkStart w:id="0" w:name="_GoBack"/>
+            <w:bookmarkEnd w:id="0"/>
             <w:r>
               <w:rPr>
                 <w:rFonts w:ascii="Bookman Old Style" w:hAnsi="Bookman Old Style" w:eastAsia="Times New Roman" w:cs="Arial"/>
@@ -3543,12 +2634,6 @@
                   <w:insideH w:val="single" w:color="auto" w:sz="4" w:space="0"/>
                   <w:insideV w:val="single" w:color="auto" w:sz="4" w:space="0"/>
                 </w:tblBorders>
-                <w:tblCellMar>
-                  <w:top w:w="0" w:type="dxa"/>
-                  <w:left w:w="108" w:type="dxa"/>
-                  <w:bottom w:w="0" w:type="dxa"/>
-                  <w:right w:w="108" w:type="dxa"/>
-                </w:tblCellMar>
               </w:tblPrEx>
               <w:trPr>
                 <w:trHeight w:val="553" w:hRule="atLeast"/>
@@ -3660,12 +2745,6 @@
                   <w:insideH w:val="single" w:color="auto" w:sz="4" w:space="0"/>
                   <w:insideV w:val="single" w:color="auto" w:sz="4" w:space="0"/>
                 </w:tblBorders>
-                <w:tblCellMar>
-                  <w:top w:w="0" w:type="dxa"/>
-                  <w:left w:w="108" w:type="dxa"/>
-                  <w:bottom w:w="0" w:type="dxa"/>
-                  <w:right w:w="108" w:type="dxa"/>
-                </w:tblCellMar>
               </w:tblPrEx>
               <w:trPr>
                 <w:trHeight w:val="654" w:hRule="atLeast"/>
@@ -4827,10 +3906,6 @@
     <customSectPr/>
   </customSectProps>
   <customShpExts>
-    <customShpInfo spid="_x0000_s1047"/>
-    <customShpInfo spid="_x0000_s1048"/>
-    <customShpInfo spid="_x0000_s1049"/>
-    <customShpInfo spid="_x0000_s1050"/>
     <customShpInfo spid="_x0000_s1037"/>
     <customShpInfo spid="_x0000_s1039"/>
     <customShpInfo spid="_x0000_s1038"/>

--- a/ukp/3.10_Kefarmasian/EP 05/SOP Pemberian Informasi Penggunaan Obat.docx
+++ b/ukp/3.10_Kefarmasian/EP 05/SOP Pemberian Informasi Penggunaan Obat.docx
@@ -2,6 +2,707 @@
 <file path=word/document.xml><?xml version="1.0" encoding="utf-8"?>
 <w:document xmlns:wpc="http://schemas.microsoft.com/office/word/2010/wordprocessingCanvas" xmlns:mc="http://schemas.openxmlformats.org/markup-compatibility/2006" xmlns:o="urn:schemas-microsoft-com:office:office" xmlns:r="http://schemas.openxmlformats.org/officeDocument/2006/relationships" xmlns:m="http://schemas.openxmlformats.org/officeDocument/2006/math" xmlns:v="urn:schemas-microsoft-com:vml" xmlns:wp14="http://schemas.microsoft.com/office/word/2010/wordprocessingDrawing" xmlns:wp="http://schemas.openxmlformats.org/drawingml/2006/wordprocessingDrawing" xmlns:w="http://schemas.openxmlformats.org/wordprocessingml/2006/main" xmlns:w14="http://schemas.microsoft.com/office/word/2010/wordml" xmlns:w10="urn:schemas-microsoft-com:office:word" xmlns:w15="http://schemas.microsoft.com/office/word/2012/wordml" xmlns:wpg="http://schemas.microsoft.com/office/word/2010/wordprocessingGroup" xmlns:wpi="http://schemas.microsoft.com/office/word/2010/wordprocessingInk" xmlns:wne="http://schemas.microsoft.com/office/word/2006/wordml" xmlns:wps="http://schemas.microsoft.com/office/word/2010/wordprocessingShape" xmlns:wpsCustomData="http://www.wps.cn/officeDocument/2013/wpsCustomData" mc:Ignorable="w14 w15 wp14">
   <w:body>
+    <w:tbl>
+      <w:tblPr>
+        <w:tblStyle w:val="3"/>
+        <w:tblW w:w="0" w:type="auto"/>
+        <w:tblInd w:w="0" w:type="dxa"/>
+        <w:tblLayout w:type="autofit"/>
+        <w:tblCellMar>
+          <w:top w:w="0" w:type="dxa"/>
+          <w:left w:w="108" w:type="dxa"/>
+          <w:bottom w:w="0" w:type="dxa"/>
+          <w:right w:w="108" w:type="dxa"/>
+        </w:tblCellMar>
+      </w:tblPr>
+      <w:tblGrid>
+        <w:gridCol w:w="2376"/>
+        <w:gridCol w:w="4820"/>
+        <w:gridCol w:w="2047"/>
+      </w:tblGrid>
+      <w:tr>
+        <w:tblPrEx>
+          <w:tblCellMar>
+            <w:top w:w="0" w:type="dxa"/>
+            <w:left w:w="108" w:type="dxa"/>
+            <w:bottom w:w="0" w:type="dxa"/>
+            <w:right w:w="108" w:type="dxa"/>
+          </w:tblCellMar>
+        </w:tblPrEx>
+        <w:tc>
+          <w:tcPr>
+            <w:tcW w:w="2376" w:type="dxa"/>
+            <w:noWrap w:val="0"/>
+            <w:vAlign w:val="top"/>
+          </w:tcPr>
+          <w:p>
+            <w:pPr>
+              <w:spacing w:after="0" w:line="240" w:lineRule="auto"/>
+              <w:ind w:left="0" w:right="0" w:firstLine="0"/>
+              <w:jc w:val="left"/>
+              <w:rPr>
+                <w:rFonts w:ascii="Bookman Old Style" w:hAnsi="Bookman Old Style" w:cs="Arial"/>
+              </w:rPr>
+            </w:pPr>
+            <w:r>
+              <w:rPr>
+                <w:rFonts w:ascii="Bookman Old Style" w:hAnsi="Bookman Old Style" w:eastAsia="Times New Roman" w:cs="Arial"/>
+                <w:lang w:val="en-GB" w:eastAsia="en-GB"/>
+              </w:rPr>
+              <w:br w:type="page"/>
+            </w:r>
+            <w:r>
+              <w:rPr>
+                <w:rFonts w:ascii="Arial" w:hAnsi="Arial" w:cs="Arial"/>
+              </w:rPr>
+              <w:drawing>
+                <wp:anchor distT="0" distB="0" distL="114300" distR="114300" simplePos="0" relativeHeight="251674624" behindDoc="0" locked="0" layoutInCell="1" allowOverlap="1">
+                  <wp:simplePos x="0" y="0"/>
+                  <wp:positionH relativeFrom="column">
+                    <wp:posOffset>123825</wp:posOffset>
+                  </wp:positionH>
+                  <wp:positionV relativeFrom="paragraph">
+                    <wp:posOffset>294005</wp:posOffset>
+                  </wp:positionV>
+                  <wp:extent cx="1278890" cy="1259840"/>
+                  <wp:effectExtent l="0" t="0" r="16510" b="16510"/>
+                  <wp:wrapNone/>
+                  <wp:docPr id="5" name="Picture 4" descr="Description: http://bintankab.go.id/master/wp-content/uploads/2013/05/bintan.png"/>
+                  <wp:cNvGraphicFramePr>
+                    <a:graphicFrameLocks xmlns:a="http://schemas.openxmlformats.org/drawingml/2006/main" noChangeAspect="1"/>
+                  </wp:cNvGraphicFramePr>
+                  <a:graphic xmlns:a="http://schemas.openxmlformats.org/drawingml/2006/main">
+                    <a:graphicData uri="http://schemas.openxmlformats.org/drawingml/2006/picture">
+                      <pic:pic xmlns:pic="http://schemas.openxmlformats.org/drawingml/2006/picture">
+                        <pic:nvPicPr>
+                          <pic:cNvPr id="5" name="Picture 4" descr="Description: http://bintankab.go.id/master/wp-content/uploads/2013/05/bintan.png"/>
+                          <pic:cNvPicPr>
+                            <a:picLocks noChangeAspect="1"/>
+                          </pic:cNvPicPr>
+                        </pic:nvPicPr>
+                        <pic:blipFill>
+                          <a:blip r:embed="rId6" r:link="rId7"/>
+                          <a:stretch>
+                            <a:fillRect/>
+                          </a:stretch>
+                        </pic:blipFill>
+                        <pic:spPr>
+                          <a:xfrm>
+                            <a:off x="0" y="0"/>
+                            <a:ext cx="1278890" cy="1259840"/>
+                          </a:xfrm>
+                          <a:prstGeom prst="rect">
+                            <a:avLst/>
+                          </a:prstGeom>
+                          <a:noFill/>
+                          <a:ln>
+                            <a:noFill/>
+                          </a:ln>
+                        </pic:spPr>
+                      </pic:pic>
+                    </a:graphicData>
+                  </a:graphic>
+                </wp:anchor>
+              </w:drawing>
+            </w:r>
+          </w:p>
+        </w:tc>
+        <w:tc>
+          <w:tcPr>
+            <w:tcW w:w="4820" w:type="dxa"/>
+            <w:noWrap w:val="0"/>
+            <w:vAlign w:val="top"/>
+          </w:tcPr>
+          <w:p>
+            <w:pPr>
+              <w:jc w:val="center"/>
+              <w:rPr>
+                <w:rFonts w:ascii="Bookman Old Style" w:hAnsi="Bookman Old Style" w:cs="Arial"/>
+              </w:rPr>
+            </w:pPr>
+          </w:p>
+        </w:tc>
+        <w:tc>
+          <w:tcPr>
+            <w:tcW w:w="2047" w:type="dxa"/>
+            <w:noWrap w:val="0"/>
+            <w:vAlign w:val="top"/>
+          </w:tcPr>
+          <w:p>
+            <w:pPr>
+              <w:jc w:val="center"/>
+              <w:rPr>
+                <w:rFonts w:ascii="Bookman Old Style" w:hAnsi="Bookman Old Style" w:cs="Arial"/>
+              </w:rPr>
+            </w:pPr>
+            <w:r>
+              <w:rPr>
+                <w:rFonts w:ascii="Arial" w:hAnsi="Arial" w:cs="Arial"/>
+              </w:rPr>
+              <w:drawing>
+                <wp:anchor distT="0" distB="0" distL="114300" distR="114300" simplePos="0" relativeHeight="251675648" behindDoc="0" locked="0" layoutInCell="1" allowOverlap="1">
+                  <wp:simplePos x="0" y="0"/>
+                  <wp:positionH relativeFrom="column">
+                    <wp:posOffset>42545</wp:posOffset>
+                  </wp:positionH>
+                  <wp:positionV relativeFrom="paragraph">
+                    <wp:posOffset>105410</wp:posOffset>
+                  </wp:positionV>
+                  <wp:extent cx="1095375" cy="1133475"/>
+                  <wp:effectExtent l="0" t="0" r="9525" b="9525"/>
+                  <wp:wrapSquare wrapText="bothSides"/>
+                  <wp:docPr id="6" name="Picture 1"/>
+                  <wp:cNvGraphicFramePr>
+                    <a:graphicFrameLocks xmlns:a="http://schemas.openxmlformats.org/drawingml/2006/main" noChangeAspect="1"/>
+                  </wp:cNvGraphicFramePr>
+                  <a:graphic xmlns:a="http://schemas.openxmlformats.org/drawingml/2006/main">
+                    <a:graphicData uri="http://schemas.openxmlformats.org/drawingml/2006/picture">
+                      <pic:pic xmlns:pic="http://schemas.openxmlformats.org/drawingml/2006/picture">
+                        <pic:nvPicPr>
+                          <pic:cNvPr id="6" name="Picture 1"/>
+                          <pic:cNvPicPr>
+                            <a:picLocks noChangeAspect="1"/>
+                          </pic:cNvPicPr>
+                        </pic:nvPicPr>
+                        <pic:blipFill>
+                          <a:blip r:embed="rId8"/>
+                          <a:stretch>
+                            <a:fillRect/>
+                          </a:stretch>
+                        </pic:blipFill>
+                        <pic:spPr>
+                          <a:xfrm>
+                            <a:off x="0" y="0"/>
+                            <a:ext cx="1095375" cy="1133475"/>
+                          </a:xfrm>
+                          <a:prstGeom prst="rect">
+                            <a:avLst/>
+                          </a:prstGeom>
+                          <a:noFill/>
+                          <a:ln>
+                            <a:noFill/>
+                          </a:ln>
+                        </pic:spPr>
+                      </pic:pic>
+                    </a:graphicData>
+                  </a:graphic>
+                </wp:anchor>
+              </w:drawing>
+            </w:r>
+          </w:p>
+        </w:tc>
+      </w:tr>
+    </w:tbl>
+    <w:p>
+      <w:pPr>
+        <w:jc w:val="center"/>
+        <w:rPr>
+          <w:rFonts w:ascii="Bookman Old Style" w:hAnsi="Bookman Old Style" w:cs="Arial"/>
+        </w:rPr>
+      </w:pPr>
+    </w:p>
+    <w:p>
+      <w:pPr>
+        <w:jc w:val="center"/>
+        <w:rPr>
+          <w:rFonts w:ascii="Bookman Old Style" w:hAnsi="Bookman Old Style" w:cs="Arial"/>
+        </w:rPr>
+      </w:pPr>
+    </w:p>
+    <w:p>
+      <w:pPr>
+        <w:jc w:val="center"/>
+        <w:rPr>
+          <w:rFonts w:ascii="Bookman Old Style" w:hAnsi="Bookman Old Style" w:cs="Arial"/>
+          <w:b/>
+          <w:bCs/>
+          <w:sz w:val="40"/>
+        </w:rPr>
+      </w:pPr>
+    </w:p>
+    <w:p>
+      <w:pPr>
+        <w:jc w:val="center"/>
+        <w:rPr>
+          <w:rFonts w:ascii="Bookman Old Style" w:hAnsi="Bookman Old Style" w:cs="Arial"/>
+          <w:b/>
+          <w:bCs/>
+          <w:sz w:val="40"/>
+        </w:rPr>
+      </w:pPr>
+      <w:r>
+        <w:rPr>
+          <w:rFonts w:ascii="Bookman Old Style" w:hAnsi="Bookman Old Style" w:cs="Arial"/>
+          <w:b/>
+          <w:bCs/>
+          <w:sz w:val="40"/>
+        </w:rPr>
+        <w:t>Standard Operasional Procedure (SOP)</w:t>
+      </w:r>
+    </w:p>
+    <w:p>
+      <w:pPr>
+        <w:jc w:val="center"/>
+        <w:rPr>
+          <w:rFonts w:ascii="Bookman Old Style" w:hAnsi="Bookman Old Style" w:cs="Arial"/>
+          <w:b/>
+          <w:sz w:val="40"/>
+          <w:szCs w:val="40"/>
+        </w:rPr>
+      </w:pPr>
+      <w:r>
+        <w:rPr>
+          <w:rFonts w:hint="default" w:ascii="Bookman Old Style" w:hAnsi="Bookman Old Style" w:cs="Arial"/>
+          <w:b/>
+          <w:sz w:val="40"/>
+          <w:szCs w:val="40"/>
+        </w:rPr>
+        <w:t>Pemberian Informasi Penggunaan Obat</w:t>
+      </w:r>
+    </w:p>
+    <w:tbl>
+      <w:tblPr>
+        <w:tblStyle w:val="3"/>
+        <w:tblW w:w="0" w:type="auto"/>
+        <w:tblInd w:w="2093" w:type="dxa"/>
+        <w:tblBorders>
+          <w:top w:val="single" w:color="000000" w:sz="4" w:space="0"/>
+          <w:left w:val="single" w:color="000000" w:sz="4" w:space="0"/>
+          <w:bottom w:val="single" w:color="000000" w:sz="4" w:space="0"/>
+          <w:right w:val="single" w:color="000000" w:sz="4" w:space="0"/>
+          <w:insideH w:val="single" w:color="000000" w:sz="4" w:space="0"/>
+          <w:insideV w:val="single" w:color="000000" w:sz="4" w:space="0"/>
+        </w:tblBorders>
+        <w:tblLayout w:type="autofit"/>
+        <w:tblCellMar>
+          <w:top w:w="0" w:type="dxa"/>
+          <w:left w:w="108" w:type="dxa"/>
+          <w:bottom w:w="0" w:type="dxa"/>
+          <w:right w:w="108" w:type="dxa"/>
+        </w:tblCellMar>
+      </w:tblPr>
+      <w:tblGrid>
+        <w:gridCol w:w="2511"/>
+        <w:gridCol w:w="2693"/>
+      </w:tblGrid>
+      <w:tr>
+        <w:tblPrEx>
+          <w:tblBorders>
+            <w:top w:val="single" w:color="000000" w:sz="4" w:space="0"/>
+            <w:left w:val="single" w:color="000000" w:sz="4" w:space="0"/>
+            <w:bottom w:val="single" w:color="000000" w:sz="4" w:space="0"/>
+            <w:right w:val="single" w:color="000000" w:sz="4" w:space="0"/>
+            <w:insideH w:val="single" w:color="000000" w:sz="4" w:space="0"/>
+            <w:insideV w:val="single" w:color="000000" w:sz="4" w:space="0"/>
+          </w:tblBorders>
+          <w:tblCellMar>
+            <w:top w:w="0" w:type="dxa"/>
+            <w:left w:w="108" w:type="dxa"/>
+            <w:bottom w:w="0" w:type="dxa"/>
+            <w:right w:w="108" w:type="dxa"/>
+          </w:tblCellMar>
+        </w:tblPrEx>
+        <w:tc>
+          <w:tcPr>
+            <w:tcW w:w="1796" w:type="dxa"/>
+            <w:noWrap w:val="0"/>
+            <w:vAlign w:val="top"/>
+          </w:tcPr>
+          <w:p>
+            <w:pPr>
+              <w:spacing w:after="0" w:line="240" w:lineRule="auto"/>
+              <w:rPr>
+                <w:rFonts w:ascii="Bookman Old Style" w:hAnsi="Bookman Old Style" w:cs="Arial"/>
+                <w:b/>
+                <w:sz w:val="20"/>
+                <w:szCs w:val="20"/>
+              </w:rPr>
+            </w:pPr>
+            <w:r>
+              <w:rPr>
+                <w:rFonts w:ascii="Bookman Old Style" w:hAnsi="Bookman Old Style" w:cs="Arial"/>
+                <w:b/>
+                <w:sz w:val="20"/>
+                <w:szCs w:val="20"/>
+              </w:rPr>
+              <w:t>Nomor        :</w:t>
+            </w:r>
+          </w:p>
+        </w:tc>
+        <w:tc>
+          <w:tcPr>
+            <w:tcW w:w="2693" w:type="dxa"/>
+            <w:noWrap w:val="0"/>
+            <w:vAlign w:val="top"/>
+          </w:tcPr>
+          <w:p>
+            <w:pPr>
+              <w:spacing w:line="240" w:lineRule="auto"/>
+              <w:rPr>
+                <w:rFonts w:hint="default" w:ascii="Bookman Old Style" w:hAnsi="Bookman Old Style" w:cs="Arial"/>
+                <w:lang w:val="en-US"/>
+              </w:rPr>
+            </w:pPr>
+            <w:r>
+              <w:rPr>
+                <w:rFonts w:hint="default" w:ascii="Bookman Old Style" w:hAnsi="Bookman Old Style" w:cs="Arial"/>
+                <w:lang w:val="en-US"/>
+              </w:rPr>
+              <w:t>349/SOP/3/2024</w:t>
+            </w:r>
+          </w:p>
+        </w:tc>
+      </w:tr>
+      <w:tr>
+        <w:tblPrEx>
+          <w:tblBorders>
+            <w:top w:val="single" w:color="000000" w:sz="4" w:space="0"/>
+            <w:left w:val="single" w:color="000000" w:sz="4" w:space="0"/>
+            <w:bottom w:val="single" w:color="000000" w:sz="4" w:space="0"/>
+            <w:right w:val="single" w:color="000000" w:sz="4" w:space="0"/>
+            <w:insideH w:val="single" w:color="000000" w:sz="4" w:space="0"/>
+            <w:insideV w:val="single" w:color="000000" w:sz="4" w:space="0"/>
+          </w:tblBorders>
+          <w:tblCellMar>
+            <w:top w:w="0" w:type="dxa"/>
+            <w:left w:w="108" w:type="dxa"/>
+            <w:bottom w:w="0" w:type="dxa"/>
+            <w:right w:w="108" w:type="dxa"/>
+          </w:tblCellMar>
+        </w:tblPrEx>
+        <w:tc>
+          <w:tcPr>
+            <w:tcW w:w="1796" w:type="dxa"/>
+            <w:noWrap w:val="0"/>
+            <w:vAlign w:val="top"/>
+          </w:tcPr>
+          <w:p>
+            <w:pPr>
+              <w:spacing w:after="0" w:line="240" w:lineRule="auto"/>
+              <w:rPr>
+                <w:rFonts w:ascii="Bookman Old Style" w:hAnsi="Bookman Old Style" w:cs="Arial"/>
+                <w:b/>
+                <w:sz w:val="20"/>
+                <w:szCs w:val="20"/>
+              </w:rPr>
+            </w:pPr>
+            <w:r>
+              <w:rPr>
+                <w:rFonts w:ascii="Bookman Old Style" w:hAnsi="Bookman Old Style" w:cs="Arial"/>
+                <w:b/>
+                <w:sz w:val="20"/>
+                <w:szCs w:val="20"/>
+              </w:rPr>
+              <w:t>Revisi Ke    :</w:t>
+            </w:r>
+          </w:p>
+        </w:tc>
+        <w:tc>
+          <w:tcPr>
+            <w:tcW w:w="2693" w:type="dxa"/>
+            <w:noWrap w:val="0"/>
+            <w:vAlign w:val="top"/>
+          </w:tcPr>
+          <w:p>
+            <w:pPr>
+              <w:spacing w:line="240" w:lineRule="auto"/>
+              <w:rPr>
+                <w:rFonts w:hint="default" w:ascii="Bookman Old Style" w:hAnsi="Bookman Old Style" w:cs="Arial"/>
+                <w:lang w:val="en-US"/>
+              </w:rPr>
+            </w:pPr>
+            <w:r>
+              <w:rPr>
+                <w:rFonts w:hint="default" w:ascii="Bookman Old Style" w:hAnsi="Bookman Old Style" w:cs="Arial"/>
+                <w:lang w:val="en-US"/>
+              </w:rPr>
+              <w:t>00</w:t>
+            </w:r>
+          </w:p>
+        </w:tc>
+      </w:tr>
+      <w:tr>
+        <w:tblPrEx>
+          <w:tblBorders>
+            <w:top w:val="single" w:color="000000" w:sz="4" w:space="0"/>
+            <w:left w:val="single" w:color="000000" w:sz="4" w:space="0"/>
+            <w:bottom w:val="single" w:color="000000" w:sz="4" w:space="0"/>
+            <w:right w:val="single" w:color="000000" w:sz="4" w:space="0"/>
+            <w:insideH w:val="single" w:color="000000" w:sz="4" w:space="0"/>
+            <w:insideV w:val="single" w:color="000000" w:sz="4" w:space="0"/>
+          </w:tblBorders>
+          <w:tblCellMar>
+            <w:top w:w="0" w:type="dxa"/>
+            <w:left w:w="108" w:type="dxa"/>
+            <w:bottom w:w="0" w:type="dxa"/>
+            <w:right w:w="108" w:type="dxa"/>
+          </w:tblCellMar>
+        </w:tblPrEx>
+        <w:tc>
+          <w:tcPr>
+            <w:tcW w:w="1796" w:type="dxa"/>
+            <w:noWrap w:val="0"/>
+            <w:vAlign w:val="top"/>
+          </w:tcPr>
+          <w:p>
+            <w:pPr>
+              <w:spacing w:after="0" w:line="240" w:lineRule="auto"/>
+              <w:rPr>
+                <w:rFonts w:ascii="Bookman Old Style" w:hAnsi="Bookman Old Style" w:cs="Arial"/>
+                <w:b/>
+                <w:sz w:val="20"/>
+                <w:szCs w:val="20"/>
+              </w:rPr>
+            </w:pPr>
+            <w:r>
+              <w:rPr>
+                <w:rFonts w:ascii="Bookman Old Style" w:hAnsi="Bookman Old Style" w:cs="Arial"/>
+                <w:b/>
+                <w:sz w:val="20"/>
+                <w:szCs w:val="20"/>
+              </w:rPr>
+              <w:t>Berlaku Tgl:</w:t>
+            </w:r>
+          </w:p>
+        </w:tc>
+        <w:tc>
+          <w:tcPr>
+            <w:tcW w:w="2693" w:type="dxa"/>
+            <w:noWrap w:val="0"/>
+            <w:vAlign w:val="top"/>
+          </w:tcPr>
+          <w:p>
+            <w:pPr>
+              <w:spacing w:line="240" w:lineRule="auto"/>
+              <w:rPr>
+                <w:rFonts w:hint="default" w:ascii="Bookman Old Style" w:hAnsi="Bookman Old Style" w:cs="Arial"/>
+                <w:lang w:val="en-US"/>
+              </w:rPr>
+            </w:pPr>
+            <w:r>
+              <w:rPr>
+                <w:rFonts w:hint="default" w:ascii="Bookman Old Style" w:hAnsi="Bookman Old Style" w:cs="Arial"/>
+                <w:lang w:val="en-US"/>
+              </w:rPr>
+              <w:t>11 Januari 2024</w:t>
+            </w:r>
+          </w:p>
+        </w:tc>
+      </w:tr>
+    </w:tbl>
+    <w:p>
+      <w:pPr>
+        <w:spacing w:after="0" w:line="240" w:lineRule="auto"/>
+        <w:jc w:val="center"/>
+        <w:rPr>
+          <w:rFonts w:ascii="Bookman Old Style" w:hAnsi="Bookman Old Style" w:cs="Arial"/>
+        </w:rPr>
+      </w:pPr>
+    </w:p>
+    <w:p>
+      <w:pPr>
+        <w:spacing w:after="0" w:line="240" w:lineRule="auto"/>
+        <w:jc w:val="center"/>
+        <w:rPr>
+          <w:rFonts w:ascii="Bookman Old Style" w:hAnsi="Bookman Old Style" w:cs="Arial"/>
+          <w:b/>
+          <w:sz w:val="32"/>
+        </w:rPr>
+      </w:pPr>
+    </w:p>
+    <w:p>
+      <w:pPr>
+        <w:spacing w:after="0" w:line="240" w:lineRule="auto"/>
+        <w:jc w:val="center"/>
+        <w:rPr>
+          <w:rFonts w:ascii="Bookman Old Style" w:hAnsi="Bookman Old Style" w:cs="Arial"/>
+          <w:b/>
+          <w:sz w:val="32"/>
+        </w:rPr>
+      </w:pPr>
+    </w:p>
+    <w:p>
+      <w:pPr>
+        <w:spacing w:after="0" w:line="240" w:lineRule="auto"/>
+        <w:jc w:val="center"/>
+        <w:rPr>
+          <w:rFonts w:ascii="Bookman Old Style" w:hAnsi="Bookman Old Style" w:cs="Arial"/>
+          <w:b/>
+          <w:sz w:val="32"/>
+        </w:rPr>
+      </w:pPr>
+    </w:p>
+    <w:p>
+      <w:pPr>
+        <w:spacing w:after="0" w:line="240" w:lineRule="auto"/>
+        <w:jc w:val="center"/>
+        <w:rPr>
+          <w:rFonts w:ascii="Bookman Old Style" w:hAnsi="Bookman Old Style" w:cs="Arial"/>
+          <w:b/>
+          <w:sz w:val="32"/>
+        </w:rPr>
+      </w:pPr>
+    </w:p>
+    <w:p>
+      <w:pPr>
+        <w:spacing w:after="0" w:line="240" w:lineRule="auto"/>
+        <w:jc w:val="center"/>
+        <w:rPr>
+          <w:rFonts w:ascii="Bookman Old Style" w:hAnsi="Bookman Old Style" w:cs="Arial"/>
+          <w:b/>
+          <w:sz w:val="32"/>
+        </w:rPr>
+      </w:pPr>
+    </w:p>
+    <w:p>
+      <w:pPr>
+        <w:spacing w:after="0" w:line="240" w:lineRule="auto"/>
+        <w:jc w:val="center"/>
+        <w:rPr>
+          <w:rFonts w:ascii="Bookman Old Style" w:hAnsi="Bookman Old Style" w:cs="Arial"/>
+          <w:b/>
+          <w:sz w:val="32"/>
+        </w:rPr>
+      </w:pPr>
+    </w:p>
+    <w:p>
+      <w:pPr>
+        <w:spacing w:after="0" w:line="240" w:lineRule="auto"/>
+        <w:jc w:val="center"/>
+        <w:rPr>
+          <w:rFonts w:ascii="Bookman Old Style" w:hAnsi="Bookman Old Style" w:cs="Arial"/>
+          <w:b/>
+          <w:sz w:val="32"/>
+        </w:rPr>
+      </w:pPr>
+    </w:p>
+    <w:p>
+      <w:pPr>
+        <w:spacing w:after="0" w:line="240" w:lineRule="auto"/>
+        <w:jc w:val="center"/>
+        <w:rPr>
+          <w:rFonts w:ascii="Bookman Old Style" w:hAnsi="Bookman Old Style" w:cs="Arial"/>
+          <w:b/>
+          <w:sz w:val="32"/>
+        </w:rPr>
+      </w:pPr>
+    </w:p>
+    <w:p>
+      <w:pPr>
+        <w:spacing w:after="0" w:line="240" w:lineRule="auto"/>
+        <w:jc w:val="center"/>
+        <w:rPr>
+          <w:rFonts w:ascii="Bookman Old Style" w:hAnsi="Bookman Old Style" w:cs="Arial"/>
+          <w:b/>
+          <w:sz w:val="32"/>
+        </w:rPr>
+      </w:pPr>
+    </w:p>
+    <w:p>
+      <w:pPr>
+        <w:spacing w:after="0" w:line="240" w:lineRule="auto"/>
+        <w:jc w:val="center"/>
+        <w:rPr>
+          <w:rFonts w:ascii="Bookman Old Style" w:hAnsi="Bookman Old Style" w:cs="Arial"/>
+          <w:b/>
+          <w:sz w:val="32"/>
+        </w:rPr>
+      </w:pPr>
+    </w:p>
+    <w:p>
+      <w:pPr>
+        <w:spacing w:after="0" w:line="240" w:lineRule="auto"/>
+        <w:jc w:val="center"/>
+        <w:rPr>
+          <w:rFonts w:ascii="Bookman Old Style" w:hAnsi="Bookman Old Style" w:cs="Arial"/>
+          <w:b/>
+          <w:sz w:val="32"/>
+        </w:rPr>
+      </w:pPr>
+      <w:r>
+        <w:rPr>
+          <w:rFonts w:hint="default" w:ascii="Bookman Old Style" w:hAnsi="Bookman Old Style" w:cs="Arial"/>
+          <w:b/>
+          <w:sz w:val="32"/>
+          <w:lang w:val="en-US"/>
+        </w:rPr>
+        <w:t>P</w:t>
+      </w:r>
+      <w:r>
+        <w:rPr>
+          <w:rFonts w:ascii="Bookman Old Style" w:hAnsi="Bookman Old Style" w:cs="Arial"/>
+          <w:b/>
+          <w:sz w:val="32"/>
+        </w:rPr>
+        <w:t>EMERINTAH KABUPATEN BINTAN</w:t>
+      </w:r>
+    </w:p>
+    <w:p>
+      <w:pPr>
+        <w:spacing w:after="0" w:line="240" w:lineRule="auto"/>
+        <w:jc w:val="center"/>
+        <w:rPr>
+          <w:rFonts w:ascii="Bookman Old Style" w:hAnsi="Bookman Old Style" w:cs="Arial"/>
+          <w:b/>
+          <w:sz w:val="28"/>
+        </w:rPr>
+      </w:pPr>
+      <w:r>
+        <w:rPr>
+          <w:rFonts w:hint="default" w:ascii="Bookman Old Style" w:hAnsi="Bookman Old Style" w:cs="Arial"/>
+          <w:b/>
+          <w:sz w:val="28"/>
+          <w:lang w:val="en-US"/>
+        </w:rPr>
+        <w:t>D</w:t>
+      </w:r>
+      <w:r>
+        <w:rPr>
+          <w:rFonts w:ascii="Bookman Old Style" w:hAnsi="Bookman Old Style" w:cs="Arial"/>
+          <w:b/>
+          <w:sz w:val="28"/>
+        </w:rPr>
+        <w:t xml:space="preserve">INAS KESEHATAN </w:t>
+      </w:r>
+    </w:p>
+    <w:p>
+      <w:pPr>
+        <w:spacing w:after="0" w:line="240" w:lineRule="auto"/>
+        <w:jc w:val="center"/>
+        <w:rPr>
+          <w:rFonts w:ascii="Bookman Old Style" w:hAnsi="Bookman Old Style" w:cs="Arial"/>
+          <w:b/>
+          <w:sz w:val="44"/>
+        </w:rPr>
+      </w:pPr>
+      <w:r>
+        <w:rPr>
+          <w:rFonts w:ascii="Bookman Old Style" w:hAnsi="Bookman Old Style" w:cs="Arial"/>
+          <w:b/>
+          <w:sz w:val="44"/>
+        </w:rPr>
+        <w:t>UPTD PUSKESMAS BERAKIT</w:t>
+      </w:r>
+    </w:p>
+    <w:p>
+      <w:pPr>
+        <w:rPr>
+          <w:rStyle w:val="4"/>
+          <w:rFonts w:ascii="Bookman Old Style" w:hAnsi="Bookman Old Style" w:cs="Arial"/>
+          <w:color w:val="000000" w:themeColor="text1"/>
+          <w:u w:val="none"/>
+        </w:rPr>
+      </w:pPr>
+      <w:r>
+        <w:rPr>
+          <w:rStyle w:val="4"/>
+          <w:rFonts w:ascii="Bookman Old Style" w:hAnsi="Bookman Old Style" w:cs="Arial"/>
+          <w:color w:val="000000" w:themeColor="text1"/>
+          <w:u w:val="none"/>
+        </w:rPr>
+        <w:br w:type="page"/>
+      </w:r>
+    </w:p>
     <w:tbl>
       <w:tblPr>
         <w:tblStyle w:val="3"/>
@@ -98,7 +799,7 @@
                           </pic:cNvPicPr>
                         </pic:nvPicPr>
                         <pic:blipFill>
-                          <a:blip r:embed="rId6">
+                          <a:blip r:embed="rId9">
                             <a:extLst>
                               <a:ext uri="{28A0092B-C50C-407E-A947-70E740481C1C}">
                                 <a14:useLocalDpi xmlns:a14="http://schemas.microsoft.com/office/drawing/2010/main" val="0"/>
@@ -208,7 +909,7 @@
                           </pic:cNvPicPr>
                         </pic:nvPicPr>
                         <pic:blipFill>
-                          <a:blip r:embed="rId7">
+                          <a:blip r:embed="rId10">
                             <a:extLst>
                               <a:ext uri="{28A0092B-C50C-407E-A947-70E740481C1C}">
                                 <a14:useLocalDpi xmlns:a14="http://schemas.microsoft.com/office/drawing/2010/main" val="0"/>
@@ -845,6 +1546,59 @@
                 <w:lang w:val="en-GB" w:eastAsia="en-GB"/>
               </w:rPr>
             </w:pPr>
+            <w:r>
+              <w:rPr>
+                <w:rFonts w:hint="default" w:ascii="Bookman Old Style" w:hAnsi="Bookman Old Style" w:eastAsia="Times New Roman" w:cs="Arial"/>
+                <w:sz w:val="16"/>
+                <w:szCs w:val="16"/>
+                <w:lang w:val="en-US" w:eastAsia="en-GB"/>
+              </w:rPr>
+              <w:drawing>
+                <wp:anchor distT="0" distB="0" distL="114300" distR="114300" simplePos="0" relativeHeight="251676672" behindDoc="1" locked="0" layoutInCell="1" allowOverlap="1">
+                  <wp:simplePos x="0" y="0"/>
+                  <wp:positionH relativeFrom="column">
+                    <wp:posOffset>1082040</wp:posOffset>
+                  </wp:positionH>
+                  <wp:positionV relativeFrom="paragraph">
+                    <wp:posOffset>77470</wp:posOffset>
+                  </wp:positionV>
+                  <wp:extent cx="930275" cy="988060"/>
+                  <wp:effectExtent l="0" t="0" r="0" b="2540"/>
+                  <wp:wrapNone/>
+                  <wp:docPr id="2" name="Picture 2" descr="ttd_mentor-removebg"/>
+                  <wp:cNvGraphicFramePr>
+                    <a:graphicFrameLocks xmlns:a="http://schemas.openxmlformats.org/drawingml/2006/main" noChangeAspect="1"/>
+                  </wp:cNvGraphicFramePr>
+                  <a:graphic xmlns:a="http://schemas.openxmlformats.org/drawingml/2006/main">
+                    <a:graphicData uri="http://schemas.openxmlformats.org/drawingml/2006/picture">
+                      <pic:pic xmlns:pic="http://schemas.openxmlformats.org/drawingml/2006/picture">
+                        <pic:nvPicPr>
+                          <pic:cNvPr id="2" name="Picture 2" descr="ttd_mentor-removebg"/>
+                          <pic:cNvPicPr>
+                            <a:picLocks noChangeAspect="1"/>
+                          </pic:cNvPicPr>
+                        </pic:nvPicPr>
+                        <pic:blipFill>
+                          <a:blip r:embed="rId11"/>
+                          <a:stretch>
+                            <a:fillRect/>
+                          </a:stretch>
+                        </pic:blipFill>
+                        <pic:spPr>
+                          <a:xfrm>
+                            <a:off x="0" y="0"/>
+                            <a:ext cx="930275" cy="988060"/>
+                          </a:xfrm>
+                          <a:prstGeom prst="rect">
+                            <a:avLst/>
+                          </a:prstGeom>
+                        </pic:spPr>
+                      </pic:pic>
+                    </a:graphicData>
+                  </a:graphic>
+                </wp:anchor>
+              </w:drawing>
+            </w:r>
           </w:p>
           <w:p>
             <w:pPr>
@@ -871,6 +1625,61 @@
                 <w:lang w:val="en-GB" w:eastAsia="en-GB"/>
               </w:rPr>
             </w:pPr>
+            <w:bookmarkStart w:id="0" w:name="_GoBack"/>
+            <w:r>
+              <w:rPr>
+                <w:rFonts w:hint="default" w:ascii="Bookman Old Style" w:hAnsi="Bookman Old Style" w:eastAsia="Times New Roman" w:cs="Arial"/>
+                <w:sz w:val="16"/>
+                <w:szCs w:val="16"/>
+                <w:lang w:val="en-US" w:eastAsia="en-GB"/>
+              </w:rPr>
+              <w:drawing>
+                <wp:anchor distT="0" distB="0" distL="114300" distR="114300" simplePos="0" relativeHeight="251677696" behindDoc="1" locked="0" layoutInCell="1" allowOverlap="1">
+                  <wp:simplePos x="0" y="0"/>
+                  <wp:positionH relativeFrom="column">
+                    <wp:posOffset>2786380</wp:posOffset>
+                  </wp:positionH>
+                  <wp:positionV relativeFrom="paragraph">
+                    <wp:posOffset>-2631440</wp:posOffset>
+                  </wp:positionV>
+                  <wp:extent cx="1924685" cy="708025"/>
+                  <wp:effectExtent l="0" t="0" r="0" b="15875"/>
+                  <wp:wrapNone/>
+                  <wp:docPr id="4" name="Picture 4" descr="dokumen_terkendali"/>
+                  <wp:cNvGraphicFramePr>
+                    <a:graphicFrameLocks xmlns:a="http://schemas.openxmlformats.org/drawingml/2006/main" noChangeAspect="1"/>
+                  </wp:cNvGraphicFramePr>
+                  <a:graphic xmlns:a="http://schemas.openxmlformats.org/drawingml/2006/main">
+                    <a:graphicData uri="http://schemas.openxmlformats.org/drawingml/2006/picture">
+                      <pic:pic xmlns:pic="http://schemas.openxmlformats.org/drawingml/2006/picture">
+                        <pic:nvPicPr>
+                          <pic:cNvPr id="4" name="Picture 4" descr="dokumen_terkendali"/>
+                          <pic:cNvPicPr>
+                            <a:picLocks noChangeAspect="1"/>
+                          </pic:cNvPicPr>
+                        </pic:nvPicPr>
+                        <pic:blipFill>
+                          <a:blip r:embed="rId12"/>
+                          <a:stretch>
+                            <a:fillRect/>
+                          </a:stretch>
+                        </pic:blipFill>
+                        <pic:spPr>
+                          <a:xfrm>
+                            <a:off x="0" y="0"/>
+                            <a:ext cx="1924685" cy="708025"/>
+                          </a:xfrm>
+                          <a:prstGeom prst="rect">
+                            <a:avLst/>
+                          </a:prstGeom>
+                        </pic:spPr>
+                      </pic:pic>
+                    </a:graphicData>
+                  </a:graphic>
+                </wp:anchor>
+              </w:drawing>
+            </w:r>
+            <w:bookmarkEnd w:id="0"/>
           </w:p>
           <w:p>
             <w:pPr>
@@ -1358,8 +2167,6 @@
                 <w:lang w:val="en-GB" w:eastAsia="en-GB"/>
               </w:rPr>
             </w:pPr>
-            <w:bookmarkStart w:id="0" w:name="_GoBack"/>
-            <w:bookmarkEnd w:id="0"/>
             <w:r>
               <w:rPr>
                 <w:rFonts w:ascii="Bookman Old Style" w:hAnsi="Bookman Old Style" w:eastAsia="Times New Roman" w:cs="Arial"/>
@@ -2634,6 +3441,12 @@
                   <w:insideH w:val="single" w:color="auto" w:sz="4" w:space="0"/>
                   <w:insideV w:val="single" w:color="auto" w:sz="4" w:space="0"/>
                 </w:tblBorders>
+                <w:tblCellMar>
+                  <w:top w:w="0" w:type="dxa"/>
+                  <w:left w:w="108" w:type="dxa"/>
+                  <w:bottom w:w="0" w:type="dxa"/>
+                  <w:right w:w="108" w:type="dxa"/>
+                </w:tblCellMar>
               </w:tblPrEx>
               <w:trPr>
                 <w:trHeight w:val="553" w:hRule="atLeast"/>
@@ -2745,6 +3558,12 @@
                   <w:insideH w:val="single" w:color="auto" w:sz="4" w:space="0"/>
                   <w:insideV w:val="single" w:color="auto" w:sz="4" w:space="0"/>
                 </w:tblBorders>
+                <w:tblCellMar>
+                  <w:top w:w="0" w:type="dxa"/>
+                  <w:left w:w="108" w:type="dxa"/>
+                  <w:bottom w:w="0" w:type="dxa"/>
+                  <w:right w:w="108" w:type="dxa"/>
+                </w:tblCellMar>
               </w:tblPrEx>
               <w:trPr>
                 <w:trHeight w:val="654" w:hRule="atLeast"/>

--- a/ukp/3.10_Kefarmasian/EP 05/SOP Pemberian Informasi Penggunaan Obat.docx
+++ b/ukp/3.10_Kefarmasian/EP 05/SOP Pemberian Informasi Penggunaan Obat.docx
@@ -2,707 +2,6 @@
 <file path=word/document.xml><?xml version="1.0" encoding="utf-8"?>
 <w:document xmlns:wpc="http://schemas.microsoft.com/office/word/2010/wordprocessingCanvas" xmlns:mc="http://schemas.openxmlformats.org/markup-compatibility/2006" xmlns:o="urn:schemas-microsoft-com:office:office" xmlns:r="http://schemas.openxmlformats.org/officeDocument/2006/relationships" xmlns:m="http://schemas.openxmlformats.org/officeDocument/2006/math" xmlns:v="urn:schemas-microsoft-com:vml" xmlns:wp14="http://schemas.microsoft.com/office/word/2010/wordprocessingDrawing" xmlns:wp="http://schemas.openxmlformats.org/drawingml/2006/wordprocessingDrawing" xmlns:w="http://schemas.openxmlformats.org/wordprocessingml/2006/main" xmlns:w14="http://schemas.microsoft.com/office/word/2010/wordml" xmlns:w10="urn:schemas-microsoft-com:office:word" xmlns:w15="http://schemas.microsoft.com/office/word/2012/wordml" xmlns:wpg="http://schemas.microsoft.com/office/word/2010/wordprocessingGroup" xmlns:wpi="http://schemas.microsoft.com/office/word/2010/wordprocessingInk" xmlns:wne="http://schemas.microsoft.com/office/word/2006/wordml" xmlns:wps="http://schemas.microsoft.com/office/word/2010/wordprocessingShape" xmlns:wpsCustomData="http://www.wps.cn/officeDocument/2013/wpsCustomData" mc:Ignorable="w14 w15 wp14">
   <w:body>
-    <w:tbl>
-      <w:tblPr>
-        <w:tblStyle w:val="3"/>
-        <w:tblW w:w="0" w:type="auto"/>
-        <w:tblInd w:w="0" w:type="dxa"/>
-        <w:tblLayout w:type="autofit"/>
-        <w:tblCellMar>
-          <w:top w:w="0" w:type="dxa"/>
-          <w:left w:w="108" w:type="dxa"/>
-          <w:bottom w:w="0" w:type="dxa"/>
-          <w:right w:w="108" w:type="dxa"/>
-        </w:tblCellMar>
-      </w:tblPr>
-      <w:tblGrid>
-        <w:gridCol w:w="2376"/>
-        <w:gridCol w:w="4820"/>
-        <w:gridCol w:w="2047"/>
-      </w:tblGrid>
-      <w:tr>
-        <w:tblPrEx>
-          <w:tblCellMar>
-            <w:top w:w="0" w:type="dxa"/>
-            <w:left w:w="108" w:type="dxa"/>
-            <w:bottom w:w="0" w:type="dxa"/>
-            <w:right w:w="108" w:type="dxa"/>
-          </w:tblCellMar>
-        </w:tblPrEx>
-        <w:tc>
-          <w:tcPr>
-            <w:tcW w:w="2376" w:type="dxa"/>
-            <w:noWrap w:val="0"/>
-            <w:vAlign w:val="top"/>
-          </w:tcPr>
-          <w:p>
-            <w:pPr>
-              <w:spacing w:after="0" w:line="240" w:lineRule="auto"/>
-              <w:ind w:left="0" w:right="0" w:firstLine="0"/>
-              <w:jc w:val="left"/>
-              <w:rPr>
-                <w:rFonts w:ascii="Bookman Old Style" w:hAnsi="Bookman Old Style" w:cs="Arial"/>
-              </w:rPr>
-            </w:pPr>
-            <w:r>
-              <w:rPr>
-                <w:rFonts w:ascii="Bookman Old Style" w:hAnsi="Bookman Old Style" w:eastAsia="Times New Roman" w:cs="Arial"/>
-                <w:lang w:val="en-GB" w:eastAsia="en-GB"/>
-              </w:rPr>
-              <w:br w:type="page"/>
-            </w:r>
-            <w:r>
-              <w:rPr>
-                <w:rFonts w:ascii="Arial" w:hAnsi="Arial" w:cs="Arial"/>
-              </w:rPr>
-              <w:drawing>
-                <wp:anchor distT="0" distB="0" distL="114300" distR="114300" simplePos="0" relativeHeight="251674624" behindDoc="0" locked="0" layoutInCell="1" allowOverlap="1">
-                  <wp:simplePos x="0" y="0"/>
-                  <wp:positionH relativeFrom="column">
-                    <wp:posOffset>123825</wp:posOffset>
-                  </wp:positionH>
-                  <wp:positionV relativeFrom="paragraph">
-                    <wp:posOffset>294005</wp:posOffset>
-                  </wp:positionV>
-                  <wp:extent cx="1278890" cy="1259840"/>
-                  <wp:effectExtent l="0" t="0" r="16510" b="16510"/>
-                  <wp:wrapNone/>
-                  <wp:docPr id="5" name="Picture 4" descr="Description: http://bintankab.go.id/master/wp-content/uploads/2013/05/bintan.png"/>
-                  <wp:cNvGraphicFramePr>
-                    <a:graphicFrameLocks xmlns:a="http://schemas.openxmlformats.org/drawingml/2006/main" noChangeAspect="1"/>
-                  </wp:cNvGraphicFramePr>
-                  <a:graphic xmlns:a="http://schemas.openxmlformats.org/drawingml/2006/main">
-                    <a:graphicData uri="http://schemas.openxmlformats.org/drawingml/2006/picture">
-                      <pic:pic xmlns:pic="http://schemas.openxmlformats.org/drawingml/2006/picture">
-                        <pic:nvPicPr>
-                          <pic:cNvPr id="5" name="Picture 4" descr="Description: http://bintankab.go.id/master/wp-content/uploads/2013/05/bintan.png"/>
-                          <pic:cNvPicPr>
-                            <a:picLocks noChangeAspect="1"/>
-                          </pic:cNvPicPr>
-                        </pic:nvPicPr>
-                        <pic:blipFill>
-                          <a:blip r:embed="rId6" r:link="rId7"/>
-                          <a:stretch>
-                            <a:fillRect/>
-                          </a:stretch>
-                        </pic:blipFill>
-                        <pic:spPr>
-                          <a:xfrm>
-                            <a:off x="0" y="0"/>
-                            <a:ext cx="1278890" cy="1259840"/>
-                          </a:xfrm>
-                          <a:prstGeom prst="rect">
-                            <a:avLst/>
-                          </a:prstGeom>
-                          <a:noFill/>
-                          <a:ln>
-                            <a:noFill/>
-                          </a:ln>
-                        </pic:spPr>
-                      </pic:pic>
-                    </a:graphicData>
-                  </a:graphic>
-                </wp:anchor>
-              </w:drawing>
-            </w:r>
-          </w:p>
-        </w:tc>
-        <w:tc>
-          <w:tcPr>
-            <w:tcW w:w="4820" w:type="dxa"/>
-            <w:noWrap w:val="0"/>
-            <w:vAlign w:val="top"/>
-          </w:tcPr>
-          <w:p>
-            <w:pPr>
-              <w:jc w:val="center"/>
-              <w:rPr>
-                <w:rFonts w:ascii="Bookman Old Style" w:hAnsi="Bookman Old Style" w:cs="Arial"/>
-              </w:rPr>
-            </w:pPr>
-          </w:p>
-        </w:tc>
-        <w:tc>
-          <w:tcPr>
-            <w:tcW w:w="2047" w:type="dxa"/>
-            <w:noWrap w:val="0"/>
-            <w:vAlign w:val="top"/>
-          </w:tcPr>
-          <w:p>
-            <w:pPr>
-              <w:jc w:val="center"/>
-              <w:rPr>
-                <w:rFonts w:ascii="Bookman Old Style" w:hAnsi="Bookman Old Style" w:cs="Arial"/>
-              </w:rPr>
-            </w:pPr>
-            <w:r>
-              <w:rPr>
-                <w:rFonts w:ascii="Arial" w:hAnsi="Arial" w:cs="Arial"/>
-              </w:rPr>
-              <w:drawing>
-                <wp:anchor distT="0" distB="0" distL="114300" distR="114300" simplePos="0" relativeHeight="251675648" behindDoc="0" locked="0" layoutInCell="1" allowOverlap="1">
-                  <wp:simplePos x="0" y="0"/>
-                  <wp:positionH relativeFrom="column">
-                    <wp:posOffset>42545</wp:posOffset>
-                  </wp:positionH>
-                  <wp:positionV relativeFrom="paragraph">
-                    <wp:posOffset>105410</wp:posOffset>
-                  </wp:positionV>
-                  <wp:extent cx="1095375" cy="1133475"/>
-                  <wp:effectExtent l="0" t="0" r="9525" b="9525"/>
-                  <wp:wrapSquare wrapText="bothSides"/>
-                  <wp:docPr id="6" name="Picture 1"/>
-                  <wp:cNvGraphicFramePr>
-                    <a:graphicFrameLocks xmlns:a="http://schemas.openxmlformats.org/drawingml/2006/main" noChangeAspect="1"/>
-                  </wp:cNvGraphicFramePr>
-                  <a:graphic xmlns:a="http://schemas.openxmlformats.org/drawingml/2006/main">
-                    <a:graphicData uri="http://schemas.openxmlformats.org/drawingml/2006/picture">
-                      <pic:pic xmlns:pic="http://schemas.openxmlformats.org/drawingml/2006/picture">
-                        <pic:nvPicPr>
-                          <pic:cNvPr id="6" name="Picture 1"/>
-                          <pic:cNvPicPr>
-                            <a:picLocks noChangeAspect="1"/>
-                          </pic:cNvPicPr>
-                        </pic:nvPicPr>
-                        <pic:blipFill>
-                          <a:blip r:embed="rId8"/>
-                          <a:stretch>
-                            <a:fillRect/>
-                          </a:stretch>
-                        </pic:blipFill>
-                        <pic:spPr>
-                          <a:xfrm>
-                            <a:off x="0" y="0"/>
-                            <a:ext cx="1095375" cy="1133475"/>
-                          </a:xfrm>
-                          <a:prstGeom prst="rect">
-                            <a:avLst/>
-                          </a:prstGeom>
-                          <a:noFill/>
-                          <a:ln>
-                            <a:noFill/>
-                          </a:ln>
-                        </pic:spPr>
-                      </pic:pic>
-                    </a:graphicData>
-                  </a:graphic>
-                </wp:anchor>
-              </w:drawing>
-            </w:r>
-          </w:p>
-        </w:tc>
-      </w:tr>
-    </w:tbl>
-    <w:p>
-      <w:pPr>
-        <w:jc w:val="center"/>
-        <w:rPr>
-          <w:rFonts w:ascii="Bookman Old Style" w:hAnsi="Bookman Old Style" w:cs="Arial"/>
-        </w:rPr>
-      </w:pPr>
-    </w:p>
-    <w:p>
-      <w:pPr>
-        <w:jc w:val="center"/>
-        <w:rPr>
-          <w:rFonts w:ascii="Bookman Old Style" w:hAnsi="Bookman Old Style" w:cs="Arial"/>
-        </w:rPr>
-      </w:pPr>
-    </w:p>
-    <w:p>
-      <w:pPr>
-        <w:jc w:val="center"/>
-        <w:rPr>
-          <w:rFonts w:ascii="Bookman Old Style" w:hAnsi="Bookman Old Style" w:cs="Arial"/>
-          <w:b/>
-          <w:bCs/>
-          <w:sz w:val="40"/>
-        </w:rPr>
-      </w:pPr>
-    </w:p>
-    <w:p>
-      <w:pPr>
-        <w:jc w:val="center"/>
-        <w:rPr>
-          <w:rFonts w:ascii="Bookman Old Style" w:hAnsi="Bookman Old Style" w:cs="Arial"/>
-          <w:b/>
-          <w:bCs/>
-          <w:sz w:val="40"/>
-        </w:rPr>
-      </w:pPr>
-      <w:r>
-        <w:rPr>
-          <w:rFonts w:ascii="Bookman Old Style" w:hAnsi="Bookman Old Style" w:cs="Arial"/>
-          <w:b/>
-          <w:bCs/>
-          <w:sz w:val="40"/>
-        </w:rPr>
-        <w:t>Standard Operasional Procedure (SOP)</w:t>
-      </w:r>
-    </w:p>
-    <w:p>
-      <w:pPr>
-        <w:jc w:val="center"/>
-        <w:rPr>
-          <w:rFonts w:ascii="Bookman Old Style" w:hAnsi="Bookman Old Style" w:cs="Arial"/>
-          <w:b/>
-          <w:sz w:val="40"/>
-          <w:szCs w:val="40"/>
-        </w:rPr>
-      </w:pPr>
-      <w:r>
-        <w:rPr>
-          <w:rFonts w:hint="default" w:ascii="Bookman Old Style" w:hAnsi="Bookman Old Style" w:cs="Arial"/>
-          <w:b/>
-          <w:sz w:val="40"/>
-          <w:szCs w:val="40"/>
-        </w:rPr>
-        <w:t>Pemberian Informasi Penggunaan Obat</w:t>
-      </w:r>
-    </w:p>
-    <w:tbl>
-      <w:tblPr>
-        <w:tblStyle w:val="3"/>
-        <w:tblW w:w="0" w:type="auto"/>
-        <w:tblInd w:w="2093" w:type="dxa"/>
-        <w:tblBorders>
-          <w:top w:val="single" w:color="000000" w:sz="4" w:space="0"/>
-          <w:left w:val="single" w:color="000000" w:sz="4" w:space="0"/>
-          <w:bottom w:val="single" w:color="000000" w:sz="4" w:space="0"/>
-          <w:right w:val="single" w:color="000000" w:sz="4" w:space="0"/>
-          <w:insideH w:val="single" w:color="000000" w:sz="4" w:space="0"/>
-          <w:insideV w:val="single" w:color="000000" w:sz="4" w:space="0"/>
-        </w:tblBorders>
-        <w:tblLayout w:type="autofit"/>
-        <w:tblCellMar>
-          <w:top w:w="0" w:type="dxa"/>
-          <w:left w:w="108" w:type="dxa"/>
-          <w:bottom w:w="0" w:type="dxa"/>
-          <w:right w:w="108" w:type="dxa"/>
-        </w:tblCellMar>
-      </w:tblPr>
-      <w:tblGrid>
-        <w:gridCol w:w="2511"/>
-        <w:gridCol w:w="2693"/>
-      </w:tblGrid>
-      <w:tr>
-        <w:tblPrEx>
-          <w:tblBorders>
-            <w:top w:val="single" w:color="000000" w:sz="4" w:space="0"/>
-            <w:left w:val="single" w:color="000000" w:sz="4" w:space="0"/>
-            <w:bottom w:val="single" w:color="000000" w:sz="4" w:space="0"/>
-            <w:right w:val="single" w:color="000000" w:sz="4" w:space="0"/>
-            <w:insideH w:val="single" w:color="000000" w:sz="4" w:space="0"/>
-            <w:insideV w:val="single" w:color="000000" w:sz="4" w:space="0"/>
-          </w:tblBorders>
-          <w:tblCellMar>
-            <w:top w:w="0" w:type="dxa"/>
-            <w:left w:w="108" w:type="dxa"/>
-            <w:bottom w:w="0" w:type="dxa"/>
-            <w:right w:w="108" w:type="dxa"/>
-          </w:tblCellMar>
-        </w:tblPrEx>
-        <w:tc>
-          <w:tcPr>
-            <w:tcW w:w="1796" w:type="dxa"/>
-            <w:noWrap w:val="0"/>
-            <w:vAlign w:val="top"/>
-          </w:tcPr>
-          <w:p>
-            <w:pPr>
-              <w:spacing w:after="0" w:line="240" w:lineRule="auto"/>
-              <w:rPr>
-                <w:rFonts w:ascii="Bookman Old Style" w:hAnsi="Bookman Old Style" w:cs="Arial"/>
-                <w:b/>
-                <w:sz w:val="20"/>
-                <w:szCs w:val="20"/>
-              </w:rPr>
-            </w:pPr>
-            <w:r>
-              <w:rPr>
-                <w:rFonts w:ascii="Bookman Old Style" w:hAnsi="Bookman Old Style" w:cs="Arial"/>
-                <w:b/>
-                <w:sz w:val="20"/>
-                <w:szCs w:val="20"/>
-              </w:rPr>
-              <w:t>Nomor        :</w:t>
-            </w:r>
-          </w:p>
-        </w:tc>
-        <w:tc>
-          <w:tcPr>
-            <w:tcW w:w="2693" w:type="dxa"/>
-            <w:noWrap w:val="0"/>
-            <w:vAlign w:val="top"/>
-          </w:tcPr>
-          <w:p>
-            <w:pPr>
-              <w:spacing w:line="240" w:lineRule="auto"/>
-              <w:rPr>
-                <w:rFonts w:hint="default" w:ascii="Bookman Old Style" w:hAnsi="Bookman Old Style" w:cs="Arial"/>
-                <w:lang w:val="en-US"/>
-              </w:rPr>
-            </w:pPr>
-            <w:r>
-              <w:rPr>
-                <w:rFonts w:hint="default" w:ascii="Bookman Old Style" w:hAnsi="Bookman Old Style" w:cs="Arial"/>
-                <w:lang w:val="en-US"/>
-              </w:rPr>
-              <w:t>349/SOP/3/2024</w:t>
-            </w:r>
-          </w:p>
-        </w:tc>
-      </w:tr>
-      <w:tr>
-        <w:tblPrEx>
-          <w:tblBorders>
-            <w:top w:val="single" w:color="000000" w:sz="4" w:space="0"/>
-            <w:left w:val="single" w:color="000000" w:sz="4" w:space="0"/>
-            <w:bottom w:val="single" w:color="000000" w:sz="4" w:space="0"/>
-            <w:right w:val="single" w:color="000000" w:sz="4" w:space="0"/>
-            <w:insideH w:val="single" w:color="000000" w:sz="4" w:space="0"/>
-            <w:insideV w:val="single" w:color="000000" w:sz="4" w:space="0"/>
-          </w:tblBorders>
-          <w:tblCellMar>
-            <w:top w:w="0" w:type="dxa"/>
-            <w:left w:w="108" w:type="dxa"/>
-            <w:bottom w:w="0" w:type="dxa"/>
-            <w:right w:w="108" w:type="dxa"/>
-          </w:tblCellMar>
-        </w:tblPrEx>
-        <w:tc>
-          <w:tcPr>
-            <w:tcW w:w="1796" w:type="dxa"/>
-            <w:noWrap w:val="0"/>
-            <w:vAlign w:val="top"/>
-          </w:tcPr>
-          <w:p>
-            <w:pPr>
-              <w:spacing w:after="0" w:line="240" w:lineRule="auto"/>
-              <w:rPr>
-                <w:rFonts w:ascii="Bookman Old Style" w:hAnsi="Bookman Old Style" w:cs="Arial"/>
-                <w:b/>
-                <w:sz w:val="20"/>
-                <w:szCs w:val="20"/>
-              </w:rPr>
-            </w:pPr>
-            <w:r>
-              <w:rPr>
-                <w:rFonts w:ascii="Bookman Old Style" w:hAnsi="Bookman Old Style" w:cs="Arial"/>
-                <w:b/>
-                <w:sz w:val="20"/>
-                <w:szCs w:val="20"/>
-              </w:rPr>
-              <w:t>Revisi Ke    :</w:t>
-            </w:r>
-          </w:p>
-        </w:tc>
-        <w:tc>
-          <w:tcPr>
-            <w:tcW w:w="2693" w:type="dxa"/>
-            <w:noWrap w:val="0"/>
-            <w:vAlign w:val="top"/>
-          </w:tcPr>
-          <w:p>
-            <w:pPr>
-              <w:spacing w:line="240" w:lineRule="auto"/>
-              <w:rPr>
-                <w:rFonts w:hint="default" w:ascii="Bookman Old Style" w:hAnsi="Bookman Old Style" w:cs="Arial"/>
-                <w:lang w:val="en-US"/>
-              </w:rPr>
-            </w:pPr>
-            <w:r>
-              <w:rPr>
-                <w:rFonts w:hint="default" w:ascii="Bookman Old Style" w:hAnsi="Bookman Old Style" w:cs="Arial"/>
-                <w:lang w:val="en-US"/>
-              </w:rPr>
-              <w:t>00</w:t>
-            </w:r>
-          </w:p>
-        </w:tc>
-      </w:tr>
-      <w:tr>
-        <w:tblPrEx>
-          <w:tblBorders>
-            <w:top w:val="single" w:color="000000" w:sz="4" w:space="0"/>
-            <w:left w:val="single" w:color="000000" w:sz="4" w:space="0"/>
-            <w:bottom w:val="single" w:color="000000" w:sz="4" w:space="0"/>
-            <w:right w:val="single" w:color="000000" w:sz="4" w:space="0"/>
-            <w:insideH w:val="single" w:color="000000" w:sz="4" w:space="0"/>
-            <w:insideV w:val="single" w:color="000000" w:sz="4" w:space="0"/>
-          </w:tblBorders>
-          <w:tblCellMar>
-            <w:top w:w="0" w:type="dxa"/>
-            <w:left w:w="108" w:type="dxa"/>
-            <w:bottom w:w="0" w:type="dxa"/>
-            <w:right w:w="108" w:type="dxa"/>
-          </w:tblCellMar>
-        </w:tblPrEx>
-        <w:tc>
-          <w:tcPr>
-            <w:tcW w:w="1796" w:type="dxa"/>
-            <w:noWrap w:val="0"/>
-            <w:vAlign w:val="top"/>
-          </w:tcPr>
-          <w:p>
-            <w:pPr>
-              <w:spacing w:after="0" w:line="240" w:lineRule="auto"/>
-              <w:rPr>
-                <w:rFonts w:ascii="Bookman Old Style" w:hAnsi="Bookman Old Style" w:cs="Arial"/>
-                <w:b/>
-                <w:sz w:val="20"/>
-                <w:szCs w:val="20"/>
-              </w:rPr>
-            </w:pPr>
-            <w:r>
-              <w:rPr>
-                <w:rFonts w:ascii="Bookman Old Style" w:hAnsi="Bookman Old Style" w:cs="Arial"/>
-                <w:b/>
-                <w:sz w:val="20"/>
-                <w:szCs w:val="20"/>
-              </w:rPr>
-              <w:t>Berlaku Tgl:</w:t>
-            </w:r>
-          </w:p>
-        </w:tc>
-        <w:tc>
-          <w:tcPr>
-            <w:tcW w:w="2693" w:type="dxa"/>
-            <w:noWrap w:val="0"/>
-            <w:vAlign w:val="top"/>
-          </w:tcPr>
-          <w:p>
-            <w:pPr>
-              <w:spacing w:line="240" w:lineRule="auto"/>
-              <w:rPr>
-                <w:rFonts w:hint="default" w:ascii="Bookman Old Style" w:hAnsi="Bookman Old Style" w:cs="Arial"/>
-                <w:lang w:val="en-US"/>
-              </w:rPr>
-            </w:pPr>
-            <w:r>
-              <w:rPr>
-                <w:rFonts w:hint="default" w:ascii="Bookman Old Style" w:hAnsi="Bookman Old Style" w:cs="Arial"/>
-                <w:lang w:val="en-US"/>
-              </w:rPr>
-              <w:t>11 Januari 2024</w:t>
-            </w:r>
-          </w:p>
-        </w:tc>
-      </w:tr>
-    </w:tbl>
-    <w:p>
-      <w:pPr>
-        <w:spacing w:after="0" w:line="240" w:lineRule="auto"/>
-        <w:jc w:val="center"/>
-        <w:rPr>
-          <w:rFonts w:ascii="Bookman Old Style" w:hAnsi="Bookman Old Style" w:cs="Arial"/>
-        </w:rPr>
-      </w:pPr>
-    </w:p>
-    <w:p>
-      <w:pPr>
-        <w:spacing w:after="0" w:line="240" w:lineRule="auto"/>
-        <w:jc w:val="center"/>
-        <w:rPr>
-          <w:rFonts w:ascii="Bookman Old Style" w:hAnsi="Bookman Old Style" w:cs="Arial"/>
-          <w:b/>
-          <w:sz w:val="32"/>
-        </w:rPr>
-      </w:pPr>
-    </w:p>
-    <w:p>
-      <w:pPr>
-        <w:spacing w:after="0" w:line="240" w:lineRule="auto"/>
-        <w:jc w:val="center"/>
-        <w:rPr>
-          <w:rFonts w:ascii="Bookman Old Style" w:hAnsi="Bookman Old Style" w:cs="Arial"/>
-          <w:b/>
-          <w:sz w:val="32"/>
-        </w:rPr>
-      </w:pPr>
-    </w:p>
-    <w:p>
-      <w:pPr>
-        <w:spacing w:after="0" w:line="240" w:lineRule="auto"/>
-        <w:jc w:val="center"/>
-        <w:rPr>
-          <w:rFonts w:ascii="Bookman Old Style" w:hAnsi="Bookman Old Style" w:cs="Arial"/>
-          <w:b/>
-          <w:sz w:val="32"/>
-        </w:rPr>
-      </w:pPr>
-    </w:p>
-    <w:p>
-      <w:pPr>
-        <w:spacing w:after="0" w:line="240" w:lineRule="auto"/>
-        <w:jc w:val="center"/>
-        <w:rPr>
-          <w:rFonts w:ascii="Bookman Old Style" w:hAnsi="Bookman Old Style" w:cs="Arial"/>
-          <w:b/>
-          <w:sz w:val="32"/>
-        </w:rPr>
-      </w:pPr>
-    </w:p>
-    <w:p>
-      <w:pPr>
-        <w:spacing w:after="0" w:line="240" w:lineRule="auto"/>
-        <w:jc w:val="center"/>
-        <w:rPr>
-          <w:rFonts w:ascii="Bookman Old Style" w:hAnsi="Bookman Old Style" w:cs="Arial"/>
-          <w:b/>
-          <w:sz w:val="32"/>
-        </w:rPr>
-      </w:pPr>
-    </w:p>
-    <w:p>
-      <w:pPr>
-        <w:spacing w:after="0" w:line="240" w:lineRule="auto"/>
-        <w:jc w:val="center"/>
-        <w:rPr>
-          <w:rFonts w:ascii="Bookman Old Style" w:hAnsi="Bookman Old Style" w:cs="Arial"/>
-          <w:b/>
-          <w:sz w:val="32"/>
-        </w:rPr>
-      </w:pPr>
-    </w:p>
-    <w:p>
-      <w:pPr>
-        <w:spacing w:after="0" w:line="240" w:lineRule="auto"/>
-        <w:jc w:val="center"/>
-        <w:rPr>
-          <w:rFonts w:ascii="Bookman Old Style" w:hAnsi="Bookman Old Style" w:cs="Arial"/>
-          <w:b/>
-          <w:sz w:val="32"/>
-        </w:rPr>
-      </w:pPr>
-    </w:p>
-    <w:p>
-      <w:pPr>
-        <w:spacing w:after="0" w:line="240" w:lineRule="auto"/>
-        <w:jc w:val="center"/>
-        <w:rPr>
-          <w:rFonts w:ascii="Bookman Old Style" w:hAnsi="Bookman Old Style" w:cs="Arial"/>
-          <w:b/>
-          <w:sz w:val="32"/>
-        </w:rPr>
-      </w:pPr>
-    </w:p>
-    <w:p>
-      <w:pPr>
-        <w:spacing w:after="0" w:line="240" w:lineRule="auto"/>
-        <w:jc w:val="center"/>
-        <w:rPr>
-          <w:rFonts w:ascii="Bookman Old Style" w:hAnsi="Bookman Old Style" w:cs="Arial"/>
-          <w:b/>
-          <w:sz w:val="32"/>
-        </w:rPr>
-      </w:pPr>
-    </w:p>
-    <w:p>
-      <w:pPr>
-        <w:spacing w:after="0" w:line="240" w:lineRule="auto"/>
-        <w:jc w:val="center"/>
-        <w:rPr>
-          <w:rFonts w:ascii="Bookman Old Style" w:hAnsi="Bookman Old Style" w:cs="Arial"/>
-          <w:b/>
-          <w:sz w:val="32"/>
-        </w:rPr>
-      </w:pPr>
-    </w:p>
-    <w:p>
-      <w:pPr>
-        <w:spacing w:after="0" w:line="240" w:lineRule="auto"/>
-        <w:jc w:val="center"/>
-        <w:rPr>
-          <w:rFonts w:ascii="Bookman Old Style" w:hAnsi="Bookman Old Style" w:cs="Arial"/>
-          <w:b/>
-          <w:sz w:val="32"/>
-        </w:rPr>
-      </w:pPr>
-      <w:r>
-        <w:rPr>
-          <w:rFonts w:hint="default" w:ascii="Bookman Old Style" w:hAnsi="Bookman Old Style" w:cs="Arial"/>
-          <w:b/>
-          <w:sz w:val="32"/>
-          <w:lang w:val="en-US"/>
-        </w:rPr>
-        <w:t>P</w:t>
-      </w:r>
-      <w:r>
-        <w:rPr>
-          <w:rFonts w:ascii="Bookman Old Style" w:hAnsi="Bookman Old Style" w:cs="Arial"/>
-          <w:b/>
-          <w:sz w:val="32"/>
-        </w:rPr>
-        <w:t>EMERINTAH KABUPATEN BINTAN</w:t>
-      </w:r>
-    </w:p>
-    <w:p>
-      <w:pPr>
-        <w:spacing w:after="0" w:line="240" w:lineRule="auto"/>
-        <w:jc w:val="center"/>
-        <w:rPr>
-          <w:rFonts w:ascii="Bookman Old Style" w:hAnsi="Bookman Old Style" w:cs="Arial"/>
-          <w:b/>
-          <w:sz w:val="28"/>
-        </w:rPr>
-      </w:pPr>
-      <w:r>
-        <w:rPr>
-          <w:rFonts w:hint="default" w:ascii="Bookman Old Style" w:hAnsi="Bookman Old Style" w:cs="Arial"/>
-          <w:b/>
-          <w:sz w:val="28"/>
-          <w:lang w:val="en-US"/>
-        </w:rPr>
-        <w:t>D</w:t>
-      </w:r>
-      <w:r>
-        <w:rPr>
-          <w:rFonts w:ascii="Bookman Old Style" w:hAnsi="Bookman Old Style" w:cs="Arial"/>
-          <w:b/>
-          <w:sz w:val="28"/>
-        </w:rPr>
-        <w:t xml:space="preserve">INAS KESEHATAN </w:t>
-      </w:r>
-    </w:p>
-    <w:p>
-      <w:pPr>
-        <w:spacing w:after="0" w:line="240" w:lineRule="auto"/>
-        <w:jc w:val="center"/>
-        <w:rPr>
-          <w:rFonts w:ascii="Bookman Old Style" w:hAnsi="Bookman Old Style" w:cs="Arial"/>
-          <w:b/>
-          <w:sz w:val="44"/>
-        </w:rPr>
-      </w:pPr>
-      <w:r>
-        <w:rPr>
-          <w:rFonts w:ascii="Bookman Old Style" w:hAnsi="Bookman Old Style" w:cs="Arial"/>
-          <w:b/>
-          <w:sz w:val="44"/>
-        </w:rPr>
-        <w:t>UPTD PUSKESMAS BERAKIT</w:t>
-      </w:r>
-    </w:p>
-    <w:p>
-      <w:pPr>
-        <w:rPr>
-          <w:rStyle w:val="4"/>
-          <w:rFonts w:ascii="Bookman Old Style" w:hAnsi="Bookman Old Style" w:cs="Arial"/>
-          <w:color w:val="000000" w:themeColor="text1"/>
-          <w:u w:val="none"/>
-        </w:rPr>
-      </w:pPr>
-      <w:r>
-        <w:rPr>
-          <w:rStyle w:val="4"/>
-          <w:rFonts w:ascii="Bookman Old Style" w:hAnsi="Bookman Old Style" w:cs="Arial"/>
-          <w:color w:val="000000" w:themeColor="text1"/>
-          <w:u w:val="none"/>
-        </w:rPr>
-        <w:br w:type="page"/>
-      </w:r>
-    </w:p>
     <w:tbl>
       <w:tblPr>
         <w:tblStyle w:val="3"/>
@@ -799,7 +98,7 @@
                           </pic:cNvPicPr>
                         </pic:nvPicPr>
                         <pic:blipFill>
-                          <a:blip r:embed="rId9">
+                          <a:blip r:embed="rId6">
                             <a:extLst>
                               <a:ext uri="{28A0092B-C50C-407E-A947-70E740481C1C}">
                                 <a14:useLocalDpi xmlns:a14="http://schemas.microsoft.com/office/drawing/2010/main" val="0"/>
@@ -909,7 +208,7 @@
                           </pic:cNvPicPr>
                         </pic:nvPicPr>
                         <pic:blipFill>
-                          <a:blip r:embed="rId10">
+                          <a:blip r:embed="rId7">
                             <a:extLst>
                               <a:ext uri="{28A0092B-C50C-407E-A947-70E740481C1C}">
                                 <a14:useLocalDpi xmlns:a14="http://schemas.microsoft.com/office/drawing/2010/main" val="0"/>
@@ -1441,7 +740,7 @@
                 <w:szCs w:val="18"/>
                 <w:lang w:val="en-US" w:eastAsia="en-GB"/>
               </w:rPr>
-              <w:t>2</w:t>
+              <w:t>3</w:t>
             </w:r>
           </w:p>
         </w:tc>
@@ -1554,7 +853,7 @@
                 <w:lang w:val="en-US" w:eastAsia="en-GB"/>
               </w:rPr>
               <w:drawing>
-                <wp:anchor distT="0" distB="0" distL="114300" distR="114300" simplePos="0" relativeHeight="251676672" behindDoc="1" locked="0" layoutInCell="1" allowOverlap="1">
+                <wp:anchor distT="0" distB="0" distL="114300" distR="114300" simplePos="0" relativeHeight="251674624" behindDoc="1" locked="0" layoutInCell="1" allowOverlap="1">
                   <wp:simplePos x="0" y="0"/>
                   <wp:positionH relativeFrom="column">
                     <wp:posOffset>1082040</wp:posOffset>
@@ -1579,7 +878,7 @@
                           </pic:cNvPicPr>
                         </pic:nvPicPr>
                         <pic:blipFill>
-                          <a:blip r:embed="rId11"/>
+                          <a:blip r:embed="rId8"/>
                           <a:stretch>
                             <a:fillRect/>
                           </a:stretch>
@@ -1625,61 +924,6 @@
                 <w:lang w:val="en-GB" w:eastAsia="en-GB"/>
               </w:rPr>
             </w:pPr>
-            <w:bookmarkStart w:id="0" w:name="_GoBack"/>
-            <w:r>
-              <w:rPr>
-                <w:rFonts w:hint="default" w:ascii="Bookman Old Style" w:hAnsi="Bookman Old Style" w:eastAsia="Times New Roman" w:cs="Arial"/>
-                <w:sz w:val="16"/>
-                <w:szCs w:val="16"/>
-                <w:lang w:val="en-US" w:eastAsia="en-GB"/>
-              </w:rPr>
-              <w:drawing>
-                <wp:anchor distT="0" distB="0" distL="114300" distR="114300" simplePos="0" relativeHeight="251677696" behindDoc="1" locked="0" layoutInCell="1" allowOverlap="1">
-                  <wp:simplePos x="0" y="0"/>
-                  <wp:positionH relativeFrom="column">
-                    <wp:posOffset>2786380</wp:posOffset>
-                  </wp:positionH>
-                  <wp:positionV relativeFrom="paragraph">
-                    <wp:posOffset>-2631440</wp:posOffset>
-                  </wp:positionV>
-                  <wp:extent cx="1924685" cy="708025"/>
-                  <wp:effectExtent l="0" t="0" r="0" b="15875"/>
-                  <wp:wrapNone/>
-                  <wp:docPr id="4" name="Picture 4" descr="dokumen_terkendali"/>
-                  <wp:cNvGraphicFramePr>
-                    <a:graphicFrameLocks xmlns:a="http://schemas.openxmlformats.org/drawingml/2006/main" noChangeAspect="1"/>
-                  </wp:cNvGraphicFramePr>
-                  <a:graphic xmlns:a="http://schemas.openxmlformats.org/drawingml/2006/main">
-                    <a:graphicData uri="http://schemas.openxmlformats.org/drawingml/2006/picture">
-                      <pic:pic xmlns:pic="http://schemas.openxmlformats.org/drawingml/2006/picture">
-                        <pic:nvPicPr>
-                          <pic:cNvPr id="4" name="Picture 4" descr="dokumen_terkendali"/>
-                          <pic:cNvPicPr>
-                            <a:picLocks noChangeAspect="1"/>
-                          </pic:cNvPicPr>
-                        </pic:nvPicPr>
-                        <pic:blipFill>
-                          <a:blip r:embed="rId12"/>
-                          <a:stretch>
-                            <a:fillRect/>
-                          </a:stretch>
-                        </pic:blipFill>
-                        <pic:spPr>
-                          <a:xfrm>
-                            <a:off x="0" y="0"/>
-                            <a:ext cx="1924685" cy="708025"/>
-                          </a:xfrm>
-                          <a:prstGeom prst="rect">
-                            <a:avLst/>
-                          </a:prstGeom>
-                        </pic:spPr>
-                      </pic:pic>
-                    </a:graphicData>
-                  </a:graphic>
-                </wp:anchor>
-              </w:drawing>
-            </w:r>
-            <w:bookmarkEnd w:id="0"/>
           </w:p>
           <w:p>
             <w:pPr>
@@ -2554,17 +1798,19 @@
               <w:spacing w:after="0" w:line="360" w:lineRule="auto"/>
               <w:ind w:left="0" w:right="0" w:firstLine="0"/>
               <w:rPr>
-                <w:rFonts w:ascii="Bookman Old Style" w:hAnsi="Bookman Old Style" w:eastAsia="Times New Roman" w:cs="Arial"/>
-                <w:lang w:eastAsia="en-GB"/>
-              </w:rPr>
-            </w:pPr>
-            <w:r>
-              <w:rPr>
-                <w:rFonts w:ascii="Bookman Old Style" w:hAnsi="Bookman Old Style" w:eastAsia="Times New Roman" w:cs="Arial"/>
-                <w:lang w:eastAsia="en-GB"/>
-              </w:rPr>
-              <w:t>Semua Unit Ruang Pelayanan</w:t>
-            </w:r>
+                <w:rFonts w:hint="default" w:ascii="Bookman Old Style" w:hAnsi="Bookman Old Style" w:eastAsia="Times New Roman" w:cs="Arial"/>
+                <w:lang w:val="en-US" w:eastAsia="en-GB"/>
+              </w:rPr>
+            </w:pPr>
+            <w:r>
+              <w:rPr>
+                <w:rFonts w:hint="default" w:ascii="Bookman Old Style" w:hAnsi="Bookman Old Style" w:eastAsia="Times New Roman" w:cs="Arial"/>
+                <w:lang w:val="en-US" w:eastAsia="en-GB"/>
+              </w:rPr>
+              <w:t>Ruang farmasi</w:t>
+            </w:r>
+            <w:bookmarkStart w:id="0" w:name="_GoBack"/>
+            <w:bookmarkEnd w:id="0"/>
           </w:p>
         </w:tc>
       </w:tr>
@@ -3407,7 +2653,7 @@
           <w:tbl>
             <w:tblPr>
               <w:tblStyle w:val="3"/>
-              <w:tblW w:w="0" w:type="auto"/>
+              <w:tblW w:w="7302" w:type="dxa"/>
               <w:tblInd w:w="1" w:type="dxa"/>
               <w:tblBorders>
                 <w:top w:val="single" w:color="auto" w:sz="4" w:space="0"/>
@@ -3428,7 +2674,7 @@
             <w:tblGrid>
               <w:gridCol w:w="567"/>
               <w:gridCol w:w="1434"/>
-              <w:gridCol w:w="1577"/>
+              <w:gridCol w:w="2578"/>
               <w:gridCol w:w="2723"/>
             </w:tblGrid>
             <w:tr>
@@ -3501,7 +2747,7 @@
               </w:tc>
               <w:tc>
                 <w:tcPr>
-                  <w:tcW w:w="1577" w:type="dxa"/>
+                  <w:tcW w:w="2578" w:type="dxa"/>
                   <w:shd w:val="clear" w:color="auto" w:fill="auto"/>
                 </w:tcPr>
                 <w:p>
@@ -3572,66 +2818,234 @@
                 <w:tcPr>
                   <w:tcW w:w="567" w:type="dxa"/>
                   <w:shd w:val="clear" w:color="auto" w:fill="auto"/>
+                  <w:vAlign w:val="top"/>
                 </w:tcPr>
                 <w:p>
                   <w:pPr>
                     <w:spacing w:after="0" w:line="360" w:lineRule="auto"/>
-                    <w:ind w:left="0" w:right="0" w:firstLine="0"/>
+                    <w:ind w:left="0" w:leftChars="0" w:right="0" w:rightChars="0" w:firstLine="0" w:firstLineChars="0"/>
                     <w:jc w:val="left"/>
                     <w:rPr>
                       <w:rFonts w:ascii="Bookman Old Style" w:hAnsi="Bookman Old Style" w:eastAsia="Times New Roman" w:cs="Arial"/>
                       <w:lang w:val="en-GB" w:eastAsia="en-GB"/>
                     </w:rPr>
                   </w:pPr>
+                  <w:r>
+                    <w:rPr>
+                      <w:rFonts w:hint="default" w:ascii="Bookman Old Style" w:hAnsi="Bookman Old Style" w:eastAsia="Times New Roman" w:cs="Arial"/>
+                      <w:sz w:val="22"/>
+                      <w:szCs w:val="22"/>
+                      <w:lang w:val="en-US" w:eastAsia="en-GB"/>
+                    </w:rPr>
+                    <w:t>1</w:t>
+                  </w:r>
                 </w:p>
               </w:tc>
               <w:tc>
                 <w:tcPr>
                   <w:tcW w:w="1434" w:type="dxa"/>
                   <w:shd w:val="clear" w:color="auto" w:fill="auto"/>
+                  <w:vAlign w:val="top"/>
                 </w:tcPr>
                 <w:p>
                   <w:pPr>
                     <w:spacing w:after="0" w:line="360" w:lineRule="auto"/>
-                    <w:ind w:left="0" w:right="0" w:firstLine="0"/>
+                    <w:ind w:left="0" w:leftChars="0" w:right="0" w:rightChars="0" w:firstLine="0" w:firstLineChars="0"/>
                     <w:jc w:val="left"/>
                     <w:rPr>
                       <w:rFonts w:ascii="Bookman Old Style" w:hAnsi="Bookman Old Style" w:eastAsia="Times New Roman" w:cs="Arial"/>
                       <w:lang w:val="en-GB" w:eastAsia="en-GB"/>
                     </w:rPr>
                   </w:pPr>
+                  <w:r>
+                    <w:rPr>
+                      <w:rFonts w:hint="default" w:ascii="Bookman Old Style" w:hAnsi="Bookman Old Style" w:eastAsia="Times New Roman" w:cs="Arial"/>
+                      <w:sz w:val="22"/>
+                      <w:szCs w:val="22"/>
+                      <w:lang w:val="en-US" w:eastAsia="en-GB"/>
+                    </w:rPr>
+                    <w:t>Perubahan Kapus</w:t>
+                  </w:r>
                 </w:p>
               </w:tc>
               <w:tc>
                 <w:tcPr>
-                  <w:tcW w:w="1577" w:type="dxa"/>
+                  <w:tcW w:w="2578" w:type="dxa"/>
                   <w:shd w:val="clear" w:color="auto" w:fill="auto"/>
+                  <w:vAlign w:val="top"/>
                 </w:tcPr>
                 <w:p>
                   <w:pPr>
                     <w:spacing w:after="0" w:line="360" w:lineRule="auto"/>
-                    <w:ind w:left="0" w:right="0" w:firstLine="0"/>
+                    <w:ind w:left="0" w:leftChars="0" w:right="0" w:rightChars="0" w:firstLine="0" w:firstLineChars="0"/>
                     <w:jc w:val="left"/>
                     <w:rPr>
                       <w:rFonts w:ascii="Bookman Old Style" w:hAnsi="Bookman Old Style" w:eastAsia="Times New Roman" w:cs="Arial"/>
                       <w:lang w:val="en-GB" w:eastAsia="en-GB"/>
                     </w:rPr>
                   </w:pPr>
+                  <w:r>
+                    <w:rPr>
+                      <w:rFonts w:hint="default" w:ascii="Bookman Old Style" w:hAnsi="Bookman Old Style" w:eastAsia="Times New Roman" w:cs="Arial"/>
+                      <w:sz w:val="22"/>
+                      <w:szCs w:val="22"/>
+                      <w:lang w:val="en-US" w:eastAsia="en-GB"/>
+                    </w:rPr>
+                    <w:t>Perubahan dari dr. Rahmad Hamid menjadi Zulyadi, S.Kep</w:t>
+                  </w:r>
                 </w:p>
               </w:tc>
               <w:tc>
                 <w:tcPr>
                   <w:tcW w:w="2723" w:type="dxa"/>
                   <w:shd w:val="clear" w:color="auto" w:fill="auto"/>
+                  <w:vAlign w:val="top"/>
                 </w:tcPr>
                 <w:p>
                   <w:pPr>
                     <w:spacing w:after="0" w:line="360" w:lineRule="auto"/>
-                    <w:ind w:left="0" w:right="0" w:firstLine="0"/>
+                    <w:ind w:left="0" w:leftChars="0" w:right="0" w:rightChars="0" w:firstLine="0" w:firstLineChars="0"/>
                     <w:jc w:val="left"/>
                     <w:rPr>
                       <w:rFonts w:ascii="Bookman Old Style" w:hAnsi="Bookman Old Style" w:eastAsia="Times New Roman" w:cs="Arial"/>
                       <w:lang w:val="en-GB" w:eastAsia="en-GB"/>
+                    </w:rPr>
+                  </w:pPr>
+                  <w:r>
+                    <w:rPr>
+                      <w:rFonts w:hint="default" w:ascii="Bookman Old Style" w:hAnsi="Bookman Old Style" w:eastAsia="Times New Roman" w:cs="Arial"/>
+                      <w:sz w:val="22"/>
+                      <w:szCs w:val="22"/>
+                      <w:lang w:val="en-US" w:eastAsia="en-GB"/>
+                    </w:rPr>
+                    <w:t>11 Januari 2024</w:t>
+                  </w:r>
+                </w:p>
+              </w:tc>
+            </w:tr>
+            <w:tr>
+              <w:tblPrEx>
+                <w:tblBorders>
+                  <w:top w:val="single" w:color="auto" w:sz="4" w:space="0"/>
+                  <w:left w:val="single" w:color="auto" w:sz="4" w:space="0"/>
+                  <w:bottom w:val="single" w:color="auto" w:sz="4" w:space="0"/>
+                  <w:right w:val="single" w:color="auto" w:sz="4" w:space="0"/>
+                  <w:insideH w:val="single" w:color="auto" w:sz="4" w:space="0"/>
+                  <w:insideV w:val="single" w:color="auto" w:sz="4" w:space="0"/>
+                </w:tblBorders>
+                <w:tblCellMar>
+                  <w:top w:w="0" w:type="dxa"/>
+                  <w:left w:w="108" w:type="dxa"/>
+                  <w:bottom w:w="0" w:type="dxa"/>
+                  <w:right w:w="108" w:type="dxa"/>
+                </w:tblCellMar>
+              </w:tblPrEx>
+              <w:trPr>
+                <w:trHeight w:val="654" w:hRule="atLeast"/>
+              </w:trPr>
+              <w:tc>
+                <w:tcPr>
+                  <w:tcW w:w="567" w:type="dxa"/>
+                  <w:shd w:val="clear" w:color="auto" w:fill="auto"/>
+                  <w:vAlign w:val="top"/>
+                </w:tcPr>
+                <w:p>
+                  <w:pPr>
+                    <w:spacing w:after="0" w:line="360" w:lineRule="auto"/>
+                    <w:ind w:left="0" w:leftChars="0" w:right="0" w:rightChars="0" w:firstLine="0" w:firstLineChars="0"/>
+                    <w:jc w:val="left"/>
+                    <w:rPr>
+                      <w:rFonts w:hint="default" w:ascii="Bookman Old Style" w:hAnsi="Bookman Old Style" w:eastAsia="Times New Roman" w:cs="Arial"/>
+                      <w:sz w:val="22"/>
+                      <w:szCs w:val="22"/>
+                      <w:lang w:val="en-US" w:eastAsia="en-GB"/>
+                    </w:rPr>
+                  </w:pPr>
+                  <w:r>
+                    <w:rPr>
+                      <w:rFonts w:hint="default" w:ascii="Bookman Old Style" w:hAnsi="Bookman Old Style" w:eastAsia="Times New Roman" w:cs="Arial"/>
+                      <w:sz w:val="22"/>
+                      <w:szCs w:val="22"/>
+                      <w:lang w:val="en-US" w:eastAsia="en-GB"/>
+                    </w:rPr>
+                    <w:t>2</w:t>
+                  </w:r>
+                </w:p>
+              </w:tc>
+              <w:tc>
+                <w:tcPr>
+                  <w:tcW w:w="1434" w:type="dxa"/>
+                  <w:shd w:val="clear" w:color="auto" w:fill="auto"/>
+                  <w:vAlign w:val="top"/>
+                </w:tcPr>
+                <w:p>
+                  <w:pPr>
+                    <w:spacing w:after="0" w:line="360" w:lineRule="auto"/>
+                    <w:ind w:left="0" w:leftChars="0" w:right="0" w:rightChars="0" w:firstLine="0" w:firstLineChars="0"/>
+                    <w:jc w:val="left"/>
+                    <w:rPr>
+                      <w:rFonts w:hint="default" w:ascii="Bookman Old Style" w:hAnsi="Bookman Old Style" w:eastAsia="Times New Roman" w:cs="Arial"/>
+                      <w:sz w:val="22"/>
+                      <w:szCs w:val="22"/>
+                      <w:lang w:val="en-US" w:eastAsia="en-GB"/>
+                    </w:rPr>
+                  </w:pPr>
+                  <w:r>
+                    <w:rPr>
+                      <w:rFonts w:hint="default" w:ascii="Bookman Old Style" w:hAnsi="Bookman Old Style" w:eastAsia="Times New Roman" w:cs="Arial"/>
+                      <w:sz w:val="22"/>
+                      <w:szCs w:val="22"/>
+                      <w:lang w:val="en-US" w:eastAsia="en-GB"/>
+                    </w:rPr>
+                    <w:t>Perubahan nomor SOP</w:t>
+                  </w:r>
+                </w:p>
+              </w:tc>
+              <w:tc>
+                <w:tcPr>
+                  <w:tcW w:w="2578" w:type="dxa"/>
+                  <w:shd w:val="clear" w:color="auto" w:fill="auto"/>
+                  <w:vAlign w:val="top"/>
+                </w:tcPr>
+                <w:p>
+                  <w:pPr>
+                    <w:spacing w:after="0" w:line="360" w:lineRule="auto"/>
+                    <w:ind w:left="0" w:leftChars="0" w:right="0" w:rightChars="0" w:firstLine="0" w:firstLineChars="0"/>
+                    <w:jc w:val="left"/>
+                    <w:rPr>
+                      <w:rFonts w:hint="default" w:ascii="Bookman Old Style" w:hAnsi="Bookman Old Style" w:eastAsia="Times New Roman" w:cs="Arial"/>
+                      <w:sz w:val="22"/>
+                      <w:szCs w:val="22"/>
+                      <w:lang w:val="en-US" w:eastAsia="en-GB"/>
+                    </w:rPr>
+                  </w:pPr>
+                  <w:r>
+                    <w:rPr>
+                      <w:rFonts w:hint="default" w:ascii="Bookman Old Style" w:hAnsi="Bookman Old Style" w:eastAsia="Times New Roman" w:cs="Arial"/>
+                      <w:sz w:val="22"/>
+                      <w:szCs w:val="22"/>
+                      <w:lang w:val="en-US" w:eastAsia="en-GB"/>
+                    </w:rPr>
+                    <w:t>Perubahan dari nomor SOP/FAM/PKM-BERAKIT/358 menjadi 349/SOP/2024</w:t>
+                  </w:r>
+                </w:p>
+              </w:tc>
+              <w:tc>
+                <w:tcPr>
+                  <w:tcW w:w="2723" w:type="dxa"/>
+                  <w:shd w:val="clear" w:color="auto" w:fill="auto"/>
+                  <w:vAlign w:val="top"/>
+                </w:tcPr>
+                <w:p>
+                  <w:pPr>
+                    <w:spacing w:after="0" w:line="360" w:lineRule="auto"/>
+                    <w:ind w:left="0" w:leftChars="0" w:right="0" w:rightChars="0" w:firstLine="0" w:firstLineChars="0"/>
+                    <w:jc w:val="left"/>
+                    <w:rPr>
+                      <w:rFonts w:hint="default" w:ascii="Bookman Old Style" w:hAnsi="Bookman Old Style" w:eastAsia="Times New Roman" w:cs="Arial"/>
+                      <w:sz w:val="22"/>
+                      <w:szCs w:val="22"/>
+                      <w:lang w:val="en-US" w:eastAsia="en-GB"/>
                     </w:rPr>
                   </w:pPr>
                 </w:p>
@@ -3700,7 +3114,7 @@
   <w:footnote w:type="separator" w:id="0">
     <w:p>
       <w:pPr>
-        <w:spacing w:before="0" w:after="0" w:line="480" w:lineRule="auto"/>
+        <w:spacing w:before="0" w:after="0" w:line="240" w:lineRule="auto"/>
       </w:pPr>
       <w:r>
         <w:separator/>
@@ -3710,7 +3124,7 @@
   <w:footnote w:type="continuationSeparator" w:id="1">
     <w:p>
       <w:pPr>
-        <w:spacing w:before="0" w:after="0" w:line="480" w:lineRule="auto"/>
+        <w:spacing w:before="0" w:after="0" w:line="240" w:lineRule="auto"/>
       </w:pPr>
       <w:r>
         <w:continuationSeparator/>
@@ -4721,9 +4135,7 @@
 
 <file path=customXml/item1.xml><?xml version="1.0" encoding="utf-8"?>
 <s:customData xmlns="http://www.wps.cn/officeDocument/2013/wpsCustomData" xmlns:s="http://www.wps.cn/officeDocument/2013/wpsCustomData">
-  <customSectProps>
-    <customSectPr/>
-  </customSectProps>
+  <customSectProps/>
   <customShpExts>
     <customShpInfo spid="_x0000_s1037"/>
     <customShpInfo spid="_x0000_s1039"/>
